--- a/Capitole/0Documentatie.docx
+++ b/Capitole/0Documentatie.docx
@@ -225,7 +225,7 @@
                     <pic:cNvPicPr/>
                   </pic:nvPicPr>
                   <pic:blipFill>
-                    <a:blip r:embed="rId7">
+                    <a:blip r:embed="rId8">
                       <a:extLst>
                         <a:ext uri="{28A0092B-C50C-407E-A947-70E740481C1C}">
                           <a14:useLocalDpi xmlns:a14="http://schemas.microsoft.com/office/drawing/2010/main" val="0"/>
@@ -260,51 +260,25 @@
       <w:r>
         <w:t xml:space="preserve">Figura </w:t>
       </w:r>
-      <w:r>
-        <w:fldChar w:fldCharType="begin"/>
-      </w:r>
-      <w:r>
-        <w:instrText xml:space="preserve"> STYLEREF 2 \s </w:instrText>
-      </w:r>
-      <w:r>
-        <w:fldChar w:fldCharType="separate"/>
-      </w:r>
-      <w:r>
-        <w:rPr>
-          <w:noProof/>
-        </w:rPr>
-        <w:t>1</w:t>
-      </w:r>
-      <w:r>
-        <w:rPr>
-          <w:noProof/>
-        </w:rPr>
-        <w:fldChar w:fldCharType="end"/>
-      </w:r>
+      <w:fldSimple w:instr=" STYLEREF 2 \s ">
+        <w:r>
+          <w:rPr>
+            <w:noProof/>
+          </w:rPr>
+          <w:t>1</w:t>
+        </w:r>
+      </w:fldSimple>
       <w:r>
         <w:t>.</w:t>
       </w:r>
-      <w:r>
-        <w:fldChar w:fldCharType="begin"/>
-      </w:r>
-      <w:r>
-        <w:instrText xml:space="preserve"> SEQ Figura \* ARABIC \s 2 </w:instrText>
-      </w:r>
-      <w:r>
-        <w:fldChar w:fldCharType="separate"/>
-      </w:r>
-      <w:r>
-        <w:rPr>
-          <w:noProof/>
-        </w:rPr>
-        <w:t>2</w:t>
-      </w:r>
-      <w:r>
-        <w:rPr>
-          <w:noProof/>
-        </w:rPr>
-        <w:fldChar w:fldCharType="end"/>
-      </w:r>
+      <w:fldSimple w:instr=" SEQ Figura \* ARABIC \s 2 ">
+        <w:r>
+          <w:rPr>
+            <w:noProof/>
+          </w:rPr>
+          <w:t>2</w:t>
+        </w:r>
+      </w:fldSimple>
       <w:r>
         <w:t>: Fuziunea imaginilor</w:t>
       </w:r>
@@ -362,6 +336,10 @@
     </w:p>
     <w:p>
       <w:r>
+        <w:rPr>
+          <w:noProof/>
+          <w:lang w:eastAsia="ro-RO"/>
+        </w:rPr>
         <w:drawing>
           <wp:inline distT="0" distB="0" distL="0" distR="0" wp14:anchorId="385026EC" wp14:editId="75F1F4A3">
             <wp:extent cx="6124513" cy="4317558"/>
@@ -378,7 +356,7 @@
                     <pic:cNvPicPr/>
                   </pic:nvPicPr>
                   <pic:blipFill>
-                    <a:blip r:embed="rId8">
+                    <a:blip r:embed="rId9">
                       <a:extLst>
                         <a:ext uri="{28A0092B-C50C-407E-A947-70E740481C1C}">
                           <a14:useLocalDpi xmlns:a14="http://schemas.microsoft.com/office/drawing/2010/main" val="0"/>
@@ -1655,7 +1633,7 @@
           <w:rStyle w:val="Hyperlink"/>
         </w:rPr>
       </w:pPr>
-      <w:hyperlink r:id="rId9" w:history="1">
+      <w:hyperlink r:id="rId10" w:history="1">
         <w:r>
           <w:rPr>
             <w:rStyle w:val="Hyperlink"/>
@@ -1675,7 +1653,7 @@
           <w:rStyle w:val="Hyperlink"/>
         </w:rPr>
       </w:pPr>
-      <w:hyperlink r:id="rId10" w:history="1">
+      <w:hyperlink r:id="rId11" w:history="1">
         <w:r>
           <w:rPr>
             <w:rStyle w:val="Hyperlink"/>
@@ -1692,7 +1670,7 @@
           <w:numId w:val="8"/>
         </w:numPr>
       </w:pPr>
-      <w:hyperlink r:id="rId11" w:history="1">
+      <w:hyperlink r:id="rId12" w:history="1">
         <w:r>
           <w:rPr>
             <w:rStyle w:val="Hyperlink"/>
@@ -1709,7 +1687,7 @@
           <w:numId w:val="8"/>
         </w:numPr>
       </w:pPr>
-      <w:hyperlink r:id="rId12" w:history="1">
+      <w:hyperlink r:id="rId13" w:history="1">
         <w:r>
           <w:rPr>
             <w:rStyle w:val="Hyperlink"/>
@@ -1726,7 +1704,7 @@
           <w:numId w:val="8"/>
         </w:numPr>
       </w:pPr>
-      <w:hyperlink r:id="rId13" w:history="1">
+      <w:hyperlink r:id="rId14" w:history="1">
         <w:r>
           <w:rPr>
             <w:rStyle w:val="Hyperlink"/>
@@ -1746,7 +1724,7 @@
       <w:r>
         <w:t xml:space="preserve">Danescu – PI - </w:t>
       </w:r>
-      <w:hyperlink r:id="rId14" w:history="1">
+      <w:hyperlink r:id="rId15" w:history="1">
         <w:r>
           <w:rPr>
             <w:rStyle w:val="Hyperlink"/>
@@ -1757,7 +1735,7 @@
       <w:r>
         <w:t xml:space="preserve"> </w:t>
       </w:r>
-      <w:hyperlink r:id="rId15" w:history="1"/>
+      <w:hyperlink r:id="rId16" w:history="1"/>
       <w:r>
         <w:t>- Operatii Morfologice</w:t>
       </w:r>
@@ -1773,7 +1751,7 @@
       <w:r>
         <w:t xml:space="preserve">Danescu – PI - </w:t>
       </w:r>
-      <w:hyperlink r:id="rId16" w:history="1">
+      <w:hyperlink r:id="rId17" w:history="1">
         <w:r>
           <w:rPr>
             <w:rStyle w:val="Hyperlink"/>
@@ -1820,7 +1798,7 @@
       <w:r>
         <w:t xml:space="preserve">ImageJ - </w:t>
       </w:r>
-      <w:hyperlink r:id="rId17" w:history="1">
+      <w:hyperlink r:id="rId18" w:history="1">
         <w:r>
           <w:rPr>
             <w:rStyle w:val="Hyperlink"/>
@@ -1931,7 +1909,7 @@
                     <pic:cNvPicPr/>
                   </pic:nvPicPr>
                   <pic:blipFill>
-                    <a:blip r:embed="rId18">
+                    <a:blip r:embed="rId19">
                       <a:extLst>
                         <a:ext uri="{28A0092B-C50C-407E-A947-70E740481C1C}">
                           <a14:useLocalDpi xmlns:a14="http://schemas.microsoft.com/office/drawing/2010/main" val="0"/>
@@ -2045,7 +2023,7 @@
                     <pic:cNvPicPr/>
                   </pic:nvPicPr>
                   <pic:blipFill>
-                    <a:blip r:embed="rId19">
+                    <a:blip r:embed="rId20">
                       <a:extLst>
                         <a:ext uri="{28A0092B-C50C-407E-A947-70E740481C1C}">
                           <a14:useLocalDpi xmlns:a14="http://schemas.microsoft.com/office/drawing/2010/main" val="0"/>
@@ -2163,7 +2141,7 @@
                     <pic:cNvPicPr/>
                   </pic:nvPicPr>
                   <pic:blipFill>
-                    <a:blip r:embed="rId20">
+                    <a:blip r:embed="rId21">
                       <a:extLst>
                         <a:ext uri="{28A0092B-C50C-407E-A947-70E740481C1C}">
                           <a14:useLocalDpi xmlns:a14="http://schemas.microsoft.com/office/drawing/2010/main" val="0"/>
@@ -2663,7 +2641,7 @@
                     <pic:cNvPicPr/>
                   </pic:nvPicPr>
                   <pic:blipFill>
-                    <a:blip r:embed="rId21">
+                    <a:blip r:embed="rId22">
                       <a:extLst>
                         <a:ext uri="{28A0092B-C50C-407E-A947-70E740481C1C}">
                           <a14:useLocalDpi xmlns:a14="http://schemas.microsoft.com/office/drawing/2010/main" val="0"/>
@@ -2698,45 +2676,25 @@
       <w:r>
         <w:t xml:space="preserve">Figură </w:t>
       </w:r>
-      <w:r>
-        <w:fldChar w:fldCharType="begin"/>
-      </w:r>
-      <w:r>
-        <w:instrText xml:space="preserve"> STYLEREF 1 \s </w:instrText>
-      </w:r>
-      <w:r>
-        <w:fldChar w:fldCharType="separate"/>
-      </w:r>
-      <w:r>
-        <w:rPr>
-          <w:noProof/>
-        </w:rPr>
-        <w:t>4</w:t>
-      </w:r>
-      <w:r>
-        <w:fldChar w:fldCharType="end"/>
-      </w:r>
+      <w:fldSimple w:instr=" STYLEREF 1 \s ">
+        <w:r>
+          <w:rPr>
+            <w:noProof/>
+          </w:rPr>
+          <w:t>4</w:t>
+        </w:r>
+      </w:fldSimple>
       <w:r>
         <w:t>.</w:t>
       </w:r>
-      <w:r>
-        <w:fldChar w:fldCharType="begin"/>
-      </w:r>
-      <w:r>
-        <w:instrText xml:space="preserve"> SEQ Figură \* ARABIC \s 1 </w:instrText>
-      </w:r>
-      <w:r>
-        <w:fldChar w:fldCharType="separate"/>
-      </w:r>
-      <w:r>
-        <w:rPr>
-          <w:noProof/>
-        </w:rPr>
-        <w:t>1</w:t>
-      </w:r>
-      <w:r>
-        <w:fldChar w:fldCharType="end"/>
-      </w:r>
+      <w:fldSimple w:instr=" SEQ Figură \* ARABIC \s 1 ">
+        <w:r>
+          <w:rPr>
+            <w:noProof/>
+          </w:rPr>
+          <w:t>1</w:t>
+        </w:r>
+      </w:fldSimple>
       <w:r>
         <w:rPr>
           <w:rStyle w:val="EndnoteReference"/>
@@ -2781,7 +2739,7 @@
                     <pic:cNvPicPr/>
                   </pic:nvPicPr>
                   <pic:blipFill>
-                    <a:blip r:embed="rId22">
+                    <a:blip r:embed="rId23">
                       <a:extLst>
                         <a:ext uri="{28A0092B-C50C-407E-A947-70E740481C1C}">
                           <a14:useLocalDpi xmlns:a14="http://schemas.microsoft.com/office/drawing/2010/main" val="0"/>
@@ -2816,45 +2774,25 @@
       <w:r>
         <w:t xml:space="preserve">Figură </w:t>
       </w:r>
-      <w:r>
-        <w:fldChar w:fldCharType="begin"/>
-      </w:r>
-      <w:r>
-        <w:instrText xml:space="preserve"> STYLEREF 1 \s </w:instrText>
-      </w:r>
-      <w:r>
-        <w:fldChar w:fldCharType="separate"/>
-      </w:r>
-      <w:r>
-        <w:rPr>
-          <w:noProof/>
-        </w:rPr>
-        <w:t>4</w:t>
-      </w:r>
-      <w:r>
-        <w:fldChar w:fldCharType="end"/>
-      </w:r>
+      <w:fldSimple w:instr=" STYLEREF 1 \s ">
+        <w:r>
+          <w:rPr>
+            <w:noProof/>
+          </w:rPr>
+          <w:t>4</w:t>
+        </w:r>
+      </w:fldSimple>
       <w:r>
         <w:t>.</w:t>
       </w:r>
-      <w:r>
-        <w:fldChar w:fldCharType="begin"/>
-      </w:r>
-      <w:r>
-        <w:instrText xml:space="preserve"> SEQ Figură \* ARABIC \s 1 </w:instrText>
-      </w:r>
-      <w:r>
-        <w:fldChar w:fldCharType="separate"/>
-      </w:r>
-      <w:r>
-        <w:rPr>
-          <w:noProof/>
-        </w:rPr>
-        <w:t>2</w:t>
-      </w:r>
-      <w:r>
-        <w:fldChar w:fldCharType="end"/>
-      </w:r>
+      <w:fldSimple w:instr=" SEQ Figură \* ARABIC \s 1 ">
+        <w:r>
+          <w:rPr>
+            <w:noProof/>
+          </w:rPr>
+          <w:t>2</w:t>
+        </w:r>
+      </w:fldSimple>
       <w:r>
         <w:rPr>
           <w:rStyle w:val="EndnoteReference"/>
@@ -2955,7 +2893,7 @@
                     <pic:cNvPicPr/>
                   </pic:nvPicPr>
                   <pic:blipFill>
-                    <a:blip r:embed="rId23">
+                    <a:blip r:embed="rId24">
                       <a:extLst>
                         <a:ext uri="{28A0092B-C50C-407E-A947-70E740481C1C}">
                           <a14:useLocalDpi xmlns:a14="http://schemas.microsoft.com/office/drawing/2010/main" val="0"/>
@@ -2989,45 +2927,25 @@
       <w:r>
         <w:t xml:space="preserve">Figură </w:t>
       </w:r>
-      <w:r>
-        <w:fldChar w:fldCharType="begin"/>
-      </w:r>
-      <w:r>
-        <w:instrText xml:space="preserve"> STYLEREF 1 \s </w:instrText>
-      </w:r>
-      <w:r>
-        <w:fldChar w:fldCharType="separate"/>
-      </w:r>
-      <w:r>
-        <w:rPr>
-          <w:noProof/>
-        </w:rPr>
-        <w:t>4</w:t>
-      </w:r>
-      <w:r>
-        <w:fldChar w:fldCharType="end"/>
-      </w:r>
+      <w:fldSimple w:instr=" STYLEREF 1 \s ">
+        <w:r>
+          <w:rPr>
+            <w:noProof/>
+          </w:rPr>
+          <w:t>4</w:t>
+        </w:r>
+      </w:fldSimple>
       <w:r>
         <w:t>.</w:t>
       </w:r>
-      <w:r>
-        <w:fldChar w:fldCharType="begin"/>
-      </w:r>
-      <w:r>
-        <w:instrText xml:space="preserve"> SEQ Figură \* ARABIC \s 1 </w:instrText>
-      </w:r>
-      <w:r>
-        <w:fldChar w:fldCharType="separate"/>
-      </w:r>
-      <w:r>
-        <w:rPr>
-          <w:noProof/>
-        </w:rPr>
-        <w:t>3</w:t>
-      </w:r>
-      <w:r>
-        <w:fldChar w:fldCharType="end"/>
-      </w:r>
+      <w:fldSimple w:instr=" SEQ Figură \* ARABIC \s 1 ">
+        <w:r>
+          <w:rPr>
+            <w:noProof/>
+          </w:rPr>
+          <w:t>3</w:t>
+        </w:r>
+      </w:fldSimple>
       <w:r>
         <w:t xml:space="preserve"> </w:t>
       </w:r>
@@ -3412,7 +3330,7 @@
                     <pic:cNvPicPr/>
                   </pic:nvPicPr>
                   <pic:blipFill>
-                    <a:blip r:embed="rId24">
+                    <a:blip r:embed="rId25">
                       <a:extLst>
                         <a:ext uri="{28A0092B-C50C-407E-A947-70E740481C1C}">
                           <a14:useLocalDpi xmlns:a14="http://schemas.microsoft.com/office/drawing/2010/main" val="0"/>
@@ -3450,45 +3368,25 @@
       <w:r>
         <w:t xml:space="preserve">Figură </w:t>
       </w:r>
-      <w:r>
-        <w:fldChar w:fldCharType="begin"/>
-      </w:r>
-      <w:r>
-        <w:instrText xml:space="preserve"> STYLEREF 1 \s </w:instrText>
-      </w:r>
-      <w:r>
-        <w:fldChar w:fldCharType="separate"/>
-      </w:r>
-      <w:r>
-        <w:rPr>
-          <w:noProof/>
-        </w:rPr>
-        <w:t>4</w:t>
-      </w:r>
-      <w:r>
-        <w:fldChar w:fldCharType="end"/>
-      </w:r>
+      <w:fldSimple w:instr=" STYLEREF 1 \s ">
+        <w:r>
+          <w:rPr>
+            <w:noProof/>
+          </w:rPr>
+          <w:t>4</w:t>
+        </w:r>
+      </w:fldSimple>
       <w:r>
         <w:t>.</w:t>
       </w:r>
-      <w:r>
-        <w:fldChar w:fldCharType="begin"/>
-      </w:r>
-      <w:r>
-        <w:instrText xml:space="preserve"> SEQ Figură \* ARABIC \s 1 </w:instrText>
-      </w:r>
-      <w:r>
-        <w:fldChar w:fldCharType="separate"/>
-      </w:r>
-      <w:r>
-        <w:rPr>
-          <w:noProof/>
-        </w:rPr>
-        <w:t>4</w:t>
-      </w:r>
-      <w:r>
-        <w:fldChar w:fldCharType="end"/>
-      </w:r>
+      <w:fldSimple w:instr=" SEQ Figură \* ARABIC \s 1 ">
+        <w:r>
+          <w:rPr>
+            <w:noProof/>
+          </w:rPr>
+          <w:t>4</w:t>
+        </w:r>
+      </w:fldSimple>
       <w:r>
         <w:rPr>
           <w:rStyle w:val="EndnoteReference"/>
@@ -3894,7 +3792,7 @@
                     <pic:cNvPicPr/>
                   </pic:nvPicPr>
                   <pic:blipFill>
-                    <a:blip r:embed="rId25">
+                    <a:blip r:embed="rId26">
                       <a:extLst>
                         <a:ext uri="{28A0092B-C50C-407E-A947-70E740481C1C}">
                           <a14:useLocalDpi xmlns:a14="http://schemas.microsoft.com/office/drawing/2010/main" val="0"/>
@@ -3929,45 +3827,25 @@
       <w:r>
         <w:t xml:space="preserve">Figură </w:t>
       </w:r>
-      <w:r>
-        <w:fldChar w:fldCharType="begin"/>
-      </w:r>
-      <w:r>
-        <w:instrText xml:space="preserve"> STYLEREF 1 \s </w:instrText>
-      </w:r>
-      <w:r>
-        <w:fldChar w:fldCharType="separate"/>
-      </w:r>
-      <w:r>
-        <w:rPr>
-          <w:noProof/>
-        </w:rPr>
-        <w:t>4</w:t>
-      </w:r>
-      <w:r>
-        <w:fldChar w:fldCharType="end"/>
-      </w:r>
+      <w:fldSimple w:instr=" STYLEREF 1 \s ">
+        <w:r>
+          <w:rPr>
+            <w:noProof/>
+          </w:rPr>
+          <w:t>4</w:t>
+        </w:r>
+      </w:fldSimple>
       <w:r>
         <w:t>.</w:t>
       </w:r>
-      <w:r>
-        <w:fldChar w:fldCharType="begin"/>
-      </w:r>
-      <w:r>
-        <w:instrText xml:space="preserve"> SEQ Figură \* ARABIC \s 1 </w:instrText>
-      </w:r>
-      <w:r>
-        <w:fldChar w:fldCharType="separate"/>
-      </w:r>
-      <w:r>
-        <w:rPr>
-          <w:noProof/>
-        </w:rPr>
-        <w:t>5</w:t>
-      </w:r>
-      <w:r>
-        <w:fldChar w:fldCharType="end"/>
-      </w:r>
+      <w:fldSimple w:instr=" SEQ Figură \* ARABIC \s 1 ">
+        <w:r>
+          <w:rPr>
+            <w:noProof/>
+          </w:rPr>
+          <w:t>5</w:t>
+        </w:r>
+      </w:fldSimple>
       <w:r>
         <w:t xml:space="preserve"> </w:t>
       </w:r>
@@ -4182,7 +4060,7 @@
                     <pic:cNvPicPr/>
                   </pic:nvPicPr>
                   <pic:blipFill>
-                    <a:blip r:embed="rId26">
+                    <a:blip r:embed="rId27">
                       <a:extLst>
                         <a:ext uri="{28A0092B-C50C-407E-A947-70E740481C1C}">
                           <a14:useLocalDpi xmlns:a14="http://schemas.microsoft.com/office/drawing/2010/main" val="0"/>
@@ -4217,45 +4095,25 @@
       <w:r>
         <w:t xml:space="preserve">Figură </w:t>
       </w:r>
-      <w:r>
-        <w:fldChar w:fldCharType="begin"/>
-      </w:r>
-      <w:r>
-        <w:instrText xml:space="preserve"> STYLEREF 1 \s </w:instrText>
-      </w:r>
-      <w:r>
-        <w:fldChar w:fldCharType="separate"/>
-      </w:r>
-      <w:r>
-        <w:rPr>
-          <w:noProof/>
-        </w:rPr>
-        <w:t>4</w:t>
-      </w:r>
-      <w:r>
-        <w:fldChar w:fldCharType="end"/>
-      </w:r>
+      <w:fldSimple w:instr=" STYLEREF 1 \s ">
+        <w:r>
+          <w:rPr>
+            <w:noProof/>
+          </w:rPr>
+          <w:t>4</w:t>
+        </w:r>
+      </w:fldSimple>
       <w:r>
         <w:t>.</w:t>
       </w:r>
-      <w:r>
-        <w:fldChar w:fldCharType="begin"/>
-      </w:r>
-      <w:r>
-        <w:instrText xml:space="preserve"> SEQ Figură \* ARABIC \s 1 </w:instrText>
-      </w:r>
-      <w:r>
-        <w:fldChar w:fldCharType="separate"/>
-      </w:r>
-      <w:r>
-        <w:rPr>
-          <w:noProof/>
-        </w:rPr>
-        <w:t>6</w:t>
-      </w:r>
-      <w:r>
-        <w:fldChar w:fldCharType="end"/>
-      </w:r>
+      <w:fldSimple w:instr=" SEQ Figură \* ARABIC \s 1 ">
+        <w:r>
+          <w:rPr>
+            <w:noProof/>
+          </w:rPr>
+          <w:t>6</w:t>
+        </w:r>
+      </w:fldSimple>
       <w:r>
         <w:t xml:space="preserve"> Lena, imaginea originala</w:t>
       </w:r>
@@ -4286,7 +4144,7 @@
                     <pic:cNvPicPr/>
                   </pic:nvPicPr>
                   <pic:blipFill>
-                    <a:blip r:embed="rId27">
+                    <a:blip r:embed="rId28">
                       <a:extLst>
                         <a:ext uri="{28A0092B-C50C-407E-A947-70E740481C1C}">
                           <a14:useLocalDpi xmlns:a14="http://schemas.microsoft.com/office/drawing/2010/main" val="0"/>
@@ -4321,45 +4179,25 @@
       <w:r>
         <w:t xml:space="preserve">Figură </w:t>
       </w:r>
-      <w:r>
-        <w:fldChar w:fldCharType="begin"/>
-      </w:r>
-      <w:r>
-        <w:instrText xml:space="preserve"> STYLEREF 1 \s </w:instrText>
-      </w:r>
-      <w:r>
-        <w:fldChar w:fldCharType="separate"/>
-      </w:r>
-      <w:r>
-        <w:rPr>
-          <w:noProof/>
-        </w:rPr>
-        <w:t>4</w:t>
-      </w:r>
-      <w:r>
-        <w:fldChar w:fldCharType="end"/>
-      </w:r>
+      <w:fldSimple w:instr=" STYLEREF 1 \s ">
+        <w:r>
+          <w:rPr>
+            <w:noProof/>
+          </w:rPr>
+          <w:t>4</w:t>
+        </w:r>
+      </w:fldSimple>
       <w:r>
         <w:t>.</w:t>
       </w:r>
-      <w:r>
-        <w:fldChar w:fldCharType="begin"/>
-      </w:r>
-      <w:r>
-        <w:instrText xml:space="preserve"> SEQ Figură \* ARABIC \s 1 </w:instrText>
-      </w:r>
-      <w:r>
-        <w:fldChar w:fldCharType="separate"/>
-      </w:r>
-      <w:r>
-        <w:rPr>
-          <w:noProof/>
-        </w:rPr>
-        <w:t>7</w:t>
-      </w:r>
-      <w:r>
-        <w:fldChar w:fldCharType="end"/>
-      </w:r>
+      <w:fldSimple w:instr=" SEQ Figură \* ARABIC \s 1 ">
+        <w:r>
+          <w:rPr>
+            <w:noProof/>
+          </w:rPr>
+          <w:t>7</w:t>
+        </w:r>
+      </w:fldSimple>
       <w:r>
         <w:t xml:space="preserve"> Lena, Gaussian blur cu radius de 5</w:t>
       </w:r>
@@ -5156,7 +4994,7 @@
                     <pic:cNvPicPr/>
                   </pic:nvPicPr>
                   <pic:blipFill>
-                    <a:blip r:embed="rId28">
+                    <a:blip r:embed="rId29">
                       <a:extLst>
                         <a:ext uri="{28A0092B-C50C-407E-A947-70E740481C1C}">
                           <a14:useLocalDpi xmlns:a14="http://schemas.microsoft.com/office/drawing/2010/main" val="0"/>
@@ -5191,45 +5029,25 @@
       <w:r>
         <w:t xml:space="preserve">Figură </w:t>
       </w:r>
-      <w:r>
-        <w:fldChar w:fldCharType="begin"/>
-      </w:r>
-      <w:r>
-        <w:instrText xml:space="preserve"> STYLEREF 1 \s </w:instrText>
-      </w:r>
-      <w:r>
-        <w:fldChar w:fldCharType="separate"/>
-      </w:r>
-      <w:r>
-        <w:rPr>
-          <w:noProof/>
-        </w:rPr>
-        <w:t>5</w:t>
-      </w:r>
-      <w:r>
-        <w:fldChar w:fldCharType="end"/>
-      </w:r>
+      <w:fldSimple w:instr=" STYLEREF 1 \s ">
+        <w:r>
+          <w:rPr>
+            <w:noProof/>
+          </w:rPr>
+          <w:t>5</w:t>
+        </w:r>
+      </w:fldSimple>
       <w:r>
         <w:t>.</w:t>
       </w:r>
-      <w:r>
-        <w:fldChar w:fldCharType="begin"/>
-      </w:r>
-      <w:r>
-        <w:instrText xml:space="preserve"> SEQ Figură \* ARABIC \s 1 </w:instrText>
-      </w:r>
-      <w:r>
-        <w:fldChar w:fldCharType="separate"/>
-      </w:r>
-      <w:r>
-        <w:rPr>
-          <w:noProof/>
-        </w:rPr>
-        <w:t>1</w:t>
-      </w:r>
-      <w:r>
-        <w:fldChar w:fldCharType="end"/>
-      </w:r>
+      <w:fldSimple w:instr=" SEQ Figură \* ARABIC \s 1 ">
+        <w:r>
+          <w:rPr>
+            <w:noProof/>
+          </w:rPr>
+          <w:t>1</w:t>
+        </w:r>
+      </w:fldSimple>
     </w:p>
     <w:p>
       <w:pPr>
@@ -5257,7 +5075,7 @@
                     <pic:cNvPicPr/>
                   </pic:nvPicPr>
                   <pic:blipFill>
-                    <a:blip r:embed="rId19">
+                    <a:blip r:embed="rId20">
                       <a:extLst>
                         <a:ext uri="{28A0092B-C50C-407E-A947-70E740481C1C}">
                           <a14:useLocalDpi xmlns:a14="http://schemas.microsoft.com/office/drawing/2010/main" val="0"/>
@@ -5292,45 +5110,25 @@
       <w:r>
         <w:t xml:space="preserve">Figură </w:t>
       </w:r>
-      <w:r>
-        <w:fldChar w:fldCharType="begin"/>
-      </w:r>
-      <w:r>
-        <w:instrText xml:space="preserve"> STYLEREF 1 \s </w:instrText>
-      </w:r>
-      <w:r>
-        <w:fldChar w:fldCharType="separate"/>
-      </w:r>
-      <w:r>
-        <w:rPr>
-          <w:noProof/>
-        </w:rPr>
-        <w:t>5</w:t>
-      </w:r>
-      <w:r>
-        <w:fldChar w:fldCharType="end"/>
-      </w:r>
+      <w:fldSimple w:instr=" STYLEREF 1 \s ">
+        <w:r>
+          <w:rPr>
+            <w:noProof/>
+          </w:rPr>
+          <w:t>5</w:t>
+        </w:r>
+      </w:fldSimple>
       <w:r>
         <w:t>.</w:t>
       </w:r>
-      <w:r>
-        <w:fldChar w:fldCharType="begin"/>
-      </w:r>
-      <w:r>
-        <w:instrText xml:space="preserve"> SEQ Figură \* ARABIC \s 1 </w:instrText>
-      </w:r>
-      <w:r>
-        <w:fldChar w:fldCharType="separate"/>
-      </w:r>
-      <w:r>
-        <w:rPr>
-          <w:noProof/>
-        </w:rPr>
-        <w:t>2</w:t>
-      </w:r>
-      <w:r>
-        <w:fldChar w:fldCharType="end"/>
-      </w:r>
+      <w:fldSimple w:instr=" SEQ Figură \* ARABIC \s 1 ">
+        <w:r>
+          <w:rPr>
+            <w:noProof/>
+          </w:rPr>
+          <w:t>2</w:t>
+        </w:r>
+      </w:fldSimple>
     </w:p>
     <w:p>
       <w:r>
@@ -5365,7 +5163,7 @@
                     <pic:cNvPicPr/>
                   </pic:nvPicPr>
                   <pic:blipFill>
-                    <a:blip r:embed="rId29">
+                    <a:blip r:embed="rId30">
                       <a:extLst>
                         <a:ext uri="{28A0092B-C50C-407E-A947-70E740481C1C}">
                           <a14:useLocalDpi xmlns:a14="http://schemas.microsoft.com/office/drawing/2010/main" val="0"/>
@@ -5400,44 +5198,27 @@
       <w:r>
         <w:t xml:space="preserve">Figură </w:t>
       </w:r>
-      <w:r>
-        <w:fldChar w:fldCharType="begin"/>
-      </w:r>
-      <w:r>
-        <w:instrText xml:space="preserve"> STYLEREF 1 \s </w:instrText>
-      </w:r>
-      <w:r>
-        <w:fldChar w:fldCharType="separate"/>
-      </w:r>
-      <w:r>
-        <w:rPr>
-          <w:noProof/>
-        </w:rPr>
-        <w:t>5</w:t>
-      </w:r>
-      <w:r>
-        <w:fldChar w:fldCharType="end"/>
-      </w:r>
+      <w:fldSimple w:instr=" STYLEREF 1 \s ">
+        <w:r>
+          <w:rPr>
+            <w:noProof/>
+          </w:rPr>
+          <w:t>5</w:t>
+        </w:r>
+      </w:fldSimple>
       <w:r>
         <w:t>.</w:t>
       </w:r>
-      <w:r>
-        <w:fldChar w:fldCharType="begin"/>
-      </w:r>
-      <w:r>
-        <w:instrText xml:space="preserve"> SEQ Figură \* ARABIC \s 1 </w:instrText>
-      </w:r>
-      <w:r>
-        <w:fldChar w:fldCharType="separate"/>
-      </w:r>
-      <w:r>
-        <w:rPr>
-          <w:noProof/>
-        </w:rPr>
-        <w:t>3</w:t>
-      </w:r>
-      <w:r>
-        <w:fldChar w:fldCharType="end"/>
+      <w:fldSimple w:instr=" SEQ Figură \* ARABIC \s 1 ">
+        <w:r>
+          <w:rPr>
+            <w:noProof/>
+          </w:rPr>
+          <w:t>3</w:t>
+        </w:r>
+      </w:fldSimple>
+      <w:r>
+        <w:t xml:space="preserve"> Diagrama use-case a aplicatiei</w:t>
       </w:r>
     </w:p>
     <w:p>
@@ -5475,7 +5256,7 @@
                     <pic:cNvPicPr/>
                   </pic:nvPicPr>
                   <pic:blipFill>
-                    <a:blip r:embed="rId30">
+                    <a:blip r:embed="rId31">
                       <a:extLst>
                         <a:ext uri="{28A0092B-C50C-407E-A947-70E740481C1C}">
                           <a14:useLocalDpi xmlns:a14="http://schemas.microsoft.com/office/drawing/2010/main" val="0"/>
@@ -5510,44 +5291,27 @@
       <w:r>
         <w:t xml:space="preserve">Figură </w:t>
       </w:r>
-      <w:r>
-        <w:fldChar w:fldCharType="begin"/>
-      </w:r>
-      <w:r>
-        <w:instrText xml:space="preserve"> STYLEREF 1 \s </w:instrText>
-      </w:r>
-      <w:r>
-        <w:fldChar w:fldCharType="separate"/>
-      </w:r>
-      <w:r>
-        <w:rPr>
-          <w:noProof/>
-        </w:rPr>
-        <w:t>5</w:t>
-      </w:r>
-      <w:r>
-        <w:fldChar w:fldCharType="end"/>
-      </w:r>
+      <w:fldSimple w:instr=" STYLEREF 1 \s ">
+        <w:r>
+          <w:rPr>
+            <w:noProof/>
+          </w:rPr>
+          <w:t>5</w:t>
+        </w:r>
+      </w:fldSimple>
       <w:r>
         <w:t>.</w:t>
       </w:r>
-      <w:r>
-        <w:fldChar w:fldCharType="begin"/>
-      </w:r>
-      <w:r>
-        <w:instrText xml:space="preserve"> SEQ Figură \* ARABIC \s 1 </w:instrText>
-      </w:r>
-      <w:r>
-        <w:fldChar w:fldCharType="separate"/>
-      </w:r>
-      <w:r>
-        <w:rPr>
-          <w:noProof/>
-        </w:rPr>
-        <w:t>4</w:t>
-      </w:r>
-      <w:r>
-        <w:fldChar w:fldCharType="end"/>
+      <w:fldSimple w:instr=" SEQ Figură \* ARABIC \s 1 ">
+        <w:r>
+          <w:rPr>
+            <w:noProof/>
+          </w:rPr>
+          <w:t>4</w:t>
+        </w:r>
+      </w:fldSimple>
+      <w:r>
+        <w:t xml:space="preserve"> Structura de pachete a aplcatiei</w:t>
       </w:r>
     </w:p>
     <w:p>
@@ -5587,6 +5351,9 @@
       <w:r>
         <w:lastRenderedPageBreak/>
         <w:t>fuziune, primul fiind de tip Wavelet, iar cel de-al doilea fiind de tip piramidal. Implementarea lor este in pachetul „algorithm”, in clasele „HaarDWT” respectiv „LaplacianPyramid”.</w:t>
+      </w:r>
+      <w:r>
+        <w:t xml:space="preserve"> Se pot observa din numele metodelor, ca acesti algoritmi presupun si o modalitate de a inversa procesul de transformare, altfel zis, reproducerea semnalului original de intrare dupa transformarea acestuia.</w:t>
       </w:r>
     </w:p>
     <w:p>
@@ -5615,7 +5382,7 @@
                     <pic:cNvPicPr/>
                   </pic:nvPicPr>
                   <pic:blipFill>
-                    <a:blip r:embed="rId31">
+                    <a:blip r:embed="rId32">
                       <a:extLst>
                         <a:ext uri="{28A0092B-C50C-407E-A947-70E740481C1C}">
                           <a14:useLocalDpi xmlns:a14="http://schemas.microsoft.com/office/drawing/2010/main" val="0"/>
@@ -5650,45 +5417,25 @@
       <w:r>
         <w:t xml:space="preserve">Figură </w:t>
       </w:r>
-      <w:r>
-        <w:fldChar w:fldCharType="begin"/>
-      </w:r>
-      <w:r>
-        <w:instrText xml:space="preserve"> STYLEREF 1 \s </w:instrText>
-      </w:r>
-      <w:r>
-        <w:fldChar w:fldCharType="separate"/>
-      </w:r>
-      <w:r>
-        <w:rPr>
-          <w:noProof/>
-        </w:rPr>
-        <w:t>5</w:t>
-      </w:r>
-      <w:r>
-        <w:fldChar w:fldCharType="end"/>
-      </w:r>
+      <w:fldSimple w:instr=" STYLEREF 1 \s ">
+        <w:r>
+          <w:rPr>
+            <w:noProof/>
+          </w:rPr>
+          <w:t>5</w:t>
+        </w:r>
+      </w:fldSimple>
       <w:r>
         <w:t>.</w:t>
       </w:r>
-      <w:r>
-        <w:fldChar w:fldCharType="begin"/>
-      </w:r>
-      <w:r>
-        <w:instrText xml:space="preserve"> SEQ Figură \* ARABIC \s 1 </w:instrText>
-      </w:r>
-      <w:r>
-        <w:fldChar w:fldCharType="separate"/>
-      </w:r>
-      <w:r>
-        <w:rPr>
-          <w:noProof/>
-        </w:rPr>
-        <w:t>5</w:t>
-      </w:r>
-      <w:r>
-        <w:fldChar w:fldCharType="end"/>
-      </w:r>
+      <w:fldSimple w:instr=" SEQ Figură \* ARABIC \s 1 ">
+        <w:r>
+          <w:rPr>
+            <w:noProof/>
+          </w:rPr>
+          <w:t>5</w:t>
+        </w:r>
+      </w:fldSimple>
       <w:r>
         <w:t xml:space="preserve"> Diagrama de clasa a pachetului „algorithm”</w:t>
       </w:r>
@@ -5699,6 +5446,87 @@
       </w:pPr>
       <w:r>
         <w:t>Modulul de metode de fuziune</w:t>
+      </w:r>
+    </w:p>
+    <w:p>
+      <w:pPr>
+        <w:ind w:firstLine="708"/>
+      </w:pPr>
+      <w:r>
+        <w:t>Acest modul contine metodele propriu-zise de fuzionare. Cateva dintre clase folosesc ca algoritm de baza algoritmii prezentati mai sus in modulul precedent. Metodele de fuziune trebuie sa implementeze interfata „FusionMethod”, si metoda acestuia „public ImagePlus fuse(ImagePlus image1, ImagePlus image2)”. Aceasta metoda va contine toata logica din spate a fuzionarii.</w:t>
+      </w:r>
+    </w:p>
+    <w:p>
+      <w:pPr>
+        <w:ind w:firstLine="708"/>
+      </w:pPr>
+      <w:r>
+        <w:t xml:space="preserve">Clasa „ImagePlus” din pachetul „ij” (ImageJ), reprezinta o imagine cu metode de procesare si filtrare incluse </w:t>
+      </w:r>
+      <w:r>
+        <w:t>[</w:t>
+      </w:r>
+      <w:r>
+        <w:rPr>
+          <w:rStyle w:val="EndnoteReference"/>
+        </w:rPr>
+        <w:endnoteReference w:id="25"/>
+      </w:r>
+      <w:r>
+        <w:t>]: contine un procesor de imagine de tip ImageProcessor, sau o stiva de imagini 3D, 4D sau 5D, de tip ImageStack.</w:t>
+      </w:r>
+      <w:r>
+        <w:t xml:space="preserve"> In afara de aceste obiecte, ImagePlus poate contine si metadate, cum ar fi calibrarea spatiala, numele fisierului sau a directorului din care a fost citita.</w:t>
+      </w:r>
+    </w:p>
+    <w:p>
+      <w:pPr>
+        <w:ind w:firstLine="708"/>
+      </w:pPr>
+      <w:r>
+        <w:t>Metodele de fuziune mai complexe, cum sunt clasele HaarDWT si LaplacianPyramid, contin o referinta la un obiect FusionMethod. Acesta este folosit la fuziunea propriu-zisa a rezultatelor obtinute din aplicarea algoritmilor pe imaginile de intrare.</w:t>
+      </w:r>
+      <w:r>
+        <w:t xml:space="preserve"> Cum acestea transforma semnalul de intrare, procedeul general de fuziune in cazul lor este:</w:t>
+      </w:r>
+    </w:p>
+    <w:p>
+      <w:pPr>
+        <w:pStyle w:val="ListParagraph"/>
+        <w:numPr>
+          <w:ilvl w:val="0"/>
+          <w:numId w:val="19"/>
+        </w:numPr>
+      </w:pPr>
+      <w:r>
+        <w:t>Transformarea imaginilor folosind algoritmul ales</w:t>
+      </w:r>
+    </w:p>
+    <w:p>
+      <w:pPr>
+        <w:pStyle w:val="ListParagraph"/>
+        <w:numPr>
+          <w:ilvl w:val="0"/>
+          <w:numId w:val="19"/>
+        </w:numPr>
+      </w:pPr>
+      <w:r>
+        <w:t>Fuziunea rezultatelor cu o metoda de fuziune aritmetica</w:t>
+      </w:r>
+    </w:p>
+    <w:p>
+      <w:pPr>
+        <w:pStyle w:val="ListParagraph"/>
+        <w:numPr>
+          <w:ilvl w:val="0"/>
+          <w:numId w:val="19"/>
+        </w:numPr>
+      </w:pPr>
+      <w:r>
+        <w:t>Transformarea rezultatului fu</w:t>
+      </w:r>
+      <w:r>
+        <w:t>ziunii inapoi in domeniul original al imaginii</w:t>
       </w:r>
     </w:p>
     <w:p>
@@ -5711,6 +5539,7 @@
           <w:noProof/>
           <w:lang w:eastAsia="ro-RO"/>
         </w:rPr>
+        <w:lastRenderedPageBreak/>
         <w:drawing>
           <wp:inline distT="0" distB="0" distL="0" distR="0" wp14:anchorId="3FDC9A58" wp14:editId="0D19E974">
             <wp:extent cx="6358270" cy="4348480"/>
@@ -5727,7 +5556,7 @@
                     <pic:cNvPicPr/>
                   </pic:nvPicPr>
                   <pic:blipFill>
-                    <a:blip r:embed="rId32">
+                    <a:blip r:embed="rId33">
                       <a:extLst>
                         <a:ext uri="{28A0092B-C50C-407E-A947-70E740481C1C}">
                           <a14:useLocalDpi xmlns:a14="http://schemas.microsoft.com/office/drawing/2010/main" val="0"/>
@@ -5762,45 +5591,25 @@
       <w:r>
         <w:t xml:space="preserve">Figură </w:t>
       </w:r>
-      <w:r>
-        <w:fldChar w:fldCharType="begin"/>
-      </w:r>
-      <w:r>
-        <w:instrText xml:space="preserve"> STYLEREF 1 \s </w:instrText>
-      </w:r>
-      <w:r>
-        <w:fldChar w:fldCharType="separate"/>
-      </w:r>
-      <w:r>
-        <w:rPr>
-          <w:noProof/>
-        </w:rPr>
-        <w:t>5</w:t>
-      </w:r>
-      <w:r>
-        <w:fldChar w:fldCharType="end"/>
-      </w:r>
+      <w:fldSimple w:instr=" STYLEREF 1 \s ">
+        <w:r>
+          <w:rPr>
+            <w:noProof/>
+          </w:rPr>
+          <w:t>5</w:t>
+        </w:r>
+      </w:fldSimple>
       <w:r>
         <w:t>.</w:t>
       </w:r>
-      <w:r>
-        <w:fldChar w:fldCharType="begin"/>
-      </w:r>
-      <w:r>
-        <w:instrText xml:space="preserve"> SEQ Figură \* ARABIC \s 1 </w:instrText>
-      </w:r>
-      <w:r>
-        <w:fldChar w:fldCharType="separate"/>
-      </w:r>
-      <w:r>
-        <w:rPr>
-          <w:noProof/>
-        </w:rPr>
-        <w:t>6</w:t>
-      </w:r>
-      <w:r>
-        <w:fldChar w:fldCharType="end"/>
-      </w:r>
+      <w:fldSimple w:instr=" SEQ Figură \* ARABIC \s 1 ">
+        <w:r>
+          <w:rPr>
+            <w:noProof/>
+          </w:rPr>
+          <w:t>6</w:t>
+        </w:r>
+      </w:fldSimple>
       <w:r>
         <w:t xml:space="preserve"> Diagram de clasa a pachetului „fusion_method”</w:t>
       </w:r>
@@ -5810,10 +5619,571 @@
         <w:pStyle w:val="Heading3"/>
       </w:pPr>
       <w:r>
+        <w:t>Modulul de procesare a imaginilor</w:t>
+      </w:r>
+    </w:p>
+    <w:p>
+      <w:pPr>
+        <w:ind w:firstLine="708"/>
+      </w:pPr>
+      <w:r>
+        <w:t>In acest modul sunt definite operatii generale de procesarea imaginilor, care sunt importante pentru aplicatia de fata, insa nu esentiale in functionarea teoretica. Practic, ele se folosesc pentru a ajunge la un rezultat cat mai bun dupa aplicarea fuziunii.</w:t>
+      </w:r>
+    </w:p>
+    <w:p>
+      <w:pPr>
+        <w:ind w:firstLine="708"/>
+      </w:pPr>
+      <w:r>
+        <w:t xml:space="preserve">ImageResizer este folosit doar in cazul in care dimensiunile imaginilor de intrare difera. In cazul acesta, se vor redimensiona la media dimensiunilor lor originale, in acest mod se minimizeaza cantitatea de informatii pierdute si </w:t>
+      </w:r>
+      <w:r>
+        <w:t>cantitatea de informatii adaugate prin interpolarea pixelilor (in cazul in care se mareste dimensiunea unei imagini).</w:t>
+      </w:r>
+    </w:p>
+    <w:p>
+      <w:pPr>
+        <w:rPr>
+          <w:rFonts w:eastAsiaTheme="minorEastAsia"/>
+        </w:rPr>
+      </w:pPr>
+      <m:oMathPara>
+        <m:oMath>
+          <m:sSub>
+            <m:sSubPr>
+              <m:ctrlPr>
+                <w:rPr>
+                  <w:rFonts w:ascii="Cambria Math" w:hAnsi="Cambria Math"/>
+                  <w:i/>
+                </w:rPr>
+              </m:ctrlPr>
+            </m:sSubPr>
+            <m:e>
+              <m:r>
+                <w:rPr>
+                  <w:rFonts w:ascii="Cambria Math" w:hAnsi="Cambria Math"/>
+                </w:rPr>
+                <m:t>W</m:t>
+              </m:r>
+            </m:e>
+            <m:sub>
+              <m:r>
+                <w:rPr>
+                  <w:rFonts w:ascii="Cambria Math" w:hAnsi="Cambria Math"/>
+                </w:rPr>
+                <m:t>R</m:t>
+              </m:r>
+            </m:sub>
+          </m:sSub>
+          <m:r>
+            <w:rPr>
+              <w:rFonts w:ascii="Cambria Math" w:hAnsi="Cambria Math"/>
+            </w:rPr>
+            <m:t>=</m:t>
+          </m:r>
+          <m:f>
+            <m:fPr>
+              <m:ctrlPr>
+                <w:rPr>
+                  <w:rFonts w:ascii="Cambria Math" w:hAnsi="Cambria Math"/>
+                  <w:i/>
+                </w:rPr>
+              </m:ctrlPr>
+            </m:fPr>
+            <m:num>
+              <m:sSub>
+                <m:sSubPr>
+                  <m:ctrlPr>
+                    <w:rPr>
+                      <w:rFonts w:ascii="Cambria Math" w:hAnsi="Cambria Math"/>
+                      <w:i/>
+                    </w:rPr>
+                  </m:ctrlPr>
+                </m:sSubPr>
+                <m:e>
+                  <m:r>
+                    <w:rPr>
+                      <w:rFonts w:ascii="Cambria Math" w:hAnsi="Cambria Math"/>
+                    </w:rPr>
+                    <m:t>W</m:t>
+                  </m:r>
+                </m:e>
+                <m:sub>
+                  <m:r>
+                    <w:rPr>
+                      <w:rFonts w:ascii="Cambria Math" w:hAnsi="Cambria Math"/>
+                    </w:rPr>
+                    <m:t>A</m:t>
+                  </m:r>
+                </m:sub>
+              </m:sSub>
+              <m:r>
+                <w:rPr>
+                  <w:rFonts w:ascii="Cambria Math" w:hAnsi="Cambria Math"/>
+                </w:rPr>
+                <m:t>+</m:t>
+              </m:r>
+              <m:sSub>
+                <m:sSubPr>
+                  <m:ctrlPr>
+                    <w:rPr>
+                      <w:rFonts w:ascii="Cambria Math" w:hAnsi="Cambria Math"/>
+                      <w:i/>
+                    </w:rPr>
+                  </m:ctrlPr>
+                </m:sSubPr>
+                <m:e>
+                  <m:r>
+                    <w:rPr>
+                      <w:rFonts w:ascii="Cambria Math" w:hAnsi="Cambria Math"/>
+                    </w:rPr>
+                    <m:t>W</m:t>
+                  </m:r>
+                </m:e>
+                <m:sub>
+                  <m:r>
+                    <w:rPr>
+                      <w:rFonts w:ascii="Cambria Math" w:hAnsi="Cambria Math"/>
+                    </w:rPr>
+                    <m:t>B</m:t>
+                  </m:r>
+                </m:sub>
+              </m:sSub>
+            </m:num>
+            <m:den>
+              <m:r>
+                <w:rPr>
+                  <w:rFonts w:ascii="Cambria Math" w:hAnsi="Cambria Math"/>
+                </w:rPr>
+                <m:t>2</m:t>
+              </m:r>
+            </m:den>
+          </m:f>
+        </m:oMath>
+      </m:oMathPara>
+    </w:p>
+    <w:p>
+      <w:pPr>
+        <w:rPr>
+          <w:rFonts w:eastAsiaTheme="minorEastAsia"/>
+        </w:rPr>
+      </w:pPr>
+      <m:oMathPara>
+        <m:oMath>
+          <m:sSub>
+            <m:sSubPr>
+              <m:ctrlPr>
+                <w:rPr>
+                  <w:rFonts w:ascii="Cambria Math" w:hAnsi="Cambria Math"/>
+                  <w:i/>
+                </w:rPr>
+              </m:ctrlPr>
+            </m:sSubPr>
+            <m:e>
+              <m:r>
+                <w:rPr>
+                  <w:rFonts w:ascii="Cambria Math" w:hAnsi="Cambria Math"/>
+                </w:rPr>
+                <m:t>H</m:t>
+              </m:r>
+            </m:e>
+            <m:sub>
+              <m:r>
+                <w:rPr>
+                  <w:rFonts w:ascii="Cambria Math" w:hAnsi="Cambria Math"/>
+                </w:rPr>
+                <m:t>R</m:t>
+              </m:r>
+            </m:sub>
+          </m:sSub>
+          <m:r>
+            <w:rPr>
+              <w:rFonts w:ascii="Cambria Math" w:hAnsi="Cambria Math"/>
+            </w:rPr>
+            <m:t>=</m:t>
+          </m:r>
+          <m:f>
+            <m:fPr>
+              <m:ctrlPr>
+                <w:rPr>
+                  <w:rFonts w:ascii="Cambria Math" w:hAnsi="Cambria Math"/>
+                  <w:i/>
+                </w:rPr>
+              </m:ctrlPr>
+            </m:fPr>
+            <m:num>
+              <m:sSub>
+                <m:sSubPr>
+                  <m:ctrlPr>
+                    <w:rPr>
+                      <w:rFonts w:ascii="Cambria Math" w:hAnsi="Cambria Math"/>
+                      <w:i/>
+                    </w:rPr>
+                  </m:ctrlPr>
+                </m:sSubPr>
+                <m:e>
+                  <m:r>
+                    <w:rPr>
+                      <w:rFonts w:ascii="Cambria Math" w:hAnsi="Cambria Math"/>
+                    </w:rPr>
+                    <m:t>H</m:t>
+                  </m:r>
+                </m:e>
+                <m:sub>
+                  <m:r>
+                    <w:rPr>
+                      <w:rFonts w:ascii="Cambria Math" w:hAnsi="Cambria Math"/>
+                    </w:rPr>
+                    <m:t>A</m:t>
+                  </m:r>
+                </m:sub>
+              </m:sSub>
+              <m:r>
+                <w:rPr>
+                  <w:rFonts w:ascii="Cambria Math" w:hAnsi="Cambria Math"/>
+                </w:rPr>
+                <m:t>+</m:t>
+              </m:r>
+              <m:sSub>
+                <m:sSubPr>
+                  <m:ctrlPr>
+                    <w:rPr>
+                      <w:rFonts w:ascii="Cambria Math" w:hAnsi="Cambria Math"/>
+                      <w:i/>
+                    </w:rPr>
+                  </m:ctrlPr>
+                </m:sSubPr>
+                <m:e>
+                  <m:r>
+                    <w:rPr>
+                      <w:rFonts w:ascii="Cambria Math" w:hAnsi="Cambria Math"/>
+                    </w:rPr>
+                    <m:t>H</m:t>
+                  </m:r>
+                </m:e>
+                <m:sub>
+                  <m:r>
+                    <w:rPr>
+                      <w:rFonts w:ascii="Cambria Math" w:hAnsi="Cambria Math"/>
+                    </w:rPr>
+                    <m:t>B</m:t>
+                  </m:r>
+                </m:sub>
+              </m:sSub>
+            </m:num>
+            <m:den>
+              <m:r>
+                <w:rPr>
+                  <w:rFonts w:ascii="Cambria Math" w:hAnsi="Cambria Math"/>
+                </w:rPr>
+                <m:t>2</m:t>
+              </m:r>
+            </m:den>
+          </m:f>
+        </m:oMath>
+      </m:oMathPara>
+    </w:p>
+    <w:p>
+      <w:pPr>
+        <w:rPr>
+          <w:rFonts w:eastAsiaTheme="minorEastAsia"/>
+        </w:rPr>
+      </w:pPr>
+      <w:r>
+        <w:rPr>
+          <w:rFonts w:eastAsiaTheme="minorEastAsia"/>
+        </w:rPr>
+        <w:t xml:space="preserve">Unde: </w:t>
+      </w:r>
+    </w:p>
+    <w:p>
+      <w:pPr>
+        <w:pStyle w:val="ListParagraph"/>
+        <w:numPr>
+          <w:ilvl w:val="0"/>
+          <w:numId w:val="20"/>
+        </w:numPr>
+        <w:rPr>
+          <w:rFonts w:eastAsiaTheme="minorEastAsia"/>
+        </w:rPr>
+      </w:pPr>
+      <w:r>
+        <w:rPr>
+          <w:rFonts w:eastAsiaTheme="minorEastAsia"/>
+        </w:rPr>
+        <w:t>R este imaginea rezultat</w:t>
+      </w:r>
+    </w:p>
+    <w:p>
+      <w:pPr>
+        <w:pStyle w:val="ListParagraph"/>
+        <w:numPr>
+          <w:ilvl w:val="0"/>
+          <w:numId w:val="20"/>
+        </w:numPr>
+        <w:rPr>
+          <w:rFonts w:eastAsiaTheme="minorEastAsia"/>
+        </w:rPr>
+      </w:pPr>
+      <w:r>
+        <w:rPr>
+          <w:rFonts w:eastAsiaTheme="minorEastAsia"/>
+        </w:rPr>
+        <w:t>A si B sunt imaginile de intrare</w:t>
+      </w:r>
+    </w:p>
+    <w:p>
+      <w:pPr>
+        <w:pStyle w:val="ListParagraph"/>
+        <w:numPr>
+          <w:ilvl w:val="0"/>
+          <w:numId w:val="20"/>
+        </w:numPr>
+        <w:rPr>
+          <w:rFonts w:eastAsiaTheme="minorEastAsia"/>
+        </w:rPr>
+      </w:pPr>
+      <w:r>
+        <w:rPr>
+          <w:rFonts w:eastAsiaTheme="minorEastAsia"/>
+        </w:rPr>
+        <w:t>W este latimea imaginilor</w:t>
+      </w:r>
+    </w:p>
+    <w:p>
+      <w:pPr>
+        <w:pStyle w:val="ListParagraph"/>
+        <w:numPr>
+          <w:ilvl w:val="0"/>
+          <w:numId w:val="20"/>
+        </w:numPr>
+        <w:rPr>
+          <w:rFonts w:eastAsiaTheme="minorEastAsia"/>
+        </w:rPr>
+      </w:pPr>
+      <w:r>
+        <w:rPr>
+          <w:rFonts w:eastAsiaTheme="minorEastAsia"/>
+        </w:rPr>
+        <w:t>H este inaltimea imaginilor</w:t>
+      </w:r>
+    </w:p>
+    <w:p>
+      <w:pPr>
+        <w:ind w:firstLine="708"/>
+        <w:rPr>
+          <w:rFonts w:eastAsiaTheme="minorEastAsia"/>
+        </w:rPr>
+      </w:pPr>
+      <w:r>
+        <w:rPr>
+          <w:rFonts w:eastAsiaTheme="minorEastAsia"/>
+        </w:rPr>
         <w:lastRenderedPageBreak/>
-        <w:t>Modulul de procesare a imaginilor</w:t>
-      </w:r>
-    </w:p>
+        <w:t>Clasa StackConverter converteste stivele de imagini in proiectia lor pe axa verticala imaginara Z.</w:t>
+      </w:r>
+      <w:r>
+        <w:rPr>
+          <w:rFonts w:eastAsiaTheme="minorEastAsia"/>
+        </w:rPr>
+        <w:t xml:space="preserve"> </w:t>
+      </w:r>
+      <w:r>
+        <w:rPr>
+          <w:rFonts w:eastAsiaTheme="minorEastAsia"/>
+        </w:rPr>
+        <w:t>Pentru acest procedeu ne vom folosi de clasa deja implementata ca un plugin ImageJ, ZProjector, din pachetul „ij.plugin”.</w:t>
+      </w:r>
+    </w:p>
+    <w:p>
+      <w:pPr>
+        <w:rPr>
+          <w:rFonts w:eastAsiaTheme="minorEastAsia"/>
+        </w:rPr>
+      </w:pPr>
+      <w:r>
+        <w:rPr>
+          <w:rFonts w:eastAsiaTheme="minorEastAsia"/>
+        </w:rPr>
+        <w:t>Un exemplu de cod sursa sugereaza functionarea acestei clase:</w:t>
+      </w:r>
+    </w:p>
+    <w:p>
+      <w:pPr>
+        <w:rPr>
+          <w:rFonts w:eastAsiaTheme="minorEastAsia"/>
+        </w:rPr>
+      </w:pPr>
+      <w:r>
+        <w:rPr>
+          <w:rFonts w:eastAsiaTheme="minorEastAsia"/>
+        </w:rPr>
+        <w:t>Z</w:t>
+      </w:r>
+      <w:r>
+        <w:rPr>
+          <w:rFonts w:eastAsiaTheme="minorEastAsia"/>
+        </w:rPr>
+        <w:t>Projector pro</w:t>
+      </w:r>
+      <w:r>
+        <w:rPr>
+          <w:rFonts w:eastAsiaTheme="minorEastAsia"/>
+        </w:rPr>
+        <w:t>jector = new ZProjector(image);</w:t>
+      </w:r>
+    </w:p>
+    <w:p>
+      <w:pPr>
+        <w:rPr>
+          <w:rFonts w:eastAsiaTheme="minorEastAsia"/>
+        </w:rPr>
+      </w:pPr>
+      <w:r>
+        <w:rPr>
+          <w:rFonts w:eastAsiaTheme="minorEastAsia"/>
+        </w:rPr>
+        <w:t>p</w:t>
+      </w:r>
+      <w:r>
+        <w:rPr>
+          <w:rFonts w:eastAsiaTheme="minorEastAsia"/>
+        </w:rPr>
+        <w:t>rojector.se</w:t>
+      </w:r>
+      <w:r>
+        <w:rPr>
+          <w:rFonts w:eastAsiaTheme="minorEastAsia"/>
+        </w:rPr>
+        <w:t>tMethod(ZProjector.MAX_METHOD);</w:t>
+      </w:r>
+    </w:p>
+    <w:p>
+      <w:pPr>
+        <w:rPr>
+          <w:rFonts w:eastAsiaTheme="minorEastAsia"/>
+        </w:rPr>
+      </w:pPr>
+      <w:r>
+        <w:rPr>
+          <w:rFonts w:eastAsiaTheme="minorEastAsia"/>
+        </w:rPr>
+        <w:t>projector.doProjection();</w:t>
+      </w:r>
+    </w:p>
+    <w:p>
+      <w:pPr>
+        <w:rPr>
+          <w:rFonts w:eastAsiaTheme="minorEastAsia"/>
+        </w:rPr>
+      </w:pPr>
+      <w:r>
+        <w:rPr>
+          <w:rFonts w:eastAsiaTheme="minorEastAsia"/>
+        </w:rPr>
+        <w:tab/>
+        <w:t>Clasa PostProcessor incapsuleaza logica de postprocesare a imaginilor. Pentru aceasta operatiune vom folosi PostProcessor-ul din imaginea de intrare de tip ImagePlus. Exemplu de postprocesarea aplicand dilatarea:</w:t>
+      </w:r>
+    </w:p>
+    <w:p>
+      <w:pPr>
+        <w:rPr>
+          <w:rFonts w:eastAsiaTheme="minorEastAsia"/>
+        </w:rPr>
+      </w:pPr>
+      <w:r>
+        <w:rPr>
+          <w:rFonts w:eastAsiaTheme="minorEastAsia"/>
+        </w:rPr>
+        <w:t>ImageProcessor processor = in.getProcessor();</w:t>
+      </w:r>
+    </w:p>
+    <w:p>
+      <w:pPr>
+        <w:rPr>
+          <w:rFonts w:eastAsiaTheme="minorEastAsia"/>
+        </w:rPr>
+      </w:pPr>
+      <w:r>
+        <w:rPr>
+          <w:rFonts w:eastAsiaTheme="minorEastAsia"/>
+        </w:rPr>
+        <w:t>processor.dilate();</w:t>
+      </w:r>
+    </w:p>
+    <w:p>
+      <w:pPr>
+        <w:rPr>
+          <w:rFonts w:eastAsiaTheme="minorEastAsia"/>
+        </w:rPr>
+      </w:pPr>
+      <w:r>
+        <w:rPr>
+          <w:rFonts w:eastAsiaTheme="minorEastAsia"/>
+        </w:rPr>
+        <w:t>Aici „in” este imaginea de intrare de tip ImagePlus.</w:t>
+      </w:r>
+    </w:p>
+    <w:p>
+      <w:pPr>
+        <w:rPr>
+          <w:rFonts w:eastAsiaTheme="minorEastAsia"/>
+        </w:rPr>
+      </w:pPr>
+      <w:r>
+        <w:rPr>
+          <w:rFonts w:eastAsiaTheme="minorEastAsia"/>
+        </w:rPr>
+        <w:tab/>
+        <w:t>Cu un switch() se verifica optiunea aleasa de utilizator si se alege metoda de postpr</w:t>
+      </w:r>
+      <w:r>
+        <w:rPr>
+          <w:rFonts w:eastAsiaTheme="minorEastAsia"/>
+        </w:rPr>
+        <w:t>ocesare aferenta pentru aceasta:</w:t>
+      </w:r>
+    </w:p>
+    <w:p>
+      <w:pPr>
+        <w:rPr>
+          <w:rFonts w:eastAsiaTheme="minorEastAsia"/>
+        </w:rPr>
+      </w:pPr>
+      <w:r>
+        <w:rPr>
+          <w:rFonts w:eastAsiaTheme="minorEastAsia"/>
+        </w:rPr>
+        <w:t>in.setTitle(inReal.getTitle() + "&gt;dilated");</w:t>
+      </w:r>
+    </w:p>
+    <w:p>
+      <w:pPr>
+        <w:rPr>
+          <w:rFonts w:eastAsiaTheme="minorEastAsia"/>
+        </w:rPr>
+      </w:pPr>
+      <w:r>
+        <w:rPr>
+          <w:rFonts w:eastAsiaTheme="minorEastAsia"/>
+        </w:rPr>
+        <w:tab/>
+        <w:t>Toata logica de procesarea a imaginlior este grupata intr-o facada, FusionFacade, prin care se ascunde logica de implementare, si se ofera acces usor la operatiile importante.</w:t>
+      </w:r>
+      <w:r>
+        <w:rPr>
+          <w:rFonts w:eastAsiaTheme="minorEastAsia"/>
+        </w:rPr>
+        <w:t xml:space="preserve"> Aceasta fatada delega </w:t>
+      </w:r>
+      <w:r>
+        <w:rPr>
+          <w:rFonts w:eastAsiaTheme="minorEastAsia"/>
+        </w:rPr>
+        <w:t>responsabilitatile la obiectele enumerate mai sus.</w:t>
+      </w:r>
+    </w:p>
+    <w:p/>
     <w:p>
       <w:pPr>
         <w:keepNext/>
@@ -5840,7 +6210,7 @@
                     <pic:cNvPicPr/>
                   </pic:nvPicPr>
                   <pic:blipFill>
-                    <a:blip r:embed="rId33">
+                    <a:blip r:embed="rId34">
                       <a:extLst>
                         <a:ext uri="{28A0092B-C50C-407E-A947-70E740481C1C}">
                           <a14:useLocalDpi xmlns:a14="http://schemas.microsoft.com/office/drawing/2010/main" val="0"/>
@@ -5875,45 +6245,25 @@
       <w:r>
         <w:t xml:space="preserve">Figură </w:t>
       </w:r>
-      <w:r>
-        <w:fldChar w:fldCharType="begin"/>
-      </w:r>
-      <w:r>
-        <w:instrText xml:space="preserve"> STYLEREF 1 \s </w:instrText>
-      </w:r>
-      <w:r>
-        <w:fldChar w:fldCharType="separate"/>
-      </w:r>
-      <w:r>
-        <w:rPr>
-          <w:noProof/>
-        </w:rPr>
-        <w:t>5</w:t>
-      </w:r>
-      <w:r>
-        <w:fldChar w:fldCharType="end"/>
-      </w:r>
+      <w:fldSimple w:instr=" STYLEREF 1 \s ">
+        <w:r>
+          <w:rPr>
+            <w:noProof/>
+          </w:rPr>
+          <w:t>5</w:t>
+        </w:r>
+      </w:fldSimple>
       <w:r>
         <w:t>.</w:t>
       </w:r>
-      <w:r>
-        <w:fldChar w:fldCharType="begin"/>
-      </w:r>
-      <w:r>
-        <w:instrText xml:space="preserve"> SEQ Figură \* ARABIC \s 1 </w:instrText>
-      </w:r>
-      <w:r>
-        <w:fldChar w:fldCharType="separate"/>
-      </w:r>
-      <w:r>
-        <w:rPr>
-          <w:noProof/>
-        </w:rPr>
-        <w:t>7</w:t>
-      </w:r>
-      <w:r>
-        <w:fldChar w:fldCharType="end"/>
-      </w:r>
+      <w:fldSimple w:instr=" SEQ Figură \* ARABIC \s 1 ">
+        <w:r>
+          <w:rPr>
+            <w:noProof/>
+          </w:rPr>
+          <w:t>7</w:t>
+        </w:r>
+      </w:fldSimple>
       <w:r>
         <w:t xml:space="preserve"> Diagrama de clase a pachetului „</w:t>
       </w:r>
@@ -5938,6 +6288,218 @@
     </w:p>
     <w:p>
       <w:pPr>
+        <w:ind w:firstLine="708"/>
+      </w:pPr>
+      <w:r>
+        <w:t>Prin intermediul acestui modul putem deschide fisierele DICOM, extragand informatiile din ele in format ImagePlus.</w:t>
+      </w:r>
+      <w:r>
+        <w:t xml:space="preserve"> Acesta foloseste clasa „DICOM” din ImageJ, care ne ofera o serie de metode deja implementate, cum ar fi deschiderea unui fisier dicom, citirea dimensiunii stivei de imagini continute in fisier, extragerea informatiilor din set-ul de date si citirea imaginii propriu-zise din fisier. </w:t>
+      </w:r>
+    </w:p>
+    <w:p>
+      <w:pPr>
+        <w:ind w:firstLine="708"/>
+      </w:pPr>
+      <w:r>
+        <w:t>Exemple de operatii:</w:t>
+      </w:r>
+    </w:p>
+    <w:p>
+      <w:pPr>
+        <w:pStyle w:val="ListParagraph"/>
+        <w:numPr>
+          <w:ilvl w:val="0"/>
+          <w:numId w:val="21"/>
+        </w:numPr>
+      </w:pPr>
+      <w:r>
+        <w:t>Initializare obiect DICOM</w:t>
+      </w:r>
+    </w:p>
+    <w:p>
+      <w:pPr>
+        <w:pStyle w:val="ListParagraph"/>
+        <w:ind w:left="1428"/>
+      </w:pPr>
+      <w:r>
+        <w:t>private DICOM dicom = new DICOM();</w:t>
+      </w:r>
+    </w:p>
+    <w:p>
+      <w:pPr>
+        <w:pStyle w:val="ListParagraph"/>
+        <w:numPr>
+          <w:ilvl w:val="0"/>
+          <w:numId w:val="21"/>
+        </w:numPr>
+      </w:pPr>
+      <w:r>
+        <w:t>D</w:t>
+      </w:r>
+      <w:r>
+        <w:t>eschidere fisier DICOM cu calea „path”</w:t>
+      </w:r>
+    </w:p>
+    <w:p>
+      <w:pPr>
+        <w:pStyle w:val="ListParagraph"/>
+        <w:ind w:left="1428"/>
+      </w:pPr>
+      <w:r>
+        <w:t>dicom.open(path);</w:t>
+      </w:r>
+    </w:p>
+    <w:p>
+      <w:pPr>
+        <w:pStyle w:val="ListParagraph"/>
+        <w:numPr>
+          <w:ilvl w:val="0"/>
+          <w:numId w:val="21"/>
+        </w:numPr>
+      </w:pPr>
+      <w:r>
+        <w:t>C</w:t>
+      </w:r>
+      <w:r>
+        <w:t>itirea latimii imaginii continute in fisierul DICOM</w:t>
+      </w:r>
+    </w:p>
+    <w:p>
+      <w:pPr>
+        <w:pStyle w:val="ListParagraph"/>
+        <w:ind w:left="1428"/>
+      </w:pPr>
+      <w:r>
+        <w:t>dicom.getWidth()</w:t>
+      </w:r>
+      <w:r>
+        <w:t>;</w:t>
+      </w:r>
+    </w:p>
+    <w:p>
+      <w:pPr>
+        <w:pStyle w:val="ListParagraph"/>
+        <w:numPr>
+          <w:ilvl w:val="0"/>
+          <w:numId w:val="21"/>
+        </w:numPr>
+      </w:pPr>
+      <w:r>
+        <w:t>C</w:t>
+      </w:r>
+      <w:r>
+        <w:t>itirea dimensiunii stivei de imagini</w:t>
+      </w:r>
+    </w:p>
+    <w:p>
+      <w:pPr>
+        <w:pStyle w:val="ListParagraph"/>
+        <w:ind w:left="1428"/>
+      </w:pPr>
+      <w:r>
+        <w:t>dicom.getStackSize()</w:t>
+      </w:r>
+      <w:r>
+        <w:t>;</w:t>
+      </w:r>
+    </w:p>
+    <w:p>
+      <w:pPr>
+        <w:pStyle w:val="ListParagraph"/>
+        <w:numPr>
+          <w:ilvl w:val="0"/>
+          <w:numId w:val="21"/>
+        </w:numPr>
+      </w:pPr>
+      <w:r>
+        <w:t>C</w:t>
+      </w:r>
+      <w:r>
+        <w:t>itirea titlului scurt al fisierului deshis (fara calea absoluta)</w:t>
+      </w:r>
+    </w:p>
+    <w:p>
+      <w:pPr>
+        <w:pStyle w:val="ListParagraph"/>
+        <w:ind w:left="1428"/>
+      </w:pPr>
+      <w:r>
+        <w:t>dicom.getShortTitle()</w:t>
+      </w:r>
+      <w:r>
+        <w:t>;</w:t>
+      </w:r>
+    </w:p>
+    <w:p>
+      <w:pPr>
+        <w:pStyle w:val="ListParagraph"/>
+        <w:numPr>
+          <w:ilvl w:val="0"/>
+          <w:numId w:val="21"/>
+        </w:numPr>
+      </w:pPr>
+      <w:r>
+        <w:t>E</w:t>
+      </w:r>
+      <w:r>
+        <w:t>xtragerea imaginii din DICOM</w:t>
+      </w:r>
+    </w:p>
+    <w:p>
+      <w:pPr>
+        <w:pStyle w:val="ListParagraph"/>
+        <w:ind w:left="1428"/>
+      </w:pPr>
+      <w:r>
+        <w:t>dicom.getImage()</w:t>
+      </w:r>
+      <w:r>
+        <w:t>;</w:t>
+      </w:r>
+    </w:p>
+    <w:p>
+      <w:pPr>
+        <w:pStyle w:val="ListParagraph"/>
+        <w:numPr>
+          <w:ilvl w:val="0"/>
+          <w:numId w:val="21"/>
+        </w:numPr>
+      </w:pPr>
+      <w:r>
+        <w:t>E</w:t>
+      </w:r>
+      <w:bookmarkStart w:id="1" w:name="_GoBack"/>
+      <w:bookmarkEnd w:id="1"/>
+      <w:r>
+        <w:t>xtragerea stivei de imagini</w:t>
+      </w:r>
+    </w:p>
+    <w:p>
+      <w:pPr>
+        <w:pStyle w:val="ListParagraph"/>
+        <w:ind w:left="1428"/>
+      </w:pPr>
+      <w:r>
+        <w:t>dicom.getImage</w:t>
+      </w:r>
+      <w:r>
+        <w:t>Stack</w:t>
+      </w:r>
+      <w:r>
+        <w:t>()</w:t>
+      </w:r>
+      <w:r>
+        <w:t>;</w:t>
+      </w:r>
+    </w:p>
+    <w:p>
+      <w:r>
+        <w:tab/>
+      </w:r>
+    </w:p>
+    <w:p>
+      <w:pPr>
         <w:keepNext/>
         <w:jc w:val="center"/>
       </w:pPr>
@@ -5946,6 +6508,7 @@
           <w:noProof/>
           <w:lang w:eastAsia="ro-RO"/>
         </w:rPr>
+        <w:lastRenderedPageBreak/>
         <w:drawing>
           <wp:inline distT="0" distB="0" distL="0" distR="0" wp14:anchorId="57FCD88C" wp14:editId="1A0C4FD9">
             <wp:extent cx="5925787" cy="6372223"/>
@@ -5962,7 +6525,7 @@
                     <pic:cNvPicPr/>
                   </pic:nvPicPr>
                   <pic:blipFill>
-                    <a:blip r:embed="rId34">
+                    <a:blip r:embed="rId35">
                       <a:extLst>
                         <a:ext uri="{28A0092B-C50C-407E-A947-70E740481C1C}">
                           <a14:useLocalDpi xmlns:a14="http://schemas.microsoft.com/office/drawing/2010/main" val="0"/>
@@ -5997,45 +6560,25 @@
       <w:r>
         <w:t xml:space="preserve">Figură </w:t>
       </w:r>
-      <w:r>
-        <w:fldChar w:fldCharType="begin"/>
-      </w:r>
-      <w:r>
-        <w:instrText xml:space="preserve"> STYLEREF 1 \s </w:instrText>
-      </w:r>
-      <w:r>
-        <w:fldChar w:fldCharType="separate"/>
-      </w:r>
-      <w:r>
-        <w:rPr>
-          <w:noProof/>
-        </w:rPr>
-        <w:t>5</w:t>
-      </w:r>
-      <w:r>
-        <w:fldChar w:fldCharType="end"/>
-      </w:r>
+      <w:fldSimple w:instr=" STYLEREF 1 \s ">
+        <w:r>
+          <w:rPr>
+            <w:noProof/>
+          </w:rPr>
+          <w:t>5</w:t>
+        </w:r>
+      </w:fldSimple>
       <w:r>
         <w:t>.</w:t>
       </w:r>
-      <w:r>
-        <w:fldChar w:fldCharType="begin"/>
-      </w:r>
-      <w:r>
-        <w:instrText xml:space="preserve"> SEQ Figură \* ARABIC \s 1 </w:instrText>
-      </w:r>
-      <w:r>
-        <w:fldChar w:fldCharType="separate"/>
-      </w:r>
-      <w:r>
-        <w:rPr>
-          <w:noProof/>
-        </w:rPr>
-        <w:t>8</w:t>
-      </w:r>
-      <w:r>
-        <w:fldChar w:fldCharType="end"/>
-      </w:r>
+      <w:fldSimple w:instr=" SEQ Figură \* ARABIC \s 1 ">
+        <w:r>
+          <w:rPr>
+            <w:noProof/>
+          </w:rPr>
+          <w:t>8</w:t>
+        </w:r>
+      </w:fldSimple>
       <w:r>
         <w:t xml:space="preserve"> Diagrama de clase a pachetului „io”</w:t>
       </w:r>
@@ -6075,7 +6618,7 @@
                     <pic:cNvPicPr/>
                   </pic:nvPicPr>
                   <pic:blipFill>
-                    <a:blip r:embed="rId35">
+                    <a:blip r:embed="rId36">
                       <a:extLst>
                         <a:ext uri="{28A0092B-C50C-407E-A947-70E740481C1C}">
                           <a14:useLocalDpi xmlns:a14="http://schemas.microsoft.com/office/drawing/2010/main" val="0"/>
@@ -6110,45 +6653,25 @@
       <w:r>
         <w:t xml:space="preserve">Figură </w:t>
       </w:r>
-      <w:r>
-        <w:fldChar w:fldCharType="begin"/>
-      </w:r>
-      <w:r>
-        <w:instrText xml:space="preserve"> STYLEREF 1 \s </w:instrText>
-      </w:r>
-      <w:r>
-        <w:fldChar w:fldCharType="separate"/>
-      </w:r>
-      <w:r>
-        <w:rPr>
-          <w:noProof/>
-        </w:rPr>
-        <w:t>5</w:t>
-      </w:r>
-      <w:r>
-        <w:fldChar w:fldCharType="end"/>
-      </w:r>
+      <w:fldSimple w:instr=" STYLEREF 1 \s ">
+        <w:r>
+          <w:rPr>
+            <w:noProof/>
+          </w:rPr>
+          <w:t>5</w:t>
+        </w:r>
+      </w:fldSimple>
       <w:r>
         <w:t>.</w:t>
       </w:r>
-      <w:r>
-        <w:fldChar w:fldCharType="begin"/>
-      </w:r>
-      <w:r>
-        <w:instrText xml:space="preserve"> SEQ Figură \* ARABIC \s 1 </w:instrText>
-      </w:r>
-      <w:r>
-        <w:fldChar w:fldCharType="separate"/>
-      </w:r>
-      <w:r>
-        <w:rPr>
-          <w:noProof/>
-        </w:rPr>
-        <w:t>9</w:t>
-      </w:r>
-      <w:r>
-        <w:fldChar w:fldCharType="end"/>
-      </w:r>
+      <w:fldSimple w:instr=" SEQ Figură \* ARABIC \s 1 ">
+        <w:r>
+          <w:rPr>
+            <w:noProof/>
+          </w:rPr>
+          <w:t>9</w:t>
+        </w:r>
+      </w:fldSimple>
       <w:r>
         <w:t xml:space="preserve"> Diagrama de clase pentru pachetul „quality_metrics</w:t>
       </w:r>
@@ -6191,7 +6714,7 @@
                     <pic:cNvPicPr/>
                   </pic:nvPicPr>
                   <pic:blipFill>
-                    <a:blip r:embed="rId36">
+                    <a:blip r:embed="rId37">
                       <a:extLst>
                         <a:ext uri="{28A0092B-C50C-407E-A947-70E740481C1C}">
                           <a14:useLocalDpi xmlns:a14="http://schemas.microsoft.com/office/drawing/2010/main" val="0"/>
@@ -6226,45 +6749,25 @@
       <w:r>
         <w:t xml:space="preserve">Figură </w:t>
       </w:r>
-      <w:r>
-        <w:fldChar w:fldCharType="begin"/>
-      </w:r>
-      <w:r>
-        <w:instrText xml:space="preserve"> STYLEREF 1 \s </w:instrText>
-      </w:r>
-      <w:r>
-        <w:fldChar w:fldCharType="separate"/>
-      </w:r>
-      <w:r>
-        <w:rPr>
-          <w:noProof/>
-        </w:rPr>
-        <w:t>5</w:t>
-      </w:r>
-      <w:r>
-        <w:fldChar w:fldCharType="end"/>
-      </w:r>
+      <w:fldSimple w:instr=" STYLEREF 1 \s ">
+        <w:r>
+          <w:rPr>
+            <w:noProof/>
+          </w:rPr>
+          <w:t>5</w:t>
+        </w:r>
+      </w:fldSimple>
       <w:r>
         <w:t>.</w:t>
       </w:r>
-      <w:r>
-        <w:fldChar w:fldCharType="begin"/>
-      </w:r>
-      <w:r>
-        <w:instrText xml:space="preserve"> SEQ Figură \* ARABIC \s 1 </w:instrText>
-      </w:r>
-      <w:r>
-        <w:fldChar w:fldCharType="separate"/>
-      </w:r>
-      <w:r>
-        <w:rPr>
-          <w:noProof/>
-        </w:rPr>
-        <w:t>10</w:t>
-      </w:r>
-      <w:r>
-        <w:fldChar w:fldCharType="end"/>
-      </w:r>
+      <w:fldSimple w:instr=" SEQ Figură \* ARABIC \s 1 ">
+        <w:r>
+          <w:rPr>
+            <w:noProof/>
+          </w:rPr>
+          <w:t>10</w:t>
+        </w:r>
+      </w:fldSimple>
       <w:r>
         <w:t xml:space="preserve"> Diagrama de clase pentru pachetul „view”</w:t>
       </w:r>
@@ -6303,7 +6806,7 @@
                     <pic:cNvPicPr/>
                   </pic:nvPicPr>
                   <pic:blipFill>
-                    <a:blip r:embed="rId37">
+                    <a:blip r:embed="rId38">
                       <a:extLst>
                         <a:ext uri="{28A0092B-C50C-407E-A947-70E740481C1C}">
                           <a14:useLocalDpi xmlns:a14="http://schemas.microsoft.com/office/drawing/2010/main" val="0"/>
@@ -6338,45 +6841,25 @@
       <w:r>
         <w:t xml:space="preserve">Figură </w:t>
       </w:r>
-      <w:r>
-        <w:fldChar w:fldCharType="begin"/>
-      </w:r>
-      <w:r>
-        <w:instrText xml:space="preserve"> STYLEREF 1 \s </w:instrText>
-      </w:r>
-      <w:r>
-        <w:fldChar w:fldCharType="separate"/>
-      </w:r>
-      <w:r>
-        <w:rPr>
-          <w:noProof/>
-        </w:rPr>
-        <w:t>5</w:t>
-      </w:r>
-      <w:r>
-        <w:fldChar w:fldCharType="end"/>
-      </w:r>
+      <w:fldSimple w:instr=" STYLEREF 1 \s ">
+        <w:r>
+          <w:rPr>
+            <w:noProof/>
+          </w:rPr>
+          <w:t>5</w:t>
+        </w:r>
+      </w:fldSimple>
       <w:r>
         <w:t>.</w:t>
       </w:r>
-      <w:r>
-        <w:fldChar w:fldCharType="begin"/>
-      </w:r>
-      <w:r>
-        <w:instrText xml:space="preserve"> SEQ Figură \* ARABIC \s 1 </w:instrText>
-      </w:r>
-      <w:r>
-        <w:fldChar w:fldCharType="separate"/>
-      </w:r>
-      <w:r>
-        <w:rPr>
-          <w:noProof/>
-        </w:rPr>
-        <w:t>11</w:t>
-      </w:r>
-      <w:r>
-        <w:fldChar w:fldCharType="end"/>
-      </w:r>
+      <w:fldSimple w:instr=" SEQ Figură \* ARABIC \s 1 ">
+        <w:r>
+          <w:rPr>
+            <w:noProof/>
+          </w:rPr>
+          <w:t>11</w:t>
+        </w:r>
+      </w:fldSimple>
       <w:r>
         <w:t xml:space="preserve"> Diagrama clasei „Exception”</w:t>
       </w:r>
@@ -6395,7 +6878,6 @@
         <w:keepNext/>
         <w:jc w:val="center"/>
       </w:pPr>
-      <w:bookmarkStart w:id="1" w:name="_GoBack"/>
       <w:r>
         <w:rPr>
           <w:noProof/>
@@ -6417,7 +6899,7 @@
                     <pic:cNvPicPr/>
                   </pic:nvPicPr>
                   <pic:blipFill>
-                    <a:blip r:embed="rId38">
+                    <a:blip r:embed="rId39">
                       <a:extLst>
                         <a:ext uri="{28A0092B-C50C-407E-A947-70E740481C1C}">
                           <a14:useLocalDpi xmlns:a14="http://schemas.microsoft.com/office/drawing/2010/main" val="0"/>
@@ -6452,50 +6934,29 @@
       <w:r>
         <w:t xml:space="preserve">Figură </w:t>
       </w:r>
-      <w:r>
-        <w:fldChar w:fldCharType="begin"/>
-      </w:r>
-      <w:r>
-        <w:instrText xml:space="preserve"> STYLEREF 1 \s </w:instrText>
-      </w:r>
-      <w:r>
-        <w:fldChar w:fldCharType="separate"/>
-      </w:r>
-      <w:r>
-        <w:rPr>
-          <w:noProof/>
-        </w:rPr>
-        <w:t>5</w:t>
-      </w:r>
-      <w:r>
-        <w:fldChar w:fldCharType="end"/>
-      </w:r>
+      <w:fldSimple w:instr=" STYLEREF 1 \s ">
+        <w:r>
+          <w:rPr>
+            <w:noProof/>
+          </w:rPr>
+          <w:t>5</w:t>
+        </w:r>
+      </w:fldSimple>
       <w:r>
         <w:t>.</w:t>
       </w:r>
-      <w:r>
-        <w:fldChar w:fldCharType="begin"/>
-      </w:r>
-      <w:r>
-        <w:instrText xml:space="preserve"> SEQ Figură \* ARABIC \s 1 </w:instrText>
-      </w:r>
-      <w:r>
-        <w:fldChar w:fldCharType="separate"/>
-      </w:r>
-      <w:r>
-        <w:rPr>
-          <w:noProof/>
-        </w:rPr>
-        <w:t>12</w:t>
-      </w:r>
-      <w:r>
-        <w:fldChar w:fldCharType="end"/>
-      </w:r>
+      <w:fldSimple w:instr=" SEQ Figură \* ARABIC \s 1 ">
+        <w:r>
+          <w:rPr>
+            <w:noProof/>
+          </w:rPr>
+          <w:t>12</w:t>
+        </w:r>
+      </w:fldSimple>
       <w:r>
         <w:t xml:space="preserve"> Diagrama clasei „MainController”</w:t>
       </w:r>
     </w:p>
-    <w:bookmarkEnd w:id="1"/>
     <w:p/>
     <w:p>
       <w:pPr>
@@ -7421,6 +7882,42 @@
       </w:r>
     </w:p>
   </w:endnote>
+  <w:endnote w:id="25">
+    <w:p>
+      <w:pPr>
+        <w:pStyle w:val="EndnoteText"/>
+        <w:rPr>
+          <w:lang w:val="en-US"/>
+        </w:rPr>
+      </w:pPr>
+      <w:r>
+        <w:rPr>
+          <w:rStyle w:val="EndnoteReference"/>
+        </w:rPr>
+        <w:endnoteRef/>
+      </w:r>
+      <w:r>
+        <w:t xml:space="preserve"> ImagePlus, ImageJ</w:t>
+      </w:r>
+      <w:r>
+        <w:t xml:space="preserve"> API</w:t>
+      </w:r>
+      <w:r>
+        <w:t xml:space="preserve">, </w:t>
+      </w:r>
+      <w:hyperlink r:id="rId21" w:history="1">
+        <w:r>
+          <w:rPr>
+            <w:rStyle w:val="Hyperlink"/>
+          </w:rPr>
+          <w:t>http://imagej.nih.gov/ij/developer/api/ij/ImagePlus.html</w:t>
+        </w:r>
+      </w:hyperlink>
+      <w:r>
+        <w:t xml:space="preserve"> </w:t>
+      </w:r>
+    </w:p>
+  </w:endnote>
 </w:endnotes>
 </file>
 
@@ -7452,6 +7949,119 @@
 <file path=word/numbering.xml><?xml version="1.0" encoding="utf-8"?>
 <w:numbering xmlns:wpc="http://schemas.microsoft.com/office/word/2010/wordprocessingCanvas" xmlns:mc="http://schemas.openxmlformats.org/markup-compatibility/2006" xmlns:o="urn:schemas-microsoft-com:office:office" xmlns:r="http://schemas.openxmlformats.org/officeDocument/2006/relationships" xmlns:m="http://schemas.openxmlformats.org/officeDocument/2006/math" xmlns:v="urn:schemas-microsoft-com:vml" xmlns:wp14="http://schemas.microsoft.com/office/word/2010/wordprocessingDrawing" xmlns:wp="http://schemas.openxmlformats.org/drawingml/2006/wordprocessingDrawing" xmlns:w10="urn:schemas-microsoft-com:office:word" xmlns:w="http://schemas.openxmlformats.org/wordprocessingml/2006/main" xmlns:w14="http://schemas.microsoft.com/office/word/2010/wordml" xmlns:w15="http://schemas.microsoft.com/office/word/2012/wordml" xmlns:wpg="http://schemas.microsoft.com/office/word/2010/wordprocessingGroup" xmlns:wpi="http://schemas.microsoft.com/office/word/2010/wordprocessingInk" xmlns:wne="http://schemas.microsoft.com/office/word/2006/wordml" xmlns:wps="http://schemas.microsoft.com/office/word/2010/wordprocessingShape" mc:Ignorable="w14 w15 wp14">
   <w:abstractNum w:abstractNumId="0">
+    <w:nsid w:val="03D41D30"/>
+    <w:multiLevelType w:val="hybridMultilevel"/>
+    <w:tmpl w:val="ED987648"/>
+    <w:lvl w:ilvl="0" w:tplc="04180001">
+      <w:start w:val="1"/>
+      <w:numFmt w:val="bullet"/>
+      <w:lvlText w:val=""/>
+      <w:lvlJc w:val="left"/>
+      <w:pPr>
+        <w:ind w:left="1428" w:hanging="360"/>
+      </w:pPr>
+      <w:rPr>
+        <w:rFonts w:ascii="Symbol" w:hAnsi="Symbol" w:hint="default"/>
+      </w:rPr>
+    </w:lvl>
+    <w:lvl w:ilvl="1" w:tplc="04180003" w:tentative="1">
+      <w:start w:val="1"/>
+      <w:numFmt w:val="bullet"/>
+      <w:lvlText w:val="o"/>
+      <w:lvlJc w:val="left"/>
+      <w:pPr>
+        <w:ind w:left="2148" w:hanging="360"/>
+      </w:pPr>
+      <w:rPr>
+        <w:rFonts w:ascii="Courier New" w:hAnsi="Courier New" w:cs="Courier New" w:hint="default"/>
+      </w:rPr>
+    </w:lvl>
+    <w:lvl w:ilvl="2" w:tplc="04180005" w:tentative="1">
+      <w:start w:val="1"/>
+      <w:numFmt w:val="bullet"/>
+      <w:lvlText w:val=""/>
+      <w:lvlJc w:val="left"/>
+      <w:pPr>
+        <w:ind w:left="2868" w:hanging="360"/>
+      </w:pPr>
+      <w:rPr>
+        <w:rFonts w:ascii="Wingdings" w:hAnsi="Wingdings" w:hint="default"/>
+      </w:rPr>
+    </w:lvl>
+    <w:lvl w:ilvl="3" w:tplc="04180001" w:tentative="1">
+      <w:start w:val="1"/>
+      <w:numFmt w:val="bullet"/>
+      <w:lvlText w:val=""/>
+      <w:lvlJc w:val="left"/>
+      <w:pPr>
+        <w:ind w:left="3588" w:hanging="360"/>
+      </w:pPr>
+      <w:rPr>
+        <w:rFonts w:ascii="Symbol" w:hAnsi="Symbol" w:hint="default"/>
+      </w:rPr>
+    </w:lvl>
+    <w:lvl w:ilvl="4" w:tplc="04180003" w:tentative="1">
+      <w:start w:val="1"/>
+      <w:numFmt w:val="bullet"/>
+      <w:lvlText w:val="o"/>
+      <w:lvlJc w:val="left"/>
+      <w:pPr>
+        <w:ind w:left="4308" w:hanging="360"/>
+      </w:pPr>
+      <w:rPr>
+        <w:rFonts w:ascii="Courier New" w:hAnsi="Courier New" w:cs="Courier New" w:hint="default"/>
+      </w:rPr>
+    </w:lvl>
+    <w:lvl w:ilvl="5" w:tplc="04180005" w:tentative="1">
+      <w:start w:val="1"/>
+      <w:numFmt w:val="bullet"/>
+      <w:lvlText w:val=""/>
+      <w:lvlJc w:val="left"/>
+      <w:pPr>
+        <w:ind w:left="5028" w:hanging="360"/>
+      </w:pPr>
+      <w:rPr>
+        <w:rFonts w:ascii="Wingdings" w:hAnsi="Wingdings" w:hint="default"/>
+      </w:rPr>
+    </w:lvl>
+    <w:lvl w:ilvl="6" w:tplc="04180001" w:tentative="1">
+      <w:start w:val="1"/>
+      <w:numFmt w:val="bullet"/>
+      <w:lvlText w:val=""/>
+      <w:lvlJc w:val="left"/>
+      <w:pPr>
+        <w:ind w:left="5748" w:hanging="360"/>
+      </w:pPr>
+      <w:rPr>
+        <w:rFonts w:ascii="Symbol" w:hAnsi="Symbol" w:hint="default"/>
+      </w:rPr>
+    </w:lvl>
+    <w:lvl w:ilvl="7" w:tplc="04180003" w:tentative="1">
+      <w:start w:val="1"/>
+      <w:numFmt w:val="bullet"/>
+      <w:lvlText w:val="o"/>
+      <w:lvlJc w:val="left"/>
+      <w:pPr>
+        <w:ind w:left="6468" w:hanging="360"/>
+      </w:pPr>
+      <w:rPr>
+        <w:rFonts w:ascii="Courier New" w:hAnsi="Courier New" w:cs="Courier New" w:hint="default"/>
+      </w:rPr>
+    </w:lvl>
+    <w:lvl w:ilvl="8" w:tplc="04180005" w:tentative="1">
+      <w:start w:val="1"/>
+      <w:numFmt w:val="bullet"/>
+      <w:lvlText w:val=""/>
+      <w:lvlJc w:val="left"/>
+      <w:pPr>
+        <w:ind w:left="7188" w:hanging="360"/>
+      </w:pPr>
+      <w:rPr>
+        <w:rFonts w:ascii="Wingdings" w:hAnsi="Wingdings" w:hint="default"/>
+      </w:rPr>
+    </w:lvl>
+  </w:abstractNum>
+  <w:abstractNum w:abstractNumId="1">
     <w:nsid w:val="03DC3A73"/>
     <w:multiLevelType w:val="hybridMultilevel"/>
     <w:tmpl w:val="407667DC"/>
@@ -7537,7 +8147,7 @@
       </w:pPr>
     </w:lvl>
   </w:abstractNum>
-  <w:abstractNum w:abstractNumId="1">
+  <w:abstractNum w:abstractNumId="2">
     <w:nsid w:val="07CB2C9E"/>
     <w:multiLevelType w:val="hybridMultilevel"/>
     <w:tmpl w:val="F9BE8912"/>
@@ -7623,7 +8233,7 @@
       </w:pPr>
     </w:lvl>
   </w:abstractNum>
-  <w:abstractNum w:abstractNumId="2">
+  <w:abstractNum w:abstractNumId="3">
     <w:nsid w:val="09D6038E"/>
     <w:multiLevelType w:val="hybridMultilevel"/>
     <w:tmpl w:val="0C7C5C76"/>
@@ -7736,7 +8346,7 @@
       </w:rPr>
     </w:lvl>
   </w:abstractNum>
-  <w:abstractNum w:abstractNumId="3">
+  <w:abstractNum w:abstractNumId="4">
     <w:nsid w:val="1E695442"/>
     <w:multiLevelType w:val="multilevel"/>
     <w:tmpl w:val="818652AA"/>
@@ -7752,7 +8362,6 @@
     <w:lvl w:ilvl="1">
       <w:start w:val="1"/>
       <w:numFmt w:val="decimal"/>
-      <w:pStyle w:val="Heading3"/>
       <w:lvlText w:val="%1.%2."/>
       <w:lvlJc w:val="left"/>
       <w:pPr>
@@ -7823,7 +8432,7 @@
       </w:pPr>
     </w:lvl>
   </w:abstractNum>
-  <w:abstractNum w:abstractNumId="4">
+  <w:abstractNum w:abstractNumId="5">
     <w:nsid w:val="26705B47"/>
     <w:multiLevelType w:val="hybridMultilevel"/>
     <w:tmpl w:val="06E84C30"/>
@@ -7909,7 +8518,7 @@
       </w:pPr>
     </w:lvl>
   </w:abstractNum>
-  <w:abstractNum w:abstractNumId="5">
+  <w:abstractNum w:abstractNumId="6">
     <w:nsid w:val="2B28567D"/>
     <w:multiLevelType w:val="hybridMultilevel"/>
     <w:tmpl w:val="A64C56BE"/>
@@ -8022,10 +8631,10 @@
       </w:rPr>
     </w:lvl>
   </w:abstractNum>
-  <w:abstractNum w:abstractNumId="6">
+  <w:abstractNum w:abstractNumId="7">
     <w:nsid w:val="2B702D02"/>
     <w:multiLevelType w:val="hybridMultilevel"/>
-    <w:tmpl w:val="D52EE51C"/>
+    <w:tmpl w:val="25BCE334"/>
     <w:lvl w:ilvl="0" w:tplc="0418000F">
       <w:start w:val="1"/>
       <w:numFmt w:val="decimal"/>
@@ -8108,7 +8717,7 @@
       </w:pPr>
     </w:lvl>
   </w:abstractNum>
-  <w:abstractNum w:abstractNumId="7">
+  <w:abstractNum w:abstractNumId="8">
     <w:nsid w:val="300A337E"/>
     <w:multiLevelType w:val="multilevel"/>
     <w:tmpl w:val="1D78EB06"/>
@@ -8194,7 +8803,7 @@
       </w:pPr>
     </w:lvl>
   </w:abstractNum>
-  <w:abstractNum w:abstractNumId="8">
+  <w:abstractNum w:abstractNumId="9">
     <w:nsid w:val="34AC781A"/>
     <w:multiLevelType w:val="hybridMultilevel"/>
     <w:tmpl w:val="8BF6E38E"/>
@@ -8307,7 +8916,7 @@
       </w:rPr>
     </w:lvl>
   </w:abstractNum>
-  <w:abstractNum w:abstractNumId="9">
+  <w:abstractNum w:abstractNumId="10">
     <w:nsid w:val="385E3BF9"/>
     <w:multiLevelType w:val="multilevel"/>
     <w:tmpl w:val="0418001F"/>
@@ -8393,7 +9002,7 @@
       </w:pPr>
     </w:lvl>
   </w:abstractNum>
-  <w:abstractNum w:abstractNumId="10">
+  <w:abstractNum w:abstractNumId="11">
     <w:nsid w:val="4870466A"/>
     <w:multiLevelType w:val="hybridMultilevel"/>
     <w:tmpl w:val="0296976A"/>
@@ -8506,7 +9115,209 @@
       </w:rPr>
     </w:lvl>
   </w:abstractNum>
-  <w:abstractNum w:abstractNumId="11">
+  <w:abstractNum w:abstractNumId="12">
+    <w:nsid w:val="48D5689C"/>
+    <w:multiLevelType w:val="hybridMultilevel"/>
+    <w:tmpl w:val="079645A4"/>
+    <w:lvl w:ilvl="0" w:tplc="8CAE5A24">
+      <w:start w:val="1"/>
+      <w:numFmt w:val="decimal"/>
+      <w:lvlText w:val="%1."/>
+      <w:lvlJc w:val="left"/>
+      <w:pPr>
+        <w:ind w:left="720" w:hanging="360"/>
+      </w:pPr>
+      <w:rPr>
+        <w:rFonts w:hint="default"/>
+      </w:rPr>
+    </w:lvl>
+    <w:lvl w:ilvl="1" w:tplc="04180019" w:tentative="1">
+      <w:start w:val="1"/>
+      <w:numFmt w:val="lowerLetter"/>
+      <w:lvlText w:val="%2."/>
+      <w:lvlJc w:val="left"/>
+      <w:pPr>
+        <w:ind w:left="1440" w:hanging="360"/>
+      </w:pPr>
+    </w:lvl>
+    <w:lvl w:ilvl="2" w:tplc="0418001B" w:tentative="1">
+      <w:start w:val="1"/>
+      <w:numFmt w:val="lowerRoman"/>
+      <w:lvlText w:val="%3."/>
+      <w:lvlJc w:val="right"/>
+      <w:pPr>
+        <w:ind w:left="2160" w:hanging="180"/>
+      </w:pPr>
+    </w:lvl>
+    <w:lvl w:ilvl="3" w:tplc="0418000F" w:tentative="1">
+      <w:start w:val="1"/>
+      <w:numFmt w:val="decimal"/>
+      <w:lvlText w:val="%4."/>
+      <w:lvlJc w:val="left"/>
+      <w:pPr>
+        <w:ind w:left="2880" w:hanging="360"/>
+      </w:pPr>
+    </w:lvl>
+    <w:lvl w:ilvl="4" w:tplc="04180019" w:tentative="1">
+      <w:start w:val="1"/>
+      <w:numFmt w:val="lowerLetter"/>
+      <w:lvlText w:val="%5."/>
+      <w:lvlJc w:val="left"/>
+      <w:pPr>
+        <w:ind w:left="3600" w:hanging="360"/>
+      </w:pPr>
+    </w:lvl>
+    <w:lvl w:ilvl="5" w:tplc="0418001B" w:tentative="1">
+      <w:start w:val="1"/>
+      <w:numFmt w:val="lowerRoman"/>
+      <w:lvlText w:val="%6."/>
+      <w:lvlJc w:val="right"/>
+      <w:pPr>
+        <w:ind w:left="4320" w:hanging="180"/>
+      </w:pPr>
+    </w:lvl>
+    <w:lvl w:ilvl="6" w:tplc="0418000F" w:tentative="1">
+      <w:start w:val="1"/>
+      <w:numFmt w:val="decimal"/>
+      <w:lvlText w:val="%7."/>
+      <w:lvlJc w:val="left"/>
+      <w:pPr>
+        <w:ind w:left="5040" w:hanging="360"/>
+      </w:pPr>
+    </w:lvl>
+    <w:lvl w:ilvl="7" w:tplc="04180019" w:tentative="1">
+      <w:start w:val="1"/>
+      <w:numFmt w:val="lowerLetter"/>
+      <w:lvlText w:val="%8."/>
+      <w:lvlJc w:val="left"/>
+      <w:pPr>
+        <w:ind w:left="5760" w:hanging="360"/>
+      </w:pPr>
+    </w:lvl>
+    <w:lvl w:ilvl="8" w:tplc="0418001B" w:tentative="1">
+      <w:start w:val="1"/>
+      <w:numFmt w:val="lowerRoman"/>
+      <w:lvlText w:val="%9."/>
+      <w:lvlJc w:val="right"/>
+      <w:pPr>
+        <w:ind w:left="6480" w:hanging="180"/>
+      </w:pPr>
+    </w:lvl>
+  </w:abstractNum>
+  <w:abstractNum w:abstractNumId="13">
+    <w:nsid w:val="4A5B5542"/>
+    <w:multiLevelType w:val="hybridMultilevel"/>
+    <w:tmpl w:val="3DC04C96"/>
+    <w:lvl w:ilvl="0" w:tplc="04180001">
+      <w:start w:val="1"/>
+      <w:numFmt w:val="bullet"/>
+      <w:lvlText w:val=""/>
+      <w:lvlJc w:val="left"/>
+      <w:pPr>
+        <w:ind w:left="720" w:hanging="360"/>
+      </w:pPr>
+      <w:rPr>
+        <w:rFonts w:ascii="Symbol" w:hAnsi="Symbol" w:hint="default"/>
+      </w:rPr>
+    </w:lvl>
+    <w:lvl w:ilvl="1" w:tplc="04180003" w:tentative="1">
+      <w:start w:val="1"/>
+      <w:numFmt w:val="bullet"/>
+      <w:lvlText w:val="o"/>
+      <w:lvlJc w:val="left"/>
+      <w:pPr>
+        <w:ind w:left="1440" w:hanging="360"/>
+      </w:pPr>
+      <w:rPr>
+        <w:rFonts w:ascii="Courier New" w:hAnsi="Courier New" w:cs="Courier New" w:hint="default"/>
+      </w:rPr>
+    </w:lvl>
+    <w:lvl w:ilvl="2" w:tplc="04180005" w:tentative="1">
+      <w:start w:val="1"/>
+      <w:numFmt w:val="bullet"/>
+      <w:lvlText w:val=""/>
+      <w:lvlJc w:val="left"/>
+      <w:pPr>
+        <w:ind w:left="2160" w:hanging="360"/>
+      </w:pPr>
+      <w:rPr>
+        <w:rFonts w:ascii="Wingdings" w:hAnsi="Wingdings" w:hint="default"/>
+      </w:rPr>
+    </w:lvl>
+    <w:lvl w:ilvl="3" w:tplc="04180001" w:tentative="1">
+      <w:start w:val="1"/>
+      <w:numFmt w:val="bullet"/>
+      <w:lvlText w:val=""/>
+      <w:lvlJc w:val="left"/>
+      <w:pPr>
+        <w:ind w:left="2880" w:hanging="360"/>
+      </w:pPr>
+      <w:rPr>
+        <w:rFonts w:ascii="Symbol" w:hAnsi="Symbol" w:hint="default"/>
+      </w:rPr>
+    </w:lvl>
+    <w:lvl w:ilvl="4" w:tplc="04180003" w:tentative="1">
+      <w:start w:val="1"/>
+      <w:numFmt w:val="bullet"/>
+      <w:lvlText w:val="o"/>
+      <w:lvlJc w:val="left"/>
+      <w:pPr>
+        <w:ind w:left="3600" w:hanging="360"/>
+      </w:pPr>
+      <w:rPr>
+        <w:rFonts w:ascii="Courier New" w:hAnsi="Courier New" w:cs="Courier New" w:hint="default"/>
+      </w:rPr>
+    </w:lvl>
+    <w:lvl w:ilvl="5" w:tplc="04180005" w:tentative="1">
+      <w:start w:val="1"/>
+      <w:numFmt w:val="bullet"/>
+      <w:lvlText w:val=""/>
+      <w:lvlJc w:val="left"/>
+      <w:pPr>
+        <w:ind w:left="4320" w:hanging="360"/>
+      </w:pPr>
+      <w:rPr>
+        <w:rFonts w:ascii="Wingdings" w:hAnsi="Wingdings" w:hint="default"/>
+      </w:rPr>
+    </w:lvl>
+    <w:lvl w:ilvl="6" w:tplc="04180001" w:tentative="1">
+      <w:start w:val="1"/>
+      <w:numFmt w:val="bullet"/>
+      <w:lvlText w:val=""/>
+      <w:lvlJc w:val="left"/>
+      <w:pPr>
+        <w:ind w:left="5040" w:hanging="360"/>
+      </w:pPr>
+      <w:rPr>
+        <w:rFonts w:ascii="Symbol" w:hAnsi="Symbol" w:hint="default"/>
+      </w:rPr>
+    </w:lvl>
+    <w:lvl w:ilvl="7" w:tplc="04180003" w:tentative="1">
+      <w:start w:val="1"/>
+      <w:numFmt w:val="bullet"/>
+      <w:lvlText w:val="o"/>
+      <w:lvlJc w:val="left"/>
+      <w:pPr>
+        <w:ind w:left="5760" w:hanging="360"/>
+      </w:pPr>
+      <w:rPr>
+        <w:rFonts w:ascii="Courier New" w:hAnsi="Courier New" w:cs="Courier New" w:hint="default"/>
+      </w:rPr>
+    </w:lvl>
+    <w:lvl w:ilvl="8" w:tplc="04180005" w:tentative="1">
+      <w:start w:val="1"/>
+      <w:numFmt w:val="bullet"/>
+      <w:lvlText w:val=""/>
+      <w:lvlJc w:val="left"/>
+      <w:pPr>
+        <w:ind w:left="6480" w:hanging="360"/>
+      </w:pPr>
+      <w:rPr>
+        <w:rFonts w:ascii="Wingdings" w:hAnsi="Wingdings" w:hint="default"/>
+      </w:rPr>
+    </w:lvl>
+  </w:abstractNum>
+  <w:abstractNum w:abstractNumId="14">
     <w:nsid w:val="65A772BC"/>
     <w:multiLevelType w:val="hybridMultilevel"/>
     <w:tmpl w:val="D7F0AF4C"/>
@@ -8619,7 +9430,7 @@
       </w:rPr>
     </w:lvl>
   </w:abstractNum>
-  <w:abstractNum w:abstractNumId="12">
+  <w:abstractNum w:abstractNumId="15">
     <w:nsid w:val="66AD44DB"/>
     <w:multiLevelType w:val="hybridMultilevel"/>
     <w:tmpl w:val="7DB6105C"/>
@@ -8732,7 +9543,7 @@
       </w:rPr>
     </w:lvl>
   </w:abstractNum>
-  <w:abstractNum w:abstractNumId="13">
+  <w:abstractNum w:abstractNumId="16">
     <w:nsid w:val="742344FF"/>
     <w:multiLevelType w:val="multilevel"/>
     <w:tmpl w:val="3F180F46"/>
@@ -8855,7 +9666,7 @@
       </w:rPr>
     </w:lvl>
   </w:abstractNum>
-  <w:abstractNum w:abstractNumId="14">
+  <w:abstractNum w:abstractNumId="17">
     <w:nsid w:val="751A25A2"/>
     <w:multiLevelType w:val="hybridMultilevel"/>
     <w:tmpl w:val="F58E05D6"/>
@@ -8941,7 +9752,7 @@
       </w:pPr>
     </w:lvl>
   </w:abstractNum>
-  <w:abstractNum w:abstractNumId="15">
+  <w:abstractNum w:abstractNumId="18">
     <w:nsid w:val="77EE2C9A"/>
     <w:multiLevelType w:val="hybridMultilevel"/>
     <w:tmpl w:val="832E0166"/>
@@ -9054,7 +9865,7 @@
       </w:rPr>
     </w:lvl>
   </w:abstractNum>
-  <w:abstractNum w:abstractNumId="16">
+  <w:abstractNum w:abstractNumId="19">
     <w:nsid w:val="795918AA"/>
     <w:multiLevelType w:val="hybridMultilevel"/>
     <w:tmpl w:val="DC30E1C0"/>
@@ -9167,7 +9978,7 @@
       </w:rPr>
     </w:lvl>
   </w:abstractNum>
-  <w:abstractNum w:abstractNumId="17">
+  <w:abstractNum w:abstractNumId="20">
     <w:nsid w:val="7FAC435D"/>
     <w:multiLevelType w:val="hybridMultilevel"/>
     <w:tmpl w:val="0D2A5178"/>
@@ -9254,58 +10065,67 @@
     </w:lvl>
   </w:abstractNum>
   <w:num w:numId="1">
+    <w:abstractNumId w:val="8"/>
+  </w:num>
+  <w:num w:numId="2">
+    <w:abstractNumId w:val="3"/>
+  </w:num>
+  <w:num w:numId="3">
+    <w:abstractNumId w:val="19"/>
+  </w:num>
+  <w:num w:numId="4">
+    <w:abstractNumId w:val="16"/>
+  </w:num>
+  <w:num w:numId="5">
+    <w:abstractNumId w:val="2"/>
+  </w:num>
+  <w:num w:numId="6">
+    <w:abstractNumId w:val="4"/>
+  </w:num>
+  <w:num w:numId="7">
+    <w:abstractNumId w:val="5"/>
+  </w:num>
+  <w:num w:numId="8">
+    <w:abstractNumId w:val="20"/>
+  </w:num>
+  <w:num w:numId="9">
+    <w:abstractNumId w:val="15"/>
+  </w:num>
+  <w:num w:numId="10">
+    <w:abstractNumId w:val="1"/>
+  </w:num>
+  <w:num w:numId="11">
+    <w:abstractNumId w:val="17"/>
+  </w:num>
+  <w:num w:numId="12">
+    <w:abstractNumId w:val="11"/>
+  </w:num>
+  <w:num w:numId="13">
+    <w:abstractNumId w:val="6"/>
+  </w:num>
+  <w:num w:numId="14">
+    <w:abstractNumId w:val="10"/>
+  </w:num>
+  <w:num w:numId="15">
+    <w:abstractNumId w:val="14"/>
+  </w:num>
+  <w:num w:numId="16">
     <w:abstractNumId w:val="7"/>
   </w:num>
-  <w:num w:numId="2">
-    <w:abstractNumId w:val="2"/>
+  <w:num w:numId="17">
+    <w:abstractNumId w:val="18"/>
   </w:num>
-  <w:num w:numId="3">
-    <w:abstractNumId w:val="16"/>
+  <w:num w:numId="18">
+    <w:abstractNumId w:val="9"/>
   </w:num>
-  <w:num w:numId="4">
+  <w:num w:numId="19">
+    <w:abstractNumId w:val="12"/>
+  </w:num>
+  <w:num w:numId="20">
     <w:abstractNumId w:val="13"/>
   </w:num>
-  <w:num w:numId="5">
-    <w:abstractNumId w:val="1"/>
-  </w:num>
-  <w:num w:numId="6">
-    <w:abstractNumId w:val="3"/>
-  </w:num>
-  <w:num w:numId="7">
-    <w:abstractNumId w:val="4"/>
-  </w:num>
-  <w:num w:numId="8">
-    <w:abstractNumId w:val="17"/>
-  </w:num>
-  <w:num w:numId="9">
-    <w:abstractNumId w:val="12"/>
-  </w:num>
-  <w:num w:numId="10">
+  <w:num w:numId="21">
     <w:abstractNumId w:val="0"/>
-  </w:num>
-  <w:num w:numId="11">
-    <w:abstractNumId w:val="14"/>
-  </w:num>
-  <w:num w:numId="12">
-    <w:abstractNumId w:val="10"/>
-  </w:num>
-  <w:num w:numId="13">
-    <w:abstractNumId w:val="5"/>
-  </w:num>
-  <w:num w:numId="14">
-    <w:abstractNumId w:val="9"/>
-  </w:num>
-  <w:num w:numId="15">
-    <w:abstractNumId w:val="11"/>
-  </w:num>
-  <w:num w:numId="16">
-    <w:abstractNumId w:val="6"/>
-  </w:num>
-  <w:num w:numId="17">
-    <w:abstractNumId w:val="15"/>
-  </w:num>
-  <w:num w:numId="18">
-    <w:abstractNumId w:val="8"/>
   </w:num>
 </w:numbering>
 </file>
@@ -9946,6 +10766,7 @@
   <w:style w:type="character" w:default="1" w:styleId="DefaultParagraphFont">
     <w:name w:val="Default Paragraph Font"/>
     <w:uiPriority w:val="1"/>
+    <w:semiHidden/>
     <w:unhideWhenUsed/>
   </w:style>
   <w:style w:type="table" w:default="1" w:styleId="TableNormal">
@@ -10168,6 +10989,16 @@
     <w:rPr>
       <w:color w:val="0563C1" w:themeColor="hyperlink"/>
       <w:u w:val="single"/>
+    </w:rPr>
+  </w:style>
+  <w:style w:type="character" w:styleId="PlaceholderText">
+    <w:name w:val="Placeholder Text"/>
+    <w:basedOn w:val="DefaultParagraphFont"/>
+    <w:uiPriority w:val="99"/>
+    <w:semiHidden/>
+    <w:rsid w:val="00123D86"/>
+    <w:rPr>
+      <w:color w:val="808080"/>
     </w:rPr>
   </w:style>
 </w:styles>
@@ -10432,4 +11263,16 @@
     </a:ext>
   </a:extLst>
 </a:theme>
+</file>
+
+<file path=customXml/item1.xml><?xml version="1.0" encoding="utf-8"?>
+<b:Sources xmlns:b="http://schemas.openxmlformats.org/officeDocument/2006/bibliography" xmlns="http://schemas.openxmlformats.org/officeDocument/2006/bibliography" SelectedStyle="\IEEE2006OfficeOnline.xsl" StyleName="IEEE" Version="2006"/>
+</file>
+
+<file path=customXml/itemProps1.xml><?xml version="1.0" encoding="utf-8"?>
+<ds:datastoreItem xmlns:ds="http://schemas.openxmlformats.org/officeDocument/2006/customXml" ds:itemID="{D1892FFE-6DE9-4C01-A699-0AB73441447B}">
+  <ds:schemaRefs>
+    <ds:schemaRef ds:uri="http://schemas.openxmlformats.org/officeDocument/2006/bibliography"/>
+  </ds:schemaRefs>
+</ds:datastoreItem>
 </file>
--- a/Capitole/0Documentatie.docx
+++ b/Capitole/0Documentatie.docx
@@ -6469,34 +6469,194 @@
       <w:r>
         <w:t>E</w:t>
       </w:r>
+      <w:r>
+        <w:t>xtragerea stivei de imagini</w:t>
+      </w:r>
+    </w:p>
+    <w:p>
+      <w:pPr>
+        <w:pStyle w:val="ListParagraph"/>
+        <w:ind w:left="1428"/>
+      </w:pPr>
+      <w:r>
+        <w:t>dicom.getImage</w:t>
+      </w:r>
+      <w:r>
+        <w:t>Stack</w:t>
+      </w:r>
+      <w:r>
+        <w:t>()</w:t>
+      </w:r>
+      <w:r>
+        <w:t>;</w:t>
+      </w:r>
+    </w:p>
+    <w:p>
+      <w:r>
+        <w:tab/>
+        <w:t>Al doilea format important de iesire a sistemului sunt rezultatele masurarii calitatii. Acestea se pot scrie fie in fisier text, fie in fisier Excel. Pentru a formata si persista fisierele Excel, am folosit framework-ul JExcel API, care este usor de integrat si ofera metode folositoare pentru salvarea informatiilor in format lizibil si structurat logic. Exemplu de folosire JExcel:</w:t>
+      </w:r>
+    </w:p>
+    <w:p>
+      <w:pPr>
+        <w:pStyle w:val="ListParagraph"/>
+        <w:numPr>
+          <w:ilvl w:val="0"/>
+          <w:numId w:val="21"/>
+        </w:numPr>
+      </w:pPr>
+      <w:r>
+        <w:t>Importarea clasei „</w:t>
+      </w:r>
+      <w:r>
+        <w:t>jxl.Workbook</w:t>
+      </w:r>
+      <w:r>
+        <w:t>”</w:t>
+      </w:r>
+    </w:p>
+    <w:p>
+      <w:pPr>
+        <w:pStyle w:val="ListParagraph"/>
+        <w:numPr>
+          <w:ilvl w:val="0"/>
+          <w:numId w:val="21"/>
+        </w:numPr>
+      </w:pPr>
+      <w:r>
+        <w:t>Creare „caiet” excel</w:t>
+      </w:r>
+    </w:p>
+    <w:p>
+      <w:pPr>
+        <w:pStyle w:val="ListParagraph"/>
+        <w:ind w:left="1428"/>
+      </w:pPr>
+      <w:r>
+        <w:t>WritableWorkbook workbook = Workbook.createWorkbook(new File(this.path + "/" + this.filename + ".xls"));</w:t>
+      </w:r>
+    </w:p>
+    <w:p>
+      <w:pPr>
+        <w:pStyle w:val="ListParagraph"/>
+        <w:numPr>
+          <w:ilvl w:val="0"/>
+          <w:numId w:val="21"/>
+        </w:numPr>
+      </w:pPr>
+      <w:r>
+        <w:t>Creare paginilor in interiorul cartii excel</w:t>
+      </w:r>
+    </w:p>
+    <w:p>
+      <w:pPr>
+        <w:pStyle w:val="ListParagraph"/>
+        <w:ind w:left="1428"/>
+      </w:pPr>
+      <w:r>
+        <w:t>WritableSheet sheet = workbook.createSheet("Results " + sheetIndex, sheetIndex);</w:t>
+      </w:r>
+    </w:p>
+    <w:p>
+      <w:pPr>
+        <w:pStyle w:val="ListParagraph"/>
+        <w:ind w:left="1428"/>
+      </w:pPr>
+      <w:r>
+        <w:t>Aici sheetIndex este un numar intreg, care reprezinta numarul foii din carte</w:t>
+      </w:r>
+      <w:r>
+        <w:t>.</w:t>
+      </w:r>
+    </w:p>
+    <w:p>
+      <w:pPr>
+        <w:pStyle w:val="ListParagraph"/>
+        <w:numPr>
+          <w:ilvl w:val="0"/>
+          <w:numId w:val="21"/>
+        </w:numPr>
+      </w:pPr>
+      <w:r>
+        <w:t>Crearea unui camp nou care contine String</w:t>
+      </w:r>
+    </w:p>
+    <w:p>
+      <w:pPr>
+        <w:pStyle w:val="ListParagraph"/>
+        <w:ind w:left="1428"/>
+      </w:pPr>
+      <w:r>
+        <w:t>Label label = new Label(0, rowIndex, output.getResultImage().getTitle());</w:t>
+      </w:r>
+    </w:p>
+    <w:p>
+      <w:pPr>
+        <w:pStyle w:val="ListParagraph"/>
+        <w:numPr>
+          <w:ilvl w:val="0"/>
+          <w:numId w:val="21"/>
+        </w:numPr>
+      </w:pPr>
+      <w:r>
+        <w:t>Adaugarea campului la foaia creata mai inainte</w:t>
+      </w:r>
+    </w:p>
+    <w:p>
+      <w:pPr>
+        <w:pStyle w:val="ListParagraph"/>
+        <w:ind w:left="1428"/>
+      </w:pPr>
+      <w:r>
+        <w:t>sheet.addCell(label);</w:t>
+      </w:r>
+    </w:p>
+    <w:p>
+      <w:pPr>
+        <w:pStyle w:val="ListParagraph"/>
+        <w:numPr>
+          <w:ilvl w:val="0"/>
+          <w:numId w:val="21"/>
+        </w:numPr>
+      </w:pPr>
+      <w:r>
+        <w:t>Scrierea informatiilor adaugate in caiet</w:t>
+      </w:r>
+    </w:p>
+    <w:p>
+      <w:pPr>
+        <w:pStyle w:val="ListParagraph"/>
+        <w:ind w:left="1428"/>
+      </w:pPr>
+      <w:r>
+        <w:t>workbook.write();</w:t>
+      </w:r>
+    </w:p>
+    <w:p>
+      <w:pPr>
+        <w:pStyle w:val="ListParagraph"/>
+        <w:numPr>
+          <w:ilvl w:val="0"/>
+          <w:numId w:val="21"/>
+        </w:numPr>
+      </w:pPr>
+      <w:r>
+        <w:t>Inchiderea caietului de lucru</w:t>
+      </w:r>
+    </w:p>
+    <w:p>
+      <w:pPr>
+        <w:pStyle w:val="ListParagraph"/>
+        <w:ind w:left="1428"/>
+      </w:pPr>
+      <w:r>
+        <w:t>workbook.close()</w:t>
+      </w:r>
+      <w:r>
+        <w:t>;</w:t>
+      </w:r>
       <w:bookmarkStart w:id="1" w:name="_GoBack"/>
       <w:bookmarkEnd w:id="1"/>
-      <w:r>
-        <w:t>xtragerea stivei de imagini</w:t>
-      </w:r>
-    </w:p>
-    <w:p>
-      <w:pPr>
-        <w:pStyle w:val="ListParagraph"/>
-        <w:ind w:left="1428"/>
-      </w:pPr>
-      <w:r>
-        <w:t>dicom.getImage</w:t>
-      </w:r>
-      <w:r>
-        <w:t>Stack</w:t>
-      </w:r>
-      <w:r>
-        <w:t>()</w:t>
-      </w:r>
-      <w:r>
-        <w:t>;</w:t>
-      </w:r>
-    </w:p>
-    <w:p>
-      <w:r>
-        <w:tab/>
-      </w:r>
     </w:p>
     <w:p>
       <w:pPr>
@@ -7062,7 +7222,10 @@
         <w:endnoteRef/>
       </w:r>
       <w:r>
-        <w:t xml:space="preserve"> A. A. Feiler, A.-M. Ungureanu, „Manual de ragiologie si imagistica medicala”</w:t>
+        <w:t xml:space="preserve"> </w:t>
+      </w:r>
+      <w:r>
+        <w:t>A. A. Feiler, A.-M. Ungureanu, „Manual de ragiologie si imagistica medicala”</w:t>
       </w:r>
     </w:p>
   </w:endnote>
@@ -7226,7 +7389,10 @@
         <w:endnoteRef/>
       </w:r>
       <w:r>
-        <w:t xml:space="preserve"> Velocity Medical, </w:t>
+        <w:t xml:space="preserve"> </w:t>
+      </w:r>
+      <w:r>
+        <w:t xml:space="preserve">Velocity Medical, </w:t>
       </w:r>
       <w:hyperlink r:id="rId5" w:history="1">
         <w:r>
@@ -7456,7 +7622,10 @@
         <w:endnoteRef/>
       </w:r>
       <w:r>
-        <w:t xml:space="preserve"> Apache </w:t>
+        <w:t xml:space="preserve"> </w:t>
+      </w:r>
+      <w:r>
+        <w:t xml:space="preserve">Apache </w:t>
       </w:r>
       <w:r>
         <w:rPr>
@@ -7593,7 +7762,10 @@
         <w:endnoteRef/>
       </w:r>
       <w:r>
-        <w:t xml:space="preserve"> P. Jorgensen, „</w:t>
+        <w:t xml:space="preserve"> </w:t>
+      </w:r>
+      <w:r>
+        <w:t>P. Jorgensen, „</w:t>
       </w:r>
       <w:r>
         <w:t>Image Decomposition using Haar Wavelet</w:t>
@@ -7626,7 +7798,10 @@
         <w:endnoteRef/>
       </w:r>
       <w:r>
-        <w:t xml:space="preserve"> S. Ludwig, „Implementation of a spatio-temporal</w:t>
+        <w:t xml:space="preserve"> </w:t>
+      </w:r>
+      <w:r>
+        <w:t>S. Ludwig, „Implementation of a spatio-temporal</w:t>
       </w:r>
     </w:p>
     <w:p>
@@ -7822,7 +7997,10 @@
         <w:endnoteRef/>
       </w:r>
       <w:r>
-        <w:t xml:space="preserve"> Erosion</w:t>
+        <w:t xml:space="preserve"> </w:t>
+      </w:r>
+      <w:r>
+        <w:t>Erosion</w:t>
       </w:r>
       <w:r>
         <w:t xml:space="preserve"> (morphology)</w:t>
@@ -7897,7 +8075,10 @@
         <w:endnoteRef/>
       </w:r>
       <w:r>
-        <w:t xml:space="preserve"> ImagePlus, ImageJ</w:t>
+        <w:t xml:space="preserve"> </w:t>
+      </w:r>
+      <w:r>
+        <w:t>ImagePlus, ImageJ</w:t>
       </w:r>
       <w:r>
         <w:t xml:space="preserve"> API</w:t>
@@ -7951,7 +8132,7 @@
   <w:abstractNum w:abstractNumId="0">
     <w:nsid w:val="03D41D30"/>
     <w:multiLevelType w:val="hybridMultilevel"/>
-    <w:tmpl w:val="ED987648"/>
+    <w:tmpl w:val="52C84224"/>
     <w:lvl w:ilvl="0" w:tplc="04180001">
       <w:start w:val="1"/>
       <w:numFmt w:val="bullet"/>
@@ -11270,7 +11451,7 @@
 </file>
 
 <file path=customXml/itemProps1.xml><?xml version="1.0" encoding="utf-8"?>
-<ds:datastoreItem xmlns:ds="http://schemas.openxmlformats.org/officeDocument/2006/customXml" ds:itemID="{D1892FFE-6DE9-4C01-A699-0AB73441447B}">
+<ds:datastoreItem xmlns:ds="http://schemas.openxmlformats.org/officeDocument/2006/customXml" ds:itemID="{85F0DEC2-B12C-40D8-AF8C-A7E1DCEA4B72}">
   <ds:schemaRefs>
     <ds:schemaRef ds:uri="http://schemas.openxmlformats.org/officeDocument/2006/bibliography"/>
   </ds:schemaRefs>

--- a/Capitole/0Documentatie.docx
+++ b/Capitole/0Documentatie.docx
@@ -5,6 +5,7 @@
     <w:p>
       <w:pPr>
         <w:pStyle w:val="Heading1"/>
+        <w:spacing w:line="240" w:lineRule="auto"/>
       </w:pPr>
       <w:r>
         <w:t>Introducere</w:t>
@@ -13,6 +14,7 @@
     <w:p>
       <w:pPr>
         <w:pStyle w:val="Heading2"/>
+        <w:spacing w:line="240" w:lineRule="auto"/>
       </w:pPr>
       <w:r>
         <w:t>Contextul proiectului</w:t>
@@ -20,6 +22,7 @@
     </w:p>
     <w:p>
       <w:pPr>
+        <w:spacing w:line="240" w:lineRule="auto"/>
         <w:ind w:firstLine="360"/>
       </w:pPr>
       <w:r>
@@ -28,6 +31,7 @@
     </w:p>
     <w:p>
       <w:pPr>
+        <w:spacing w:line="240" w:lineRule="auto"/>
         <w:ind w:firstLine="360"/>
       </w:pPr>
       <w:r>
@@ -36,6 +40,7 @@
     </w:p>
     <w:p>
       <w:pPr>
+        <w:spacing w:line="240" w:lineRule="auto"/>
         <w:ind w:firstLine="360"/>
       </w:pPr>
       <w:r>
@@ -44,6 +49,7 @@
     </w:p>
     <w:p>
       <w:pPr>
+        <w:spacing w:line="240" w:lineRule="auto"/>
         <w:ind w:firstLine="360"/>
       </w:pPr>
       <w:r>
@@ -59,6 +65,7 @@
     <w:p>
       <w:pPr>
         <w:pStyle w:val="Heading2"/>
+        <w:spacing w:line="240" w:lineRule="auto"/>
       </w:pPr>
       <w:r>
         <w:t>Conturarea domeniului exact al proiectului</w:t>
@@ -66,6 +73,7 @@
     </w:p>
     <w:p>
       <w:pPr>
+        <w:spacing w:line="240" w:lineRule="auto"/>
         <w:ind w:firstLine="360"/>
       </w:pPr>
       <w:r>
@@ -74,6 +82,7 @@
     </w:p>
     <w:p>
       <w:pPr>
+        <w:spacing w:line="240" w:lineRule="auto"/>
         <w:ind w:firstLine="360"/>
       </w:pPr>
       <w:r>
@@ -97,6 +106,7 @@
     </w:p>
     <w:p>
       <w:pPr>
+        <w:spacing w:line="240" w:lineRule="auto"/>
         <w:ind w:firstLine="360"/>
       </w:pPr>
       <w:r>
@@ -110,6 +120,7 @@
           <w:ilvl w:val="0"/>
           <w:numId w:val="2"/>
         </w:numPr>
+        <w:spacing w:line="240" w:lineRule="auto"/>
       </w:pPr>
       <w:r>
         <w:t>Metode aritmetice</w:t>
@@ -122,6 +133,7 @@
           <w:ilvl w:val="1"/>
           <w:numId w:val="2"/>
         </w:numPr>
+        <w:spacing w:line="240" w:lineRule="auto"/>
       </w:pPr>
       <w:r>
         <w:t>Valoarea minima</w:t>
@@ -134,8 +146,10 @@
           <w:ilvl w:val="1"/>
           <w:numId w:val="2"/>
         </w:numPr>
-      </w:pPr>
-      <w:r>
+        <w:spacing w:line="240" w:lineRule="auto"/>
+      </w:pPr>
+      <w:r>
+        <w:lastRenderedPageBreak/>
         <w:t>Valoarea maxima</w:t>
       </w:r>
     </w:p>
@@ -146,6 +160,7 @@
           <w:ilvl w:val="1"/>
           <w:numId w:val="2"/>
         </w:numPr>
+        <w:spacing w:line="240" w:lineRule="auto"/>
       </w:pPr>
       <w:r>
         <w:t>Valoarea medie</w:t>
@@ -158,6 +173,7 @@
           <w:ilvl w:val="0"/>
           <w:numId w:val="2"/>
         </w:numPr>
+        <w:spacing w:line="240" w:lineRule="auto"/>
       </w:pPr>
       <w:r>
         <w:t>Metode piramidale</w:t>
@@ -170,6 +186,7 @@
           <w:ilvl w:val="1"/>
           <w:numId w:val="2"/>
         </w:numPr>
+        <w:spacing w:line="240" w:lineRule="auto"/>
       </w:pPr>
       <w:r>
         <w:t>Piramida Laplaciana</w:t>
@@ -182,6 +199,7 @@
           <w:ilvl w:val="0"/>
           <w:numId w:val="2"/>
         </w:numPr>
+        <w:spacing w:line="240" w:lineRule="auto"/>
       </w:pPr>
       <w:r>
         <w:t>Metode bazate pe transformata Wavelet</w:t>
@@ -194,6 +212,7 @@
           <w:ilvl w:val="1"/>
           <w:numId w:val="2"/>
         </w:numPr>
+        <w:spacing w:line="240" w:lineRule="auto"/>
       </w:pPr>
       <w:r>
         <w:t>Transformata Discreta Wavelet Haar</w:t>
@@ -202,6 +221,7 @@
     <w:p>
       <w:pPr>
         <w:keepNext/>
+        <w:spacing w:line="240" w:lineRule="auto"/>
         <w:jc w:val="center"/>
       </w:pPr>
       <w:r>
@@ -260,31 +280,58 @@
       <w:r>
         <w:t xml:space="preserve">Figura </w:t>
       </w:r>
-      <w:fldSimple w:instr=" STYLEREF 2 \s ">
-        <w:r>
-          <w:rPr>
-            <w:noProof/>
-          </w:rPr>
-          <w:t>1</w:t>
-        </w:r>
-      </w:fldSimple>
+      <w:r>
+        <w:fldChar w:fldCharType="begin"/>
+      </w:r>
+      <w:r>
+        <w:instrText xml:space="preserve"> STYLEREF 2 \s </w:instrText>
+      </w:r>
+      <w:r>
+        <w:fldChar w:fldCharType="separate"/>
+      </w:r>
+      <w:r>
+        <w:rPr>
+          <w:noProof/>
+        </w:rPr>
+        <w:t>1</w:t>
+      </w:r>
+      <w:r>
+        <w:rPr>
+          <w:noProof/>
+        </w:rPr>
+        <w:fldChar w:fldCharType="end"/>
+      </w:r>
       <w:r>
         <w:t>.</w:t>
       </w:r>
-      <w:fldSimple w:instr=" SEQ Figura \* ARABIC \s 2 ">
-        <w:r>
-          <w:rPr>
-            <w:noProof/>
-          </w:rPr>
-          <w:t>2</w:t>
-        </w:r>
-      </w:fldSimple>
+      <w:r>
+        <w:fldChar w:fldCharType="begin"/>
+      </w:r>
+      <w:r>
+        <w:instrText xml:space="preserve"> SEQ Figura \* ARABIC \s 2 </w:instrText>
+      </w:r>
+      <w:r>
+        <w:fldChar w:fldCharType="separate"/>
+      </w:r>
+      <w:r>
+        <w:rPr>
+          <w:noProof/>
+        </w:rPr>
+        <w:t>2</w:t>
+      </w:r>
+      <w:r>
+        <w:rPr>
+          <w:noProof/>
+        </w:rPr>
+        <w:fldChar w:fldCharType="end"/>
+      </w:r>
       <w:r>
         <w:t>: Fuziunea imaginilor</w:t>
       </w:r>
     </w:p>
     <w:p>
       <w:pPr>
+        <w:spacing w:line="240" w:lineRule="auto"/>
         <w:ind w:firstLine="708"/>
       </w:pPr>
       <w:r>
@@ -298,6 +345,7 @@
           <w:ilvl w:val="0"/>
           <w:numId w:val="3"/>
         </w:numPr>
+        <w:spacing w:line="240" w:lineRule="auto"/>
       </w:pPr>
       <w:r>
         <w:t>Eroarea medie patratica (Mean squared error – MSE)</w:t>
@@ -310,12 +358,16 @@
           <w:ilvl w:val="0"/>
           <w:numId w:val="3"/>
         </w:numPr>
+        <w:spacing w:line="240" w:lineRule="auto"/>
       </w:pPr>
       <w:r>
         <w:t>Raportul intre semnalul de var si zgomot (Peak signal to noise ratio – PSNR)</w:t>
       </w:r>
     </w:p>
     <w:p>
+      <w:pPr>
+        <w:spacing w:line="240" w:lineRule="auto"/>
+      </w:pPr>
       <w:r>
         <w:br w:type="page"/>
       </w:r>
@@ -323,18 +375,30 @@
     <w:p>
       <w:pPr>
         <w:pStyle w:val="Heading1"/>
-      </w:pPr>
-      <w:r>
+        <w:spacing w:line="240" w:lineRule="auto"/>
+      </w:pPr>
+      <w:r>
+        <w:lastRenderedPageBreak/>
         <w:t>Obiectivele proiectului</w:t>
       </w:r>
     </w:p>
-    <w:p/>
-    <w:p>
+    <w:p>
+      <w:pPr>
+        <w:spacing w:line="240" w:lineRule="auto"/>
+      </w:pPr>
+    </w:p>
+    <w:p>
+      <w:pPr>
+        <w:spacing w:line="240" w:lineRule="auto"/>
+      </w:pPr>
       <w:r>
         <w:t>Proiectul face parte dintr-un proiect mai complex, de analizarea, fuziunea si reconstrucția imaginilor medicale atât in 2D, cat si in 3D, din care abordează partea de fuziune a imaginilor (modulul de Image Fusion din imaginea de mai jos).</w:t>
       </w:r>
     </w:p>
     <w:p>
+      <w:pPr>
+        <w:spacing w:line="240" w:lineRule="auto"/>
+      </w:pPr>
       <w:r>
         <w:rPr>
           <w:noProof/>
@@ -385,6 +449,7 @@
     </w:p>
     <w:p>
       <w:pPr>
+        <w:spacing w:line="240" w:lineRule="auto"/>
         <w:rPr>
           <w:i/>
           <w:iCs/>
@@ -486,6 +551,7 @@
     </w:p>
     <w:p>
       <w:pPr>
+        <w:spacing w:line="240" w:lineRule="auto"/>
         <w:ind w:firstLine="708"/>
       </w:pPr>
       <w:r>
@@ -494,6 +560,7 @@
     </w:p>
     <w:p>
       <w:pPr>
+        <w:spacing w:line="240" w:lineRule="auto"/>
         <w:ind w:firstLine="708"/>
       </w:pPr>
       <w:r>
@@ -502,14 +569,20 @@
     </w:p>
     <w:p>
       <w:pPr>
+        <w:spacing w:line="240" w:lineRule="auto"/>
         <w:ind w:firstLine="708"/>
       </w:pPr>
       <w:r>
-        <w:t>Conform ideii de mai sus, procesul de imagistica medicala s-ar transforma in aplicarea unei metode de rezolutie superioara, dar intruziva, la inceputul stagiului de consultanta, dupa care se fac mai multe imagini de calitate mai redusa, dar non-intruzive pentru corpul uman. Dupa fuziunea imaginii initiale cu imaginea facuta intr-un stadiu mai avansat, va rezulta o a treia imagine, cu informatii mai precise si mai actuale decat oricare din sursele precedente. Prin acest mod s-ar reduce efectul negativ cauzat de metodele intruzive, dar si timpul petrecut la centre medicale, metodele RMN si CT avand durata de aplicare foarte mare (spre exemplu, un RMN pentru o parte relativ mica a corpului, umarul, dureaza 50 de minute, si este si incomfortabil).</w:t>
-      </w:r>
-    </w:p>
-    <w:p>
-      <w:pPr>
+        <w:t xml:space="preserve">Conform ideii de mai sus, procesul de imagistica medicala s-ar transforma in aplicarea unei metode de rezolutie superioara, dar intruziva, la inceputul stagiului de consultanta, dupa care se fac mai multe imagini de calitate mai redusa, dar non-intruzive pentru corpul uman. Dupa fuziunea imaginii initiale cu imaginea facuta intr-un stadiu mai avansat, va rezulta o a treia imagine, cu informatii mai precise si mai actuale decat oricare din sursele precedente. Prin acest mod s-ar reduce efectul negativ cauzat de metodele intruzive, dar si timpul petrecut la centre medicale, metodele RMN si CT avand durata de aplicare foarte mare (spre exemplu, </w:t>
+      </w:r>
+      <w:r>
+        <w:lastRenderedPageBreak/>
+        <w:t>un RMN pentru o parte relativ mica a corpului, umarul, dureaza 50 de minute, si este si incomfortabil).</w:t>
+      </w:r>
+    </w:p>
+    <w:p>
+      <w:pPr>
+        <w:spacing w:line="240" w:lineRule="auto"/>
         <w:ind w:firstLine="708"/>
       </w:pPr>
       <w:r>
@@ -518,6 +591,7 @@
     </w:p>
     <w:p>
       <w:pPr>
+        <w:spacing w:line="240" w:lineRule="auto"/>
         <w:ind w:firstLine="576"/>
       </w:pPr>
       <w:r>
@@ -527,6 +601,7 @@
     <w:p>
       <w:pPr>
         <w:pStyle w:val="Heading2"/>
+        <w:spacing w:line="240" w:lineRule="auto"/>
       </w:pPr>
       <w:r>
         <w:t>Cerinte functionale</w:t>
@@ -539,6 +614,7 @@
           <w:ilvl w:val="0"/>
           <w:numId w:val="6"/>
         </w:numPr>
+        <w:spacing w:line="240" w:lineRule="auto"/>
       </w:pPr>
       <w:r>
         <w:t>Incarcarea a doua imagini de tip DICOM.</w:t>
@@ -547,6 +623,7 @@
     <w:p>
       <w:pPr>
         <w:pStyle w:val="ListParagraph"/>
+        <w:spacing w:line="240" w:lineRule="auto"/>
         <w:ind w:left="360"/>
       </w:pPr>
       <w:r>
@@ -560,6 +637,7 @@
           <w:ilvl w:val="0"/>
           <w:numId w:val="6"/>
         </w:numPr>
+        <w:spacing w:line="240" w:lineRule="auto"/>
       </w:pPr>
       <w:r>
         <w:t>Afisarea imaginilor incarcate</w:t>
@@ -568,6 +646,7 @@
     <w:p>
       <w:pPr>
         <w:pStyle w:val="ListParagraph"/>
+        <w:spacing w:line="240" w:lineRule="auto"/>
         <w:ind w:left="360"/>
       </w:pPr>
       <w:r>
@@ -581,6 +660,7 @@
           <w:ilvl w:val="0"/>
           <w:numId w:val="6"/>
         </w:numPr>
+        <w:spacing w:line="240" w:lineRule="auto"/>
       </w:pPr>
       <w:r>
         <w:t>Customizarea parametrilor algoritmului de fuziune.</w:t>
@@ -589,6 +669,7 @@
     <w:p>
       <w:pPr>
         <w:pStyle w:val="ListParagraph"/>
+        <w:spacing w:line="240" w:lineRule="auto"/>
         <w:ind w:left="360"/>
       </w:pPr>
       <w:r>
@@ -602,6 +683,7 @@
           <w:ilvl w:val="0"/>
           <w:numId w:val="6"/>
         </w:numPr>
+        <w:spacing w:line="240" w:lineRule="auto"/>
       </w:pPr>
       <w:r>
         <w:t>Customizarea metodei de post-procesare.</w:t>
@@ -610,6 +692,7 @@
     <w:p>
       <w:pPr>
         <w:pStyle w:val="ListParagraph"/>
+        <w:spacing w:line="240" w:lineRule="auto"/>
         <w:ind w:left="360"/>
       </w:pPr>
       <w:r>
@@ -623,6 +706,7 @@
           <w:ilvl w:val="0"/>
           <w:numId w:val="6"/>
         </w:numPr>
+        <w:spacing w:line="240" w:lineRule="auto"/>
       </w:pPr>
       <w:r>
         <w:t>Afisarea rezultatelor in ferestre.</w:t>
@@ -631,6 +715,7 @@
     <w:p>
       <w:pPr>
         <w:pStyle w:val="ListParagraph"/>
+        <w:spacing w:line="240" w:lineRule="auto"/>
         <w:ind w:left="360"/>
       </w:pPr>
       <w:r>
@@ -644,6 +729,7 @@
           <w:ilvl w:val="0"/>
           <w:numId w:val="6"/>
         </w:numPr>
+        <w:spacing w:line="240" w:lineRule="auto"/>
       </w:pPr>
       <w:r>
         <w:t>Salvarea rezultatelor la alegerea utilizatorului.</w:t>
@@ -652,6 +738,7 @@
     <w:p>
       <w:pPr>
         <w:pStyle w:val="ListParagraph"/>
+        <w:spacing w:line="240" w:lineRule="auto"/>
         <w:ind w:left="360"/>
       </w:pPr>
       <w:r>
@@ -665,6 +752,7 @@
           <w:ilvl w:val="0"/>
           <w:numId w:val="6"/>
         </w:numPr>
+        <w:spacing w:line="240" w:lineRule="auto"/>
       </w:pPr>
       <w:r>
         <w:t>Afisarea unei pagini de ajutor, instructiuni.</w:t>
@@ -673,6 +761,7 @@
     <w:p>
       <w:pPr>
         <w:pStyle w:val="ListParagraph"/>
+        <w:spacing w:line="240" w:lineRule="auto"/>
         <w:ind w:left="360"/>
       </w:pPr>
       <w:r>
@@ -686,6 +775,7 @@
           <w:ilvl w:val="0"/>
           <w:numId w:val="6"/>
         </w:numPr>
+        <w:spacing w:line="240" w:lineRule="auto"/>
       </w:pPr>
       <w:r>
         <w:t>Rularea metodei de masurarea calitatii a algoritmilor.</w:t>
@@ -694,6 +784,7 @@
     <w:p>
       <w:pPr>
         <w:pStyle w:val="ListParagraph"/>
+        <w:spacing w:line="240" w:lineRule="auto"/>
         <w:ind w:left="360"/>
       </w:pPr>
       <w:r>
@@ -707,6 +798,7 @@
           <w:ilvl w:val="0"/>
           <w:numId w:val="6"/>
         </w:numPr>
+        <w:spacing w:line="240" w:lineRule="auto"/>
       </w:pPr>
       <w:r>
         <w:t>Customizarea listei de algoritmi pentru acesta</w:t>
@@ -715,6 +807,7 @@
     <w:p>
       <w:pPr>
         <w:pStyle w:val="ListParagraph"/>
+        <w:spacing w:line="240" w:lineRule="auto"/>
         <w:ind w:left="360"/>
       </w:pPr>
       <w:r>
@@ -728,6 +821,7 @@
           <w:ilvl w:val="0"/>
           <w:numId w:val="6"/>
         </w:numPr>
+        <w:spacing w:line="240" w:lineRule="auto"/>
       </w:pPr>
       <w:r>
         <w:t>Salvarea rezultatelor in formate alese de utilizator.</w:t>
@@ -736,6 +830,7 @@
     <w:p>
       <w:pPr>
         <w:pStyle w:val="ListParagraph"/>
+        <w:spacing w:line="240" w:lineRule="auto"/>
         <w:ind w:left="360"/>
       </w:pPr>
       <w:r>
@@ -745,8 +840,10 @@
     <w:p>
       <w:pPr>
         <w:pStyle w:val="Heading2"/>
-      </w:pPr>
-      <w:r>
+        <w:spacing w:line="240" w:lineRule="auto"/>
+      </w:pPr>
+      <w:r>
+        <w:lastRenderedPageBreak/>
         <w:t>Cerinte non-functionale</w:t>
       </w:r>
     </w:p>
@@ -757,6 +854,7 @@
           <w:ilvl w:val="0"/>
           <w:numId w:val="7"/>
         </w:numPr>
+        <w:spacing w:line="240" w:lineRule="auto"/>
       </w:pPr>
       <w:r>
         <w:t>Viteza</w:t>
@@ -765,6 +863,7 @@
     <w:p>
       <w:pPr>
         <w:pStyle w:val="ListParagraph"/>
+        <w:spacing w:line="240" w:lineRule="auto"/>
       </w:pPr>
       <w:r>
         <w:t>Aplicatia trebuie sa efectueze pe un sistem de calcul performant, fuziunea imaginilor, in mai putin de 5 secunde. Aceasta viteza va depinde si de putearea de calcul a masinii pe care se ruleaza programul. Procesul de masurarea calitatii sa nu dureze mai mult de 10 secunde, incluzand si salvarea rezultatelor in fisiere.</w:t>
@@ -777,6 +876,7 @@
           <w:ilvl w:val="0"/>
           <w:numId w:val="7"/>
         </w:numPr>
+        <w:spacing w:line="240" w:lineRule="auto"/>
       </w:pPr>
       <w:r>
         <w:t>Precizie</w:t>
@@ -785,6 +885,7 @@
     <w:p>
       <w:pPr>
         <w:pStyle w:val="ListParagraph"/>
+        <w:spacing w:line="240" w:lineRule="auto"/>
       </w:pPr>
       <w:r>
         <w:t>Aplicatia trebuie sa produca rezultate consistente, pentru aceleasi valori de intrare, atat pentru fuziune cat si pentru masurarea calitatii.</w:t>
@@ -797,6 +898,7 @@
           <w:ilvl w:val="0"/>
           <w:numId w:val="7"/>
         </w:numPr>
+        <w:spacing w:line="240" w:lineRule="auto"/>
       </w:pPr>
       <w:r>
         <w:t>Functionare independanta de platforma</w:t>
@@ -805,6 +907,7 @@
     <w:p>
       <w:pPr>
         <w:pStyle w:val="ListParagraph"/>
+        <w:spacing w:line="240" w:lineRule="auto"/>
       </w:pPr>
       <w:r>
         <w:t>Aplicatia trebuie sa functioneze pe orice sistem care are Java Runtime Environment instalat. Nu include componente care tin de o singura platforma.</w:t>
@@ -817,6 +920,7 @@
           <w:ilvl w:val="0"/>
           <w:numId w:val="7"/>
         </w:numPr>
+        <w:spacing w:line="240" w:lineRule="auto"/>
       </w:pPr>
       <w:r>
         <w:t>Portabilitate</w:t>
@@ -825,6 +929,7 @@
     <w:p>
       <w:pPr>
         <w:pStyle w:val="ListParagraph"/>
+        <w:spacing w:line="240" w:lineRule="auto"/>
       </w:pPr>
       <w:r>
         <w:t>Aplicatie trebuie sa fie portabila. Prin acest lucru se intelege faptul ca ajunge ca sa se copieze fisierul executabil al aplicatiei pe alt sistem, fara a fi nevoie de configurari specifice.</w:t>
@@ -837,6 +942,7 @@
           <w:ilvl w:val="0"/>
           <w:numId w:val="7"/>
         </w:numPr>
+        <w:spacing w:line="240" w:lineRule="auto"/>
       </w:pPr>
       <w:r>
         <w:t>Functionare offline</w:t>
@@ -845,6 +951,7 @@
     <w:p>
       <w:pPr>
         <w:pStyle w:val="ListParagraph"/>
+        <w:spacing w:line="240" w:lineRule="auto"/>
       </w:pPr>
       <w:r>
         <w:t>Aplicatia trebuie sa functioneze la orice moment dat, fara a avea nevoie de o conexiune la internet.</w:t>
@@ -853,6 +960,7 @@
     <w:p>
       <w:pPr>
         <w:pStyle w:val="Heading2"/>
+        <w:spacing w:line="240" w:lineRule="auto"/>
       </w:pPr>
       <w:r>
         <w:t>Partile esentiale</w:t>
@@ -860,6 +968,7 @@
     </w:p>
     <w:p>
       <w:pPr>
+        <w:spacing w:line="240" w:lineRule="auto"/>
         <w:ind w:firstLine="576"/>
       </w:pPr>
       <w:r>
@@ -868,6 +977,7 @@
     </w:p>
     <w:p>
       <w:pPr>
+        <w:spacing w:line="240" w:lineRule="auto"/>
         <w:ind w:firstLine="576"/>
       </w:pPr>
       <w:r>
@@ -876,6 +986,7 @@
     </w:p>
     <w:p>
       <w:pPr>
+        <w:spacing w:line="240" w:lineRule="auto"/>
         <w:ind w:firstLine="576"/>
       </w:pPr>
       <w:r>
@@ -885,6 +996,7 @@
     <w:p>
       <w:pPr>
         <w:pStyle w:val="Heading3"/>
+        <w:spacing w:line="240" w:lineRule="auto"/>
       </w:pPr>
       <w:r>
         <w:t>Datele de intrare si iesire</w:t>
@@ -892,6 +1004,7 @@
     </w:p>
     <w:p>
       <w:pPr>
+        <w:spacing w:line="240" w:lineRule="auto"/>
         <w:ind w:firstLine="708"/>
       </w:pPr>
       <w:r>
@@ -900,6 +1013,7 @@
     </w:p>
     <w:p>
       <w:pPr>
+        <w:spacing w:line="240" w:lineRule="auto"/>
         <w:ind w:firstLine="708"/>
       </w:pPr>
       <w:r>
@@ -907,6 +1021,9 @@
       </w:r>
     </w:p>
     <w:p>
+      <w:pPr>
+        <w:spacing w:line="240" w:lineRule="auto"/>
+      </w:pPr>
       <w:r>
         <w:br w:type="page"/>
       </w:r>
@@ -914,14 +1031,17 @@
     <w:p>
       <w:pPr>
         <w:pStyle w:val="Heading1"/>
-      </w:pPr>
-      <w:r>
+        <w:spacing w:line="240" w:lineRule="auto"/>
+      </w:pPr>
+      <w:r>
+        <w:lastRenderedPageBreak/>
         <w:t>Studiu Bibliografic</w:t>
       </w:r>
     </w:p>
     <w:p>
       <w:pPr>
         <w:pStyle w:val="Heading2"/>
+        <w:spacing w:line="240" w:lineRule="auto"/>
       </w:pPr>
       <w:r>
         <w:t>Domeniul in care se situeaza tema</w:t>
@@ -929,6 +1049,7 @@
     </w:p>
     <w:p>
       <w:pPr>
+        <w:spacing w:line="240" w:lineRule="auto"/>
         <w:ind w:firstLine="708"/>
       </w:pPr>
       <w:r>
@@ -938,6 +1059,7 @@
     <w:p>
       <w:pPr>
         <w:pStyle w:val="Heading3"/>
+        <w:spacing w:line="240" w:lineRule="auto"/>
       </w:pPr>
       <w:r>
         <w:t>Imagistica medicala</w:t>
@@ -945,6 +1067,7 @@
     </w:p>
     <w:p>
       <w:pPr>
+        <w:spacing w:line="240" w:lineRule="auto"/>
         <w:ind w:firstLine="708"/>
       </w:pPr>
       <w:r>
@@ -962,6 +1085,7 @@
     </w:p>
     <w:p>
       <w:pPr>
+        <w:spacing w:line="240" w:lineRule="auto"/>
         <w:ind w:firstLine="708"/>
       </w:pPr>
       <w:r>
@@ -979,6 +1103,7 @@
     </w:p>
     <w:p>
       <w:pPr>
+        <w:spacing w:line="240" w:lineRule="auto"/>
         <w:ind w:firstLine="708"/>
       </w:pPr>
       <w:r>
@@ -987,6 +1112,7 @@
     </w:p>
     <w:p>
       <w:pPr>
+        <w:spacing w:line="240" w:lineRule="auto"/>
         <w:ind w:firstLine="708"/>
       </w:pPr>
       <w:r>
@@ -996,6 +1122,7 @@
     <w:p>
       <w:pPr>
         <w:pStyle w:val="Heading3"/>
+        <w:spacing w:line="240" w:lineRule="auto"/>
       </w:pPr>
       <w:r>
         <w:t>Standardul DICOM</w:t>
@@ -1003,6 +1130,7 @@
     </w:p>
     <w:p>
       <w:pPr>
+        <w:spacing w:line="240" w:lineRule="auto"/>
         <w:ind w:firstLine="708"/>
       </w:pPr>
       <w:r>
@@ -1020,6 +1148,7 @@
     </w:p>
     <w:p>
       <w:pPr>
+        <w:spacing w:line="240" w:lineRule="auto"/>
         <w:ind w:firstLine="360"/>
       </w:pPr>
       <w:r>
@@ -1032,6 +1161,7 @@
           <w:ilvl w:val="0"/>
           <w:numId w:val="9"/>
         </w:numPr>
+        <w:spacing w:line="240" w:lineRule="auto"/>
       </w:pPr>
       <w:r>
         <w:t>Imagine</w:t>
@@ -1043,6 +1173,7 @@
           <w:ilvl w:val="1"/>
           <w:numId w:val="9"/>
         </w:numPr>
+        <w:spacing w:line="240" w:lineRule="auto"/>
       </w:pPr>
       <w:r>
         <w:t>Datele continute de pixeli</w:t>
@@ -1054,8 +1185,10 @@
           <w:ilvl w:val="1"/>
           <w:numId w:val="9"/>
         </w:numPr>
-      </w:pPr>
-      <w:r>
+        <w:spacing w:line="240" w:lineRule="auto"/>
+      </w:pPr>
+      <w:r>
+        <w:lastRenderedPageBreak/>
         <w:t>Lista de frame-uri</w:t>
       </w:r>
     </w:p>
@@ -1065,6 +1198,7 @@
           <w:ilvl w:val="1"/>
           <w:numId w:val="9"/>
         </w:numPr>
+        <w:spacing w:line="240" w:lineRule="auto"/>
       </w:pPr>
       <w:r>
         <w:t>Inceputul decuparii</w:t>
@@ -1076,6 +1210,7 @@
           <w:ilvl w:val="1"/>
           <w:numId w:val="9"/>
         </w:numPr>
+        <w:spacing w:line="240" w:lineRule="auto"/>
       </w:pPr>
       <w:r>
         <w:t>Sfarsitul decuparii</w:t>
@@ -1087,6 +1222,7 @@
           <w:ilvl w:val="1"/>
           <w:numId w:val="9"/>
         </w:numPr>
+        <w:spacing w:line="240" w:lineRule="auto"/>
       </w:pPr>
       <w:r>
         <w:t>Tipul frame-ului</w:t>
@@ -1098,6 +1234,7 @@
           <w:ilvl w:val="1"/>
           <w:numId w:val="9"/>
         </w:numPr>
+        <w:spacing w:line="240" w:lineRule="auto"/>
       </w:pPr>
       <w:r>
         <w:t>Proprietati volumetrice</w:t>
@@ -1109,6 +1246,7 @@
           <w:ilvl w:val="0"/>
           <w:numId w:val="9"/>
         </w:numPr>
+        <w:spacing w:line="240" w:lineRule="auto"/>
       </w:pPr>
       <w:r>
         <w:t>Pacient</w:t>
@@ -1120,6 +1258,7 @@
           <w:ilvl w:val="1"/>
           <w:numId w:val="9"/>
         </w:numPr>
+        <w:spacing w:line="240" w:lineRule="auto"/>
       </w:pPr>
       <w:r>
         <w:t>Numele pacientului</w:t>
@@ -1131,6 +1270,7 @@
           <w:ilvl w:val="1"/>
           <w:numId w:val="9"/>
         </w:numPr>
+        <w:spacing w:line="240" w:lineRule="auto"/>
       </w:pPr>
       <w:r>
         <w:t>Numarul sau identificator</w:t>
@@ -1142,6 +1282,7 @@
           <w:ilvl w:val="1"/>
           <w:numId w:val="9"/>
         </w:numPr>
+        <w:spacing w:line="240" w:lineRule="auto"/>
       </w:pPr>
       <w:r>
         <w:t>Varsta</w:t>
@@ -1153,6 +1294,7 @@
           <w:ilvl w:val="1"/>
           <w:numId w:val="9"/>
         </w:numPr>
+        <w:spacing w:line="240" w:lineRule="auto"/>
       </w:pPr>
       <w:r>
         <w:t>Grupa sanguina</w:t>
@@ -1164,6 +1306,7 @@
           <w:ilvl w:val="1"/>
           <w:numId w:val="9"/>
         </w:numPr>
+        <w:spacing w:line="240" w:lineRule="auto"/>
       </w:pPr>
       <w:r>
         <w:t>Alergii</w:t>
@@ -1175,6 +1318,7 @@
           <w:ilvl w:val="1"/>
           <w:numId w:val="9"/>
         </w:numPr>
+        <w:spacing w:line="240" w:lineRule="auto"/>
       </w:pPr>
       <w:r>
         <w:t>Grupa etnica</w:t>
@@ -1186,6 +1330,7 @@
           <w:ilvl w:val="1"/>
           <w:numId w:val="9"/>
         </w:numPr>
+        <w:spacing w:line="240" w:lineRule="auto"/>
       </w:pPr>
       <w:r>
         <w:t>Fumator</w:t>
@@ -1197,6 +1342,7 @@
           <w:ilvl w:val="1"/>
           <w:numId w:val="9"/>
         </w:numPr>
+        <w:spacing w:line="240" w:lineRule="auto"/>
       </w:pPr>
       <w:r>
         <w:t>Tipul terapiei</w:t>
@@ -1208,6 +1354,7 @@
           <w:ilvl w:val="0"/>
           <w:numId w:val="9"/>
         </w:numPr>
+        <w:spacing w:line="240" w:lineRule="auto"/>
       </w:pPr>
       <w:r>
         <w:t>Instrumentul folosit</w:t>
@@ -1219,6 +1366,7 @@
           <w:ilvl w:val="1"/>
           <w:numId w:val="9"/>
         </w:numPr>
+        <w:spacing w:line="240" w:lineRule="auto"/>
       </w:pPr>
       <w:r>
         <w:t>Firma producatoare</w:t>
@@ -1230,6 +1378,7 @@
           <w:ilvl w:val="1"/>
           <w:numId w:val="9"/>
         </w:numPr>
+        <w:spacing w:line="240" w:lineRule="auto"/>
       </w:pPr>
       <w:r>
         <w:t>Numarul identificator al aparatului</w:t>
@@ -1241,6 +1390,7 @@
           <w:ilvl w:val="1"/>
           <w:numId w:val="9"/>
         </w:numPr>
+        <w:spacing w:line="240" w:lineRule="auto"/>
       </w:pPr>
       <w:r>
         <w:t>Modalitatea efectuarii imaginii</w:t>
@@ -1252,6 +1402,7 @@
           <w:ilvl w:val="1"/>
           <w:numId w:val="9"/>
         </w:numPr>
+        <w:spacing w:line="240" w:lineRule="auto"/>
       </w:pPr>
       <w:r>
         <w:t>Numele institutului</w:t>
@@ -1263,6 +1414,7 @@
           <w:ilvl w:val="1"/>
           <w:numId w:val="9"/>
         </w:numPr>
+        <w:spacing w:line="240" w:lineRule="auto"/>
       </w:pPr>
       <w:r>
         <w:t>Adresa institutului</w:t>
@@ -1270,6 +1422,7 @@
     </w:p>
     <w:p>
       <w:pPr>
+        <w:spacing w:line="240" w:lineRule="auto"/>
         <w:ind w:firstLine="708"/>
       </w:pPr>
       <w:r>
@@ -1278,6 +1431,7 @@
     </w:p>
     <w:p>
       <w:pPr>
+        <w:spacing w:line="240" w:lineRule="auto"/>
         <w:ind w:firstLine="708"/>
       </w:pPr>
       <w:r>
@@ -1286,6 +1440,7 @@
     </w:p>
     <w:p>
       <w:pPr>
+        <w:spacing w:line="240" w:lineRule="auto"/>
         <w:ind w:firstLine="708"/>
       </w:pPr>
       <w:r>
@@ -1294,6 +1449,7 @@
     </w:p>
     <w:p>
       <w:pPr>
+        <w:spacing w:line="240" w:lineRule="auto"/>
         <w:ind w:firstLine="360"/>
       </w:pPr>
       <w:r>
@@ -1303,12 +1459,17 @@
     <w:p>
       <w:pPr>
         <w:pStyle w:val="Heading3"/>
-      </w:pPr>
-      <w:r>
+        <w:spacing w:line="240" w:lineRule="auto"/>
+      </w:pPr>
+      <w:r>
+        <w:lastRenderedPageBreak/>
         <w:t>Fuziunea imaginilor</w:t>
       </w:r>
     </w:p>
     <w:p>
+      <w:pPr>
+        <w:spacing w:line="240" w:lineRule="auto"/>
+      </w:pPr>
       <w:r>
         <w:tab/>
         <w:t xml:space="preserve">In articolul </w:t>
@@ -1324,6 +1485,9 @@
       </w:r>
     </w:p>
     <w:p>
+      <w:pPr>
+        <w:spacing w:line="240" w:lineRule="auto"/>
+      </w:pPr>
       <w:r>
         <w:tab/>
         <w:t xml:space="preserve">In medicina </w:t>
@@ -1341,18 +1505,25 @@
     <w:p>
       <w:pPr>
         <w:pStyle w:val="Heading2"/>
+        <w:spacing w:line="240" w:lineRule="auto"/>
       </w:pPr>
       <w:r>
         <w:t>Aplicatii similare</w:t>
       </w:r>
     </w:p>
     <w:p>
+      <w:pPr>
+        <w:spacing w:line="240" w:lineRule="auto"/>
+      </w:pPr>
       <w:r>
         <w:tab/>
         <w:t>Aplicatii prin care se poate efectua fuziunea imaginilor medicale:</w:t>
       </w:r>
     </w:p>
     <w:p>
+      <w:pPr>
+        <w:spacing w:line="240" w:lineRule="auto"/>
+      </w:pPr>
       <w:r>
         <w:tab/>
         <w:t xml:space="preserve">Mirada Medical XD3 </w:t>
@@ -1368,6 +1539,9 @@
       </w:r>
     </w:p>
     <w:p>
+      <w:pPr>
+        <w:spacing w:line="240" w:lineRule="auto"/>
+      </w:pPr>
       <w:r>
         <w:tab/>
         <w:t xml:space="preserve">Velocity Medical </w:t>
@@ -1383,6 +1557,9 @@
       </w:r>
     </w:p>
     <w:p>
+      <w:pPr>
+        <w:spacing w:line="240" w:lineRule="auto"/>
+      </w:pPr>
       <w:r>
         <w:tab/>
         <w:t xml:space="preserve">Keosys Imagys-Cloud Services </w:t>
@@ -1400,12 +1577,16 @@
     <w:p>
       <w:pPr>
         <w:pStyle w:val="Heading2"/>
+        <w:spacing w:line="240" w:lineRule="auto"/>
       </w:pPr>
       <w:r>
         <w:t>Framework-uri folosite</w:t>
       </w:r>
     </w:p>
     <w:p>
+      <w:pPr>
+        <w:spacing w:line="240" w:lineRule="auto"/>
+      </w:pPr>
       <w:r>
         <w:tab/>
         <w:t>In cele ce urmeaza, se prezinta lista framework-urilor dintre posibilitatile care s-au studiat, si care s-au dovedit cele mai potrivite pentru acest proiect.</w:t>
@@ -1414,6 +1595,7 @@
     <w:p>
       <w:pPr>
         <w:pStyle w:val="Heading3"/>
+        <w:spacing w:line="240" w:lineRule="auto"/>
       </w:pPr>
       <w:r>
         <w:t>ImageJ</w:t>
@@ -1421,6 +1603,7 @@
     </w:p>
     <w:p>
       <w:pPr>
+        <w:spacing w:line="240" w:lineRule="auto"/>
         <w:rPr>
           <w:rFonts w:cs="Times New Roman"/>
         </w:rPr>
@@ -1474,6 +1657,7 @@
     </w:p>
     <w:p>
       <w:pPr>
+        <w:spacing w:line="240" w:lineRule="auto"/>
         <w:rPr>
           <w:rFonts w:cs="Times New Roman"/>
         </w:rPr>
@@ -1488,6 +1672,7 @@
     </w:p>
     <w:p>
       <w:pPr>
+        <w:spacing w:line="240" w:lineRule="auto"/>
         <w:ind w:firstLine="360"/>
         <w:rPr>
           <w:rFonts w:cs="Times New Roman"/>
@@ -1503,12 +1688,17 @@
     <w:p>
       <w:pPr>
         <w:pStyle w:val="Heading3"/>
-      </w:pPr>
-      <w:r>
+        <w:spacing w:line="240" w:lineRule="auto"/>
+      </w:pPr>
+      <w:r>
+        <w:lastRenderedPageBreak/>
         <w:t>JExcel API</w:t>
       </w:r>
     </w:p>
     <w:p>
+      <w:pPr>
+        <w:spacing w:line="240" w:lineRule="auto"/>
+      </w:pPr>
       <w:r>
         <w:tab/>
         <w:t xml:space="preserve">Acesta este un modul Java integrabil </w:t>
@@ -1526,12 +1716,16 @@
     <w:p>
       <w:pPr>
         <w:pStyle w:val="Heading3"/>
+        <w:spacing w:line="240" w:lineRule="auto"/>
       </w:pPr>
       <w:r>
         <w:t>JUnit</w:t>
       </w:r>
     </w:p>
     <w:p>
+      <w:pPr>
+        <w:spacing w:line="240" w:lineRule="auto"/>
+      </w:pPr>
       <w:r>
         <w:tab/>
         <w:t xml:space="preserve">Pentru a asigura calitatea si functionarea corecta a sistemului, se recomanda a folosi teste de unitate pentru verificarea raspunsului modulelor aplicatiei la diferite date de intrare si in diferite conditii. JUnit, </w:t>
@@ -1558,12 +1752,16 @@
     <w:p>
       <w:pPr>
         <w:pStyle w:val="Heading3"/>
+        <w:spacing w:line="240" w:lineRule="auto"/>
       </w:pPr>
       <w:r>
         <w:t>Maven</w:t>
       </w:r>
     </w:p>
     <w:p>
+      <w:pPr>
+        <w:spacing w:line="240" w:lineRule="auto"/>
+      </w:pPr>
       <w:r>
         <w:tab/>
         <w:t xml:space="preserve">Maven </w:t>
@@ -1579,6 +1777,9 @@
       </w:r>
     </w:p>
     <w:p>
+      <w:pPr>
+        <w:spacing w:line="240" w:lineRule="auto"/>
+      </w:pPr>
       <w:r>
         <w:tab/>
         <w:t>In cazul nostru, modulele ImageJ, JExcel API si JUnit vor fi declarate si descarcate folosind Maven, iar testele vor fi automatizate tot din script-ul scris in „pom.xml”. Asta ofera o independenta a proiectului fata de editorul de cod pe care-l folosim, procesul de build avand comportament identic pe orice platforma si editor.</w:t>
@@ -1587,12 +1788,16 @@
     <w:p>
       <w:pPr>
         <w:pStyle w:val="Heading2"/>
+        <w:spacing w:line="240" w:lineRule="auto"/>
       </w:pPr>
       <w:r>
         <w:t>Concluzie</w:t>
       </w:r>
     </w:p>
     <w:p>
+      <w:pPr>
+        <w:spacing w:line="240" w:lineRule="auto"/>
+      </w:pPr>
       <w:r>
         <w:tab/>
         <w:t xml:space="preserve">Studiind aceste tehnologii stiintifice si tehnice, aplicatia software va beneficia aplicandu-le in cadrul ei. Probabil se va pune intrebarea, de ce s-a ales limbajul Java pentru construirea aplicatiei, si nu limbajul C sau C++, care s-au dovedit a fi superioare din punctul de vedere a vitezei de procesare in general, si mai ales in cazul procesarii imaginilor. </w:t>
@@ -1600,6 +1805,7 @@
     </w:p>
     <w:p>
       <w:pPr>
+        <w:spacing w:line="240" w:lineRule="auto"/>
         <w:ind w:firstLine="360"/>
       </w:pPr>
       <w:r>
@@ -1608,6 +1814,7 @@
     </w:p>
     <w:p>
       <w:pPr>
+        <w:spacing w:line="240" w:lineRule="auto"/>
         <w:ind w:firstLine="360"/>
       </w:pPr>
       <w:r>
@@ -1616,9 +1823,11 @@
     </w:p>
     <w:p>
       <w:pPr>
+        <w:spacing w:line="240" w:lineRule="auto"/>
         <w:ind w:firstLine="360"/>
       </w:pPr>
       <w:r>
+        <w:lastRenderedPageBreak/>
         <w:t>Un alt aspect, la fel relativ important, este experienta deja dobandita in cadrul facultatii, in limbajul Java. Prin acest mod, dezvoltarea efectiva aplicatiei a rezultat intr-un ritm mai productiv de scriere a codului, pe care s-au aplicat si practicile cele mai bune invatate la cursuri si la laboratoare. La fel, integrarea si folosirea framework-urilor alese a fost mai facila, tot din cauza experientei dobandite deja la numeroase proiecte in Java.</w:t>
       </w:r>
     </w:p>
@@ -1629,6 +1838,7 @@
           <w:ilvl w:val="0"/>
           <w:numId w:val="8"/>
         </w:numPr>
+        <w:spacing w:line="240" w:lineRule="auto"/>
         <w:rPr>
           <w:rStyle w:val="Hyperlink"/>
         </w:rPr>
@@ -1649,6 +1859,7 @@
           <w:ilvl w:val="0"/>
           <w:numId w:val="8"/>
         </w:numPr>
+        <w:spacing w:line="240" w:lineRule="auto"/>
         <w:rPr>
           <w:rStyle w:val="Hyperlink"/>
         </w:rPr>
@@ -1669,6 +1880,7 @@
           <w:ilvl w:val="0"/>
           <w:numId w:val="8"/>
         </w:numPr>
+        <w:spacing w:line="240" w:lineRule="auto"/>
       </w:pPr>
       <w:hyperlink r:id="rId12" w:history="1">
         <w:r>
@@ -1686,6 +1898,7 @@
           <w:ilvl w:val="0"/>
           <w:numId w:val="8"/>
         </w:numPr>
+        <w:spacing w:line="240" w:lineRule="auto"/>
       </w:pPr>
       <w:hyperlink r:id="rId13" w:history="1">
         <w:r>
@@ -1703,6 +1916,7 @@
           <w:ilvl w:val="0"/>
           <w:numId w:val="8"/>
         </w:numPr>
+        <w:spacing w:line="240" w:lineRule="auto"/>
       </w:pPr>
       <w:hyperlink r:id="rId14" w:history="1">
         <w:r>
@@ -1720,6 +1934,7 @@
           <w:ilvl w:val="0"/>
           <w:numId w:val="8"/>
         </w:numPr>
+        <w:spacing w:line="240" w:lineRule="auto"/>
       </w:pPr>
       <w:r>
         <w:t xml:space="preserve">Danescu – PI - </w:t>
@@ -1747,6 +1962,7 @@
           <w:ilvl w:val="0"/>
           <w:numId w:val="8"/>
         </w:numPr>
+        <w:spacing w:line="240" w:lineRule="auto"/>
       </w:pPr>
       <w:r>
         <w:t xml:space="preserve">Danescu – PI - </w:t>
@@ -1770,6 +1986,7 @@
           <w:ilvl w:val="0"/>
           <w:numId w:val="8"/>
         </w:numPr>
+        <w:spacing w:line="240" w:lineRule="auto"/>
       </w:pPr>
       <w:r>
         <w:t>Salomie TP – L10 – Design Patterns</w:t>
@@ -1782,6 +1999,7 @@
           <w:ilvl w:val="0"/>
           <w:numId w:val="8"/>
         </w:numPr>
+        <w:spacing w:line="240" w:lineRule="auto"/>
       </w:pPr>
       <w:r>
         <w:t>I Muntean – DISI – Curs 2 – Tehnici si sabloane de testare</w:t>
@@ -1794,6 +2012,7 @@
           <w:ilvl w:val="0"/>
           <w:numId w:val="8"/>
         </w:numPr>
+        <w:spacing w:line="240" w:lineRule="auto"/>
       </w:pPr>
       <w:r>
         <w:t xml:space="preserve">ImageJ - </w:t>
@@ -1811,6 +2030,9 @@
       </w:r>
     </w:p>
     <w:p>
+      <w:pPr>
+        <w:spacing w:line="240" w:lineRule="auto"/>
+      </w:pPr>
       <w:r>
         <w:br w:type="page"/>
       </w:r>
@@ -1818,14 +2040,17 @@
     <w:p>
       <w:pPr>
         <w:pStyle w:val="Heading1"/>
-      </w:pPr>
-      <w:r>
+        <w:spacing w:line="240" w:lineRule="auto"/>
+      </w:pPr>
+      <w:r>
+        <w:lastRenderedPageBreak/>
         <w:t>Analiza si Fundamentare Teoretica</w:t>
       </w:r>
     </w:p>
     <w:p>
       <w:pPr>
         <w:pStyle w:val="Heading2"/>
+        <w:spacing w:line="240" w:lineRule="auto"/>
       </w:pPr>
       <w:r>
         <w:t>Flux general</w:t>
@@ -1833,6 +2058,7 @@
     </w:p>
     <w:p>
       <w:pPr>
+        <w:spacing w:line="240" w:lineRule="auto"/>
         <w:ind w:firstLine="360"/>
       </w:pPr>
       <w:r>
@@ -1846,6 +2072,7 @@
           <w:ilvl w:val="0"/>
           <w:numId w:val="10"/>
         </w:numPr>
+        <w:spacing w:line="240" w:lineRule="auto"/>
       </w:pPr>
       <w:r>
         <w:t>Citirea imaginilor DICOM</w:t>
@@ -1858,6 +2085,7 @@
           <w:ilvl w:val="0"/>
           <w:numId w:val="10"/>
         </w:numPr>
+        <w:spacing w:line="240" w:lineRule="auto"/>
       </w:pPr>
       <w:r>
         <w:t>Fuziunea imaginilor</w:t>
@@ -1870,6 +2098,7 @@
           <w:ilvl w:val="0"/>
           <w:numId w:val="10"/>
         </w:numPr>
+        <w:spacing w:line="240" w:lineRule="auto"/>
       </w:pPr>
       <w:r>
         <w:t>Postprocesare</w:t>
@@ -1882,12 +2111,16 @@
           <w:ilvl w:val="0"/>
           <w:numId w:val="10"/>
         </w:numPr>
+        <w:spacing w:line="240" w:lineRule="auto"/>
       </w:pPr>
       <w:r>
         <w:t>Afisare rezultat</w:t>
       </w:r>
     </w:p>
     <w:p>
+      <w:pPr>
+        <w:spacing w:line="240" w:lineRule="auto"/>
+      </w:pPr>
       <w:r>
         <w:rPr>
           <w:noProof/>
@@ -1938,6 +2171,7 @@
     </w:p>
     <w:p>
       <w:pPr>
+        <w:spacing w:line="240" w:lineRule="auto"/>
         <w:ind w:firstLine="360"/>
       </w:pPr>
       <w:r>
@@ -1951,6 +2185,7 @@
           <w:ilvl w:val="0"/>
           <w:numId w:val="11"/>
         </w:numPr>
+        <w:spacing w:line="240" w:lineRule="auto"/>
       </w:pPr>
       <w:r>
         <w:t>Incarcare imagini de test</w:t>
@@ -1963,6 +2198,7 @@
           <w:ilvl w:val="0"/>
           <w:numId w:val="11"/>
         </w:numPr>
+        <w:spacing w:line="240" w:lineRule="auto"/>
       </w:pPr>
       <w:r>
         <w:t xml:space="preserve">Adaugarea </w:t>
@@ -1981,6 +2217,7 @@
           <w:ilvl w:val="0"/>
           <w:numId w:val="11"/>
         </w:numPr>
+        <w:spacing w:line="240" w:lineRule="auto"/>
       </w:pPr>
       <w:r>
         <w:t>Calcularea metricilor de calitate</w:t>
@@ -1993,6 +2230,7 @@
           <w:ilvl w:val="0"/>
           <w:numId w:val="11"/>
         </w:numPr>
+        <w:spacing w:line="240" w:lineRule="auto"/>
       </w:pPr>
       <w:r>
         <w:t>Formatarea si s</w:t>
@@ -2002,6 +2240,9 @@
       </w:r>
     </w:p>
     <w:p>
+      <w:pPr>
+        <w:spacing w:line="240" w:lineRule="auto"/>
+      </w:pPr>
       <w:r>
         <w:rPr>
           <w:noProof/>
@@ -2051,6 +2292,9 @@
       </w:r>
     </w:p>
     <w:p>
+      <w:pPr>
+        <w:spacing w:line="240" w:lineRule="auto"/>
+      </w:pPr>
       <w:r>
         <w:tab/>
         <w:t>Ambele procese folosesc acelasi modul de algoritmi si metode de postprocesare. La fiecare proces, se pot alege algoritmii exacti ce vor fi folositi.</w:t>
@@ -2059,6 +2303,7 @@
     <w:p>
       <w:pPr>
         <w:pStyle w:val="Heading2"/>
+        <w:spacing w:line="240" w:lineRule="auto"/>
       </w:pPr>
       <w:r>
         <w:t>Date de intrare si iesire</w:t>
@@ -2067,6 +2312,7 @@
     <w:p>
       <w:pPr>
         <w:pStyle w:val="Heading3"/>
+        <w:spacing w:line="240" w:lineRule="auto"/>
       </w:pPr>
       <w:r>
         <w:t>DICOM</w:t>
@@ -2074,6 +2320,7 @@
     </w:p>
     <w:p>
       <w:pPr>
+        <w:spacing w:line="240" w:lineRule="auto"/>
         <w:ind w:firstLine="708"/>
       </w:pPr>
       <w:r>
@@ -2082,6 +2329,7 @@
     </w:p>
     <w:p>
       <w:pPr>
+        <w:spacing w:line="240" w:lineRule="auto"/>
         <w:ind w:firstLine="708"/>
       </w:pPr>
       <w:r>
@@ -2100,11 +2348,16 @@
         <w:t>spre</w:t>
       </w:r>
       <w:r>
-        <w:t xml:space="preserve"> imagine. Antetul este compus dintr-un preambul de 128 de octeti urmat de un prefix DICOM de 4 bytes. Prefixul este compus din caracterele `D`, `I`, `C`, `M`, codate ca litere mari din ISO 8859 G0 Character Repertoire. Nu exista constrangerea ca preambulul sa fie structurat intr-un anumit fel, este gandit doar pentru a facilita accesul la informatiile continute de fisier.</w:t>
-      </w:r>
-    </w:p>
-    <w:p>
-      <w:pPr>
+        <w:t xml:space="preserve"> imagine. Antetul este compus dintr-un preambul de 128 de octeti urmat de un prefix DICOM de 4 bytes. Prefixul este compus din caracterele `D`, `I`, `C`, `M`, codate ca litere mari din ISO 8859 G0 Character Repertoire. Nu </w:t>
+      </w:r>
+      <w:r>
+        <w:lastRenderedPageBreak/>
+        <w:t>exista constrangerea ca preambulul sa fie structurat intr-un anumit fel, este gandit doar pentru a facilita accesul la informatiile continute de fisier.</w:t>
+      </w:r>
+    </w:p>
+    <w:p>
+      <w:pPr>
+        <w:spacing w:line="240" w:lineRule="auto"/>
         <w:ind w:firstLine="708"/>
       </w:pPr>
       <w:r>
@@ -2113,6 +2366,7 @@
     </w:p>
     <w:p>
       <w:pPr>
+        <w:spacing w:line="240" w:lineRule="auto"/>
         <w:ind w:firstLine="708"/>
       </w:pPr>
       <w:r>
@@ -2120,6 +2374,9 @@
       </w:r>
     </w:p>
     <w:p>
+      <w:pPr>
+        <w:spacing w:line="240" w:lineRule="auto"/>
+      </w:pPr>
       <w:r>
         <w:rPr>
           <w:noProof/>
@@ -2171,18 +2428,25 @@
     <w:p>
       <w:pPr>
         <w:pStyle w:val="Heading3"/>
+        <w:spacing w:line="240" w:lineRule="auto"/>
       </w:pPr>
       <w:r>
         <w:t>JPEG</w:t>
       </w:r>
     </w:p>
     <w:p>
+      <w:pPr>
+        <w:spacing w:line="240" w:lineRule="auto"/>
+      </w:pPr>
       <w:r>
         <w:tab/>
         <w:t>Rezultatul procesului de fuziune va fi o imagine de format obisnuit, in prima faza afisata pe interfata grafica, si apoi putand fi salvata in format JPEG (.jpg).</w:t>
       </w:r>
     </w:p>
     <w:p>
+      <w:pPr>
+        <w:spacing w:line="240" w:lineRule="auto"/>
+      </w:pPr>
       <w:r>
         <w:tab/>
         <w:t xml:space="preserve">In cursul </w:t>
@@ -2198,6 +2462,9 @@
       </w:r>
     </w:p>
     <w:p>
+      <w:pPr>
+        <w:spacing w:line="240" w:lineRule="auto"/>
+      </w:pPr>
       <w:r>
         <w:tab/>
         <w:t>Acest format de imagine va fi si intrarea la procesul de masurarea calitatii. Se foloseste JPEG in acest modul din cauza faptului sa se ofere mai multe libertate utilizatorului, in cazul in care acesta doreste sa experimenteze cu diferite set-uri de imagini de intrare, in scopul sa vada comportamentul algoritmilor de fuziune. Formatul DICOM fiind relativ greu de modificat fara software specific, s-a ales formatul JPEG care este usor de manipulat cu orice aplicatia de editare a imaginilor.</w:t>
@@ -2206,6 +2473,7 @@
     <w:p>
       <w:pPr>
         <w:pStyle w:val="Heading3"/>
+        <w:spacing w:line="240" w:lineRule="auto"/>
       </w:pPr>
       <w:r>
         <w:t>Text</w:t>
@@ -2213,6 +2481,7 @@
     </w:p>
     <w:p>
       <w:pPr>
+        <w:spacing w:line="240" w:lineRule="auto"/>
         <w:ind w:firstLine="708"/>
       </w:pPr>
       <w:r>
@@ -2222,12 +2491,17 @@
     <w:p>
       <w:pPr>
         <w:pStyle w:val="Heading3"/>
-      </w:pPr>
-      <w:r>
+        <w:spacing w:line="240" w:lineRule="auto"/>
+      </w:pPr>
+      <w:r>
+        <w:lastRenderedPageBreak/>
         <w:t>Excel</w:t>
       </w:r>
     </w:p>
     <w:p>
+      <w:pPr>
+        <w:spacing w:line="240" w:lineRule="auto"/>
+      </w:pPr>
       <w:r>
         <w:tab/>
         <w:t>Cea de-a doua iesire a masurarii calitatii este un fisier Excel, cu extensia .xls. In acesta se poate introduce informatia culeasa intr-o structura logica, curata si mai ales sortabila dupa diferite coloane. Acesta, la fel este independenta de platforma, insa trebuie deschis cu software special, cum ar fi Microsoft Excel pentru Windows, Libre Office Calc pentru Ubuntu/Linux si Office Web Apps pentru MacOS.</w:t>
@@ -2236,6 +2510,7 @@
     <w:p>
       <w:pPr>
         <w:pStyle w:val="Heading2"/>
+        <w:spacing w:line="240" w:lineRule="auto"/>
       </w:pPr>
       <w:r>
         <w:t>Algoritmi</w:t>
@@ -2243,6 +2518,7 @@
     </w:p>
     <w:p>
       <w:pPr>
+        <w:spacing w:line="240" w:lineRule="auto"/>
         <w:ind w:firstLine="360"/>
       </w:pPr>
       <w:r>
@@ -2256,6 +2532,7 @@
           <w:ilvl w:val="0"/>
           <w:numId w:val="12"/>
         </w:numPr>
+        <w:spacing w:line="240" w:lineRule="auto"/>
       </w:pPr>
       <w:r>
         <w:t>Transformata Discreta Haar Wavelet</w:t>
@@ -2268,6 +2545,7 @@
           <w:ilvl w:val="0"/>
           <w:numId w:val="12"/>
         </w:numPr>
+        <w:spacing w:line="240" w:lineRule="auto"/>
       </w:pPr>
       <w:r>
         <w:t>Piramida Laplaciana</w:t>
@@ -2280,6 +2558,7 @@
           <w:ilvl w:val="0"/>
           <w:numId w:val="12"/>
         </w:numPr>
+        <w:spacing w:line="240" w:lineRule="auto"/>
       </w:pPr>
       <w:r>
         <w:t>Metode aritmetice</w:t>
@@ -2292,6 +2571,7 @@
           <w:ilvl w:val="1"/>
           <w:numId w:val="12"/>
         </w:numPr>
+        <w:spacing w:line="240" w:lineRule="auto"/>
       </w:pPr>
       <w:r>
         <w:t>Valoarea minima</w:t>
@@ -2304,6 +2584,7 @@
           <w:ilvl w:val="1"/>
           <w:numId w:val="12"/>
         </w:numPr>
+        <w:spacing w:line="240" w:lineRule="auto"/>
       </w:pPr>
       <w:r>
         <w:t>Valoara maxima</w:t>
@@ -2316,6 +2597,7 @@
           <w:ilvl w:val="1"/>
           <w:numId w:val="12"/>
         </w:numPr>
+        <w:spacing w:line="240" w:lineRule="auto"/>
       </w:pPr>
       <w:r>
         <w:t>Valoarea medie</w:t>
@@ -2324,6 +2606,7 @@
     <w:p>
       <w:pPr>
         <w:pStyle w:val="Heading3"/>
+        <w:spacing w:line="240" w:lineRule="auto"/>
       </w:pPr>
       <w:r>
         <w:t>Transformata Discreta Haar Wavelet</w:t>
@@ -2332,6 +2615,7 @@
     <w:p>
       <w:pPr>
         <w:pStyle w:val="Heading4"/>
+        <w:spacing w:line="240" w:lineRule="auto"/>
       </w:pPr>
       <w:r>
         <w:t>Transformata Wavelet Discreta</w:t>
@@ -2339,6 +2623,7 @@
     </w:p>
     <w:p>
       <w:pPr>
+        <w:spacing w:line="240" w:lineRule="auto"/>
         <w:ind w:firstLine="708"/>
       </w:pPr>
       <w:r>
@@ -2347,6 +2632,7 @@
     </w:p>
     <w:p>
       <w:pPr>
+        <w:spacing w:line="240" w:lineRule="auto"/>
         <w:ind w:firstLine="708"/>
       </w:pPr>
       <w:r>
@@ -2355,6 +2641,7 @@
     </w:p>
     <w:p>
       <w:pPr>
+        <w:spacing w:line="240" w:lineRule="auto"/>
         <w:ind w:firstLine="708"/>
       </w:pPr>
       <w:r>
@@ -2364,6 +2651,7 @@
     <w:p>
       <w:pPr>
         <w:pStyle w:val="Heading4"/>
+        <w:spacing w:line="240" w:lineRule="auto"/>
       </w:pPr>
       <w:r>
         <w:t>Transformata Haar Wavelet</w:t>
@@ -2371,24 +2659,36 @@
     </w:p>
     <w:p>
       <w:pPr>
+        <w:spacing w:line="240" w:lineRule="auto"/>
         <w:ind w:firstLine="708"/>
       </w:pPr>
       <w:r>
-        <w:t xml:space="preserve">Aceasta transformare este o implementare a transformatei Wavelet discrete. A fost propus de către Alfréd Haar in 1909, este cea mai simpla implementare a wavelet-urilor. Dezavantajul este ca transformata nu e una continua, deci nu este diferențiabilă (nu are derivate in oricare punct al domeniului). Aceasta proprietate poate servi si in avantajul procesării, la analiza semnalelor cu o tranziție brusca . </w:t>
-      </w:r>
-    </w:p>
-    <w:p>
+        <w:t xml:space="preserve">Aceasta transformare este o implementare a transformatei Wavelet discrete. A fost propus de către Alfréd Haar in 1909, este cea mai simpla implementare a wavelet-urilor. Dezavantajul este ca transformata nu e una continua, deci nu este diferențiabilă (nu are </w:t>
+      </w:r>
+      <w:r>
+        <w:lastRenderedPageBreak/>
+        <w:t xml:space="preserve">derivate in oricare punct al domeniului). Aceasta proprietate poate servi si in avantajul procesării, la analiza semnalelor cu o tranziție brusca . </w:t>
+      </w:r>
+    </w:p>
+    <w:p>
+      <w:pPr>
+        <w:spacing w:line="240" w:lineRule="auto"/>
+      </w:pPr>
       <w:r>
         <w:t>Transformata Haar poate fi descrisa utilizând următoarele doua funcții:</w:t>
       </w:r>
     </w:p>
     <w:p>
+      <w:pPr>
+        <w:spacing w:line="240" w:lineRule="auto"/>
+      </w:pPr>
       <w:r>
         <w:t>Funcția wavelet ψ(t):</w:t>
       </w:r>
     </w:p>
     <w:p>
       <w:pPr>
+        <w:spacing w:line="240" w:lineRule="auto"/>
         <w:rPr>
           <w:rFonts w:eastAsiaTheme="minorEastAsia" w:cs="Times New Roman"/>
         </w:rPr>
@@ -2509,12 +2809,16 @@
       </m:oMathPara>
     </w:p>
     <w:p>
+      <w:pPr>
+        <w:spacing w:line="240" w:lineRule="auto"/>
+      </w:pPr>
       <w:r>
         <w:t>Funcția de scalare ϕ(t):</w:t>
       </w:r>
     </w:p>
     <w:p>
       <w:pPr>
+        <w:spacing w:line="240" w:lineRule="auto"/>
         <w:rPr>
           <w:rFonts w:eastAsiaTheme="minorEastAsia" w:cs="Times New Roman"/>
         </w:rPr>
@@ -2595,6 +2899,9 @@
       </m:oMathPara>
     </w:p>
     <w:p>
+      <w:pPr>
+        <w:spacing w:line="240" w:lineRule="auto"/>
+      </w:pPr>
       <w:r>
         <w:t>Unde t reprezintă componenta temporala.</w:t>
       </w:r>
@@ -2602,6 +2909,7 @@
     <w:p>
       <w:pPr>
         <w:pStyle w:val="Heading4"/>
+        <w:spacing w:line="240" w:lineRule="auto"/>
       </w:pPr>
       <w:r>
         <w:t>Implementare</w:t>
@@ -2609,6 +2917,7 @@
     </w:p>
     <w:p>
       <w:pPr>
+        <w:spacing w:line="240" w:lineRule="auto"/>
         <w:ind w:firstLine="708"/>
       </w:pPr>
       <w:r>
@@ -2618,6 +2927,7 @@
     <w:p>
       <w:pPr>
         <w:keepNext/>
+        <w:spacing w:line="240" w:lineRule="auto"/>
         <w:jc w:val="center"/>
       </w:pPr>
       <w:r>
@@ -2676,25 +2986,45 @@
       <w:r>
         <w:t xml:space="preserve">Figură </w:t>
       </w:r>
-      <w:fldSimple w:instr=" STYLEREF 1 \s ">
-        <w:r>
-          <w:rPr>
-            <w:noProof/>
-          </w:rPr>
-          <w:t>4</w:t>
-        </w:r>
-      </w:fldSimple>
+      <w:r>
+        <w:fldChar w:fldCharType="begin"/>
+      </w:r>
+      <w:r>
+        <w:instrText xml:space="preserve"> STYLEREF 1 \s </w:instrText>
+      </w:r>
+      <w:r>
+        <w:fldChar w:fldCharType="separate"/>
+      </w:r>
+      <w:r>
+        <w:rPr>
+          <w:noProof/>
+        </w:rPr>
+        <w:t>4</w:t>
+      </w:r>
+      <w:r>
+        <w:fldChar w:fldCharType="end"/>
+      </w:r>
       <w:r>
         <w:t>.</w:t>
       </w:r>
-      <w:fldSimple w:instr=" SEQ Figură \* ARABIC \s 1 ">
-        <w:r>
-          <w:rPr>
-            <w:noProof/>
-          </w:rPr>
-          <w:t>1</w:t>
-        </w:r>
-      </w:fldSimple>
+      <w:r>
+        <w:fldChar w:fldCharType="begin"/>
+      </w:r>
+      <w:r>
+        <w:instrText xml:space="preserve"> SEQ Figură \* ARABIC \s 1 </w:instrText>
+      </w:r>
+      <w:r>
+        <w:fldChar w:fldCharType="separate"/>
+      </w:r>
+      <w:r>
+        <w:rPr>
+          <w:noProof/>
+        </w:rPr>
+        <w:t>1</w:t>
+      </w:r>
+      <w:r>
+        <w:fldChar w:fldCharType="end"/>
+      </w:r>
       <w:r>
         <w:rPr>
           <w:rStyle w:val="EndnoteReference"/>
@@ -2707,6 +3037,7 @@
     </w:p>
     <w:p>
       <w:pPr>
+        <w:spacing w:line="240" w:lineRule="auto"/>
         <w:ind w:firstLine="708"/>
       </w:pPr>
       <w:r>
@@ -2716,6 +3047,7 @@
     <w:p>
       <w:pPr>
         <w:keepNext/>
+        <w:spacing w:line="240" w:lineRule="auto"/>
         <w:jc w:val="center"/>
       </w:pPr>
       <w:r>
@@ -2723,6 +3055,7 @@
           <w:noProof/>
           <w:lang w:eastAsia="ro-RO"/>
         </w:rPr>
+        <w:lastRenderedPageBreak/>
         <w:drawing>
           <wp:inline distT="0" distB="0" distL="0" distR="0" wp14:anchorId="6DE3D129" wp14:editId="57DBF71F">
             <wp:extent cx="4826442" cy="4864371"/>
@@ -2774,25 +3107,45 @@
       <w:r>
         <w:t xml:space="preserve">Figură </w:t>
       </w:r>
-      <w:fldSimple w:instr=" STYLEREF 1 \s ">
-        <w:r>
-          <w:rPr>
-            <w:noProof/>
-          </w:rPr>
-          <w:t>4</w:t>
-        </w:r>
-      </w:fldSimple>
+      <w:r>
+        <w:fldChar w:fldCharType="begin"/>
+      </w:r>
+      <w:r>
+        <w:instrText xml:space="preserve"> STYLEREF 1 \s </w:instrText>
+      </w:r>
+      <w:r>
+        <w:fldChar w:fldCharType="separate"/>
+      </w:r>
+      <w:r>
+        <w:rPr>
+          <w:noProof/>
+        </w:rPr>
+        <w:t>4</w:t>
+      </w:r>
+      <w:r>
+        <w:fldChar w:fldCharType="end"/>
+      </w:r>
       <w:r>
         <w:t>.</w:t>
       </w:r>
-      <w:fldSimple w:instr=" SEQ Figură \* ARABIC \s 1 ">
-        <w:r>
-          <w:rPr>
-            <w:noProof/>
-          </w:rPr>
-          <w:t>2</w:t>
-        </w:r>
-      </w:fldSimple>
+      <w:r>
+        <w:fldChar w:fldCharType="begin"/>
+      </w:r>
+      <w:r>
+        <w:instrText xml:space="preserve"> SEQ Figură \* ARABIC \s 1 </w:instrText>
+      </w:r>
+      <w:r>
+        <w:fldChar w:fldCharType="separate"/>
+      </w:r>
+      <w:r>
+        <w:rPr>
+          <w:noProof/>
+        </w:rPr>
+        <w:t>2</w:t>
+      </w:r>
+      <w:r>
+        <w:fldChar w:fldCharType="end"/>
+      </w:r>
       <w:r>
         <w:rPr>
           <w:rStyle w:val="EndnoteReference"/>
@@ -2804,6 +3157,9 @@
       </w:r>
     </w:p>
     <w:p>
+      <w:pPr>
+        <w:spacing w:line="240" w:lineRule="auto"/>
+      </w:pPr>
       <w:r>
         <w:t xml:space="preserve">Proprietati ale transformatei Haar: </w:t>
       </w:r>
@@ -2815,6 +3171,7 @@
           <w:ilvl w:val="0"/>
           <w:numId w:val="13"/>
         </w:numPr>
+        <w:spacing w:line="240" w:lineRule="auto"/>
       </w:pPr>
       <w:r>
         <w:t>Ortogonal</w:t>
@@ -2827,6 +3184,7 @@
           <w:ilvl w:val="0"/>
           <w:numId w:val="13"/>
         </w:numPr>
+        <w:spacing w:line="240" w:lineRule="auto"/>
       </w:pPr>
       <w:r>
         <w:t>Vectorii de baza sunt ordonate in timp</w:t>
@@ -2839,6 +3197,7 @@
           <w:ilvl w:val="0"/>
           <w:numId w:val="13"/>
         </w:numPr>
+        <w:spacing w:line="240" w:lineRule="auto"/>
       </w:pPr>
       <w:r>
         <w:t>Pierdere minima de informatie</w:t>
@@ -2847,6 +3206,7 @@
     <w:p>
       <w:pPr>
         <w:pStyle w:val="Heading3"/>
+        <w:spacing w:line="240" w:lineRule="auto"/>
       </w:pPr>
       <w:r>
         <w:t>Piramida Laplaciana</w:t>
@@ -2854,6 +3214,7 @@
     </w:p>
     <w:p>
       <w:pPr>
+        <w:spacing w:line="240" w:lineRule="auto"/>
         <w:ind w:firstLine="708"/>
       </w:pPr>
       <w:r>
@@ -2862,6 +3223,7 @@
     </w:p>
     <w:p>
       <w:pPr>
+        <w:spacing w:line="240" w:lineRule="auto"/>
         <w:ind w:firstLine="708"/>
       </w:pPr>
       <w:r>
@@ -2871,12 +3233,14 @@
     <w:p>
       <w:pPr>
         <w:keepNext/>
+        <w:spacing w:line="240" w:lineRule="auto"/>
       </w:pPr>
       <w:r>
         <w:rPr>
           <w:noProof/>
           <w:lang w:eastAsia="ro-RO"/>
         </w:rPr>
+        <w:lastRenderedPageBreak/>
         <w:drawing>
           <wp:inline distT="0" distB="0" distL="0" distR="0" wp14:anchorId="2CA44963" wp14:editId="35A02EBC">
             <wp:extent cx="6091273" cy="5621572"/>
@@ -2927,25 +3291,45 @@
       <w:r>
         <w:t xml:space="preserve">Figură </w:t>
       </w:r>
-      <w:fldSimple w:instr=" STYLEREF 1 \s ">
-        <w:r>
-          <w:rPr>
-            <w:noProof/>
-          </w:rPr>
-          <w:t>4</w:t>
-        </w:r>
-      </w:fldSimple>
+      <w:r>
+        <w:fldChar w:fldCharType="begin"/>
+      </w:r>
+      <w:r>
+        <w:instrText xml:space="preserve"> STYLEREF 1 \s </w:instrText>
+      </w:r>
+      <w:r>
+        <w:fldChar w:fldCharType="separate"/>
+      </w:r>
+      <w:r>
+        <w:rPr>
+          <w:noProof/>
+        </w:rPr>
+        <w:t>4</w:t>
+      </w:r>
+      <w:r>
+        <w:fldChar w:fldCharType="end"/>
+      </w:r>
       <w:r>
         <w:t>.</w:t>
       </w:r>
-      <w:fldSimple w:instr=" SEQ Figură \* ARABIC \s 1 ">
-        <w:r>
-          <w:rPr>
-            <w:noProof/>
-          </w:rPr>
-          <w:t>3</w:t>
-        </w:r>
-      </w:fldSimple>
+      <w:r>
+        <w:fldChar w:fldCharType="begin"/>
+      </w:r>
+      <w:r>
+        <w:instrText xml:space="preserve"> SEQ Figură \* ARABIC \s 1 </w:instrText>
+      </w:r>
+      <w:r>
+        <w:fldChar w:fldCharType="separate"/>
+      </w:r>
+      <w:r>
+        <w:rPr>
+          <w:noProof/>
+        </w:rPr>
+        <w:t>3</w:t>
+      </w:r>
+      <w:r>
+        <w:fldChar w:fldCharType="end"/>
+      </w:r>
       <w:r>
         <w:t xml:space="preserve"> </w:t>
       </w:r>
@@ -2961,6 +3345,7 @@
     </w:p>
     <w:p>
       <w:pPr>
+        <w:spacing w:line="240" w:lineRule="auto"/>
         <w:ind w:firstLine="360"/>
       </w:pPr>
       <w:r>
@@ -2973,6 +3358,7 @@
           <w:ilvl w:val="0"/>
           <w:numId w:val="14"/>
         </w:numPr>
+        <w:spacing w:line="240" w:lineRule="auto"/>
       </w:pPr>
       <w:r>
         <w:t>Decompozitie: Aplicarea filtrelor trece jos si scalarea imaginilor pana ce sa ajunge la un nivel dorit</w:t>
@@ -2984,6 +3370,7 @@
           <w:ilvl w:val="0"/>
           <w:numId w:val="14"/>
         </w:numPr>
+        <w:spacing w:line="240" w:lineRule="auto"/>
       </w:pPr>
       <w:r>
         <w:t>Fuziunea imaginilor: se combina informatiile de pe fiecare nivel folosind ori metoda aritmetica de calcularea mediei sau calcularea maximului, sau alternativ, se poate returna doar una dintre imagini, daca se constata faptul ca ar contine deja informatii mai precise decat cealalta</w:t>
@@ -2995,6 +3382,7 @@
           <w:ilvl w:val="0"/>
           <w:numId w:val="14"/>
         </w:numPr>
+        <w:spacing w:line="240" w:lineRule="auto"/>
       </w:pPr>
       <w:r>
         <w:t>Reconstructie: Aplicarea algoritmului piramidal invers pe nivelele de imagine rezultate. Consta din urmatorii subpasi:</w:t>
@@ -3006,6 +3394,7 @@
           <w:ilvl w:val="1"/>
           <w:numId w:val="14"/>
         </w:numPr>
+        <w:spacing w:line="240" w:lineRule="auto"/>
       </w:pPr>
       <w:r>
         <w:t>Imaginea de pe nivelul cel mai de jos este redimensionata la 2 ori dimensiunea ei</w:t>
@@ -3017,6 +3406,7 @@
           <w:ilvl w:val="1"/>
           <w:numId w:val="14"/>
         </w:numPr>
+        <w:spacing w:line="240" w:lineRule="auto"/>
       </w:pPr>
       <w:r>
         <w:t>Se aplica un filtru cu matricea de convolutie transpusa decat matricea aplicata la procesul de decompozitie, folosita in filtrul trece jos</w:t>
@@ -3028,8 +3418,10 @@
           <w:ilvl w:val="1"/>
           <w:numId w:val="14"/>
         </w:numPr>
-      </w:pPr>
-      <w:r>
+        <w:spacing w:line="240" w:lineRule="auto"/>
+      </w:pPr>
+      <w:r>
+        <w:lastRenderedPageBreak/>
         <w:t>Se fuzioneaza cu adunarea valorii pixelilor cu piramida de pe nivelul respectiv din decompozitie</w:t>
       </w:r>
     </w:p>
@@ -3039,6 +3431,7 @@
           <w:ilvl w:val="1"/>
           <w:numId w:val="14"/>
         </w:numPr>
+        <w:spacing w:line="240" w:lineRule="auto"/>
       </w:pPr>
       <w:r>
         <w:t>Se repeta pasul acesta imaginea rezultata fiind imaginea de intrare pentrul iteratia urmatoare</w:t>
@@ -3047,6 +3440,7 @@
     <w:p>
       <w:pPr>
         <w:pStyle w:val="Heading3"/>
+        <w:spacing w:line="240" w:lineRule="auto"/>
       </w:pPr>
       <w:r>
         <w:t>Metode aritmetice</w:t>
@@ -3054,6 +3448,7 @@
     </w:p>
     <w:p>
       <w:pPr>
+        <w:spacing w:line="240" w:lineRule="auto"/>
         <w:ind w:firstLine="708"/>
         <w:rPr>
           <w:rFonts w:cs="Times New Roman"/>
@@ -3068,6 +3463,7 @@
     </w:p>
     <w:p>
       <w:pPr>
+        <w:spacing w:line="240" w:lineRule="auto"/>
         <w:ind w:firstLine="708"/>
         <w:rPr>
           <w:rFonts w:cs="Times New Roman"/>
@@ -3083,12 +3479,16 @@
     <w:p>
       <w:pPr>
         <w:pStyle w:val="Heading3"/>
+        <w:spacing w:line="240" w:lineRule="auto"/>
       </w:pPr>
       <w:r>
         <w:t>Convertirea stivei de imagini in proiectie 2D</w:t>
       </w:r>
     </w:p>
     <w:p>
+      <w:pPr>
+        <w:spacing w:line="240" w:lineRule="auto"/>
+      </w:pPr>
       <w:r>
         <w:t>*TODO</w:t>
       </w:r>
@@ -3096,6 +3496,7 @@
     <w:p>
       <w:pPr>
         <w:pStyle w:val="Heading2"/>
+        <w:spacing w:line="240" w:lineRule="auto"/>
       </w:pPr>
       <w:r>
         <w:t>Metode de postprocesare</w:t>
@@ -3104,6 +3505,7 @@
     <w:p>
       <w:pPr>
         <w:pStyle w:val="Heading3"/>
+        <w:spacing w:line="240" w:lineRule="auto"/>
       </w:pPr>
       <w:r>
         <w:t>Dilatare</w:t>
@@ -3111,6 +3513,7 @@
     </w:p>
     <w:p>
       <w:pPr>
+        <w:spacing w:line="240" w:lineRule="auto"/>
         <w:ind w:firstLine="708"/>
       </w:pPr>
       <w:r>
@@ -3133,6 +3536,7 @@
     </w:p>
     <w:p>
       <w:pPr>
+        <w:spacing w:line="240" w:lineRule="auto"/>
         <w:rPr>
           <w:rFonts w:eastAsiaTheme="minorEastAsia"/>
         </w:rPr>
@@ -3206,6 +3610,7 @@
     </w:p>
     <w:p>
       <w:pPr>
+        <w:spacing w:line="240" w:lineRule="auto"/>
         <w:jc w:val="center"/>
         <w:rPr>
           <w:rFonts w:eastAsiaTheme="minorEastAsia"/>
@@ -3220,6 +3625,7 @@
     </w:p>
     <w:p>
       <w:pPr>
+        <w:spacing w:line="240" w:lineRule="auto"/>
         <w:rPr>
           <w:rFonts w:eastAsiaTheme="minorEastAsia"/>
         </w:rPr>
@@ -3293,6 +3699,7 @@
     </w:p>
     <w:p>
       <w:pPr>
+        <w:spacing w:line="240" w:lineRule="auto"/>
         <w:rPr>
           <w:rFonts w:eastAsiaTheme="minorEastAsia"/>
         </w:rPr>
@@ -3307,6 +3714,7 @@
     <w:p>
       <w:pPr>
         <w:keepNext/>
+        <w:spacing w:line="240" w:lineRule="auto"/>
       </w:pPr>
       <w:r>
         <w:rPr>
@@ -3368,25 +3776,45 @@
       <w:r>
         <w:t xml:space="preserve">Figură </w:t>
       </w:r>
-      <w:fldSimple w:instr=" STYLEREF 1 \s ">
-        <w:r>
-          <w:rPr>
-            <w:noProof/>
-          </w:rPr>
-          <w:t>4</w:t>
-        </w:r>
-      </w:fldSimple>
+      <w:r>
+        <w:fldChar w:fldCharType="begin"/>
+      </w:r>
+      <w:r>
+        <w:instrText xml:space="preserve"> STYLEREF 1 \s </w:instrText>
+      </w:r>
+      <w:r>
+        <w:fldChar w:fldCharType="separate"/>
+      </w:r>
+      <w:r>
+        <w:rPr>
+          <w:noProof/>
+        </w:rPr>
+        <w:t>4</w:t>
+      </w:r>
+      <w:r>
+        <w:fldChar w:fldCharType="end"/>
+      </w:r>
       <w:r>
         <w:t>.</w:t>
       </w:r>
-      <w:fldSimple w:instr=" SEQ Figură \* ARABIC \s 1 ">
-        <w:r>
-          <w:rPr>
-            <w:noProof/>
-          </w:rPr>
-          <w:t>4</w:t>
-        </w:r>
-      </w:fldSimple>
+      <w:r>
+        <w:fldChar w:fldCharType="begin"/>
+      </w:r>
+      <w:r>
+        <w:instrText xml:space="preserve"> SEQ Figură \* ARABIC \s 1 </w:instrText>
+      </w:r>
+      <w:r>
+        <w:fldChar w:fldCharType="separate"/>
+      </w:r>
+      <w:r>
+        <w:rPr>
+          <w:noProof/>
+        </w:rPr>
+        <w:t>4</w:t>
+      </w:r>
+      <w:r>
+        <w:fldChar w:fldCharType="end"/>
+      </w:r>
       <w:r>
         <w:rPr>
           <w:rStyle w:val="EndnoteReference"/>
@@ -3399,6 +3827,7 @@
     </w:p>
     <w:p>
       <w:pPr>
+        <w:spacing w:line="240" w:lineRule="auto"/>
         <w:rPr>
           <w:rFonts w:eastAsiaTheme="minorEastAsia"/>
         </w:rPr>
@@ -3407,6 +3836,7 @@
         <w:rPr>
           <w:rFonts w:eastAsiaTheme="minorEastAsia"/>
         </w:rPr>
+        <w:lastRenderedPageBreak/>
         <w:t xml:space="preserve">Conform articolului </w:t>
       </w:r>
       <w:r>
@@ -3425,6 +3855,7 @@
     </w:p>
     <w:p>
       <w:pPr>
+        <w:spacing w:line="240" w:lineRule="auto"/>
         <w:rPr>
           <w:rFonts w:eastAsiaTheme="minorEastAsia"/>
         </w:rPr>
@@ -3512,6 +3943,7 @@
     </w:p>
     <w:p>
       <w:pPr>
+        <w:spacing w:line="240" w:lineRule="auto"/>
         <w:rPr>
           <w:rFonts w:eastAsiaTheme="minorEastAsia"/>
         </w:rPr>
@@ -3530,6 +3962,7 @@
           <w:ilvl w:val="0"/>
           <w:numId w:val="17"/>
         </w:numPr>
+        <w:spacing w:line="240" w:lineRule="auto"/>
         <w:rPr>
           <w:rFonts w:eastAsiaTheme="minorEastAsia"/>
         </w:rPr>
@@ -3548,6 +3981,7 @@
           <w:ilvl w:val="0"/>
           <w:numId w:val="17"/>
         </w:numPr>
+        <w:spacing w:line="240" w:lineRule="auto"/>
         <w:rPr>
           <w:rFonts w:eastAsiaTheme="minorEastAsia"/>
         </w:rPr>
@@ -3566,6 +4000,7 @@
           <w:ilvl w:val="0"/>
           <w:numId w:val="17"/>
         </w:numPr>
+        <w:spacing w:line="240" w:lineRule="auto"/>
         <w:rPr>
           <w:rFonts w:eastAsiaTheme="minorEastAsia"/>
         </w:rPr>
@@ -3584,6 +4019,7 @@
           <w:ilvl w:val="0"/>
           <w:numId w:val="17"/>
         </w:numPr>
+        <w:spacing w:line="240" w:lineRule="auto"/>
         <w:rPr>
           <w:rFonts w:eastAsiaTheme="minorEastAsia"/>
         </w:rPr>
@@ -3597,6 +4033,7 @@
     </w:p>
     <w:p>
       <w:pPr>
+        <w:spacing w:line="240" w:lineRule="auto"/>
         <w:rPr>
           <w:rFonts w:eastAsiaTheme="minorEastAsia"/>
         </w:rPr>
@@ -3610,6 +4047,7 @@
     </w:p>
     <w:p>
       <w:pPr>
+        <w:spacing w:line="240" w:lineRule="auto"/>
         <w:rPr>
           <w:rFonts w:eastAsiaTheme="minorEastAsia"/>
         </w:rPr>
@@ -3618,12 +4056,16 @@
     <w:p>
       <w:pPr>
         <w:pStyle w:val="Heading3"/>
+        <w:spacing w:line="240" w:lineRule="auto"/>
       </w:pPr>
       <w:r>
         <w:t>Eroziune</w:t>
       </w:r>
     </w:p>
     <w:p>
+      <w:pPr>
+        <w:spacing w:line="240" w:lineRule="auto"/>
+      </w:pPr>
       <w:r>
         <w:tab/>
         <w:t xml:space="preserve">Tot din </w:t>
@@ -3681,6 +4123,7 @@
     </w:p>
     <w:p>
       <w:pPr>
+        <w:spacing w:line="240" w:lineRule="auto"/>
         <w:rPr>
           <w:rFonts w:eastAsiaTheme="minorEastAsia"/>
         </w:rPr>
@@ -3770,6 +4213,7 @@
     <w:p>
       <w:pPr>
         <w:keepNext/>
+        <w:spacing w:line="240" w:lineRule="auto"/>
       </w:pPr>
       <w:r>
         <w:rPr>
@@ -3827,25 +4271,45 @@
       <w:r>
         <w:t xml:space="preserve">Figură </w:t>
       </w:r>
-      <w:fldSimple w:instr=" STYLEREF 1 \s ">
-        <w:r>
-          <w:rPr>
-            <w:noProof/>
-          </w:rPr>
-          <w:t>4</w:t>
-        </w:r>
-      </w:fldSimple>
+      <w:r>
+        <w:fldChar w:fldCharType="begin"/>
+      </w:r>
+      <w:r>
+        <w:instrText xml:space="preserve"> STYLEREF 1 \s </w:instrText>
+      </w:r>
+      <w:r>
+        <w:fldChar w:fldCharType="separate"/>
+      </w:r>
+      <w:r>
+        <w:rPr>
+          <w:noProof/>
+        </w:rPr>
+        <w:t>4</w:t>
+      </w:r>
+      <w:r>
+        <w:fldChar w:fldCharType="end"/>
+      </w:r>
       <w:r>
         <w:t>.</w:t>
       </w:r>
-      <w:fldSimple w:instr=" SEQ Figură \* ARABIC \s 1 ">
-        <w:r>
-          <w:rPr>
-            <w:noProof/>
-          </w:rPr>
-          <w:t>5</w:t>
-        </w:r>
-      </w:fldSimple>
+      <w:r>
+        <w:fldChar w:fldCharType="begin"/>
+      </w:r>
+      <w:r>
+        <w:instrText xml:space="preserve"> SEQ Figură \* ARABIC \s 1 </w:instrText>
+      </w:r>
+      <w:r>
+        <w:fldChar w:fldCharType="separate"/>
+      </w:r>
+      <w:r>
+        <w:rPr>
+          <w:noProof/>
+        </w:rPr>
+        <w:t>5</w:t>
+      </w:r>
+      <w:r>
+        <w:fldChar w:fldCharType="end"/>
+      </w:r>
       <w:r>
         <w:t xml:space="preserve"> </w:t>
       </w:r>
@@ -3860,6 +4324,9 @@
       </w:r>
     </w:p>
     <w:p>
+      <w:pPr>
+        <w:spacing w:line="240" w:lineRule="auto"/>
+      </w:pPr>
       <w:r>
         <w:tab/>
         <w:t xml:space="preserve">Conform articolului </w:t>
@@ -3876,6 +4343,7 @@
     </w:p>
     <w:p>
       <w:pPr>
+        <w:spacing w:line="240" w:lineRule="auto"/>
         <w:rPr>
           <w:rFonts w:eastAsiaTheme="minorEastAsia"/>
         </w:rPr>
@@ -3978,6 +4446,7 @@
     </w:p>
     <w:p>
       <w:pPr>
+        <w:spacing w:line="240" w:lineRule="auto"/>
         <w:rPr>
           <w:rFonts w:eastAsiaTheme="minorEastAsia"/>
         </w:rPr>
@@ -3991,6 +4460,7 @@
     </w:p>
     <w:p>
       <w:pPr>
+        <w:spacing w:line="240" w:lineRule="auto"/>
         <w:rPr>
           <w:rFonts w:eastAsiaTheme="minorEastAsia"/>
         </w:rPr>
@@ -4005,6 +4475,7 @@
     <w:p>
       <w:pPr>
         <w:pStyle w:val="Heading3"/>
+        <w:spacing w:line="240" w:lineRule="auto"/>
       </w:pPr>
       <w:r>
         <w:t>Netezire</w:t>
@@ -4014,6 +4485,9 @@
       </w:r>
     </w:p>
     <w:p>
+      <w:pPr>
+        <w:spacing w:line="240" w:lineRule="auto"/>
+      </w:pPr>
       <w:r>
         <w:tab/>
         <w:t xml:space="preserve">Din articolul </w:t>
@@ -4025,10 +4499,17 @@
         <w:endnoteReference w:id="24"/>
       </w:r>
       <w:r>
-        <w:t>, putem formula definitia procesului de netezire a imaginilor: este crearea unei aproximari in scopul de a captura sabloanele si modelele importante de date, in acelasi timp eliminand zgomotul sau alte sctructuri de dimensiuni mici, cu continut irelevant sau eronat. Se transforma semnalul de intrare intr-unul mai neted la iesire, reducand dimensiunea punctelor de zgomot, si maring dimensiunea punctelor care sunt de valori cele mai mici intre punctele adiacente.</w:t>
-      </w:r>
-    </w:p>
-    <w:p>
+        <w:t xml:space="preserve">, putem formula definitia procesului de netezire a imaginilor: este crearea unei aproximari in scopul de a captura sabloanele si modelele importante de date, in acelasi timp eliminand zgomotul sau alte sctructuri de dimensiuni mici, cu continut irelevant sau eronat. Se transforma semnalul de intrare intr-unul mai neted la iesire, reducand </w:t>
+      </w:r>
+      <w:r>
+        <w:lastRenderedPageBreak/>
+        <w:t>dimensiunea punctelor de zgomot, si maring dimensiunea punctelor care sunt de valori cele mai mici intre punctele adiacente.</w:t>
+      </w:r>
+    </w:p>
+    <w:p>
+      <w:pPr>
+        <w:spacing w:line="240" w:lineRule="auto"/>
+      </w:pPr>
       <w:r>
         <w:tab/>
         <w:t>Netezirea se poate face, de exemplu, cu un filtru Gaussian, care ofera si un efect de blur pe imagine.</w:t>
@@ -4037,6 +4518,7 @@
     <w:p>
       <w:pPr>
         <w:keepNext/>
+        <w:spacing w:line="240" w:lineRule="auto"/>
         <w:jc w:val="center"/>
       </w:pPr>
       <w:r>
@@ -4095,25 +4577,45 @@
       <w:r>
         <w:t xml:space="preserve">Figură </w:t>
       </w:r>
-      <w:fldSimple w:instr=" STYLEREF 1 \s ">
-        <w:r>
-          <w:rPr>
-            <w:noProof/>
-          </w:rPr>
-          <w:t>4</w:t>
-        </w:r>
-      </w:fldSimple>
+      <w:r>
+        <w:fldChar w:fldCharType="begin"/>
+      </w:r>
+      <w:r>
+        <w:instrText xml:space="preserve"> STYLEREF 1 \s </w:instrText>
+      </w:r>
+      <w:r>
+        <w:fldChar w:fldCharType="separate"/>
+      </w:r>
+      <w:r>
+        <w:rPr>
+          <w:noProof/>
+        </w:rPr>
+        <w:t>4</w:t>
+      </w:r>
+      <w:r>
+        <w:fldChar w:fldCharType="end"/>
+      </w:r>
       <w:r>
         <w:t>.</w:t>
       </w:r>
-      <w:fldSimple w:instr=" SEQ Figură \* ARABIC \s 1 ">
-        <w:r>
-          <w:rPr>
-            <w:noProof/>
-          </w:rPr>
-          <w:t>6</w:t>
-        </w:r>
-      </w:fldSimple>
+      <w:r>
+        <w:fldChar w:fldCharType="begin"/>
+      </w:r>
+      <w:r>
+        <w:instrText xml:space="preserve"> SEQ Figură \* ARABIC \s 1 </w:instrText>
+      </w:r>
+      <w:r>
+        <w:fldChar w:fldCharType="separate"/>
+      </w:r>
+      <w:r>
+        <w:rPr>
+          <w:noProof/>
+        </w:rPr>
+        <w:t>6</w:t>
+      </w:r>
+      <w:r>
+        <w:fldChar w:fldCharType="end"/>
+      </w:r>
       <w:r>
         <w:t xml:space="preserve"> Lena, imaginea originala</w:t>
       </w:r>
@@ -4121,6 +4623,7 @@
     <w:p>
       <w:pPr>
         <w:keepNext/>
+        <w:spacing w:line="240" w:lineRule="auto"/>
         <w:jc w:val="center"/>
       </w:pPr>
       <w:r>
@@ -4179,25 +4682,45 @@
       <w:r>
         <w:t xml:space="preserve">Figură </w:t>
       </w:r>
-      <w:fldSimple w:instr=" STYLEREF 1 \s ">
-        <w:r>
-          <w:rPr>
-            <w:noProof/>
-          </w:rPr>
-          <w:t>4</w:t>
-        </w:r>
-      </w:fldSimple>
+      <w:r>
+        <w:fldChar w:fldCharType="begin"/>
+      </w:r>
+      <w:r>
+        <w:instrText xml:space="preserve"> STYLEREF 1 \s </w:instrText>
+      </w:r>
+      <w:r>
+        <w:fldChar w:fldCharType="separate"/>
+      </w:r>
+      <w:r>
+        <w:rPr>
+          <w:noProof/>
+        </w:rPr>
+        <w:t>4</w:t>
+      </w:r>
+      <w:r>
+        <w:fldChar w:fldCharType="end"/>
+      </w:r>
       <w:r>
         <w:t>.</w:t>
       </w:r>
-      <w:fldSimple w:instr=" SEQ Figură \* ARABIC \s 1 ">
-        <w:r>
-          <w:rPr>
-            <w:noProof/>
-          </w:rPr>
-          <w:t>7</w:t>
-        </w:r>
-      </w:fldSimple>
+      <w:r>
+        <w:fldChar w:fldCharType="begin"/>
+      </w:r>
+      <w:r>
+        <w:instrText xml:space="preserve"> SEQ Figură \* ARABIC \s 1 </w:instrText>
+      </w:r>
+      <w:r>
+        <w:fldChar w:fldCharType="separate"/>
+      </w:r>
+      <w:r>
+        <w:rPr>
+          <w:noProof/>
+        </w:rPr>
+        <w:t>7</w:t>
+      </w:r>
+      <w:r>
+        <w:fldChar w:fldCharType="end"/>
+      </w:r>
       <w:r>
         <w:t xml:space="preserve"> Lena, Gaussian blur cu radius de 5</w:t>
       </w:r>
@@ -4205,12 +4728,17 @@
     <w:p>
       <w:pPr>
         <w:pStyle w:val="Heading3"/>
-      </w:pPr>
-      <w:r>
+        <w:spacing w:line="240" w:lineRule="auto"/>
+      </w:pPr>
+      <w:r>
+        <w:lastRenderedPageBreak/>
         <w:t>Metode combinate</w:t>
       </w:r>
     </w:p>
     <w:p>
+      <w:pPr>
+        <w:spacing w:line="240" w:lineRule="auto"/>
+      </w:pPr>
       <w:r>
         <w:tab/>
         <w:t xml:space="preserve">Pentru a ajunge la rezultate mai bune, metodele prezentate mai sus se pot combina intre ele, dar trebuie tinut cont de ordinea in care acestea se executa. </w:t>
@@ -4218,6 +4746,7 @@
     </w:p>
     <w:p>
       <w:pPr>
+        <w:spacing w:line="240" w:lineRule="auto"/>
         <w:ind w:firstLine="708"/>
       </w:pPr>
       <w:r>
@@ -4269,12 +4798,18 @@
       </w:r>
     </w:p>
     <w:p>
+      <w:pPr>
+        <w:spacing w:line="240" w:lineRule="auto"/>
+      </w:pPr>
       <w:r>
         <w:tab/>
         <w:t>Operatiunea de dilatare urmata de eroziune este numita inchidere, si se foloseste la fel ca deschiderea, cu diferenta ultimului atribut, care acum este unirea legaturilor slabe intre obiecte.</w:t>
       </w:r>
     </w:p>
     <w:p>
+      <w:pPr>
+        <w:spacing w:line="240" w:lineRule="auto"/>
+      </w:pPr>
       <w:r>
         <w:tab/>
         <w:t>Pentru varietate si a ajunge la mai multe rezultate posibile, se pot folosi operatiuni e dilatare urmate de netezire.</w:t>
@@ -4283,6 +4818,7 @@
     <w:p>
       <w:pPr>
         <w:pStyle w:val="Heading2"/>
+        <w:spacing w:line="240" w:lineRule="auto"/>
       </w:pPr>
       <w:r>
         <w:t>Masurarea calitatii</w:t>
@@ -4290,6 +4826,7 @@
     </w:p>
     <w:p>
       <w:pPr>
+        <w:spacing w:line="240" w:lineRule="auto"/>
         <w:ind w:firstLine="708"/>
       </w:pPr>
       <w:r>
@@ -4302,6 +4839,7 @@
           <w:ilvl w:val="0"/>
           <w:numId w:val="15"/>
         </w:numPr>
+        <w:spacing w:line="240" w:lineRule="auto"/>
       </w:pPr>
       <w:r>
         <w:t>Eroarea medie patratica (Mean squared error – MSE)</w:t>
@@ -4313,47 +4851,72 @@
           <w:ilvl w:val="0"/>
           <w:numId w:val="15"/>
         </w:numPr>
+        <w:spacing w:line="240" w:lineRule="auto"/>
       </w:pPr>
       <w:r>
         <w:t>Raportul intre semnalul de varf si zgomot (Peak signal to noise ratio – PSNR)</w:t>
       </w:r>
     </w:p>
     <w:p>
+      <w:pPr>
+        <w:spacing w:line="240" w:lineRule="auto"/>
+      </w:pPr>
       <w:r>
         <w:t>Presupunem urmatoarele notatii:</w:t>
       </w:r>
     </w:p>
     <w:p>
+      <w:pPr>
+        <w:spacing w:line="240" w:lineRule="auto"/>
+      </w:pPr>
       <w:r>
         <w:t>P – imaginea perfecta</w:t>
       </w:r>
     </w:p>
     <w:p>
+      <w:pPr>
+        <w:spacing w:line="240" w:lineRule="auto"/>
+      </w:pPr>
       <w:r>
         <w:t>F – imaginea fuzionata</w:t>
       </w:r>
     </w:p>
     <w:p>
+      <w:pPr>
+        <w:spacing w:line="240" w:lineRule="auto"/>
+      </w:pPr>
       <w:r>
         <w:t>m – numarul de pixeli de pe randuri</w:t>
       </w:r>
     </w:p>
     <w:p>
+      <w:pPr>
+        <w:spacing w:line="240" w:lineRule="auto"/>
+      </w:pPr>
       <w:r>
         <w:t>n – numarul de pixeli de pe coloane</w:t>
       </w:r>
     </w:p>
     <w:p>
+      <w:pPr>
+        <w:spacing w:line="240" w:lineRule="auto"/>
+      </w:pPr>
       <w:r>
         <w:t>Pentru a putea evalua, imaginile trebuie sa aiba aceleasi dimensiuni.</w:t>
       </w:r>
     </w:p>
     <w:p>
+      <w:pPr>
+        <w:spacing w:line="240" w:lineRule="auto"/>
+      </w:pPr>
       <w:r>
         <w:t>Eroarea medie patratica se poate calcula cu urmatoarea formula:</w:t>
       </w:r>
     </w:p>
     <w:p>
+      <w:pPr>
+        <w:spacing w:line="240" w:lineRule="auto"/>
+      </w:pPr>
       <m:oMathPara>
         <m:oMath>
           <m:r>
@@ -4542,11 +5105,17 @@
       </m:oMathPara>
     </w:p>
     <w:p>
+      <w:pPr>
+        <w:spacing w:line="240" w:lineRule="auto"/>
+      </w:pPr>
       <w:r>
         <w:t>Raportul intre semnalul de varf si zgomot:</w:t>
       </w:r>
     </w:p>
     <w:p>
+      <w:pPr>
+        <w:spacing w:line="240" w:lineRule="auto"/>
+      </w:pPr>
       <m:oMathPara>
         <m:oMath>
           <m:r>
@@ -4660,12 +5229,16 @@
       </m:oMathPara>
     </w:p>
     <w:p>
+      <w:pPr>
+        <w:spacing w:line="240" w:lineRule="auto"/>
+      </w:pPr>
       <w:r>
         <w:t>Unde v este pixelul de valoare maxima.</w:t>
       </w:r>
     </w:p>
     <w:p>
       <w:pPr>
+        <w:spacing w:line="240" w:lineRule="auto"/>
         <w:ind w:firstLine="708"/>
       </w:pPr>
       <w:r>
@@ -4674,9 +5247,11 @@
     </w:p>
     <w:p>
       <w:pPr>
+        <w:spacing w:line="240" w:lineRule="auto"/>
         <w:ind w:firstLine="360"/>
       </w:pPr>
       <w:r>
+        <w:lastRenderedPageBreak/>
         <w:t>Modul in care am implementat aceste masuratori este consta in mai multe module decuplabile, in acest fel aspectele care se doresc a fi masurate sunt personalizabile. Procedeul de masurare a calitatii consta in urmatorii pasi principali:</w:t>
       </w:r>
     </w:p>
@@ -4686,6 +5261,7 @@
           <w:ilvl w:val="0"/>
           <w:numId w:val="16"/>
         </w:numPr>
+        <w:spacing w:line="240" w:lineRule="auto"/>
       </w:pPr>
       <w:r>
         <w:t>Se incarc grupuri de imagini de intrare.</w:t>
@@ -4693,6 +5269,7 @@
     </w:p>
     <w:p>
       <w:pPr>
+        <w:spacing w:line="240" w:lineRule="auto"/>
         <w:ind w:firstLine="360"/>
       </w:pPr>
       <w:r>
@@ -4705,6 +5282,7 @@
           <w:ilvl w:val="0"/>
           <w:numId w:val="16"/>
         </w:numPr>
+        <w:spacing w:line="240" w:lineRule="auto"/>
       </w:pPr>
       <w:r>
         <w:t>Se incarc metodele de fuziune pe care le dorim sa analizam</w:t>
@@ -4712,6 +5290,7 @@
     </w:p>
     <w:p>
       <w:pPr>
+        <w:spacing w:line="240" w:lineRule="auto"/>
         <w:ind w:firstLine="360"/>
       </w:pPr>
       <w:r>
@@ -4724,6 +5303,7 @@
           <w:ilvl w:val="0"/>
           <w:numId w:val="16"/>
         </w:numPr>
+        <w:spacing w:line="240" w:lineRule="auto"/>
       </w:pPr>
       <w:r>
         <w:t>Se parcurge lista de imagini de intrare, pentru fiecare grup de imagini:</w:t>
@@ -4735,6 +5315,7 @@
           <w:ilvl w:val="1"/>
           <w:numId w:val="16"/>
         </w:numPr>
+        <w:spacing w:line="240" w:lineRule="auto"/>
       </w:pPr>
       <w:r>
         <w:t>Se parcurge lista de metode de fuziune, si se aplica algoritmul de fuziune asupra celor doua imagini cu informatii partiale.</w:t>
@@ -4746,6 +5327,7 @@
           <w:ilvl w:val="1"/>
           <w:numId w:val="16"/>
         </w:numPr>
+        <w:spacing w:line="240" w:lineRule="auto"/>
       </w:pPr>
       <w:r>
         <w:t>Pentru fiecare metoda de fuziune:</w:t>
@@ -4757,6 +5339,7 @@
           <w:ilvl w:val="2"/>
           <w:numId w:val="16"/>
         </w:numPr>
+        <w:spacing w:line="240" w:lineRule="auto"/>
       </w:pPr>
       <w:r>
         <w:t>Se parcurg toate metodele de postprocesare, si se aplic pe imaginea rezultata din fuziune</w:t>
@@ -4768,6 +5351,7 @@
           <w:ilvl w:val="2"/>
           <w:numId w:val="16"/>
         </w:numPr>
+        <w:spacing w:line="240" w:lineRule="auto"/>
       </w:pPr>
       <w:r>
         <w:t>Pe aceasta imagine se vor calcula metricile de calitate, comparand-o la imaginea perfecta de la intrare</w:t>
@@ -4779,6 +5363,7 @@
           <w:ilvl w:val="2"/>
           <w:numId w:val="16"/>
         </w:numPr>
+        <w:spacing w:line="240" w:lineRule="auto"/>
       </w:pPr>
       <w:r>
         <w:t>Rezultatele se pastrec ca grupuri de informatie de iesire in urmatorul format:</w:t>
@@ -4786,6 +5371,7 @@
     </w:p>
     <w:p>
       <w:pPr>
+        <w:spacing w:line="240" w:lineRule="auto"/>
         <w:ind w:left="2160"/>
       </w:pPr>
       <w:r>
@@ -4794,6 +5380,7 @@
     </w:p>
     <w:p>
       <w:pPr>
+        <w:spacing w:line="240" w:lineRule="auto"/>
         <w:ind w:firstLine="708"/>
       </w:pPr>
       <w:r>
@@ -4802,6 +5389,7 @@
     </w:p>
     <w:p>
       <w:pPr>
+        <w:spacing w:line="240" w:lineRule="auto"/>
         <w:ind w:firstLine="708"/>
       </w:pPr>
       <w:r>
@@ -4809,6 +5397,9 @@
       </w:r>
     </w:p>
     <w:p>
+      <w:pPr>
+        <w:spacing w:line="240" w:lineRule="auto"/>
+      </w:pPr>
       <w:r>
         <w:br w:type="page"/>
       </w:r>
@@ -4816,27 +5407,35 @@
     <w:p>
       <w:pPr>
         <w:pStyle w:val="Heading1"/>
-      </w:pPr>
-      <w:r>
+        <w:spacing w:line="240" w:lineRule="auto"/>
+      </w:pPr>
+      <w:r>
+        <w:lastRenderedPageBreak/>
         <w:t>Proiectare de Detaliu si Implementare</w:t>
       </w:r>
     </w:p>
     <w:p>
       <w:pPr>
         <w:pStyle w:val="Heading2"/>
-        <w:spacing w:before="40" w:after="0"/>
+        <w:spacing w:before="40" w:after="0" w:line="240" w:lineRule="auto"/>
       </w:pPr>
       <w:r>
         <w:t>Prezentare generala</w:t>
       </w:r>
     </w:p>
     <w:p>
+      <w:pPr>
+        <w:spacing w:line="240" w:lineRule="auto"/>
+      </w:pPr>
       <w:r>
         <w:tab/>
         <w:t>In proiectarea sistemului am urmarit despartirea functionalitatilor pe module, care la implementare vor fi reprezentate de pachete de cod sursa. Modulele au un rol bine definit in fluxul de date a aplicatiei, ele fiind independente una de alta, dar functionarea corecta nu poate fi obtinuta fara acestea sa coopereze si sa se sincronizeze in procesele sistemului. Un controller principal este responsabil de coordonarea modulelor, si definirea ordinea pasilor care trebuie urmate pentru a obtine rezultatele dorite si acestea sa ajunga la utilizator, fie prin interfata grafica sau prin salvarea lor pe hard disk.</w:t>
       </w:r>
     </w:p>
     <w:p>
+      <w:pPr>
+        <w:spacing w:line="240" w:lineRule="auto"/>
+      </w:pPr>
       <w:r>
         <w:tab/>
         <w:t>Modulele principale si submodulele aferente sunt:</w:t>
@@ -4849,6 +5448,7 @@
           <w:ilvl w:val="0"/>
           <w:numId w:val="18"/>
         </w:numPr>
+        <w:spacing w:line="240" w:lineRule="auto"/>
       </w:pPr>
       <w:r>
         <w:t>Cititorul de imagini DICOM</w:t>
@@ -4861,6 +5461,7 @@
           <w:ilvl w:val="0"/>
           <w:numId w:val="18"/>
         </w:numPr>
+        <w:spacing w:line="240" w:lineRule="auto"/>
       </w:pPr>
       <w:r>
         <w:t>Modulul de fuziune</w:t>
@@ -4873,6 +5474,7 @@
           <w:ilvl w:val="1"/>
           <w:numId w:val="18"/>
         </w:numPr>
+        <w:spacing w:line="240" w:lineRule="auto"/>
       </w:pPr>
       <w:r>
         <w:t>Convertitorul din stiva de imagini in proiectie</w:t>
@@ -4885,6 +5487,7 @@
           <w:ilvl w:val="1"/>
           <w:numId w:val="18"/>
         </w:numPr>
+        <w:spacing w:line="240" w:lineRule="auto"/>
       </w:pPr>
       <w:r>
         <w:t>Redimensionarea imaginilor</w:t>
@@ -4897,6 +5500,7 @@
           <w:ilvl w:val="1"/>
           <w:numId w:val="18"/>
         </w:numPr>
+        <w:spacing w:line="240" w:lineRule="auto"/>
       </w:pPr>
       <w:r>
         <w:t>Fuziunea cu algoritmul si parametrii alesi</w:t>
@@ -4909,6 +5513,7 @@
           <w:ilvl w:val="0"/>
           <w:numId w:val="18"/>
         </w:numPr>
+        <w:spacing w:line="240" w:lineRule="auto"/>
       </w:pPr>
       <w:r>
         <w:t>Postprocesare cu metoda aleasa</w:t>
@@ -4921,6 +5526,7 @@
           <w:ilvl w:val="0"/>
           <w:numId w:val="18"/>
         </w:numPr>
+        <w:spacing w:line="240" w:lineRule="auto"/>
       </w:pPr>
       <w:r>
         <w:t>Redenumirea imaginilor rezultat</w:t>
@@ -4933,6 +5539,7 @@
           <w:ilvl w:val="0"/>
           <w:numId w:val="18"/>
         </w:numPr>
+        <w:spacing w:line="240" w:lineRule="auto"/>
       </w:pPr>
       <w:r>
         <w:t>Afisare rezultat</w:t>
@@ -4945,6 +5552,7 @@
           <w:ilvl w:val="0"/>
           <w:numId w:val="18"/>
         </w:numPr>
+        <w:spacing w:line="240" w:lineRule="auto"/>
       </w:pPr>
       <w:r>
         <w:t>Salvare rezultat ca imagine JPEG</w:t>
@@ -4952,6 +5560,7 @@
     </w:p>
     <w:p>
       <w:pPr>
+        <w:spacing w:line="240" w:lineRule="auto"/>
         <w:ind w:firstLine="360"/>
       </w:pPr>
       <w:r>
@@ -4961,16 +5570,16 @@
     <w:p>
       <w:pPr>
         <w:pStyle w:val="Heading2"/>
-        <w:spacing w:before="40" w:after="0"/>
-      </w:pPr>
-      <w:r>
-        <w:lastRenderedPageBreak/>
+        <w:spacing w:before="40" w:after="0" w:line="240" w:lineRule="auto"/>
+      </w:pPr>
+      <w:r>
         <w:t>Arhitectura generala a sistemului</w:t>
       </w:r>
     </w:p>
     <w:p>
       <w:pPr>
         <w:keepNext/>
+        <w:spacing w:line="240" w:lineRule="auto"/>
         <w:jc w:val="center"/>
       </w:pPr>
       <w:r>
@@ -5029,29 +5638,50 @@
       <w:r>
         <w:t xml:space="preserve">Figură </w:t>
       </w:r>
-      <w:fldSimple w:instr=" STYLEREF 1 \s ">
-        <w:r>
-          <w:rPr>
-            <w:noProof/>
-          </w:rPr>
-          <w:t>5</w:t>
-        </w:r>
-      </w:fldSimple>
+      <w:r>
+        <w:fldChar w:fldCharType="begin"/>
+      </w:r>
+      <w:r>
+        <w:instrText xml:space="preserve"> STYLEREF 1 \s </w:instrText>
+      </w:r>
+      <w:r>
+        <w:fldChar w:fldCharType="separate"/>
+      </w:r>
+      <w:r>
+        <w:rPr>
+          <w:noProof/>
+        </w:rPr>
+        <w:t>5</w:t>
+      </w:r>
+      <w:r>
+        <w:fldChar w:fldCharType="end"/>
+      </w:r>
       <w:r>
         <w:t>.</w:t>
       </w:r>
-      <w:fldSimple w:instr=" SEQ Figură \* ARABIC \s 1 ">
-        <w:r>
-          <w:rPr>
-            <w:noProof/>
-          </w:rPr>
-          <w:t>1</w:t>
-        </w:r>
-      </w:fldSimple>
+      <w:r>
+        <w:fldChar w:fldCharType="begin"/>
+      </w:r>
+      <w:r>
+        <w:instrText xml:space="preserve"> SEQ Figură \* ARABIC \s 1 </w:instrText>
+      </w:r>
+      <w:r>
+        <w:fldChar w:fldCharType="separate"/>
+      </w:r>
+      <w:r>
+        <w:rPr>
+          <w:noProof/>
+        </w:rPr>
+        <w:t>1</w:t>
+      </w:r>
+      <w:r>
+        <w:fldChar w:fldCharType="end"/>
+      </w:r>
     </w:p>
     <w:p>
       <w:pPr>
         <w:keepNext/>
+        <w:spacing w:line="240" w:lineRule="auto"/>
         <w:jc w:val="center"/>
       </w:pPr>
       <w:r>
@@ -5059,6 +5689,7 @@
           <w:noProof/>
           <w:lang w:eastAsia="ro-RO"/>
         </w:rPr>
+        <w:lastRenderedPageBreak/>
         <w:drawing>
           <wp:inline distT="0" distB="0" distL="0" distR="0" wp14:anchorId="4CBD2C9F" wp14:editId="1065B66B">
             <wp:extent cx="5731510" cy="1294130"/>
@@ -5110,27 +5741,50 @@
       <w:r>
         <w:t xml:space="preserve">Figură </w:t>
       </w:r>
-      <w:fldSimple w:instr=" STYLEREF 1 \s ">
-        <w:r>
-          <w:rPr>
-            <w:noProof/>
-          </w:rPr>
-          <w:t>5</w:t>
-        </w:r>
-      </w:fldSimple>
+      <w:r>
+        <w:fldChar w:fldCharType="begin"/>
+      </w:r>
+      <w:r>
+        <w:instrText xml:space="preserve"> STYLEREF 1 \s </w:instrText>
+      </w:r>
+      <w:r>
+        <w:fldChar w:fldCharType="separate"/>
+      </w:r>
+      <w:r>
+        <w:rPr>
+          <w:noProof/>
+        </w:rPr>
+        <w:t>5</w:t>
+      </w:r>
+      <w:r>
+        <w:fldChar w:fldCharType="end"/>
+      </w:r>
       <w:r>
         <w:t>.</w:t>
       </w:r>
-      <w:fldSimple w:instr=" SEQ Figură \* ARABIC \s 1 ">
-        <w:r>
-          <w:rPr>
-            <w:noProof/>
-          </w:rPr>
-          <w:t>2</w:t>
-        </w:r>
-      </w:fldSimple>
-    </w:p>
-    <w:p>
+      <w:r>
+        <w:fldChar w:fldCharType="begin"/>
+      </w:r>
+      <w:r>
+        <w:instrText xml:space="preserve"> SEQ Figură \* ARABIC \s 1 </w:instrText>
+      </w:r>
+      <w:r>
+        <w:fldChar w:fldCharType="separate"/>
+      </w:r>
+      <w:r>
+        <w:rPr>
+          <w:noProof/>
+        </w:rPr>
+        <w:t>2</w:t>
+      </w:r>
+      <w:r>
+        <w:fldChar w:fldCharType="end"/>
+      </w:r>
+    </w:p>
+    <w:p>
+      <w:pPr>
+        <w:spacing w:line="240" w:lineRule="auto"/>
+      </w:pPr>
       <w:r>
         <w:tab/>
         <w:t>Fluxurile generale ale informatiei sunt dictate de cerintele functionale ale sistemului, prezentate anterior, si diagrama de use case.</w:t>
@@ -5139,6 +5793,7 @@
     <w:p>
       <w:pPr>
         <w:keepNext/>
+        <w:spacing w:line="240" w:lineRule="auto"/>
         <w:jc w:val="center"/>
       </w:pPr>
       <w:r>
@@ -5146,7 +5801,6 @@
           <w:noProof/>
           <w:lang w:eastAsia="ro-RO"/>
         </w:rPr>
-        <w:lastRenderedPageBreak/>
         <w:drawing>
           <wp:inline distT="0" distB="0" distL="0" distR="0" wp14:anchorId="014D0FBB" wp14:editId="04611868">
             <wp:extent cx="5909481" cy="3974791"/>
@@ -5198,31 +5852,52 @@
       <w:r>
         <w:t xml:space="preserve">Figură </w:t>
       </w:r>
-      <w:fldSimple w:instr=" STYLEREF 1 \s ">
-        <w:r>
-          <w:rPr>
-            <w:noProof/>
-          </w:rPr>
-          <w:t>5</w:t>
-        </w:r>
-      </w:fldSimple>
+      <w:r>
+        <w:fldChar w:fldCharType="begin"/>
+      </w:r>
+      <w:r>
+        <w:instrText xml:space="preserve"> STYLEREF 1 \s </w:instrText>
+      </w:r>
+      <w:r>
+        <w:fldChar w:fldCharType="separate"/>
+      </w:r>
+      <w:r>
+        <w:rPr>
+          <w:noProof/>
+        </w:rPr>
+        <w:t>5</w:t>
+      </w:r>
+      <w:r>
+        <w:fldChar w:fldCharType="end"/>
+      </w:r>
       <w:r>
         <w:t>.</w:t>
       </w:r>
-      <w:fldSimple w:instr=" SEQ Figură \* ARABIC \s 1 ">
-        <w:r>
-          <w:rPr>
-            <w:noProof/>
-          </w:rPr>
-          <w:t>3</w:t>
-        </w:r>
-      </w:fldSimple>
+      <w:r>
+        <w:fldChar w:fldCharType="begin"/>
+      </w:r>
+      <w:r>
+        <w:instrText xml:space="preserve"> SEQ Figură \* ARABIC \s 1 </w:instrText>
+      </w:r>
+      <w:r>
+        <w:fldChar w:fldCharType="separate"/>
+      </w:r>
+      <w:r>
+        <w:rPr>
+          <w:noProof/>
+        </w:rPr>
+        <w:t>3</w:t>
+      </w:r>
+      <w:r>
+        <w:fldChar w:fldCharType="end"/>
+      </w:r>
       <w:r>
         <w:t xml:space="preserve"> Diagrama use-case a aplicatiei</w:t>
       </w:r>
     </w:p>
     <w:p>
       <w:pPr>
+        <w:spacing w:line="240" w:lineRule="auto"/>
         <w:ind w:firstLine="708"/>
       </w:pPr>
       <w:r>
@@ -5232,6 +5907,7 @@
     <w:p>
       <w:pPr>
         <w:keepNext/>
+        <w:spacing w:line="240" w:lineRule="auto"/>
         <w:ind w:firstLine="708"/>
         <w:jc w:val="center"/>
       </w:pPr>
@@ -5240,6 +5916,7 @@
           <w:noProof/>
           <w:lang w:eastAsia="ro-RO"/>
         </w:rPr>
+        <w:lastRenderedPageBreak/>
         <w:drawing>
           <wp:inline distT="0" distB="0" distL="0" distR="0" wp14:anchorId="1BF20C5A" wp14:editId="2FD08B02">
             <wp:extent cx="1457528" cy="1552792"/>
@@ -5291,31 +5968,52 @@
       <w:r>
         <w:t xml:space="preserve">Figură </w:t>
       </w:r>
-      <w:fldSimple w:instr=" STYLEREF 1 \s ">
-        <w:r>
-          <w:rPr>
-            <w:noProof/>
-          </w:rPr>
-          <w:t>5</w:t>
-        </w:r>
-      </w:fldSimple>
+      <w:r>
+        <w:fldChar w:fldCharType="begin"/>
+      </w:r>
+      <w:r>
+        <w:instrText xml:space="preserve"> STYLEREF 1 \s </w:instrText>
+      </w:r>
+      <w:r>
+        <w:fldChar w:fldCharType="separate"/>
+      </w:r>
+      <w:r>
+        <w:rPr>
+          <w:noProof/>
+        </w:rPr>
+        <w:t>5</w:t>
+      </w:r>
+      <w:r>
+        <w:fldChar w:fldCharType="end"/>
+      </w:r>
       <w:r>
         <w:t>.</w:t>
       </w:r>
-      <w:fldSimple w:instr=" SEQ Figură \* ARABIC \s 1 ">
-        <w:r>
-          <w:rPr>
-            <w:noProof/>
-          </w:rPr>
-          <w:t>4</w:t>
-        </w:r>
-      </w:fldSimple>
+      <w:r>
+        <w:fldChar w:fldCharType="begin"/>
+      </w:r>
+      <w:r>
+        <w:instrText xml:space="preserve"> SEQ Figură \* ARABIC \s 1 </w:instrText>
+      </w:r>
+      <w:r>
+        <w:fldChar w:fldCharType="separate"/>
+      </w:r>
+      <w:r>
+        <w:rPr>
+          <w:noProof/>
+        </w:rPr>
+        <w:t>4</w:t>
+      </w:r>
+      <w:r>
+        <w:fldChar w:fldCharType="end"/>
+      </w:r>
       <w:r>
         <w:t xml:space="preserve"> Structura de pachete a aplcatiei</w:t>
       </w:r>
     </w:p>
     <w:p>
       <w:pPr>
+        <w:spacing w:line="240" w:lineRule="auto"/>
         <w:ind w:firstLine="708"/>
       </w:pPr>
       <w:r>
@@ -5325,7 +6023,7 @@
     <w:p>
       <w:pPr>
         <w:pStyle w:val="Heading2"/>
-        <w:spacing w:before="40" w:after="0"/>
+        <w:spacing w:before="40" w:after="0" w:line="240" w:lineRule="auto"/>
       </w:pPr>
       <w:r>
         <w:t>Descrierea modulelor</w:t>
@@ -5334,23 +6032,22 @@
     <w:p>
       <w:pPr>
         <w:pStyle w:val="Heading3"/>
-        <w:spacing w:before="40" w:after="0"/>
+        <w:spacing w:before="40" w:after="0" w:line="240" w:lineRule="auto"/>
       </w:pPr>
       <w:r>
         <w:t>Modulul de algoritmi</w:t>
       </w:r>
     </w:p>
     <w:p>
+      <w:pPr>
+        <w:spacing w:line="240" w:lineRule="auto"/>
+      </w:pPr>
       <w:r>
         <w:tab/>
         <w:t xml:space="preserve">Modulul poate cel mai important este modulul in care se afla algoritmii care stau la baza metodelor de fuziune. In acesta </w:t>
       </w:r>
       <w:r>
-        <w:t xml:space="preserve">sunt definite cei doi algoritmi, Transformata Discreta Wavelet Haar si Piramida Laplaciana. Cei doi fac categorie din clase diferite de algoritmi de </w:t>
-      </w:r>
-      <w:r>
-        <w:lastRenderedPageBreak/>
-        <w:t>fuziune, primul fiind de tip Wavelet, iar cel de-al doilea fiind de tip piramidal. Implementarea lor este in pachetul „algorithm”, in clasele „HaarDWT” respectiv „LaplacianPyramid”.</w:t>
+        <w:t>sunt definite cei doi algoritmi, Transformata Discreta Wavelet Haar si Piramida Laplaciana. Cei doi fac categorie din clase diferite de algoritmi de fuziune, primul fiind de tip Wavelet, iar cel de-al doilea fiind de tip piramidal. Implementarea lor este in pachetul „algorithm”, in clasele „HaarDWT” respectiv „LaplacianPyramid”.</w:t>
       </w:r>
       <w:r>
         <w:t xml:space="preserve"> Se pot observa din numele metodelor, ca acesti algoritmi presupun si o modalitate de a inversa procesul de transformare, altfel zis, reproducerea semnalului original de intrare dupa transformarea acestuia.</w:t>
@@ -5359,6 +6056,7 @@
     <w:p>
       <w:pPr>
         <w:keepNext/>
+        <w:spacing w:line="240" w:lineRule="auto"/>
         <w:jc w:val="center"/>
       </w:pPr>
       <w:r>
@@ -5367,7 +6065,7 @@
           <w:lang w:eastAsia="ro-RO"/>
         </w:rPr>
         <w:drawing>
-          <wp:inline distT="0" distB="0" distL="0" distR="0" wp14:anchorId="42537A9F" wp14:editId="1793EB39">
+          <wp:inline distT="0" distB="0" distL="0" distR="0" wp14:anchorId="25FCFECC" wp14:editId="75C7A13D">
             <wp:extent cx="5731510" cy="2713990"/>
             <wp:effectExtent l="0" t="0" r="2540" b="0"/>
             <wp:docPr id="17" name="Picture 17"/>
@@ -5417,32 +6115,1135 @@
       <w:r>
         <w:t xml:space="preserve">Figură </w:t>
       </w:r>
-      <w:fldSimple w:instr=" STYLEREF 1 \s ">
-        <w:r>
-          <w:rPr>
-            <w:noProof/>
-          </w:rPr>
-          <w:t>5</w:t>
-        </w:r>
-      </w:fldSimple>
+      <w:r>
+        <w:fldChar w:fldCharType="begin"/>
+      </w:r>
+      <w:r>
+        <w:instrText xml:space="preserve"> STYLEREF 1 \s </w:instrText>
+      </w:r>
+      <w:r>
+        <w:fldChar w:fldCharType="separate"/>
+      </w:r>
+      <w:r>
+        <w:rPr>
+          <w:noProof/>
+        </w:rPr>
+        <w:t>5</w:t>
+      </w:r>
+      <w:r>
+        <w:rPr>
+          <w:noProof/>
+        </w:rPr>
+        <w:fldChar w:fldCharType="end"/>
+      </w:r>
       <w:r>
         <w:t>.</w:t>
       </w:r>
-      <w:fldSimple w:instr=" SEQ Figură \* ARABIC \s 1 ">
-        <w:r>
-          <w:rPr>
-            <w:noProof/>
-          </w:rPr>
-          <w:t>5</w:t>
-        </w:r>
-      </w:fldSimple>
+      <w:r>
+        <w:fldChar w:fldCharType="begin"/>
+      </w:r>
+      <w:r>
+        <w:instrText xml:space="preserve"> SEQ Figură \* ARABIC \s 1 </w:instrText>
+      </w:r>
+      <w:r>
+        <w:fldChar w:fldCharType="separate"/>
+      </w:r>
+      <w:r>
+        <w:rPr>
+          <w:noProof/>
+        </w:rPr>
+        <w:t>5</w:t>
+      </w:r>
+      <w:r>
+        <w:rPr>
+          <w:noProof/>
+        </w:rPr>
+        <w:fldChar w:fldCharType="end"/>
+      </w:r>
       <w:r>
         <w:t xml:space="preserve"> Diagrama de clasa a pachetului „algorithm”</w:t>
       </w:r>
     </w:p>
     <w:p>
       <w:pPr>
+        <w:pStyle w:val="Caption"/>
+      </w:pPr>
+    </w:p>
+    <w:p>
+      <w:pPr>
+        <w:pStyle w:val="Heading4"/>
+        <w:spacing w:line="240" w:lineRule="auto"/>
+      </w:pPr>
+      <w:r>
+        <w:t>Transformata Wavelet Discreta Haar</w:t>
+      </w:r>
+    </w:p>
+    <w:p>
+      <w:pPr>
+        <w:spacing w:line="240" w:lineRule="auto"/>
+      </w:pPr>
+      <w:r>
+        <w:tab/>
+        <w:t>Transformata Wavelet Discreta Haar directa 1D:</w:t>
+      </w:r>
+    </w:p>
+    <w:p>
+      <w:pPr>
+        <w:spacing w:line="240" w:lineRule="auto"/>
+      </w:pPr>
+      <w:r>
+        <w:lastRenderedPageBreak/>
+        <w:tab/>
+      </w:r>
+      <w:r>
+        <w:t>int h = data.length / 2;</w:t>
+      </w:r>
+    </w:p>
+    <w:p>
+      <w:pPr>
+        <w:spacing w:line="240" w:lineRule="auto"/>
+      </w:pPr>
+      <w:r>
+        <w:t xml:space="preserve">        </w:t>
+      </w:r>
+      <w:r>
+        <w:tab/>
+      </w:r>
+      <w:r>
+        <w:t>for (int i = 0; i &lt; h; i++) {</w:t>
+      </w:r>
+    </w:p>
+    <w:p>
+      <w:pPr>
+        <w:spacing w:line="240" w:lineRule="auto"/>
+      </w:pPr>
+      <w:r>
+        <w:t xml:space="preserve">            </w:t>
+      </w:r>
+      <w:r>
+        <w:tab/>
+      </w:r>
+      <w:r>
+        <w:t>int k = i * 2;</w:t>
+      </w:r>
+    </w:p>
+    <w:p>
+      <w:pPr>
+        <w:spacing w:line="240" w:lineRule="auto"/>
+      </w:pPr>
+      <w:r>
+        <w:t xml:space="preserve">            </w:t>
+      </w:r>
+      <w:r>
+        <w:tab/>
+      </w:r>
+      <w:r>
+        <w:t>temp[i] = (data[k] + data[k + 1]) / t;</w:t>
+      </w:r>
+    </w:p>
+    <w:p>
+      <w:pPr>
+        <w:spacing w:line="240" w:lineRule="auto"/>
+      </w:pPr>
+      <w:r>
+        <w:t xml:space="preserve">           </w:t>
+      </w:r>
+      <w:r>
+        <w:tab/>
+      </w:r>
+      <w:r>
+        <w:t xml:space="preserve"> </w:t>
+      </w:r>
+      <w:r>
+        <w:tab/>
+      </w:r>
+      <w:r>
+        <w:t>temp[i + h] = (data[k] - data[k + 1]) / t;</w:t>
+      </w:r>
+    </w:p>
+    <w:p>
+      <w:pPr>
+        <w:spacing w:line="240" w:lineRule="auto"/>
+      </w:pPr>
+      <w:r>
+        <w:t xml:space="preserve">        </w:t>
+      </w:r>
+      <w:r>
+        <w:tab/>
+      </w:r>
+      <w:r>
+        <w:t>}</w:t>
+      </w:r>
+    </w:p>
+    <w:p>
+      <w:pPr>
+        <w:pStyle w:val="ListParagraph"/>
+        <w:numPr>
+          <w:ilvl w:val="0"/>
+          <w:numId w:val="22"/>
+        </w:numPr>
+        <w:spacing w:line="240" w:lineRule="auto"/>
+      </w:pPr>
+      <w:r>
+        <w:t>„</w:t>
+      </w:r>
+      <w:r>
+        <w:t>data</w:t>
+      </w:r>
+      <w:r>
+        <w:t>”</w:t>
+      </w:r>
+      <w:r>
+        <w:t xml:space="preserve"> este semnalul de intrare (imaginea reprezentata ca un vector), de exemplu un rand din imagine sau o coloana.</w:t>
+      </w:r>
+    </w:p>
+    <w:p>
+      <w:pPr>
+        <w:pStyle w:val="ListParagraph"/>
+        <w:numPr>
+          <w:ilvl w:val="0"/>
+          <w:numId w:val="22"/>
+        </w:numPr>
+        <w:spacing w:line="240" w:lineRule="auto"/>
+      </w:pPr>
+      <w:r>
+        <w:t>„h” reprezinta mijlocul vectorului de intrare.</w:t>
+      </w:r>
+    </w:p>
+    <w:p>
+      <w:pPr>
+        <w:pStyle w:val="ListParagraph"/>
+        <w:numPr>
+          <w:ilvl w:val="0"/>
+          <w:numId w:val="22"/>
+        </w:numPr>
+        <w:spacing w:line="240" w:lineRule="auto"/>
+      </w:pPr>
+      <w:r>
+        <w:t xml:space="preserve">„i” </w:t>
+      </w:r>
+      <w:r>
+        <w:t>itereaza de la inceputul vectorului pana la „h”</w:t>
+      </w:r>
+    </w:p>
+    <w:p>
+      <w:pPr>
+        <w:pStyle w:val="ListParagraph"/>
+        <w:numPr>
+          <w:ilvl w:val="0"/>
+          <w:numId w:val="22"/>
+        </w:numPr>
+        <w:spacing w:line="240" w:lineRule="auto"/>
+      </w:pPr>
+      <w:r>
+        <w:t>„k” este folosit sa luam elementele din doua in doua pozitii</w:t>
+      </w:r>
+    </w:p>
+    <w:p>
+      <w:pPr>
+        <w:pStyle w:val="ListParagraph"/>
+        <w:numPr>
+          <w:ilvl w:val="0"/>
+          <w:numId w:val="22"/>
+        </w:numPr>
+        <w:spacing w:line="240" w:lineRule="auto"/>
+      </w:pPr>
+      <w:r>
+        <w:t>„temp” este vectorul care va contine transformata wavelet la iesire</w:t>
+      </w:r>
+    </w:p>
+    <w:p>
+      <w:pPr>
+        <w:pStyle w:val="ListParagraph"/>
+        <w:numPr>
+          <w:ilvl w:val="0"/>
+          <w:numId w:val="22"/>
+        </w:numPr>
+        <w:spacing w:line="240" w:lineRule="auto"/>
+      </w:pPr>
+      <w:r>
+        <w:t>„t” este factorul de despartire, care e de obicei 2</w:t>
+      </w:r>
+    </w:p>
+    <w:p>
+      <w:pPr>
+        <w:spacing w:line="240" w:lineRule="auto"/>
+      </w:pPr>
+      <w:r>
+        <w:t>*diagrama</w:t>
+      </w:r>
+    </w:p>
+    <w:p>
+      <w:pPr>
+        <w:spacing w:line="240" w:lineRule="auto"/>
+      </w:pPr>
+      <w:r>
+        <w:tab/>
+        <w:t>Transformata 1D inversa funcioneaza similar, cu diferenta construirii vectorului de iesire:</w:t>
+      </w:r>
+    </w:p>
+    <w:p>
+      <w:pPr>
+        <w:spacing w:line="240" w:lineRule="auto"/>
+      </w:pPr>
+      <w:r>
+        <w:tab/>
+      </w:r>
+      <w:r>
+        <w:t>for (int i = 0; i &lt; h; i++) {</w:t>
+      </w:r>
+    </w:p>
+    <w:p>
+      <w:pPr>
+        <w:spacing w:line="240" w:lineRule="auto"/>
+      </w:pPr>
+      <w:r>
+        <w:t xml:space="preserve">            </w:t>
+      </w:r>
+      <w:r>
+        <w:tab/>
+      </w:r>
+      <w:r>
+        <w:t>int k = i * 2;</w:t>
+      </w:r>
+    </w:p>
+    <w:p>
+      <w:pPr>
+        <w:spacing w:line="240" w:lineRule="auto"/>
+      </w:pPr>
+      <w:r>
+        <w:t xml:space="preserve">            </w:t>
+      </w:r>
+      <w:r>
+        <w:tab/>
+      </w:r>
+      <w:r>
+        <w:t>temp[k] = data[i] + data[i + h];</w:t>
+      </w:r>
+    </w:p>
+    <w:p>
+      <w:pPr>
+        <w:spacing w:line="240" w:lineRule="auto"/>
+      </w:pPr>
+      <w:r>
+        <w:t xml:space="preserve">            </w:t>
+      </w:r>
+      <w:r>
+        <w:tab/>
+      </w:r>
+      <w:r>
+        <w:t>temp</w:t>
+      </w:r>
+      <w:r>
+        <w:t>[k + 1] = data[i] - data[i + h]</w:t>
+      </w:r>
+    </w:p>
+    <w:p>
+      <w:pPr>
+        <w:spacing w:line="240" w:lineRule="auto"/>
+      </w:pPr>
+      <w:r>
+        <w:t>}</w:t>
+      </w:r>
+    </w:p>
+    <w:p>
+      <w:pPr>
+        <w:spacing w:line="240" w:lineRule="auto"/>
+        <w:ind w:firstLine="708"/>
+      </w:pPr>
+      <w:r>
+        <w:t>Transformatele 2D folosesc aceste metode, aplicandu-le pe coloane si randuri. Transformata Wawelet Haar este implementata ca fiind multirezolutional, se poate preciza nivelul pana la care se vor aplica transformatele 1D:</w:t>
+      </w:r>
+    </w:p>
+    <w:p>
+      <w:pPr>
+        <w:spacing w:line="240" w:lineRule="auto"/>
+      </w:pPr>
+      <w:r>
+        <w:t>int levCols = cols / lev;</w:t>
+      </w:r>
+    </w:p>
+    <w:p>
+      <w:pPr>
+        <w:spacing w:line="240" w:lineRule="auto"/>
+      </w:pPr>
+      <w:r>
+        <w:t>int levRows = rows / lev;</w:t>
+      </w:r>
+    </w:p>
+    <w:p>
+      <w:pPr>
+        <w:pStyle w:val="ListParagraph"/>
+        <w:numPr>
+          <w:ilvl w:val="0"/>
+          <w:numId w:val="23"/>
+        </w:numPr>
+        <w:spacing w:line="240" w:lineRule="auto"/>
+      </w:pPr>
+      <w:r>
+        <w:t>„levCols” este nivelul coloanelor</w:t>
+      </w:r>
+    </w:p>
+    <w:p>
+      <w:pPr>
+        <w:pStyle w:val="ListParagraph"/>
+        <w:numPr>
+          <w:ilvl w:val="0"/>
+          <w:numId w:val="23"/>
+        </w:numPr>
+        <w:spacing w:line="240" w:lineRule="auto"/>
+      </w:pPr>
+      <w:r>
+        <w:t>„cols” este numarul total al coloanelor</w:t>
+      </w:r>
+    </w:p>
+    <w:p>
+      <w:pPr>
+        <w:pStyle w:val="ListParagraph"/>
+        <w:numPr>
+          <w:ilvl w:val="0"/>
+          <w:numId w:val="23"/>
+        </w:numPr>
+        <w:spacing w:line="240" w:lineRule="auto"/>
+      </w:pPr>
+      <w:r>
+        <w:t>„lev” este nivelul dorit de rezolutie</w:t>
+      </w:r>
+    </w:p>
+    <w:p>
+      <w:pPr>
+        <w:pStyle w:val="ListParagraph"/>
+        <w:numPr>
+          <w:ilvl w:val="0"/>
+          <w:numId w:val="23"/>
+        </w:numPr>
+        <w:spacing w:line="240" w:lineRule="auto"/>
+      </w:pPr>
+      <w:r>
+        <w:t>Analog pentru randuri, „levRows” si „rows”</w:t>
+      </w:r>
+    </w:p>
+    <w:p>
+      <w:pPr>
+        <w:spacing w:line="240" w:lineRule="auto"/>
+      </w:pPr>
+      <w:r>
+        <w:t>Folosind aceste valori, se itereaza prima data peste randuri, calculand transformatele Haar 1D:</w:t>
+      </w:r>
+    </w:p>
+    <w:p>
+      <w:pPr>
+        <w:spacing w:line="240" w:lineRule="auto"/>
+      </w:pPr>
+      <w:r>
+        <w:t>row = new float[lev</w:t>
+      </w:r>
+      <w:r>
+        <w:t>Rows</w:t>
+      </w:r>
+      <w:r>
+        <w:t>];</w:t>
+      </w:r>
+    </w:p>
+    <w:p>
+      <w:pPr>
+        <w:spacing w:line="240" w:lineRule="auto"/>
+      </w:pPr>
+      <w:r>
+        <w:t>for (int i = 0; i &lt; levRows; i++) {</w:t>
+      </w:r>
+    </w:p>
+    <w:p>
+      <w:pPr>
+        <w:spacing w:line="240" w:lineRule="auto"/>
+        <w:ind w:firstLine="708"/>
+      </w:pPr>
+      <w:r>
+        <w:t>for (int j = 0; j &lt; row.length; j++) {</w:t>
+      </w:r>
+    </w:p>
+    <w:p>
+      <w:pPr>
+        <w:spacing w:line="240" w:lineRule="auto"/>
+        <w:ind w:left="708" w:firstLine="708"/>
+      </w:pPr>
+      <w:r>
+        <w:t>row[j] = data[j][i];</w:t>
+      </w:r>
+    </w:p>
+    <w:p>
+      <w:pPr>
+        <w:spacing w:line="240" w:lineRule="auto"/>
+        <w:ind w:firstLine="708"/>
+      </w:pPr>
+      <w:r>
+        <w:lastRenderedPageBreak/>
+        <w:t>}</w:t>
+      </w:r>
+    </w:p>
+    <w:p>
+      <w:pPr>
+        <w:spacing w:line="240" w:lineRule="auto"/>
+        <w:ind w:firstLine="708"/>
+      </w:pPr>
+      <w:r>
+        <w:t>haar1D(row);</w:t>
+      </w:r>
+    </w:p>
+    <w:p>
+      <w:pPr>
+        <w:spacing w:line="240" w:lineRule="auto"/>
+        <w:ind w:firstLine="708"/>
+      </w:pPr>
+      <w:r>
+        <w:t>for (int j = 0; j &lt; row.length; j++) {</w:t>
+      </w:r>
+    </w:p>
+    <w:p>
+      <w:pPr>
+        <w:spacing w:line="240" w:lineRule="auto"/>
+        <w:ind w:left="708" w:firstLine="708"/>
+      </w:pPr>
+      <w:r>
+        <w:t>data[j][i] = row[j];</w:t>
+      </w:r>
+    </w:p>
+    <w:p>
+      <w:pPr>
+        <w:spacing w:line="240" w:lineRule="auto"/>
+        <w:ind w:firstLine="708"/>
+      </w:pPr>
+      <w:r>
+        <w:t>}</w:t>
+      </w:r>
+    </w:p>
+    <w:p>
+      <w:pPr>
+        <w:spacing w:line="240" w:lineRule="auto"/>
+      </w:pPr>
+      <w:r>
+        <w:t>}</w:t>
+      </w:r>
+    </w:p>
+    <w:p>
+      <w:pPr>
+        <w:pStyle w:val="ListParagraph"/>
+        <w:numPr>
+          <w:ilvl w:val="0"/>
+          <w:numId w:val="24"/>
+        </w:numPr>
+        <w:spacing w:line="240" w:lineRule="auto"/>
+      </w:pPr>
+      <w:r>
+        <w:t>Se creaza un nou rand „row” de dimensiunea randurilor pentru nivelul de rezolutie aferent, „levRows”</w:t>
+      </w:r>
+    </w:p>
+    <w:p>
+      <w:pPr>
+        <w:pStyle w:val="ListParagraph"/>
+        <w:numPr>
+          <w:ilvl w:val="0"/>
+          <w:numId w:val="24"/>
+        </w:numPr>
+        <w:spacing w:line="240" w:lineRule="auto"/>
+      </w:pPr>
+      <w:r>
+        <w:t>Se itereaza in patratul levCols * levRows din datele de intrare „data”</w:t>
+      </w:r>
+    </w:p>
+    <w:p>
+      <w:pPr>
+        <w:pStyle w:val="ListParagraph"/>
+        <w:numPr>
+          <w:ilvl w:val="0"/>
+          <w:numId w:val="24"/>
+        </w:numPr>
+        <w:spacing w:line="240" w:lineRule="auto"/>
+      </w:pPr>
+      <w:r>
+        <w:t>Se extrag pixelii de pe pozitiile aferente din „data”, se pun in „row”</w:t>
+      </w:r>
+    </w:p>
+    <w:p>
+      <w:pPr>
+        <w:pStyle w:val="ListParagraph"/>
+        <w:numPr>
+          <w:ilvl w:val="0"/>
+          <w:numId w:val="24"/>
+        </w:numPr>
+        <w:spacing w:line="240" w:lineRule="auto"/>
+      </w:pPr>
+      <w:r>
+        <w:t>Se aplica transformata Haar Wavelet directa pe „row”</w:t>
+      </w:r>
+    </w:p>
+    <w:p>
+      <w:pPr>
+        <w:pStyle w:val="ListParagraph"/>
+        <w:numPr>
+          <w:ilvl w:val="0"/>
+          <w:numId w:val="24"/>
+        </w:numPr>
+        <w:spacing w:line="240" w:lineRule="auto"/>
+      </w:pPr>
+      <w:r>
+        <w:t>Se scrie rezultatul obtinut in randul din care s-a citit, inapoi in datele de intrare</w:t>
+      </w:r>
+    </w:p>
+    <w:p>
+      <w:pPr>
+        <w:spacing w:line="240" w:lineRule="auto"/>
+        <w:ind w:firstLine="360"/>
+      </w:pPr>
+      <w:r>
+        <w:t>Similar se aplica procedeul si pentru coloane. La sfarsitul procedeului vom avea in „data” transformata Haar Wavelet Discreta.</w:t>
+      </w:r>
+    </w:p>
+    <w:p>
+      <w:pPr>
+        <w:spacing w:line="240" w:lineRule="auto"/>
+        <w:ind w:firstLine="360"/>
+      </w:pPr>
+      <w:r>
+        <w:t>Analog se face si transformata inversa. Codul de mai jos exemplifica diferentele:</w:t>
+      </w:r>
+    </w:p>
+    <w:p>
+      <w:pPr>
+        <w:spacing w:line="240" w:lineRule="auto"/>
+        <w:ind w:firstLine="360"/>
+      </w:pPr>
+      <w:r>
+        <w:t>for (int i = 0; i &lt; levRows; i++) {</w:t>
+      </w:r>
+    </w:p>
+    <w:p>
+      <w:pPr>
+        <w:spacing w:line="240" w:lineRule="auto"/>
+        <w:ind w:firstLine="708"/>
+      </w:pPr>
+      <w:r>
+        <w:t>for (int j = 0; j &lt; row.length; j++) {</w:t>
+      </w:r>
+    </w:p>
+    <w:p>
+      <w:pPr>
+        <w:spacing w:line="240" w:lineRule="auto"/>
+        <w:ind w:left="708" w:firstLine="708"/>
+      </w:pPr>
+      <w:r>
+        <w:t>row[j] = data[j][i];</w:t>
+      </w:r>
+    </w:p>
+    <w:p>
+      <w:pPr>
+        <w:spacing w:line="240" w:lineRule="auto"/>
+        <w:ind w:firstLine="708"/>
+      </w:pPr>
+      <w:r>
+        <w:t>}</w:t>
+      </w:r>
+    </w:p>
+    <w:p>
+      <w:pPr>
+        <w:spacing w:line="240" w:lineRule="auto"/>
+        <w:ind w:firstLine="708"/>
+      </w:pPr>
+      <w:r>
+        <w:t>inverseHaar1D(row);</w:t>
+      </w:r>
+    </w:p>
+    <w:p>
+      <w:pPr>
+        <w:spacing w:line="240" w:lineRule="auto"/>
+        <w:ind w:firstLine="708"/>
+      </w:pPr>
+      <w:r>
+        <w:t>for (int j = 0; j &lt; row.length; j++) {</w:t>
+      </w:r>
+    </w:p>
+    <w:p>
+      <w:pPr>
+        <w:spacing w:line="240" w:lineRule="auto"/>
+        <w:ind w:left="708" w:firstLine="708"/>
+      </w:pPr>
+      <w:r>
+        <w:t>data[j][i] = row[j];</w:t>
+      </w:r>
+    </w:p>
+    <w:p>
+      <w:pPr>
+        <w:spacing w:line="240" w:lineRule="auto"/>
+        <w:ind w:firstLine="708"/>
+      </w:pPr>
+      <w:r>
+        <w:t>}</w:t>
+      </w:r>
+    </w:p>
+    <w:p>
+      <w:pPr>
+        <w:spacing w:line="240" w:lineRule="auto"/>
+        <w:ind w:firstLine="360"/>
+      </w:pPr>
+      <w:r>
+        <w:t>}</w:t>
+      </w:r>
+    </w:p>
+    <w:p>
+      <w:pPr>
+        <w:pStyle w:val="Heading4"/>
+        <w:spacing w:line="240" w:lineRule="auto"/>
+      </w:pPr>
+      <w:r>
+        <w:t>Piramida Laplaciana</w:t>
+      </w:r>
+    </w:p>
+    <w:p>
+      <w:pPr>
+        <w:spacing w:line="240" w:lineRule="auto"/>
+        <w:ind w:left="708"/>
+      </w:pPr>
+      <w:r>
+        <w:t>Calcularea piramidei Laplaciane consta in doi pasi importanti:</w:t>
+      </w:r>
+    </w:p>
+    <w:p>
+      <w:pPr>
+        <w:pStyle w:val="ListParagraph"/>
+        <w:numPr>
+          <w:ilvl w:val="0"/>
+          <w:numId w:val="26"/>
+        </w:numPr>
+        <w:spacing w:line="240" w:lineRule="auto"/>
+      </w:pPr>
+      <w:r>
+        <w:t>Calcularea Piramidei Gaussiene</w:t>
+      </w:r>
+    </w:p>
+    <w:p>
+      <w:pPr>
+        <w:pStyle w:val="ListParagraph"/>
+        <w:numPr>
+          <w:ilvl w:val="0"/>
+          <w:numId w:val="26"/>
+        </w:numPr>
+        <w:spacing w:line="240" w:lineRule="auto"/>
+      </w:pPr>
+      <w:r>
+        <w:t>Calcularea Piramidei Laplaciene</w:t>
+      </w:r>
+    </w:p>
+    <w:p>
+      <w:pPr>
+        <w:spacing w:line="240" w:lineRule="auto"/>
+        <w:ind w:firstLine="360"/>
+      </w:pPr>
+      <w:r>
+        <w:t>Cum sugereaza si numele, semnalul de intrare este transformat intr-o reprezentare de forma unei piramide, adica o sa avem o list de imagini dintr-una de intrare</w:t>
+      </w:r>
+      <w:r>
+        <w:t xml:space="preserve"> de lungimea nivelului dorit de transformare</w:t>
+      </w:r>
+      <w:r>
+        <w:t>. Aceasta lista o sa fie reprezentata ca un ArrayList&lt;ImagePlus&gt;.</w:t>
+      </w:r>
+    </w:p>
+    <w:p>
+      <w:pPr>
+        <w:spacing w:line="240" w:lineRule="auto"/>
+        <w:ind w:firstLine="360"/>
+      </w:pPr>
+      <w:r>
+        <w:t>Procesul de calculare a piramidei Gaussiene est urmatorul:</w:t>
+      </w:r>
+    </w:p>
+    <w:p>
+      <w:pPr>
+        <w:pStyle w:val="ListParagraph"/>
+        <w:numPr>
+          <w:ilvl w:val="0"/>
+          <w:numId w:val="27"/>
+        </w:numPr>
+        <w:spacing w:line="240" w:lineRule="auto"/>
+      </w:pPr>
+      <w:r>
+        <w:t>Se citeste o imagine de intrare</w:t>
+      </w:r>
+    </w:p>
+    <w:p>
+      <w:pPr>
+        <w:pStyle w:val="ListParagraph"/>
+        <w:numPr>
+          <w:ilvl w:val="0"/>
+          <w:numId w:val="27"/>
+        </w:numPr>
+        <w:spacing w:line="240" w:lineRule="auto"/>
+      </w:pPr>
+      <w:r>
+        <w:t>Se adauga in lista de imagini ArrayList&lt;ImagePlus&gt;</w:t>
+      </w:r>
+    </w:p>
+    <w:p>
+      <w:pPr>
+        <w:pStyle w:val="ListParagraph"/>
+        <w:numPr>
+          <w:ilvl w:val="0"/>
+          <w:numId w:val="27"/>
+        </w:numPr>
+        <w:spacing w:line="240" w:lineRule="auto"/>
+      </w:pPr>
+      <w:r>
+        <w:t>Pentru fiecare nivel</w:t>
+      </w:r>
+      <w:r>
+        <w:t xml:space="preserve"> de rezolutie</w:t>
+      </w:r>
+    </w:p>
+    <w:p>
+      <w:pPr>
+        <w:pStyle w:val="ListParagraph"/>
+        <w:numPr>
+          <w:ilvl w:val="1"/>
+          <w:numId w:val="27"/>
+        </w:numPr>
+        <w:spacing w:line="240" w:lineRule="auto"/>
+      </w:pPr>
+      <w:r>
+        <w:lastRenderedPageBreak/>
+        <w:t>Se aplica un filtru trece jos, sau filtru Gaussian pe imaginea precedenta, asigurand un efect de blur</w:t>
+      </w:r>
+    </w:p>
+    <w:p>
+      <w:pPr>
+        <w:pStyle w:val="ListParagraph"/>
+        <w:numPr>
+          <w:ilvl w:val="1"/>
+          <w:numId w:val="27"/>
+        </w:numPr>
+        <w:spacing w:line="240" w:lineRule="auto"/>
+      </w:pPr>
+      <w:r>
+        <w:t>Se redimensioneaza imaginea precedenta divizand dimensiunile cu 2</w:t>
+      </w:r>
+    </w:p>
+    <w:p>
+      <w:pPr>
+        <w:pStyle w:val="ListParagraph"/>
+        <w:numPr>
+          <w:ilvl w:val="1"/>
+          <w:numId w:val="27"/>
+        </w:numPr>
+        <w:spacing w:line="240" w:lineRule="auto"/>
+      </w:pPr>
+      <w:r>
+        <w:t>Se adauga in lista de imagini pe pozitia nivelului curent</w:t>
+      </w:r>
+    </w:p>
+    <w:p>
+      <w:pPr>
+        <w:spacing w:line="240" w:lineRule="auto"/>
+        <w:ind w:firstLine="708"/>
+      </w:pPr>
+      <w:r>
+        <w:t>iP.blurGaussian(sigma);</w:t>
+      </w:r>
+    </w:p>
+    <w:p>
+      <w:pPr>
+        <w:spacing w:line="240" w:lineRule="auto"/>
+        <w:ind w:firstLine="708"/>
+      </w:pPr>
+      <w:r>
+        <w:t>ImageProcessor iPResized = iP.resize(width / 2);</w:t>
+      </w:r>
+    </w:p>
+    <w:p>
+      <w:pPr>
+        <w:spacing w:line="240" w:lineRule="auto"/>
+      </w:pPr>
+      <w:r>
+        <w:t>Procesul de calculare a piramidei Laplaciene:</w:t>
+      </w:r>
+    </w:p>
+    <w:p>
+      <w:pPr>
+        <w:pStyle w:val="ListParagraph"/>
+        <w:numPr>
+          <w:ilvl w:val="0"/>
+          <w:numId w:val="28"/>
+        </w:numPr>
+        <w:spacing w:line="240" w:lineRule="auto"/>
+      </w:pPr>
+      <w:r>
+        <w:t>Se ia piramida Gaussiana calculata anterior</w:t>
+      </w:r>
+    </w:p>
+    <w:p>
+      <w:pPr>
+        <w:pStyle w:val="ListParagraph"/>
+        <w:numPr>
+          <w:ilvl w:val="0"/>
+          <w:numId w:val="28"/>
+        </w:numPr>
+        <w:spacing w:line="240" w:lineRule="auto"/>
+      </w:pPr>
+      <w:r>
+        <w:t>Se incepe de la nivelul cel mai inferior a piramidei</w:t>
+      </w:r>
+    </w:p>
+    <w:p>
+      <w:pPr>
+        <w:pStyle w:val="ListParagraph"/>
+        <w:numPr>
+          <w:ilvl w:val="0"/>
+          <w:numId w:val="28"/>
+        </w:numPr>
+        <w:spacing w:line="240" w:lineRule="auto"/>
+      </w:pPr>
+      <w:r>
+        <w:t>Se extrage imaginea de pe nivelul curent</w:t>
+      </w:r>
+    </w:p>
+    <w:p>
+      <w:pPr>
+        <w:pStyle w:val="ListParagraph"/>
+        <w:numPr>
+          <w:ilvl w:val="0"/>
+          <w:numId w:val="28"/>
+        </w:numPr>
+        <w:spacing w:line="240" w:lineRule="auto"/>
+      </w:pPr>
+      <w:r>
+        <w:t>Se maresc dimensiunile cu un factor de 2</w:t>
+      </w:r>
+    </w:p>
+    <w:p>
+      <w:pPr>
+        <w:pStyle w:val="ListParagraph"/>
+        <w:numPr>
+          <w:ilvl w:val="0"/>
+          <w:numId w:val="28"/>
+        </w:numPr>
+        <w:spacing w:line="240" w:lineRule="auto"/>
+      </w:pPr>
+      <w:r>
+        <w:t>Se aplica un filtru trece-jos, sau blur Gaussian</w:t>
+      </w:r>
+    </w:p>
+    <w:p>
+      <w:pPr>
+        <w:pStyle w:val="ListParagraph"/>
+        <w:numPr>
+          <w:ilvl w:val="0"/>
+          <w:numId w:val="28"/>
+        </w:numPr>
+        <w:spacing w:line="240" w:lineRule="auto"/>
+      </w:pPr>
+      <w:r>
+        <w:t>Se calculeaza diferentele de pixeli intre imaginea pe care s-au efectuat aceste operatii si imaginea precedenta din piramida Gaussiana</w:t>
+      </w:r>
+    </w:p>
+    <w:p>
+      <w:pPr>
+        <w:pStyle w:val="ListParagraph"/>
+        <w:numPr>
+          <w:ilvl w:val="0"/>
+          <w:numId w:val="28"/>
+        </w:numPr>
+        <w:spacing w:line="240" w:lineRule="auto"/>
+      </w:pPr>
+      <w:r>
+        <w:t>Se adauga imaginea obtinuta in piramida Laplaciana, pe nivelul aferent</w:t>
+      </w:r>
+    </w:p>
+    <w:p>
+      <w:pPr>
+        <w:spacing w:line="240" w:lineRule="auto"/>
+      </w:pPr>
+      <w:r>
+        <w:t>for (int i = level - 1; i &gt; 0; i--) {</w:t>
+      </w:r>
+    </w:p>
+    <w:p>
+      <w:pPr>
+        <w:spacing w:line="240" w:lineRule="auto"/>
+        <w:ind w:firstLine="708"/>
+      </w:pPr>
+      <w:r>
+        <w:t>ImagePlus gaussian = gaussianPyramid.get(i).duplicate();</w:t>
+      </w:r>
+    </w:p>
+    <w:p>
+      <w:pPr>
+        <w:spacing w:line="240" w:lineRule="auto"/>
+        <w:ind w:firstLine="708"/>
+      </w:pPr>
+      <w:r>
+        <w:t>ImageProcessor processor = gaussian.getProcessor();</w:t>
+      </w:r>
+    </w:p>
+    <w:p>
+      <w:pPr>
+        <w:spacing w:line="240" w:lineRule="auto"/>
+      </w:pPr>
+    </w:p>
+    <w:p>
+      <w:pPr>
+        <w:spacing w:line="240" w:lineRule="auto"/>
+        <w:ind w:firstLine="708"/>
+      </w:pPr>
+      <w:r>
+        <w:t>// size *= 2</w:t>
+      </w:r>
+    </w:p>
+    <w:p>
+      <w:pPr>
+        <w:spacing w:line="240" w:lineRule="auto"/>
+        <w:ind w:firstLine="708"/>
+      </w:pPr>
+      <w:r>
+        <w:t>processor.setInterpolationMethod(ImageProcessor.BICUBIC);</w:t>
+      </w:r>
+    </w:p>
+    <w:p>
+      <w:pPr>
+        <w:spacing w:line="240" w:lineRule="auto"/>
+        <w:ind w:firstLine="708"/>
+      </w:pPr>
+      <w:r>
+        <w:t>ImageProcessor processorResized = processor.resize(gaussian.getWidth() * 2);</w:t>
+      </w:r>
+    </w:p>
+    <w:p>
+      <w:pPr>
+        <w:spacing w:line="240" w:lineRule="auto"/>
+        <w:ind w:firstLine="708"/>
+      </w:pPr>
+      <w:r>
+        <w:t>gaussian = new ImagePlus("GaussianResized " + i, processorResized);</w:t>
+      </w:r>
+    </w:p>
+    <w:p>
+      <w:pPr>
+        <w:spacing w:line="240" w:lineRule="auto"/>
+      </w:pPr>
+    </w:p>
+    <w:p>
+      <w:pPr>
+        <w:spacing w:line="240" w:lineRule="auto"/>
+        <w:ind w:firstLine="708"/>
+      </w:pPr>
+      <w:r>
+        <w:t>// low pass filter</w:t>
+      </w:r>
+    </w:p>
+    <w:p>
+      <w:pPr>
+        <w:spacing w:line="240" w:lineRule="auto"/>
+        <w:ind w:firstLine="708"/>
+      </w:pPr>
+      <w:r>
+        <w:t>processorResized.blurGaussian(sigma);</w:t>
+      </w:r>
+    </w:p>
+    <w:p>
+      <w:pPr>
+        <w:spacing w:line="240" w:lineRule="auto"/>
+      </w:pPr>
+    </w:p>
+    <w:p>
+      <w:pPr>
+        <w:spacing w:line="240" w:lineRule="auto"/>
+        <w:ind w:firstLine="708"/>
+      </w:pPr>
+      <w:r>
+        <w:t>//difference between current image and previous</w:t>
+      </w:r>
+    </w:p>
+    <w:p>
+      <w:pPr>
+        <w:spacing w:line="240" w:lineRule="auto"/>
+        <w:ind w:firstLine="708"/>
+      </w:pPr>
+      <w:r>
+        <w:t>ImagePlus current = gaussianPyramid.get(i - 1);</w:t>
+      </w:r>
+    </w:p>
+    <w:p>
+      <w:pPr>
+        <w:spacing w:line="240" w:lineRule="auto"/>
+        <w:ind w:firstLine="708"/>
+      </w:pPr>
+      <w:r>
+        <w:t>ImageCalculator calculator = new ImageCalculator();</w:t>
+      </w:r>
+    </w:p>
+    <w:p>
+      <w:pPr>
+        <w:spacing w:line="240" w:lineRule="auto"/>
+        <w:ind w:firstLine="708"/>
+      </w:pPr>
+      <w:r>
+        <w:t>ImagePlus difference = calculator.run("Subtract create", current, gaussian);</w:t>
+      </w:r>
+    </w:p>
+    <w:p>
+      <w:pPr>
+        <w:spacing w:line="240" w:lineRule="auto"/>
+        <w:ind w:firstLine="708"/>
+      </w:pPr>
+      <w:r>
+        <w:t>difference.setTitle("Laplacian " + (i - 1));</w:t>
+      </w:r>
+    </w:p>
+    <w:p>
+      <w:pPr>
+        <w:spacing w:line="240" w:lineRule="auto"/>
+      </w:pPr>
+    </w:p>
+    <w:p>
+      <w:pPr>
+        <w:spacing w:line="240" w:lineRule="auto"/>
+        <w:ind w:firstLine="708"/>
+      </w:pPr>
+      <w:r>
+        <w:t>// store laplacian image</w:t>
+      </w:r>
+    </w:p>
+    <w:p>
+      <w:pPr>
+        <w:spacing w:line="240" w:lineRule="auto"/>
+        <w:ind w:firstLine="708"/>
+      </w:pPr>
+      <w:r>
+        <w:t>laplacianPyramid.add(difference);</w:t>
+      </w:r>
+    </w:p>
+    <w:p>
+      <w:pPr>
+        <w:spacing w:line="240" w:lineRule="auto"/>
+      </w:pPr>
+      <w:r>
+        <w:t>}</w:t>
+      </w:r>
+      <w:r>
+        <w:t xml:space="preserve"> </w:t>
+      </w:r>
+    </w:p>
+    <w:p>
+      <w:pPr>
+        <w:spacing w:line="240" w:lineRule="auto"/>
+        <w:ind w:firstLine="708"/>
+      </w:pPr>
+      <w:r>
+        <w:lastRenderedPageBreak/>
+        <w:t>Reconstructia imaginii originale din piramida Laplaciana este similara cu algoritmul prezentat mai inainte, cu diferenta ca se adauga valorile pixelilor la fiecare pas la o imagine ImagePlus. Suma totala va reprezenta imaginea retransformata.</w:t>
+      </w:r>
+    </w:p>
+    <w:p>
+      <w:pPr>
         <w:pStyle w:val="Heading3"/>
+        <w:spacing w:line="240" w:lineRule="auto"/>
       </w:pPr>
       <w:r>
         <w:t>Modulul de metode de fuziune</w:t>
@@ -5450,6 +7251,7 @@
     </w:p>
     <w:p>
       <w:pPr>
+        <w:spacing w:line="240" w:lineRule="auto"/>
         <w:ind w:firstLine="708"/>
       </w:pPr>
       <w:r>
@@ -5458,80 +7260,8 @@
     </w:p>
     <w:p>
       <w:pPr>
-        <w:ind w:firstLine="708"/>
-      </w:pPr>
-      <w:r>
-        <w:t xml:space="preserve">Clasa „ImagePlus” din pachetul „ij” (ImageJ), reprezinta o imagine cu metode de procesare si filtrare incluse </w:t>
-      </w:r>
-      <w:r>
-        <w:t>[</w:t>
-      </w:r>
-      <w:r>
-        <w:rPr>
-          <w:rStyle w:val="EndnoteReference"/>
-        </w:rPr>
-        <w:endnoteReference w:id="25"/>
-      </w:r>
-      <w:r>
-        <w:t>]: contine un procesor de imagine de tip ImageProcessor, sau o stiva de imagini 3D, 4D sau 5D, de tip ImageStack.</w:t>
-      </w:r>
-      <w:r>
-        <w:t xml:space="preserve"> In afara de aceste obiecte, ImagePlus poate contine si metadate, cum ar fi calibrarea spatiala, numele fisierului sau a directorului din care a fost citita.</w:t>
-      </w:r>
-    </w:p>
-    <w:p>
-      <w:pPr>
-        <w:ind w:firstLine="708"/>
-      </w:pPr>
-      <w:r>
-        <w:t>Metodele de fuziune mai complexe, cum sunt clasele HaarDWT si LaplacianPyramid, contin o referinta la un obiect FusionMethod. Acesta este folosit la fuziunea propriu-zisa a rezultatelor obtinute din aplicarea algoritmilor pe imaginile de intrare.</w:t>
-      </w:r>
-      <w:r>
-        <w:t xml:space="preserve"> Cum acestea transforma semnalul de intrare, procedeul general de fuziune in cazul lor este:</w:t>
-      </w:r>
-    </w:p>
-    <w:p>
-      <w:pPr>
-        <w:pStyle w:val="ListParagraph"/>
-        <w:numPr>
-          <w:ilvl w:val="0"/>
-          <w:numId w:val="19"/>
-        </w:numPr>
-      </w:pPr>
-      <w:r>
-        <w:t>Transformarea imaginilor folosind algoritmul ales</w:t>
-      </w:r>
-    </w:p>
-    <w:p>
-      <w:pPr>
-        <w:pStyle w:val="ListParagraph"/>
-        <w:numPr>
-          <w:ilvl w:val="0"/>
-          <w:numId w:val="19"/>
-        </w:numPr>
-      </w:pPr>
-      <w:r>
-        <w:t>Fuziunea rezultatelor cu o metoda de fuziune aritmetica</w:t>
-      </w:r>
-    </w:p>
-    <w:p>
-      <w:pPr>
-        <w:pStyle w:val="ListParagraph"/>
-        <w:numPr>
-          <w:ilvl w:val="0"/>
-          <w:numId w:val="19"/>
-        </w:numPr>
-      </w:pPr>
-      <w:r>
-        <w:t>Transformarea rezultatului fu</w:t>
-      </w:r>
-      <w:r>
-        <w:t>ziunii inapoi in domeniul original al imaginii</w:t>
-      </w:r>
-    </w:p>
-    <w:p>
-      <w:pPr>
         <w:keepNext/>
+        <w:spacing w:line="240" w:lineRule="auto"/>
         <w:jc w:val="center"/>
       </w:pPr>
       <w:r>
@@ -5539,9 +7269,8 @@
           <w:noProof/>
           <w:lang w:eastAsia="ro-RO"/>
         </w:rPr>
-        <w:lastRenderedPageBreak/>
         <w:drawing>
-          <wp:inline distT="0" distB="0" distL="0" distR="0" wp14:anchorId="3FDC9A58" wp14:editId="0D19E974">
+          <wp:inline distT="0" distB="0" distL="0" distR="0" wp14:anchorId="07920F50" wp14:editId="09622DCF">
             <wp:extent cx="6358270" cy="4348480"/>
             <wp:effectExtent l="0" t="0" r="4445" b="0"/>
             <wp:docPr id="18" name="Picture 18"/>
@@ -5591,32 +7320,132 @@
       <w:r>
         <w:t xml:space="preserve">Figură </w:t>
       </w:r>
-      <w:fldSimple w:instr=" STYLEREF 1 \s ">
-        <w:r>
-          <w:rPr>
-            <w:noProof/>
-          </w:rPr>
-          <w:t>5</w:t>
-        </w:r>
-      </w:fldSimple>
+      <w:r>
+        <w:fldChar w:fldCharType="begin"/>
+      </w:r>
+      <w:r>
+        <w:instrText xml:space="preserve"> STYLEREF 1 \s </w:instrText>
+      </w:r>
+      <w:r>
+        <w:fldChar w:fldCharType="separate"/>
+      </w:r>
+      <w:r>
+        <w:rPr>
+          <w:noProof/>
+        </w:rPr>
+        <w:t>5</w:t>
+      </w:r>
+      <w:r>
+        <w:fldChar w:fldCharType="end"/>
+      </w:r>
       <w:r>
         <w:t>.</w:t>
       </w:r>
-      <w:fldSimple w:instr=" SEQ Figură \* ARABIC \s 1 ">
-        <w:r>
-          <w:rPr>
-            <w:noProof/>
-          </w:rPr>
-          <w:t>6</w:t>
-        </w:r>
-      </w:fldSimple>
+      <w:r>
+        <w:fldChar w:fldCharType="begin"/>
+      </w:r>
+      <w:r>
+        <w:instrText xml:space="preserve"> SEQ Figură \* ARABIC \s 1 </w:instrText>
+      </w:r>
+      <w:r>
+        <w:fldChar w:fldCharType="separate"/>
+      </w:r>
+      <w:r>
+        <w:rPr>
+          <w:noProof/>
+        </w:rPr>
+        <w:t>6</w:t>
+      </w:r>
+      <w:r>
+        <w:fldChar w:fldCharType="end"/>
+      </w:r>
       <w:r>
         <w:t xml:space="preserve"> Diagram de clasa a pachetului „fusion_method”</w:t>
       </w:r>
     </w:p>
     <w:p>
       <w:pPr>
+        <w:spacing w:line="240" w:lineRule="auto"/>
+        <w:ind w:firstLine="708"/>
+      </w:pPr>
+      <w:r>
+        <w:t xml:space="preserve">Clasa „ImagePlus” din pachetul „ij” (ImageJ), reprezinta o imagine cu metode de procesare si filtrare incluse </w:t>
+      </w:r>
+      <w:r>
+        <w:t>[</w:t>
+      </w:r>
+      <w:r>
+        <w:rPr>
+          <w:rStyle w:val="EndnoteReference"/>
+        </w:rPr>
+        <w:endnoteReference w:id="25"/>
+      </w:r>
+      <w:r>
+        <w:t>]: contine un procesor de imagine de tip ImageProcessor, sau o stiva de imagini 3D, 4D sau 5D, de tip ImageStack.</w:t>
+      </w:r>
+      <w:r>
+        <w:t xml:space="preserve"> In afara de aceste obiecte, ImagePlus poate contine si metadate, cum ar fi calibrarea spatiala, numele fisierului sau a directorului din care a fost citita.</w:t>
+      </w:r>
+    </w:p>
+    <w:p>
+      <w:pPr>
+        <w:spacing w:line="240" w:lineRule="auto"/>
+        <w:ind w:firstLine="708"/>
+      </w:pPr>
+      <w:r>
+        <w:t>Metodele de fuziune mai complexe, cum sunt clasele HaarDWT si LaplacianPyramid, contin o referinta la un obiect FusionMethod. Acesta este folosit la fuziunea propriu-zisa a rezultatelor obtinute din aplicarea algoritmilor pe imaginile de intrare.</w:t>
+      </w:r>
+      <w:r>
+        <w:t xml:space="preserve"> Cum acestea transforma semnalul de intrare, procedeul general de fuziune in cazul lor este:</w:t>
+      </w:r>
+    </w:p>
+    <w:p>
+      <w:pPr>
+        <w:pStyle w:val="ListParagraph"/>
+        <w:numPr>
+          <w:ilvl w:val="0"/>
+          <w:numId w:val="19"/>
+        </w:numPr>
+        <w:spacing w:line="240" w:lineRule="auto"/>
+      </w:pPr>
+      <w:r>
+        <w:lastRenderedPageBreak/>
+        <w:t>Transformarea imaginilor folosind algoritmul ales</w:t>
+      </w:r>
+    </w:p>
+    <w:p>
+      <w:pPr>
+        <w:pStyle w:val="ListParagraph"/>
+        <w:numPr>
+          <w:ilvl w:val="0"/>
+          <w:numId w:val="19"/>
+        </w:numPr>
+        <w:spacing w:line="240" w:lineRule="auto"/>
+      </w:pPr>
+      <w:r>
+        <w:t>Fuziunea rezultatelor cu o metoda de fuziune aritmetica</w:t>
+      </w:r>
+    </w:p>
+    <w:p>
+      <w:pPr>
+        <w:pStyle w:val="ListParagraph"/>
+        <w:numPr>
+          <w:ilvl w:val="0"/>
+          <w:numId w:val="19"/>
+        </w:numPr>
+        <w:spacing w:line="240" w:lineRule="auto"/>
+      </w:pPr>
+      <w:r>
+        <w:t>Transformarea rezultatului fu</w:t>
+      </w:r>
+      <w:r>
+        <w:t>ziunii inapoi in domeniul original al imaginii</w:t>
+      </w:r>
+    </w:p>
+    <w:p>
+      <w:pPr>
         <w:pStyle w:val="Heading3"/>
+        <w:spacing w:line="240" w:lineRule="auto"/>
       </w:pPr>
       <w:r>
         <w:t>Modulul de procesare a imaginilor</w:t>
@@ -5624,6 +7453,7 @@
     </w:p>
     <w:p>
       <w:pPr>
+        <w:spacing w:line="240" w:lineRule="auto"/>
         <w:ind w:firstLine="708"/>
       </w:pPr>
       <w:r>
@@ -5632,6 +7462,115 @@
     </w:p>
     <w:p>
       <w:pPr>
+        <w:keepNext/>
+        <w:spacing w:line="240" w:lineRule="auto"/>
+        <w:jc w:val="center"/>
+      </w:pPr>
+      <w:r>
+        <w:rPr>
+          <w:noProof/>
+          <w:lang w:eastAsia="ro-RO"/>
+        </w:rPr>
+        <w:drawing>
+          <wp:inline distT="0" distB="0" distL="0" distR="0" wp14:anchorId="247E5C78" wp14:editId="1EAE3586">
+            <wp:extent cx="5921859" cy="3319154"/>
+            <wp:effectExtent l="0" t="0" r="3175" b="0"/>
+            <wp:docPr id="22" name="Picture 22"/>
+            <wp:cNvGraphicFramePr>
+              <a:graphicFrameLocks xmlns:a="http://schemas.openxmlformats.org/drawingml/2006/main" noChangeAspect="1"/>
+            </wp:cNvGraphicFramePr>
+            <a:graphic xmlns:a="http://schemas.openxmlformats.org/drawingml/2006/main">
+              <a:graphicData uri="http://schemas.openxmlformats.org/drawingml/2006/picture">
+                <pic:pic xmlns:pic="http://schemas.openxmlformats.org/drawingml/2006/picture">
+                  <pic:nvPicPr>
+                    <pic:cNvPr id="22" name="image_processing_class.png"/>
+                    <pic:cNvPicPr/>
+                  </pic:nvPicPr>
+                  <pic:blipFill>
+                    <a:blip r:embed="rId34">
+                      <a:extLst>
+                        <a:ext uri="{28A0092B-C50C-407E-A947-70E740481C1C}">
+                          <a14:useLocalDpi xmlns:a14="http://schemas.microsoft.com/office/drawing/2010/main" val="0"/>
+                        </a:ext>
+                      </a:extLst>
+                    </a:blip>
+                    <a:stretch>
+                      <a:fillRect/>
+                    </a:stretch>
+                  </pic:blipFill>
+                  <pic:spPr>
+                    <a:xfrm>
+                      <a:off x="0" y="0"/>
+                      <a:ext cx="5932863" cy="3325322"/>
+                    </a:xfrm>
+                    <a:prstGeom prst="rect">
+                      <a:avLst/>
+                    </a:prstGeom>
+                  </pic:spPr>
+                </pic:pic>
+              </a:graphicData>
+            </a:graphic>
+          </wp:inline>
+        </w:drawing>
+      </w:r>
+    </w:p>
+    <w:p>
+      <w:pPr>
+        <w:pStyle w:val="Caption"/>
+        <w:jc w:val="center"/>
+      </w:pPr>
+      <w:r>
+        <w:t xml:space="preserve">Figură </w:t>
+      </w:r>
+      <w:r>
+        <w:fldChar w:fldCharType="begin"/>
+      </w:r>
+      <w:r>
+        <w:instrText xml:space="preserve"> STYLEREF 1 \s </w:instrText>
+      </w:r>
+      <w:r>
+        <w:fldChar w:fldCharType="separate"/>
+      </w:r>
+      <w:r>
+        <w:rPr>
+          <w:noProof/>
+        </w:rPr>
+        <w:t>5</w:t>
+      </w:r>
+      <w:r>
+        <w:fldChar w:fldCharType="end"/>
+      </w:r>
+      <w:r>
+        <w:t>.</w:t>
+      </w:r>
+      <w:r>
+        <w:fldChar w:fldCharType="begin"/>
+      </w:r>
+      <w:r>
+        <w:instrText xml:space="preserve"> SEQ Figură \* ARABIC \s 1 </w:instrText>
+      </w:r>
+      <w:r>
+        <w:fldChar w:fldCharType="separate"/>
+      </w:r>
+      <w:r>
+        <w:rPr>
+          <w:noProof/>
+        </w:rPr>
+        <w:t>7</w:t>
+      </w:r>
+      <w:r>
+        <w:fldChar w:fldCharType="end"/>
+      </w:r>
+      <w:r>
+        <w:t xml:space="preserve"> Diagrama de clase a pachetului „image_processing</w:t>
+      </w:r>
+      <w:r>
+        <w:t>”</w:t>
+      </w:r>
+    </w:p>
+    <w:p>
+      <w:pPr>
+        <w:spacing w:line="240" w:lineRule="auto"/>
         <w:ind w:firstLine="708"/>
       </w:pPr>
       <w:r>
@@ -5643,6 +7582,7 @@
     </w:p>
     <w:p>
       <w:pPr>
+        <w:spacing w:line="240" w:lineRule="auto"/>
         <w:rPr>
           <w:rFonts w:eastAsiaTheme="minorEastAsia"/>
         </w:rPr>
@@ -5764,6 +7704,7 @@
     </w:p>
     <w:p>
       <w:pPr>
+        <w:spacing w:line="240" w:lineRule="auto"/>
         <w:rPr>
           <w:rFonts w:eastAsiaTheme="minorEastAsia"/>
         </w:rPr>
@@ -5885,6 +7826,7 @@
     </w:p>
     <w:p>
       <w:pPr>
+        <w:spacing w:line="240" w:lineRule="auto"/>
         <w:rPr>
           <w:rFonts w:eastAsiaTheme="minorEastAsia"/>
         </w:rPr>
@@ -5903,6 +7845,7 @@
           <w:ilvl w:val="0"/>
           <w:numId w:val="20"/>
         </w:numPr>
+        <w:spacing w:line="240" w:lineRule="auto"/>
         <w:rPr>
           <w:rFonts w:eastAsiaTheme="minorEastAsia"/>
         </w:rPr>
@@ -5921,6 +7864,7 @@
           <w:ilvl w:val="0"/>
           <w:numId w:val="20"/>
         </w:numPr>
+        <w:spacing w:line="240" w:lineRule="auto"/>
         <w:rPr>
           <w:rFonts w:eastAsiaTheme="minorEastAsia"/>
         </w:rPr>
@@ -5939,6 +7883,7 @@
           <w:ilvl w:val="0"/>
           <w:numId w:val="20"/>
         </w:numPr>
+        <w:spacing w:line="240" w:lineRule="auto"/>
         <w:rPr>
           <w:rFonts w:eastAsiaTheme="minorEastAsia"/>
         </w:rPr>
@@ -5957,6 +7902,7 @@
           <w:ilvl w:val="0"/>
           <w:numId w:val="20"/>
         </w:numPr>
+        <w:spacing w:line="240" w:lineRule="auto"/>
         <w:rPr>
           <w:rFonts w:eastAsiaTheme="minorEastAsia"/>
         </w:rPr>
@@ -5970,6 +7916,7 @@
     </w:p>
     <w:p>
       <w:pPr>
+        <w:spacing w:line="240" w:lineRule="auto"/>
         <w:ind w:firstLine="708"/>
         <w:rPr>
           <w:rFonts w:eastAsiaTheme="minorEastAsia"/>
@@ -5997,6 +7944,7 @@
     </w:p>
     <w:p>
       <w:pPr>
+        <w:spacing w:line="240" w:lineRule="auto"/>
         <w:rPr>
           <w:rFonts w:eastAsiaTheme="minorEastAsia"/>
         </w:rPr>
@@ -6010,6 +7958,7 @@
     </w:p>
     <w:p>
       <w:pPr>
+        <w:spacing w:line="240" w:lineRule="auto"/>
         <w:rPr>
           <w:rFonts w:eastAsiaTheme="minorEastAsia"/>
         </w:rPr>
@@ -6035,6 +7984,7 @@
     </w:p>
     <w:p>
       <w:pPr>
+        <w:spacing w:line="240" w:lineRule="auto"/>
         <w:rPr>
           <w:rFonts w:eastAsiaTheme="minorEastAsia"/>
         </w:rPr>
@@ -6060,6 +8010,7 @@
     </w:p>
     <w:p>
       <w:pPr>
+        <w:spacing w:line="240" w:lineRule="auto"/>
         <w:rPr>
           <w:rFonts w:eastAsiaTheme="minorEastAsia"/>
         </w:rPr>
@@ -6073,6 +8024,7 @@
     </w:p>
     <w:p>
       <w:pPr>
+        <w:spacing w:line="240" w:lineRule="auto"/>
         <w:rPr>
           <w:rFonts w:eastAsiaTheme="minorEastAsia"/>
         </w:rPr>
@@ -6087,6 +8039,7 @@
     </w:p>
     <w:p>
       <w:pPr>
+        <w:spacing w:line="240" w:lineRule="auto"/>
         <w:rPr>
           <w:rFonts w:eastAsiaTheme="minorEastAsia"/>
         </w:rPr>
@@ -6100,6 +8053,7 @@
     </w:p>
     <w:p>
       <w:pPr>
+        <w:spacing w:line="240" w:lineRule="auto"/>
         <w:rPr>
           <w:rFonts w:eastAsiaTheme="minorEastAsia"/>
         </w:rPr>
@@ -6113,6 +8067,7 @@
     </w:p>
     <w:p>
       <w:pPr>
+        <w:spacing w:line="240" w:lineRule="auto"/>
         <w:rPr>
           <w:rFonts w:eastAsiaTheme="minorEastAsia"/>
         </w:rPr>
@@ -6126,6 +8081,7 @@
     </w:p>
     <w:p>
       <w:pPr>
+        <w:spacing w:line="240" w:lineRule="auto"/>
         <w:rPr>
           <w:rFonts w:eastAsiaTheme="minorEastAsia"/>
         </w:rPr>
@@ -6146,6 +8102,7 @@
     </w:p>
     <w:p>
       <w:pPr>
+        <w:spacing w:line="240" w:lineRule="auto"/>
         <w:rPr>
           <w:rFonts w:eastAsiaTheme="minorEastAsia"/>
         </w:rPr>
@@ -6159,6 +8116,7 @@
     </w:p>
     <w:p>
       <w:pPr>
+        <w:spacing w:line="240" w:lineRule="auto"/>
         <w:rPr>
           <w:rFonts w:eastAsiaTheme="minorEastAsia"/>
         </w:rPr>
@@ -6183,10 +8141,30 @@
         <w:t>responsabilitatile la obiectele enumerate mai sus.</w:t>
       </w:r>
     </w:p>
-    <w:p/>
+    <w:p>
+      <w:pPr>
+        <w:pStyle w:val="Heading3"/>
+        <w:spacing w:line="240" w:lineRule="auto"/>
+      </w:pPr>
+      <w:r>
+        <w:t xml:space="preserve">Modulul de </w:t>
+      </w:r>
+      <w:r>
+        <w:t>citirea si scriere data</w:t>
+      </w:r>
+    </w:p>
+    <w:p>
+      <w:pPr>
+        <w:ind w:firstLine="708"/>
+      </w:pPr>
+      <w:r>
+        <w:t>Acest modul este responsabil de citirea datelor din fisiere si scrierea rezultatelor in forma de fisiere noi.</w:t>
+      </w:r>
+    </w:p>
     <w:p>
       <w:pPr>
         <w:keepNext/>
+        <w:spacing w:line="240" w:lineRule="auto"/>
         <w:jc w:val="center"/>
       </w:pPr>
       <w:r>
@@ -6194,483 +8172,9 @@
           <w:noProof/>
           <w:lang w:eastAsia="ro-RO"/>
         </w:rPr>
-        <w:drawing>
-          <wp:inline distT="0" distB="0" distL="0" distR="0">
-            <wp:extent cx="5921859" cy="3319154"/>
-            <wp:effectExtent l="0" t="0" r="3175" b="0"/>
-            <wp:docPr id="22" name="Picture 22"/>
-            <wp:cNvGraphicFramePr>
-              <a:graphicFrameLocks xmlns:a="http://schemas.openxmlformats.org/drawingml/2006/main" noChangeAspect="1"/>
-            </wp:cNvGraphicFramePr>
-            <a:graphic xmlns:a="http://schemas.openxmlformats.org/drawingml/2006/main">
-              <a:graphicData uri="http://schemas.openxmlformats.org/drawingml/2006/picture">
-                <pic:pic xmlns:pic="http://schemas.openxmlformats.org/drawingml/2006/picture">
-                  <pic:nvPicPr>
-                    <pic:cNvPr id="22" name="image_processing_class.png"/>
-                    <pic:cNvPicPr/>
-                  </pic:nvPicPr>
-                  <pic:blipFill>
-                    <a:blip r:embed="rId34">
-                      <a:extLst>
-                        <a:ext uri="{28A0092B-C50C-407E-A947-70E740481C1C}">
-                          <a14:useLocalDpi xmlns:a14="http://schemas.microsoft.com/office/drawing/2010/main" val="0"/>
-                        </a:ext>
-                      </a:extLst>
-                    </a:blip>
-                    <a:stretch>
-                      <a:fillRect/>
-                    </a:stretch>
-                  </pic:blipFill>
-                  <pic:spPr>
-                    <a:xfrm>
-                      <a:off x="0" y="0"/>
-                      <a:ext cx="5932863" cy="3325322"/>
-                    </a:xfrm>
-                    <a:prstGeom prst="rect">
-                      <a:avLst/>
-                    </a:prstGeom>
-                  </pic:spPr>
-                </pic:pic>
-              </a:graphicData>
-            </a:graphic>
-          </wp:inline>
-        </w:drawing>
-      </w:r>
-    </w:p>
-    <w:p>
-      <w:pPr>
-        <w:pStyle w:val="Caption"/>
-        <w:jc w:val="center"/>
-      </w:pPr>
-      <w:r>
-        <w:t xml:space="preserve">Figură </w:t>
-      </w:r>
-      <w:fldSimple w:instr=" STYLEREF 1 \s ">
-        <w:r>
-          <w:rPr>
-            <w:noProof/>
-          </w:rPr>
-          <w:t>5</w:t>
-        </w:r>
-      </w:fldSimple>
-      <w:r>
-        <w:t>.</w:t>
-      </w:r>
-      <w:fldSimple w:instr=" SEQ Figură \* ARABIC \s 1 ">
-        <w:r>
-          <w:rPr>
-            <w:noProof/>
-          </w:rPr>
-          <w:t>7</w:t>
-        </w:r>
-      </w:fldSimple>
-      <w:r>
-        <w:t xml:space="preserve"> Diagrama de clase a pachetului „</w:t>
-      </w:r>
-      <w:r>
-        <w:t>image_processing</w:t>
-      </w:r>
-      <w:r>
-        <w:t>”</w:t>
-      </w:r>
-    </w:p>
-    <w:p>
-      <w:pPr>
-        <w:pStyle w:val="Heading3"/>
-      </w:pPr>
-      <w:r>
-        <w:lastRenderedPageBreak/>
-        <w:t xml:space="preserve">Modulul de </w:t>
-      </w:r>
-      <w:r>
-        <w:t>citirea si scriere data</w:t>
-      </w:r>
-    </w:p>
-    <w:p>
-      <w:pPr>
-        <w:ind w:firstLine="708"/>
-      </w:pPr>
-      <w:r>
-        <w:t>Prin intermediul acestui modul putem deschide fisierele DICOM, extragand informatiile din ele in format ImagePlus.</w:t>
-      </w:r>
-      <w:r>
-        <w:t xml:space="preserve"> Acesta foloseste clasa „DICOM” din ImageJ, care ne ofera o serie de metode deja implementate, cum ar fi deschiderea unui fisier dicom, citirea dimensiunii stivei de imagini continute in fisier, extragerea informatiilor din set-ul de date si citirea imaginii propriu-zise din fisier. </w:t>
-      </w:r>
-    </w:p>
-    <w:p>
-      <w:pPr>
-        <w:ind w:firstLine="708"/>
-      </w:pPr>
-      <w:r>
-        <w:t>Exemple de operatii:</w:t>
-      </w:r>
-    </w:p>
-    <w:p>
-      <w:pPr>
-        <w:pStyle w:val="ListParagraph"/>
-        <w:numPr>
-          <w:ilvl w:val="0"/>
-          <w:numId w:val="21"/>
-        </w:numPr>
-      </w:pPr>
-      <w:r>
-        <w:t>Initializare obiect DICOM</w:t>
-      </w:r>
-    </w:p>
-    <w:p>
-      <w:pPr>
-        <w:pStyle w:val="ListParagraph"/>
-        <w:ind w:left="1428"/>
-      </w:pPr>
-      <w:r>
-        <w:t>private DICOM dicom = new DICOM();</w:t>
-      </w:r>
-    </w:p>
-    <w:p>
-      <w:pPr>
-        <w:pStyle w:val="ListParagraph"/>
-        <w:numPr>
-          <w:ilvl w:val="0"/>
-          <w:numId w:val="21"/>
-        </w:numPr>
-      </w:pPr>
-      <w:r>
-        <w:t>D</w:t>
-      </w:r>
-      <w:r>
-        <w:t>eschidere fisier DICOM cu calea „path”</w:t>
-      </w:r>
-    </w:p>
-    <w:p>
-      <w:pPr>
-        <w:pStyle w:val="ListParagraph"/>
-        <w:ind w:left="1428"/>
-      </w:pPr>
-      <w:r>
-        <w:t>dicom.open(path);</w:t>
-      </w:r>
-    </w:p>
-    <w:p>
-      <w:pPr>
-        <w:pStyle w:val="ListParagraph"/>
-        <w:numPr>
-          <w:ilvl w:val="0"/>
-          <w:numId w:val="21"/>
-        </w:numPr>
-      </w:pPr>
-      <w:r>
-        <w:t>C</w:t>
-      </w:r>
-      <w:r>
-        <w:t>itirea latimii imaginii continute in fisierul DICOM</w:t>
-      </w:r>
-    </w:p>
-    <w:p>
-      <w:pPr>
-        <w:pStyle w:val="ListParagraph"/>
-        <w:ind w:left="1428"/>
-      </w:pPr>
-      <w:r>
-        <w:t>dicom.getWidth()</w:t>
-      </w:r>
-      <w:r>
-        <w:t>;</w:t>
-      </w:r>
-    </w:p>
-    <w:p>
-      <w:pPr>
-        <w:pStyle w:val="ListParagraph"/>
-        <w:numPr>
-          <w:ilvl w:val="0"/>
-          <w:numId w:val="21"/>
-        </w:numPr>
-      </w:pPr>
-      <w:r>
-        <w:t>C</w:t>
-      </w:r>
-      <w:r>
-        <w:t>itirea dimensiunii stivei de imagini</w:t>
-      </w:r>
-    </w:p>
-    <w:p>
-      <w:pPr>
-        <w:pStyle w:val="ListParagraph"/>
-        <w:ind w:left="1428"/>
-      </w:pPr>
-      <w:r>
-        <w:t>dicom.getStackSize()</w:t>
-      </w:r>
-      <w:r>
-        <w:t>;</w:t>
-      </w:r>
-    </w:p>
-    <w:p>
-      <w:pPr>
-        <w:pStyle w:val="ListParagraph"/>
-        <w:numPr>
-          <w:ilvl w:val="0"/>
-          <w:numId w:val="21"/>
-        </w:numPr>
-      </w:pPr>
-      <w:r>
-        <w:t>C</w:t>
-      </w:r>
-      <w:r>
-        <w:t>itirea titlului scurt al fisierului deshis (fara calea absoluta)</w:t>
-      </w:r>
-    </w:p>
-    <w:p>
-      <w:pPr>
-        <w:pStyle w:val="ListParagraph"/>
-        <w:ind w:left="1428"/>
-      </w:pPr>
-      <w:r>
-        <w:t>dicom.getShortTitle()</w:t>
-      </w:r>
-      <w:r>
-        <w:t>;</w:t>
-      </w:r>
-    </w:p>
-    <w:p>
-      <w:pPr>
-        <w:pStyle w:val="ListParagraph"/>
-        <w:numPr>
-          <w:ilvl w:val="0"/>
-          <w:numId w:val="21"/>
-        </w:numPr>
-      </w:pPr>
-      <w:r>
-        <w:t>E</w:t>
-      </w:r>
-      <w:r>
-        <w:t>xtragerea imaginii din DICOM</w:t>
-      </w:r>
-    </w:p>
-    <w:p>
-      <w:pPr>
-        <w:pStyle w:val="ListParagraph"/>
-        <w:ind w:left="1428"/>
-      </w:pPr>
-      <w:r>
-        <w:t>dicom.getImage()</w:t>
-      </w:r>
-      <w:r>
-        <w:t>;</w:t>
-      </w:r>
-    </w:p>
-    <w:p>
-      <w:pPr>
-        <w:pStyle w:val="ListParagraph"/>
-        <w:numPr>
-          <w:ilvl w:val="0"/>
-          <w:numId w:val="21"/>
-        </w:numPr>
-      </w:pPr>
-      <w:r>
-        <w:t>E</w:t>
-      </w:r>
-      <w:r>
-        <w:t>xtragerea stivei de imagini</w:t>
-      </w:r>
-    </w:p>
-    <w:p>
-      <w:pPr>
-        <w:pStyle w:val="ListParagraph"/>
-        <w:ind w:left="1428"/>
-      </w:pPr>
-      <w:r>
-        <w:t>dicom.getImage</w:t>
-      </w:r>
-      <w:r>
-        <w:t>Stack</w:t>
-      </w:r>
-      <w:r>
-        <w:t>()</w:t>
-      </w:r>
-      <w:r>
-        <w:t>;</w:t>
-      </w:r>
-    </w:p>
-    <w:p>
-      <w:r>
-        <w:tab/>
-        <w:t>Al doilea format important de iesire a sistemului sunt rezultatele masurarii calitatii. Acestea se pot scrie fie in fisier text, fie in fisier Excel. Pentru a formata si persista fisierele Excel, am folosit framework-ul JExcel API, care este usor de integrat si ofera metode folositoare pentru salvarea informatiilor in format lizibil si structurat logic. Exemplu de folosire JExcel:</w:t>
-      </w:r>
-    </w:p>
-    <w:p>
-      <w:pPr>
-        <w:pStyle w:val="ListParagraph"/>
-        <w:numPr>
-          <w:ilvl w:val="0"/>
-          <w:numId w:val="21"/>
-        </w:numPr>
-      </w:pPr>
-      <w:r>
-        <w:t>Importarea clasei „</w:t>
-      </w:r>
-      <w:r>
-        <w:t>jxl.Workbook</w:t>
-      </w:r>
-      <w:r>
-        <w:t>”</w:t>
-      </w:r>
-    </w:p>
-    <w:p>
-      <w:pPr>
-        <w:pStyle w:val="ListParagraph"/>
-        <w:numPr>
-          <w:ilvl w:val="0"/>
-          <w:numId w:val="21"/>
-        </w:numPr>
-      </w:pPr>
-      <w:r>
-        <w:t>Creare „caiet” excel</w:t>
-      </w:r>
-    </w:p>
-    <w:p>
-      <w:pPr>
-        <w:pStyle w:val="ListParagraph"/>
-        <w:ind w:left="1428"/>
-      </w:pPr>
-      <w:r>
-        <w:t>WritableWorkbook workbook = Workbook.createWorkbook(new File(this.path + "/" + this.filename + ".xls"));</w:t>
-      </w:r>
-    </w:p>
-    <w:p>
-      <w:pPr>
-        <w:pStyle w:val="ListParagraph"/>
-        <w:numPr>
-          <w:ilvl w:val="0"/>
-          <w:numId w:val="21"/>
-        </w:numPr>
-      </w:pPr>
-      <w:r>
-        <w:t>Creare paginilor in interiorul cartii excel</w:t>
-      </w:r>
-    </w:p>
-    <w:p>
-      <w:pPr>
-        <w:pStyle w:val="ListParagraph"/>
-        <w:ind w:left="1428"/>
-      </w:pPr>
-      <w:r>
-        <w:t>WritableSheet sheet = workbook.createSheet("Results " + sheetIndex, sheetIndex);</w:t>
-      </w:r>
-    </w:p>
-    <w:p>
-      <w:pPr>
-        <w:pStyle w:val="ListParagraph"/>
-        <w:ind w:left="1428"/>
-      </w:pPr>
-      <w:r>
-        <w:t>Aici sheetIndex este un numar intreg, care reprezinta numarul foii din carte</w:t>
-      </w:r>
-      <w:r>
-        <w:t>.</w:t>
-      </w:r>
-    </w:p>
-    <w:p>
-      <w:pPr>
-        <w:pStyle w:val="ListParagraph"/>
-        <w:numPr>
-          <w:ilvl w:val="0"/>
-          <w:numId w:val="21"/>
-        </w:numPr>
-      </w:pPr>
-      <w:r>
-        <w:t>Crearea unui camp nou care contine String</w:t>
-      </w:r>
-    </w:p>
-    <w:p>
-      <w:pPr>
-        <w:pStyle w:val="ListParagraph"/>
-        <w:ind w:left="1428"/>
-      </w:pPr>
-      <w:r>
-        <w:t>Label label = new Label(0, rowIndex, output.getResultImage().getTitle());</w:t>
-      </w:r>
-    </w:p>
-    <w:p>
-      <w:pPr>
-        <w:pStyle w:val="ListParagraph"/>
-        <w:numPr>
-          <w:ilvl w:val="0"/>
-          <w:numId w:val="21"/>
-        </w:numPr>
-      </w:pPr>
-      <w:r>
-        <w:t>Adaugarea campului la foaia creata mai inainte</w:t>
-      </w:r>
-    </w:p>
-    <w:p>
-      <w:pPr>
-        <w:pStyle w:val="ListParagraph"/>
-        <w:ind w:left="1428"/>
-      </w:pPr>
-      <w:r>
-        <w:t>sheet.addCell(label);</w:t>
-      </w:r>
-    </w:p>
-    <w:p>
-      <w:pPr>
-        <w:pStyle w:val="ListParagraph"/>
-        <w:numPr>
-          <w:ilvl w:val="0"/>
-          <w:numId w:val="21"/>
-        </w:numPr>
-      </w:pPr>
-      <w:r>
-        <w:t>Scrierea informatiilor adaugate in caiet</w:t>
-      </w:r>
-    </w:p>
-    <w:p>
-      <w:pPr>
-        <w:pStyle w:val="ListParagraph"/>
-        <w:ind w:left="1428"/>
-      </w:pPr>
-      <w:r>
-        <w:t>workbook.write();</w:t>
-      </w:r>
-    </w:p>
-    <w:p>
-      <w:pPr>
-        <w:pStyle w:val="ListParagraph"/>
-        <w:numPr>
-          <w:ilvl w:val="0"/>
-          <w:numId w:val="21"/>
-        </w:numPr>
-      </w:pPr>
-      <w:r>
-        <w:t>Inchiderea caietului de lucru</w:t>
-      </w:r>
-    </w:p>
-    <w:p>
-      <w:pPr>
-        <w:pStyle w:val="ListParagraph"/>
-        <w:ind w:left="1428"/>
-      </w:pPr>
-      <w:r>
-        <w:t>workbook.close()</w:t>
-      </w:r>
-      <w:r>
-        <w:t>;</w:t>
-      </w:r>
-      <w:bookmarkStart w:id="1" w:name="_GoBack"/>
-      <w:bookmarkEnd w:id="1"/>
-    </w:p>
-    <w:p>
-      <w:pPr>
-        <w:keepNext/>
-        <w:jc w:val="center"/>
-      </w:pPr>
-      <w:r>
-        <w:rPr>
-          <w:noProof/>
-          <w:lang w:eastAsia="ro-RO"/>
-        </w:rPr>
         <w:lastRenderedPageBreak/>
         <w:drawing>
-          <wp:inline distT="0" distB="0" distL="0" distR="0" wp14:anchorId="57FCD88C" wp14:editId="1A0C4FD9">
+          <wp:inline distT="0" distB="0" distL="0" distR="0" wp14:anchorId="460837B1" wp14:editId="444D6315">
             <wp:extent cx="5925787" cy="6372223"/>
             <wp:effectExtent l="0" t="0" r="0" b="0"/>
             <wp:docPr id="21" name="Picture 21"/>
@@ -6720,41 +8224,510 @@
       <w:r>
         <w:t xml:space="preserve">Figură </w:t>
       </w:r>
-      <w:fldSimple w:instr=" STYLEREF 1 \s ">
-        <w:r>
-          <w:rPr>
-            <w:noProof/>
-          </w:rPr>
-          <w:t>5</w:t>
-        </w:r>
-      </w:fldSimple>
+      <w:r>
+        <w:fldChar w:fldCharType="begin"/>
+      </w:r>
+      <w:r>
+        <w:instrText xml:space="preserve"> STYLEREF 1 \s </w:instrText>
+      </w:r>
+      <w:r>
+        <w:fldChar w:fldCharType="separate"/>
+      </w:r>
+      <w:r>
+        <w:rPr>
+          <w:noProof/>
+        </w:rPr>
+        <w:t>5</w:t>
+      </w:r>
+      <w:r>
+        <w:fldChar w:fldCharType="end"/>
+      </w:r>
       <w:r>
         <w:t>.</w:t>
       </w:r>
-      <w:fldSimple w:instr=" SEQ Figură \* ARABIC \s 1 ">
-        <w:r>
-          <w:rPr>
-            <w:noProof/>
-          </w:rPr>
-          <w:t>8</w:t>
-        </w:r>
-      </w:fldSimple>
-      <w:r>
-        <w:t xml:space="preserve"> Diagrama de clase a pachetului „io”</w:t>
+      <w:r>
+        <w:fldChar w:fldCharType="begin"/>
+      </w:r>
+      <w:r>
+        <w:instrText xml:space="preserve"> SEQ Figură \* ARABIC \s 1 </w:instrText>
+      </w:r>
+      <w:r>
+        <w:fldChar w:fldCharType="separate"/>
+      </w:r>
+      <w:r>
+        <w:rPr>
+          <w:noProof/>
+        </w:rPr>
+        <w:t>8</w:t>
+      </w:r>
+      <w:r>
+        <w:fldChar w:fldCharType="end"/>
+      </w:r>
+      <w:r>
+        <w:t xml:space="preserve"> Diag</w:t>
+      </w:r>
+      <w:r>
+        <w:t>rama de clase a pachetului „io”</w:t>
+      </w:r>
+      <w:bookmarkStart w:id="1" w:name="_GoBack"/>
+      <w:bookmarkEnd w:id="1"/>
+    </w:p>
+    <w:p>
+      <w:pPr>
+        <w:spacing w:line="240" w:lineRule="auto"/>
+        <w:ind w:firstLine="708"/>
+      </w:pPr>
+      <w:r>
+        <w:t>Prin intermediul acestui modul putem deschide fisierele DICOM, extragand informatiile din ele in format ImagePlus.</w:t>
+      </w:r>
+      <w:r>
+        <w:t xml:space="preserve"> Acesta foloseste clasa „DICOM” din ImageJ, care ne ofera o serie de metode deja implementate, cum ar fi deschiderea unui fisier dicom, citirea dimensiunii stivei de imagini continute in fisier, extragerea informatiilor din set-ul de date si citirea imaginii propriu-zise din fisier. </w:t>
+      </w:r>
+    </w:p>
+    <w:p>
+      <w:pPr>
+        <w:spacing w:line="240" w:lineRule="auto"/>
+        <w:ind w:firstLine="708"/>
+      </w:pPr>
+      <w:r>
+        <w:t>Exemple de operatii:</w:t>
+      </w:r>
+    </w:p>
+    <w:p>
+      <w:pPr>
+        <w:pStyle w:val="ListParagraph"/>
+        <w:numPr>
+          <w:ilvl w:val="0"/>
+          <w:numId w:val="21"/>
+        </w:numPr>
+        <w:spacing w:line="240" w:lineRule="auto"/>
+      </w:pPr>
+      <w:r>
+        <w:t>Initializare obiect DICOM</w:t>
+      </w:r>
+    </w:p>
+    <w:p>
+      <w:pPr>
+        <w:pStyle w:val="ListParagraph"/>
+        <w:spacing w:line="240" w:lineRule="auto"/>
+        <w:ind w:left="1428"/>
+      </w:pPr>
+      <w:r>
+        <w:t>private DICOM dicom = new DICOM();</w:t>
+      </w:r>
+    </w:p>
+    <w:p>
+      <w:pPr>
+        <w:pStyle w:val="ListParagraph"/>
+        <w:numPr>
+          <w:ilvl w:val="0"/>
+          <w:numId w:val="21"/>
+        </w:numPr>
+        <w:spacing w:line="240" w:lineRule="auto"/>
+      </w:pPr>
+      <w:r>
+        <w:t>D</w:t>
+      </w:r>
+      <w:r>
+        <w:t>eschidere fisier DICOM cu calea „path”</w:t>
+      </w:r>
+    </w:p>
+    <w:p>
+      <w:pPr>
+        <w:pStyle w:val="ListParagraph"/>
+        <w:spacing w:line="240" w:lineRule="auto"/>
+        <w:ind w:left="1428"/>
+      </w:pPr>
+      <w:r>
+        <w:lastRenderedPageBreak/>
+        <w:t>dicom.open(path);</w:t>
+      </w:r>
+    </w:p>
+    <w:p>
+      <w:pPr>
+        <w:pStyle w:val="ListParagraph"/>
+        <w:numPr>
+          <w:ilvl w:val="0"/>
+          <w:numId w:val="21"/>
+        </w:numPr>
+        <w:spacing w:line="240" w:lineRule="auto"/>
+      </w:pPr>
+      <w:r>
+        <w:t>C</w:t>
+      </w:r>
+      <w:r>
+        <w:t>itirea latimii imaginii continute in fisierul DICOM</w:t>
+      </w:r>
+    </w:p>
+    <w:p>
+      <w:pPr>
+        <w:pStyle w:val="ListParagraph"/>
+        <w:spacing w:line="240" w:lineRule="auto"/>
+        <w:ind w:left="1428"/>
+      </w:pPr>
+      <w:r>
+        <w:t>dicom.getWidth()</w:t>
+      </w:r>
+      <w:r>
+        <w:t>;</w:t>
+      </w:r>
+    </w:p>
+    <w:p>
+      <w:pPr>
+        <w:pStyle w:val="ListParagraph"/>
+        <w:numPr>
+          <w:ilvl w:val="0"/>
+          <w:numId w:val="21"/>
+        </w:numPr>
+        <w:spacing w:line="240" w:lineRule="auto"/>
+      </w:pPr>
+      <w:r>
+        <w:t>C</w:t>
+      </w:r>
+      <w:r>
+        <w:t>itirea dimensiunii stivei de imagini</w:t>
+      </w:r>
+    </w:p>
+    <w:p>
+      <w:pPr>
+        <w:pStyle w:val="ListParagraph"/>
+        <w:spacing w:line="240" w:lineRule="auto"/>
+        <w:ind w:left="1428"/>
+      </w:pPr>
+      <w:r>
+        <w:t>dicom.getStackSize()</w:t>
+      </w:r>
+      <w:r>
+        <w:t>;</w:t>
+      </w:r>
+    </w:p>
+    <w:p>
+      <w:pPr>
+        <w:pStyle w:val="ListParagraph"/>
+        <w:numPr>
+          <w:ilvl w:val="0"/>
+          <w:numId w:val="21"/>
+        </w:numPr>
+        <w:spacing w:line="240" w:lineRule="auto"/>
+      </w:pPr>
+      <w:r>
+        <w:t>C</w:t>
+      </w:r>
+      <w:r>
+        <w:t>itirea titlului scurt al fisierului deshis (fara calea absoluta)</w:t>
+      </w:r>
+    </w:p>
+    <w:p>
+      <w:pPr>
+        <w:pStyle w:val="ListParagraph"/>
+        <w:spacing w:line="240" w:lineRule="auto"/>
+        <w:ind w:left="1428"/>
+      </w:pPr>
+      <w:r>
+        <w:t>dicom.getShortTitle()</w:t>
+      </w:r>
+      <w:r>
+        <w:t>;</w:t>
+      </w:r>
+    </w:p>
+    <w:p>
+      <w:pPr>
+        <w:pStyle w:val="ListParagraph"/>
+        <w:numPr>
+          <w:ilvl w:val="0"/>
+          <w:numId w:val="21"/>
+        </w:numPr>
+        <w:spacing w:line="240" w:lineRule="auto"/>
+      </w:pPr>
+      <w:r>
+        <w:t>E</w:t>
+      </w:r>
+      <w:r>
+        <w:t>xtragerea imaginii din DICOM</w:t>
+      </w:r>
+    </w:p>
+    <w:p>
+      <w:pPr>
+        <w:pStyle w:val="ListParagraph"/>
+        <w:spacing w:line="240" w:lineRule="auto"/>
+        <w:ind w:left="1428"/>
+      </w:pPr>
+      <w:r>
+        <w:t>dicom.getImage()</w:t>
+      </w:r>
+      <w:r>
+        <w:t>;</w:t>
+      </w:r>
+    </w:p>
+    <w:p>
+      <w:pPr>
+        <w:pStyle w:val="ListParagraph"/>
+        <w:numPr>
+          <w:ilvl w:val="0"/>
+          <w:numId w:val="21"/>
+        </w:numPr>
+        <w:spacing w:line="240" w:lineRule="auto"/>
+      </w:pPr>
+      <w:r>
+        <w:t>E</w:t>
+      </w:r>
+      <w:r>
+        <w:t>xtragerea stivei de imagini</w:t>
+      </w:r>
+    </w:p>
+    <w:p>
+      <w:pPr>
+        <w:pStyle w:val="ListParagraph"/>
+        <w:spacing w:line="240" w:lineRule="auto"/>
+        <w:ind w:left="1428"/>
+      </w:pPr>
+      <w:r>
+        <w:t>dicom.getImage</w:t>
+      </w:r>
+      <w:r>
+        <w:t>Stack</w:t>
+      </w:r>
+      <w:r>
+        <w:t>()</w:t>
+      </w:r>
+      <w:r>
+        <w:t>;</w:t>
+      </w:r>
+    </w:p>
+    <w:p>
+      <w:pPr>
+        <w:spacing w:line="240" w:lineRule="auto"/>
+      </w:pPr>
+      <w:r>
+        <w:tab/>
+        <w:t>Al doilea format important de iesire a sistemului sunt rezultatele masurarii calitatii. Acestea se pot scrie fie in fisier text, fie in fisier Excel. Pentru a formata si persista fisierele Excel, am folosit framework-ul JExcel API, care este usor de integrat si ofera metode folositoare pentru salvarea informatiilor in format lizibil si structurat logic. Exemplu de folosire JExcel:</w:t>
+      </w:r>
+    </w:p>
+    <w:p>
+      <w:pPr>
+        <w:pStyle w:val="ListParagraph"/>
+        <w:numPr>
+          <w:ilvl w:val="0"/>
+          <w:numId w:val="21"/>
+        </w:numPr>
+        <w:spacing w:line="240" w:lineRule="auto"/>
+      </w:pPr>
+      <w:r>
+        <w:t>Importarea clasei „</w:t>
+      </w:r>
+      <w:r>
+        <w:t>jxl.Workbook</w:t>
+      </w:r>
+      <w:r>
+        <w:t>”</w:t>
+      </w:r>
+    </w:p>
+    <w:p>
+      <w:pPr>
+        <w:pStyle w:val="ListParagraph"/>
+        <w:numPr>
+          <w:ilvl w:val="0"/>
+          <w:numId w:val="21"/>
+        </w:numPr>
+        <w:spacing w:line="240" w:lineRule="auto"/>
+      </w:pPr>
+      <w:r>
+        <w:t>Creare „caiet” excel</w:t>
+      </w:r>
+    </w:p>
+    <w:p>
+      <w:pPr>
+        <w:pStyle w:val="ListParagraph"/>
+        <w:spacing w:line="240" w:lineRule="auto"/>
+        <w:ind w:left="1428"/>
+      </w:pPr>
+      <w:r>
+        <w:t>WritableWorkbook workbook = Workbook.createWorkbook(new File(this.path + "/" + this.filename + ".xls"));</w:t>
+      </w:r>
+    </w:p>
+    <w:p>
+      <w:pPr>
+        <w:pStyle w:val="ListParagraph"/>
+        <w:numPr>
+          <w:ilvl w:val="0"/>
+          <w:numId w:val="21"/>
+        </w:numPr>
+        <w:spacing w:line="240" w:lineRule="auto"/>
+      </w:pPr>
+      <w:r>
+        <w:t>Creare paginilor in interiorul cartii excel</w:t>
+      </w:r>
+    </w:p>
+    <w:p>
+      <w:pPr>
+        <w:pStyle w:val="ListParagraph"/>
+        <w:spacing w:line="240" w:lineRule="auto"/>
+        <w:ind w:left="1428"/>
+      </w:pPr>
+      <w:r>
+        <w:t>WritableSheet sheet = workbook.createSheet("Results " + sheetIndex, sheetIndex);</w:t>
+      </w:r>
+    </w:p>
+    <w:p>
+      <w:pPr>
+        <w:pStyle w:val="ListParagraph"/>
+        <w:spacing w:line="240" w:lineRule="auto"/>
+        <w:ind w:left="1428"/>
+      </w:pPr>
+      <w:r>
+        <w:t>Aici sheetIndex este un numar intreg, care reprezinta numarul foii din carte</w:t>
+      </w:r>
+      <w:r>
+        <w:t>.</w:t>
+      </w:r>
+    </w:p>
+    <w:p>
+      <w:pPr>
+        <w:pStyle w:val="ListParagraph"/>
+        <w:numPr>
+          <w:ilvl w:val="0"/>
+          <w:numId w:val="21"/>
+        </w:numPr>
+        <w:spacing w:line="240" w:lineRule="auto"/>
+      </w:pPr>
+      <w:r>
+        <w:t>Crearea unui camp nou care contine String</w:t>
+      </w:r>
+    </w:p>
+    <w:p>
+      <w:pPr>
+        <w:pStyle w:val="ListParagraph"/>
+        <w:spacing w:line="240" w:lineRule="auto"/>
+        <w:ind w:left="1428"/>
+      </w:pPr>
+      <w:r>
+        <w:t>Label label = new Label(0, rowIndex, output.getResultImage().getTitle());</w:t>
+      </w:r>
+    </w:p>
+    <w:p>
+      <w:pPr>
+        <w:pStyle w:val="ListParagraph"/>
+        <w:numPr>
+          <w:ilvl w:val="0"/>
+          <w:numId w:val="21"/>
+        </w:numPr>
+        <w:spacing w:line="240" w:lineRule="auto"/>
+      </w:pPr>
+      <w:r>
+        <w:t>Adaugarea campului la foaia creata mai inainte</w:t>
+      </w:r>
+    </w:p>
+    <w:p>
+      <w:pPr>
+        <w:pStyle w:val="ListParagraph"/>
+        <w:spacing w:line="240" w:lineRule="auto"/>
+        <w:ind w:left="1428"/>
+      </w:pPr>
+      <w:r>
+        <w:t>sheet.addCell(label);</w:t>
+      </w:r>
+    </w:p>
+    <w:p>
+      <w:pPr>
+        <w:pStyle w:val="ListParagraph"/>
+        <w:numPr>
+          <w:ilvl w:val="0"/>
+          <w:numId w:val="21"/>
+        </w:numPr>
+        <w:spacing w:line="240" w:lineRule="auto"/>
+      </w:pPr>
+      <w:r>
+        <w:t>Scrierea informatiilor adaugate in caiet</w:t>
+      </w:r>
+    </w:p>
+    <w:p>
+      <w:pPr>
+        <w:pStyle w:val="ListParagraph"/>
+        <w:spacing w:line="240" w:lineRule="auto"/>
+        <w:ind w:left="1428"/>
+      </w:pPr>
+      <w:r>
+        <w:t>workbook.write();</w:t>
+      </w:r>
+    </w:p>
+    <w:p>
+      <w:pPr>
+        <w:pStyle w:val="ListParagraph"/>
+        <w:numPr>
+          <w:ilvl w:val="0"/>
+          <w:numId w:val="21"/>
+        </w:numPr>
+        <w:spacing w:line="240" w:lineRule="auto"/>
+      </w:pPr>
+      <w:r>
+        <w:t>Inchiderea caietului de lucru</w:t>
+      </w:r>
+    </w:p>
+    <w:p>
+      <w:pPr>
+        <w:pStyle w:val="ListParagraph"/>
+        <w:spacing w:line="240" w:lineRule="auto"/>
+        <w:ind w:left="1428"/>
+      </w:pPr>
+      <w:r>
+        <w:t>workbook.close();</w:t>
       </w:r>
     </w:p>
     <w:p>
       <w:pPr>
         <w:pStyle w:val="Heading3"/>
-      </w:pPr>
-      <w:r>
-        <w:lastRenderedPageBreak/>
+        <w:spacing w:line="240" w:lineRule="auto"/>
+      </w:pPr>
+      <w:r>
         <w:t>Modulul de metrici de calitate</w:t>
       </w:r>
     </w:p>
     <w:p>
       <w:pPr>
+        <w:spacing w:line="240" w:lineRule="auto"/>
+        <w:ind w:firstLine="708"/>
+      </w:pPr>
+      <w:r>
+        <w:t>Pentru calcularea metricilor de calitate am folosit doua masuratori:</w:t>
+      </w:r>
+    </w:p>
+    <w:p>
+      <w:pPr>
+        <w:pStyle w:val="ListParagraph"/>
+        <w:numPr>
+          <w:ilvl w:val="0"/>
+          <w:numId w:val="21"/>
+        </w:numPr>
+        <w:spacing w:line="240" w:lineRule="auto"/>
+      </w:pPr>
+      <w:r>
+        <w:t>Eroarea medie patratica (Mean squared error – MSE)</w:t>
+      </w:r>
+    </w:p>
+    <w:p>
+      <w:pPr>
+        <w:pStyle w:val="ListParagraph"/>
+        <w:numPr>
+          <w:ilvl w:val="0"/>
+          <w:numId w:val="21"/>
+        </w:numPr>
+        <w:spacing w:line="240" w:lineRule="auto"/>
+      </w:pPr>
+      <w:r>
+        <w:t>Raportul intre semnalul de var</w:t>
+      </w:r>
+      <w:r>
+        <w:t>f</w:t>
+      </w:r>
+      <w:r>
+        <w:t xml:space="preserve"> si zgomot (Peak signal to noise ratio – PSNR)</w:t>
+      </w:r>
+    </w:p>
+    <w:p>
+      <w:pPr>
         <w:keepNext/>
+        <w:spacing w:line="240" w:lineRule="auto"/>
+        <w:ind w:left="1068"/>
         <w:jc w:val="center"/>
       </w:pPr>
       <w:r>
@@ -6762,8 +8735,9 @@
           <w:noProof/>
           <w:lang w:eastAsia="ro-RO"/>
         </w:rPr>
+        <w:lastRenderedPageBreak/>
         <w:drawing>
-          <wp:inline distT="0" distB="0" distL="0" distR="0" wp14:anchorId="6D1E2E5A" wp14:editId="39E52D6E">
+          <wp:inline distT="0" distB="0" distL="0" distR="0" wp14:anchorId="080DB855" wp14:editId="1165564B">
             <wp:extent cx="6151247" cy="4524499"/>
             <wp:effectExtent l="0" t="0" r="1905" b="9525"/>
             <wp:docPr id="23" name="Picture 23"/>
@@ -6808,49 +8782,345 @@
     <w:p>
       <w:pPr>
         <w:pStyle w:val="Caption"/>
+        <w:ind w:left="1068"/>
         <w:jc w:val="center"/>
       </w:pPr>
       <w:r>
         <w:t xml:space="preserve">Figură </w:t>
       </w:r>
-      <w:fldSimple w:instr=" STYLEREF 1 \s ">
-        <w:r>
-          <w:rPr>
-            <w:noProof/>
-          </w:rPr>
-          <w:t>5</w:t>
-        </w:r>
-      </w:fldSimple>
+      <w:r>
+        <w:fldChar w:fldCharType="begin"/>
+      </w:r>
+      <w:r>
+        <w:instrText xml:space="preserve"> STYLEREF 1 \s </w:instrText>
+      </w:r>
+      <w:r>
+        <w:fldChar w:fldCharType="separate"/>
+      </w:r>
+      <w:r>
+        <w:rPr>
+          <w:noProof/>
+        </w:rPr>
+        <w:t>5</w:t>
+      </w:r>
+      <w:r>
+        <w:fldChar w:fldCharType="end"/>
+      </w:r>
       <w:r>
         <w:t>.</w:t>
       </w:r>
-      <w:fldSimple w:instr=" SEQ Figură \* ARABIC \s 1 ">
-        <w:r>
-          <w:rPr>
-            <w:noProof/>
-          </w:rPr>
-          <w:t>9</w:t>
-        </w:r>
-      </w:fldSimple>
-      <w:r>
-        <w:t xml:space="preserve"> Diagrama de clase pentru pachetul „quality_metrics</w:t>
-      </w:r>
-      <w:r>
-        <w:t>”</w:t>
+      <w:r>
+        <w:fldChar w:fldCharType="begin"/>
+      </w:r>
+      <w:r>
+        <w:instrText xml:space="preserve"> SEQ Figură \* ARABIC \s 1 </w:instrText>
+      </w:r>
+      <w:r>
+        <w:fldChar w:fldCharType="separate"/>
+      </w:r>
+      <w:r>
+        <w:rPr>
+          <w:noProof/>
+        </w:rPr>
+        <w:t>9</w:t>
+      </w:r>
+      <w:r>
+        <w:fldChar w:fldCharType="end"/>
+      </w:r>
+      <w:r>
+        <w:t xml:space="preserve"> Diagrama de clase pentru pachetul „quality_metrics”</w:t>
+      </w:r>
+    </w:p>
+    <w:p>
+      <w:pPr>
+        <w:spacing w:line="240" w:lineRule="auto"/>
+        <w:ind w:firstLine="708"/>
+      </w:pPr>
+      <w:r>
+        <w:t>Functionarea lor teoretica si formula sunt prezentate in Capitolul 3. Clasa MeanSquaredError contine metoda de calculare a eroarei medii patratice si este implementata in felul urmator: pentru fiecare pixel al imaginii care se testeaza, se calculeaza diferenta de intensitate intre pixelul imaginii de intrare cu pixelul unei imagini „perfecte”, si numarul acesta se ridica la patrat. Se adun toate valorile calculate si se divid la sfarsit cu numarul total al pixelilor din imagini.</w:t>
+      </w:r>
+    </w:p>
+    <w:p>
+      <w:pPr>
+        <w:spacing w:line="240" w:lineRule="auto"/>
+      </w:pPr>
+      <w:r>
+        <w:t>for (int i = 0; i &lt; perfectImage.getHeight(); i++) {</w:t>
+      </w:r>
+    </w:p>
+    <w:p>
+      <w:pPr>
+        <w:spacing w:line="240" w:lineRule="auto"/>
+      </w:pPr>
+      <w:r>
+        <w:t xml:space="preserve"> </w:t>
+      </w:r>
+      <w:r>
+        <w:tab/>
+        <w:t>for (int j = 0; j &lt; perfectImage.getWidth(); j++) {</w:t>
+      </w:r>
+    </w:p>
+    <w:p>
+      <w:pPr>
+        <w:spacing w:line="240" w:lineRule="auto"/>
+        <w:ind w:left="708" w:firstLine="708"/>
+      </w:pPr>
+      <w:r>
+        <w:t>error += Math.pow(perfectProc.get(i, j) - assessedProc.get(i, j), 2);</w:t>
+      </w:r>
+    </w:p>
+    <w:p>
+      <w:pPr>
+        <w:spacing w:line="240" w:lineRule="auto"/>
+        <w:ind w:firstLine="708"/>
+      </w:pPr>
+      <w:r>
+        <w:t>}</w:t>
+      </w:r>
+    </w:p>
+    <w:p>
+      <w:pPr>
+        <w:spacing w:line="240" w:lineRule="auto"/>
+      </w:pPr>
+      <w:r>
+        <w:t>}</w:t>
+      </w:r>
+    </w:p>
+    <w:p>
+      <w:pPr>
+        <w:spacing w:line="240" w:lineRule="auto"/>
+      </w:pPr>
+      <w:r>
+        <w:t>return error / (perfectImage.getWidth() * perfectImage.getHeight());</w:t>
+      </w:r>
+    </w:p>
+    <w:p>
+      <w:pPr>
+        <w:spacing w:line="240" w:lineRule="auto"/>
+        <w:ind w:firstLine="708"/>
+      </w:pPr>
+      <w:r>
+        <w:t>Unde perfectProc este ImageProcessor-ul imaginii perfecte, iar assessedProc este ImageProcessor-ul imaginii supuse testului.</w:t>
+      </w:r>
+    </w:p>
+    <w:p>
+      <w:pPr>
+        <w:spacing w:line="240" w:lineRule="auto"/>
+        <w:ind w:firstLine="708"/>
+      </w:pPr>
+      <w:r>
+        <w:lastRenderedPageBreak/>
+        <w:t>Clasa PeakSNR contine metodele pentru calcularea raportului intre semnalul de varf si zgomot. In prima faza se calculeaza intensitatea maxima a pixelilor din imaginea masurata, dupa care</w:t>
+      </w:r>
+      <w:r>
+        <w:t xml:space="preserve"> se calculeaza MSE pentru imagine si se calculeaza PSNR cu urmatoarea formula:</w:t>
+      </w:r>
+    </w:p>
+    <w:p>
+      <w:pPr>
+        <w:spacing w:line="240" w:lineRule="auto"/>
+        <w:ind w:firstLine="708"/>
+      </w:pPr>
+      <m:oMathPara>
+        <m:oMath>
+          <m:r>
+            <w:rPr>
+              <w:rFonts w:ascii="Cambria Math" w:hAnsi="Cambria Math"/>
+            </w:rPr>
+            <m:t>PSNR=10*</m:t>
+          </m:r>
+          <m:func>
+            <m:funcPr>
+              <m:ctrlPr>
+                <w:rPr>
+                  <w:rFonts w:ascii="Cambria Math" w:hAnsi="Cambria Math"/>
+                  <w:i/>
+                </w:rPr>
+              </m:ctrlPr>
+            </m:funcPr>
+            <m:fName>
+              <m:sSub>
+                <m:sSubPr>
+                  <m:ctrlPr>
+                    <w:rPr>
+                      <w:rFonts w:ascii="Cambria Math" w:hAnsi="Cambria Math"/>
+                      <w:i/>
+                    </w:rPr>
+                  </m:ctrlPr>
+                </m:sSubPr>
+                <m:e>
+                  <m:r>
+                    <m:rPr>
+                      <m:sty m:val="p"/>
+                    </m:rPr>
+                    <w:rPr>
+                      <w:rFonts w:ascii="Cambria Math" w:hAnsi="Cambria Math"/>
+                    </w:rPr>
+                    <m:t>log</m:t>
+                  </m:r>
+                </m:e>
+                <m:sub>
+                  <m:r>
+                    <w:rPr>
+                      <w:rFonts w:ascii="Cambria Math" w:hAnsi="Cambria Math"/>
+                    </w:rPr>
+                    <m:t>10</m:t>
+                  </m:r>
+                </m:sub>
+              </m:sSub>
+            </m:fName>
+            <m:e>
+              <m:f>
+                <m:fPr>
+                  <m:ctrlPr>
+                    <w:rPr>
+                      <w:rFonts w:ascii="Cambria Math" w:hAnsi="Cambria Math"/>
+                      <w:i/>
+                    </w:rPr>
+                  </m:ctrlPr>
+                </m:fPr>
+                <m:num>
+                  <m:sSup>
+                    <m:sSupPr>
+                      <m:ctrlPr>
+                        <w:rPr>
+                          <w:rFonts w:ascii="Cambria Math" w:hAnsi="Cambria Math"/>
+                          <w:i/>
+                        </w:rPr>
+                      </m:ctrlPr>
+                    </m:sSupPr>
+                    <m:e>
+                      <m:r>
+                        <w:rPr>
+                          <w:rFonts w:ascii="Cambria Math" w:hAnsi="Cambria Math"/>
+                        </w:rPr>
+                        <m:t>ValoreVarf</m:t>
+                      </m:r>
+                    </m:e>
+                    <m:sup>
+                      <m:r>
+                        <w:rPr>
+                          <w:rFonts w:ascii="Cambria Math" w:hAnsi="Cambria Math"/>
+                        </w:rPr>
+                        <m:t>2</m:t>
+                      </m:r>
+                    </m:sup>
+                  </m:sSup>
+                </m:num>
+                <m:den>
+                  <m:r>
+                    <w:rPr>
+                      <w:rFonts w:ascii="Cambria Math" w:hAnsi="Cambria Math"/>
+                    </w:rPr>
+                    <m:t>MSE</m:t>
+                  </m:r>
+                </m:den>
+              </m:f>
+            </m:e>
+          </m:func>
+        </m:oMath>
+      </m:oMathPara>
+    </w:p>
+    <w:p>
+      <w:pPr>
+        <w:spacing w:line="240" w:lineRule="auto"/>
+        <w:ind w:firstLine="708"/>
+      </w:pPr>
+      <w:r>
+        <w:t>Codul care calculeaza acest numar:</w:t>
+      </w:r>
+    </w:p>
+    <w:p>
+      <w:pPr>
+        <w:spacing w:line="240" w:lineRule="auto"/>
+        <w:ind w:firstLine="708"/>
+      </w:pPr>
+      <w:r>
+        <w:t>double mse = MeanSquaredError.calculate(perfectImage, assessedImage);</w:t>
+      </w:r>
+    </w:p>
+    <w:p>
+      <w:pPr>
+        <w:spacing w:line="240" w:lineRule="auto"/>
+        <w:ind w:firstLine="708"/>
+      </w:pPr>
+      <w:r>
+        <w:t>double peak = calculatePeak(assessedImage);</w:t>
+      </w:r>
+    </w:p>
+    <w:p>
+      <w:pPr>
+        <w:spacing w:line="240" w:lineRule="auto"/>
+        <w:ind w:firstLine="708"/>
+      </w:pPr>
+      <w:r>
+        <w:t>double psnr = 10 * Math.log10(Math.pow(peak, 2) / mse);</w:t>
+      </w:r>
+    </w:p>
+    <w:p>
+      <w:pPr>
+        <w:spacing w:line="240" w:lineRule="auto"/>
+        <w:ind w:firstLine="708"/>
+      </w:pPr>
+      <w:r>
+        <w:t>Aceste doua modele reprezinta precizia, sau mai bine zis similaritatea imaginii supuse testului cu o imagine „perfecta”</w:t>
+      </w:r>
+      <w:r>
+        <w:t>. Eroarea medie patratica mai mica reprezinta similaritate mai mare, iar raportul intre semnalul de varf si zgomot mai mare inseamna la fel, calitate mai buna.</w:t>
+      </w:r>
+    </w:p>
+    <w:p>
+      <w:pPr>
+        <w:spacing w:line="240" w:lineRule="auto"/>
+        <w:ind w:firstLine="708"/>
+      </w:pPr>
+      <w:r>
+        <w:t>Pentru rularea procesului da masurarea calitatii, modulul primeste la intrare obiecte multiple de tip QualityMetricsInput, care incapsuleaza trei imagini ImagePlus: imaginea perfecta, si cele doua imagini care urmeaza sa fie fuzionate si rezultatul lor comparat cu prima imagine.</w:t>
+      </w:r>
+    </w:p>
+    <w:p>
+      <w:pPr>
+        <w:spacing w:line="240" w:lineRule="auto"/>
+        <w:ind w:firstLine="708"/>
+      </w:pPr>
+      <w:r>
+        <w:t>La iesire, modulul produce un obiect de tipul QualityMetricsOutput, care va contine rezultatele procesului de masurarea calitatii: imaginea rezultat a procesului de fuziune, si cele doua valori de calitate, MSE si PSNR.</w:t>
+      </w:r>
+    </w:p>
+    <w:p>
+      <w:pPr>
+        <w:spacing w:line="240" w:lineRule="auto"/>
+        <w:ind w:firstLine="708"/>
+      </w:pPr>
+      <w:r>
+        <w:t xml:space="preserve">Toata logica de </w:t>
+      </w:r>
+      <w:r>
+        <w:t>calcularea calitatii este incapsulata intr-o fatada, QualityMetricsFacade, care ofera acces usor la functionalitati, si in acelasi timp ascunde implementarea metodelor.</w:t>
       </w:r>
     </w:p>
     <w:p>
       <w:pPr>
         <w:pStyle w:val="Heading3"/>
-      </w:pPr>
-      <w:r>
-        <w:lastRenderedPageBreak/>
+        <w:spacing w:line="240" w:lineRule="auto"/>
+      </w:pPr>
+      <w:r>
         <w:t>Modulul de vizualizare si interfata grafica</w:t>
       </w:r>
     </w:p>
     <w:p>
       <w:pPr>
+        <w:spacing w:line="240" w:lineRule="auto"/>
+        <w:ind w:firstLine="708"/>
+      </w:pPr>
+      <w:r>
+        <w:t xml:space="preserve">Acest modul contine interfata grafica a aplicatiei. Se pot gasi doua clase in pachetul acesta: MainForm si MessageDialog. </w:t>
+      </w:r>
+    </w:p>
+    <w:p>
+      <w:pPr>
         <w:keepNext/>
+        <w:spacing w:line="240" w:lineRule="auto"/>
         <w:jc w:val="center"/>
       </w:pPr>
       <w:r>
@@ -6859,7 +9129,7 @@
           <w:lang w:eastAsia="ro-RO"/>
         </w:rPr>
         <w:drawing>
-          <wp:inline distT="0" distB="0" distL="0" distR="0" wp14:anchorId="1E5F6DCC" wp14:editId="4E03FA3C">
+          <wp:inline distT="0" distB="0" distL="0" distR="0" wp14:anchorId="543ED07C" wp14:editId="08D10170">
             <wp:extent cx="5731510" cy="4384040"/>
             <wp:effectExtent l="0" t="0" r="2540" b="0"/>
             <wp:docPr id="24" name="Picture 24"/>
@@ -6909,32 +9179,125 @@
       <w:r>
         <w:t xml:space="preserve">Figură </w:t>
       </w:r>
-      <w:fldSimple w:instr=" STYLEREF 1 \s ">
-        <w:r>
-          <w:rPr>
-            <w:noProof/>
-          </w:rPr>
-          <w:t>5</w:t>
-        </w:r>
-      </w:fldSimple>
+      <w:r>
+        <w:fldChar w:fldCharType="begin"/>
+      </w:r>
+      <w:r>
+        <w:instrText xml:space="preserve"> STYLEREF 1 \s </w:instrText>
+      </w:r>
+      <w:r>
+        <w:fldChar w:fldCharType="separate"/>
+      </w:r>
+      <w:r>
+        <w:rPr>
+          <w:noProof/>
+        </w:rPr>
+        <w:t>5</w:t>
+      </w:r>
+      <w:r>
+        <w:fldChar w:fldCharType="end"/>
+      </w:r>
       <w:r>
         <w:t>.</w:t>
       </w:r>
-      <w:fldSimple w:instr=" SEQ Figură \* ARABIC \s 1 ">
-        <w:r>
-          <w:rPr>
-            <w:noProof/>
-          </w:rPr>
-          <w:t>10</w:t>
-        </w:r>
-      </w:fldSimple>
-      <w:r>
-        <w:t xml:space="preserve"> Diagrama de clase pentru pachetul „view”</w:t>
+      <w:r>
+        <w:fldChar w:fldCharType="begin"/>
+      </w:r>
+      <w:r>
+        <w:instrText xml:space="preserve"> SEQ Figură \* ARABIC \s 1 </w:instrText>
+      </w:r>
+      <w:r>
+        <w:fldChar w:fldCharType="separate"/>
+      </w:r>
+      <w:r>
+        <w:rPr>
+          <w:noProof/>
+        </w:rPr>
+        <w:t>10</w:t>
+      </w:r>
+      <w:r>
+        <w:fldChar w:fldCharType="end"/>
+      </w:r>
+      <w:r>
+        <w:t xml:space="preserve"> Diagrama </w:t>
+      </w:r>
+      <w:r>
+        <w:t>de clase pentru pachetul „view”</w:t>
+      </w:r>
+    </w:p>
+    <w:p>
+      <w:pPr>
+        <w:spacing w:line="240" w:lineRule="auto"/>
+        <w:ind w:firstLine="708"/>
+      </w:pPr>
+      <w:r>
+        <w:t>MainForm contine elementele vizuale din Java Swing prin intermediul carora utilizatorul poate interactiona cu aplicatia. Interfata e proiectata in asa fel incat sa fie intuibila si usor de folosita. Mai multe detalii despre interfata grafica si cum se poate interactiona cu aplicatia se pot gasi in Capitolul 7.</w:t>
+      </w:r>
+    </w:p>
+    <w:p>
+      <w:pPr>
+        <w:spacing w:line="240" w:lineRule="auto"/>
+        <w:ind w:firstLine="708"/>
+      </w:pPr>
+      <w:r>
+        <w:t xml:space="preserve">Clasa MessageDialog este folosita la afisarea eventualelor mesaje, fie de eroare sau avertizare. </w:t>
+      </w:r>
+      <w:r>
+        <w:t>Este proiectata in asa fel incat tipul si titlul mesajului poate fi precizat de catre un parametru String:</w:t>
+      </w:r>
+      <w:r>
+        <w:t xml:space="preserve"> </w:t>
+      </w:r>
+    </w:p>
+    <w:p>
+      <w:pPr>
+        <w:spacing w:line="240" w:lineRule="auto"/>
+        <w:ind w:firstLine="708"/>
+      </w:pPr>
+      <w:r>
+        <w:t>if (type.toLowerCase().equals("warning")) {</w:t>
+      </w:r>
+    </w:p>
+    <w:p>
+      <w:pPr>
+        <w:spacing w:line="240" w:lineRule="auto"/>
+        <w:ind w:left="708" w:firstLine="708"/>
+      </w:pPr>
+      <w:r>
+        <w:t>messageType = JOptionPane.WARNING_MESSAGE;</w:t>
+      </w:r>
+    </w:p>
+    <w:p>
+      <w:pPr>
+        <w:spacing w:line="240" w:lineRule="auto"/>
+        <w:ind w:firstLine="708"/>
+      </w:pPr>
+      <w:r>
+        <w:t>} else if (type.toLowerCase().equals("error")) {</w:t>
+      </w:r>
+    </w:p>
+    <w:p>
+      <w:pPr>
+        <w:spacing w:line="240" w:lineRule="auto"/>
+        <w:ind w:left="708" w:firstLine="708"/>
+      </w:pPr>
+      <w:r>
+        <w:t>messageType = JOptionPane.ERROR_MESSAGE;</w:t>
+      </w:r>
+    </w:p>
+    <w:p>
+      <w:pPr>
+        <w:spacing w:line="240" w:lineRule="auto"/>
+        <w:ind w:firstLine="708"/>
+      </w:pPr>
+      <w:r>
+        <w:t>}</w:t>
       </w:r>
     </w:p>
     <w:p>
       <w:pPr>
         <w:pStyle w:val="Heading3"/>
+        <w:spacing w:line="240" w:lineRule="auto"/>
       </w:pPr>
       <w:r>
         <w:t>Modulul exceptie</w:t>
@@ -6942,7 +9305,17 @@
     </w:p>
     <w:p>
       <w:pPr>
+        <w:spacing w:line="240" w:lineRule="auto"/>
+        <w:ind w:firstLine="708"/>
+      </w:pPr>
+      <w:r>
+        <w:t>Aplicatia are definit si un modul propriu de exceptie. Aceata modalitate este preluata din bunele practici ale limbajului Java. Exceptia este aruncata la nivel de procesare si este prinsa in controller, care ii afiseaza mesajul in interfata grafica.</w:t>
+      </w:r>
+    </w:p>
+    <w:p>
+      <w:pPr>
         <w:keepNext/>
+        <w:spacing w:line="240" w:lineRule="auto"/>
         <w:jc w:val="center"/>
       </w:pPr>
       <w:r>
@@ -6950,6 +9323,7 @@
           <w:noProof/>
           <w:lang w:eastAsia="ro-RO"/>
         </w:rPr>
+        <w:lastRenderedPageBreak/>
         <w:drawing>
           <wp:inline distT="0" distB="0" distL="0" distR="0" wp14:anchorId="6B37F070" wp14:editId="5C0FE568">
             <wp:extent cx="2262249" cy="940248"/>
@@ -7001,25 +9375,45 @@
       <w:r>
         <w:t xml:space="preserve">Figură </w:t>
       </w:r>
-      <w:fldSimple w:instr=" STYLEREF 1 \s ">
-        <w:r>
-          <w:rPr>
-            <w:noProof/>
-          </w:rPr>
-          <w:t>5</w:t>
-        </w:r>
-      </w:fldSimple>
+      <w:r>
+        <w:fldChar w:fldCharType="begin"/>
+      </w:r>
+      <w:r>
+        <w:instrText xml:space="preserve"> STYLEREF 1 \s </w:instrText>
+      </w:r>
+      <w:r>
+        <w:fldChar w:fldCharType="separate"/>
+      </w:r>
+      <w:r>
+        <w:rPr>
+          <w:noProof/>
+        </w:rPr>
+        <w:t>5</w:t>
+      </w:r>
+      <w:r>
+        <w:fldChar w:fldCharType="end"/>
+      </w:r>
       <w:r>
         <w:t>.</w:t>
       </w:r>
-      <w:fldSimple w:instr=" SEQ Figură \* ARABIC \s 1 ">
-        <w:r>
-          <w:rPr>
-            <w:noProof/>
-          </w:rPr>
-          <w:t>11</w:t>
-        </w:r>
-      </w:fldSimple>
+      <w:r>
+        <w:fldChar w:fldCharType="begin"/>
+      </w:r>
+      <w:r>
+        <w:instrText xml:space="preserve"> SEQ Figură \* ARABIC \s 1 </w:instrText>
+      </w:r>
+      <w:r>
+        <w:fldChar w:fldCharType="separate"/>
+      </w:r>
+      <w:r>
+        <w:rPr>
+          <w:noProof/>
+        </w:rPr>
+        <w:t>11</w:t>
+      </w:r>
+      <w:r>
+        <w:fldChar w:fldCharType="end"/>
+      </w:r>
       <w:r>
         <w:t xml:space="preserve"> Diagrama clasei „Exception”</w:t>
       </w:r>
@@ -7027,15 +9421,25 @@
     <w:p>
       <w:pPr>
         <w:pStyle w:val="Heading3"/>
-      </w:pPr>
-      <w:r>
-        <w:lastRenderedPageBreak/>
+        <w:spacing w:line="240" w:lineRule="auto"/>
+      </w:pPr>
+      <w:r>
         <w:t>Modulul controller</w:t>
       </w:r>
     </w:p>
     <w:p>
       <w:pPr>
+        <w:spacing w:line="240" w:lineRule="auto"/>
+        <w:ind w:firstLine="708"/>
+      </w:pPr>
+      <w:r>
+        <w:t xml:space="preserve">Modulul de controller este responsabil de fluxul corect al datelor si operatilor. El comunica cu stratul de vizualizare si modelele care contin logica de procesare si algoritmii. </w:t>
+      </w:r>
+    </w:p>
+    <w:p>
+      <w:pPr>
         <w:keepNext/>
+        <w:spacing w:line="240" w:lineRule="auto"/>
         <w:jc w:val="center"/>
       </w:pPr>
       <w:r>
@@ -7044,7 +9448,7 @@
           <w:lang w:eastAsia="ro-RO"/>
         </w:rPr>
         <w:drawing>
-          <wp:inline distT="0" distB="0" distL="0" distR="0" wp14:anchorId="4AB096A2" wp14:editId="738F9F4A">
+          <wp:inline distT="0" distB="0" distL="0" distR="0" wp14:anchorId="68A3AE46" wp14:editId="6A61B487">
             <wp:extent cx="3966358" cy="2026860"/>
             <wp:effectExtent l="0" t="0" r="0" b="0"/>
             <wp:docPr id="28" name="Picture 28"/>
@@ -7094,30 +9498,61 @@
       <w:r>
         <w:t xml:space="preserve">Figură </w:t>
       </w:r>
-      <w:fldSimple w:instr=" STYLEREF 1 \s ">
-        <w:r>
-          <w:rPr>
-            <w:noProof/>
-          </w:rPr>
-          <w:t>5</w:t>
-        </w:r>
-      </w:fldSimple>
+      <w:r>
+        <w:fldChar w:fldCharType="begin"/>
+      </w:r>
+      <w:r>
+        <w:instrText xml:space="preserve"> STYLEREF 1 \s </w:instrText>
+      </w:r>
+      <w:r>
+        <w:fldChar w:fldCharType="separate"/>
+      </w:r>
+      <w:r>
+        <w:rPr>
+          <w:noProof/>
+        </w:rPr>
+        <w:t>5</w:t>
+      </w:r>
+      <w:r>
+        <w:fldChar w:fldCharType="end"/>
+      </w:r>
       <w:r>
         <w:t>.</w:t>
       </w:r>
-      <w:fldSimple w:instr=" SEQ Figură \* ARABIC \s 1 ">
-        <w:r>
-          <w:rPr>
-            <w:noProof/>
-          </w:rPr>
-          <w:t>12</w:t>
-        </w:r>
-      </w:fldSimple>
+      <w:r>
+        <w:fldChar w:fldCharType="begin"/>
+      </w:r>
+      <w:r>
+        <w:instrText xml:space="preserve"> SEQ Figură \* ARABIC \s 1 </w:instrText>
+      </w:r>
+      <w:r>
+        <w:fldChar w:fldCharType="separate"/>
+      </w:r>
+      <w:r>
+        <w:rPr>
+          <w:noProof/>
+        </w:rPr>
+        <w:t>12</w:t>
+      </w:r>
+      <w:r>
+        <w:fldChar w:fldCharType="end"/>
+      </w:r>
       <w:r>
         <w:t xml:space="preserve"> Diagrama clasei „MainController”</w:t>
       </w:r>
     </w:p>
-    <w:p/>
+    <w:p>
+      <w:pPr>
+        <w:spacing w:line="240" w:lineRule="auto"/>
+        <w:ind w:firstLine="708"/>
+      </w:pPr>
+      <w:r>
+        <w:t xml:space="preserve">MainController-ul foloseste printre altele fatadele definite in celelalte module. MainController este la fel responsabil sa proceseze datele si stimulii primiti de la utilizator, sa le „inteleaga” si sa transporte cerintele mai departe la modulele de algoritmi. Pe langa asta, </w:t>
+      </w:r>
+      <w:r>
+        <w:t>controller-ul intercepteaza mesajele de exceptie si le afiseaza utilizatorului prin interfata grafica.</w:t>
+      </w:r>
+    </w:p>
     <w:p>
       <w:pPr>
         <w:pStyle w:val="Caption"/>
@@ -7136,6 +9571,7 @@
     <w:p>
       <w:pPr>
         <w:pStyle w:val="Heading1"/>
+        <w:spacing w:line="240" w:lineRule="auto"/>
       </w:pPr>
       <w:r>
         <w:lastRenderedPageBreak/>
@@ -7222,10 +9658,7 @@
         <w:endnoteRef/>
       </w:r>
       <w:r>
-        <w:t xml:space="preserve"> </w:t>
-      </w:r>
-      <w:r>
-        <w:t>A. A. Feiler, A.-M. Ungureanu, „Manual de ragiologie si imagistica medicala”</w:t>
+        <w:t xml:space="preserve"> A. A. Feiler, A.-M. Ungureanu, „Manual de ragiologie si imagistica medicala”</w:t>
       </w:r>
     </w:p>
   </w:endnote>
@@ -7389,10 +9822,7 @@
         <w:endnoteRef/>
       </w:r>
       <w:r>
-        <w:t xml:space="preserve"> </w:t>
-      </w:r>
-      <w:r>
-        <w:t xml:space="preserve">Velocity Medical, </w:t>
+        <w:t xml:space="preserve"> Velocity Medical, </w:t>
       </w:r>
       <w:hyperlink r:id="rId5" w:history="1">
         <w:r>
@@ -7622,10 +10052,7 @@
         <w:endnoteRef/>
       </w:r>
       <w:r>
-        <w:t xml:space="preserve"> </w:t>
-      </w:r>
-      <w:r>
-        <w:t xml:space="preserve">Apache </w:t>
+        <w:t xml:space="preserve"> Apache </w:t>
       </w:r>
       <w:r>
         <w:rPr>
@@ -7762,10 +10189,7 @@
         <w:endnoteRef/>
       </w:r>
       <w:r>
-        <w:t xml:space="preserve"> </w:t>
-      </w:r>
-      <w:r>
-        <w:t>P. Jorgensen, „</w:t>
+        <w:t xml:space="preserve"> P. Jorgensen, „</w:t>
       </w:r>
       <w:r>
         <w:t>Image Decomposition using Haar Wavelet</w:t>
@@ -7798,10 +10222,7 @@
         <w:endnoteRef/>
       </w:r>
       <w:r>
-        <w:t xml:space="preserve"> </w:t>
-      </w:r>
-      <w:r>
-        <w:t>S. Ludwig, „Implementation of a spatio-temporal</w:t>
+        <w:t xml:space="preserve"> S. Ludwig, „Implementation of a spatio-temporal</w:t>
       </w:r>
     </w:p>
     <w:p>
@@ -7997,10 +10418,7 @@
         <w:endnoteRef/>
       </w:r>
       <w:r>
-        <w:t xml:space="preserve"> </w:t>
-      </w:r>
-      <w:r>
-        <w:t>Erosion</w:t>
+        <w:t xml:space="preserve"> Erosion</w:t>
       </w:r>
       <w:r>
         <w:t xml:space="preserve"> (morphology)</w:t>
@@ -8075,16 +10493,7 @@
         <w:endnoteRef/>
       </w:r>
       <w:r>
-        <w:t xml:space="preserve"> </w:t>
-      </w:r>
-      <w:r>
-        <w:t>ImagePlus, ImageJ</w:t>
-      </w:r>
-      <w:r>
-        <w:t xml:space="preserve"> API</w:t>
-      </w:r>
-      <w:r>
-        <w:t xml:space="preserve">, </w:t>
+        <w:t xml:space="preserve"> ImagePlus, ImageJ API, </w:t>
       </w:r>
       <w:hyperlink r:id="rId21" w:history="1">
         <w:r>
@@ -8132,7 +10541,7 @@
   <w:abstractNum w:abstractNumId="0">
     <w:nsid w:val="03D41D30"/>
     <w:multiLevelType w:val="hybridMultilevel"/>
-    <w:tmpl w:val="52C84224"/>
+    <w:tmpl w:val="2FA64772"/>
     <w:lvl w:ilvl="0" w:tplc="04180001">
       <w:start w:val="1"/>
       <w:numFmt w:val="bullet"/>
@@ -8329,6 +10738,119 @@
     </w:lvl>
   </w:abstractNum>
   <w:abstractNum w:abstractNumId="2">
+    <w:nsid w:val="079049BF"/>
+    <w:multiLevelType w:val="hybridMultilevel"/>
+    <w:tmpl w:val="E9DC4510"/>
+    <w:lvl w:ilvl="0" w:tplc="04180001">
+      <w:start w:val="1"/>
+      <w:numFmt w:val="bullet"/>
+      <w:lvlText w:val=""/>
+      <w:lvlJc w:val="left"/>
+      <w:pPr>
+        <w:ind w:left="720" w:hanging="360"/>
+      </w:pPr>
+      <w:rPr>
+        <w:rFonts w:ascii="Symbol" w:hAnsi="Symbol" w:hint="default"/>
+      </w:rPr>
+    </w:lvl>
+    <w:lvl w:ilvl="1" w:tplc="04180003" w:tentative="1">
+      <w:start w:val="1"/>
+      <w:numFmt w:val="bullet"/>
+      <w:lvlText w:val="o"/>
+      <w:lvlJc w:val="left"/>
+      <w:pPr>
+        <w:ind w:left="1440" w:hanging="360"/>
+      </w:pPr>
+      <w:rPr>
+        <w:rFonts w:ascii="Courier New" w:hAnsi="Courier New" w:cs="Courier New" w:hint="default"/>
+      </w:rPr>
+    </w:lvl>
+    <w:lvl w:ilvl="2" w:tplc="04180005" w:tentative="1">
+      <w:start w:val="1"/>
+      <w:numFmt w:val="bullet"/>
+      <w:lvlText w:val=""/>
+      <w:lvlJc w:val="left"/>
+      <w:pPr>
+        <w:ind w:left="2160" w:hanging="360"/>
+      </w:pPr>
+      <w:rPr>
+        <w:rFonts w:ascii="Wingdings" w:hAnsi="Wingdings" w:hint="default"/>
+      </w:rPr>
+    </w:lvl>
+    <w:lvl w:ilvl="3" w:tplc="04180001" w:tentative="1">
+      <w:start w:val="1"/>
+      <w:numFmt w:val="bullet"/>
+      <w:lvlText w:val=""/>
+      <w:lvlJc w:val="left"/>
+      <w:pPr>
+        <w:ind w:left="2880" w:hanging="360"/>
+      </w:pPr>
+      <w:rPr>
+        <w:rFonts w:ascii="Symbol" w:hAnsi="Symbol" w:hint="default"/>
+      </w:rPr>
+    </w:lvl>
+    <w:lvl w:ilvl="4" w:tplc="04180003" w:tentative="1">
+      <w:start w:val="1"/>
+      <w:numFmt w:val="bullet"/>
+      <w:lvlText w:val="o"/>
+      <w:lvlJc w:val="left"/>
+      <w:pPr>
+        <w:ind w:left="3600" w:hanging="360"/>
+      </w:pPr>
+      <w:rPr>
+        <w:rFonts w:ascii="Courier New" w:hAnsi="Courier New" w:cs="Courier New" w:hint="default"/>
+      </w:rPr>
+    </w:lvl>
+    <w:lvl w:ilvl="5" w:tplc="04180005" w:tentative="1">
+      <w:start w:val="1"/>
+      <w:numFmt w:val="bullet"/>
+      <w:lvlText w:val=""/>
+      <w:lvlJc w:val="left"/>
+      <w:pPr>
+        <w:ind w:left="4320" w:hanging="360"/>
+      </w:pPr>
+      <w:rPr>
+        <w:rFonts w:ascii="Wingdings" w:hAnsi="Wingdings" w:hint="default"/>
+      </w:rPr>
+    </w:lvl>
+    <w:lvl w:ilvl="6" w:tplc="04180001" w:tentative="1">
+      <w:start w:val="1"/>
+      <w:numFmt w:val="bullet"/>
+      <w:lvlText w:val=""/>
+      <w:lvlJc w:val="left"/>
+      <w:pPr>
+        <w:ind w:left="5040" w:hanging="360"/>
+      </w:pPr>
+      <w:rPr>
+        <w:rFonts w:ascii="Symbol" w:hAnsi="Symbol" w:hint="default"/>
+      </w:rPr>
+    </w:lvl>
+    <w:lvl w:ilvl="7" w:tplc="04180003" w:tentative="1">
+      <w:start w:val="1"/>
+      <w:numFmt w:val="bullet"/>
+      <w:lvlText w:val="o"/>
+      <w:lvlJc w:val="left"/>
+      <w:pPr>
+        <w:ind w:left="5760" w:hanging="360"/>
+      </w:pPr>
+      <w:rPr>
+        <w:rFonts w:ascii="Courier New" w:hAnsi="Courier New" w:cs="Courier New" w:hint="default"/>
+      </w:rPr>
+    </w:lvl>
+    <w:lvl w:ilvl="8" w:tplc="04180005" w:tentative="1">
+      <w:start w:val="1"/>
+      <w:numFmt w:val="bullet"/>
+      <w:lvlText w:val=""/>
+      <w:lvlJc w:val="left"/>
+      <w:pPr>
+        <w:ind w:left="6480" w:hanging="360"/>
+      </w:pPr>
+      <w:rPr>
+        <w:rFonts w:ascii="Wingdings" w:hAnsi="Wingdings" w:hint="default"/>
+      </w:rPr>
+    </w:lvl>
+  </w:abstractNum>
+  <w:abstractNum w:abstractNumId="3">
     <w:nsid w:val="07CB2C9E"/>
     <w:multiLevelType w:val="hybridMultilevel"/>
     <w:tmpl w:val="F9BE8912"/>
@@ -8414,7 +10936,7 @@
       </w:pPr>
     </w:lvl>
   </w:abstractNum>
-  <w:abstractNum w:abstractNumId="3">
+  <w:abstractNum w:abstractNumId="4">
     <w:nsid w:val="09D6038E"/>
     <w:multiLevelType w:val="hybridMultilevel"/>
     <w:tmpl w:val="0C7C5C76"/>
@@ -8527,7 +11049,7 @@
       </w:rPr>
     </w:lvl>
   </w:abstractNum>
-  <w:abstractNum w:abstractNumId="4">
+  <w:abstractNum w:abstractNumId="5">
     <w:nsid w:val="1E695442"/>
     <w:multiLevelType w:val="multilevel"/>
     <w:tmpl w:val="818652AA"/>
@@ -8613,7 +11135,7 @@
       </w:pPr>
     </w:lvl>
   </w:abstractNum>
-  <w:abstractNum w:abstractNumId="5">
+  <w:abstractNum w:abstractNumId="6">
     <w:nsid w:val="26705B47"/>
     <w:multiLevelType w:val="hybridMultilevel"/>
     <w:tmpl w:val="06E84C30"/>
@@ -8699,7 +11221,120 @@
       </w:pPr>
     </w:lvl>
   </w:abstractNum>
-  <w:abstractNum w:abstractNumId="6">
+  <w:abstractNum w:abstractNumId="7">
+    <w:nsid w:val="289648D1"/>
+    <w:multiLevelType w:val="hybridMultilevel"/>
+    <w:tmpl w:val="7242C9E6"/>
+    <w:lvl w:ilvl="0" w:tplc="04180001">
+      <w:start w:val="1"/>
+      <w:numFmt w:val="bullet"/>
+      <w:lvlText w:val=""/>
+      <w:lvlJc w:val="left"/>
+      <w:pPr>
+        <w:ind w:left="720" w:hanging="360"/>
+      </w:pPr>
+      <w:rPr>
+        <w:rFonts w:ascii="Symbol" w:hAnsi="Symbol" w:hint="default"/>
+      </w:rPr>
+    </w:lvl>
+    <w:lvl w:ilvl="1" w:tplc="04180003" w:tentative="1">
+      <w:start w:val="1"/>
+      <w:numFmt w:val="bullet"/>
+      <w:lvlText w:val="o"/>
+      <w:lvlJc w:val="left"/>
+      <w:pPr>
+        <w:ind w:left="1440" w:hanging="360"/>
+      </w:pPr>
+      <w:rPr>
+        <w:rFonts w:ascii="Courier New" w:hAnsi="Courier New" w:cs="Courier New" w:hint="default"/>
+      </w:rPr>
+    </w:lvl>
+    <w:lvl w:ilvl="2" w:tplc="04180005" w:tentative="1">
+      <w:start w:val="1"/>
+      <w:numFmt w:val="bullet"/>
+      <w:lvlText w:val=""/>
+      <w:lvlJc w:val="left"/>
+      <w:pPr>
+        <w:ind w:left="2160" w:hanging="360"/>
+      </w:pPr>
+      <w:rPr>
+        <w:rFonts w:ascii="Wingdings" w:hAnsi="Wingdings" w:hint="default"/>
+      </w:rPr>
+    </w:lvl>
+    <w:lvl w:ilvl="3" w:tplc="04180001" w:tentative="1">
+      <w:start w:val="1"/>
+      <w:numFmt w:val="bullet"/>
+      <w:lvlText w:val=""/>
+      <w:lvlJc w:val="left"/>
+      <w:pPr>
+        <w:ind w:left="2880" w:hanging="360"/>
+      </w:pPr>
+      <w:rPr>
+        <w:rFonts w:ascii="Symbol" w:hAnsi="Symbol" w:hint="default"/>
+      </w:rPr>
+    </w:lvl>
+    <w:lvl w:ilvl="4" w:tplc="04180003" w:tentative="1">
+      <w:start w:val="1"/>
+      <w:numFmt w:val="bullet"/>
+      <w:lvlText w:val="o"/>
+      <w:lvlJc w:val="left"/>
+      <w:pPr>
+        <w:ind w:left="3600" w:hanging="360"/>
+      </w:pPr>
+      <w:rPr>
+        <w:rFonts w:ascii="Courier New" w:hAnsi="Courier New" w:cs="Courier New" w:hint="default"/>
+      </w:rPr>
+    </w:lvl>
+    <w:lvl w:ilvl="5" w:tplc="04180005" w:tentative="1">
+      <w:start w:val="1"/>
+      <w:numFmt w:val="bullet"/>
+      <w:lvlText w:val=""/>
+      <w:lvlJc w:val="left"/>
+      <w:pPr>
+        <w:ind w:left="4320" w:hanging="360"/>
+      </w:pPr>
+      <w:rPr>
+        <w:rFonts w:ascii="Wingdings" w:hAnsi="Wingdings" w:hint="default"/>
+      </w:rPr>
+    </w:lvl>
+    <w:lvl w:ilvl="6" w:tplc="04180001" w:tentative="1">
+      <w:start w:val="1"/>
+      <w:numFmt w:val="bullet"/>
+      <w:lvlText w:val=""/>
+      <w:lvlJc w:val="left"/>
+      <w:pPr>
+        <w:ind w:left="5040" w:hanging="360"/>
+      </w:pPr>
+      <w:rPr>
+        <w:rFonts w:ascii="Symbol" w:hAnsi="Symbol" w:hint="default"/>
+      </w:rPr>
+    </w:lvl>
+    <w:lvl w:ilvl="7" w:tplc="04180003" w:tentative="1">
+      <w:start w:val="1"/>
+      <w:numFmt w:val="bullet"/>
+      <w:lvlText w:val="o"/>
+      <w:lvlJc w:val="left"/>
+      <w:pPr>
+        <w:ind w:left="5760" w:hanging="360"/>
+      </w:pPr>
+      <w:rPr>
+        <w:rFonts w:ascii="Courier New" w:hAnsi="Courier New" w:cs="Courier New" w:hint="default"/>
+      </w:rPr>
+    </w:lvl>
+    <w:lvl w:ilvl="8" w:tplc="04180005" w:tentative="1">
+      <w:start w:val="1"/>
+      <w:numFmt w:val="bullet"/>
+      <w:lvlText w:val=""/>
+      <w:lvlJc w:val="left"/>
+      <w:pPr>
+        <w:ind w:left="6480" w:hanging="360"/>
+      </w:pPr>
+      <w:rPr>
+        <w:rFonts w:ascii="Wingdings" w:hAnsi="Wingdings" w:hint="default"/>
+      </w:rPr>
+    </w:lvl>
+  </w:abstractNum>
+  <w:abstractNum w:abstractNumId="8">
     <w:nsid w:val="2B28567D"/>
     <w:multiLevelType w:val="hybridMultilevel"/>
     <w:tmpl w:val="A64C56BE"/>
@@ -8812,10 +11447,10 @@
       </w:rPr>
     </w:lvl>
   </w:abstractNum>
-  <w:abstractNum w:abstractNumId="7">
+  <w:abstractNum w:abstractNumId="9">
     <w:nsid w:val="2B702D02"/>
     <w:multiLevelType w:val="hybridMultilevel"/>
-    <w:tmpl w:val="25BCE334"/>
+    <w:tmpl w:val="6B063816"/>
     <w:lvl w:ilvl="0" w:tplc="0418000F">
       <w:start w:val="1"/>
       <w:numFmt w:val="decimal"/>
@@ -8898,7 +11533,96 @@
       </w:pPr>
     </w:lvl>
   </w:abstractNum>
-  <w:abstractNum w:abstractNumId="8">
+  <w:abstractNum w:abstractNumId="10">
+    <w:nsid w:val="2F2D1E29"/>
+    <w:multiLevelType w:val="hybridMultilevel"/>
+    <w:tmpl w:val="724E8D60"/>
+    <w:lvl w:ilvl="0" w:tplc="3C7A9324">
+      <w:start w:val="1"/>
+      <w:numFmt w:val="decimal"/>
+      <w:lvlText w:val="%1."/>
+      <w:lvlJc w:val="left"/>
+      <w:pPr>
+        <w:ind w:left="720" w:hanging="360"/>
+      </w:pPr>
+      <w:rPr>
+        <w:rFonts w:hint="default"/>
+      </w:rPr>
+    </w:lvl>
+    <w:lvl w:ilvl="1" w:tplc="04180019" w:tentative="1">
+      <w:start w:val="1"/>
+      <w:numFmt w:val="lowerLetter"/>
+      <w:lvlText w:val="%2."/>
+      <w:lvlJc w:val="left"/>
+      <w:pPr>
+        <w:ind w:left="1440" w:hanging="360"/>
+      </w:pPr>
+    </w:lvl>
+    <w:lvl w:ilvl="2" w:tplc="0418001B" w:tentative="1">
+      <w:start w:val="1"/>
+      <w:numFmt w:val="lowerRoman"/>
+      <w:lvlText w:val="%3."/>
+      <w:lvlJc w:val="right"/>
+      <w:pPr>
+        <w:ind w:left="2160" w:hanging="180"/>
+      </w:pPr>
+    </w:lvl>
+    <w:lvl w:ilvl="3" w:tplc="0418000F" w:tentative="1">
+      <w:start w:val="1"/>
+      <w:numFmt w:val="decimal"/>
+      <w:lvlText w:val="%4."/>
+      <w:lvlJc w:val="left"/>
+      <w:pPr>
+        <w:ind w:left="2880" w:hanging="360"/>
+      </w:pPr>
+    </w:lvl>
+    <w:lvl w:ilvl="4" w:tplc="04180019" w:tentative="1">
+      <w:start w:val="1"/>
+      <w:numFmt w:val="lowerLetter"/>
+      <w:lvlText w:val="%5."/>
+      <w:lvlJc w:val="left"/>
+      <w:pPr>
+        <w:ind w:left="3600" w:hanging="360"/>
+      </w:pPr>
+    </w:lvl>
+    <w:lvl w:ilvl="5" w:tplc="0418001B" w:tentative="1">
+      <w:start w:val="1"/>
+      <w:numFmt w:val="lowerRoman"/>
+      <w:lvlText w:val="%6."/>
+      <w:lvlJc w:val="right"/>
+      <w:pPr>
+        <w:ind w:left="4320" w:hanging="180"/>
+      </w:pPr>
+    </w:lvl>
+    <w:lvl w:ilvl="6" w:tplc="0418000F" w:tentative="1">
+      <w:start w:val="1"/>
+      <w:numFmt w:val="decimal"/>
+      <w:lvlText w:val="%7."/>
+      <w:lvlJc w:val="left"/>
+      <w:pPr>
+        <w:ind w:left="5040" w:hanging="360"/>
+      </w:pPr>
+    </w:lvl>
+    <w:lvl w:ilvl="7" w:tplc="04180019" w:tentative="1">
+      <w:start w:val="1"/>
+      <w:numFmt w:val="lowerLetter"/>
+      <w:lvlText w:val="%8."/>
+      <w:lvlJc w:val="left"/>
+      <w:pPr>
+        <w:ind w:left="5760" w:hanging="360"/>
+      </w:pPr>
+    </w:lvl>
+    <w:lvl w:ilvl="8" w:tplc="0418001B" w:tentative="1">
+      <w:start w:val="1"/>
+      <w:numFmt w:val="lowerRoman"/>
+      <w:lvlText w:val="%9."/>
+      <w:lvlJc w:val="right"/>
+      <w:pPr>
+        <w:ind w:left="6480" w:hanging="180"/>
+      </w:pPr>
+    </w:lvl>
+  </w:abstractNum>
+  <w:abstractNum w:abstractNumId="11">
     <w:nsid w:val="300A337E"/>
     <w:multiLevelType w:val="multilevel"/>
     <w:tmpl w:val="1D78EB06"/>
@@ -8984,7 +11708,7 @@
       </w:pPr>
     </w:lvl>
   </w:abstractNum>
-  <w:abstractNum w:abstractNumId="9">
+  <w:abstractNum w:abstractNumId="12">
     <w:nsid w:val="34AC781A"/>
     <w:multiLevelType w:val="hybridMultilevel"/>
     <w:tmpl w:val="8BF6E38E"/>
@@ -9097,7 +11821,7 @@
       </w:rPr>
     </w:lvl>
   </w:abstractNum>
-  <w:abstractNum w:abstractNumId="10">
+  <w:abstractNum w:abstractNumId="13">
     <w:nsid w:val="385E3BF9"/>
     <w:multiLevelType w:val="multilevel"/>
     <w:tmpl w:val="0418001F"/>
@@ -9183,7 +11907,96 @@
       </w:pPr>
     </w:lvl>
   </w:abstractNum>
-  <w:abstractNum w:abstractNumId="11">
+  <w:abstractNum w:abstractNumId="14">
+    <w:nsid w:val="3AE63F5C"/>
+    <w:multiLevelType w:val="hybridMultilevel"/>
+    <w:tmpl w:val="F118AD5E"/>
+    <w:lvl w:ilvl="0" w:tplc="3C7A9324">
+      <w:start w:val="1"/>
+      <w:numFmt w:val="decimal"/>
+      <w:lvlText w:val="%1."/>
+      <w:lvlJc w:val="left"/>
+      <w:pPr>
+        <w:ind w:left="720" w:hanging="360"/>
+      </w:pPr>
+      <w:rPr>
+        <w:rFonts w:hint="default"/>
+      </w:rPr>
+    </w:lvl>
+    <w:lvl w:ilvl="1" w:tplc="04180019" w:tentative="1">
+      <w:start w:val="1"/>
+      <w:numFmt w:val="lowerLetter"/>
+      <w:lvlText w:val="%2."/>
+      <w:lvlJc w:val="left"/>
+      <w:pPr>
+        <w:ind w:left="1440" w:hanging="360"/>
+      </w:pPr>
+    </w:lvl>
+    <w:lvl w:ilvl="2" w:tplc="0418001B" w:tentative="1">
+      <w:start w:val="1"/>
+      <w:numFmt w:val="lowerRoman"/>
+      <w:lvlText w:val="%3."/>
+      <w:lvlJc w:val="right"/>
+      <w:pPr>
+        <w:ind w:left="2160" w:hanging="180"/>
+      </w:pPr>
+    </w:lvl>
+    <w:lvl w:ilvl="3" w:tplc="0418000F" w:tentative="1">
+      <w:start w:val="1"/>
+      <w:numFmt w:val="decimal"/>
+      <w:lvlText w:val="%4."/>
+      <w:lvlJc w:val="left"/>
+      <w:pPr>
+        <w:ind w:left="2880" w:hanging="360"/>
+      </w:pPr>
+    </w:lvl>
+    <w:lvl w:ilvl="4" w:tplc="04180019" w:tentative="1">
+      <w:start w:val="1"/>
+      <w:numFmt w:val="lowerLetter"/>
+      <w:lvlText w:val="%5."/>
+      <w:lvlJc w:val="left"/>
+      <w:pPr>
+        <w:ind w:left="3600" w:hanging="360"/>
+      </w:pPr>
+    </w:lvl>
+    <w:lvl w:ilvl="5" w:tplc="0418001B" w:tentative="1">
+      <w:start w:val="1"/>
+      <w:numFmt w:val="lowerRoman"/>
+      <w:lvlText w:val="%6."/>
+      <w:lvlJc w:val="right"/>
+      <w:pPr>
+        <w:ind w:left="4320" w:hanging="180"/>
+      </w:pPr>
+    </w:lvl>
+    <w:lvl w:ilvl="6" w:tplc="0418000F" w:tentative="1">
+      <w:start w:val="1"/>
+      <w:numFmt w:val="decimal"/>
+      <w:lvlText w:val="%7."/>
+      <w:lvlJc w:val="left"/>
+      <w:pPr>
+        <w:ind w:left="5040" w:hanging="360"/>
+      </w:pPr>
+    </w:lvl>
+    <w:lvl w:ilvl="7" w:tplc="04180019" w:tentative="1">
+      <w:start w:val="1"/>
+      <w:numFmt w:val="lowerLetter"/>
+      <w:lvlText w:val="%8."/>
+      <w:lvlJc w:val="left"/>
+      <w:pPr>
+        <w:ind w:left="5760" w:hanging="360"/>
+      </w:pPr>
+    </w:lvl>
+    <w:lvl w:ilvl="8" w:tplc="0418001B" w:tentative="1">
+      <w:start w:val="1"/>
+      <w:numFmt w:val="lowerRoman"/>
+      <w:lvlText w:val="%9."/>
+      <w:lvlJc w:val="right"/>
+      <w:pPr>
+        <w:ind w:left="6480" w:hanging="180"/>
+      </w:pPr>
+    </w:lvl>
+  </w:abstractNum>
+  <w:abstractNum w:abstractNumId="15">
     <w:nsid w:val="4870466A"/>
     <w:multiLevelType w:val="hybridMultilevel"/>
     <w:tmpl w:val="0296976A"/>
@@ -9296,7 +12109,7 @@
       </w:rPr>
     </w:lvl>
   </w:abstractNum>
-  <w:abstractNum w:abstractNumId="12">
+  <w:abstractNum w:abstractNumId="16">
     <w:nsid w:val="48D5689C"/>
     <w:multiLevelType w:val="hybridMultilevel"/>
     <w:tmpl w:val="079645A4"/>
@@ -9385,7 +12198,7 @@
       </w:pPr>
     </w:lvl>
   </w:abstractNum>
-  <w:abstractNum w:abstractNumId="13">
+  <w:abstractNum w:abstractNumId="17">
     <w:nsid w:val="4A5B5542"/>
     <w:multiLevelType w:val="hybridMultilevel"/>
     <w:tmpl w:val="3DC04C96"/>
@@ -9498,7 +12311,208 @@
       </w:rPr>
     </w:lvl>
   </w:abstractNum>
-  <w:abstractNum w:abstractNumId="14">
+  <w:abstractNum w:abstractNumId="18">
+    <w:nsid w:val="4FA069CB"/>
+    <w:multiLevelType w:val="hybridMultilevel"/>
+    <w:tmpl w:val="9BD6D336"/>
+    <w:lvl w:ilvl="0" w:tplc="04180001">
+      <w:start w:val="1"/>
+      <w:numFmt w:val="bullet"/>
+      <w:lvlText w:val=""/>
+      <w:lvlJc w:val="left"/>
+      <w:pPr>
+        <w:ind w:left="1423" w:hanging="360"/>
+      </w:pPr>
+      <w:rPr>
+        <w:rFonts w:ascii="Symbol" w:hAnsi="Symbol" w:hint="default"/>
+      </w:rPr>
+    </w:lvl>
+    <w:lvl w:ilvl="1" w:tplc="04180003" w:tentative="1">
+      <w:start w:val="1"/>
+      <w:numFmt w:val="bullet"/>
+      <w:lvlText w:val="o"/>
+      <w:lvlJc w:val="left"/>
+      <w:pPr>
+        <w:ind w:left="2143" w:hanging="360"/>
+      </w:pPr>
+      <w:rPr>
+        <w:rFonts w:ascii="Courier New" w:hAnsi="Courier New" w:cs="Courier New" w:hint="default"/>
+      </w:rPr>
+    </w:lvl>
+    <w:lvl w:ilvl="2" w:tplc="04180005" w:tentative="1">
+      <w:start w:val="1"/>
+      <w:numFmt w:val="bullet"/>
+      <w:lvlText w:val=""/>
+      <w:lvlJc w:val="left"/>
+      <w:pPr>
+        <w:ind w:left="2863" w:hanging="360"/>
+      </w:pPr>
+      <w:rPr>
+        <w:rFonts w:ascii="Wingdings" w:hAnsi="Wingdings" w:hint="default"/>
+      </w:rPr>
+    </w:lvl>
+    <w:lvl w:ilvl="3" w:tplc="04180001" w:tentative="1">
+      <w:start w:val="1"/>
+      <w:numFmt w:val="bullet"/>
+      <w:lvlText w:val=""/>
+      <w:lvlJc w:val="left"/>
+      <w:pPr>
+        <w:ind w:left="3583" w:hanging="360"/>
+      </w:pPr>
+      <w:rPr>
+        <w:rFonts w:ascii="Symbol" w:hAnsi="Symbol" w:hint="default"/>
+      </w:rPr>
+    </w:lvl>
+    <w:lvl w:ilvl="4" w:tplc="04180003" w:tentative="1">
+      <w:start w:val="1"/>
+      <w:numFmt w:val="bullet"/>
+      <w:lvlText w:val="o"/>
+      <w:lvlJc w:val="left"/>
+      <w:pPr>
+        <w:ind w:left="4303" w:hanging="360"/>
+      </w:pPr>
+      <w:rPr>
+        <w:rFonts w:ascii="Courier New" w:hAnsi="Courier New" w:cs="Courier New" w:hint="default"/>
+      </w:rPr>
+    </w:lvl>
+    <w:lvl w:ilvl="5" w:tplc="04180005" w:tentative="1">
+      <w:start w:val="1"/>
+      <w:numFmt w:val="bullet"/>
+      <w:lvlText w:val=""/>
+      <w:lvlJc w:val="left"/>
+      <w:pPr>
+        <w:ind w:left="5023" w:hanging="360"/>
+      </w:pPr>
+      <w:rPr>
+        <w:rFonts w:ascii="Wingdings" w:hAnsi="Wingdings" w:hint="default"/>
+      </w:rPr>
+    </w:lvl>
+    <w:lvl w:ilvl="6" w:tplc="04180001" w:tentative="1">
+      <w:start w:val="1"/>
+      <w:numFmt w:val="bullet"/>
+      <w:lvlText w:val=""/>
+      <w:lvlJc w:val="left"/>
+      <w:pPr>
+        <w:ind w:left="5743" w:hanging="360"/>
+      </w:pPr>
+      <w:rPr>
+        <w:rFonts w:ascii="Symbol" w:hAnsi="Symbol" w:hint="default"/>
+      </w:rPr>
+    </w:lvl>
+    <w:lvl w:ilvl="7" w:tplc="04180003" w:tentative="1">
+      <w:start w:val="1"/>
+      <w:numFmt w:val="bullet"/>
+      <w:lvlText w:val="o"/>
+      <w:lvlJc w:val="left"/>
+      <w:pPr>
+        <w:ind w:left="6463" w:hanging="360"/>
+      </w:pPr>
+      <w:rPr>
+        <w:rFonts w:ascii="Courier New" w:hAnsi="Courier New" w:cs="Courier New" w:hint="default"/>
+      </w:rPr>
+    </w:lvl>
+    <w:lvl w:ilvl="8" w:tplc="04180005" w:tentative="1">
+      <w:start w:val="1"/>
+      <w:numFmt w:val="bullet"/>
+      <w:lvlText w:val=""/>
+      <w:lvlJc w:val="left"/>
+      <w:pPr>
+        <w:ind w:left="7183" w:hanging="360"/>
+      </w:pPr>
+      <w:rPr>
+        <w:rFonts w:ascii="Wingdings" w:hAnsi="Wingdings" w:hint="default"/>
+      </w:rPr>
+    </w:lvl>
+  </w:abstractNum>
+  <w:abstractNum w:abstractNumId="19">
+    <w:nsid w:val="58F7382F"/>
+    <w:multiLevelType w:val="hybridMultilevel"/>
+    <w:tmpl w:val="55040740"/>
+    <w:lvl w:ilvl="0" w:tplc="56BCDAF0">
+      <w:numFmt w:val="decimal"/>
+      <w:lvlText w:val="%1."/>
+      <w:lvlJc w:val="left"/>
+      <w:pPr>
+        <w:ind w:left="720" w:hanging="360"/>
+      </w:pPr>
+      <w:rPr>
+        <w:rFonts w:hint="default"/>
+      </w:rPr>
+    </w:lvl>
+    <w:lvl w:ilvl="1" w:tplc="04180019" w:tentative="1">
+      <w:start w:val="1"/>
+      <w:numFmt w:val="lowerLetter"/>
+      <w:lvlText w:val="%2."/>
+      <w:lvlJc w:val="left"/>
+      <w:pPr>
+        <w:ind w:left="1440" w:hanging="360"/>
+      </w:pPr>
+    </w:lvl>
+    <w:lvl w:ilvl="2" w:tplc="0418001B" w:tentative="1">
+      <w:start w:val="1"/>
+      <w:numFmt w:val="lowerRoman"/>
+      <w:lvlText w:val="%3."/>
+      <w:lvlJc w:val="right"/>
+      <w:pPr>
+        <w:ind w:left="2160" w:hanging="180"/>
+      </w:pPr>
+    </w:lvl>
+    <w:lvl w:ilvl="3" w:tplc="0418000F" w:tentative="1">
+      <w:start w:val="1"/>
+      <w:numFmt w:val="decimal"/>
+      <w:lvlText w:val="%4."/>
+      <w:lvlJc w:val="left"/>
+      <w:pPr>
+        <w:ind w:left="2880" w:hanging="360"/>
+      </w:pPr>
+    </w:lvl>
+    <w:lvl w:ilvl="4" w:tplc="04180019" w:tentative="1">
+      <w:start w:val="1"/>
+      <w:numFmt w:val="lowerLetter"/>
+      <w:lvlText w:val="%5."/>
+      <w:lvlJc w:val="left"/>
+      <w:pPr>
+        <w:ind w:left="3600" w:hanging="360"/>
+      </w:pPr>
+    </w:lvl>
+    <w:lvl w:ilvl="5" w:tplc="0418001B" w:tentative="1">
+      <w:start w:val="1"/>
+      <w:numFmt w:val="lowerRoman"/>
+      <w:lvlText w:val="%6."/>
+      <w:lvlJc w:val="right"/>
+      <w:pPr>
+        <w:ind w:left="4320" w:hanging="180"/>
+      </w:pPr>
+    </w:lvl>
+    <w:lvl w:ilvl="6" w:tplc="0418000F" w:tentative="1">
+      <w:start w:val="1"/>
+      <w:numFmt w:val="decimal"/>
+      <w:lvlText w:val="%7."/>
+      <w:lvlJc w:val="left"/>
+      <w:pPr>
+        <w:ind w:left="5040" w:hanging="360"/>
+      </w:pPr>
+    </w:lvl>
+    <w:lvl w:ilvl="7" w:tplc="04180019" w:tentative="1">
+      <w:start w:val="1"/>
+      <w:numFmt w:val="lowerLetter"/>
+      <w:lvlText w:val="%8."/>
+      <w:lvlJc w:val="left"/>
+      <w:pPr>
+        <w:ind w:left="5760" w:hanging="360"/>
+      </w:pPr>
+    </w:lvl>
+    <w:lvl w:ilvl="8" w:tplc="0418001B" w:tentative="1">
+      <w:start w:val="1"/>
+      <w:numFmt w:val="lowerRoman"/>
+      <w:lvlText w:val="%9."/>
+      <w:lvlJc w:val="right"/>
+      <w:pPr>
+        <w:ind w:left="6480" w:hanging="180"/>
+      </w:pPr>
+    </w:lvl>
+  </w:abstractNum>
+  <w:abstractNum w:abstractNumId="20">
     <w:nsid w:val="65A772BC"/>
     <w:multiLevelType w:val="hybridMultilevel"/>
     <w:tmpl w:val="D7F0AF4C"/>
@@ -9611,7 +12625,7 @@
       </w:rPr>
     </w:lvl>
   </w:abstractNum>
-  <w:abstractNum w:abstractNumId="15">
+  <w:abstractNum w:abstractNumId="21">
     <w:nsid w:val="66AD44DB"/>
     <w:multiLevelType w:val="hybridMultilevel"/>
     <w:tmpl w:val="7DB6105C"/>
@@ -9724,7 +12738,96 @@
       </w:rPr>
     </w:lvl>
   </w:abstractNum>
-  <w:abstractNum w:abstractNumId="16">
+  <w:abstractNum w:abstractNumId="22">
+    <w:nsid w:val="737A6E6A"/>
+    <w:multiLevelType w:val="hybridMultilevel"/>
+    <w:tmpl w:val="297A9D90"/>
+    <w:lvl w:ilvl="0" w:tplc="3C7A9324">
+      <w:start w:val="1"/>
+      <w:numFmt w:val="decimal"/>
+      <w:lvlText w:val="%1."/>
+      <w:lvlJc w:val="left"/>
+      <w:pPr>
+        <w:ind w:left="1080" w:hanging="360"/>
+      </w:pPr>
+      <w:rPr>
+        <w:rFonts w:hint="default"/>
+      </w:rPr>
+    </w:lvl>
+    <w:lvl w:ilvl="1" w:tplc="04180019">
+      <w:start w:val="1"/>
+      <w:numFmt w:val="lowerLetter"/>
+      <w:lvlText w:val="%2."/>
+      <w:lvlJc w:val="left"/>
+      <w:pPr>
+        <w:ind w:left="1800" w:hanging="360"/>
+      </w:pPr>
+    </w:lvl>
+    <w:lvl w:ilvl="2" w:tplc="0418001B" w:tentative="1">
+      <w:start w:val="1"/>
+      <w:numFmt w:val="lowerRoman"/>
+      <w:lvlText w:val="%3."/>
+      <w:lvlJc w:val="right"/>
+      <w:pPr>
+        <w:ind w:left="2520" w:hanging="180"/>
+      </w:pPr>
+    </w:lvl>
+    <w:lvl w:ilvl="3" w:tplc="0418000F" w:tentative="1">
+      <w:start w:val="1"/>
+      <w:numFmt w:val="decimal"/>
+      <w:lvlText w:val="%4."/>
+      <w:lvlJc w:val="left"/>
+      <w:pPr>
+        <w:ind w:left="3240" w:hanging="360"/>
+      </w:pPr>
+    </w:lvl>
+    <w:lvl w:ilvl="4" w:tplc="04180019" w:tentative="1">
+      <w:start w:val="1"/>
+      <w:numFmt w:val="lowerLetter"/>
+      <w:lvlText w:val="%5."/>
+      <w:lvlJc w:val="left"/>
+      <w:pPr>
+        <w:ind w:left="3960" w:hanging="360"/>
+      </w:pPr>
+    </w:lvl>
+    <w:lvl w:ilvl="5" w:tplc="0418001B" w:tentative="1">
+      <w:start w:val="1"/>
+      <w:numFmt w:val="lowerRoman"/>
+      <w:lvlText w:val="%6."/>
+      <w:lvlJc w:val="right"/>
+      <w:pPr>
+        <w:ind w:left="4680" w:hanging="180"/>
+      </w:pPr>
+    </w:lvl>
+    <w:lvl w:ilvl="6" w:tplc="0418000F" w:tentative="1">
+      <w:start w:val="1"/>
+      <w:numFmt w:val="decimal"/>
+      <w:lvlText w:val="%7."/>
+      <w:lvlJc w:val="left"/>
+      <w:pPr>
+        <w:ind w:left="5400" w:hanging="360"/>
+      </w:pPr>
+    </w:lvl>
+    <w:lvl w:ilvl="7" w:tplc="04180019" w:tentative="1">
+      <w:start w:val="1"/>
+      <w:numFmt w:val="lowerLetter"/>
+      <w:lvlText w:val="%8."/>
+      <w:lvlJc w:val="left"/>
+      <w:pPr>
+        <w:ind w:left="6120" w:hanging="360"/>
+      </w:pPr>
+    </w:lvl>
+    <w:lvl w:ilvl="8" w:tplc="0418001B" w:tentative="1">
+      <w:start w:val="1"/>
+      <w:numFmt w:val="lowerRoman"/>
+      <w:lvlText w:val="%9."/>
+      <w:lvlJc w:val="right"/>
+      <w:pPr>
+        <w:ind w:left="6840" w:hanging="180"/>
+      </w:pPr>
+    </w:lvl>
+  </w:abstractNum>
+  <w:abstractNum w:abstractNumId="23">
     <w:nsid w:val="742344FF"/>
     <w:multiLevelType w:val="multilevel"/>
     <w:tmpl w:val="3F180F46"/>
@@ -9847,7 +12950,7 @@
       </w:rPr>
     </w:lvl>
   </w:abstractNum>
-  <w:abstractNum w:abstractNumId="17">
+  <w:abstractNum w:abstractNumId="24">
     <w:nsid w:val="751A25A2"/>
     <w:multiLevelType w:val="hybridMultilevel"/>
     <w:tmpl w:val="F58E05D6"/>
@@ -9933,7 +13036,7 @@
       </w:pPr>
     </w:lvl>
   </w:abstractNum>
-  <w:abstractNum w:abstractNumId="18">
+  <w:abstractNum w:abstractNumId="25">
     <w:nsid w:val="77EE2C9A"/>
     <w:multiLevelType w:val="hybridMultilevel"/>
     <w:tmpl w:val="832E0166"/>
@@ -10046,7 +13149,7 @@
       </w:rPr>
     </w:lvl>
   </w:abstractNum>
-  <w:abstractNum w:abstractNumId="19">
+  <w:abstractNum w:abstractNumId="26">
     <w:nsid w:val="795918AA"/>
     <w:multiLevelType w:val="hybridMultilevel"/>
     <w:tmpl w:val="DC30E1C0"/>
@@ -10159,7 +13262,7 @@
       </w:rPr>
     </w:lvl>
   </w:abstractNum>
-  <w:abstractNum w:abstractNumId="20">
+  <w:abstractNum w:abstractNumId="27">
     <w:nsid w:val="7FAC435D"/>
     <w:multiLevelType w:val="hybridMultilevel"/>
     <w:tmpl w:val="0D2A5178"/>
@@ -10246,67 +13349,88 @@
     </w:lvl>
   </w:abstractNum>
   <w:num w:numId="1">
-    <w:abstractNumId w:val="8"/>
+    <w:abstractNumId w:val="11"/>
   </w:num>
   <w:num w:numId="2">
+    <w:abstractNumId w:val="4"/>
+  </w:num>
+  <w:num w:numId="3">
+    <w:abstractNumId w:val="26"/>
+  </w:num>
+  <w:num w:numId="4">
+    <w:abstractNumId w:val="23"/>
+  </w:num>
+  <w:num w:numId="5">
     <w:abstractNumId w:val="3"/>
   </w:num>
-  <w:num w:numId="3">
-    <w:abstractNumId w:val="19"/>
-  </w:num>
-  <w:num w:numId="4">
-    <w:abstractNumId w:val="16"/>
-  </w:num>
-  <w:num w:numId="5">
-    <w:abstractNumId w:val="2"/>
-  </w:num>
   <w:num w:numId="6">
-    <w:abstractNumId w:val="4"/>
+    <w:abstractNumId w:val="5"/>
   </w:num>
   <w:num w:numId="7">
-    <w:abstractNumId w:val="5"/>
+    <w:abstractNumId w:val="6"/>
   </w:num>
   <w:num w:numId="8">
-    <w:abstractNumId w:val="20"/>
+    <w:abstractNumId w:val="27"/>
   </w:num>
   <w:num w:numId="9">
-    <w:abstractNumId w:val="15"/>
+    <w:abstractNumId w:val="21"/>
   </w:num>
   <w:num w:numId="10">
     <w:abstractNumId w:val="1"/>
   </w:num>
   <w:num w:numId="11">
-    <w:abstractNumId w:val="17"/>
+    <w:abstractNumId w:val="24"/>
   </w:num>
   <w:num w:numId="12">
-    <w:abstractNumId w:val="11"/>
+    <w:abstractNumId w:val="15"/>
   </w:num>
   <w:num w:numId="13">
-    <w:abstractNumId w:val="6"/>
+    <w:abstractNumId w:val="8"/>
   </w:num>
   <w:num w:numId="14">
-    <w:abstractNumId w:val="10"/>
+    <w:abstractNumId w:val="13"/>
   </w:num>
   <w:num w:numId="15">
-    <w:abstractNumId w:val="14"/>
+    <w:abstractNumId w:val="20"/>
   </w:num>
   <w:num w:numId="16">
-    <w:abstractNumId w:val="7"/>
+    <w:abstractNumId w:val="9"/>
   </w:num>
   <w:num w:numId="17">
-    <w:abstractNumId w:val="18"/>
+    <w:abstractNumId w:val="25"/>
   </w:num>
   <w:num w:numId="18">
-    <w:abstractNumId w:val="9"/>
+    <w:abstractNumId w:val="12"/>
   </w:num>
   <w:num w:numId="19">
-    <w:abstractNumId w:val="12"/>
+    <w:abstractNumId w:val="16"/>
   </w:num>
   <w:num w:numId="20">
-    <w:abstractNumId w:val="13"/>
+    <w:abstractNumId w:val="17"/>
   </w:num>
   <w:num w:numId="21">
     <w:abstractNumId w:val="0"/>
+  </w:num>
+  <w:num w:numId="22">
+    <w:abstractNumId w:val="18"/>
+  </w:num>
+  <w:num w:numId="23">
+    <w:abstractNumId w:val="2"/>
+  </w:num>
+  <w:num w:numId="24">
+    <w:abstractNumId w:val="7"/>
+  </w:num>
+  <w:num w:numId="25">
+    <w:abstractNumId w:val="19"/>
+  </w:num>
+  <w:num w:numId="26">
+    <w:abstractNumId w:val="14"/>
+  </w:num>
+  <w:num w:numId="27">
+    <w:abstractNumId w:val="22"/>
+  </w:num>
+  <w:num w:numId="28">
+    <w:abstractNumId w:val="10"/>
   </w:num>
 </w:numbering>
 </file>
@@ -11451,7 +14575,7 @@
 </file>
 
 <file path=customXml/itemProps1.xml><?xml version="1.0" encoding="utf-8"?>
-<ds:datastoreItem xmlns:ds="http://schemas.openxmlformats.org/officeDocument/2006/customXml" ds:itemID="{85F0DEC2-B12C-40D8-AF8C-A7E1DCEA4B72}">
+<ds:datastoreItem xmlns:ds="http://schemas.openxmlformats.org/officeDocument/2006/customXml" ds:itemID="{3028E335-CD93-44BA-8EC6-519E54E03E51}">
   <ds:schemaRefs>
     <ds:schemaRef ds:uri="http://schemas.openxmlformats.org/officeDocument/2006/bibliography"/>
   </ds:schemaRefs>

--- a/Capitole/0Documentatie.docx
+++ b/Capitole/0Documentatie.docx
@@ -5,7 +5,6 @@
     <w:p>
       <w:pPr>
         <w:pStyle w:val="Heading1"/>
-        <w:spacing w:line="240" w:lineRule="auto"/>
       </w:pPr>
       <w:r>
         <w:t>Introducere</w:t>
@@ -14,7 +13,6 @@
     <w:p>
       <w:pPr>
         <w:pStyle w:val="Heading2"/>
-        <w:spacing w:line="240" w:lineRule="auto"/>
       </w:pPr>
       <w:r>
         <w:t>Contextul proiectului</w:t>
@@ -22,7 +20,6 @@
     </w:p>
     <w:p>
       <w:pPr>
-        <w:spacing w:line="240" w:lineRule="auto"/>
         <w:ind w:firstLine="360"/>
       </w:pPr>
       <w:r>
@@ -31,7 +28,6 @@
     </w:p>
     <w:p>
       <w:pPr>
-        <w:spacing w:line="240" w:lineRule="auto"/>
         <w:ind w:firstLine="360"/>
       </w:pPr>
       <w:r>
@@ -40,7 +36,6 @@
     </w:p>
     <w:p>
       <w:pPr>
-        <w:spacing w:line="240" w:lineRule="auto"/>
         <w:ind w:firstLine="360"/>
       </w:pPr>
       <w:r>
@@ -49,7 +44,6 @@
     </w:p>
     <w:p>
       <w:pPr>
-        <w:spacing w:line="240" w:lineRule="auto"/>
         <w:ind w:firstLine="360"/>
       </w:pPr>
       <w:r>
@@ -65,7 +59,6 @@
     <w:p>
       <w:pPr>
         <w:pStyle w:val="Heading2"/>
-        <w:spacing w:line="240" w:lineRule="auto"/>
       </w:pPr>
       <w:r>
         <w:t>Conturarea domeniului exact al proiectului</w:t>
@@ -73,7 +66,6 @@
     </w:p>
     <w:p>
       <w:pPr>
-        <w:spacing w:line="240" w:lineRule="auto"/>
         <w:ind w:firstLine="360"/>
       </w:pPr>
       <w:r>
@@ -82,7 +74,6 @@
     </w:p>
     <w:p>
       <w:pPr>
-        <w:spacing w:line="240" w:lineRule="auto"/>
         <w:ind w:firstLine="360"/>
       </w:pPr>
       <w:r>
@@ -106,7 +97,6 @@
     </w:p>
     <w:p>
       <w:pPr>
-        <w:spacing w:line="240" w:lineRule="auto"/>
         <w:ind w:firstLine="360"/>
       </w:pPr>
       <w:r>
@@ -120,7 +110,6 @@
           <w:ilvl w:val="0"/>
           <w:numId w:val="2"/>
         </w:numPr>
-        <w:spacing w:line="240" w:lineRule="auto"/>
       </w:pPr>
       <w:r>
         <w:t>Metode aritmetice</w:t>
@@ -133,7 +122,6 @@
           <w:ilvl w:val="1"/>
           <w:numId w:val="2"/>
         </w:numPr>
-        <w:spacing w:line="240" w:lineRule="auto"/>
       </w:pPr>
       <w:r>
         <w:t>Valoarea minima</w:t>
@@ -146,10 +134,8 @@
           <w:ilvl w:val="1"/>
           <w:numId w:val="2"/>
         </w:numPr>
-        <w:spacing w:line="240" w:lineRule="auto"/>
-      </w:pPr>
-      <w:r>
-        <w:lastRenderedPageBreak/>
+      </w:pPr>
+      <w:r>
         <w:t>Valoarea maxima</w:t>
       </w:r>
     </w:p>
@@ -160,7 +146,6 @@
           <w:ilvl w:val="1"/>
           <w:numId w:val="2"/>
         </w:numPr>
-        <w:spacing w:line="240" w:lineRule="auto"/>
       </w:pPr>
       <w:r>
         <w:t>Valoarea medie</w:t>
@@ -173,7 +158,6 @@
           <w:ilvl w:val="0"/>
           <w:numId w:val="2"/>
         </w:numPr>
-        <w:spacing w:line="240" w:lineRule="auto"/>
       </w:pPr>
       <w:r>
         <w:t>Metode piramidale</w:t>
@@ -186,7 +170,6 @@
           <w:ilvl w:val="1"/>
           <w:numId w:val="2"/>
         </w:numPr>
-        <w:spacing w:line="240" w:lineRule="auto"/>
       </w:pPr>
       <w:r>
         <w:t>Piramida Laplaciana</w:t>
@@ -199,7 +182,6 @@
           <w:ilvl w:val="0"/>
           <w:numId w:val="2"/>
         </w:numPr>
-        <w:spacing w:line="240" w:lineRule="auto"/>
       </w:pPr>
       <w:r>
         <w:t>Metode bazate pe transformata Wavelet</w:t>
@@ -212,7 +194,6 @@
           <w:ilvl w:val="1"/>
           <w:numId w:val="2"/>
         </w:numPr>
-        <w:spacing w:line="240" w:lineRule="auto"/>
       </w:pPr>
       <w:r>
         <w:t>Transformata Discreta Wavelet Haar</w:t>
@@ -221,7 +202,6 @@
     <w:p>
       <w:pPr>
         <w:keepNext/>
-        <w:spacing w:line="240" w:lineRule="auto"/>
         <w:jc w:val="center"/>
       </w:pPr>
       <w:r>
@@ -280,58 +260,31 @@
       <w:r>
         <w:t xml:space="preserve">Figura </w:t>
       </w:r>
-      <w:r>
-        <w:fldChar w:fldCharType="begin"/>
-      </w:r>
-      <w:r>
-        <w:instrText xml:space="preserve"> STYLEREF 2 \s </w:instrText>
-      </w:r>
-      <w:r>
-        <w:fldChar w:fldCharType="separate"/>
-      </w:r>
-      <w:r>
-        <w:rPr>
-          <w:noProof/>
-        </w:rPr>
-        <w:t>1</w:t>
-      </w:r>
-      <w:r>
-        <w:rPr>
-          <w:noProof/>
-        </w:rPr>
-        <w:fldChar w:fldCharType="end"/>
-      </w:r>
+      <w:fldSimple w:instr=" STYLEREF 2 \s ">
+        <w:r>
+          <w:rPr>
+            <w:noProof/>
+          </w:rPr>
+          <w:t>1</w:t>
+        </w:r>
+      </w:fldSimple>
       <w:r>
         <w:t>.</w:t>
       </w:r>
-      <w:r>
-        <w:fldChar w:fldCharType="begin"/>
-      </w:r>
-      <w:r>
-        <w:instrText xml:space="preserve"> SEQ Figura \* ARABIC \s 2 </w:instrText>
-      </w:r>
-      <w:r>
-        <w:fldChar w:fldCharType="separate"/>
-      </w:r>
-      <w:r>
-        <w:rPr>
-          <w:noProof/>
-        </w:rPr>
-        <w:t>2</w:t>
-      </w:r>
-      <w:r>
-        <w:rPr>
-          <w:noProof/>
-        </w:rPr>
-        <w:fldChar w:fldCharType="end"/>
-      </w:r>
+      <w:fldSimple w:instr=" SEQ Figura \* ARABIC \s 2 ">
+        <w:r>
+          <w:rPr>
+            <w:noProof/>
+          </w:rPr>
+          <w:t>2</w:t>
+        </w:r>
+      </w:fldSimple>
       <w:r>
         <w:t>: Fuziunea imaginilor</w:t>
       </w:r>
     </w:p>
     <w:p>
       <w:pPr>
-        <w:spacing w:line="240" w:lineRule="auto"/>
         <w:ind w:firstLine="708"/>
       </w:pPr>
       <w:r>
@@ -345,7 +298,6 @@
           <w:ilvl w:val="0"/>
           <w:numId w:val="3"/>
         </w:numPr>
-        <w:spacing w:line="240" w:lineRule="auto"/>
       </w:pPr>
       <w:r>
         <w:t>Eroarea medie patratica (Mean squared error – MSE)</w:t>
@@ -358,16 +310,12 @@
           <w:ilvl w:val="0"/>
           <w:numId w:val="3"/>
         </w:numPr>
-        <w:spacing w:line="240" w:lineRule="auto"/>
       </w:pPr>
       <w:r>
         <w:t>Raportul intre semnalul de var si zgomot (Peak signal to noise ratio – PSNR)</w:t>
       </w:r>
     </w:p>
     <w:p>
-      <w:pPr>
-        <w:spacing w:line="240" w:lineRule="auto"/>
-      </w:pPr>
       <w:r>
         <w:br w:type="page"/>
       </w:r>
@@ -375,30 +323,18 @@
     <w:p>
       <w:pPr>
         <w:pStyle w:val="Heading1"/>
-        <w:spacing w:line="240" w:lineRule="auto"/>
-      </w:pPr>
-      <w:r>
-        <w:lastRenderedPageBreak/>
+      </w:pPr>
+      <w:r>
         <w:t>Obiectivele proiectului</w:t>
       </w:r>
     </w:p>
-    <w:p>
-      <w:pPr>
-        <w:spacing w:line="240" w:lineRule="auto"/>
-      </w:pPr>
-    </w:p>
-    <w:p>
-      <w:pPr>
-        <w:spacing w:line="240" w:lineRule="auto"/>
-      </w:pPr>
+    <w:p/>
+    <w:p>
       <w:r>
         <w:t>Proiectul face parte dintr-un proiect mai complex, de analizarea, fuziunea si reconstrucția imaginilor medicale atât in 2D, cat si in 3D, din care abordează partea de fuziune a imaginilor (modulul de Image Fusion din imaginea de mai jos).</w:t>
       </w:r>
     </w:p>
     <w:p>
-      <w:pPr>
-        <w:spacing w:line="240" w:lineRule="auto"/>
-      </w:pPr>
       <w:r>
         <w:rPr>
           <w:noProof/>
@@ -449,7 +385,6 @@
     </w:p>
     <w:p>
       <w:pPr>
-        <w:spacing w:line="240" w:lineRule="auto"/>
         <w:rPr>
           <w:i/>
           <w:iCs/>
@@ -551,7 +486,6 @@
     </w:p>
     <w:p>
       <w:pPr>
-        <w:spacing w:line="240" w:lineRule="auto"/>
         <w:ind w:firstLine="708"/>
       </w:pPr>
       <w:r>
@@ -560,7 +494,6 @@
     </w:p>
     <w:p>
       <w:pPr>
-        <w:spacing w:line="240" w:lineRule="auto"/>
         <w:ind w:firstLine="708"/>
       </w:pPr>
       <w:r>
@@ -569,20 +502,14 @@
     </w:p>
     <w:p>
       <w:pPr>
-        <w:spacing w:line="240" w:lineRule="auto"/>
         <w:ind w:firstLine="708"/>
       </w:pPr>
       <w:r>
-        <w:t xml:space="preserve">Conform ideii de mai sus, procesul de imagistica medicala s-ar transforma in aplicarea unei metode de rezolutie superioara, dar intruziva, la inceputul stagiului de consultanta, dupa care se fac mai multe imagini de calitate mai redusa, dar non-intruzive pentru corpul uman. Dupa fuziunea imaginii initiale cu imaginea facuta intr-un stadiu mai avansat, va rezulta o a treia imagine, cu informatii mai precise si mai actuale decat oricare din sursele precedente. Prin acest mod s-ar reduce efectul negativ cauzat de metodele intruzive, dar si timpul petrecut la centre medicale, metodele RMN si CT avand durata de aplicare foarte mare (spre exemplu, </w:t>
-      </w:r>
-      <w:r>
-        <w:lastRenderedPageBreak/>
-        <w:t>un RMN pentru o parte relativ mica a corpului, umarul, dureaza 50 de minute, si este si incomfortabil).</w:t>
-      </w:r>
-    </w:p>
-    <w:p>
-      <w:pPr>
-        <w:spacing w:line="240" w:lineRule="auto"/>
+        <w:t>Conform ideii de mai sus, procesul de imagistica medicala s-ar transforma in aplicarea unei metode de rezolutie superioara, dar intruziva, la inceputul stagiului de consultanta, dupa care se fac mai multe imagini de calitate mai redusa, dar non-intruzive pentru corpul uman. Dupa fuziunea imaginii initiale cu imaginea facuta intr-un stadiu mai avansat, va rezulta o a treia imagine, cu informatii mai precise si mai actuale decat oricare din sursele precedente. Prin acest mod s-ar reduce efectul negativ cauzat de metodele intruzive, dar si timpul petrecut la centre medicale, metodele RMN si CT avand durata de aplicare foarte mare (spre exemplu, un RMN pentru o parte relativ mica a corpului, umarul, dureaza 50 de minute, si este si incomfortabil).</w:t>
+      </w:r>
+    </w:p>
+    <w:p>
+      <w:pPr>
         <w:ind w:firstLine="708"/>
       </w:pPr>
       <w:r>
@@ -591,7 +518,6 @@
     </w:p>
     <w:p>
       <w:pPr>
-        <w:spacing w:line="240" w:lineRule="auto"/>
         <w:ind w:firstLine="576"/>
       </w:pPr>
       <w:r>
@@ -601,7 +527,6 @@
     <w:p>
       <w:pPr>
         <w:pStyle w:val="Heading2"/>
-        <w:spacing w:line="240" w:lineRule="auto"/>
       </w:pPr>
       <w:r>
         <w:t>Cerinte functionale</w:t>
@@ -614,7 +539,6 @@
           <w:ilvl w:val="0"/>
           <w:numId w:val="6"/>
         </w:numPr>
-        <w:spacing w:line="240" w:lineRule="auto"/>
       </w:pPr>
       <w:r>
         <w:t>Incarcarea a doua imagini de tip DICOM.</w:t>
@@ -623,7 +547,6 @@
     <w:p>
       <w:pPr>
         <w:pStyle w:val="ListParagraph"/>
-        <w:spacing w:line="240" w:lineRule="auto"/>
         <w:ind w:left="360"/>
       </w:pPr>
       <w:r>
@@ -637,7 +560,6 @@
           <w:ilvl w:val="0"/>
           <w:numId w:val="6"/>
         </w:numPr>
-        <w:spacing w:line="240" w:lineRule="auto"/>
       </w:pPr>
       <w:r>
         <w:t>Afisarea imaginilor incarcate</w:t>
@@ -646,7 +568,6 @@
     <w:p>
       <w:pPr>
         <w:pStyle w:val="ListParagraph"/>
-        <w:spacing w:line="240" w:lineRule="auto"/>
         <w:ind w:left="360"/>
       </w:pPr>
       <w:r>
@@ -660,7 +581,6 @@
           <w:ilvl w:val="0"/>
           <w:numId w:val="6"/>
         </w:numPr>
-        <w:spacing w:line="240" w:lineRule="auto"/>
       </w:pPr>
       <w:r>
         <w:t>Customizarea parametrilor algoritmului de fuziune.</w:t>
@@ -669,7 +589,6 @@
     <w:p>
       <w:pPr>
         <w:pStyle w:val="ListParagraph"/>
-        <w:spacing w:line="240" w:lineRule="auto"/>
         <w:ind w:left="360"/>
       </w:pPr>
       <w:r>
@@ -683,7 +602,6 @@
           <w:ilvl w:val="0"/>
           <w:numId w:val="6"/>
         </w:numPr>
-        <w:spacing w:line="240" w:lineRule="auto"/>
       </w:pPr>
       <w:r>
         <w:t>Customizarea metodei de post-procesare.</w:t>
@@ -692,7 +610,6 @@
     <w:p>
       <w:pPr>
         <w:pStyle w:val="ListParagraph"/>
-        <w:spacing w:line="240" w:lineRule="auto"/>
         <w:ind w:left="360"/>
       </w:pPr>
       <w:r>
@@ -706,7 +623,6 @@
           <w:ilvl w:val="0"/>
           <w:numId w:val="6"/>
         </w:numPr>
-        <w:spacing w:line="240" w:lineRule="auto"/>
       </w:pPr>
       <w:r>
         <w:t>Afisarea rezultatelor in ferestre.</w:t>
@@ -715,7 +631,6 @@
     <w:p>
       <w:pPr>
         <w:pStyle w:val="ListParagraph"/>
-        <w:spacing w:line="240" w:lineRule="auto"/>
         <w:ind w:left="360"/>
       </w:pPr>
       <w:r>
@@ -729,7 +644,6 @@
           <w:ilvl w:val="0"/>
           <w:numId w:val="6"/>
         </w:numPr>
-        <w:spacing w:line="240" w:lineRule="auto"/>
       </w:pPr>
       <w:r>
         <w:t>Salvarea rezultatelor la alegerea utilizatorului.</w:t>
@@ -738,7 +652,6 @@
     <w:p>
       <w:pPr>
         <w:pStyle w:val="ListParagraph"/>
-        <w:spacing w:line="240" w:lineRule="auto"/>
         <w:ind w:left="360"/>
       </w:pPr>
       <w:r>
@@ -752,7 +665,6 @@
           <w:ilvl w:val="0"/>
           <w:numId w:val="6"/>
         </w:numPr>
-        <w:spacing w:line="240" w:lineRule="auto"/>
       </w:pPr>
       <w:r>
         <w:t>Afisarea unei pagini de ajutor, instructiuni.</w:t>
@@ -761,7 +673,6 @@
     <w:p>
       <w:pPr>
         <w:pStyle w:val="ListParagraph"/>
-        <w:spacing w:line="240" w:lineRule="auto"/>
         <w:ind w:left="360"/>
       </w:pPr>
       <w:r>
@@ -775,7 +686,6 @@
           <w:ilvl w:val="0"/>
           <w:numId w:val="6"/>
         </w:numPr>
-        <w:spacing w:line="240" w:lineRule="auto"/>
       </w:pPr>
       <w:r>
         <w:t>Rularea metodei de masurarea calitatii a algoritmilor.</w:t>
@@ -784,7 +694,6 @@
     <w:p>
       <w:pPr>
         <w:pStyle w:val="ListParagraph"/>
-        <w:spacing w:line="240" w:lineRule="auto"/>
         <w:ind w:left="360"/>
       </w:pPr>
       <w:r>
@@ -798,7 +707,6 @@
           <w:ilvl w:val="0"/>
           <w:numId w:val="6"/>
         </w:numPr>
-        <w:spacing w:line="240" w:lineRule="auto"/>
       </w:pPr>
       <w:r>
         <w:t>Customizarea listei de algoritmi pentru acesta</w:t>
@@ -807,7 +715,6 @@
     <w:p>
       <w:pPr>
         <w:pStyle w:val="ListParagraph"/>
-        <w:spacing w:line="240" w:lineRule="auto"/>
         <w:ind w:left="360"/>
       </w:pPr>
       <w:r>
@@ -821,7 +728,6 @@
           <w:ilvl w:val="0"/>
           <w:numId w:val="6"/>
         </w:numPr>
-        <w:spacing w:line="240" w:lineRule="auto"/>
       </w:pPr>
       <w:r>
         <w:t>Salvarea rezultatelor in formate alese de utilizator.</w:t>
@@ -830,7 +736,6 @@
     <w:p>
       <w:pPr>
         <w:pStyle w:val="ListParagraph"/>
-        <w:spacing w:line="240" w:lineRule="auto"/>
         <w:ind w:left="360"/>
       </w:pPr>
       <w:r>
@@ -840,10 +745,8 @@
     <w:p>
       <w:pPr>
         <w:pStyle w:val="Heading2"/>
-        <w:spacing w:line="240" w:lineRule="auto"/>
-      </w:pPr>
-      <w:r>
-        <w:lastRenderedPageBreak/>
+      </w:pPr>
+      <w:r>
         <w:t>Cerinte non-functionale</w:t>
       </w:r>
     </w:p>
@@ -854,7 +757,6 @@
           <w:ilvl w:val="0"/>
           <w:numId w:val="7"/>
         </w:numPr>
-        <w:spacing w:line="240" w:lineRule="auto"/>
       </w:pPr>
       <w:r>
         <w:t>Viteza</w:t>
@@ -863,7 +765,6 @@
     <w:p>
       <w:pPr>
         <w:pStyle w:val="ListParagraph"/>
-        <w:spacing w:line="240" w:lineRule="auto"/>
       </w:pPr>
       <w:r>
         <w:t>Aplicatia trebuie sa efectueze pe un sistem de calcul performant, fuziunea imaginilor, in mai putin de 5 secunde. Aceasta viteza va depinde si de putearea de calcul a masinii pe care se ruleaza programul. Procesul de masurarea calitatii sa nu dureze mai mult de 10 secunde, incluzand si salvarea rezultatelor in fisiere.</w:t>
@@ -876,7 +777,6 @@
           <w:ilvl w:val="0"/>
           <w:numId w:val="7"/>
         </w:numPr>
-        <w:spacing w:line="240" w:lineRule="auto"/>
       </w:pPr>
       <w:r>
         <w:t>Precizie</w:t>
@@ -885,7 +785,6 @@
     <w:p>
       <w:pPr>
         <w:pStyle w:val="ListParagraph"/>
-        <w:spacing w:line="240" w:lineRule="auto"/>
       </w:pPr>
       <w:r>
         <w:t>Aplicatia trebuie sa produca rezultate consistente, pentru aceleasi valori de intrare, atat pentru fuziune cat si pentru masurarea calitatii.</w:t>
@@ -898,7 +797,6 @@
           <w:ilvl w:val="0"/>
           <w:numId w:val="7"/>
         </w:numPr>
-        <w:spacing w:line="240" w:lineRule="auto"/>
       </w:pPr>
       <w:r>
         <w:t>Functionare independanta de platforma</w:t>
@@ -907,7 +805,6 @@
     <w:p>
       <w:pPr>
         <w:pStyle w:val="ListParagraph"/>
-        <w:spacing w:line="240" w:lineRule="auto"/>
       </w:pPr>
       <w:r>
         <w:t>Aplicatia trebuie sa functioneze pe orice sistem care are Java Runtime Environment instalat. Nu include componente care tin de o singura platforma.</w:t>
@@ -920,7 +817,6 @@
           <w:ilvl w:val="0"/>
           <w:numId w:val="7"/>
         </w:numPr>
-        <w:spacing w:line="240" w:lineRule="auto"/>
       </w:pPr>
       <w:r>
         <w:t>Portabilitate</w:t>
@@ -929,7 +825,6 @@
     <w:p>
       <w:pPr>
         <w:pStyle w:val="ListParagraph"/>
-        <w:spacing w:line="240" w:lineRule="auto"/>
       </w:pPr>
       <w:r>
         <w:t>Aplicatie trebuie sa fie portabila. Prin acest lucru se intelege faptul ca ajunge ca sa se copieze fisierul executabil al aplicatiei pe alt sistem, fara a fi nevoie de configurari specifice.</w:t>
@@ -942,7 +837,6 @@
           <w:ilvl w:val="0"/>
           <w:numId w:val="7"/>
         </w:numPr>
-        <w:spacing w:line="240" w:lineRule="auto"/>
       </w:pPr>
       <w:r>
         <w:t>Functionare offline</w:t>
@@ -951,7 +845,6 @@
     <w:p>
       <w:pPr>
         <w:pStyle w:val="ListParagraph"/>
-        <w:spacing w:line="240" w:lineRule="auto"/>
       </w:pPr>
       <w:r>
         <w:t>Aplicatia trebuie sa functioneze la orice moment dat, fara a avea nevoie de o conexiune la internet.</w:t>
@@ -960,7 +853,6 @@
     <w:p>
       <w:pPr>
         <w:pStyle w:val="Heading2"/>
-        <w:spacing w:line="240" w:lineRule="auto"/>
       </w:pPr>
       <w:r>
         <w:t>Partile esentiale</w:t>
@@ -968,7 +860,6 @@
     </w:p>
     <w:p>
       <w:pPr>
-        <w:spacing w:line="240" w:lineRule="auto"/>
         <w:ind w:firstLine="576"/>
       </w:pPr>
       <w:r>
@@ -977,7 +868,6 @@
     </w:p>
     <w:p>
       <w:pPr>
-        <w:spacing w:line="240" w:lineRule="auto"/>
         <w:ind w:firstLine="576"/>
       </w:pPr>
       <w:r>
@@ -986,7 +876,6 @@
     </w:p>
     <w:p>
       <w:pPr>
-        <w:spacing w:line="240" w:lineRule="auto"/>
         <w:ind w:firstLine="576"/>
       </w:pPr>
       <w:r>
@@ -996,7 +885,6 @@
     <w:p>
       <w:pPr>
         <w:pStyle w:val="Heading3"/>
-        <w:spacing w:line="240" w:lineRule="auto"/>
       </w:pPr>
       <w:r>
         <w:t>Datele de intrare si iesire</w:t>
@@ -1004,7 +892,6 @@
     </w:p>
     <w:p>
       <w:pPr>
-        <w:spacing w:line="240" w:lineRule="auto"/>
         <w:ind w:firstLine="708"/>
       </w:pPr>
       <w:r>
@@ -1013,7 +900,6 @@
     </w:p>
     <w:p>
       <w:pPr>
-        <w:spacing w:line="240" w:lineRule="auto"/>
         <w:ind w:firstLine="708"/>
       </w:pPr>
       <w:r>
@@ -1021,9 +907,6 @@
       </w:r>
     </w:p>
     <w:p>
-      <w:pPr>
-        <w:spacing w:line="240" w:lineRule="auto"/>
-      </w:pPr>
       <w:r>
         <w:br w:type="page"/>
       </w:r>
@@ -1031,17 +914,14 @@
     <w:p>
       <w:pPr>
         <w:pStyle w:val="Heading1"/>
-        <w:spacing w:line="240" w:lineRule="auto"/>
-      </w:pPr>
-      <w:r>
-        <w:lastRenderedPageBreak/>
+      </w:pPr>
+      <w:r>
         <w:t>Studiu Bibliografic</w:t>
       </w:r>
     </w:p>
     <w:p>
       <w:pPr>
         <w:pStyle w:val="Heading2"/>
-        <w:spacing w:line="240" w:lineRule="auto"/>
       </w:pPr>
       <w:r>
         <w:t>Domeniul in care se situeaza tema</w:t>
@@ -1049,7 +929,6 @@
     </w:p>
     <w:p>
       <w:pPr>
-        <w:spacing w:line="240" w:lineRule="auto"/>
         <w:ind w:firstLine="708"/>
       </w:pPr>
       <w:r>
@@ -1059,7 +938,6 @@
     <w:p>
       <w:pPr>
         <w:pStyle w:val="Heading3"/>
-        <w:spacing w:line="240" w:lineRule="auto"/>
       </w:pPr>
       <w:r>
         <w:t>Imagistica medicala</w:t>
@@ -1067,7 +945,6 @@
     </w:p>
     <w:p>
       <w:pPr>
-        <w:spacing w:line="240" w:lineRule="auto"/>
         <w:ind w:firstLine="708"/>
       </w:pPr>
       <w:r>
@@ -1085,7 +962,6 @@
     </w:p>
     <w:p>
       <w:pPr>
-        <w:spacing w:line="240" w:lineRule="auto"/>
         <w:ind w:firstLine="708"/>
       </w:pPr>
       <w:r>
@@ -1103,7 +979,6 @@
     </w:p>
     <w:p>
       <w:pPr>
-        <w:spacing w:line="240" w:lineRule="auto"/>
         <w:ind w:firstLine="708"/>
       </w:pPr>
       <w:r>
@@ -1112,7 +987,6 @@
     </w:p>
     <w:p>
       <w:pPr>
-        <w:spacing w:line="240" w:lineRule="auto"/>
         <w:ind w:firstLine="708"/>
       </w:pPr>
       <w:r>
@@ -1122,7 +996,6 @@
     <w:p>
       <w:pPr>
         <w:pStyle w:val="Heading3"/>
-        <w:spacing w:line="240" w:lineRule="auto"/>
       </w:pPr>
       <w:r>
         <w:t>Standardul DICOM</w:t>
@@ -1130,7 +1003,6 @@
     </w:p>
     <w:p>
       <w:pPr>
-        <w:spacing w:line="240" w:lineRule="auto"/>
         <w:ind w:firstLine="708"/>
       </w:pPr>
       <w:r>
@@ -1148,7 +1020,6 @@
     </w:p>
     <w:p>
       <w:pPr>
-        <w:spacing w:line="240" w:lineRule="auto"/>
         <w:ind w:firstLine="360"/>
       </w:pPr>
       <w:r>
@@ -1161,7 +1032,6 @@
           <w:ilvl w:val="0"/>
           <w:numId w:val="9"/>
         </w:numPr>
-        <w:spacing w:line="240" w:lineRule="auto"/>
       </w:pPr>
       <w:r>
         <w:t>Imagine</w:t>
@@ -1173,7 +1043,6 @@
           <w:ilvl w:val="1"/>
           <w:numId w:val="9"/>
         </w:numPr>
-        <w:spacing w:line="240" w:lineRule="auto"/>
       </w:pPr>
       <w:r>
         <w:t>Datele continute de pixeli</w:t>
@@ -1185,10 +1054,8 @@
           <w:ilvl w:val="1"/>
           <w:numId w:val="9"/>
         </w:numPr>
-        <w:spacing w:line="240" w:lineRule="auto"/>
-      </w:pPr>
-      <w:r>
-        <w:lastRenderedPageBreak/>
+      </w:pPr>
+      <w:r>
         <w:t>Lista de frame-uri</w:t>
       </w:r>
     </w:p>
@@ -1198,7 +1065,6 @@
           <w:ilvl w:val="1"/>
           <w:numId w:val="9"/>
         </w:numPr>
-        <w:spacing w:line="240" w:lineRule="auto"/>
       </w:pPr>
       <w:r>
         <w:t>Inceputul decuparii</w:t>
@@ -1210,7 +1076,6 @@
           <w:ilvl w:val="1"/>
           <w:numId w:val="9"/>
         </w:numPr>
-        <w:spacing w:line="240" w:lineRule="auto"/>
       </w:pPr>
       <w:r>
         <w:t>Sfarsitul decuparii</w:t>
@@ -1222,7 +1087,6 @@
           <w:ilvl w:val="1"/>
           <w:numId w:val="9"/>
         </w:numPr>
-        <w:spacing w:line="240" w:lineRule="auto"/>
       </w:pPr>
       <w:r>
         <w:t>Tipul frame-ului</w:t>
@@ -1234,7 +1098,6 @@
           <w:ilvl w:val="1"/>
           <w:numId w:val="9"/>
         </w:numPr>
-        <w:spacing w:line="240" w:lineRule="auto"/>
       </w:pPr>
       <w:r>
         <w:t>Proprietati volumetrice</w:t>
@@ -1246,7 +1109,6 @@
           <w:ilvl w:val="0"/>
           <w:numId w:val="9"/>
         </w:numPr>
-        <w:spacing w:line="240" w:lineRule="auto"/>
       </w:pPr>
       <w:r>
         <w:t>Pacient</w:t>
@@ -1258,7 +1120,6 @@
           <w:ilvl w:val="1"/>
           <w:numId w:val="9"/>
         </w:numPr>
-        <w:spacing w:line="240" w:lineRule="auto"/>
       </w:pPr>
       <w:r>
         <w:t>Numele pacientului</w:t>
@@ -1270,7 +1131,6 @@
           <w:ilvl w:val="1"/>
           <w:numId w:val="9"/>
         </w:numPr>
-        <w:spacing w:line="240" w:lineRule="auto"/>
       </w:pPr>
       <w:r>
         <w:t>Numarul sau identificator</w:t>
@@ -1282,7 +1142,6 @@
           <w:ilvl w:val="1"/>
           <w:numId w:val="9"/>
         </w:numPr>
-        <w:spacing w:line="240" w:lineRule="auto"/>
       </w:pPr>
       <w:r>
         <w:t>Varsta</w:t>
@@ -1294,7 +1153,6 @@
           <w:ilvl w:val="1"/>
           <w:numId w:val="9"/>
         </w:numPr>
-        <w:spacing w:line="240" w:lineRule="auto"/>
       </w:pPr>
       <w:r>
         <w:t>Grupa sanguina</w:t>
@@ -1306,7 +1164,6 @@
           <w:ilvl w:val="1"/>
           <w:numId w:val="9"/>
         </w:numPr>
-        <w:spacing w:line="240" w:lineRule="auto"/>
       </w:pPr>
       <w:r>
         <w:t>Alergii</w:t>
@@ -1318,7 +1175,6 @@
           <w:ilvl w:val="1"/>
           <w:numId w:val="9"/>
         </w:numPr>
-        <w:spacing w:line="240" w:lineRule="auto"/>
       </w:pPr>
       <w:r>
         <w:t>Grupa etnica</w:t>
@@ -1330,7 +1186,6 @@
           <w:ilvl w:val="1"/>
           <w:numId w:val="9"/>
         </w:numPr>
-        <w:spacing w:line="240" w:lineRule="auto"/>
       </w:pPr>
       <w:r>
         <w:t>Fumator</w:t>
@@ -1342,7 +1197,6 @@
           <w:ilvl w:val="1"/>
           <w:numId w:val="9"/>
         </w:numPr>
-        <w:spacing w:line="240" w:lineRule="auto"/>
       </w:pPr>
       <w:r>
         <w:t>Tipul terapiei</w:t>
@@ -1354,7 +1208,6 @@
           <w:ilvl w:val="0"/>
           <w:numId w:val="9"/>
         </w:numPr>
-        <w:spacing w:line="240" w:lineRule="auto"/>
       </w:pPr>
       <w:r>
         <w:t>Instrumentul folosit</w:t>
@@ -1366,7 +1219,6 @@
           <w:ilvl w:val="1"/>
           <w:numId w:val="9"/>
         </w:numPr>
-        <w:spacing w:line="240" w:lineRule="auto"/>
       </w:pPr>
       <w:r>
         <w:t>Firma producatoare</w:t>
@@ -1378,7 +1230,6 @@
           <w:ilvl w:val="1"/>
           <w:numId w:val="9"/>
         </w:numPr>
-        <w:spacing w:line="240" w:lineRule="auto"/>
       </w:pPr>
       <w:r>
         <w:t>Numarul identificator al aparatului</w:t>
@@ -1390,7 +1241,6 @@
           <w:ilvl w:val="1"/>
           <w:numId w:val="9"/>
         </w:numPr>
-        <w:spacing w:line="240" w:lineRule="auto"/>
       </w:pPr>
       <w:r>
         <w:t>Modalitatea efectuarii imaginii</w:t>
@@ -1402,7 +1252,6 @@
           <w:ilvl w:val="1"/>
           <w:numId w:val="9"/>
         </w:numPr>
-        <w:spacing w:line="240" w:lineRule="auto"/>
       </w:pPr>
       <w:r>
         <w:t>Numele institutului</w:t>
@@ -1414,7 +1263,6 @@
           <w:ilvl w:val="1"/>
           <w:numId w:val="9"/>
         </w:numPr>
-        <w:spacing w:line="240" w:lineRule="auto"/>
       </w:pPr>
       <w:r>
         <w:t>Adresa institutului</w:t>
@@ -1422,7 +1270,6 @@
     </w:p>
     <w:p>
       <w:pPr>
-        <w:spacing w:line="240" w:lineRule="auto"/>
         <w:ind w:firstLine="708"/>
       </w:pPr>
       <w:r>
@@ -1431,7 +1278,6 @@
     </w:p>
     <w:p>
       <w:pPr>
-        <w:spacing w:line="240" w:lineRule="auto"/>
         <w:ind w:firstLine="708"/>
       </w:pPr>
       <w:r>
@@ -1440,7 +1286,6 @@
     </w:p>
     <w:p>
       <w:pPr>
-        <w:spacing w:line="240" w:lineRule="auto"/>
         <w:ind w:firstLine="708"/>
       </w:pPr>
       <w:r>
@@ -1449,7 +1294,6 @@
     </w:p>
     <w:p>
       <w:pPr>
-        <w:spacing w:line="240" w:lineRule="auto"/>
         <w:ind w:firstLine="360"/>
       </w:pPr>
       <w:r>
@@ -1459,17 +1303,12 @@
     <w:p>
       <w:pPr>
         <w:pStyle w:val="Heading3"/>
-        <w:spacing w:line="240" w:lineRule="auto"/>
-      </w:pPr>
-      <w:r>
-        <w:lastRenderedPageBreak/>
+      </w:pPr>
+      <w:r>
         <w:t>Fuziunea imaginilor</w:t>
       </w:r>
     </w:p>
     <w:p>
-      <w:pPr>
-        <w:spacing w:line="240" w:lineRule="auto"/>
-      </w:pPr>
       <w:r>
         <w:tab/>
         <w:t xml:space="preserve">In articolul </w:t>
@@ -1485,9 +1324,6 @@
       </w:r>
     </w:p>
     <w:p>
-      <w:pPr>
-        <w:spacing w:line="240" w:lineRule="auto"/>
-      </w:pPr>
       <w:r>
         <w:tab/>
         <w:t xml:space="preserve">In medicina </w:t>
@@ -1505,25 +1341,18 @@
     <w:p>
       <w:pPr>
         <w:pStyle w:val="Heading2"/>
-        <w:spacing w:line="240" w:lineRule="auto"/>
       </w:pPr>
       <w:r>
         <w:t>Aplicatii similare</w:t>
       </w:r>
     </w:p>
     <w:p>
-      <w:pPr>
-        <w:spacing w:line="240" w:lineRule="auto"/>
-      </w:pPr>
       <w:r>
         <w:tab/>
         <w:t>Aplicatii prin care se poate efectua fuziunea imaginilor medicale:</w:t>
       </w:r>
     </w:p>
     <w:p>
-      <w:pPr>
-        <w:spacing w:line="240" w:lineRule="auto"/>
-      </w:pPr>
       <w:r>
         <w:tab/>
         <w:t xml:space="preserve">Mirada Medical XD3 </w:t>
@@ -1539,9 +1368,6 @@
       </w:r>
     </w:p>
     <w:p>
-      <w:pPr>
-        <w:spacing w:line="240" w:lineRule="auto"/>
-      </w:pPr>
       <w:r>
         <w:tab/>
         <w:t xml:space="preserve">Velocity Medical </w:t>
@@ -1557,9 +1383,6 @@
       </w:r>
     </w:p>
     <w:p>
-      <w:pPr>
-        <w:spacing w:line="240" w:lineRule="auto"/>
-      </w:pPr>
       <w:r>
         <w:tab/>
         <w:t xml:space="preserve">Keosys Imagys-Cloud Services </w:t>
@@ -1577,16 +1400,12 @@
     <w:p>
       <w:pPr>
         <w:pStyle w:val="Heading2"/>
-        <w:spacing w:line="240" w:lineRule="auto"/>
       </w:pPr>
       <w:r>
         <w:t>Framework-uri folosite</w:t>
       </w:r>
     </w:p>
     <w:p>
-      <w:pPr>
-        <w:spacing w:line="240" w:lineRule="auto"/>
-      </w:pPr>
       <w:r>
         <w:tab/>
         <w:t>In cele ce urmeaza, se prezinta lista framework-urilor dintre posibilitatile care s-au studiat, si care s-au dovedit cele mai potrivite pentru acest proiect.</w:t>
@@ -1595,7 +1414,6 @@
     <w:p>
       <w:pPr>
         <w:pStyle w:val="Heading3"/>
-        <w:spacing w:line="240" w:lineRule="auto"/>
       </w:pPr>
       <w:r>
         <w:t>ImageJ</w:t>
@@ -1603,7 +1421,6 @@
     </w:p>
     <w:p>
       <w:pPr>
-        <w:spacing w:line="240" w:lineRule="auto"/>
         <w:rPr>
           <w:rFonts w:cs="Times New Roman"/>
         </w:rPr>
@@ -1657,7 +1474,6 @@
     </w:p>
     <w:p>
       <w:pPr>
-        <w:spacing w:line="240" w:lineRule="auto"/>
         <w:rPr>
           <w:rFonts w:cs="Times New Roman"/>
         </w:rPr>
@@ -1672,7 +1488,6 @@
     </w:p>
     <w:p>
       <w:pPr>
-        <w:spacing w:line="240" w:lineRule="auto"/>
         <w:ind w:firstLine="360"/>
         <w:rPr>
           <w:rFonts w:cs="Times New Roman"/>
@@ -1688,17 +1503,12 @@
     <w:p>
       <w:pPr>
         <w:pStyle w:val="Heading3"/>
-        <w:spacing w:line="240" w:lineRule="auto"/>
-      </w:pPr>
-      <w:r>
-        <w:lastRenderedPageBreak/>
+      </w:pPr>
+      <w:r>
         <w:t>JExcel API</w:t>
       </w:r>
     </w:p>
     <w:p>
-      <w:pPr>
-        <w:spacing w:line="240" w:lineRule="auto"/>
-      </w:pPr>
       <w:r>
         <w:tab/>
         <w:t xml:space="preserve">Acesta este un modul Java integrabil </w:t>
@@ -1716,16 +1526,12 @@
     <w:p>
       <w:pPr>
         <w:pStyle w:val="Heading3"/>
-        <w:spacing w:line="240" w:lineRule="auto"/>
       </w:pPr>
       <w:r>
         <w:t>JUnit</w:t>
       </w:r>
     </w:p>
     <w:p>
-      <w:pPr>
-        <w:spacing w:line="240" w:lineRule="auto"/>
-      </w:pPr>
       <w:r>
         <w:tab/>
         <w:t xml:space="preserve">Pentru a asigura calitatea si functionarea corecta a sistemului, se recomanda a folosi teste de unitate pentru verificarea raspunsului modulelor aplicatiei la diferite date de intrare si in diferite conditii. JUnit, </w:t>
@@ -1752,16 +1558,12 @@
     <w:p>
       <w:pPr>
         <w:pStyle w:val="Heading3"/>
-        <w:spacing w:line="240" w:lineRule="auto"/>
       </w:pPr>
       <w:r>
         <w:t>Maven</w:t>
       </w:r>
     </w:p>
     <w:p>
-      <w:pPr>
-        <w:spacing w:line="240" w:lineRule="auto"/>
-      </w:pPr>
       <w:r>
         <w:tab/>
         <w:t xml:space="preserve">Maven </w:t>
@@ -1777,9 +1579,6 @@
       </w:r>
     </w:p>
     <w:p>
-      <w:pPr>
-        <w:spacing w:line="240" w:lineRule="auto"/>
-      </w:pPr>
       <w:r>
         <w:tab/>
         <w:t>In cazul nostru, modulele ImageJ, JExcel API si JUnit vor fi declarate si descarcate folosind Maven, iar testele vor fi automatizate tot din script-ul scris in „pom.xml”. Asta ofera o independenta a proiectului fata de editorul de cod pe care-l folosim, procesul de build avand comportament identic pe orice platforma si editor.</w:t>
@@ -1788,16 +1587,12 @@
     <w:p>
       <w:pPr>
         <w:pStyle w:val="Heading2"/>
-        <w:spacing w:line="240" w:lineRule="auto"/>
       </w:pPr>
       <w:r>
         <w:t>Concluzie</w:t>
       </w:r>
     </w:p>
     <w:p>
-      <w:pPr>
-        <w:spacing w:line="240" w:lineRule="auto"/>
-      </w:pPr>
       <w:r>
         <w:tab/>
         <w:t xml:space="preserve">Studiind aceste tehnologii stiintifice si tehnice, aplicatia software va beneficia aplicandu-le in cadrul ei. Probabil se va pune intrebarea, de ce s-a ales limbajul Java pentru construirea aplicatiei, si nu limbajul C sau C++, care s-au dovedit a fi superioare din punctul de vedere a vitezei de procesare in general, si mai ales in cazul procesarii imaginilor. </w:t>
@@ -1805,7 +1600,6 @@
     </w:p>
     <w:p>
       <w:pPr>
-        <w:spacing w:line="240" w:lineRule="auto"/>
         <w:ind w:firstLine="360"/>
       </w:pPr>
       <w:r>
@@ -1814,7 +1608,6 @@
     </w:p>
     <w:p>
       <w:pPr>
-        <w:spacing w:line="240" w:lineRule="auto"/>
         <w:ind w:firstLine="360"/>
       </w:pPr>
       <w:r>
@@ -1823,11 +1616,9 @@
     </w:p>
     <w:p>
       <w:pPr>
-        <w:spacing w:line="240" w:lineRule="auto"/>
         <w:ind w:firstLine="360"/>
       </w:pPr>
       <w:r>
-        <w:lastRenderedPageBreak/>
         <w:t>Un alt aspect, la fel relativ important, este experienta deja dobandita in cadrul facultatii, in limbajul Java. Prin acest mod, dezvoltarea efectiva aplicatiei a rezultat intr-un ritm mai productiv de scriere a codului, pe care s-au aplicat si practicile cele mai bune invatate la cursuri si la laboratoare. La fel, integrarea si folosirea framework-urilor alese a fost mai facila, tot din cauza experientei dobandite deja la numeroase proiecte in Java.</w:t>
       </w:r>
     </w:p>
@@ -1838,7 +1629,6 @@
           <w:ilvl w:val="0"/>
           <w:numId w:val="8"/>
         </w:numPr>
-        <w:spacing w:line="240" w:lineRule="auto"/>
         <w:rPr>
           <w:rStyle w:val="Hyperlink"/>
         </w:rPr>
@@ -1859,7 +1649,6 @@
           <w:ilvl w:val="0"/>
           <w:numId w:val="8"/>
         </w:numPr>
-        <w:spacing w:line="240" w:lineRule="auto"/>
         <w:rPr>
           <w:rStyle w:val="Hyperlink"/>
         </w:rPr>
@@ -1880,7 +1669,6 @@
           <w:ilvl w:val="0"/>
           <w:numId w:val="8"/>
         </w:numPr>
-        <w:spacing w:line="240" w:lineRule="auto"/>
       </w:pPr>
       <w:hyperlink r:id="rId12" w:history="1">
         <w:r>
@@ -1898,7 +1686,6 @@
           <w:ilvl w:val="0"/>
           <w:numId w:val="8"/>
         </w:numPr>
-        <w:spacing w:line="240" w:lineRule="auto"/>
       </w:pPr>
       <w:hyperlink r:id="rId13" w:history="1">
         <w:r>
@@ -1916,7 +1703,6 @@
           <w:ilvl w:val="0"/>
           <w:numId w:val="8"/>
         </w:numPr>
-        <w:spacing w:line="240" w:lineRule="auto"/>
       </w:pPr>
       <w:hyperlink r:id="rId14" w:history="1">
         <w:r>
@@ -1934,7 +1720,6 @@
           <w:ilvl w:val="0"/>
           <w:numId w:val="8"/>
         </w:numPr>
-        <w:spacing w:line="240" w:lineRule="auto"/>
       </w:pPr>
       <w:r>
         <w:t xml:space="preserve">Danescu – PI - </w:t>
@@ -1962,7 +1747,6 @@
           <w:ilvl w:val="0"/>
           <w:numId w:val="8"/>
         </w:numPr>
-        <w:spacing w:line="240" w:lineRule="auto"/>
       </w:pPr>
       <w:r>
         <w:t xml:space="preserve">Danescu – PI - </w:t>
@@ -1986,7 +1770,6 @@
           <w:ilvl w:val="0"/>
           <w:numId w:val="8"/>
         </w:numPr>
-        <w:spacing w:line="240" w:lineRule="auto"/>
       </w:pPr>
       <w:r>
         <w:t>Salomie TP – L10 – Design Patterns</w:t>
@@ -1999,7 +1782,6 @@
           <w:ilvl w:val="0"/>
           <w:numId w:val="8"/>
         </w:numPr>
-        <w:spacing w:line="240" w:lineRule="auto"/>
       </w:pPr>
       <w:r>
         <w:t>I Muntean – DISI – Curs 2 – Tehnici si sabloane de testare</w:t>
@@ -2012,7 +1794,6 @@
           <w:ilvl w:val="0"/>
           <w:numId w:val="8"/>
         </w:numPr>
-        <w:spacing w:line="240" w:lineRule="auto"/>
       </w:pPr>
       <w:r>
         <w:t xml:space="preserve">ImageJ - </w:t>
@@ -2030,9 +1811,6 @@
       </w:r>
     </w:p>
     <w:p>
-      <w:pPr>
-        <w:spacing w:line="240" w:lineRule="auto"/>
-      </w:pPr>
       <w:r>
         <w:br w:type="page"/>
       </w:r>
@@ -2040,17 +1818,14 @@
     <w:p>
       <w:pPr>
         <w:pStyle w:val="Heading1"/>
-        <w:spacing w:line="240" w:lineRule="auto"/>
-      </w:pPr>
-      <w:r>
-        <w:lastRenderedPageBreak/>
+      </w:pPr>
+      <w:r>
         <w:t>Analiza si Fundamentare Teoretica</w:t>
       </w:r>
     </w:p>
     <w:p>
       <w:pPr>
         <w:pStyle w:val="Heading2"/>
-        <w:spacing w:line="240" w:lineRule="auto"/>
       </w:pPr>
       <w:r>
         <w:t>Flux general</w:t>
@@ -2058,7 +1833,6 @@
     </w:p>
     <w:p>
       <w:pPr>
-        <w:spacing w:line="240" w:lineRule="auto"/>
         <w:ind w:firstLine="360"/>
       </w:pPr>
       <w:r>
@@ -2072,7 +1846,6 @@
           <w:ilvl w:val="0"/>
           <w:numId w:val="10"/>
         </w:numPr>
-        <w:spacing w:line="240" w:lineRule="auto"/>
       </w:pPr>
       <w:r>
         <w:t>Citirea imaginilor DICOM</w:t>
@@ -2085,7 +1858,6 @@
           <w:ilvl w:val="0"/>
           <w:numId w:val="10"/>
         </w:numPr>
-        <w:spacing w:line="240" w:lineRule="auto"/>
       </w:pPr>
       <w:r>
         <w:t>Fuziunea imaginilor</w:t>
@@ -2098,7 +1870,6 @@
           <w:ilvl w:val="0"/>
           <w:numId w:val="10"/>
         </w:numPr>
-        <w:spacing w:line="240" w:lineRule="auto"/>
       </w:pPr>
       <w:r>
         <w:t>Postprocesare</w:t>
@@ -2111,16 +1882,12 @@
           <w:ilvl w:val="0"/>
           <w:numId w:val="10"/>
         </w:numPr>
-        <w:spacing w:line="240" w:lineRule="auto"/>
       </w:pPr>
       <w:r>
         <w:t>Afisare rezultat</w:t>
       </w:r>
     </w:p>
     <w:p>
-      <w:pPr>
-        <w:spacing w:line="240" w:lineRule="auto"/>
-      </w:pPr>
       <w:r>
         <w:rPr>
           <w:noProof/>
@@ -2171,7 +1938,6 @@
     </w:p>
     <w:p>
       <w:pPr>
-        <w:spacing w:line="240" w:lineRule="auto"/>
         <w:ind w:firstLine="360"/>
       </w:pPr>
       <w:r>
@@ -2185,7 +1951,6 @@
           <w:ilvl w:val="0"/>
           <w:numId w:val="11"/>
         </w:numPr>
-        <w:spacing w:line="240" w:lineRule="auto"/>
       </w:pPr>
       <w:r>
         <w:t>Incarcare imagini de test</w:t>
@@ -2198,7 +1963,6 @@
           <w:ilvl w:val="0"/>
           <w:numId w:val="11"/>
         </w:numPr>
-        <w:spacing w:line="240" w:lineRule="auto"/>
       </w:pPr>
       <w:r>
         <w:t xml:space="preserve">Adaugarea </w:t>
@@ -2217,7 +1981,6 @@
           <w:ilvl w:val="0"/>
           <w:numId w:val="11"/>
         </w:numPr>
-        <w:spacing w:line="240" w:lineRule="auto"/>
       </w:pPr>
       <w:r>
         <w:t>Calcularea metricilor de calitate</w:t>
@@ -2230,7 +1993,6 @@
           <w:ilvl w:val="0"/>
           <w:numId w:val="11"/>
         </w:numPr>
-        <w:spacing w:line="240" w:lineRule="auto"/>
       </w:pPr>
       <w:r>
         <w:t>Formatarea si s</w:t>
@@ -2240,9 +2002,6 @@
       </w:r>
     </w:p>
     <w:p>
-      <w:pPr>
-        <w:spacing w:line="240" w:lineRule="auto"/>
-      </w:pPr>
       <w:r>
         <w:rPr>
           <w:noProof/>
@@ -2292,9 +2051,6 @@
       </w:r>
     </w:p>
     <w:p>
-      <w:pPr>
-        <w:spacing w:line="240" w:lineRule="auto"/>
-      </w:pPr>
       <w:r>
         <w:tab/>
         <w:t>Ambele procese folosesc acelasi modul de algoritmi si metode de postprocesare. La fiecare proces, se pot alege algoritmii exacti ce vor fi folositi.</w:t>
@@ -2303,16 +2059,15 @@
     <w:p>
       <w:pPr>
         <w:pStyle w:val="Heading2"/>
-        <w:spacing w:line="240" w:lineRule="auto"/>
-      </w:pPr>
-      <w:r>
+      </w:pPr>
+      <w:r>
+        <w:lastRenderedPageBreak/>
         <w:t>Date de intrare si iesire</w:t>
       </w:r>
     </w:p>
     <w:p>
       <w:pPr>
         <w:pStyle w:val="Heading3"/>
-        <w:spacing w:line="240" w:lineRule="auto"/>
       </w:pPr>
       <w:r>
         <w:t>DICOM</w:t>
@@ -2320,7 +2075,6 @@
     </w:p>
     <w:p>
       <w:pPr>
-        <w:spacing w:line="240" w:lineRule="auto"/>
         <w:ind w:firstLine="708"/>
       </w:pPr>
       <w:r>
@@ -2329,7 +2083,6 @@
     </w:p>
     <w:p>
       <w:pPr>
-        <w:spacing w:line="240" w:lineRule="auto"/>
         <w:ind w:firstLine="708"/>
       </w:pPr>
       <w:r>
@@ -2348,16 +2101,11 @@
         <w:t>spre</w:t>
       </w:r>
       <w:r>
-        <w:t xml:space="preserve"> imagine. Antetul este compus dintr-un preambul de 128 de octeti urmat de un prefix DICOM de 4 bytes. Prefixul este compus din caracterele `D`, `I`, `C`, `M`, codate ca litere mari din ISO 8859 G0 Character Repertoire. Nu </w:t>
-      </w:r>
-      <w:r>
-        <w:lastRenderedPageBreak/>
-        <w:t>exista constrangerea ca preambulul sa fie structurat intr-un anumit fel, este gandit doar pentru a facilita accesul la informatiile continute de fisier.</w:t>
-      </w:r>
-    </w:p>
-    <w:p>
-      <w:pPr>
-        <w:spacing w:line="240" w:lineRule="auto"/>
+        <w:t xml:space="preserve"> imagine. Antetul este compus dintr-un preambul de 128 de octeti urmat de un prefix DICOM de 4 bytes. Prefixul este compus din caracterele `D`, `I`, `C`, `M`, codate ca litere mari din ISO 8859 G0 Character Repertoire. Nu exista constrangerea ca preambulul sa fie structurat intr-un anumit fel, este gandit doar pentru a facilita accesul la informatiile continute de fisier.</w:t>
+      </w:r>
+    </w:p>
+    <w:p>
+      <w:pPr>
         <w:ind w:firstLine="708"/>
       </w:pPr>
       <w:r>
@@ -2366,27 +2114,24 @@
     </w:p>
     <w:p>
       <w:pPr>
-        <w:spacing w:line="240" w:lineRule="auto"/>
+        <w:keepNext/>
         <w:ind w:firstLine="708"/>
+        <w:jc w:val="center"/>
       </w:pPr>
       <w:r>
         <w:t>Un element de date este conținutul unui set de date. Este identificat unic printr-o eticheta, este ordonat crescator dupa aceasta eticheta si poate fi prezent maxim o data intr-un set de date. Sunt doua tipuri de elemente de date: standard si privat. Elementele standard au numarul de grup un numar par, iar elementele private numar impar.</w:t>
       </w:r>
-    </w:p>
-    <w:p>
-      <w:pPr>
-        <w:spacing w:line="240" w:lineRule="auto"/>
-      </w:pPr>
+      <w:bookmarkStart w:id="0" w:name="_GoBack"/>
       <w:r>
         <w:rPr>
           <w:noProof/>
           <w:lang w:eastAsia="ro-RO"/>
         </w:rPr>
         <w:drawing>
-          <wp:inline distT="0" distB="0" distL="0" distR="0" wp14:anchorId="134BFD87" wp14:editId="6549EC32">
-            <wp:extent cx="5731510" cy="2280285"/>
-            <wp:effectExtent l="0" t="0" r="2540" b="5715"/>
-            <wp:docPr id="6" name="Picture 6"/>
+          <wp:inline distT="0" distB="0" distL="0" distR="0" wp14:anchorId="3D2F3CE0" wp14:editId="583F333E">
+            <wp:extent cx="5731510" cy="1438910"/>
+            <wp:effectExtent l="0" t="0" r="2540" b="8890"/>
+            <wp:docPr id="19" name="Picture 19"/>
             <wp:cNvGraphicFramePr>
               <a:graphicFrameLocks xmlns:a="http://schemas.openxmlformats.org/drawingml/2006/main" noChangeAspect="1"/>
             </wp:cNvGraphicFramePr>
@@ -2394,7 +2139,7 @@
               <a:graphicData uri="http://schemas.openxmlformats.org/drawingml/2006/picture">
                 <pic:pic xmlns:pic="http://schemas.openxmlformats.org/drawingml/2006/picture">
                   <pic:nvPicPr>
-                    <pic:cNvPr id="6" name="dicom_scructure.png"/>
+                    <pic:cNvPr id="19" name="dicom_scructure.png"/>
                     <pic:cNvPicPr/>
                   </pic:nvPicPr>
                   <pic:blipFill>
@@ -2412,7 +2157,7 @@
                   <pic:spPr>
                     <a:xfrm>
                       <a:off x="0" y="0"/>
-                      <a:ext cx="5731510" cy="2280285"/>
+                      <a:ext cx="5731510" cy="1438910"/>
                     </a:xfrm>
                     <a:prstGeom prst="rect">
                       <a:avLst/>
@@ -2427,26 +2172,51 @@
     </w:p>
     <w:p>
       <w:pPr>
+        <w:pStyle w:val="Caption"/>
+        <w:jc w:val="center"/>
+      </w:pPr>
+      <w:r>
+        <w:t xml:space="preserve">Figură </w:t>
+      </w:r>
+      <w:fldSimple w:instr=" STYLEREF 1 \s ">
+        <w:r>
+          <w:rPr>
+            <w:noProof/>
+          </w:rPr>
+          <w:t>4</w:t>
+        </w:r>
+      </w:fldSimple>
+      <w:r>
+        <w:t>.</w:t>
+      </w:r>
+      <w:fldSimple w:instr=" SEQ Figură \* ARABIC \s 1 ">
+        <w:r>
+          <w:rPr>
+            <w:noProof/>
+          </w:rPr>
+          <w:t>1</w:t>
+        </w:r>
+      </w:fldSimple>
+      <w:r>
+        <w:t xml:space="preserve"> Structura fisierului DICOM</w:t>
+      </w:r>
+    </w:p>
+    <w:bookmarkEnd w:id="0"/>
+    <w:p>
+      <w:pPr>
         <w:pStyle w:val="Heading3"/>
-        <w:spacing w:line="240" w:lineRule="auto"/>
       </w:pPr>
       <w:r>
         <w:t>JPEG</w:t>
       </w:r>
     </w:p>
     <w:p>
-      <w:pPr>
-        <w:spacing w:line="240" w:lineRule="auto"/>
-      </w:pPr>
       <w:r>
         <w:tab/>
         <w:t>Rezultatul procesului de fuziune va fi o imagine de format obisnuit, in prima faza afisata pe interfata grafica, si apoi putand fi salvata in format JPEG (.jpg).</w:t>
       </w:r>
     </w:p>
     <w:p>
-      <w:pPr>
-        <w:spacing w:line="240" w:lineRule="auto"/>
-      </w:pPr>
       <w:r>
         <w:tab/>
         <w:t xml:space="preserve">In cursul </w:t>
@@ -2462,9 +2232,6 @@
       </w:r>
     </w:p>
     <w:p>
-      <w:pPr>
-        <w:spacing w:line="240" w:lineRule="auto"/>
-      </w:pPr>
       <w:r>
         <w:tab/>
         <w:t>Acest format de imagine va fi si intrarea la procesul de masurarea calitatii. Se foloseste JPEG in acest modul din cauza faptului sa se ofere mai multe libertate utilizatorului, in cazul in care acesta doreste sa experimenteze cu diferite set-uri de imagini de intrare, in scopul sa vada comportamentul algoritmilor de fuziune. Formatul DICOM fiind relativ greu de modificat fara software specific, s-a ales formatul JPEG care este usor de manipulat cu orice aplicatia de editare a imaginilor.</w:t>
@@ -2473,15 +2240,14 @@
     <w:p>
       <w:pPr>
         <w:pStyle w:val="Heading3"/>
-        <w:spacing w:line="240" w:lineRule="auto"/>
-      </w:pPr>
-      <w:r>
+      </w:pPr>
+      <w:r>
+        <w:lastRenderedPageBreak/>
         <w:t>Text</w:t>
       </w:r>
     </w:p>
     <w:p>
       <w:pPr>
-        <w:spacing w:line="240" w:lineRule="auto"/>
         <w:ind w:firstLine="708"/>
       </w:pPr>
       <w:r>
@@ -2491,17 +2257,12 @@
     <w:p>
       <w:pPr>
         <w:pStyle w:val="Heading3"/>
-        <w:spacing w:line="240" w:lineRule="auto"/>
-      </w:pPr>
-      <w:r>
-        <w:lastRenderedPageBreak/>
+      </w:pPr>
+      <w:r>
         <w:t>Excel</w:t>
       </w:r>
     </w:p>
     <w:p>
-      <w:pPr>
-        <w:spacing w:line="240" w:lineRule="auto"/>
-      </w:pPr>
       <w:r>
         <w:tab/>
         <w:t>Cea de-a doua iesire a masurarii calitatii este un fisier Excel, cu extensia .xls. In acesta se poate introduce informatia culeasa intr-o structura logica, curata si mai ales sortabila dupa diferite coloane. Acesta, la fel este independenta de platforma, insa trebuie deschis cu software special, cum ar fi Microsoft Excel pentru Windows, Libre Office Calc pentru Ubuntu/Linux si Office Web Apps pentru MacOS.</w:t>
@@ -2510,7 +2271,6 @@
     <w:p>
       <w:pPr>
         <w:pStyle w:val="Heading2"/>
-        <w:spacing w:line="240" w:lineRule="auto"/>
       </w:pPr>
       <w:r>
         <w:t>Algoritmi</w:t>
@@ -2518,7 +2278,6 @@
     </w:p>
     <w:p>
       <w:pPr>
-        <w:spacing w:line="240" w:lineRule="auto"/>
         <w:ind w:firstLine="360"/>
       </w:pPr>
       <w:r>
@@ -2532,7 +2291,6 @@
           <w:ilvl w:val="0"/>
           <w:numId w:val="12"/>
         </w:numPr>
-        <w:spacing w:line="240" w:lineRule="auto"/>
       </w:pPr>
       <w:r>
         <w:t>Transformata Discreta Haar Wavelet</w:t>
@@ -2545,7 +2303,6 @@
           <w:ilvl w:val="0"/>
           <w:numId w:val="12"/>
         </w:numPr>
-        <w:spacing w:line="240" w:lineRule="auto"/>
       </w:pPr>
       <w:r>
         <w:t>Piramida Laplaciana</w:t>
@@ -2558,7 +2315,6 @@
           <w:ilvl w:val="0"/>
           <w:numId w:val="12"/>
         </w:numPr>
-        <w:spacing w:line="240" w:lineRule="auto"/>
       </w:pPr>
       <w:r>
         <w:t>Metode aritmetice</w:t>
@@ -2571,7 +2327,6 @@
           <w:ilvl w:val="1"/>
           <w:numId w:val="12"/>
         </w:numPr>
-        <w:spacing w:line="240" w:lineRule="auto"/>
       </w:pPr>
       <w:r>
         <w:t>Valoarea minima</w:t>
@@ -2584,7 +2339,6 @@
           <w:ilvl w:val="1"/>
           <w:numId w:val="12"/>
         </w:numPr>
-        <w:spacing w:line="240" w:lineRule="auto"/>
       </w:pPr>
       <w:r>
         <w:t>Valoara maxima</w:t>
@@ -2597,7 +2351,6 @@
           <w:ilvl w:val="1"/>
           <w:numId w:val="12"/>
         </w:numPr>
-        <w:spacing w:line="240" w:lineRule="auto"/>
       </w:pPr>
       <w:r>
         <w:t>Valoarea medie</w:t>
@@ -2606,7 +2359,6 @@
     <w:p>
       <w:pPr>
         <w:pStyle w:val="Heading3"/>
-        <w:spacing w:line="240" w:lineRule="auto"/>
       </w:pPr>
       <w:r>
         <w:t>Transformata Discreta Haar Wavelet</w:t>
@@ -2615,7 +2367,6 @@
     <w:p>
       <w:pPr>
         <w:pStyle w:val="Heading4"/>
-        <w:spacing w:line="240" w:lineRule="auto"/>
       </w:pPr>
       <w:r>
         <w:t>Transformata Wavelet Discreta</w:t>
@@ -2623,7 +2374,6 @@
     </w:p>
     <w:p>
       <w:pPr>
-        <w:spacing w:line="240" w:lineRule="auto"/>
         <w:ind w:firstLine="708"/>
       </w:pPr>
       <w:r>
@@ -2632,7 +2382,6 @@
     </w:p>
     <w:p>
       <w:pPr>
-        <w:spacing w:line="240" w:lineRule="auto"/>
         <w:ind w:firstLine="708"/>
       </w:pPr>
       <w:r>
@@ -2641,7 +2390,6 @@
     </w:p>
     <w:p>
       <w:pPr>
-        <w:spacing w:line="240" w:lineRule="auto"/>
         <w:ind w:firstLine="708"/>
       </w:pPr>
       <w:r>
@@ -2651,44 +2399,32 @@
     <w:p>
       <w:pPr>
         <w:pStyle w:val="Heading4"/>
-        <w:spacing w:line="240" w:lineRule="auto"/>
-      </w:pPr>
-      <w:r>
+      </w:pPr>
+      <w:r>
+        <w:lastRenderedPageBreak/>
         <w:t>Transformata Haar Wavelet</w:t>
       </w:r>
     </w:p>
     <w:p>
       <w:pPr>
-        <w:spacing w:line="240" w:lineRule="auto"/>
         <w:ind w:firstLine="708"/>
       </w:pPr>
       <w:r>
-        <w:t xml:space="preserve">Aceasta transformare este o implementare a transformatei Wavelet discrete. A fost propus de către Alfréd Haar in 1909, este cea mai simpla implementare a wavelet-urilor. Dezavantajul este ca transformata nu e una continua, deci nu este diferențiabilă (nu are </w:t>
-      </w:r>
-      <w:r>
-        <w:lastRenderedPageBreak/>
-        <w:t xml:space="preserve">derivate in oricare punct al domeniului). Aceasta proprietate poate servi si in avantajul procesării, la analiza semnalelor cu o tranziție brusca . </w:t>
-      </w:r>
-    </w:p>
-    <w:p>
-      <w:pPr>
-        <w:spacing w:line="240" w:lineRule="auto"/>
-      </w:pPr>
+        <w:t xml:space="preserve">Aceasta transformare este o implementare a transformatei Wavelet discrete. A fost propus de către Alfréd Haar in 1909, este cea mai simpla implementare a wavelet-urilor. Dezavantajul este ca transformata nu e una continua, deci nu este diferențiabilă (nu are derivate in oricare punct al domeniului). Aceasta proprietate poate servi si in avantajul procesării, la analiza semnalelor cu o tranziție brusca . </w:t>
+      </w:r>
+    </w:p>
+    <w:p>
       <w:r>
         <w:t>Transformata Haar poate fi descrisa utilizând următoarele doua funcții:</w:t>
       </w:r>
     </w:p>
     <w:p>
-      <w:pPr>
-        <w:spacing w:line="240" w:lineRule="auto"/>
-      </w:pPr>
       <w:r>
         <w:t>Funcția wavelet ψ(t):</w:t>
       </w:r>
     </w:p>
     <w:p>
       <w:pPr>
-        <w:spacing w:line="240" w:lineRule="auto"/>
         <w:rPr>
           <w:rFonts w:eastAsiaTheme="minorEastAsia" w:cs="Times New Roman"/>
         </w:rPr>
@@ -2809,16 +2545,12 @@
       </m:oMathPara>
     </w:p>
     <w:p>
-      <w:pPr>
-        <w:spacing w:line="240" w:lineRule="auto"/>
-      </w:pPr>
       <w:r>
         <w:t>Funcția de scalare ϕ(t):</w:t>
       </w:r>
     </w:p>
     <w:p>
       <w:pPr>
-        <w:spacing w:line="240" w:lineRule="auto"/>
         <w:rPr>
           <w:rFonts w:eastAsiaTheme="minorEastAsia" w:cs="Times New Roman"/>
         </w:rPr>
@@ -2899,9 +2631,6 @@
       </m:oMathPara>
     </w:p>
     <w:p>
-      <w:pPr>
-        <w:spacing w:line="240" w:lineRule="auto"/>
-      </w:pPr>
       <w:r>
         <w:t>Unde t reprezintă componenta temporala.</w:t>
       </w:r>
@@ -2909,7 +2638,6 @@
     <w:p>
       <w:pPr>
         <w:pStyle w:val="Heading4"/>
-        <w:spacing w:line="240" w:lineRule="auto"/>
       </w:pPr>
       <w:r>
         <w:t>Implementare</w:t>
@@ -2917,7 +2645,6 @@
     </w:p>
     <w:p>
       <w:pPr>
-        <w:spacing w:line="240" w:lineRule="auto"/>
         <w:ind w:firstLine="708"/>
       </w:pPr>
       <w:r>
@@ -2927,7 +2654,6 @@
     <w:p>
       <w:pPr>
         <w:keepNext/>
-        <w:spacing w:line="240" w:lineRule="auto"/>
         <w:jc w:val="center"/>
       </w:pPr>
       <w:r>
@@ -2986,45 +2712,25 @@
       <w:r>
         <w:t xml:space="preserve">Figură </w:t>
       </w:r>
-      <w:r>
-        <w:fldChar w:fldCharType="begin"/>
-      </w:r>
-      <w:r>
-        <w:instrText xml:space="preserve"> STYLEREF 1 \s </w:instrText>
-      </w:r>
-      <w:r>
-        <w:fldChar w:fldCharType="separate"/>
-      </w:r>
-      <w:r>
-        <w:rPr>
-          <w:noProof/>
-        </w:rPr>
-        <w:t>4</w:t>
-      </w:r>
-      <w:r>
-        <w:fldChar w:fldCharType="end"/>
-      </w:r>
+      <w:fldSimple w:instr=" STYLEREF 1 \s ">
+        <w:r>
+          <w:rPr>
+            <w:noProof/>
+          </w:rPr>
+          <w:t>4</w:t>
+        </w:r>
+      </w:fldSimple>
       <w:r>
         <w:t>.</w:t>
       </w:r>
-      <w:r>
-        <w:fldChar w:fldCharType="begin"/>
-      </w:r>
-      <w:r>
-        <w:instrText xml:space="preserve"> SEQ Figură \* ARABIC \s 1 </w:instrText>
-      </w:r>
-      <w:r>
-        <w:fldChar w:fldCharType="separate"/>
-      </w:r>
-      <w:r>
-        <w:rPr>
-          <w:noProof/>
-        </w:rPr>
-        <w:t>1</w:t>
-      </w:r>
-      <w:r>
-        <w:fldChar w:fldCharType="end"/>
-      </w:r>
+      <w:fldSimple w:instr=" SEQ Figură \* ARABIC \s 1 ">
+        <w:r>
+          <w:rPr>
+            <w:noProof/>
+          </w:rPr>
+          <w:t>2</w:t>
+        </w:r>
+      </w:fldSimple>
       <w:r>
         <w:rPr>
           <w:rStyle w:val="EndnoteReference"/>
@@ -3037,7 +2743,6 @@
     </w:p>
     <w:p>
       <w:pPr>
-        <w:spacing w:line="240" w:lineRule="auto"/>
         <w:ind w:firstLine="708"/>
       </w:pPr>
       <w:r>
@@ -3047,7 +2752,6 @@
     <w:p>
       <w:pPr>
         <w:keepNext/>
-        <w:spacing w:line="240" w:lineRule="auto"/>
         <w:jc w:val="center"/>
       </w:pPr>
       <w:r>
@@ -3107,45 +2811,25 @@
       <w:r>
         <w:t xml:space="preserve">Figură </w:t>
       </w:r>
-      <w:r>
-        <w:fldChar w:fldCharType="begin"/>
-      </w:r>
-      <w:r>
-        <w:instrText xml:space="preserve"> STYLEREF 1 \s </w:instrText>
-      </w:r>
-      <w:r>
-        <w:fldChar w:fldCharType="separate"/>
-      </w:r>
-      <w:r>
-        <w:rPr>
-          <w:noProof/>
-        </w:rPr>
-        <w:t>4</w:t>
-      </w:r>
-      <w:r>
-        <w:fldChar w:fldCharType="end"/>
-      </w:r>
+      <w:fldSimple w:instr=" STYLEREF 1 \s ">
+        <w:r>
+          <w:rPr>
+            <w:noProof/>
+          </w:rPr>
+          <w:t>4</w:t>
+        </w:r>
+      </w:fldSimple>
       <w:r>
         <w:t>.</w:t>
       </w:r>
-      <w:r>
-        <w:fldChar w:fldCharType="begin"/>
-      </w:r>
-      <w:r>
-        <w:instrText xml:space="preserve"> SEQ Figură \* ARABIC \s 1 </w:instrText>
-      </w:r>
-      <w:r>
-        <w:fldChar w:fldCharType="separate"/>
-      </w:r>
-      <w:r>
-        <w:rPr>
-          <w:noProof/>
-        </w:rPr>
-        <w:t>2</w:t>
-      </w:r>
-      <w:r>
-        <w:fldChar w:fldCharType="end"/>
-      </w:r>
+      <w:fldSimple w:instr=" SEQ Figură \* ARABIC \s 1 ">
+        <w:r>
+          <w:rPr>
+            <w:noProof/>
+          </w:rPr>
+          <w:t>3</w:t>
+        </w:r>
+      </w:fldSimple>
       <w:r>
         <w:rPr>
           <w:rStyle w:val="EndnoteReference"/>
@@ -3157,9 +2841,6 @@
       </w:r>
     </w:p>
     <w:p>
-      <w:pPr>
-        <w:spacing w:line="240" w:lineRule="auto"/>
-      </w:pPr>
       <w:r>
         <w:t xml:space="preserve">Proprietati ale transformatei Haar: </w:t>
       </w:r>
@@ -3171,7 +2852,6 @@
           <w:ilvl w:val="0"/>
           <w:numId w:val="13"/>
         </w:numPr>
-        <w:spacing w:line="240" w:lineRule="auto"/>
       </w:pPr>
       <w:r>
         <w:t>Ortogonal</w:t>
@@ -3184,7 +2864,6 @@
           <w:ilvl w:val="0"/>
           <w:numId w:val="13"/>
         </w:numPr>
-        <w:spacing w:line="240" w:lineRule="auto"/>
       </w:pPr>
       <w:r>
         <w:t>Vectorii de baza sunt ordonate in timp</w:t>
@@ -3197,7 +2876,6 @@
           <w:ilvl w:val="0"/>
           <w:numId w:val="13"/>
         </w:numPr>
-        <w:spacing w:line="240" w:lineRule="auto"/>
       </w:pPr>
       <w:r>
         <w:t>Pierdere minima de informatie</w:t>
@@ -3206,7 +2884,6 @@
     <w:p>
       <w:pPr>
         <w:pStyle w:val="Heading3"/>
-        <w:spacing w:line="240" w:lineRule="auto"/>
       </w:pPr>
       <w:r>
         <w:t>Piramida Laplaciana</w:t>
@@ -3214,7 +2891,6 @@
     </w:p>
     <w:p>
       <w:pPr>
-        <w:spacing w:line="240" w:lineRule="auto"/>
         <w:ind w:firstLine="708"/>
       </w:pPr>
       <w:r>
@@ -3223,7 +2899,6 @@
     </w:p>
     <w:p>
       <w:pPr>
-        <w:spacing w:line="240" w:lineRule="auto"/>
         <w:ind w:firstLine="708"/>
       </w:pPr>
       <w:r>
@@ -3233,7 +2908,6 @@
     <w:p>
       <w:pPr>
         <w:keepNext/>
-        <w:spacing w:line="240" w:lineRule="auto"/>
       </w:pPr>
       <w:r>
         <w:rPr>
@@ -3291,45 +2965,25 @@
       <w:r>
         <w:t xml:space="preserve">Figură </w:t>
       </w:r>
-      <w:r>
-        <w:fldChar w:fldCharType="begin"/>
-      </w:r>
-      <w:r>
-        <w:instrText xml:space="preserve"> STYLEREF 1 \s </w:instrText>
-      </w:r>
-      <w:r>
-        <w:fldChar w:fldCharType="separate"/>
-      </w:r>
-      <w:r>
-        <w:rPr>
-          <w:noProof/>
-        </w:rPr>
-        <w:t>4</w:t>
-      </w:r>
-      <w:r>
-        <w:fldChar w:fldCharType="end"/>
-      </w:r>
+      <w:fldSimple w:instr=" STYLEREF 1 \s ">
+        <w:r>
+          <w:rPr>
+            <w:noProof/>
+          </w:rPr>
+          <w:t>4</w:t>
+        </w:r>
+      </w:fldSimple>
       <w:r>
         <w:t>.</w:t>
       </w:r>
-      <w:r>
-        <w:fldChar w:fldCharType="begin"/>
-      </w:r>
-      <w:r>
-        <w:instrText xml:space="preserve"> SEQ Figură \* ARABIC \s 1 </w:instrText>
-      </w:r>
-      <w:r>
-        <w:fldChar w:fldCharType="separate"/>
-      </w:r>
-      <w:r>
-        <w:rPr>
-          <w:noProof/>
-        </w:rPr>
-        <w:t>3</w:t>
-      </w:r>
-      <w:r>
-        <w:fldChar w:fldCharType="end"/>
-      </w:r>
+      <w:fldSimple w:instr=" SEQ Figură \* ARABIC \s 1 ">
+        <w:r>
+          <w:rPr>
+            <w:noProof/>
+          </w:rPr>
+          <w:t>4</w:t>
+        </w:r>
+      </w:fldSimple>
       <w:r>
         <w:t xml:space="preserve"> </w:t>
       </w:r>
@@ -3345,7 +2999,6 @@
     </w:p>
     <w:p>
       <w:pPr>
-        <w:spacing w:line="240" w:lineRule="auto"/>
         <w:ind w:firstLine="360"/>
       </w:pPr>
       <w:r>
@@ -3358,7 +3011,6 @@
           <w:ilvl w:val="0"/>
           <w:numId w:val="14"/>
         </w:numPr>
-        <w:spacing w:line="240" w:lineRule="auto"/>
       </w:pPr>
       <w:r>
         <w:t>Decompozitie: Aplicarea filtrelor trece jos si scalarea imaginilor pana ce sa ajunge la un nivel dorit</w:t>
@@ -3370,7 +3022,6 @@
           <w:ilvl w:val="0"/>
           <w:numId w:val="14"/>
         </w:numPr>
-        <w:spacing w:line="240" w:lineRule="auto"/>
       </w:pPr>
       <w:r>
         <w:t>Fuziunea imaginilor: se combina informatiile de pe fiecare nivel folosind ori metoda aritmetica de calcularea mediei sau calcularea maximului, sau alternativ, se poate returna doar una dintre imagini, daca se constata faptul ca ar contine deja informatii mai precise decat cealalta</w:t>
@@ -3382,7 +3033,6 @@
           <w:ilvl w:val="0"/>
           <w:numId w:val="14"/>
         </w:numPr>
-        <w:spacing w:line="240" w:lineRule="auto"/>
       </w:pPr>
       <w:r>
         <w:t>Reconstructie: Aplicarea algoritmului piramidal invers pe nivelele de imagine rezultate. Consta din urmatorii subpasi:</w:t>
@@ -3394,7 +3044,6 @@
           <w:ilvl w:val="1"/>
           <w:numId w:val="14"/>
         </w:numPr>
-        <w:spacing w:line="240" w:lineRule="auto"/>
       </w:pPr>
       <w:r>
         <w:t>Imaginea de pe nivelul cel mai de jos este redimensionata la 2 ori dimensiunea ei</w:t>
@@ -3406,7 +3055,6 @@
           <w:ilvl w:val="1"/>
           <w:numId w:val="14"/>
         </w:numPr>
-        <w:spacing w:line="240" w:lineRule="auto"/>
       </w:pPr>
       <w:r>
         <w:t>Se aplica un filtru cu matricea de convolutie transpusa decat matricea aplicata la procesul de decompozitie, folosita in filtrul trece jos</w:t>
@@ -3418,7 +3066,6 @@
           <w:ilvl w:val="1"/>
           <w:numId w:val="14"/>
         </w:numPr>
-        <w:spacing w:line="240" w:lineRule="auto"/>
       </w:pPr>
       <w:r>
         <w:lastRenderedPageBreak/>
@@ -3431,7 +3078,6 @@
           <w:ilvl w:val="1"/>
           <w:numId w:val="14"/>
         </w:numPr>
-        <w:spacing w:line="240" w:lineRule="auto"/>
       </w:pPr>
       <w:r>
         <w:t>Se repeta pasul acesta imaginea rezultata fiind imaginea de intrare pentrul iteratia urmatoare</w:t>
@@ -3440,7 +3086,6 @@
     <w:p>
       <w:pPr>
         <w:pStyle w:val="Heading3"/>
-        <w:spacing w:line="240" w:lineRule="auto"/>
       </w:pPr>
       <w:r>
         <w:t>Metode aritmetice</w:t>
@@ -3448,7 +3093,6 @@
     </w:p>
     <w:p>
       <w:pPr>
-        <w:spacing w:line="240" w:lineRule="auto"/>
         <w:ind w:firstLine="708"/>
         <w:rPr>
           <w:rFonts w:cs="Times New Roman"/>
@@ -3463,7 +3107,6 @@
     </w:p>
     <w:p>
       <w:pPr>
-        <w:spacing w:line="240" w:lineRule="auto"/>
         <w:ind w:firstLine="708"/>
         <w:rPr>
           <w:rFonts w:cs="Times New Roman"/>
@@ -3479,16 +3122,12 @@
     <w:p>
       <w:pPr>
         <w:pStyle w:val="Heading3"/>
-        <w:spacing w:line="240" w:lineRule="auto"/>
       </w:pPr>
       <w:r>
         <w:t>Convertirea stivei de imagini in proiectie 2D</w:t>
       </w:r>
     </w:p>
     <w:p>
-      <w:pPr>
-        <w:spacing w:line="240" w:lineRule="auto"/>
-      </w:pPr>
       <w:r>
         <w:t>*TODO</w:t>
       </w:r>
@@ -3496,7 +3135,6 @@
     <w:p>
       <w:pPr>
         <w:pStyle w:val="Heading2"/>
-        <w:spacing w:line="240" w:lineRule="auto"/>
       </w:pPr>
       <w:r>
         <w:t>Metode de postprocesare</w:t>
@@ -3505,7 +3143,6 @@
     <w:p>
       <w:pPr>
         <w:pStyle w:val="Heading3"/>
-        <w:spacing w:line="240" w:lineRule="auto"/>
       </w:pPr>
       <w:r>
         <w:t>Dilatare</w:t>
@@ -3513,20 +3150,19 @@
     </w:p>
     <w:p>
       <w:pPr>
-        <w:spacing w:line="240" w:lineRule="auto"/>
         <w:ind w:firstLine="708"/>
       </w:pPr>
       <w:r>
         <w:t xml:space="preserve">Din cursul </w:t>
       </w:r>
-      <w:bookmarkStart w:id="0" w:name="_Ref390947093"/>
+      <w:bookmarkStart w:id="1" w:name="_Ref390947093"/>
       <w:r>
         <w:rPr>
           <w:rStyle w:val="EndnoteReference"/>
         </w:rPr>
         <w:endnoteReference w:id="19"/>
       </w:r>
-      <w:bookmarkEnd w:id="0"/>
+      <w:bookmarkEnd w:id="1"/>
       <w:r>
         <w:t>, aflam ca dilatarea si eroziunea sunt baza operatiilor morfologice.</w:t>
       </w:r>
@@ -3536,7 +3172,6 @@
     </w:p>
     <w:p>
       <w:pPr>
-        <w:spacing w:line="240" w:lineRule="auto"/>
         <w:rPr>
           <w:rFonts w:eastAsiaTheme="minorEastAsia"/>
         </w:rPr>
@@ -3610,7 +3245,6 @@
     </w:p>
     <w:p>
       <w:pPr>
-        <w:spacing w:line="240" w:lineRule="auto"/>
         <w:jc w:val="center"/>
         <w:rPr>
           <w:rFonts w:eastAsiaTheme="minorEastAsia"/>
@@ -3625,7 +3259,6 @@
     </w:p>
     <w:p>
       <w:pPr>
-        <w:spacing w:line="240" w:lineRule="auto"/>
         <w:rPr>
           <w:rFonts w:eastAsiaTheme="minorEastAsia"/>
         </w:rPr>
@@ -3699,7 +3332,6 @@
     </w:p>
     <w:p>
       <w:pPr>
-        <w:spacing w:line="240" w:lineRule="auto"/>
         <w:rPr>
           <w:rFonts w:eastAsiaTheme="minorEastAsia"/>
         </w:rPr>
@@ -3714,7 +3346,6 @@
     <w:p>
       <w:pPr>
         <w:keepNext/>
-        <w:spacing w:line="240" w:lineRule="auto"/>
       </w:pPr>
       <w:r>
         <w:rPr>
@@ -3776,45 +3407,25 @@
       <w:r>
         <w:t xml:space="preserve">Figură </w:t>
       </w:r>
-      <w:r>
-        <w:fldChar w:fldCharType="begin"/>
-      </w:r>
-      <w:r>
-        <w:instrText xml:space="preserve"> STYLEREF 1 \s </w:instrText>
-      </w:r>
-      <w:r>
-        <w:fldChar w:fldCharType="separate"/>
-      </w:r>
-      <w:r>
-        <w:rPr>
-          <w:noProof/>
-        </w:rPr>
-        <w:t>4</w:t>
-      </w:r>
-      <w:r>
-        <w:fldChar w:fldCharType="end"/>
-      </w:r>
+      <w:fldSimple w:instr=" STYLEREF 1 \s ">
+        <w:r>
+          <w:rPr>
+            <w:noProof/>
+          </w:rPr>
+          <w:t>4</w:t>
+        </w:r>
+      </w:fldSimple>
       <w:r>
         <w:t>.</w:t>
       </w:r>
-      <w:r>
-        <w:fldChar w:fldCharType="begin"/>
-      </w:r>
-      <w:r>
-        <w:instrText xml:space="preserve"> SEQ Figură \* ARABIC \s 1 </w:instrText>
-      </w:r>
-      <w:r>
-        <w:fldChar w:fldCharType="separate"/>
-      </w:r>
-      <w:r>
-        <w:rPr>
-          <w:noProof/>
-        </w:rPr>
-        <w:t>4</w:t>
-      </w:r>
-      <w:r>
-        <w:fldChar w:fldCharType="end"/>
-      </w:r>
+      <w:fldSimple w:instr=" SEQ Figură \* ARABIC \s 1 ">
+        <w:r>
+          <w:rPr>
+            <w:noProof/>
+          </w:rPr>
+          <w:t>5</w:t>
+        </w:r>
+      </w:fldSimple>
       <w:r>
         <w:rPr>
           <w:rStyle w:val="EndnoteReference"/>
@@ -3827,7 +3438,6 @@
     </w:p>
     <w:p>
       <w:pPr>
-        <w:spacing w:line="240" w:lineRule="auto"/>
         <w:rPr>
           <w:rFonts w:eastAsiaTheme="minorEastAsia"/>
         </w:rPr>
@@ -3836,7 +3446,6 @@
         <w:rPr>
           <w:rFonts w:eastAsiaTheme="minorEastAsia"/>
         </w:rPr>
-        <w:lastRenderedPageBreak/>
         <w:t xml:space="preserve">Conform articolului </w:t>
       </w:r>
       <w:r>
@@ -3855,7 +3464,6 @@
     </w:p>
     <w:p>
       <w:pPr>
-        <w:spacing w:line="240" w:lineRule="auto"/>
         <w:rPr>
           <w:rFonts w:eastAsiaTheme="minorEastAsia"/>
         </w:rPr>
@@ -3866,6 +3474,7 @@
             <w:rPr>
               <w:rFonts w:ascii="Cambria Math" w:hAnsi="Cambria Math"/>
             </w:rPr>
+            <w:lastRenderedPageBreak/>
             <m:t>(f⊕b)(x)=</m:t>
           </m:r>
           <m:func>
@@ -3943,7 +3552,6 @@
     </w:p>
     <w:p>
       <w:pPr>
-        <w:spacing w:line="240" w:lineRule="auto"/>
         <w:rPr>
           <w:rFonts w:eastAsiaTheme="minorEastAsia"/>
         </w:rPr>
@@ -3962,7 +3570,6 @@
           <w:ilvl w:val="0"/>
           <w:numId w:val="17"/>
         </w:numPr>
-        <w:spacing w:line="240" w:lineRule="auto"/>
         <w:rPr>
           <w:rFonts w:eastAsiaTheme="minorEastAsia"/>
         </w:rPr>
@@ -3981,7 +3588,6 @@
           <w:ilvl w:val="0"/>
           <w:numId w:val="17"/>
         </w:numPr>
-        <w:spacing w:line="240" w:lineRule="auto"/>
         <w:rPr>
           <w:rFonts w:eastAsiaTheme="minorEastAsia"/>
         </w:rPr>
@@ -4000,7 +3606,6 @@
           <w:ilvl w:val="0"/>
           <w:numId w:val="17"/>
         </w:numPr>
-        <w:spacing w:line="240" w:lineRule="auto"/>
         <w:rPr>
           <w:rFonts w:eastAsiaTheme="minorEastAsia"/>
         </w:rPr>
@@ -4019,7 +3624,6 @@
           <w:ilvl w:val="0"/>
           <w:numId w:val="17"/>
         </w:numPr>
-        <w:spacing w:line="240" w:lineRule="auto"/>
         <w:rPr>
           <w:rFonts w:eastAsiaTheme="minorEastAsia"/>
         </w:rPr>
@@ -4033,7 +3637,6 @@
     </w:p>
     <w:p>
       <w:pPr>
-        <w:spacing w:line="240" w:lineRule="auto"/>
         <w:rPr>
           <w:rFonts w:eastAsiaTheme="minorEastAsia"/>
         </w:rPr>
@@ -4047,7 +3650,6 @@
     </w:p>
     <w:p>
       <w:pPr>
-        <w:spacing w:line="240" w:lineRule="auto"/>
         <w:rPr>
           <w:rFonts w:eastAsiaTheme="minorEastAsia"/>
         </w:rPr>
@@ -4056,16 +3658,12 @@
     <w:p>
       <w:pPr>
         <w:pStyle w:val="Heading3"/>
-        <w:spacing w:line="240" w:lineRule="auto"/>
       </w:pPr>
       <w:r>
         <w:t>Eroziune</w:t>
       </w:r>
     </w:p>
     <w:p>
-      <w:pPr>
-        <w:spacing w:line="240" w:lineRule="auto"/>
-      </w:pPr>
       <w:r>
         <w:tab/>
         <w:t xml:space="preserve">Tot din </w:t>
@@ -4123,7 +3721,6 @@
     </w:p>
     <w:p>
       <w:pPr>
-        <w:spacing w:line="240" w:lineRule="auto"/>
         <w:rPr>
           <w:rFonts w:eastAsiaTheme="minorEastAsia"/>
         </w:rPr>
@@ -4213,7 +3810,6 @@
     <w:p>
       <w:pPr>
         <w:keepNext/>
-        <w:spacing w:line="240" w:lineRule="auto"/>
       </w:pPr>
       <w:r>
         <w:rPr>
@@ -4271,45 +3867,25 @@
       <w:r>
         <w:t xml:space="preserve">Figură </w:t>
       </w:r>
-      <w:r>
-        <w:fldChar w:fldCharType="begin"/>
-      </w:r>
-      <w:r>
-        <w:instrText xml:space="preserve"> STYLEREF 1 \s </w:instrText>
-      </w:r>
-      <w:r>
-        <w:fldChar w:fldCharType="separate"/>
-      </w:r>
-      <w:r>
-        <w:rPr>
-          <w:noProof/>
-        </w:rPr>
-        <w:t>4</w:t>
-      </w:r>
-      <w:r>
-        <w:fldChar w:fldCharType="end"/>
-      </w:r>
+      <w:fldSimple w:instr=" STYLEREF 1 \s ">
+        <w:r>
+          <w:rPr>
+            <w:noProof/>
+          </w:rPr>
+          <w:t>4</w:t>
+        </w:r>
+      </w:fldSimple>
       <w:r>
         <w:t>.</w:t>
       </w:r>
-      <w:r>
-        <w:fldChar w:fldCharType="begin"/>
-      </w:r>
-      <w:r>
-        <w:instrText xml:space="preserve"> SEQ Figură \* ARABIC \s 1 </w:instrText>
-      </w:r>
-      <w:r>
-        <w:fldChar w:fldCharType="separate"/>
-      </w:r>
-      <w:r>
-        <w:rPr>
-          <w:noProof/>
-        </w:rPr>
-        <w:t>5</w:t>
-      </w:r>
-      <w:r>
-        <w:fldChar w:fldCharType="end"/>
-      </w:r>
+      <w:fldSimple w:instr=" SEQ Figură \* ARABIC \s 1 ">
+        <w:r>
+          <w:rPr>
+            <w:noProof/>
+          </w:rPr>
+          <w:t>6</w:t>
+        </w:r>
+      </w:fldSimple>
       <w:r>
         <w:t xml:space="preserve"> </w:t>
       </w:r>
@@ -4324,9 +3900,6 @@
       </w:r>
     </w:p>
     <w:p>
-      <w:pPr>
-        <w:spacing w:line="240" w:lineRule="auto"/>
-      </w:pPr>
       <w:r>
         <w:tab/>
         <w:t xml:space="preserve">Conform articolului </w:t>
@@ -4343,7 +3916,6 @@
     </w:p>
     <w:p>
       <w:pPr>
-        <w:spacing w:line="240" w:lineRule="auto"/>
         <w:rPr>
           <w:rFonts w:eastAsiaTheme="minorEastAsia"/>
         </w:rPr>
@@ -4446,7 +4018,6 @@
     </w:p>
     <w:p>
       <w:pPr>
-        <w:spacing w:line="240" w:lineRule="auto"/>
         <w:rPr>
           <w:rFonts w:eastAsiaTheme="minorEastAsia"/>
         </w:rPr>
@@ -4460,7 +4031,6 @@
     </w:p>
     <w:p>
       <w:pPr>
-        <w:spacing w:line="240" w:lineRule="auto"/>
         <w:rPr>
           <w:rFonts w:eastAsiaTheme="minorEastAsia"/>
         </w:rPr>
@@ -4475,7 +4045,6 @@
     <w:p>
       <w:pPr>
         <w:pStyle w:val="Heading3"/>
-        <w:spacing w:line="240" w:lineRule="auto"/>
       </w:pPr>
       <w:r>
         <w:t>Netezire</w:t>
@@ -4485,9 +4054,6 @@
       </w:r>
     </w:p>
     <w:p>
-      <w:pPr>
-        <w:spacing w:line="240" w:lineRule="auto"/>
-      </w:pPr>
       <w:r>
         <w:tab/>
         <w:t xml:space="preserve">Din articolul </w:t>
@@ -4499,18 +4065,12 @@
         <w:endnoteReference w:id="24"/>
       </w:r>
       <w:r>
-        <w:t xml:space="preserve">, putem formula definitia procesului de netezire a imaginilor: este crearea unei aproximari in scopul de a captura sabloanele si modelele importante de date, in acelasi timp eliminand zgomotul sau alte sctructuri de dimensiuni mici, cu continut irelevant sau eronat. Se transforma semnalul de intrare intr-unul mai neted la iesire, reducand </w:t>
-      </w:r>
+        <w:t>, putem formula definitia procesului de netezire a imaginilor: este crearea unei aproximari in scopul de a captura sabloanele si modelele importante de date, in acelasi timp eliminand zgomotul sau alte sctructuri de dimensiuni mici, cu continut irelevant sau eronat. Se transforma semnalul de intrare intr-unul mai neted la iesire, reducand dimensiunea punctelor de zgomot, si maring dimensiunea punctelor care sunt de valori cele mai mici intre punctele adiacente.</w:t>
+      </w:r>
+    </w:p>
+    <w:p>
       <w:r>
         <w:lastRenderedPageBreak/>
-        <w:t>dimensiunea punctelor de zgomot, si maring dimensiunea punctelor care sunt de valori cele mai mici intre punctele adiacente.</w:t>
-      </w:r>
-    </w:p>
-    <w:p>
-      <w:pPr>
-        <w:spacing w:line="240" w:lineRule="auto"/>
-      </w:pPr>
-      <w:r>
         <w:tab/>
         <w:t>Netezirea se poate face, de exemplu, cu un filtru Gaussian, care ofera si un efect de blur pe imagine.</w:t>
       </w:r>
@@ -4518,7 +4078,6 @@
     <w:p>
       <w:pPr>
         <w:keepNext/>
-        <w:spacing w:line="240" w:lineRule="auto"/>
         <w:jc w:val="center"/>
       </w:pPr>
       <w:r>
@@ -4577,45 +4136,25 @@
       <w:r>
         <w:t xml:space="preserve">Figură </w:t>
       </w:r>
-      <w:r>
-        <w:fldChar w:fldCharType="begin"/>
-      </w:r>
-      <w:r>
-        <w:instrText xml:space="preserve"> STYLEREF 1 \s </w:instrText>
-      </w:r>
-      <w:r>
-        <w:fldChar w:fldCharType="separate"/>
-      </w:r>
-      <w:r>
-        <w:rPr>
-          <w:noProof/>
-        </w:rPr>
-        <w:t>4</w:t>
-      </w:r>
-      <w:r>
-        <w:fldChar w:fldCharType="end"/>
-      </w:r>
+      <w:fldSimple w:instr=" STYLEREF 1 \s ">
+        <w:r>
+          <w:rPr>
+            <w:noProof/>
+          </w:rPr>
+          <w:t>4</w:t>
+        </w:r>
+      </w:fldSimple>
       <w:r>
         <w:t>.</w:t>
       </w:r>
-      <w:r>
-        <w:fldChar w:fldCharType="begin"/>
-      </w:r>
-      <w:r>
-        <w:instrText xml:space="preserve"> SEQ Figură \* ARABIC \s 1 </w:instrText>
-      </w:r>
-      <w:r>
-        <w:fldChar w:fldCharType="separate"/>
-      </w:r>
-      <w:r>
-        <w:rPr>
-          <w:noProof/>
-        </w:rPr>
-        <w:t>6</w:t>
-      </w:r>
-      <w:r>
-        <w:fldChar w:fldCharType="end"/>
-      </w:r>
+      <w:fldSimple w:instr=" SEQ Figură \* ARABIC \s 1 ">
+        <w:r>
+          <w:rPr>
+            <w:noProof/>
+          </w:rPr>
+          <w:t>7</w:t>
+        </w:r>
+      </w:fldSimple>
       <w:r>
         <w:t xml:space="preserve"> Lena, imaginea originala</w:t>
       </w:r>
@@ -4623,7 +4162,6 @@
     <w:p>
       <w:pPr>
         <w:keepNext/>
-        <w:spacing w:line="240" w:lineRule="auto"/>
         <w:jc w:val="center"/>
       </w:pPr>
       <w:r>
@@ -4682,45 +4220,25 @@
       <w:r>
         <w:t xml:space="preserve">Figură </w:t>
       </w:r>
-      <w:r>
-        <w:fldChar w:fldCharType="begin"/>
-      </w:r>
-      <w:r>
-        <w:instrText xml:space="preserve"> STYLEREF 1 \s </w:instrText>
-      </w:r>
-      <w:r>
-        <w:fldChar w:fldCharType="separate"/>
-      </w:r>
-      <w:r>
-        <w:rPr>
-          <w:noProof/>
-        </w:rPr>
-        <w:t>4</w:t>
-      </w:r>
-      <w:r>
-        <w:fldChar w:fldCharType="end"/>
-      </w:r>
+      <w:fldSimple w:instr=" STYLEREF 1 \s ">
+        <w:r>
+          <w:rPr>
+            <w:noProof/>
+          </w:rPr>
+          <w:t>4</w:t>
+        </w:r>
+      </w:fldSimple>
       <w:r>
         <w:t>.</w:t>
       </w:r>
-      <w:r>
-        <w:fldChar w:fldCharType="begin"/>
-      </w:r>
-      <w:r>
-        <w:instrText xml:space="preserve"> SEQ Figură \* ARABIC \s 1 </w:instrText>
-      </w:r>
-      <w:r>
-        <w:fldChar w:fldCharType="separate"/>
-      </w:r>
-      <w:r>
-        <w:rPr>
-          <w:noProof/>
-        </w:rPr>
-        <w:t>7</w:t>
-      </w:r>
-      <w:r>
-        <w:fldChar w:fldCharType="end"/>
-      </w:r>
+      <w:fldSimple w:instr=" SEQ Figură \* ARABIC \s 1 ">
+        <w:r>
+          <w:rPr>
+            <w:noProof/>
+          </w:rPr>
+          <w:t>8</w:t>
+        </w:r>
+      </w:fldSimple>
       <w:r>
         <w:t xml:space="preserve"> Lena, Gaussian blur cu radius de 5</w:t>
       </w:r>
@@ -4728,17 +4246,12 @@
     <w:p>
       <w:pPr>
         <w:pStyle w:val="Heading3"/>
-        <w:spacing w:line="240" w:lineRule="auto"/>
-      </w:pPr>
-      <w:r>
-        <w:lastRenderedPageBreak/>
+      </w:pPr>
+      <w:r>
         <w:t>Metode combinate</w:t>
       </w:r>
     </w:p>
     <w:p>
-      <w:pPr>
-        <w:spacing w:line="240" w:lineRule="auto"/>
-      </w:pPr>
       <w:r>
         <w:tab/>
         <w:t xml:space="preserve">Pentru a ajunge la rezultate mai bune, metodele prezentate mai sus se pot combina intre ele, dar trebuie tinut cont de ordinea in care acestea se executa. </w:t>
@@ -4746,10 +4259,10 @@
     </w:p>
     <w:p>
       <w:pPr>
-        <w:spacing w:line="240" w:lineRule="auto"/>
         <w:ind w:firstLine="708"/>
       </w:pPr>
       <w:r>
+        <w:lastRenderedPageBreak/>
         <w:t xml:space="preserve">De exemplu operatiunea de eroziune urmata de dilatare se numeste deschidere, si se foloseste pentru netezire de contururi, umplere goluri mici in obiecte si spargerea legaturilor slabe intre obiecte </w:t>
       </w:r>
       <w:r>
@@ -4798,18 +4311,12 @@
       </w:r>
     </w:p>
     <w:p>
-      <w:pPr>
-        <w:spacing w:line="240" w:lineRule="auto"/>
-      </w:pPr>
       <w:r>
         <w:tab/>
         <w:t>Operatiunea de dilatare urmata de eroziune este numita inchidere, si se foloseste la fel ca deschiderea, cu diferenta ultimului atribut, care acum este unirea legaturilor slabe intre obiecte.</w:t>
       </w:r>
     </w:p>
     <w:p>
-      <w:pPr>
-        <w:spacing w:line="240" w:lineRule="auto"/>
-      </w:pPr>
       <w:r>
         <w:tab/>
         <w:t>Pentru varietate si a ajunge la mai multe rezultate posibile, se pot folosi operatiuni e dilatare urmate de netezire.</w:t>
@@ -4818,7 +4325,6 @@
     <w:p>
       <w:pPr>
         <w:pStyle w:val="Heading2"/>
-        <w:spacing w:line="240" w:lineRule="auto"/>
       </w:pPr>
       <w:r>
         <w:t>Masurarea calitatii</w:t>
@@ -4826,7 +4332,6 @@
     </w:p>
     <w:p>
       <w:pPr>
-        <w:spacing w:line="240" w:lineRule="auto"/>
         <w:ind w:firstLine="708"/>
       </w:pPr>
       <w:r>
@@ -4839,7 +4344,6 @@
           <w:ilvl w:val="0"/>
           <w:numId w:val="15"/>
         </w:numPr>
-        <w:spacing w:line="240" w:lineRule="auto"/>
       </w:pPr>
       <w:r>
         <w:t>Eroarea medie patratica (Mean squared error – MSE)</w:t>
@@ -4851,72 +4355,47 @@
           <w:ilvl w:val="0"/>
           <w:numId w:val="15"/>
         </w:numPr>
-        <w:spacing w:line="240" w:lineRule="auto"/>
       </w:pPr>
       <w:r>
         <w:t>Raportul intre semnalul de varf si zgomot (Peak signal to noise ratio – PSNR)</w:t>
       </w:r>
     </w:p>
     <w:p>
-      <w:pPr>
-        <w:spacing w:line="240" w:lineRule="auto"/>
-      </w:pPr>
       <w:r>
         <w:t>Presupunem urmatoarele notatii:</w:t>
       </w:r>
     </w:p>
     <w:p>
-      <w:pPr>
-        <w:spacing w:line="240" w:lineRule="auto"/>
-      </w:pPr>
       <w:r>
         <w:t>P – imaginea perfecta</w:t>
       </w:r>
     </w:p>
     <w:p>
-      <w:pPr>
-        <w:spacing w:line="240" w:lineRule="auto"/>
-      </w:pPr>
       <w:r>
         <w:t>F – imaginea fuzionata</w:t>
       </w:r>
     </w:p>
     <w:p>
-      <w:pPr>
-        <w:spacing w:line="240" w:lineRule="auto"/>
-      </w:pPr>
       <w:r>
         <w:t>m – numarul de pixeli de pe randuri</w:t>
       </w:r>
     </w:p>
     <w:p>
-      <w:pPr>
-        <w:spacing w:line="240" w:lineRule="auto"/>
-      </w:pPr>
       <w:r>
         <w:t>n – numarul de pixeli de pe coloane</w:t>
       </w:r>
     </w:p>
     <w:p>
-      <w:pPr>
-        <w:spacing w:line="240" w:lineRule="auto"/>
-      </w:pPr>
       <w:r>
         <w:t>Pentru a putea evalua, imaginile trebuie sa aiba aceleasi dimensiuni.</w:t>
       </w:r>
     </w:p>
     <w:p>
-      <w:pPr>
-        <w:spacing w:line="240" w:lineRule="auto"/>
-      </w:pPr>
       <w:r>
         <w:t>Eroarea medie patratica se poate calcula cu urmatoarea formula:</w:t>
       </w:r>
     </w:p>
     <w:p>
-      <w:pPr>
-        <w:spacing w:line="240" w:lineRule="auto"/>
-      </w:pPr>
       <m:oMathPara>
         <m:oMath>
           <m:r>
@@ -5105,17 +4584,11 @@
       </m:oMathPara>
     </w:p>
     <w:p>
-      <w:pPr>
-        <w:spacing w:line="240" w:lineRule="auto"/>
-      </w:pPr>
       <w:r>
         <w:t>Raportul intre semnalul de varf si zgomot:</w:t>
       </w:r>
     </w:p>
     <w:p>
-      <w:pPr>
-        <w:spacing w:line="240" w:lineRule="auto"/>
-      </w:pPr>
       <m:oMathPara>
         <m:oMath>
           <m:r>
@@ -5229,16 +4702,12 @@
       </m:oMathPara>
     </w:p>
     <w:p>
-      <w:pPr>
-        <w:spacing w:line="240" w:lineRule="auto"/>
-      </w:pPr>
       <w:r>
         <w:t>Unde v este pixelul de valoare maxima.</w:t>
       </w:r>
     </w:p>
     <w:p>
       <w:pPr>
-        <w:spacing w:line="240" w:lineRule="auto"/>
         <w:ind w:firstLine="708"/>
       </w:pPr>
       <w:r>
@@ -5247,11 +4716,9 @@
     </w:p>
     <w:p>
       <w:pPr>
-        <w:spacing w:line="240" w:lineRule="auto"/>
         <w:ind w:firstLine="360"/>
       </w:pPr>
       <w:r>
-        <w:lastRenderedPageBreak/>
         <w:t>Modul in care am implementat aceste masuratori este consta in mai multe module decuplabile, in acest fel aspectele care se doresc a fi masurate sunt personalizabile. Procedeul de masurare a calitatii consta in urmatorii pasi principali:</w:t>
       </w:r>
     </w:p>
@@ -5261,7 +4728,6 @@
           <w:ilvl w:val="0"/>
           <w:numId w:val="16"/>
         </w:numPr>
-        <w:spacing w:line="240" w:lineRule="auto"/>
       </w:pPr>
       <w:r>
         <w:t>Se incarc grupuri de imagini de intrare.</w:t>
@@ -5269,7 +4735,6 @@
     </w:p>
     <w:p>
       <w:pPr>
-        <w:spacing w:line="240" w:lineRule="auto"/>
         <w:ind w:firstLine="360"/>
       </w:pPr>
       <w:r>
@@ -5282,15 +4747,14 @@
           <w:ilvl w:val="0"/>
           <w:numId w:val="16"/>
         </w:numPr>
-        <w:spacing w:line="240" w:lineRule="auto"/>
-      </w:pPr>
-      <w:r>
+      </w:pPr>
+      <w:r>
+        <w:lastRenderedPageBreak/>
         <w:t>Se incarc metodele de fuziune pe care le dorim sa analizam</w:t>
       </w:r>
     </w:p>
     <w:p>
       <w:pPr>
-        <w:spacing w:line="240" w:lineRule="auto"/>
         <w:ind w:firstLine="360"/>
       </w:pPr>
       <w:r>
@@ -5303,7 +4767,6 @@
           <w:ilvl w:val="0"/>
           <w:numId w:val="16"/>
         </w:numPr>
-        <w:spacing w:line="240" w:lineRule="auto"/>
       </w:pPr>
       <w:r>
         <w:t>Se parcurge lista de imagini de intrare, pentru fiecare grup de imagini:</w:t>
@@ -5315,7 +4778,6 @@
           <w:ilvl w:val="1"/>
           <w:numId w:val="16"/>
         </w:numPr>
-        <w:spacing w:line="240" w:lineRule="auto"/>
       </w:pPr>
       <w:r>
         <w:t>Se parcurge lista de metode de fuziune, si se aplica algoritmul de fuziune asupra celor doua imagini cu informatii partiale.</w:t>
@@ -5327,7 +4789,6 @@
           <w:ilvl w:val="1"/>
           <w:numId w:val="16"/>
         </w:numPr>
-        <w:spacing w:line="240" w:lineRule="auto"/>
       </w:pPr>
       <w:r>
         <w:t>Pentru fiecare metoda de fuziune:</w:t>
@@ -5339,7 +4800,6 @@
           <w:ilvl w:val="2"/>
           <w:numId w:val="16"/>
         </w:numPr>
-        <w:spacing w:line="240" w:lineRule="auto"/>
       </w:pPr>
       <w:r>
         <w:t>Se parcurg toate metodele de postprocesare, si se aplic pe imaginea rezultata din fuziune</w:t>
@@ -5351,7 +4811,6 @@
           <w:ilvl w:val="2"/>
           <w:numId w:val="16"/>
         </w:numPr>
-        <w:spacing w:line="240" w:lineRule="auto"/>
       </w:pPr>
       <w:r>
         <w:t>Pe aceasta imagine se vor calcula metricile de calitate, comparand-o la imaginea perfecta de la intrare</w:t>
@@ -5363,7 +4822,6 @@
           <w:ilvl w:val="2"/>
           <w:numId w:val="16"/>
         </w:numPr>
-        <w:spacing w:line="240" w:lineRule="auto"/>
       </w:pPr>
       <w:r>
         <w:t>Rezultatele se pastrec ca grupuri de informatie de iesire in urmatorul format:</w:t>
@@ -5371,7 +4829,6 @@
     </w:p>
     <w:p>
       <w:pPr>
-        <w:spacing w:line="240" w:lineRule="auto"/>
         <w:ind w:left="2160"/>
       </w:pPr>
       <w:r>
@@ -5380,7 +4837,6 @@
     </w:p>
     <w:p>
       <w:pPr>
-        <w:spacing w:line="240" w:lineRule="auto"/>
         <w:ind w:firstLine="708"/>
       </w:pPr>
       <w:r>
@@ -5389,7 +4845,6 @@
     </w:p>
     <w:p>
       <w:pPr>
-        <w:spacing w:line="240" w:lineRule="auto"/>
         <w:ind w:firstLine="708"/>
       </w:pPr>
       <w:r>
@@ -5397,9 +4852,6 @@
       </w:r>
     </w:p>
     <w:p>
-      <w:pPr>
-        <w:spacing w:line="240" w:lineRule="auto"/>
-      </w:pPr>
       <w:r>
         <w:br w:type="page"/>
       </w:r>
@@ -5407,7 +4859,6 @@
     <w:p>
       <w:pPr>
         <w:pStyle w:val="Heading1"/>
-        <w:spacing w:line="240" w:lineRule="auto"/>
       </w:pPr>
       <w:r>
         <w:lastRenderedPageBreak/>
@@ -5417,25 +4868,19 @@
     <w:p>
       <w:pPr>
         <w:pStyle w:val="Heading2"/>
-        <w:spacing w:before="40" w:after="0" w:line="240" w:lineRule="auto"/>
+        <w:spacing w:before="40" w:after="0"/>
       </w:pPr>
       <w:r>
         <w:t>Prezentare generala</w:t>
       </w:r>
     </w:p>
     <w:p>
-      <w:pPr>
-        <w:spacing w:line="240" w:lineRule="auto"/>
-      </w:pPr>
       <w:r>
         <w:tab/>
         <w:t>In proiectarea sistemului am urmarit despartirea functionalitatilor pe module, care la implementare vor fi reprezentate de pachete de cod sursa. Modulele au un rol bine definit in fluxul de date a aplicatiei, ele fiind independente una de alta, dar functionarea corecta nu poate fi obtinuta fara acestea sa coopereze si sa se sincronizeze in procesele sistemului. Un controller principal este responsabil de coordonarea modulelor, si definirea ordinea pasilor care trebuie urmate pentru a obtine rezultatele dorite si acestea sa ajunga la utilizator, fie prin interfata grafica sau prin salvarea lor pe hard disk.</w:t>
       </w:r>
     </w:p>
     <w:p>
-      <w:pPr>
-        <w:spacing w:line="240" w:lineRule="auto"/>
-      </w:pPr>
       <w:r>
         <w:tab/>
         <w:t>Modulele principale si submodulele aferente sunt:</w:t>
@@ -5448,7 +4893,6 @@
           <w:ilvl w:val="0"/>
           <w:numId w:val="18"/>
         </w:numPr>
-        <w:spacing w:line="240" w:lineRule="auto"/>
       </w:pPr>
       <w:r>
         <w:t>Cititorul de imagini DICOM</w:t>
@@ -5461,7 +4905,6 @@
           <w:ilvl w:val="0"/>
           <w:numId w:val="18"/>
         </w:numPr>
-        <w:spacing w:line="240" w:lineRule="auto"/>
       </w:pPr>
       <w:r>
         <w:t>Modulul de fuziune</w:t>
@@ -5474,7 +4917,6 @@
           <w:ilvl w:val="1"/>
           <w:numId w:val="18"/>
         </w:numPr>
-        <w:spacing w:line="240" w:lineRule="auto"/>
       </w:pPr>
       <w:r>
         <w:t>Convertitorul din stiva de imagini in proiectie</w:t>
@@ -5487,7 +4929,6 @@
           <w:ilvl w:val="1"/>
           <w:numId w:val="18"/>
         </w:numPr>
-        <w:spacing w:line="240" w:lineRule="auto"/>
       </w:pPr>
       <w:r>
         <w:t>Redimensionarea imaginilor</w:t>
@@ -5500,7 +4941,6 @@
           <w:ilvl w:val="1"/>
           <w:numId w:val="18"/>
         </w:numPr>
-        <w:spacing w:line="240" w:lineRule="auto"/>
       </w:pPr>
       <w:r>
         <w:t>Fuziunea cu algoritmul si parametrii alesi</w:t>
@@ -5513,7 +4953,6 @@
           <w:ilvl w:val="0"/>
           <w:numId w:val="18"/>
         </w:numPr>
-        <w:spacing w:line="240" w:lineRule="auto"/>
       </w:pPr>
       <w:r>
         <w:t>Postprocesare cu metoda aleasa</w:t>
@@ -5526,7 +4965,6 @@
           <w:ilvl w:val="0"/>
           <w:numId w:val="18"/>
         </w:numPr>
-        <w:spacing w:line="240" w:lineRule="auto"/>
       </w:pPr>
       <w:r>
         <w:t>Redenumirea imaginilor rezultat</w:t>
@@ -5539,7 +4977,6 @@
           <w:ilvl w:val="0"/>
           <w:numId w:val="18"/>
         </w:numPr>
-        <w:spacing w:line="240" w:lineRule="auto"/>
       </w:pPr>
       <w:r>
         <w:t>Afisare rezultat</w:t>
@@ -5552,7 +4989,6 @@
           <w:ilvl w:val="0"/>
           <w:numId w:val="18"/>
         </w:numPr>
-        <w:spacing w:line="240" w:lineRule="auto"/>
       </w:pPr>
       <w:r>
         <w:t>Salvare rezultat ca imagine JPEG</w:t>
@@ -5560,7 +4996,6 @@
     </w:p>
     <w:p>
       <w:pPr>
-        <w:spacing w:line="240" w:lineRule="auto"/>
         <w:ind w:firstLine="360"/>
       </w:pPr>
       <w:r>
@@ -5570,7 +5005,7 @@
     <w:p>
       <w:pPr>
         <w:pStyle w:val="Heading2"/>
-        <w:spacing w:before="40" w:after="0" w:line="240" w:lineRule="auto"/>
+        <w:spacing w:before="40" w:after="0"/>
       </w:pPr>
       <w:r>
         <w:t>Arhitectura generala a sistemului</w:t>
@@ -5579,7 +5014,6 @@
     <w:p>
       <w:pPr>
         <w:keepNext/>
-        <w:spacing w:line="240" w:lineRule="auto"/>
         <w:jc w:val="center"/>
       </w:pPr>
       <w:r>
@@ -5638,50 +5072,29 @@
       <w:r>
         <w:t xml:space="preserve">Figură </w:t>
       </w:r>
-      <w:r>
-        <w:fldChar w:fldCharType="begin"/>
-      </w:r>
-      <w:r>
-        <w:instrText xml:space="preserve"> STYLEREF 1 \s </w:instrText>
-      </w:r>
-      <w:r>
-        <w:fldChar w:fldCharType="separate"/>
-      </w:r>
-      <w:r>
-        <w:rPr>
-          <w:noProof/>
-        </w:rPr>
-        <w:t>5</w:t>
-      </w:r>
-      <w:r>
-        <w:fldChar w:fldCharType="end"/>
-      </w:r>
+      <w:fldSimple w:instr=" STYLEREF 1 \s ">
+        <w:r>
+          <w:rPr>
+            <w:noProof/>
+          </w:rPr>
+          <w:t>5</w:t>
+        </w:r>
+      </w:fldSimple>
       <w:r>
         <w:t>.</w:t>
       </w:r>
-      <w:r>
-        <w:fldChar w:fldCharType="begin"/>
-      </w:r>
-      <w:r>
-        <w:instrText xml:space="preserve"> SEQ Figură \* ARABIC \s 1 </w:instrText>
-      </w:r>
-      <w:r>
-        <w:fldChar w:fldCharType="separate"/>
-      </w:r>
-      <w:r>
-        <w:rPr>
-          <w:noProof/>
-        </w:rPr>
-        <w:t>1</w:t>
-      </w:r>
-      <w:r>
-        <w:fldChar w:fldCharType="end"/>
-      </w:r>
+      <w:fldSimple w:instr=" SEQ Figură \* ARABIC \s 1 ">
+        <w:r>
+          <w:rPr>
+            <w:noProof/>
+          </w:rPr>
+          <w:t>1</w:t>
+        </w:r>
+      </w:fldSimple>
     </w:p>
     <w:p>
       <w:pPr>
         <w:keepNext/>
-        <w:spacing w:line="240" w:lineRule="auto"/>
         <w:jc w:val="center"/>
       </w:pPr>
       <w:r>
@@ -5741,50 +5154,27 @@
       <w:r>
         <w:t xml:space="preserve">Figură </w:t>
       </w:r>
-      <w:r>
-        <w:fldChar w:fldCharType="begin"/>
-      </w:r>
-      <w:r>
-        <w:instrText xml:space="preserve"> STYLEREF 1 \s </w:instrText>
-      </w:r>
-      <w:r>
-        <w:fldChar w:fldCharType="separate"/>
-      </w:r>
-      <w:r>
-        <w:rPr>
-          <w:noProof/>
-        </w:rPr>
-        <w:t>5</w:t>
-      </w:r>
-      <w:r>
-        <w:fldChar w:fldCharType="end"/>
-      </w:r>
+      <w:fldSimple w:instr=" STYLEREF 1 \s ">
+        <w:r>
+          <w:rPr>
+            <w:noProof/>
+          </w:rPr>
+          <w:t>5</w:t>
+        </w:r>
+      </w:fldSimple>
       <w:r>
         <w:t>.</w:t>
       </w:r>
-      <w:r>
-        <w:fldChar w:fldCharType="begin"/>
-      </w:r>
-      <w:r>
-        <w:instrText xml:space="preserve"> SEQ Figură \* ARABIC \s 1 </w:instrText>
-      </w:r>
-      <w:r>
-        <w:fldChar w:fldCharType="separate"/>
-      </w:r>
-      <w:r>
-        <w:rPr>
-          <w:noProof/>
-        </w:rPr>
-        <w:t>2</w:t>
-      </w:r>
-      <w:r>
-        <w:fldChar w:fldCharType="end"/>
-      </w:r>
-    </w:p>
-    <w:p>
-      <w:pPr>
-        <w:spacing w:line="240" w:lineRule="auto"/>
-      </w:pPr>
+      <w:fldSimple w:instr=" SEQ Figură \* ARABIC \s 1 ">
+        <w:r>
+          <w:rPr>
+            <w:noProof/>
+          </w:rPr>
+          <w:t>2</w:t>
+        </w:r>
+      </w:fldSimple>
+    </w:p>
+    <w:p>
       <w:r>
         <w:tab/>
         <w:t>Fluxurile generale ale informatiei sunt dictate de cerintele functionale ale sistemului, prezentate anterior, si diagrama de use case.</w:t>
@@ -5793,7 +5183,6 @@
     <w:p>
       <w:pPr>
         <w:keepNext/>
-        <w:spacing w:line="240" w:lineRule="auto"/>
         <w:jc w:val="center"/>
       </w:pPr>
       <w:r>
@@ -5852,52 +5241,31 @@
       <w:r>
         <w:t xml:space="preserve">Figură </w:t>
       </w:r>
-      <w:r>
-        <w:fldChar w:fldCharType="begin"/>
-      </w:r>
-      <w:r>
-        <w:instrText xml:space="preserve"> STYLEREF 1 \s </w:instrText>
-      </w:r>
-      <w:r>
-        <w:fldChar w:fldCharType="separate"/>
-      </w:r>
-      <w:r>
-        <w:rPr>
-          <w:noProof/>
-        </w:rPr>
-        <w:t>5</w:t>
-      </w:r>
-      <w:r>
-        <w:fldChar w:fldCharType="end"/>
-      </w:r>
+      <w:fldSimple w:instr=" STYLEREF 1 \s ">
+        <w:r>
+          <w:rPr>
+            <w:noProof/>
+          </w:rPr>
+          <w:t>5</w:t>
+        </w:r>
+      </w:fldSimple>
       <w:r>
         <w:t>.</w:t>
       </w:r>
-      <w:r>
-        <w:fldChar w:fldCharType="begin"/>
-      </w:r>
-      <w:r>
-        <w:instrText xml:space="preserve"> SEQ Figură \* ARABIC \s 1 </w:instrText>
-      </w:r>
-      <w:r>
-        <w:fldChar w:fldCharType="separate"/>
-      </w:r>
-      <w:r>
-        <w:rPr>
-          <w:noProof/>
-        </w:rPr>
-        <w:t>3</w:t>
-      </w:r>
-      <w:r>
-        <w:fldChar w:fldCharType="end"/>
-      </w:r>
+      <w:fldSimple w:instr=" SEQ Figură \* ARABIC \s 1 ">
+        <w:r>
+          <w:rPr>
+            <w:noProof/>
+          </w:rPr>
+          <w:t>3</w:t>
+        </w:r>
+      </w:fldSimple>
       <w:r>
         <w:t xml:space="preserve"> Diagrama use-case a aplicatiei</w:t>
       </w:r>
     </w:p>
     <w:p>
       <w:pPr>
-        <w:spacing w:line="240" w:lineRule="auto"/>
         <w:ind w:firstLine="708"/>
       </w:pPr>
       <w:r>
@@ -5907,7 +5275,6 @@
     <w:p>
       <w:pPr>
         <w:keepNext/>
-        <w:spacing w:line="240" w:lineRule="auto"/>
         <w:ind w:firstLine="708"/>
         <w:jc w:val="center"/>
       </w:pPr>
@@ -5968,52 +5335,31 @@
       <w:r>
         <w:t xml:space="preserve">Figură </w:t>
       </w:r>
-      <w:r>
-        <w:fldChar w:fldCharType="begin"/>
-      </w:r>
-      <w:r>
-        <w:instrText xml:space="preserve"> STYLEREF 1 \s </w:instrText>
-      </w:r>
-      <w:r>
-        <w:fldChar w:fldCharType="separate"/>
-      </w:r>
-      <w:r>
-        <w:rPr>
-          <w:noProof/>
-        </w:rPr>
-        <w:t>5</w:t>
-      </w:r>
-      <w:r>
-        <w:fldChar w:fldCharType="end"/>
-      </w:r>
+      <w:fldSimple w:instr=" STYLEREF 1 \s ">
+        <w:r>
+          <w:rPr>
+            <w:noProof/>
+          </w:rPr>
+          <w:t>5</w:t>
+        </w:r>
+      </w:fldSimple>
       <w:r>
         <w:t>.</w:t>
       </w:r>
-      <w:r>
-        <w:fldChar w:fldCharType="begin"/>
-      </w:r>
-      <w:r>
-        <w:instrText xml:space="preserve"> SEQ Figură \* ARABIC \s 1 </w:instrText>
-      </w:r>
-      <w:r>
-        <w:fldChar w:fldCharType="separate"/>
-      </w:r>
-      <w:r>
-        <w:rPr>
-          <w:noProof/>
-        </w:rPr>
-        <w:t>4</w:t>
-      </w:r>
-      <w:r>
-        <w:fldChar w:fldCharType="end"/>
-      </w:r>
+      <w:fldSimple w:instr=" SEQ Figură \* ARABIC \s 1 ">
+        <w:r>
+          <w:rPr>
+            <w:noProof/>
+          </w:rPr>
+          <w:t>4</w:t>
+        </w:r>
+      </w:fldSimple>
       <w:r>
         <w:t xml:space="preserve"> Structura de pachete a aplcatiei</w:t>
       </w:r>
     </w:p>
     <w:p>
       <w:pPr>
-        <w:spacing w:line="240" w:lineRule="auto"/>
         <w:ind w:firstLine="708"/>
       </w:pPr>
       <w:r>
@@ -6023,7 +5369,7 @@
     <w:p>
       <w:pPr>
         <w:pStyle w:val="Heading2"/>
-        <w:spacing w:before="40" w:after="0" w:line="240" w:lineRule="auto"/>
+        <w:spacing w:before="40" w:after="0"/>
       </w:pPr>
       <w:r>
         <w:t>Descrierea modulelor</w:t>
@@ -6032,16 +5378,13 @@
     <w:p>
       <w:pPr>
         <w:pStyle w:val="Heading3"/>
-        <w:spacing w:before="40" w:after="0" w:line="240" w:lineRule="auto"/>
+        <w:spacing w:before="40" w:after="0"/>
       </w:pPr>
       <w:r>
         <w:t>Modulul de algoritmi</w:t>
       </w:r>
     </w:p>
     <w:p>
-      <w:pPr>
-        <w:spacing w:line="240" w:lineRule="auto"/>
-      </w:pPr>
       <w:r>
         <w:tab/>
         <w:t xml:space="preserve">Modulul poate cel mai important este modulul in care se afla algoritmii care stau la baza metodelor de fuziune. In acesta </w:t>
@@ -6056,7 +5399,6 @@
     <w:p>
       <w:pPr>
         <w:keepNext/>
-        <w:spacing w:line="240" w:lineRule="auto"/>
         <w:jc w:val="center"/>
       </w:pPr>
       <w:r>
@@ -6115,51 +5457,25 @@
       <w:r>
         <w:t xml:space="preserve">Figură </w:t>
       </w:r>
-      <w:r>
-        <w:fldChar w:fldCharType="begin"/>
-      </w:r>
-      <w:r>
-        <w:instrText xml:space="preserve"> STYLEREF 1 \s </w:instrText>
-      </w:r>
-      <w:r>
-        <w:fldChar w:fldCharType="separate"/>
-      </w:r>
-      <w:r>
-        <w:rPr>
-          <w:noProof/>
-        </w:rPr>
-        <w:t>5</w:t>
-      </w:r>
-      <w:r>
-        <w:rPr>
-          <w:noProof/>
-        </w:rPr>
-        <w:fldChar w:fldCharType="end"/>
-      </w:r>
+      <w:fldSimple w:instr=" STYLEREF 1 \s ">
+        <w:r>
+          <w:rPr>
+            <w:noProof/>
+          </w:rPr>
+          <w:t>5</w:t>
+        </w:r>
+      </w:fldSimple>
       <w:r>
         <w:t>.</w:t>
       </w:r>
-      <w:r>
-        <w:fldChar w:fldCharType="begin"/>
-      </w:r>
-      <w:r>
-        <w:instrText xml:space="preserve"> SEQ Figură \* ARABIC \s 1 </w:instrText>
-      </w:r>
-      <w:r>
-        <w:fldChar w:fldCharType="separate"/>
-      </w:r>
-      <w:r>
-        <w:rPr>
-          <w:noProof/>
-        </w:rPr>
-        <w:t>5</w:t>
-      </w:r>
-      <w:r>
-        <w:rPr>
-          <w:noProof/>
-        </w:rPr>
-        <w:fldChar w:fldCharType="end"/>
-      </w:r>
+      <w:fldSimple w:instr=" SEQ Figură \* ARABIC \s 1 ">
+        <w:r>
+          <w:rPr>
+            <w:noProof/>
+          </w:rPr>
+          <w:t>5</w:t>
+        </w:r>
+      </w:fldSimple>
       <w:r>
         <w:t xml:space="preserve"> Diagrama de clasa a pachetului „algorithm”</w:t>
       </w:r>
@@ -6172,106 +5488,70 @@
     <w:p>
       <w:pPr>
         <w:pStyle w:val="Heading4"/>
-        <w:spacing w:line="240" w:lineRule="auto"/>
       </w:pPr>
       <w:r>
         <w:t>Transformata Wavelet Discreta Haar</w:t>
       </w:r>
     </w:p>
     <w:p>
-      <w:pPr>
-        <w:spacing w:line="240" w:lineRule="auto"/>
-      </w:pPr>
       <w:r>
         <w:tab/>
         <w:t>Transformata Wavelet Discreta Haar directa 1D:</w:t>
       </w:r>
     </w:p>
     <w:p>
-      <w:pPr>
-        <w:spacing w:line="240" w:lineRule="auto"/>
-      </w:pPr>
       <w:r>
         <w:lastRenderedPageBreak/>
         <w:tab/>
-      </w:r>
-      <w:r>
         <w:t>int h = data.length / 2;</w:t>
       </w:r>
     </w:p>
     <w:p>
-      <w:pPr>
-        <w:spacing w:line="240" w:lineRule="auto"/>
-      </w:pPr>
       <w:r>
         <w:t xml:space="preserve">        </w:t>
       </w:r>
       <w:r>
         <w:tab/>
-      </w:r>
-      <w:r>
         <w:t>for (int i = 0; i &lt; h; i++) {</w:t>
       </w:r>
     </w:p>
     <w:p>
-      <w:pPr>
-        <w:spacing w:line="240" w:lineRule="auto"/>
-      </w:pPr>
       <w:r>
         <w:t xml:space="preserve">            </w:t>
       </w:r>
       <w:r>
         <w:tab/>
-      </w:r>
-      <w:r>
         <w:t>int k = i * 2;</w:t>
       </w:r>
     </w:p>
     <w:p>
-      <w:pPr>
-        <w:spacing w:line="240" w:lineRule="auto"/>
-      </w:pPr>
       <w:r>
         <w:t xml:space="preserve">            </w:t>
       </w:r>
       <w:r>
         <w:tab/>
-      </w:r>
-      <w:r>
         <w:t>temp[i] = (data[k] + data[k + 1]) / t;</w:t>
       </w:r>
     </w:p>
     <w:p>
-      <w:pPr>
-        <w:spacing w:line="240" w:lineRule="auto"/>
-      </w:pPr>
       <w:r>
         <w:t xml:space="preserve">           </w:t>
       </w:r>
       <w:r>
         <w:tab/>
-      </w:r>
-      <w:r>
         <w:t xml:space="preserve"> </w:t>
       </w:r>
       <w:r>
         <w:tab/>
-      </w:r>
-      <w:r>
         <w:t>temp[i + h] = (data[k] - data[k + 1]) / t;</w:t>
       </w:r>
     </w:p>
     <w:p>
-      <w:pPr>
-        <w:spacing w:line="240" w:lineRule="auto"/>
-      </w:pPr>
       <w:r>
         <w:t xml:space="preserve">        </w:t>
       </w:r>
       <w:r>
         <w:tab/>
-      </w:r>
-      <w:r>
         <w:t>}</w:t>
       </w:r>
     </w:p>
@@ -6282,7 +5562,6 @@
           <w:ilvl w:val="0"/>
           <w:numId w:val="22"/>
         </w:numPr>
-        <w:spacing w:line="240" w:lineRule="auto"/>
       </w:pPr>
       <w:r>
         <w:t>„</w:t>
@@ -6304,7 +5583,6 @@
           <w:ilvl w:val="0"/>
           <w:numId w:val="22"/>
         </w:numPr>
-        <w:spacing w:line="240" w:lineRule="auto"/>
       </w:pPr>
       <w:r>
         <w:t>„h” reprezinta mijlocul vectorului de intrare.</w:t>
@@ -6317,7 +5595,6 @@
           <w:ilvl w:val="0"/>
           <w:numId w:val="22"/>
         </w:numPr>
-        <w:spacing w:line="240" w:lineRule="auto"/>
       </w:pPr>
       <w:r>
         <w:t xml:space="preserve">„i” </w:t>
@@ -6333,7 +5610,6 @@
           <w:ilvl w:val="0"/>
           <w:numId w:val="22"/>
         </w:numPr>
-        <w:spacing w:line="240" w:lineRule="auto"/>
       </w:pPr>
       <w:r>
         <w:t>„k” este folosit sa luam elementele din doua in doua pozitii</w:t>
@@ -6346,7 +5622,6 @@
           <w:ilvl w:val="0"/>
           <w:numId w:val="22"/>
         </w:numPr>
-        <w:spacing w:line="240" w:lineRule="auto"/>
       </w:pPr>
       <w:r>
         <w:t>„temp” este vectorul care va contine transformata wavelet la iesire</w:t>
@@ -6359,33 +5634,23 @@
           <w:ilvl w:val="0"/>
           <w:numId w:val="22"/>
         </w:numPr>
-        <w:spacing w:line="240" w:lineRule="auto"/>
       </w:pPr>
       <w:r>
         <w:t>„t” este factorul de despartire, care e de obicei 2</w:t>
       </w:r>
     </w:p>
     <w:p>
-      <w:pPr>
-        <w:spacing w:line="240" w:lineRule="auto"/>
-      </w:pPr>
       <w:r>
         <w:t>*diagrama</w:t>
       </w:r>
     </w:p>
     <w:p>
-      <w:pPr>
-        <w:spacing w:line="240" w:lineRule="auto"/>
-      </w:pPr>
       <w:r>
         <w:tab/>
         <w:t>Transformata 1D inversa funcioneaza similar, cu diferenta construirii vectorului de iesire:</w:t>
       </w:r>
     </w:p>
     <w:p>
-      <w:pPr>
-        <w:spacing w:line="240" w:lineRule="auto"/>
-      </w:pPr>
       <w:r>
         <w:tab/>
       </w:r>
@@ -6394,61 +5659,39 @@
       </w:r>
     </w:p>
     <w:p>
-      <w:pPr>
-        <w:spacing w:line="240" w:lineRule="auto"/>
-      </w:pPr>
       <w:r>
         <w:t xml:space="preserve">            </w:t>
       </w:r>
       <w:r>
         <w:tab/>
-      </w:r>
-      <w:r>
         <w:t>int k = i * 2;</w:t>
       </w:r>
     </w:p>
     <w:p>
-      <w:pPr>
-        <w:spacing w:line="240" w:lineRule="auto"/>
-      </w:pPr>
       <w:r>
         <w:t xml:space="preserve">            </w:t>
       </w:r>
       <w:r>
         <w:tab/>
-      </w:r>
-      <w:r>
         <w:t>temp[k] = data[i] + data[i + h];</w:t>
       </w:r>
     </w:p>
     <w:p>
-      <w:pPr>
-        <w:spacing w:line="240" w:lineRule="auto"/>
-      </w:pPr>
       <w:r>
         <w:t xml:space="preserve">            </w:t>
       </w:r>
       <w:r>
         <w:tab/>
-      </w:r>
-      <w:r>
-        <w:t>temp</w:t>
-      </w:r>
-      <w:r>
-        <w:t>[k + 1] = data[i] - data[i + h]</w:t>
-      </w:r>
-    </w:p>
-    <w:p>
-      <w:pPr>
-        <w:spacing w:line="240" w:lineRule="auto"/>
-      </w:pPr>
+        <w:t>temp[k + 1] = data[i] - data[i + h]</w:t>
+      </w:r>
+    </w:p>
+    <w:p>
       <w:r>
         <w:t>}</w:t>
       </w:r>
     </w:p>
     <w:p>
       <w:pPr>
-        <w:spacing w:line="240" w:lineRule="auto"/>
         <w:ind w:firstLine="708"/>
       </w:pPr>
       <w:r>
@@ -6456,17 +5699,11 @@
       </w:r>
     </w:p>
     <w:p>
-      <w:pPr>
-        <w:spacing w:line="240" w:lineRule="auto"/>
-      </w:pPr>
       <w:r>
         <w:t>int levCols = cols / lev;</w:t>
       </w:r>
     </w:p>
     <w:p>
-      <w:pPr>
-        <w:spacing w:line="240" w:lineRule="auto"/>
-      </w:pPr>
       <w:r>
         <w:t>int levRows = rows / lev;</w:t>
       </w:r>
@@ -6478,7 +5715,6 @@
           <w:ilvl w:val="0"/>
           <w:numId w:val="23"/>
         </w:numPr>
-        <w:spacing w:line="240" w:lineRule="auto"/>
       </w:pPr>
       <w:r>
         <w:t>„levCols” este nivelul coloanelor</w:t>
@@ -6491,7 +5727,6 @@
           <w:ilvl w:val="0"/>
           <w:numId w:val="23"/>
         </w:numPr>
-        <w:spacing w:line="240" w:lineRule="auto"/>
       </w:pPr>
       <w:r>
         <w:t>„cols” este numarul total al coloanelor</w:t>
@@ -6504,7 +5739,6 @@
           <w:ilvl w:val="0"/>
           <w:numId w:val="23"/>
         </w:numPr>
-        <w:spacing w:line="240" w:lineRule="auto"/>
       </w:pPr>
       <w:r>
         <w:t>„lev” este nivelul dorit de rezolutie</w:t>
@@ -6517,45 +5751,28 @@
           <w:ilvl w:val="0"/>
           <w:numId w:val="23"/>
         </w:numPr>
-        <w:spacing w:line="240" w:lineRule="auto"/>
       </w:pPr>
       <w:r>
         <w:t>Analog pentru randuri, „levRows” si „rows”</w:t>
       </w:r>
     </w:p>
     <w:p>
-      <w:pPr>
-        <w:spacing w:line="240" w:lineRule="auto"/>
-      </w:pPr>
       <w:r>
         <w:t>Folosind aceste valori, se itereaza prima data peste randuri, calculand transformatele Haar 1D:</w:t>
       </w:r>
     </w:p>
     <w:p>
-      <w:pPr>
-        <w:spacing w:line="240" w:lineRule="auto"/>
-      </w:pPr>
-      <w:r>
-        <w:t>row = new float[lev</w:t>
-      </w:r>
-      <w:r>
-        <w:t>Rows</w:t>
-      </w:r>
-      <w:r>
-        <w:t>];</w:t>
-      </w:r>
-    </w:p>
-    <w:p>
-      <w:pPr>
-        <w:spacing w:line="240" w:lineRule="auto"/>
-      </w:pPr>
+      <w:r>
+        <w:t>row = new float[levRows];</w:t>
+      </w:r>
+    </w:p>
+    <w:p>
       <w:r>
         <w:t>for (int i = 0; i &lt; levRows; i++) {</w:t>
       </w:r>
     </w:p>
     <w:p>
       <w:pPr>
-        <w:spacing w:line="240" w:lineRule="auto"/>
         <w:ind w:firstLine="708"/>
       </w:pPr>
       <w:r>
@@ -6564,7 +5781,6 @@
     </w:p>
     <w:p>
       <w:pPr>
-        <w:spacing w:line="240" w:lineRule="auto"/>
         <w:ind w:left="708" w:firstLine="708"/>
       </w:pPr>
       <w:r>
@@ -6573,7 +5789,6 @@
     </w:p>
     <w:p>
       <w:pPr>
-        <w:spacing w:line="240" w:lineRule="auto"/>
         <w:ind w:firstLine="708"/>
       </w:pPr>
       <w:r>
@@ -6583,7 +5798,6 @@
     </w:p>
     <w:p>
       <w:pPr>
-        <w:spacing w:line="240" w:lineRule="auto"/>
         <w:ind w:firstLine="708"/>
       </w:pPr>
       <w:r>
@@ -6592,7 +5806,6 @@
     </w:p>
     <w:p>
       <w:pPr>
-        <w:spacing w:line="240" w:lineRule="auto"/>
         <w:ind w:firstLine="708"/>
       </w:pPr>
       <w:r>
@@ -6601,7 +5814,6 @@
     </w:p>
     <w:p>
       <w:pPr>
-        <w:spacing w:line="240" w:lineRule="auto"/>
         <w:ind w:left="708" w:firstLine="708"/>
       </w:pPr>
       <w:r>
@@ -6610,7 +5822,6 @@
     </w:p>
     <w:p>
       <w:pPr>
-        <w:spacing w:line="240" w:lineRule="auto"/>
         <w:ind w:firstLine="708"/>
       </w:pPr>
       <w:r>
@@ -6618,9 +5829,6 @@
       </w:r>
     </w:p>
     <w:p>
-      <w:pPr>
-        <w:spacing w:line="240" w:lineRule="auto"/>
-      </w:pPr>
       <w:r>
         <w:t>}</w:t>
       </w:r>
@@ -6632,7 +5840,6 @@
           <w:ilvl w:val="0"/>
           <w:numId w:val="24"/>
         </w:numPr>
-        <w:spacing w:line="240" w:lineRule="auto"/>
       </w:pPr>
       <w:r>
         <w:t>Se creaza un nou rand „row” de dimensiunea randurilor pentru nivelul de rezolutie aferent, „levRows”</w:t>
@@ -6645,7 +5852,6 @@
           <w:ilvl w:val="0"/>
           <w:numId w:val="24"/>
         </w:numPr>
-        <w:spacing w:line="240" w:lineRule="auto"/>
       </w:pPr>
       <w:r>
         <w:t>Se itereaza in patratul levCols * levRows din datele de intrare „data”</w:t>
@@ -6658,7 +5864,6 @@
           <w:ilvl w:val="0"/>
           <w:numId w:val="24"/>
         </w:numPr>
-        <w:spacing w:line="240" w:lineRule="auto"/>
       </w:pPr>
       <w:r>
         <w:t>Se extrag pixelii de pe pozitiile aferente din „data”, se pun in „row”</w:t>
@@ -6671,7 +5876,6 @@
           <w:ilvl w:val="0"/>
           <w:numId w:val="24"/>
         </w:numPr>
-        <w:spacing w:line="240" w:lineRule="auto"/>
       </w:pPr>
       <w:r>
         <w:t>Se aplica transformata Haar Wavelet directa pe „row”</w:t>
@@ -6684,7 +5888,6 @@
           <w:ilvl w:val="0"/>
           <w:numId w:val="24"/>
         </w:numPr>
-        <w:spacing w:line="240" w:lineRule="auto"/>
       </w:pPr>
       <w:r>
         <w:t>Se scrie rezultatul obtinut in randul din care s-a citit, inapoi in datele de intrare</w:t>
@@ -6692,7 +5895,6 @@
     </w:p>
     <w:p>
       <w:pPr>
-        <w:spacing w:line="240" w:lineRule="auto"/>
         <w:ind w:firstLine="360"/>
       </w:pPr>
       <w:r>
@@ -6701,7 +5903,6 @@
     </w:p>
     <w:p>
       <w:pPr>
-        <w:spacing w:line="240" w:lineRule="auto"/>
         <w:ind w:firstLine="360"/>
       </w:pPr>
       <w:r>
@@ -6710,7 +5911,6 @@
     </w:p>
     <w:p>
       <w:pPr>
-        <w:spacing w:line="240" w:lineRule="auto"/>
         <w:ind w:firstLine="360"/>
       </w:pPr>
       <w:r>
@@ -6719,7 +5919,6 @@
     </w:p>
     <w:p>
       <w:pPr>
-        <w:spacing w:line="240" w:lineRule="auto"/>
         <w:ind w:firstLine="708"/>
       </w:pPr>
       <w:r>
@@ -6728,7 +5927,6 @@
     </w:p>
     <w:p>
       <w:pPr>
-        <w:spacing w:line="240" w:lineRule="auto"/>
         <w:ind w:left="708" w:firstLine="708"/>
       </w:pPr>
       <w:r>
@@ -6737,7 +5935,6 @@
     </w:p>
     <w:p>
       <w:pPr>
-        <w:spacing w:line="240" w:lineRule="auto"/>
         <w:ind w:firstLine="708"/>
       </w:pPr>
       <w:r>
@@ -6746,7 +5943,6 @@
     </w:p>
     <w:p>
       <w:pPr>
-        <w:spacing w:line="240" w:lineRule="auto"/>
         <w:ind w:firstLine="708"/>
       </w:pPr>
       <w:r>
@@ -6755,7 +5951,6 @@
     </w:p>
     <w:p>
       <w:pPr>
-        <w:spacing w:line="240" w:lineRule="auto"/>
         <w:ind w:firstLine="708"/>
       </w:pPr>
       <w:r>
@@ -6764,7 +5959,6 @@
     </w:p>
     <w:p>
       <w:pPr>
-        <w:spacing w:line="240" w:lineRule="auto"/>
         <w:ind w:left="708" w:firstLine="708"/>
       </w:pPr>
       <w:r>
@@ -6773,7 +5967,6 @@
     </w:p>
     <w:p>
       <w:pPr>
-        <w:spacing w:line="240" w:lineRule="auto"/>
         <w:ind w:firstLine="708"/>
       </w:pPr>
       <w:r>
@@ -6782,7 +5975,6 @@
     </w:p>
     <w:p>
       <w:pPr>
-        <w:spacing w:line="240" w:lineRule="auto"/>
         <w:ind w:firstLine="360"/>
       </w:pPr>
       <w:r>
@@ -6792,7 +5984,6 @@
     <w:p>
       <w:pPr>
         <w:pStyle w:val="Heading4"/>
-        <w:spacing w:line="240" w:lineRule="auto"/>
       </w:pPr>
       <w:r>
         <w:t>Piramida Laplaciana</w:t>
@@ -6800,7 +5991,6 @@
     </w:p>
     <w:p>
       <w:pPr>
-        <w:spacing w:line="240" w:lineRule="auto"/>
         <w:ind w:left="708"/>
       </w:pPr>
       <w:r>
@@ -6814,7 +6004,6 @@
           <w:ilvl w:val="0"/>
           <w:numId w:val="26"/>
         </w:numPr>
-        <w:spacing w:line="240" w:lineRule="auto"/>
       </w:pPr>
       <w:r>
         <w:t>Calcularea Piramidei Gaussiene</w:t>
@@ -6827,7 +6016,6 @@
           <w:ilvl w:val="0"/>
           <w:numId w:val="26"/>
         </w:numPr>
-        <w:spacing w:line="240" w:lineRule="auto"/>
       </w:pPr>
       <w:r>
         <w:t>Calcularea Piramidei Laplaciene</w:t>
@@ -6835,7 +6023,6 @@
     </w:p>
     <w:p>
       <w:pPr>
-        <w:spacing w:line="240" w:lineRule="auto"/>
         <w:ind w:firstLine="360"/>
       </w:pPr>
       <w:r>
@@ -6850,7 +6037,6 @@
     </w:p>
     <w:p>
       <w:pPr>
-        <w:spacing w:line="240" w:lineRule="auto"/>
         <w:ind w:firstLine="360"/>
       </w:pPr>
       <w:r>
@@ -6864,7 +6050,6 @@
           <w:ilvl w:val="0"/>
           <w:numId w:val="27"/>
         </w:numPr>
-        <w:spacing w:line="240" w:lineRule="auto"/>
       </w:pPr>
       <w:r>
         <w:t>Se citeste o imagine de intrare</w:t>
@@ -6877,7 +6062,6 @@
           <w:ilvl w:val="0"/>
           <w:numId w:val="27"/>
         </w:numPr>
-        <w:spacing w:line="240" w:lineRule="auto"/>
       </w:pPr>
       <w:r>
         <w:t>Se adauga in lista de imagini ArrayList&lt;ImagePlus&gt;</w:t>
@@ -6890,7 +6074,6 @@
           <w:ilvl w:val="0"/>
           <w:numId w:val="27"/>
         </w:numPr>
-        <w:spacing w:line="240" w:lineRule="auto"/>
       </w:pPr>
       <w:r>
         <w:t>Pentru fiecare nivel</w:t>
@@ -6906,7 +6089,6 @@
           <w:ilvl w:val="1"/>
           <w:numId w:val="27"/>
         </w:numPr>
-        <w:spacing w:line="240" w:lineRule="auto"/>
       </w:pPr>
       <w:r>
         <w:lastRenderedPageBreak/>
@@ -6920,7 +6102,6 @@
           <w:ilvl w:val="1"/>
           <w:numId w:val="27"/>
         </w:numPr>
-        <w:spacing w:line="240" w:lineRule="auto"/>
       </w:pPr>
       <w:r>
         <w:t>Se redimensioneaza imaginea precedenta divizand dimensiunile cu 2</w:t>
@@ -6933,7 +6114,6 @@
           <w:ilvl w:val="1"/>
           <w:numId w:val="27"/>
         </w:numPr>
-        <w:spacing w:line="240" w:lineRule="auto"/>
       </w:pPr>
       <w:r>
         <w:t>Se adauga in lista de imagini pe pozitia nivelului curent</w:t>
@@ -6941,7 +6121,6 @@
     </w:p>
     <w:p>
       <w:pPr>
-        <w:spacing w:line="240" w:lineRule="auto"/>
         <w:ind w:firstLine="708"/>
       </w:pPr>
       <w:r>
@@ -6950,7 +6129,6 @@
     </w:p>
     <w:p>
       <w:pPr>
-        <w:spacing w:line="240" w:lineRule="auto"/>
         <w:ind w:firstLine="708"/>
       </w:pPr>
       <w:r>
@@ -6958,9 +6136,6 @@
       </w:r>
     </w:p>
     <w:p>
-      <w:pPr>
-        <w:spacing w:line="240" w:lineRule="auto"/>
-      </w:pPr>
       <w:r>
         <w:t>Procesul de calculare a piramidei Laplaciene:</w:t>
       </w:r>
@@ -6972,7 +6147,6 @@
           <w:ilvl w:val="0"/>
           <w:numId w:val="28"/>
         </w:numPr>
-        <w:spacing w:line="240" w:lineRule="auto"/>
       </w:pPr>
       <w:r>
         <w:t>Se ia piramida Gaussiana calculata anterior</w:t>
@@ -6985,7 +6159,6 @@
           <w:ilvl w:val="0"/>
           <w:numId w:val="28"/>
         </w:numPr>
-        <w:spacing w:line="240" w:lineRule="auto"/>
       </w:pPr>
       <w:r>
         <w:t>Se incepe de la nivelul cel mai inferior a piramidei</w:t>
@@ -6998,7 +6171,6 @@
           <w:ilvl w:val="0"/>
           <w:numId w:val="28"/>
         </w:numPr>
-        <w:spacing w:line="240" w:lineRule="auto"/>
       </w:pPr>
       <w:r>
         <w:t>Se extrage imaginea de pe nivelul curent</w:t>
@@ -7011,7 +6183,6 @@
           <w:ilvl w:val="0"/>
           <w:numId w:val="28"/>
         </w:numPr>
-        <w:spacing w:line="240" w:lineRule="auto"/>
       </w:pPr>
       <w:r>
         <w:t>Se maresc dimensiunile cu un factor de 2</w:t>
@@ -7024,7 +6195,6 @@
           <w:ilvl w:val="0"/>
           <w:numId w:val="28"/>
         </w:numPr>
-        <w:spacing w:line="240" w:lineRule="auto"/>
       </w:pPr>
       <w:r>
         <w:t>Se aplica un filtru trece-jos, sau blur Gaussian</w:t>
@@ -7037,7 +6207,6 @@
           <w:ilvl w:val="0"/>
           <w:numId w:val="28"/>
         </w:numPr>
-        <w:spacing w:line="240" w:lineRule="auto"/>
       </w:pPr>
       <w:r>
         <w:t>Se calculeaza diferentele de pixeli intre imaginea pe care s-au efectuat aceste operatii si imaginea precedenta din piramida Gaussiana</w:t>
@@ -7050,23 +6219,18 @@
           <w:ilvl w:val="0"/>
           <w:numId w:val="28"/>
         </w:numPr>
-        <w:spacing w:line="240" w:lineRule="auto"/>
       </w:pPr>
       <w:r>
         <w:t>Se adauga imaginea obtinuta in piramida Laplaciana, pe nivelul aferent</w:t>
       </w:r>
     </w:p>
     <w:p>
-      <w:pPr>
-        <w:spacing w:line="240" w:lineRule="auto"/>
-      </w:pPr>
       <w:r>
         <w:t>for (int i = level - 1; i &gt; 0; i--) {</w:t>
       </w:r>
     </w:p>
     <w:p>
       <w:pPr>
-        <w:spacing w:line="240" w:lineRule="auto"/>
         <w:ind w:firstLine="708"/>
       </w:pPr>
       <w:r>
@@ -7075,21 +6239,15 @@
     </w:p>
     <w:p>
       <w:pPr>
-        <w:spacing w:line="240" w:lineRule="auto"/>
         <w:ind w:firstLine="708"/>
       </w:pPr>
       <w:r>
         <w:t>ImageProcessor processor = gaussian.getProcessor();</w:t>
       </w:r>
     </w:p>
-    <w:p>
-      <w:pPr>
-        <w:spacing w:line="240" w:lineRule="auto"/>
-      </w:pPr>
-    </w:p>
-    <w:p>
-      <w:pPr>
-        <w:spacing w:line="240" w:lineRule="auto"/>
+    <w:p/>
+    <w:p>
+      <w:pPr>
         <w:ind w:firstLine="708"/>
       </w:pPr>
       <w:r>
@@ -7098,7 +6256,6 @@
     </w:p>
     <w:p>
       <w:pPr>
-        <w:spacing w:line="240" w:lineRule="auto"/>
         <w:ind w:firstLine="708"/>
       </w:pPr>
       <w:r>
@@ -7107,7 +6264,6 @@
     </w:p>
     <w:p>
       <w:pPr>
-        <w:spacing w:line="240" w:lineRule="auto"/>
         <w:ind w:firstLine="708"/>
       </w:pPr>
       <w:r>
@@ -7116,21 +6272,15 @@
     </w:p>
     <w:p>
       <w:pPr>
-        <w:spacing w:line="240" w:lineRule="auto"/>
         <w:ind w:firstLine="708"/>
       </w:pPr>
       <w:r>
         <w:t>gaussian = new ImagePlus("GaussianResized " + i, processorResized);</w:t>
       </w:r>
     </w:p>
-    <w:p>
-      <w:pPr>
-        <w:spacing w:line="240" w:lineRule="auto"/>
-      </w:pPr>
-    </w:p>
-    <w:p>
-      <w:pPr>
-        <w:spacing w:line="240" w:lineRule="auto"/>
+    <w:p/>
+    <w:p>
+      <w:pPr>
         <w:ind w:firstLine="708"/>
       </w:pPr>
       <w:r>
@@ -7139,21 +6289,15 @@
     </w:p>
     <w:p>
       <w:pPr>
-        <w:spacing w:line="240" w:lineRule="auto"/>
         <w:ind w:firstLine="708"/>
       </w:pPr>
       <w:r>
         <w:t>processorResized.blurGaussian(sigma);</w:t>
       </w:r>
     </w:p>
-    <w:p>
-      <w:pPr>
-        <w:spacing w:line="240" w:lineRule="auto"/>
-      </w:pPr>
-    </w:p>
-    <w:p>
-      <w:pPr>
-        <w:spacing w:line="240" w:lineRule="auto"/>
+    <w:p/>
+    <w:p>
+      <w:pPr>
         <w:ind w:firstLine="708"/>
       </w:pPr>
       <w:r>
@@ -7162,7 +6306,6 @@
     </w:p>
     <w:p>
       <w:pPr>
-        <w:spacing w:line="240" w:lineRule="auto"/>
         <w:ind w:firstLine="708"/>
       </w:pPr>
       <w:r>
@@ -7171,7 +6314,6 @@
     </w:p>
     <w:p>
       <w:pPr>
-        <w:spacing w:line="240" w:lineRule="auto"/>
         <w:ind w:firstLine="708"/>
       </w:pPr>
       <w:r>
@@ -7180,7 +6322,6 @@
     </w:p>
     <w:p>
       <w:pPr>
-        <w:spacing w:line="240" w:lineRule="auto"/>
         <w:ind w:firstLine="708"/>
       </w:pPr>
       <w:r>
@@ -7189,21 +6330,15 @@
     </w:p>
     <w:p>
       <w:pPr>
-        <w:spacing w:line="240" w:lineRule="auto"/>
         <w:ind w:firstLine="708"/>
       </w:pPr>
       <w:r>
         <w:t>difference.setTitle("Laplacian " + (i - 1));</w:t>
       </w:r>
     </w:p>
-    <w:p>
-      <w:pPr>
-        <w:spacing w:line="240" w:lineRule="auto"/>
-      </w:pPr>
-    </w:p>
-    <w:p>
-      <w:pPr>
-        <w:spacing w:line="240" w:lineRule="auto"/>
+    <w:p/>
+    <w:p>
+      <w:pPr>
         <w:ind w:firstLine="708"/>
       </w:pPr>
       <w:r>
@@ -7212,7 +6347,6 @@
     </w:p>
     <w:p>
       <w:pPr>
-        <w:spacing w:line="240" w:lineRule="auto"/>
         <w:ind w:firstLine="708"/>
       </w:pPr>
       <w:r>
@@ -7220,19 +6354,12 @@
       </w:r>
     </w:p>
     <w:p>
-      <w:pPr>
-        <w:spacing w:line="240" w:lineRule="auto"/>
-      </w:pPr>
-      <w:r>
-        <w:t>}</w:t>
-      </w:r>
-      <w:r>
-        <w:t xml:space="preserve"> </w:t>
-      </w:r>
-    </w:p>
-    <w:p>
-      <w:pPr>
-        <w:spacing w:line="240" w:lineRule="auto"/>
+      <w:r>
+        <w:t xml:space="preserve">} </w:t>
+      </w:r>
+    </w:p>
+    <w:p>
+      <w:pPr>
         <w:ind w:firstLine="708"/>
       </w:pPr>
       <w:r>
@@ -7243,7 +6370,6 @@
     <w:p>
       <w:pPr>
         <w:pStyle w:val="Heading3"/>
-        <w:spacing w:line="240" w:lineRule="auto"/>
       </w:pPr>
       <w:r>
         <w:t>Modulul de metode de fuziune</w:t>
@@ -7251,7 +6377,6 @@
     </w:p>
     <w:p>
       <w:pPr>
-        <w:spacing w:line="240" w:lineRule="auto"/>
         <w:ind w:firstLine="708"/>
       </w:pPr>
       <w:r>
@@ -7261,7 +6386,6 @@
     <w:p>
       <w:pPr>
         <w:keepNext/>
-        <w:spacing w:line="240" w:lineRule="auto"/>
         <w:jc w:val="center"/>
       </w:pPr>
       <w:r>
@@ -7320,52 +6444,31 @@
       <w:r>
         <w:t xml:space="preserve">Figură </w:t>
       </w:r>
-      <w:r>
-        <w:fldChar w:fldCharType="begin"/>
-      </w:r>
-      <w:r>
-        <w:instrText xml:space="preserve"> STYLEREF 1 \s </w:instrText>
-      </w:r>
-      <w:r>
-        <w:fldChar w:fldCharType="separate"/>
-      </w:r>
-      <w:r>
-        <w:rPr>
-          <w:noProof/>
-        </w:rPr>
-        <w:t>5</w:t>
-      </w:r>
-      <w:r>
-        <w:fldChar w:fldCharType="end"/>
-      </w:r>
+      <w:fldSimple w:instr=" STYLEREF 1 \s ">
+        <w:r>
+          <w:rPr>
+            <w:noProof/>
+          </w:rPr>
+          <w:t>5</w:t>
+        </w:r>
+      </w:fldSimple>
       <w:r>
         <w:t>.</w:t>
       </w:r>
-      <w:r>
-        <w:fldChar w:fldCharType="begin"/>
-      </w:r>
-      <w:r>
-        <w:instrText xml:space="preserve"> SEQ Figură \* ARABIC \s 1 </w:instrText>
-      </w:r>
-      <w:r>
-        <w:fldChar w:fldCharType="separate"/>
-      </w:r>
-      <w:r>
-        <w:rPr>
-          <w:noProof/>
-        </w:rPr>
-        <w:t>6</w:t>
-      </w:r>
-      <w:r>
-        <w:fldChar w:fldCharType="end"/>
-      </w:r>
+      <w:fldSimple w:instr=" SEQ Figură \* ARABIC \s 1 ">
+        <w:r>
+          <w:rPr>
+            <w:noProof/>
+          </w:rPr>
+          <w:t>6</w:t>
+        </w:r>
+      </w:fldSimple>
       <w:r>
         <w:t xml:space="preserve"> Diagram de clasa a pachetului „fusion_method”</w:t>
       </w:r>
     </w:p>
     <w:p>
       <w:pPr>
-        <w:spacing w:line="240" w:lineRule="auto"/>
         <w:ind w:firstLine="708"/>
       </w:pPr>
       <w:r>
@@ -7389,7 +6492,6 @@
     </w:p>
     <w:p>
       <w:pPr>
-        <w:spacing w:line="240" w:lineRule="auto"/>
         <w:ind w:firstLine="708"/>
       </w:pPr>
       <w:r>
@@ -7406,10 +6508,8 @@
           <w:ilvl w:val="0"/>
           <w:numId w:val="19"/>
         </w:numPr>
-        <w:spacing w:line="240" w:lineRule="auto"/>
-      </w:pPr>
-      <w:r>
-        <w:lastRenderedPageBreak/>
+      </w:pPr>
+      <w:r>
         <w:t>Transformarea imaginilor folosind algoritmul ales</w:t>
       </w:r>
     </w:p>
@@ -7420,9 +6520,9 @@
           <w:ilvl w:val="0"/>
           <w:numId w:val="19"/>
         </w:numPr>
-        <w:spacing w:line="240" w:lineRule="auto"/>
-      </w:pPr>
-      <w:r>
+      </w:pPr>
+      <w:r>
+        <w:lastRenderedPageBreak/>
         <w:t>Fuziunea rezultatelor cu o metoda de fuziune aritmetica</w:t>
       </w:r>
     </w:p>
@@ -7433,7 +6533,6 @@
           <w:ilvl w:val="0"/>
           <w:numId w:val="19"/>
         </w:numPr>
-        <w:spacing w:line="240" w:lineRule="auto"/>
       </w:pPr>
       <w:r>
         <w:t>Transformarea rezultatului fu</w:t>
@@ -7445,7 +6544,6 @@
     <w:p>
       <w:pPr>
         <w:pStyle w:val="Heading3"/>
-        <w:spacing w:line="240" w:lineRule="auto"/>
       </w:pPr>
       <w:r>
         <w:t>Modulul de procesare a imaginilor</w:t>
@@ -7453,7 +6551,6 @@
     </w:p>
     <w:p>
       <w:pPr>
-        <w:spacing w:line="240" w:lineRule="auto"/>
         <w:ind w:firstLine="708"/>
       </w:pPr>
       <w:r>
@@ -7463,7 +6560,6 @@
     <w:p>
       <w:pPr>
         <w:keepNext/>
-        <w:spacing w:line="240" w:lineRule="auto"/>
         <w:jc w:val="center"/>
       </w:pPr>
       <w:r>
@@ -7522,55 +6618,31 @@
       <w:r>
         <w:t xml:space="preserve">Figură </w:t>
       </w:r>
-      <w:r>
-        <w:fldChar w:fldCharType="begin"/>
-      </w:r>
-      <w:r>
-        <w:instrText xml:space="preserve"> STYLEREF 1 \s </w:instrText>
-      </w:r>
-      <w:r>
-        <w:fldChar w:fldCharType="separate"/>
-      </w:r>
-      <w:r>
-        <w:rPr>
-          <w:noProof/>
-        </w:rPr>
-        <w:t>5</w:t>
-      </w:r>
-      <w:r>
-        <w:fldChar w:fldCharType="end"/>
-      </w:r>
+      <w:fldSimple w:instr=" STYLEREF 1 \s ">
+        <w:r>
+          <w:rPr>
+            <w:noProof/>
+          </w:rPr>
+          <w:t>5</w:t>
+        </w:r>
+      </w:fldSimple>
       <w:r>
         <w:t>.</w:t>
       </w:r>
-      <w:r>
-        <w:fldChar w:fldCharType="begin"/>
-      </w:r>
-      <w:r>
-        <w:instrText xml:space="preserve"> SEQ Figură \* ARABIC \s 1 </w:instrText>
-      </w:r>
-      <w:r>
-        <w:fldChar w:fldCharType="separate"/>
-      </w:r>
-      <w:r>
-        <w:rPr>
-          <w:noProof/>
-        </w:rPr>
-        <w:t>7</w:t>
-      </w:r>
-      <w:r>
-        <w:fldChar w:fldCharType="end"/>
-      </w:r>
-      <w:r>
-        <w:t xml:space="preserve"> Diagrama de clase a pachetului „image_processing</w:t>
-      </w:r>
-      <w:r>
-        <w:t>”</w:t>
-      </w:r>
-    </w:p>
-    <w:p>
-      <w:pPr>
-        <w:spacing w:line="240" w:lineRule="auto"/>
+      <w:fldSimple w:instr=" SEQ Figură \* ARABIC \s 1 ">
+        <w:r>
+          <w:rPr>
+            <w:noProof/>
+          </w:rPr>
+          <w:t>7</w:t>
+        </w:r>
+      </w:fldSimple>
+      <w:r>
+        <w:t xml:space="preserve"> Diagrama de clase a pachetului „image_processing”</w:t>
+      </w:r>
+    </w:p>
+    <w:p>
+      <w:pPr>
         <w:ind w:firstLine="708"/>
       </w:pPr>
       <w:r>
@@ -7582,7 +6654,6 @@
     </w:p>
     <w:p>
       <w:pPr>
-        <w:spacing w:line="240" w:lineRule="auto"/>
         <w:rPr>
           <w:rFonts w:eastAsiaTheme="minorEastAsia"/>
         </w:rPr>
@@ -7704,7 +6775,6 @@
     </w:p>
     <w:p>
       <w:pPr>
-        <w:spacing w:line="240" w:lineRule="auto"/>
         <w:rPr>
           <w:rFonts w:eastAsiaTheme="minorEastAsia"/>
         </w:rPr>
@@ -7826,7 +6896,6 @@
     </w:p>
     <w:p>
       <w:pPr>
-        <w:spacing w:line="240" w:lineRule="auto"/>
         <w:rPr>
           <w:rFonts w:eastAsiaTheme="minorEastAsia"/>
         </w:rPr>
@@ -7845,7 +6914,6 @@
           <w:ilvl w:val="0"/>
           <w:numId w:val="20"/>
         </w:numPr>
-        <w:spacing w:line="240" w:lineRule="auto"/>
         <w:rPr>
           <w:rFonts w:eastAsiaTheme="minorEastAsia"/>
         </w:rPr>
@@ -7864,7 +6932,6 @@
           <w:ilvl w:val="0"/>
           <w:numId w:val="20"/>
         </w:numPr>
-        <w:spacing w:line="240" w:lineRule="auto"/>
         <w:rPr>
           <w:rFonts w:eastAsiaTheme="minorEastAsia"/>
         </w:rPr>
@@ -7883,7 +6950,6 @@
           <w:ilvl w:val="0"/>
           <w:numId w:val="20"/>
         </w:numPr>
-        <w:spacing w:line="240" w:lineRule="auto"/>
         <w:rPr>
           <w:rFonts w:eastAsiaTheme="minorEastAsia"/>
         </w:rPr>
@@ -7902,7 +6968,6 @@
           <w:ilvl w:val="0"/>
           <w:numId w:val="20"/>
         </w:numPr>
-        <w:spacing w:line="240" w:lineRule="auto"/>
         <w:rPr>
           <w:rFonts w:eastAsiaTheme="minorEastAsia"/>
         </w:rPr>
@@ -7916,7 +6981,6 @@
     </w:p>
     <w:p>
       <w:pPr>
-        <w:spacing w:line="240" w:lineRule="auto"/>
         <w:ind w:firstLine="708"/>
         <w:rPr>
           <w:rFonts w:eastAsiaTheme="minorEastAsia"/>
@@ -7926,39 +6990,62 @@
         <w:rPr>
           <w:rFonts w:eastAsiaTheme="minorEastAsia"/>
         </w:rPr>
+        <w:t>Clasa StackConverter converteste stivele de imagini in proiectia lor pe axa verticala imaginara Z.</w:t>
+      </w:r>
+      <w:r>
+        <w:rPr>
+          <w:rFonts w:eastAsiaTheme="minorEastAsia"/>
+        </w:rPr>
+        <w:t xml:space="preserve"> </w:t>
+      </w:r>
+      <w:r>
+        <w:rPr>
+          <w:rFonts w:eastAsiaTheme="minorEastAsia"/>
+        </w:rPr>
+        <w:t>Pentru acest procedeu ne vom folosi de clasa deja implementata ca un plugin ImageJ, ZProjector, din pachetul „ij.plugin”.</w:t>
+      </w:r>
+    </w:p>
+    <w:p>
+      <w:pPr>
+        <w:rPr>
+          <w:rFonts w:eastAsiaTheme="minorEastAsia"/>
+        </w:rPr>
+      </w:pPr>
+      <w:r>
+        <w:rPr>
+          <w:rFonts w:eastAsiaTheme="minorEastAsia"/>
+        </w:rPr>
         <w:lastRenderedPageBreak/>
-        <w:t>Clasa StackConverter converteste stivele de imagini in proiectia lor pe axa verticala imaginara Z.</w:t>
-      </w:r>
-      <w:r>
+        <w:t>Un exemplu de cod sursa sugereaza functionarea acestei clase:</w:t>
+      </w:r>
+    </w:p>
+    <w:p>
+      <w:pPr>
         <w:rPr>
           <w:rFonts w:eastAsiaTheme="minorEastAsia"/>
         </w:rPr>
-        <w:t xml:space="preserve"> </w:t>
-      </w:r>
+      </w:pPr>
       <w:r>
         <w:rPr>
           <w:rFonts w:eastAsiaTheme="minorEastAsia"/>
         </w:rPr>
-        <w:t>Pentru acest procedeu ne vom folosi de clasa deja implementata ca un plugin ImageJ, ZProjector, din pachetul „ij.plugin”.</w:t>
-      </w:r>
-    </w:p>
-    <w:p>
-      <w:pPr>
-        <w:spacing w:line="240" w:lineRule="auto"/>
+        <w:t>Z</w:t>
+      </w:r>
+      <w:r>
         <w:rPr>
           <w:rFonts w:eastAsiaTheme="minorEastAsia"/>
         </w:rPr>
-      </w:pPr>
+        <w:t>Projector pro</w:t>
+      </w:r>
       <w:r>
         <w:rPr>
           <w:rFonts w:eastAsiaTheme="minorEastAsia"/>
         </w:rPr>
-        <w:t>Un exemplu de cod sursa sugereaza functionarea acestei clase:</w:t>
-      </w:r>
-    </w:p>
-    <w:p>
-      <w:pPr>
-        <w:spacing w:line="240" w:lineRule="auto"/>
+        <w:t>jector = new ZProjector(image);</w:t>
+      </w:r>
+    </w:p>
+    <w:p>
+      <w:pPr>
         <w:rPr>
           <w:rFonts w:eastAsiaTheme="minorEastAsia"/>
         </w:rPr>
@@ -7967,24 +7054,23 @@
         <w:rPr>
           <w:rFonts w:eastAsiaTheme="minorEastAsia"/>
         </w:rPr>
-        <w:t>Z</w:t>
+        <w:t>p</w:t>
       </w:r>
       <w:r>
         <w:rPr>
           <w:rFonts w:eastAsiaTheme="minorEastAsia"/>
         </w:rPr>
-        <w:t>Projector pro</w:t>
+        <w:t>rojector.se</w:t>
       </w:r>
       <w:r>
         <w:rPr>
           <w:rFonts w:eastAsiaTheme="minorEastAsia"/>
         </w:rPr>
-        <w:t>jector = new ZProjector(image);</w:t>
-      </w:r>
-    </w:p>
-    <w:p>
-      <w:pPr>
-        <w:spacing w:line="240" w:lineRule="auto"/>
+        <w:t>tMethod(ZProjector.MAX_METHOD);</w:t>
+      </w:r>
+    </w:p>
+    <w:p>
+      <w:pPr>
         <w:rPr>
           <w:rFonts w:eastAsiaTheme="minorEastAsia"/>
         </w:rPr>
@@ -7993,38 +7079,11 @@
         <w:rPr>
           <w:rFonts w:eastAsiaTheme="minorEastAsia"/>
         </w:rPr>
-        <w:t>p</w:t>
-      </w:r>
-      <w:r>
-        <w:rPr>
-          <w:rFonts w:eastAsiaTheme="minorEastAsia"/>
-        </w:rPr>
-        <w:t>rojector.se</w:t>
-      </w:r>
-      <w:r>
-        <w:rPr>
-          <w:rFonts w:eastAsiaTheme="minorEastAsia"/>
-        </w:rPr>
-        <w:t>tMethod(ZProjector.MAX_METHOD);</w:t>
-      </w:r>
-    </w:p>
-    <w:p>
-      <w:pPr>
-        <w:spacing w:line="240" w:lineRule="auto"/>
-        <w:rPr>
-          <w:rFonts w:eastAsiaTheme="minorEastAsia"/>
-        </w:rPr>
-      </w:pPr>
-      <w:r>
-        <w:rPr>
-          <w:rFonts w:eastAsiaTheme="minorEastAsia"/>
-        </w:rPr>
         <w:t>projector.doProjection();</w:t>
       </w:r>
     </w:p>
     <w:p>
       <w:pPr>
-        <w:spacing w:line="240" w:lineRule="auto"/>
         <w:rPr>
           <w:rFonts w:eastAsiaTheme="minorEastAsia"/>
         </w:rPr>
@@ -8039,7 +7098,6 @@
     </w:p>
     <w:p>
       <w:pPr>
-        <w:spacing w:line="240" w:lineRule="auto"/>
         <w:rPr>
           <w:rFonts w:eastAsiaTheme="minorEastAsia"/>
         </w:rPr>
@@ -8053,7 +7111,6 @@
     </w:p>
     <w:p>
       <w:pPr>
-        <w:spacing w:line="240" w:lineRule="auto"/>
         <w:rPr>
           <w:rFonts w:eastAsiaTheme="minorEastAsia"/>
         </w:rPr>
@@ -8067,7 +7124,6 @@
     </w:p>
     <w:p>
       <w:pPr>
-        <w:spacing w:line="240" w:lineRule="auto"/>
         <w:rPr>
           <w:rFonts w:eastAsiaTheme="minorEastAsia"/>
         </w:rPr>
@@ -8081,7 +7137,6 @@
     </w:p>
     <w:p>
       <w:pPr>
-        <w:spacing w:line="240" w:lineRule="auto"/>
         <w:rPr>
           <w:rFonts w:eastAsiaTheme="minorEastAsia"/>
         </w:rPr>
@@ -8102,7 +7157,6 @@
     </w:p>
     <w:p>
       <w:pPr>
-        <w:spacing w:line="240" w:lineRule="auto"/>
         <w:rPr>
           <w:rFonts w:eastAsiaTheme="minorEastAsia"/>
         </w:rPr>
@@ -8116,7 +7170,6 @@
     </w:p>
     <w:p>
       <w:pPr>
-        <w:spacing w:line="240" w:lineRule="auto"/>
         <w:rPr>
           <w:rFonts w:eastAsiaTheme="minorEastAsia"/>
         </w:rPr>
@@ -8144,7 +7197,6 @@
     <w:p>
       <w:pPr>
         <w:pStyle w:val="Heading3"/>
-        <w:spacing w:line="240" w:lineRule="auto"/>
       </w:pPr>
       <w:r>
         <w:t xml:space="preserve">Modulul de </w:t>
@@ -8164,7 +7216,6 @@
     <w:p>
       <w:pPr>
         <w:keepNext/>
-        <w:spacing w:line="240" w:lineRule="auto"/>
         <w:jc w:val="center"/>
       </w:pPr>
       <w:r>
@@ -8224,57 +7275,31 @@
       <w:r>
         <w:t xml:space="preserve">Figură </w:t>
       </w:r>
-      <w:r>
-        <w:fldChar w:fldCharType="begin"/>
-      </w:r>
-      <w:r>
-        <w:instrText xml:space="preserve"> STYLEREF 1 \s </w:instrText>
-      </w:r>
-      <w:r>
-        <w:fldChar w:fldCharType="separate"/>
-      </w:r>
-      <w:r>
-        <w:rPr>
-          <w:noProof/>
-        </w:rPr>
-        <w:t>5</w:t>
-      </w:r>
-      <w:r>
-        <w:fldChar w:fldCharType="end"/>
-      </w:r>
+      <w:fldSimple w:instr=" STYLEREF 1 \s ">
+        <w:r>
+          <w:rPr>
+            <w:noProof/>
+          </w:rPr>
+          <w:t>5</w:t>
+        </w:r>
+      </w:fldSimple>
       <w:r>
         <w:t>.</w:t>
       </w:r>
-      <w:r>
-        <w:fldChar w:fldCharType="begin"/>
-      </w:r>
-      <w:r>
-        <w:instrText xml:space="preserve"> SEQ Figură \* ARABIC \s 1 </w:instrText>
-      </w:r>
-      <w:r>
-        <w:fldChar w:fldCharType="separate"/>
-      </w:r>
-      <w:r>
-        <w:rPr>
-          <w:noProof/>
-        </w:rPr>
-        <w:t>8</w:t>
-      </w:r>
-      <w:r>
-        <w:fldChar w:fldCharType="end"/>
-      </w:r>
-      <w:r>
-        <w:t xml:space="preserve"> Diag</w:t>
-      </w:r>
-      <w:r>
-        <w:t>rama de clase a pachetului „io”</w:t>
-      </w:r>
-      <w:bookmarkStart w:id="1" w:name="_GoBack"/>
-      <w:bookmarkEnd w:id="1"/>
-    </w:p>
-    <w:p>
-      <w:pPr>
-        <w:spacing w:line="240" w:lineRule="auto"/>
+      <w:fldSimple w:instr=" SEQ Figură \* ARABIC \s 1 ">
+        <w:r>
+          <w:rPr>
+            <w:noProof/>
+          </w:rPr>
+          <w:t>8</w:t>
+        </w:r>
+      </w:fldSimple>
+      <w:r>
+        <w:t xml:space="preserve"> Diagrama de clase a pachetului „io”</w:t>
+      </w:r>
+    </w:p>
+    <w:p>
+      <w:pPr>
         <w:ind w:firstLine="708"/>
       </w:pPr>
       <w:r>
@@ -8286,7 +7311,6 @@
     </w:p>
     <w:p>
       <w:pPr>
-        <w:spacing w:line="240" w:lineRule="auto"/>
         <w:ind w:firstLine="708"/>
       </w:pPr>
       <w:r>
@@ -8300,7 +7324,6 @@
           <w:ilvl w:val="0"/>
           <w:numId w:val="21"/>
         </w:numPr>
-        <w:spacing w:line="240" w:lineRule="auto"/>
       </w:pPr>
       <w:r>
         <w:t>Initializare obiect DICOM</w:t>
@@ -8309,7 +7332,6 @@
     <w:p>
       <w:pPr>
         <w:pStyle w:val="ListParagraph"/>
-        <w:spacing w:line="240" w:lineRule="auto"/>
         <w:ind w:left="1428"/>
       </w:pPr>
       <w:r>
@@ -8323,7 +7345,6 @@
           <w:ilvl w:val="0"/>
           <w:numId w:val="21"/>
         </w:numPr>
-        <w:spacing w:line="240" w:lineRule="auto"/>
       </w:pPr>
       <w:r>
         <w:t>D</w:t>
@@ -8335,7 +7356,6 @@
     <w:p>
       <w:pPr>
         <w:pStyle w:val="ListParagraph"/>
-        <w:spacing w:line="240" w:lineRule="auto"/>
         <w:ind w:left="1428"/>
       </w:pPr>
       <w:r>
@@ -8350,7 +7370,6 @@
           <w:ilvl w:val="0"/>
           <w:numId w:val="21"/>
         </w:numPr>
-        <w:spacing w:line="240" w:lineRule="auto"/>
       </w:pPr>
       <w:r>
         <w:t>C</w:t>
@@ -8362,7 +7381,6 @@
     <w:p>
       <w:pPr>
         <w:pStyle w:val="ListParagraph"/>
-        <w:spacing w:line="240" w:lineRule="auto"/>
         <w:ind w:left="1428"/>
       </w:pPr>
       <w:r>
@@ -8379,7 +7397,6 @@
           <w:ilvl w:val="0"/>
           <w:numId w:val="21"/>
         </w:numPr>
-        <w:spacing w:line="240" w:lineRule="auto"/>
       </w:pPr>
       <w:r>
         <w:t>C</w:t>
@@ -8391,7 +7408,6 @@
     <w:p>
       <w:pPr>
         <w:pStyle w:val="ListParagraph"/>
-        <w:spacing w:line="240" w:lineRule="auto"/>
         <w:ind w:left="1428"/>
       </w:pPr>
       <w:r>
@@ -8408,7 +7424,6 @@
           <w:ilvl w:val="0"/>
           <w:numId w:val="21"/>
         </w:numPr>
-        <w:spacing w:line="240" w:lineRule="auto"/>
       </w:pPr>
       <w:r>
         <w:t>C</w:t>
@@ -8420,7 +7435,6 @@
     <w:p>
       <w:pPr>
         <w:pStyle w:val="ListParagraph"/>
-        <w:spacing w:line="240" w:lineRule="auto"/>
         <w:ind w:left="1428"/>
       </w:pPr>
       <w:r>
@@ -8437,7 +7451,6 @@
           <w:ilvl w:val="0"/>
           <w:numId w:val="21"/>
         </w:numPr>
-        <w:spacing w:line="240" w:lineRule="auto"/>
       </w:pPr>
       <w:r>
         <w:t>E</w:t>
@@ -8449,7 +7462,6 @@
     <w:p>
       <w:pPr>
         <w:pStyle w:val="ListParagraph"/>
-        <w:spacing w:line="240" w:lineRule="auto"/>
         <w:ind w:left="1428"/>
       </w:pPr>
       <w:r>
@@ -8466,7 +7478,6 @@
           <w:ilvl w:val="0"/>
           <w:numId w:val="21"/>
         </w:numPr>
-        <w:spacing w:line="240" w:lineRule="auto"/>
       </w:pPr>
       <w:r>
         <w:t>E</w:t>
@@ -8478,7 +7489,6 @@
     <w:p>
       <w:pPr>
         <w:pStyle w:val="ListParagraph"/>
-        <w:spacing w:line="240" w:lineRule="auto"/>
         <w:ind w:left="1428"/>
       </w:pPr>
       <w:r>
@@ -8495,9 +7505,6 @@
       </w:r>
     </w:p>
     <w:p>
-      <w:pPr>
-        <w:spacing w:line="240" w:lineRule="auto"/>
-      </w:pPr>
       <w:r>
         <w:tab/>
         <w:t>Al doilea format important de iesire a sistemului sunt rezultatele masurarii calitatii. Acestea se pot scrie fie in fisier text, fie in fisier Excel. Pentru a formata si persista fisierele Excel, am folosit framework-ul JExcel API, care este usor de integrat si ofera metode folositoare pentru salvarea informatiilor in format lizibil si structurat logic. Exemplu de folosire JExcel:</w:t>
@@ -8510,7 +7517,6 @@
           <w:ilvl w:val="0"/>
           <w:numId w:val="21"/>
         </w:numPr>
-        <w:spacing w:line="240" w:lineRule="auto"/>
       </w:pPr>
       <w:r>
         <w:t>Importarea clasei „</w:t>
@@ -8529,7 +7535,6 @@
           <w:ilvl w:val="0"/>
           <w:numId w:val="21"/>
         </w:numPr>
-        <w:spacing w:line="240" w:lineRule="auto"/>
       </w:pPr>
       <w:r>
         <w:t>Creare „caiet” excel</w:t>
@@ -8538,7 +7543,6 @@
     <w:p>
       <w:pPr>
         <w:pStyle w:val="ListParagraph"/>
-        <w:spacing w:line="240" w:lineRule="auto"/>
         <w:ind w:left="1428"/>
       </w:pPr>
       <w:r>
@@ -8552,7 +7556,6 @@
           <w:ilvl w:val="0"/>
           <w:numId w:val="21"/>
         </w:numPr>
-        <w:spacing w:line="240" w:lineRule="auto"/>
       </w:pPr>
       <w:r>
         <w:t>Creare paginilor in interiorul cartii excel</w:t>
@@ -8561,7 +7564,6 @@
     <w:p>
       <w:pPr>
         <w:pStyle w:val="ListParagraph"/>
-        <w:spacing w:line="240" w:lineRule="auto"/>
         <w:ind w:left="1428"/>
       </w:pPr>
       <w:r>
@@ -8571,7 +7573,6 @@
     <w:p>
       <w:pPr>
         <w:pStyle w:val="ListParagraph"/>
-        <w:spacing w:line="240" w:lineRule="auto"/>
         <w:ind w:left="1428"/>
       </w:pPr>
       <w:r>
@@ -8588,7 +7589,6 @@
           <w:ilvl w:val="0"/>
           <w:numId w:val="21"/>
         </w:numPr>
-        <w:spacing w:line="240" w:lineRule="auto"/>
       </w:pPr>
       <w:r>
         <w:t>Crearea unui camp nou care contine String</w:t>
@@ -8597,7 +7597,6 @@
     <w:p>
       <w:pPr>
         <w:pStyle w:val="ListParagraph"/>
-        <w:spacing w:line="240" w:lineRule="auto"/>
         <w:ind w:left="1428"/>
       </w:pPr>
       <w:r>
@@ -8611,7 +7610,6 @@
           <w:ilvl w:val="0"/>
           <w:numId w:val="21"/>
         </w:numPr>
-        <w:spacing w:line="240" w:lineRule="auto"/>
       </w:pPr>
       <w:r>
         <w:t>Adaugarea campului la foaia creata mai inainte</w:t>
@@ -8620,7 +7618,6 @@
     <w:p>
       <w:pPr>
         <w:pStyle w:val="ListParagraph"/>
-        <w:spacing w:line="240" w:lineRule="auto"/>
         <w:ind w:left="1428"/>
       </w:pPr>
       <w:r>
@@ -8634,7 +7631,6 @@
           <w:ilvl w:val="0"/>
           <w:numId w:val="21"/>
         </w:numPr>
-        <w:spacing w:line="240" w:lineRule="auto"/>
       </w:pPr>
       <w:r>
         <w:t>Scrierea informatiilor adaugate in caiet</w:t>
@@ -8643,7 +7639,6 @@
     <w:p>
       <w:pPr>
         <w:pStyle w:val="ListParagraph"/>
-        <w:spacing w:line="240" w:lineRule="auto"/>
         <w:ind w:left="1428"/>
       </w:pPr>
       <w:r>
@@ -8657,7 +7652,6 @@
           <w:ilvl w:val="0"/>
           <w:numId w:val="21"/>
         </w:numPr>
-        <w:spacing w:line="240" w:lineRule="auto"/>
       </w:pPr>
       <w:r>
         <w:t>Inchiderea caietului de lucru</w:t>
@@ -8666,7 +7660,6 @@
     <w:p>
       <w:pPr>
         <w:pStyle w:val="ListParagraph"/>
-        <w:spacing w:line="240" w:lineRule="auto"/>
         <w:ind w:left="1428"/>
       </w:pPr>
       <w:r>
@@ -8676,7 +7669,6 @@
     <w:p>
       <w:pPr>
         <w:pStyle w:val="Heading3"/>
-        <w:spacing w:line="240" w:lineRule="auto"/>
       </w:pPr>
       <w:r>
         <w:t>Modulul de metrici de calitate</w:t>
@@ -8684,7 +7676,6 @@
     </w:p>
     <w:p>
       <w:pPr>
-        <w:spacing w:line="240" w:lineRule="auto"/>
         <w:ind w:firstLine="708"/>
       </w:pPr>
       <w:r>
@@ -8698,7 +7689,6 @@
           <w:ilvl w:val="0"/>
           <w:numId w:val="21"/>
         </w:numPr>
-        <w:spacing w:line="240" w:lineRule="auto"/>
       </w:pPr>
       <w:r>
         <w:t>Eroarea medie patratica (Mean squared error – MSE)</w:t>
@@ -8711,7 +7701,6 @@
           <w:ilvl w:val="0"/>
           <w:numId w:val="21"/>
         </w:numPr>
-        <w:spacing w:line="240" w:lineRule="auto"/>
       </w:pPr>
       <w:r>
         <w:t>Raportul intre semnalul de var</w:t>
@@ -8726,7 +7715,6 @@
     <w:p>
       <w:pPr>
         <w:keepNext/>
-        <w:spacing w:line="240" w:lineRule="auto"/>
         <w:ind w:left="1068"/>
         <w:jc w:val="center"/>
       </w:pPr>
@@ -8788,52 +7776,31 @@
       <w:r>
         <w:t xml:space="preserve">Figură </w:t>
       </w:r>
-      <w:r>
-        <w:fldChar w:fldCharType="begin"/>
-      </w:r>
-      <w:r>
-        <w:instrText xml:space="preserve"> STYLEREF 1 \s </w:instrText>
-      </w:r>
-      <w:r>
-        <w:fldChar w:fldCharType="separate"/>
-      </w:r>
-      <w:r>
-        <w:rPr>
-          <w:noProof/>
-        </w:rPr>
-        <w:t>5</w:t>
-      </w:r>
-      <w:r>
-        <w:fldChar w:fldCharType="end"/>
-      </w:r>
+      <w:fldSimple w:instr=" STYLEREF 1 \s ">
+        <w:r>
+          <w:rPr>
+            <w:noProof/>
+          </w:rPr>
+          <w:t>5</w:t>
+        </w:r>
+      </w:fldSimple>
       <w:r>
         <w:t>.</w:t>
       </w:r>
-      <w:r>
-        <w:fldChar w:fldCharType="begin"/>
-      </w:r>
-      <w:r>
-        <w:instrText xml:space="preserve"> SEQ Figură \* ARABIC \s 1 </w:instrText>
-      </w:r>
-      <w:r>
-        <w:fldChar w:fldCharType="separate"/>
-      </w:r>
-      <w:r>
-        <w:rPr>
-          <w:noProof/>
-        </w:rPr>
-        <w:t>9</w:t>
-      </w:r>
-      <w:r>
-        <w:fldChar w:fldCharType="end"/>
-      </w:r>
+      <w:fldSimple w:instr=" SEQ Figură \* ARABIC \s 1 ">
+        <w:r>
+          <w:rPr>
+            <w:noProof/>
+          </w:rPr>
+          <w:t>9</w:t>
+        </w:r>
+      </w:fldSimple>
       <w:r>
         <w:t xml:space="preserve"> Diagrama de clase pentru pachetul „quality_metrics”</w:t>
       </w:r>
     </w:p>
     <w:p>
       <w:pPr>
-        <w:spacing w:line="240" w:lineRule="auto"/>
         <w:ind w:firstLine="708"/>
       </w:pPr>
       <w:r>
@@ -8841,17 +7808,11 @@
       </w:r>
     </w:p>
     <w:p>
-      <w:pPr>
-        <w:spacing w:line="240" w:lineRule="auto"/>
-      </w:pPr>
       <w:r>
         <w:t>for (int i = 0; i &lt; perfectImage.getHeight(); i++) {</w:t>
       </w:r>
     </w:p>
     <w:p>
-      <w:pPr>
-        <w:spacing w:line="240" w:lineRule="auto"/>
-      </w:pPr>
       <w:r>
         <w:t xml:space="preserve"> </w:t>
       </w:r>
@@ -8862,7 +7823,6 @@
     </w:p>
     <w:p>
       <w:pPr>
-        <w:spacing w:line="240" w:lineRule="auto"/>
         <w:ind w:left="708" w:firstLine="708"/>
       </w:pPr>
       <w:r>
@@ -8871,7 +7831,6 @@
     </w:p>
     <w:p>
       <w:pPr>
-        <w:spacing w:line="240" w:lineRule="auto"/>
         <w:ind w:firstLine="708"/>
       </w:pPr>
       <w:r>
@@ -8879,24 +7838,17 @@
       </w:r>
     </w:p>
     <w:p>
-      <w:pPr>
-        <w:spacing w:line="240" w:lineRule="auto"/>
-      </w:pPr>
       <w:r>
         <w:t>}</w:t>
       </w:r>
     </w:p>
     <w:p>
-      <w:pPr>
-        <w:spacing w:line="240" w:lineRule="auto"/>
-      </w:pPr>
       <w:r>
         <w:t>return error / (perfectImage.getWidth() * perfectImage.getHeight());</w:t>
       </w:r>
     </w:p>
     <w:p>
       <w:pPr>
-        <w:spacing w:line="240" w:lineRule="auto"/>
         <w:ind w:firstLine="708"/>
       </w:pPr>
       <w:r>
@@ -8905,7 +7857,6 @@
     </w:p>
     <w:p>
       <w:pPr>
-        <w:spacing w:line="240" w:lineRule="auto"/>
         <w:ind w:firstLine="708"/>
       </w:pPr>
       <w:r>
@@ -8918,7 +7869,6 @@
     </w:p>
     <w:p>
       <w:pPr>
-        <w:spacing w:line="240" w:lineRule="auto"/>
         <w:ind w:firstLine="708"/>
       </w:pPr>
       <m:oMathPara>
@@ -9023,7 +7973,6 @@
     </w:p>
     <w:p>
       <w:pPr>
-        <w:spacing w:line="240" w:lineRule="auto"/>
         <w:ind w:firstLine="708"/>
       </w:pPr>
       <w:r>
@@ -9032,7 +7981,6 @@
     </w:p>
     <w:p>
       <w:pPr>
-        <w:spacing w:line="240" w:lineRule="auto"/>
         <w:ind w:firstLine="708"/>
       </w:pPr>
       <w:r>
@@ -9041,7 +7989,6 @@
     </w:p>
     <w:p>
       <w:pPr>
-        <w:spacing w:line="240" w:lineRule="auto"/>
         <w:ind w:firstLine="708"/>
       </w:pPr>
       <w:r>
@@ -9050,7 +7997,6 @@
     </w:p>
     <w:p>
       <w:pPr>
-        <w:spacing w:line="240" w:lineRule="auto"/>
         <w:ind w:firstLine="708"/>
       </w:pPr>
       <w:r>
@@ -9059,7 +8005,6 @@
     </w:p>
     <w:p>
       <w:pPr>
-        <w:spacing w:line="240" w:lineRule="auto"/>
         <w:ind w:firstLine="708"/>
       </w:pPr>
       <w:r>
@@ -9071,7 +8016,6 @@
     </w:p>
     <w:p>
       <w:pPr>
-        <w:spacing w:line="240" w:lineRule="auto"/>
         <w:ind w:firstLine="708"/>
       </w:pPr>
       <w:r>
@@ -9080,7 +8024,6 @@
     </w:p>
     <w:p>
       <w:pPr>
-        <w:spacing w:line="240" w:lineRule="auto"/>
         <w:ind w:firstLine="708"/>
       </w:pPr>
       <w:r>
@@ -9089,7 +8032,6 @@
     </w:p>
     <w:p>
       <w:pPr>
-        <w:spacing w:line="240" w:lineRule="auto"/>
         <w:ind w:firstLine="708"/>
       </w:pPr>
       <w:r>
@@ -9102,7 +8044,6 @@
     <w:p>
       <w:pPr>
         <w:pStyle w:val="Heading3"/>
-        <w:spacing w:line="240" w:lineRule="auto"/>
       </w:pPr>
       <w:r>
         <w:t>Modulul de vizualizare si interfata grafica</w:t>
@@ -9110,7 +8051,6 @@
     </w:p>
     <w:p>
       <w:pPr>
-        <w:spacing w:line="240" w:lineRule="auto"/>
         <w:ind w:firstLine="708"/>
       </w:pPr>
       <w:r>
@@ -9120,7 +8060,6 @@
     <w:p>
       <w:pPr>
         <w:keepNext/>
-        <w:spacing w:line="240" w:lineRule="auto"/>
         <w:jc w:val="center"/>
       </w:pPr>
       <w:r>
@@ -9128,6 +8067,7 @@
           <w:noProof/>
           <w:lang w:eastAsia="ro-RO"/>
         </w:rPr>
+        <w:lastRenderedPageBreak/>
         <w:drawing>
           <wp:inline distT="0" distB="0" distL="0" distR="0" wp14:anchorId="543ED07C" wp14:editId="08D10170">
             <wp:extent cx="5731510" cy="4384040"/>
@@ -9179,55 +8119,31 @@
       <w:r>
         <w:t xml:space="preserve">Figură </w:t>
       </w:r>
-      <w:r>
-        <w:fldChar w:fldCharType="begin"/>
-      </w:r>
-      <w:r>
-        <w:instrText xml:space="preserve"> STYLEREF 1 \s </w:instrText>
-      </w:r>
-      <w:r>
-        <w:fldChar w:fldCharType="separate"/>
-      </w:r>
-      <w:r>
-        <w:rPr>
-          <w:noProof/>
-        </w:rPr>
-        <w:t>5</w:t>
-      </w:r>
-      <w:r>
-        <w:fldChar w:fldCharType="end"/>
-      </w:r>
+      <w:fldSimple w:instr=" STYLEREF 1 \s ">
+        <w:r>
+          <w:rPr>
+            <w:noProof/>
+          </w:rPr>
+          <w:t>5</w:t>
+        </w:r>
+      </w:fldSimple>
       <w:r>
         <w:t>.</w:t>
       </w:r>
-      <w:r>
-        <w:fldChar w:fldCharType="begin"/>
-      </w:r>
-      <w:r>
-        <w:instrText xml:space="preserve"> SEQ Figură \* ARABIC \s 1 </w:instrText>
-      </w:r>
-      <w:r>
-        <w:fldChar w:fldCharType="separate"/>
-      </w:r>
-      <w:r>
-        <w:rPr>
-          <w:noProof/>
-        </w:rPr>
-        <w:t>10</w:t>
-      </w:r>
-      <w:r>
-        <w:fldChar w:fldCharType="end"/>
-      </w:r>
-      <w:r>
-        <w:t xml:space="preserve"> Diagrama </w:t>
-      </w:r>
-      <w:r>
-        <w:t>de clase pentru pachetul „view”</w:t>
-      </w:r>
-    </w:p>
-    <w:p>
-      <w:pPr>
-        <w:spacing w:line="240" w:lineRule="auto"/>
+      <w:fldSimple w:instr=" SEQ Figură \* ARABIC \s 1 ">
+        <w:r>
+          <w:rPr>
+            <w:noProof/>
+          </w:rPr>
+          <w:t>10</w:t>
+        </w:r>
+      </w:fldSimple>
+      <w:r>
+        <w:t xml:space="preserve"> Diagrama de clase pentru pachetul „view”</w:t>
+      </w:r>
+    </w:p>
+    <w:p>
+      <w:pPr>
         <w:ind w:firstLine="708"/>
       </w:pPr>
       <w:r>
@@ -9236,7 +8152,6 @@
     </w:p>
     <w:p>
       <w:pPr>
-        <w:spacing w:line="240" w:lineRule="auto"/>
         <w:ind w:firstLine="708"/>
       </w:pPr>
       <w:r>
@@ -9251,7 +8166,6 @@
     </w:p>
     <w:p>
       <w:pPr>
-        <w:spacing w:line="240" w:lineRule="auto"/>
         <w:ind w:firstLine="708"/>
       </w:pPr>
       <w:r>
@@ -9260,7 +8174,6 @@
     </w:p>
     <w:p>
       <w:pPr>
-        <w:spacing w:line="240" w:lineRule="auto"/>
         <w:ind w:left="708" w:firstLine="708"/>
       </w:pPr>
       <w:r>
@@ -9269,7 +8182,6 @@
     </w:p>
     <w:p>
       <w:pPr>
-        <w:spacing w:line="240" w:lineRule="auto"/>
         <w:ind w:firstLine="708"/>
       </w:pPr>
       <w:r>
@@ -9278,7 +8190,6 @@
     </w:p>
     <w:p>
       <w:pPr>
-        <w:spacing w:line="240" w:lineRule="auto"/>
         <w:ind w:left="708" w:firstLine="708"/>
       </w:pPr>
       <w:r>
@@ -9287,7 +8198,6 @@
     </w:p>
     <w:p>
       <w:pPr>
-        <w:spacing w:line="240" w:lineRule="auto"/>
         <w:ind w:firstLine="708"/>
       </w:pPr>
       <w:r>
@@ -9297,7 +8207,6 @@
     <w:p>
       <w:pPr>
         <w:pStyle w:val="Heading3"/>
-        <w:spacing w:line="240" w:lineRule="auto"/>
       </w:pPr>
       <w:r>
         <w:t>Modulul exceptie</w:t>
@@ -9305,7 +8214,6 @@
     </w:p>
     <w:p>
       <w:pPr>
-        <w:spacing w:line="240" w:lineRule="auto"/>
         <w:ind w:firstLine="708"/>
       </w:pPr>
       <w:r>
@@ -9315,7 +8223,6 @@
     <w:p>
       <w:pPr>
         <w:keepNext/>
-        <w:spacing w:line="240" w:lineRule="auto"/>
         <w:jc w:val="center"/>
       </w:pPr>
       <w:r>
@@ -9375,45 +8282,25 @@
       <w:r>
         <w:t xml:space="preserve">Figură </w:t>
       </w:r>
-      <w:r>
-        <w:fldChar w:fldCharType="begin"/>
-      </w:r>
-      <w:r>
-        <w:instrText xml:space="preserve"> STYLEREF 1 \s </w:instrText>
-      </w:r>
-      <w:r>
-        <w:fldChar w:fldCharType="separate"/>
-      </w:r>
-      <w:r>
-        <w:rPr>
-          <w:noProof/>
-        </w:rPr>
-        <w:t>5</w:t>
-      </w:r>
-      <w:r>
-        <w:fldChar w:fldCharType="end"/>
-      </w:r>
+      <w:fldSimple w:instr=" STYLEREF 1 \s ">
+        <w:r>
+          <w:rPr>
+            <w:noProof/>
+          </w:rPr>
+          <w:t>5</w:t>
+        </w:r>
+      </w:fldSimple>
       <w:r>
         <w:t>.</w:t>
       </w:r>
-      <w:r>
-        <w:fldChar w:fldCharType="begin"/>
-      </w:r>
-      <w:r>
-        <w:instrText xml:space="preserve"> SEQ Figură \* ARABIC \s 1 </w:instrText>
-      </w:r>
-      <w:r>
-        <w:fldChar w:fldCharType="separate"/>
-      </w:r>
-      <w:r>
-        <w:rPr>
-          <w:noProof/>
-        </w:rPr>
-        <w:t>11</w:t>
-      </w:r>
-      <w:r>
-        <w:fldChar w:fldCharType="end"/>
-      </w:r>
+      <w:fldSimple w:instr=" SEQ Figură \* ARABIC \s 1 ">
+        <w:r>
+          <w:rPr>
+            <w:noProof/>
+          </w:rPr>
+          <w:t>11</w:t>
+        </w:r>
+      </w:fldSimple>
       <w:r>
         <w:t xml:space="preserve"> Diagrama clasei „Exception”</w:t>
       </w:r>
@@ -9421,7 +8308,6 @@
     <w:p>
       <w:pPr>
         <w:pStyle w:val="Heading3"/>
-        <w:spacing w:line="240" w:lineRule="auto"/>
       </w:pPr>
       <w:r>
         <w:t>Modulul controller</w:t>
@@ -9429,7 +8315,6 @@
     </w:p>
     <w:p>
       <w:pPr>
-        <w:spacing w:line="240" w:lineRule="auto"/>
         <w:ind w:firstLine="708"/>
       </w:pPr>
       <w:r>
@@ -9439,7 +8324,6 @@
     <w:p>
       <w:pPr>
         <w:keepNext/>
-        <w:spacing w:line="240" w:lineRule="auto"/>
         <w:jc w:val="center"/>
       </w:pPr>
       <w:r>
@@ -9498,52 +8382,31 @@
       <w:r>
         <w:t xml:space="preserve">Figură </w:t>
       </w:r>
-      <w:r>
-        <w:fldChar w:fldCharType="begin"/>
-      </w:r>
-      <w:r>
-        <w:instrText xml:space="preserve"> STYLEREF 1 \s </w:instrText>
-      </w:r>
-      <w:r>
-        <w:fldChar w:fldCharType="separate"/>
-      </w:r>
-      <w:r>
-        <w:rPr>
-          <w:noProof/>
-        </w:rPr>
-        <w:t>5</w:t>
-      </w:r>
-      <w:r>
-        <w:fldChar w:fldCharType="end"/>
-      </w:r>
+      <w:fldSimple w:instr=" STYLEREF 1 \s ">
+        <w:r>
+          <w:rPr>
+            <w:noProof/>
+          </w:rPr>
+          <w:t>5</w:t>
+        </w:r>
+      </w:fldSimple>
       <w:r>
         <w:t>.</w:t>
       </w:r>
-      <w:r>
-        <w:fldChar w:fldCharType="begin"/>
-      </w:r>
-      <w:r>
-        <w:instrText xml:space="preserve"> SEQ Figură \* ARABIC \s 1 </w:instrText>
-      </w:r>
-      <w:r>
-        <w:fldChar w:fldCharType="separate"/>
-      </w:r>
-      <w:r>
-        <w:rPr>
-          <w:noProof/>
-        </w:rPr>
-        <w:t>12</w:t>
-      </w:r>
-      <w:r>
-        <w:fldChar w:fldCharType="end"/>
-      </w:r>
+      <w:fldSimple w:instr=" SEQ Figură \* ARABIC \s 1 ">
+        <w:r>
+          <w:rPr>
+            <w:noProof/>
+          </w:rPr>
+          <w:t>12</w:t>
+        </w:r>
+      </w:fldSimple>
       <w:r>
         <w:t xml:space="preserve"> Diagrama clasei „MainController”</w:t>
       </w:r>
     </w:p>
     <w:p>
       <w:pPr>
-        <w:spacing w:line="240" w:lineRule="auto"/>
         <w:ind w:firstLine="708"/>
       </w:pPr>
       <w:r>
@@ -9571,7 +8434,6 @@
     <w:p>
       <w:pPr>
         <w:pStyle w:val="Heading1"/>
-        <w:spacing w:line="240" w:lineRule="auto"/>
       </w:pPr>
       <w:r>
         <w:lastRenderedPageBreak/>
@@ -9596,7 +8458,7 @@
   <w:endnote w:type="separator" w:id="-1">
     <w:p>
       <w:pPr>
-        <w:spacing w:after="0" w:line="240" w:lineRule="auto"/>
+        <w:spacing w:after="0"/>
       </w:pPr>
       <w:r>
         <w:separator/>
@@ -9606,7 +8468,7 @@
   <w:endnote w:type="continuationSeparator" w:id="0">
     <w:p>
       <w:pPr>
-        <w:spacing w:after="0" w:line="240" w:lineRule="auto"/>
+        <w:spacing w:after="0"/>
       </w:pPr>
       <w:r>
         <w:continuationSeparator/>
@@ -9658,7 +8520,10 @@
         <w:endnoteRef/>
       </w:r>
       <w:r>
-        <w:t xml:space="preserve"> A. A. Feiler, A.-M. Ungureanu, „Manual de ragiologie si imagistica medicala”</w:t>
+        <w:t xml:space="preserve"> </w:t>
+      </w:r>
+      <w:r>
+        <w:t>A. A. Feiler, A.-M. Ungureanu, „Manual de ragiologie si imagistica medicala”</w:t>
       </w:r>
     </w:p>
   </w:endnote>
@@ -9822,7 +8687,10 @@
         <w:endnoteRef/>
       </w:r>
       <w:r>
-        <w:t xml:space="preserve"> Velocity Medical, </w:t>
+        <w:t xml:space="preserve"> </w:t>
+      </w:r>
+      <w:r>
+        <w:t xml:space="preserve">Velocity Medical, </w:t>
       </w:r>
       <w:hyperlink r:id="rId5" w:history="1">
         <w:r>
@@ -10052,7 +8920,10 @@
         <w:endnoteRef/>
       </w:r>
       <w:r>
-        <w:t xml:space="preserve"> Apache </w:t>
+        <w:t xml:space="preserve"> </w:t>
+      </w:r>
+      <w:r>
+        <w:t xml:space="preserve">Apache </w:t>
       </w:r>
       <w:r>
         <w:rPr>
@@ -10189,7 +9060,10 @@
         <w:endnoteRef/>
       </w:r>
       <w:r>
-        <w:t xml:space="preserve"> P. Jorgensen, „</w:t>
+        <w:t xml:space="preserve"> </w:t>
+      </w:r>
+      <w:r>
+        <w:t>P. Jorgensen, „</w:t>
       </w:r>
       <w:r>
         <w:t>Image Decomposition using Haar Wavelet</w:t>
@@ -10222,7 +9096,10 @@
         <w:endnoteRef/>
       </w:r>
       <w:r>
-        <w:t xml:space="preserve"> S. Ludwig, „Implementation of a spatio-temporal</w:t>
+        <w:t xml:space="preserve"> </w:t>
+      </w:r>
+      <w:r>
+        <w:t>S. Ludwig, „Implementation of a spatio-temporal</w:t>
       </w:r>
     </w:p>
     <w:p>
@@ -10418,7 +9295,10 @@
         <w:endnoteRef/>
       </w:r>
       <w:r>
-        <w:t xml:space="preserve"> Erosion</w:t>
+        <w:t xml:space="preserve"> </w:t>
+      </w:r>
+      <w:r>
+        <w:t>Erosion</w:t>
       </w:r>
       <w:r>
         <w:t xml:space="preserve"> (morphology)</w:t>
@@ -10493,7 +9373,10 @@
         <w:endnoteRef/>
       </w:r>
       <w:r>
-        <w:t xml:space="preserve"> ImagePlus, ImageJ API, </w:t>
+        <w:t xml:space="preserve"> </w:t>
+      </w:r>
+      <w:r>
+        <w:t xml:space="preserve">ImagePlus, ImageJ API, </w:t>
       </w:r>
       <w:hyperlink r:id="rId21" w:history="1">
         <w:r>
@@ -10516,7 +9399,7 @@
   <w:footnote w:type="separator" w:id="-1">
     <w:p>
       <w:pPr>
-        <w:spacing w:after="0" w:line="240" w:lineRule="auto"/>
+        <w:spacing w:after="0"/>
       </w:pPr>
       <w:r>
         <w:separator/>
@@ -10526,7 +9409,7 @@
   <w:footnote w:type="continuationSeparator" w:id="0">
     <w:p>
       <w:pPr>
-        <w:spacing w:after="0" w:line="240" w:lineRule="auto"/>
+        <w:spacing w:after="0"/>
       </w:pPr>
       <w:r>
         <w:continuationSeparator/>
@@ -13828,7 +12711,10 @@
   <w:style w:type="paragraph" w:default="1" w:styleId="Normal">
     <w:name w:val="Normal"/>
     <w:qFormat/>
-    <w:rsid w:val="00A46C02"/>
+    <w:rsid w:val="00D0450B"/>
+    <w:pPr>
+      <w:spacing w:line="240" w:lineRule="auto"/>
+    </w:pPr>
     <w:rPr>
       <w:rFonts w:ascii="Times New Roman" w:hAnsi="Times New Roman"/>
       <w:sz w:val="24"/>
@@ -13841,14 +12727,14 @@
     <w:link w:val="Heading1Char"/>
     <w:uiPriority w:val="9"/>
     <w:qFormat/>
-    <w:rsid w:val="00A46C02"/>
+    <w:rsid w:val="00406654"/>
     <w:pPr>
       <w:keepNext/>
       <w:keepLines/>
       <w:numPr>
         <w:numId w:val="4"/>
       </w:numPr>
-      <w:spacing w:before="240" w:after="0"/>
+      <w:spacing w:before="240" w:after="240"/>
       <w:outlineLvl w:val="0"/>
     </w:pPr>
     <w:rPr>
@@ -13866,7 +12752,7 @@
     <w:uiPriority w:val="9"/>
     <w:unhideWhenUsed/>
     <w:qFormat/>
-    <w:rsid w:val="00A46C02"/>
+    <w:rsid w:val="00134DA5"/>
     <w:pPr>
       <w:keepNext/>
       <w:keepLines/>
@@ -13874,7 +12760,7 @@
         <w:ilvl w:val="1"/>
         <w:numId w:val="4"/>
       </w:numPr>
-      <w:spacing w:before="280" w:after="240"/>
+      <w:spacing w:before="240" w:after="120"/>
       <w:outlineLvl w:val="1"/>
     </w:pPr>
     <w:rPr>
@@ -13892,7 +12778,7 @@
     <w:uiPriority w:val="9"/>
     <w:unhideWhenUsed/>
     <w:qFormat/>
-    <w:rsid w:val="0017279E"/>
+    <w:rsid w:val="0043523F"/>
     <w:pPr>
       <w:keepNext/>
       <w:keepLines/>
@@ -13900,12 +12786,13 @@
         <w:ilvl w:val="2"/>
         <w:numId w:val="4"/>
       </w:numPr>
-      <w:spacing w:before="280" w:after="240"/>
+      <w:spacing w:before="240" w:after="60"/>
       <w:outlineLvl w:val="2"/>
     </w:pPr>
     <w:rPr>
       <w:rFonts w:eastAsiaTheme="majorEastAsia" w:cstheme="majorBidi"/>
-      <w:b/>
+      <w:i/>
+      <w:sz w:val="28"/>
       <w:szCs w:val="24"/>
     </w:rPr>
   </w:style>
@@ -13917,7 +12804,7 @@
     <w:uiPriority w:val="9"/>
     <w:unhideWhenUsed/>
     <w:qFormat/>
-    <w:rsid w:val="007B295B"/>
+    <w:rsid w:val="006C6255"/>
     <w:pPr>
       <w:keepNext/>
       <w:keepLines/>
@@ -13925,14 +12812,14 @@
         <w:ilvl w:val="3"/>
         <w:numId w:val="4"/>
       </w:numPr>
-      <w:spacing w:before="40" w:after="0"/>
+      <w:spacing w:before="240" w:after="60"/>
       <w:outlineLvl w:val="3"/>
     </w:pPr>
     <w:rPr>
       <w:rFonts w:eastAsiaTheme="majorEastAsia" w:cstheme="majorBidi"/>
-      <w:b/>
+      <w:i/>
       <w:iCs/>
-      <w:sz w:val="22"/>
+      <w:sz w:val="28"/>
     </w:rPr>
   </w:style>
   <w:style w:type="paragraph" w:styleId="Heading5">
@@ -14100,7 +12987,7 @@
     <w:basedOn w:val="DefaultParagraphFont"/>
     <w:link w:val="Heading2"/>
     <w:uiPriority w:val="9"/>
-    <w:rsid w:val="00A46C02"/>
+    <w:rsid w:val="00134DA5"/>
     <w:rPr>
       <w:rFonts w:ascii="Times New Roman" w:eastAsiaTheme="majorEastAsia" w:hAnsi="Times New Roman" w:cstheme="majorBidi"/>
       <w:b/>
@@ -14113,11 +13000,11 @@
     <w:basedOn w:val="DefaultParagraphFont"/>
     <w:link w:val="Heading3"/>
     <w:uiPriority w:val="9"/>
-    <w:rsid w:val="0017279E"/>
+    <w:rsid w:val="0043523F"/>
     <w:rPr>
       <w:rFonts w:ascii="Times New Roman" w:eastAsiaTheme="majorEastAsia" w:hAnsi="Times New Roman" w:cstheme="majorBidi"/>
-      <w:b/>
-      <w:sz w:val="24"/>
+      <w:i/>
+      <w:sz w:val="28"/>
       <w:szCs w:val="24"/>
     </w:rPr>
   </w:style>
@@ -14130,7 +13017,7 @@
     <w:qFormat/>
     <w:rsid w:val="00A46C02"/>
     <w:pPr>
-      <w:spacing w:before="240" w:after="440" w:line="240" w:lineRule="auto"/>
+      <w:spacing w:before="240" w:after="440"/>
     </w:pPr>
     <w:rPr>
       <w:iCs/>
@@ -14158,7 +13045,7 @@
     <w:unhideWhenUsed/>
     <w:rsid w:val="00A46C02"/>
     <w:pPr>
-      <w:spacing w:after="0" w:line="240" w:lineRule="auto"/>
+      <w:spacing w:after="0"/>
     </w:pPr>
     <w:rPr>
       <w:sz w:val="20"/>
@@ -14194,7 +13081,7 @@
     <w:basedOn w:val="DefaultParagraphFont"/>
     <w:link w:val="Heading1"/>
     <w:uiPriority w:val="9"/>
-    <w:rsid w:val="00A46C02"/>
+    <w:rsid w:val="00406654"/>
     <w:rPr>
       <w:rFonts w:ascii="Times New Roman" w:eastAsiaTheme="majorEastAsia" w:hAnsi="Times New Roman" w:cstheme="majorBidi"/>
       <w:b/>
@@ -14207,11 +13094,12 @@
     <w:basedOn w:val="DefaultParagraphFont"/>
     <w:link w:val="Heading4"/>
     <w:uiPriority w:val="9"/>
-    <w:rsid w:val="007B295B"/>
+    <w:rsid w:val="006C6255"/>
     <w:rPr>
       <w:rFonts w:ascii="Times New Roman" w:eastAsiaTheme="majorEastAsia" w:hAnsi="Times New Roman" w:cstheme="majorBidi"/>
-      <w:b/>
+      <w:i/>
       <w:iCs/>
+      <w:sz w:val="28"/>
     </w:rPr>
   </w:style>
   <w:style w:type="character" w:customStyle="1" w:styleId="Heading5Char">
@@ -14575,7 +13463,7 @@
 </file>
 
 <file path=customXml/itemProps1.xml><?xml version="1.0" encoding="utf-8"?>
-<ds:datastoreItem xmlns:ds="http://schemas.openxmlformats.org/officeDocument/2006/customXml" ds:itemID="{3028E335-CD93-44BA-8EC6-519E54E03E51}">
+<ds:datastoreItem xmlns:ds="http://schemas.openxmlformats.org/officeDocument/2006/customXml" ds:itemID="{2492FB41-04CE-4BB3-9F04-8F673844EC0E}">
   <ds:schemaRefs>
     <ds:schemaRef ds:uri="http://schemas.openxmlformats.org/officeDocument/2006/bibliography"/>
   </ds:schemaRefs>

--- a/Capitole/0Documentatie.docx
+++ b/Capitole/0Documentatie.docx
@@ -1528,6 +1528,49 @@
         <w:pStyle w:val="Heading3"/>
       </w:pPr>
       <w:r>
+        <w:t>Java Swing</w:t>
+      </w:r>
+    </w:p>
+    <w:p>
+      <w:pPr>
+        <w:ind w:firstLine="708"/>
+      </w:pPr>
+      <w:r>
+        <w:t>Swing este un framework de proiectare a interfetelor grafice de utilizator pentru limbajul Java</w:t>
+      </w:r>
+      <w:r>
+        <w:t>. Din articolul</w:t>
+      </w:r>
+      <w:r>
+        <w:t xml:space="preserve"> </w:t>
+      </w:r>
+      <w:r>
+        <w:t>[</w:t>
+      </w:r>
+      <w:r>
+        <w:rPr>
+          <w:rStyle w:val="EndnoteReference"/>
+        </w:rPr>
+        <w:endnoteReference w:id="11"/>
+      </w:r>
+      <w:r>
+        <w:t>] gasim modurile in care se poate folosi acesta</w:t>
+      </w:r>
+      <w:r>
+        <w:t>.</w:t>
+      </w:r>
+      <w:r>
+        <w:t xml:space="preserve"> Se alege un cadru, „JFrame”, care se poate popula cu diferite elemente vizuale, cum ar fi campuri de date de intrare, butoane, liste, meniuri si poze sau alte animatii. Pe aceste elemente se pot scrie diferite actiuni, care pot interactiona cu logica din spatele aplicatiei. Fiecare element vizual poate intercepta actiunile utilizatorului in mai multe feluri, fie apasarea unei taste, click-ul pe element sau scroll-ul asupra paginii.</w:t>
+      </w:r>
+      <w:r>
+        <w:t xml:space="preserve"> Acestea se proceseaza de catre manipulantii de evenimente (EventHandler-uri), care sesizeaza actiunea ce a avut loc si fac operatiile ce sunt scrise pe actiunea respectiva.</w:t>
+      </w:r>
+    </w:p>
+    <w:p>
+      <w:pPr>
+        <w:pStyle w:val="Heading3"/>
+      </w:pPr>
+      <w:r>
         <w:t>JUnit</w:t>
       </w:r>
     </w:p>
@@ -1540,7 +1583,7 @@
         <w:rPr>
           <w:rStyle w:val="EndnoteReference"/>
         </w:rPr>
-        <w:endnoteReference w:id="11"/>
+        <w:endnoteReference w:id="12"/>
       </w:r>
       <w:r>
         <w:t xml:space="preserve">, este un framework de testare pentru limbajul de programare Java. Este estential in metodele de dezvoltare bazate pe teste (test drive development) </w:t>
@@ -1549,7 +1592,7 @@
         <w:rPr>
           <w:rStyle w:val="EndnoteReference"/>
         </w:rPr>
-        <w:endnoteReference w:id="12"/>
+        <w:endnoteReference w:id="13"/>
       </w:r>
       <w:r>
         <w:t>. Folosind aceasta unealta, se doreste a automatiza testarea aplicatiei cat mai in detaliu, in acest mod garantand comportamenul corect al acesteia.</w:t>
@@ -1572,7 +1615,7 @@
         <w:rPr>
           <w:rStyle w:val="EndnoteReference"/>
         </w:rPr>
-        <w:endnoteReference w:id="13"/>
+        <w:endnoteReference w:id="14"/>
       </w:r>
       <w:r>
         <w:t>, este o unealta pentru administrarea, automatizarea si configurarea procesului de build a unei aplcatii Java. Pe langa astea, poate fi folosit si pentru a defini dependintele unei aplicatii, pe care le poate descarca de pe un server global, si le integreaza in proiect. Unealta se configureaza dintr-un fisier XML numit „pom.xml”, prin care se poate preciza ordinea proceselor de construire a codului aplicatiei, cum vor fi rulate testele, cum va arata rezultatul compilarii si in ce structura de foldere va fi pus.</w:t>
@@ -2061,7 +2104,6 @@
         <w:pStyle w:val="Heading2"/>
       </w:pPr>
       <w:r>
-        <w:lastRenderedPageBreak/>
         <w:t>Date de intrare si iesire</w:t>
       </w:r>
     </w:p>
@@ -2092,7 +2134,7 @@
         <w:rPr>
           <w:rStyle w:val="EndnoteReference"/>
         </w:rPr>
-        <w:endnoteReference w:id="14"/>
+        <w:endnoteReference w:id="15"/>
       </w:r>
       <w:r>
         <w:t xml:space="preserve"> putem citi ca fisierul poate fi despartit intr-un grup de antet (header) si un set de date, care reprezinta de obicei datele de</w:t>
@@ -2121,7 +2163,6 @@
       <w:r>
         <w:t>Un element de date este conținutul unui set de date. Este identificat unic printr-o eticheta, este ordonat crescator dupa aceasta eticheta si poate fi prezent maxim o data intr-un set de date. Sunt doua tipuri de elemente de date: standard si privat. Elementele standard au numarul de grup un numar par, iar elementele private numar impar.</w:t>
       </w:r>
-      <w:bookmarkStart w:id="0" w:name="_GoBack"/>
       <w:r>
         <w:rPr>
           <w:noProof/>
@@ -2201,7 +2242,6 @@
         <w:t xml:space="preserve"> Structura fisierului DICOM</w:t>
       </w:r>
     </w:p>
-    <w:bookmarkEnd w:id="0"/>
     <w:p>
       <w:pPr>
         <w:pStyle w:val="Heading3"/>
@@ -2225,7 +2265,7 @@
         <w:rPr>
           <w:rStyle w:val="EndnoteReference"/>
         </w:rPr>
-        <w:endnoteReference w:id="15"/>
+        <w:endnoteReference w:id="16"/>
       </w:r>
       <w:r>
         <w:t xml:space="preserve"> gasim ca Joint Photographic Experts Group a dezvoltat acest format, care stocheaza informatia in tip bitmapped, si poate avea urmatoarele formate: jpg, jpeg, jfif, jfl. JPEG foloseste propriul algoritm de compresie, prin care se reduce semnificativ dimensiunea fizica a fisierului de imagine, dar se pierde si din calitate. Formatul suporta culori pana in 24 de biti, si poate fi folosit pe orice platforma.</w:t>
@@ -2242,7 +2282,6 @@
         <w:pStyle w:val="Heading3"/>
       </w:pPr>
       <w:r>
-        <w:lastRenderedPageBreak/>
         <w:t>Text</w:t>
       </w:r>
     </w:p>
@@ -2401,7 +2440,6 @@
         <w:pStyle w:val="Heading4"/>
       </w:pPr>
       <w:r>
-        <w:lastRenderedPageBreak/>
         <w:t>Transformata Haar Wavelet</w:t>
       </w:r>
     </w:p>
@@ -2735,7 +2773,7 @@
         <w:rPr>
           <w:rStyle w:val="EndnoteReference"/>
         </w:rPr>
-        <w:endnoteReference w:id="16"/>
+        <w:endnoteReference w:id="17"/>
       </w:r>
       <w:r>
         <w:t>, Haar Wavelet</w:t>
@@ -2759,7 +2797,6 @@
           <w:noProof/>
           <w:lang w:eastAsia="ro-RO"/>
         </w:rPr>
-        <w:lastRenderedPageBreak/>
         <w:drawing>
           <wp:inline distT="0" distB="0" distL="0" distR="0" wp14:anchorId="6DE3D129" wp14:editId="57DBF71F">
             <wp:extent cx="4826442" cy="4864371"/>
@@ -2834,7 +2871,7 @@
         <w:rPr>
           <w:rStyle w:val="EndnoteReference"/>
         </w:rPr>
-        <w:endnoteReference w:id="17"/>
+        <w:endnoteReference w:id="18"/>
       </w:r>
       <w:r>
         <w:t xml:space="preserve"> Lena descompusa cu Haar Wavelet</w:t>
@@ -2914,7 +2951,6 @@
           <w:noProof/>
           <w:lang w:eastAsia="ro-RO"/>
         </w:rPr>
-        <w:lastRenderedPageBreak/>
         <w:drawing>
           <wp:inline distT="0" distB="0" distL="0" distR="0" wp14:anchorId="2CA44963" wp14:editId="35A02EBC">
             <wp:extent cx="6091273" cy="5621572"/>
@@ -2991,7 +3027,7 @@
         <w:rPr>
           <w:rStyle w:val="EndnoteReference"/>
         </w:rPr>
-        <w:endnoteReference w:id="18"/>
+        <w:endnoteReference w:id="19"/>
       </w:r>
       <w:r>
         <w:t xml:space="preserve"> Lena descompusa cu piramida Gaussiana si Laplaciana</w:t>
@@ -3068,7 +3104,6 @@
         </w:numPr>
       </w:pPr>
       <w:r>
-        <w:lastRenderedPageBreak/>
         <w:t>Se fuzioneaza cu adunarea valorii pixelilor cu piramida de pe nivelul respectiv din decompozitie</w:t>
       </w:r>
     </w:p>
@@ -3128,8 +3163,14 @@
       </w:r>
     </w:p>
     <w:p>
-      <w:r>
-        <w:t>*TODO</w:t>
+      <w:pPr>
+        <w:ind w:firstLine="576"/>
+      </w:pPr>
+      <w:r>
+        <w:t xml:space="preserve">Presupunem ca avem o stiva de imagini, care reprezinta acelasi obiect la distanta sau adancime diferita. </w:t>
+      </w:r>
+      <w:r>
+        <w:t>Notam dimensiunile stivei: x, y sunt latimea si lungimea imaginlior individuale, iar z este lungimea stivei, sau numarul de imagini din stiva. In acest stitem, putem trage 3 axe imaginare, x, y si z. Proiectia imaginilor se va face pe axa z. In acest procedeu, se incearca suprapunerea tuturor imaginilor, combinand valorile pixelilor in asa fel, incat sa rezulte o singura imagine ca rezultat cu informatia din toate celelalte imagini. Procedeul se poate face, de exemplu, luand valorile maxime din fiecare pixel dintre toate imaginile.</w:t>
       </w:r>
     </w:p>
     <w:p>
@@ -3155,14 +3196,14 @@
       <w:r>
         <w:t xml:space="preserve">Din cursul </w:t>
       </w:r>
-      <w:bookmarkStart w:id="1" w:name="_Ref390947093"/>
+      <w:bookmarkStart w:id="0" w:name="_Ref390947093"/>
       <w:r>
         <w:rPr>
           <w:rStyle w:val="EndnoteReference"/>
         </w:rPr>
-        <w:endnoteReference w:id="19"/>
-      </w:r>
-      <w:bookmarkEnd w:id="1"/>
+        <w:endnoteReference w:id="20"/>
+      </w:r>
+      <w:bookmarkEnd w:id="0"/>
       <w:r>
         <w:t>, aflam ca dilatarea si eroziunea sunt baza operatiilor morfologice.</w:t>
       </w:r>
@@ -3427,10 +3468,16 @@
         </w:r>
       </w:fldSimple>
       <w:r>
+        <w:t xml:space="preserve"> [</w:t>
+      </w:r>
+      <w:r>
         <w:rPr>
           <w:rStyle w:val="EndnoteReference"/>
         </w:rPr>
-        <w:endnoteReference w:id="20"/>
+        <w:endnoteReference w:id="21"/>
+      </w:r>
+      <w:r>
+        <w:t>]</w:t>
       </w:r>
       <w:r>
         <w:t>, Dilatare</w:t>
@@ -3453,7 +3500,7 @@
           <w:rStyle w:val="EndnoteReference"/>
           <w:rFonts w:eastAsiaTheme="minorEastAsia"/>
         </w:rPr>
-        <w:endnoteReference w:id="21"/>
+        <w:endnoteReference w:id="22"/>
       </w:r>
       <w:r>
         <w:rPr>
@@ -3474,7 +3521,6 @@
             <w:rPr>
               <w:rFonts w:ascii="Cambria Math" w:hAnsi="Cambria Math"/>
             </w:rPr>
-            <w:lastRenderedPageBreak/>
             <m:t>(f⊕b)(x)=</m:t>
           </m:r>
           <m:func>
@@ -3890,10 +3936,16 @@
         <w:t xml:space="preserve"> </w:t>
       </w:r>
       <w:r>
+        <w:t>[</w:t>
+      </w:r>
+      <w:r>
         <w:rPr>
           <w:rStyle w:val="EndnoteReference"/>
         </w:rPr>
-        <w:endnoteReference w:id="22"/>
+        <w:endnoteReference w:id="23"/>
+      </w:r>
+      <w:r>
+        <w:t xml:space="preserve">], </w:t>
       </w:r>
       <w:r>
         <w:t>Eroziune</w:t>
@@ -3905,10 +3957,16 @@
         <w:t xml:space="preserve">Conform articolului </w:t>
       </w:r>
       <w:r>
+        <w:t>[</w:t>
+      </w:r>
+      <w:r>
         <w:rPr>
           <w:rStyle w:val="EndnoteReference"/>
         </w:rPr>
-        <w:endnoteReference w:id="23"/>
+        <w:endnoteReference w:id="24"/>
+      </w:r>
+      <w:r>
+        <w:t>]</w:t>
       </w:r>
       <w:r>
         <w:t>, eroziunea imaginilor grayscale se poate scrie sub forma:</w:t>
@@ -4062,7 +4120,7 @@
         <w:rPr>
           <w:rStyle w:val="EndnoteReference"/>
         </w:rPr>
-        <w:endnoteReference w:id="24"/>
+        <w:endnoteReference w:id="25"/>
       </w:r>
       <w:r>
         <w:t>, putem formula definitia procesului de netezire a imaginilor: este crearea unei aproximari in scopul de a captura sabloanele si modelele importante de date, in acelasi timp eliminand zgomotul sau alte sctructuri de dimensiuni mici, cu continut irelevant sau eronat. Se transforma semnalul de intrare intr-unul mai neted la iesire, reducand dimensiunea punctelor de zgomot, si maring dimensiunea punctelor care sunt de valori cele mai mici intre punctele adiacente.</w:t>
@@ -4070,7 +4128,6 @@
     </w:p>
     <w:p>
       <w:r>
-        <w:lastRenderedPageBreak/>
         <w:tab/>
         <w:t>Netezirea se poate face, de exemplu, cu un filtru Gaussian, care ofera si un efect de blur pe imagine.</w:t>
       </w:r>
@@ -4262,8 +4319,10 @@
         <w:ind w:firstLine="708"/>
       </w:pPr>
       <w:r>
-        <w:lastRenderedPageBreak/>
-        <w:t xml:space="preserve">De exemplu operatiunea de eroziune urmata de dilatare se numeste deschidere, si se foloseste pentru netezire de contururi, umplere goluri mici in obiecte si spargerea legaturilor slabe intre obiecte </w:t>
+        <w:t>De exemplu operatiunea de eroziune urmata de dilatare se numeste deschidere, si se foloseste pentru netezire de contururi, umplere goluri mici in obiecte si spargerea legaturilor slabe intre obiecte</w:t>
+      </w:r>
+      <w:r>
+        <w:t>, cum scrie si in [</w:t>
       </w:r>
       <w:r>
         <w:rPr>
@@ -4272,39 +4331,30 @@
         <w:fldChar w:fldCharType="begin"/>
       </w:r>
       <w:r>
+        <w:instrText xml:space="preserve"> NOTEREF _Ref390947093 \h </w:instrText>
+      </w:r>
+      <w:r>
         <w:rPr>
           <w:vertAlign w:val="superscript"/>
         </w:rPr>
-        <w:instrText xml:space="preserve"> NOTEREF _Ref390947093 \h </w:instrText>
       </w:r>
       <w:r>
         <w:rPr>
           <w:vertAlign w:val="superscript"/>
         </w:rPr>
-        <w:instrText xml:space="preserve"> \* MERGEFORMAT </w:instrText>
+        <w:fldChar w:fldCharType="separate"/>
+      </w:r>
+      <w:r>
+        <w:t>20</w:t>
       </w:r>
       <w:r>
         <w:rPr>
           <w:vertAlign w:val="superscript"/>
         </w:rPr>
-      </w:r>
-      <w:r>
-        <w:rPr>
-          <w:vertAlign w:val="superscript"/>
-        </w:rPr>
-        <w:fldChar w:fldCharType="separate"/>
-      </w:r>
-      <w:r>
-        <w:rPr>
-          <w:vertAlign w:val="superscript"/>
-        </w:rPr>
-        <w:t>iii</w:t>
-      </w:r>
-      <w:r>
-        <w:rPr>
-          <w:vertAlign w:val="superscript"/>
-        </w:rPr>
         <w:fldChar w:fldCharType="end"/>
+      </w:r>
+      <w:r>
+        <w:t>]</w:t>
       </w:r>
       <w:r>
         <w:t>.</w:t>
@@ -4319,7 +4369,13 @@
     <w:p>
       <w:r>
         <w:tab/>
-        <w:t>Pentru varietate si a ajunge la mai multe rezultate posibile, se pot folosi operatiuni e dilatare urmate de netezire.</w:t>
+        <w:t xml:space="preserve">Pentru varietate si a ajunge la mai multe rezultate posibile, se pot folosi operatiuni </w:t>
+      </w:r>
+      <w:r>
+        <w:t>de</w:t>
+      </w:r>
+      <w:r>
+        <w:t xml:space="preserve"> dilatare urmate de netezire.</w:t>
       </w:r>
     </w:p>
     <w:p>
@@ -4749,7 +4805,6 @@
         </w:numPr>
       </w:pPr>
       <w:r>
-        <w:lastRenderedPageBreak/>
         <w:t>Se incarc metodele de fuziune pe care le dorim sa analizam</w:t>
       </w:r>
     </w:p>
@@ -4861,7 +4916,6 @@
         <w:pStyle w:val="Heading1"/>
       </w:pPr>
       <w:r>
-        <w:lastRenderedPageBreak/>
         <w:t>Proiectare de Detaliu si Implementare</w:t>
       </w:r>
     </w:p>
@@ -5102,7 +5156,6 @@
           <w:noProof/>
           <w:lang w:eastAsia="ro-RO"/>
         </w:rPr>
-        <w:lastRenderedPageBreak/>
         <w:drawing>
           <wp:inline distT="0" distB="0" distL="0" distR="0" wp14:anchorId="4CBD2C9F" wp14:editId="1065B66B">
             <wp:extent cx="5731510" cy="1294130"/>
@@ -5283,7 +5336,6 @@
           <w:noProof/>
           <w:lang w:eastAsia="ro-RO"/>
         </w:rPr>
-        <w:lastRenderedPageBreak/>
         <w:drawing>
           <wp:inline distT="0" distB="0" distL="0" distR="0" wp14:anchorId="1BF20C5A" wp14:editId="2FD08B02">
             <wp:extent cx="1457528" cy="1552792"/>
@@ -6481,7 +6533,7 @@
         <w:rPr>
           <w:rStyle w:val="EndnoteReference"/>
         </w:rPr>
-        <w:endnoteReference w:id="25"/>
+        <w:endnoteReference w:id="26"/>
       </w:r>
       <w:r>
         <w:t>]: contine un procesor de imagine de tip ImageProcessor, sau o stiva de imagini 3D, 4D sau 5D, de tip ImageStack.</w:t>
@@ -6542,6 +6594,216 @@
       </w:r>
     </w:p>
     <w:p>
+      <w:r>
+        <w:t>Exemplu de implementare a metodei „fuse” in clasa „HaarWaveletFusion”:</w:t>
+      </w:r>
+    </w:p>
+    <w:p>
+      <w:r>
+        <w:t>public ImagePlus fuse(ImagePlus image1, ImagePlus image2) {</w:t>
+      </w:r>
+    </w:p>
+    <w:p>
+      <w:pPr>
+        <w:ind w:firstLine="708"/>
+      </w:pPr>
+      <w:r>
+        <w:t>ImagePlus haarImage1 = image1.duplicate();</w:t>
+      </w:r>
+    </w:p>
+    <w:p>
+      <w:pPr>
+        <w:ind w:firstLine="708"/>
+      </w:pPr>
+      <w:r>
+        <w:t>haarDwt.haar2D(haarImage1);</w:t>
+      </w:r>
+    </w:p>
+    <w:p>
+      <w:pPr>
+        <w:ind w:firstLine="708"/>
+      </w:pPr>
+      <w:r>
+        <w:t>ImagePlus haarImage2 = image2.duplicate();</w:t>
+      </w:r>
+    </w:p>
+    <w:p>
+      <w:pPr>
+        <w:ind w:firstLine="708"/>
+      </w:pPr>
+      <w:r>
+        <w:t>haarDwt.haar2D(haarImage2);</w:t>
+      </w:r>
+    </w:p>
+    <w:p>
+      <w:pPr>
+        <w:ind w:firstLine="708"/>
+      </w:pPr>
+      <w:r>
+        <w:t>// Fusion method used to fuse the two haar images</w:t>
+      </w:r>
+    </w:p>
+    <w:p>
+      <w:pPr>
+        <w:ind w:firstLine="708"/>
+      </w:pPr>
+      <w:r>
+        <w:t>ImagePlus result = simpleFusion.fuse(haarImage1, haarImage2);</w:t>
+      </w:r>
+    </w:p>
+    <w:p>
+      <w:pPr>
+        <w:ind w:firstLine="708"/>
+      </w:pPr>
+      <w:r>
+        <w:t>haarDwt.inverseHaar2D(result);</w:t>
+      </w:r>
+    </w:p>
+    <w:p>
+      <w:pPr>
+        <w:ind w:left="708"/>
+      </w:pPr>
+      <w:r>
+        <w:t>result.setTitle("Haar_" + HaarDWT.getLevel() + " " + image1.getShortTitle() + " + " + image2.getShortTitle());</w:t>
+      </w:r>
+    </w:p>
+    <w:p>
+      <w:pPr>
+        <w:ind w:firstLine="708"/>
+      </w:pPr>
+      <w:r>
+        <w:t>return result;</w:t>
+      </w:r>
+    </w:p>
+    <w:p>
+      <w:r>
+        <w:t>}</w:t>
+      </w:r>
+    </w:p>
+    <w:p>
+      <w:pPr>
+        <w:pStyle w:val="ListParagraph"/>
+        <w:numPr>
+          <w:ilvl w:val="0"/>
+          <w:numId w:val="29"/>
+        </w:numPr>
+      </w:pPr>
+      <w:r>
+        <w:t>Se duplica imaginile de intrare, ca sa nu se faca modificari direct pe ele</w:t>
+      </w:r>
+    </w:p>
+    <w:p>
+      <w:pPr>
+        <w:pStyle w:val="ListParagraph"/>
+        <w:numPr>
+          <w:ilvl w:val="0"/>
+          <w:numId w:val="29"/>
+        </w:numPr>
+      </w:pPr>
+      <w:r>
+        <w:t>„haarDwt” este algoritmul Haar de tipul „HaarDWT”</w:t>
+      </w:r>
+    </w:p>
+    <w:p>
+      <w:pPr>
+        <w:pStyle w:val="ListParagraph"/>
+        <w:numPr>
+          <w:ilvl w:val="0"/>
+          <w:numId w:val="29"/>
+        </w:numPr>
+      </w:pPr>
+      <w:r>
+        <w:t>Se calculeaza transformatele Haar pentru fiecare imagine</w:t>
+      </w:r>
+    </w:p>
+    <w:p>
+      <w:pPr>
+        <w:pStyle w:val="ListParagraph"/>
+        <w:numPr>
+          <w:ilvl w:val="0"/>
+          <w:numId w:val="29"/>
+        </w:numPr>
+      </w:pPr>
+      <w:r>
+        <w:t>Se face fuziunea intre transformatele Haar cu o metoda simpla (aritmetica)</w:t>
+      </w:r>
+    </w:p>
+    <w:p>
+      <w:pPr>
+        <w:pStyle w:val="ListParagraph"/>
+        <w:numPr>
+          <w:ilvl w:val="0"/>
+          <w:numId w:val="29"/>
+        </w:numPr>
+      </w:pPr>
+      <w:r>
+        <w:t>Se aplica transformata inversa pe rezultatul fuziunii</w:t>
+      </w:r>
+    </w:p>
+    <w:p>
+      <w:pPr>
+        <w:pStyle w:val="ListParagraph"/>
+        <w:numPr>
+          <w:ilvl w:val="0"/>
+          <w:numId w:val="29"/>
+        </w:numPr>
+      </w:pPr>
+      <w:r>
+        <w:t>Se redenumeste imaginea rezultat si se returneaza</w:t>
+      </w:r>
+    </w:p>
+    <w:p>
+      <w:pPr>
+        <w:ind w:firstLine="360"/>
+      </w:pPr>
+      <w:r>
+        <w:t>Analog functioneaza si metoda piramidei Laplaciene, insa acolo se face fuziunea pe toate elementele piramidelor separat, rezultatul fiind o noua piramida. Pe aceasta se</w:t>
+      </w:r>
+      <w:r>
+        <w:t xml:space="preserve"> va aplica transformata inversa:</w:t>
+      </w:r>
+    </w:p>
+    <w:p>
+      <w:pPr>
+        <w:ind w:firstLine="360"/>
+      </w:pPr>
+      <w:r>
+        <w:t>for (int i = 0; i &lt; pyramid1.size(); i++) {</w:t>
+      </w:r>
+    </w:p>
+    <w:p>
+      <w:pPr>
+        <w:ind w:firstLine="708"/>
+      </w:pPr>
+      <w:r>
+        <w:t>result.add(simpleFusion.fuse(pyramid1.get(i), pyramid2.get(i)));</w:t>
+      </w:r>
+    </w:p>
+    <w:p>
+      <w:pPr>
+        <w:ind w:firstLine="360"/>
+      </w:pPr>
+      <w:r>
+        <w:t>}</w:t>
+      </w:r>
+    </w:p>
+    <w:p>
+      <w:pPr>
+        <w:ind w:firstLine="360"/>
+      </w:pPr>
+      <w:r>
+        <w:t>Iar imaginea rezultat se extrage cu:</w:t>
+      </w:r>
+    </w:p>
+    <w:p>
+      <w:pPr>
+        <w:ind w:firstLine="360"/>
+      </w:pPr>
+      <w:r>
+        <w:t>ImagePlus resultImage = pyramidCalculator.reconstrLaplacianPyramid();</w:t>
+      </w:r>
+    </w:p>
+    <w:p>
       <w:pPr>
         <w:pStyle w:val="Heading3"/>
       </w:pPr>
@@ -6567,6 +6829,7 @@
           <w:noProof/>
           <w:lang w:eastAsia="ro-RO"/>
         </w:rPr>
+        <w:lastRenderedPageBreak/>
         <w:drawing>
           <wp:inline distT="0" distB="0" distL="0" distR="0" wp14:anchorId="247E5C78" wp14:editId="1EAE3586">
             <wp:extent cx="5921859" cy="3319154"/>
@@ -7015,83 +7278,83 @@
         <w:rPr>
           <w:rFonts w:eastAsiaTheme="minorEastAsia"/>
         </w:rPr>
+        <w:t>Un exemplu de cod sursa sugereaza functionarea acestei clase:</w:t>
+      </w:r>
+    </w:p>
+    <w:p>
+      <w:pPr>
+        <w:rPr>
+          <w:rFonts w:eastAsiaTheme="minorEastAsia"/>
+        </w:rPr>
+      </w:pPr>
+      <w:r>
+        <w:rPr>
+          <w:rFonts w:eastAsiaTheme="minorEastAsia"/>
+        </w:rPr>
+        <w:t>Z</w:t>
+      </w:r>
+      <w:r>
+        <w:rPr>
+          <w:rFonts w:eastAsiaTheme="minorEastAsia"/>
+        </w:rPr>
+        <w:t>Projector pro</w:t>
+      </w:r>
+      <w:r>
+        <w:rPr>
+          <w:rFonts w:eastAsiaTheme="minorEastAsia"/>
+        </w:rPr>
+        <w:t>jector = new ZProjector(image);</w:t>
+      </w:r>
+    </w:p>
+    <w:p>
+      <w:pPr>
+        <w:rPr>
+          <w:rFonts w:eastAsiaTheme="minorEastAsia"/>
+        </w:rPr>
+      </w:pPr>
+      <w:r>
+        <w:rPr>
+          <w:rFonts w:eastAsiaTheme="minorEastAsia"/>
+        </w:rPr>
+        <w:t>p</w:t>
+      </w:r>
+      <w:r>
+        <w:rPr>
+          <w:rFonts w:eastAsiaTheme="minorEastAsia"/>
+        </w:rPr>
+        <w:t>rojector.se</w:t>
+      </w:r>
+      <w:r>
+        <w:rPr>
+          <w:rFonts w:eastAsiaTheme="minorEastAsia"/>
+        </w:rPr>
+        <w:t>tMethod(ZProjector.MAX_METHOD);</w:t>
+      </w:r>
+    </w:p>
+    <w:p>
+      <w:pPr>
+        <w:rPr>
+          <w:rFonts w:eastAsiaTheme="minorEastAsia"/>
+        </w:rPr>
+      </w:pPr>
+      <w:r>
+        <w:rPr>
+          <w:rFonts w:eastAsiaTheme="minorEastAsia"/>
+        </w:rPr>
+        <w:t>projector.doProjection();</w:t>
+      </w:r>
+    </w:p>
+    <w:p>
+      <w:pPr>
+        <w:rPr>
+          <w:rFonts w:eastAsiaTheme="minorEastAsia"/>
+        </w:rPr>
+      </w:pPr>
+      <w:r>
+        <w:rPr>
+          <w:rFonts w:eastAsiaTheme="minorEastAsia"/>
+        </w:rPr>
         <w:lastRenderedPageBreak/>
-        <w:t>Un exemplu de cod sursa sugereaza functionarea acestei clase:</w:t>
-      </w:r>
-    </w:p>
-    <w:p>
-      <w:pPr>
-        <w:rPr>
-          <w:rFonts w:eastAsiaTheme="minorEastAsia"/>
-        </w:rPr>
-      </w:pPr>
-      <w:r>
-        <w:rPr>
-          <w:rFonts w:eastAsiaTheme="minorEastAsia"/>
-        </w:rPr>
-        <w:t>Z</w:t>
-      </w:r>
-      <w:r>
-        <w:rPr>
-          <w:rFonts w:eastAsiaTheme="minorEastAsia"/>
-        </w:rPr>
-        <w:t>Projector pro</w:t>
-      </w:r>
-      <w:r>
-        <w:rPr>
-          <w:rFonts w:eastAsiaTheme="minorEastAsia"/>
-        </w:rPr>
-        <w:t>jector = new ZProjector(image);</w:t>
-      </w:r>
-    </w:p>
-    <w:p>
-      <w:pPr>
-        <w:rPr>
-          <w:rFonts w:eastAsiaTheme="minorEastAsia"/>
-        </w:rPr>
-      </w:pPr>
-      <w:r>
-        <w:rPr>
-          <w:rFonts w:eastAsiaTheme="minorEastAsia"/>
-        </w:rPr>
-        <w:t>p</w:t>
-      </w:r>
-      <w:r>
-        <w:rPr>
-          <w:rFonts w:eastAsiaTheme="minorEastAsia"/>
-        </w:rPr>
-        <w:t>rojector.se</w:t>
-      </w:r>
-      <w:r>
-        <w:rPr>
-          <w:rFonts w:eastAsiaTheme="minorEastAsia"/>
-        </w:rPr>
-        <w:t>tMethod(ZProjector.MAX_METHOD);</w:t>
-      </w:r>
-    </w:p>
-    <w:p>
-      <w:pPr>
-        <w:rPr>
-          <w:rFonts w:eastAsiaTheme="minorEastAsia"/>
-        </w:rPr>
-      </w:pPr>
-      <w:r>
-        <w:rPr>
-          <w:rFonts w:eastAsiaTheme="minorEastAsia"/>
-        </w:rPr>
-        <w:t>projector.doProjection();</w:t>
-      </w:r>
-    </w:p>
-    <w:p>
-      <w:pPr>
-        <w:rPr>
-          <w:rFonts w:eastAsiaTheme="minorEastAsia"/>
-        </w:rPr>
-      </w:pPr>
-      <w:r>
-        <w:rPr>
-          <w:rFonts w:eastAsiaTheme="minorEastAsia"/>
-        </w:rPr>
         <w:tab/>
         <w:t>Clasa PostProcessor incapsuleaza logica de postprocesare a imaginilor. Pentru aceasta operatiune vom folosi PostProcessor-ul din imaginea de intrare de tip ImagePlus. Exemplu de postprocesarea aplicand dilatarea:</w:t>
       </w:r>
@@ -8418,14 +8681,524 @@
     </w:p>
     <w:p>
       <w:pPr>
+        <w:pStyle w:val="Heading2"/>
+      </w:pPr>
+      <w:r>
+        <w:t>Vedere in ansamblu al sistemului</w:t>
+      </w:r>
+      <w:r>
+        <w:t xml:space="preserve"> si operatiile importante</w:t>
+      </w:r>
+    </w:p>
+    <w:p>
+      <w:pPr>
+        <w:ind w:firstLine="576"/>
+      </w:pPr>
+      <w:r>
+        <w:t>Mai jos este prezentata diagrama de clase generala pentru intreaga aplicatie. Se pot observa legaturile intre clase si interactiunea partii de interfata grafica cu logica aplicatiei.</w:t>
+      </w:r>
+    </w:p>
+    <w:p>
+      <w:pPr>
+        <w:keepNext/>
+        <w:jc w:val="center"/>
+      </w:pPr>
+      <w:r>
+        <w:rPr>
+          <w:noProof/>
+          <w:lang w:eastAsia="ro-RO"/>
+        </w:rPr>
+        <w:lastRenderedPageBreak/>
+        <w:drawing>
+          <wp:inline distT="0" distB="0" distL="0" distR="0" wp14:anchorId="4AECBBE4" wp14:editId="76F0EE92">
+            <wp:extent cx="6152083" cy="8090400"/>
+            <wp:effectExtent l="0" t="0" r="1270" b="6350"/>
+            <wp:docPr id="6" name="Picture 6"/>
+            <wp:cNvGraphicFramePr>
+              <a:graphicFrameLocks xmlns:a="http://schemas.openxmlformats.org/drawingml/2006/main" noChangeAspect="1"/>
+            </wp:cNvGraphicFramePr>
+            <a:graphic xmlns:a="http://schemas.openxmlformats.org/drawingml/2006/main">
+              <a:graphicData uri="http://schemas.openxmlformats.org/drawingml/2006/picture">
+                <pic:pic xmlns:pic="http://schemas.openxmlformats.org/drawingml/2006/picture">
+                  <pic:nvPicPr>
+                    <pic:cNvPr id="6" name="class_overview.png"/>
+                    <pic:cNvPicPr/>
+                  </pic:nvPicPr>
+                  <pic:blipFill>
+                    <a:blip r:embed="rId40">
+                      <a:extLst>
+                        <a:ext uri="{28A0092B-C50C-407E-A947-70E740481C1C}">
+                          <a14:useLocalDpi xmlns:a14="http://schemas.microsoft.com/office/drawing/2010/main" val="0"/>
+                        </a:ext>
+                      </a:extLst>
+                    </a:blip>
+                    <a:stretch>
+                      <a:fillRect/>
+                    </a:stretch>
+                  </pic:blipFill>
+                  <pic:spPr>
+                    <a:xfrm>
+                      <a:off x="0" y="0"/>
+                      <a:ext cx="6164142" cy="8106258"/>
+                    </a:xfrm>
+                    <a:prstGeom prst="rect">
+                      <a:avLst/>
+                    </a:prstGeom>
+                  </pic:spPr>
+                </pic:pic>
+              </a:graphicData>
+            </a:graphic>
+          </wp:inline>
+        </w:drawing>
+      </w:r>
+    </w:p>
+    <w:p>
+      <w:pPr>
         <w:pStyle w:val="Caption"/>
         <w:jc w:val="center"/>
       </w:pPr>
+      <w:r>
+        <w:t xml:space="preserve">Figură </w:t>
+      </w:r>
+      <w:fldSimple w:instr=" STYLEREF 1 \s ">
+        <w:r>
+          <w:rPr>
+            <w:noProof/>
+          </w:rPr>
+          <w:t>5</w:t>
+        </w:r>
+      </w:fldSimple>
+      <w:r>
+        <w:t>.</w:t>
+      </w:r>
+      <w:fldSimple w:instr=" SEQ Figură \* ARABIC \s 1 ">
+        <w:r>
+          <w:rPr>
+            <w:noProof/>
+          </w:rPr>
+          <w:t>13</w:t>
+        </w:r>
+      </w:fldSimple>
+      <w:r>
+        <w:t xml:space="preserve"> Vedere in ansamblu al aplicatiei</w:t>
+      </w:r>
+    </w:p>
+    <w:p>
+      <w:r>
+        <w:lastRenderedPageBreak/>
+        <w:tab/>
+        <w:t>Mai jos este prezentata diagram de secventa pentru deschiderea fisierelor DICOM. Pasii principali sunt:</w:t>
+      </w:r>
+    </w:p>
+    <w:p>
+      <w:pPr>
+        <w:pStyle w:val="ListParagraph"/>
+        <w:numPr>
+          <w:ilvl w:val="0"/>
+          <w:numId w:val="30"/>
+        </w:numPr>
+      </w:pPr>
+      <w:r>
+        <w:t>MainController primeste comanda de la interfata grafica sa citeasca un fisier</w:t>
+      </w:r>
+    </w:p>
+    <w:p>
+      <w:pPr>
+        <w:pStyle w:val="ListParagraph"/>
+        <w:numPr>
+          <w:ilvl w:val="0"/>
+          <w:numId w:val="30"/>
+        </w:numPr>
+      </w:pPr>
+      <w:r>
+        <w:t>Apeleaza metoda din dicomIO, cu care sa deschida fisierul</w:t>
+      </w:r>
+    </w:p>
+    <w:p>
+      <w:pPr>
+        <w:pStyle w:val="ListParagraph"/>
+        <w:numPr>
+          <w:ilvl w:val="0"/>
+          <w:numId w:val="30"/>
+        </w:numPr>
+      </w:pPr>
+      <w:r>
+        <w:t>Dupa numarul transmis ca parametru, va stie care imagine a fost citita</w:t>
+      </w:r>
+    </w:p>
+    <w:p>
+      <w:pPr>
+        <w:keepNext/>
+        <w:jc w:val="center"/>
+      </w:pPr>
+      <w:r>
+        <w:rPr>
+          <w:noProof/>
+          <w:lang w:eastAsia="ro-RO"/>
+        </w:rPr>
+        <w:drawing>
+          <wp:inline distT="0" distB="0" distL="0" distR="0" wp14:anchorId="20FF399A" wp14:editId="7A519D9C">
+            <wp:extent cx="5731510" cy="7031990"/>
+            <wp:effectExtent l="0" t="0" r="2540" b="0"/>
+            <wp:docPr id="25" name="Picture 25"/>
+            <wp:cNvGraphicFramePr>
+              <a:graphicFrameLocks xmlns:a="http://schemas.openxmlformats.org/drawingml/2006/main" noChangeAspect="1"/>
+            </wp:cNvGraphicFramePr>
+            <a:graphic xmlns:a="http://schemas.openxmlformats.org/drawingml/2006/main">
+              <a:graphicData uri="http://schemas.openxmlformats.org/drawingml/2006/picture">
+                <pic:pic xmlns:pic="http://schemas.openxmlformats.org/drawingml/2006/picture">
+                  <pic:nvPicPr>
+                    <pic:cNvPr id="25" name="load_sequence.png"/>
+                    <pic:cNvPicPr/>
+                  </pic:nvPicPr>
+                  <pic:blipFill>
+                    <a:blip r:embed="rId41">
+                      <a:extLst>
+                        <a:ext uri="{28A0092B-C50C-407E-A947-70E740481C1C}">
+                          <a14:useLocalDpi xmlns:a14="http://schemas.microsoft.com/office/drawing/2010/main" val="0"/>
+                        </a:ext>
+                      </a:extLst>
+                    </a:blip>
+                    <a:stretch>
+                      <a:fillRect/>
+                    </a:stretch>
+                  </pic:blipFill>
+                  <pic:spPr>
+                    <a:xfrm>
+                      <a:off x="0" y="0"/>
+                      <a:ext cx="5731510" cy="7031990"/>
+                    </a:xfrm>
+                    <a:prstGeom prst="rect">
+                      <a:avLst/>
+                    </a:prstGeom>
+                  </pic:spPr>
+                </pic:pic>
+              </a:graphicData>
+            </a:graphic>
+          </wp:inline>
+        </w:drawing>
+      </w:r>
     </w:p>
     <w:p>
       <w:pPr>
         <w:pStyle w:val="Caption"/>
         <w:jc w:val="center"/>
+      </w:pPr>
+      <w:r>
+        <w:t xml:space="preserve">Figură </w:t>
+      </w:r>
+      <w:fldSimple w:instr=" STYLEREF 1 \s ">
+        <w:r>
+          <w:rPr>
+            <w:noProof/>
+          </w:rPr>
+          <w:t>5</w:t>
+        </w:r>
+      </w:fldSimple>
+      <w:r>
+        <w:t>.</w:t>
+      </w:r>
+      <w:fldSimple w:instr=" SEQ Figură \* ARABIC \s 1 ">
+        <w:r>
+          <w:rPr>
+            <w:noProof/>
+          </w:rPr>
+          <w:t>14</w:t>
+        </w:r>
+      </w:fldSimple>
+      <w:r>
+        <w:t xml:space="preserve"> Diagrama de secventa a operatiei de deschidere fiserelor DICOM</w:t>
+      </w:r>
+    </w:p>
+    <w:p>
+      <w:r>
+        <w:lastRenderedPageBreak/>
+        <w:tab/>
+        <w:t>Pasii principali a procesului de fuziune:</w:t>
+      </w:r>
+    </w:p>
+    <w:p>
+      <w:pPr>
+        <w:pStyle w:val="ListParagraph"/>
+        <w:numPr>
+          <w:ilvl w:val="0"/>
+          <w:numId w:val="31"/>
+        </w:numPr>
+      </w:pPr>
+      <w:r>
+        <w:t>MainController primeste comanda de la interfata grafica</w:t>
+      </w:r>
+    </w:p>
+    <w:p>
+      <w:pPr>
+        <w:pStyle w:val="ListParagraph"/>
+        <w:numPr>
+          <w:ilvl w:val="0"/>
+          <w:numId w:val="31"/>
+        </w:numPr>
+      </w:pPr>
+      <w:r>
+        <w:t>Apeleaza metoda de fuziune din fusionFacade</w:t>
+      </w:r>
+    </w:p>
+    <w:p>
+      <w:pPr>
+        <w:pStyle w:val="ListParagraph"/>
+        <w:numPr>
+          <w:ilvl w:val="0"/>
+          <w:numId w:val="31"/>
+        </w:numPr>
+      </w:pPr>
+      <w:r>
+        <w:t>Acesta incapsuleaza logica de fuziune</w:t>
+      </w:r>
+    </w:p>
+    <w:p>
+      <w:pPr>
+        <w:pStyle w:val="ListParagraph"/>
+        <w:numPr>
+          <w:ilvl w:val="0"/>
+          <w:numId w:val="31"/>
+        </w:numPr>
+      </w:pPr>
+      <w:r>
+        <w:t>Va returna o imagine ImagePlus ca rezultat</w:t>
+      </w:r>
+    </w:p>
+    <w:p>
+      <w:pPr>
+        <w:keepNext/>
+        <w:jc w:val="center"/>
+      </w:pPr>
+      <w:r>
+        <w:rPr>
+          <w:noProof/>
+          <w:lang w:eastAsia="ro-RO"/>
+        </w:rPr>
+        <w:drawing>
+          <wp:inline distT="0" distB="0" distL="0" distR="0" wp14:anchorId="50A34E14" wp14:editId="23F73D58">
+            <wp:extent cx="6106646" cy="2494483"/>
+            <wp:effectExtent l="0" t="0" r="8890" b="1270"/>
+            <wp:docPr id="20" name="Picture 20"/>
+            <wp:cNvGraphicFramePr>
+              <a:graphicFrameLocks xmlns:a="http://schemas.openxmlformats.org/drawingml/2006/main" noChangeAspect="1"/>
+            </wp:cNvGraphicFramePr>
+            <a:graphic xmlns:a="http://schemas.openxmlformats.org/drawingml/2006/main">
+              <a:graphicData uri="http://schemas.openxmlformats.org/drawingml/2006/picture">
+                <pic:pic xmlns:pic="http://schemas.openxmlformats.org/drawingml/2006/picture">
+                  <pic:nvPicPr>
+                    <pic:cNvPr id="20" name="fuse_sequence.PNG"/>
+                    <pic:cNvPicPr/>
+                  </pic:nvPicPr>
+                  <pic:blipFill>
+                    <a:blip r:embed="rId42">
+                      <a:extLst>
+                        <a:ext uri="{28A0092B-C50C-407E-A947-70E740481C1C}">
+                          <a14:useLocalDpi xmlns:a14="http://schemas.microsoft.com/office/drawing/2010/main" val="0"/>
+                        </a:ext>
+                      </a:extLst>
+                    </a:blip>
+                    <a:stretch>
+                      <a:fillRect/>
+                    </a:stretch>
+                  </pic:blipFill>
+                  <pic:spPr>
+                    <a:xfrm>
+                      <a:off x="0" y="0"/>
+                      <a:ext cx="6119448" cy="2499712"/>
+                    </a:xfrm>
+                    <a:prstGeom prst="rect">
+                      <a:avLst/>
+                    </a:prstGeom>
+                  </pic:spPr>
+                </pic:pic>
+              </a:graphicData>
+            </a:graphic>
+          </wp:inline>
+        </w:drawing>
+      </w:r>
+    </w:p>
+    <w:p>
+      <w:pPr>
+        <w:pStyle w:val="Caption"/>
+        <w:jc w:val="center"/>
+      </w:pPr>
+      <w:r>
+        <w:t xml:space="preserve">Figură </w:t>
+      </w:r>
+      <w:fldSimple w:instr=" STYLEREF 1 \s ">
+        <w:r>
+          <w:rPr>
+            <w:noProof/>
+          </w:rPr>
+          <w:t>5</w:t>
+        </w:r>
+      </w:fldSimple>
+      <w:r>
+        <w:t>.</w:t>
+      </w:r>
+      <w:fldSimple w:instr=" SEQ Figură \* ARABIC \s 1 ">
+        <w:r>
+          <w:rPr>
+            <w:noProof/>
+          </w:rPr>
+          <w:t>15</w:t>
+        </w:r>
+      </w:fldSimple>
+      <w:r>
+        <w:t xml:space="preserve"> Diagrama de secventa a operatiei de fuziune, adancime de 3 nivele</w:t>
+      </w:r>
+    </w:p>
+    <w:p>
+      <w:r>
+        <w:tab/>
+        <w:t>Pasii principali a procesului de masurarea calitatii:</w:t>
+      </w:r>
+    </w:p>
+    <w:p>
+      <w:pPr>
+        <w:pStyle w:val="ListParagraph"/>
+        <w:numPr>
+          <w:ilvl w:val="0"/>
+          <w:numId w:val="32"/>
+        </w:numPr>
+      </w:pPr>
+      <w:r>
+        <w:t>MainController primeste comanda de la interfata grafica</w:t>
+      </w:r>
+    </w:p>
+    <w:p>
+      <w:pPr>
+        <w:pStyle w:val="ListParagraph"/>
+        <w:numPr>
+          <w:ilvl w:val="0"/>
+          <w:numId w:val="32"/>
+        </w:numPr>
+      </w:pPr>
+      <w:r>
+        <w:t>Apeleaza metoda de calculare din qualityMetricsFacade</w:t>
+      </w:r>
+    </w:p>
+    <w:p>
+      <w:pPr>
+        <w:pStyle w:val="ListParagraph"/>
+        <w:numPr>
+          <w:ilvl w:val="0"/>
+          <w:numId w:val="32"/>
+        </w:numPr>
+      </w:pPr>
+      <w:r>
+        <w:t>Cu rezultatul obtinut de la acesta, apeleaza resultsWriterFacade</w:t>
+      </w:r>
+    </w:p>
+    <w:p>
+      <w:pPr>
+        <w:pStyle w:val="ListParagraph"/>
+        <w:numPr>
+          <w:ilvl w:val="0"/>
+          <w:numId w:val="32"/>
+        </w:numPr>
+      </w:pPr>
+      <w:r>
+        <w:t>Se salveaza rezultatele in functie de formatul ales</w:t>
+      </w:r>
+      <w:bookmarkStart w:id="1" w:name="_GoBack"/>
+      <w:bookmarkEnd w:id="1"/>
+    </w:p>
+    <w:p>
+      <w:pPr>
+        <w:keepNext/>
+        <w:jc w:val="center"/>
+      </w:pPr>
+      <w:r>
+        <w:rPr>
+          <w:noProof/>
+          <w:lang w:eastAsia="ro-RO"/>
+        </w:rPr>
+        <w:lastRenderedPageBreak/>
+        <w:drawing>
+          <wp:inline distT="0" distB="0" distL="0" distR="0" wp14:anchorId="16E5F67E" wp14:editId="0F2DEEC2">
+            <wp:extent cx="5731510" cy="5150485"/>
+            <wp:effectExtent l="0" t="0" r="2540" b="0"/>
+            <wp:docPr id="26" name="Picture 26"/>
+            <wp:cNvGraphicFramePr>
+              <a:graphicFrameLocks xmlns:a="http://schemas.openxmlformats.org/drawingml/2006/main" noChangeAspect="1"/>
+            </wp:cNvGraphicFramePr>
+            <a:graphic xmlns:a="http://schemas.openxmlformats.org/drawingml/2006/main">
+              <a:graphicData uri="http://schemas.openxmlformats.org/drawingml/2006/picture">
+                <pic:pic xmlns:pic="http://schemas.openxmlformats.org/drawingml/2006/picture">
+                  <pic:nvPicPr>
+                    <pic:cNvPr id="26" name="qm_sequence.PNG"/>
+                    <pic:cNvPicPr/>
+                  </pic:nvPicPr>
+                  <pic:blipFill>
+                    <a:blip r:embed="rId43">
+                      <a:extLst>
+                        <a:ext uri="{28A0092B-C50C-407E-A947-70E740481C1C}">
+                          <a14:useLocalDpi xmlns:a14="http://schemas.microsoft.com/office/drawing/2010/main" val="0"/>
+                        </a:ext>
+                      </a:extLst>
+                    </a:blip>
+                    <a:stretch>
+                      <a:fillRect/>
+                    </a:stretch>
+                  </pic:blipFill>
+                  <pic:spPr>
+                    <a:xfrm>
+                      <a:off x="0" y="0"/>
+                      <a:ext cx="5731510" cy="5150485"/>
+                    </a:xfrm>
+                    <a:prstGeom prst="rect">
+                      <a:avLst/>
+                    </a:prstGeom>
+                  </pic:spPr>
+                </pic:pic>
+              </a:graphicData>
+            </a:graphic>
+          </wp:inline>
+        </w:drawing>
+      </w:r>
+    </w:p>
+    <w:p>
+      <w:pPr>
+        <w:pStyle w:val="Caption"/>
+        <w:jc w:val="center"/>
+      </w:pPr>
+      <w:r>
+        <w:t xml:space="preserve">Figură </w:t>
+      </w:r>
+      <w:fldSimple w:instr=" STYLEREF 1 \s ">
+        <w:r>
+          <w:rPr>
+            <w:noProof/>
+          </w:rPr>
+          <w:t>5</w:t>
+        </w:r>
+      </w:fldSimple>
+      <w:r>
+        <w:t>.</w:t>
+      </w:r>
+      <w:fldSimple w:instr=" SEQ Figură \* ARABIC \s 1 ">
+        <w:r>
+          <w:rPr>
+            <w:noProof/>
+          </w:rPr>
+          <w:t>16</w:t>
+        </w:r>
+      </w:fldSimple>
+      <w:r>
+        <w:t xml:space="preserve"> Diagrama de secventa a operatiei de rularea metricilor de calitate</w:t>
+      </w:r>
+    </w:p>
+    <w:p>
+      <w:pPr>
+        <w:spacing w:line="259" w:lineRule="auto"/>
+        <w:rPr>
+          <w:rFonts w:eastAsiaTheme="majorEastAsia" w:cstheme="majorBidi"/>
+          <w:b/>
+          <w:sz w:val="28"/>
+          <w:szCs w:val="32"/>
+        </w:rPr>
       </w:pPr>
       <w:r>
         <w:br w:type="page"/>
@@ -8520,10 +9293,7 @@
         <w:endnoteRef/>
       </w:r>
       <w:r>
-        <w:t xml:space="preserve"> </w:t>
-      </w:r>
-      <w:r>
-        <w:t>A. A. Feiler, A.-M. Ungureanu, „Manual de ragiologie si imagistica medicala”</w:t>
+        <w:t xml:space="preserve"> A. A. Feiler, A.-M. Ungureanu, „Manual de ragiologie si imagistica medicala”</w:t>
       </w:r>
     </w:p>
   </w:endnote>
@@ -8687,10 +9457,7 @@
         <w:endnoteRef/>
       </w:r>
       <w:r>
-        <w:t xml:space="preserve"> </w:t>
-      </w:r>
-      <w:r>
-        <w:t xml:space="preserve">Velocity Medical, </w:t>
+        <w:t xml:space="preserve"> Velocity Medical, </w:t>
       </w:r>
       <w:hyperlink r:id="rId5" w:history="1">
         <w:r>
@@ -8843,12 +9610,48 @@
         <w:t xml:space="preserve"> </w:t>
       </w:r>
       <w:r>
+        <w:t>Lesson: Learning Swing with the NetBeans IDE</w:t>
+      </w:r>
+      <w:r>
+        <w:t xml:space="preserve">, </w:t>
+      </w:r>
+      <w:hyperlink r:id="rId9" w:history="1">
+        <w:r>
+          <w:rPr>
+            <w:rStyle w:val="Hyperlink"/>
+          </w:rPr>
+          <w:t>http://docs.oracle.com/javase/tutorial/uiswing/learn/</w:t>
+        </w:r>
+      </w:hyperlink>
+      <w:r>
+        <w:t xml:space="preserve"> </w:t>
+      </w:r>
+    </w:p>
+  </w:endnote>
+  <w:endnote w:id="12">
+    <w:p>
+      <w:pPr>
+        <w:pStyle w:val="EndnoteText"/>
         <w:rPr>
           <w:lang w:val="en-US"/>
         </w:rPr>
+      </w:pPr>
+      <w:r>
+        <w:rPr>
+          <w:rStyle w:val="EndnoteReference"/>
+        </w:rPr>
+        <w:endnoteRef/>
+      </w:r>
+      <w:r>
+        <w:t xml:space="preserve"> </w:t>
+      </w:r>
+      <w:r>
+        <w:rPr>
+          <w:lang w:val="en-US"/>
+        </w:rPr>
         <w:t xml:space="preserve">JUnit, </w:t>
       </w:r>
-      <w:hyperlink r:id="rId9" w:history="1">
+      <w:hyperlink r:id="rId10" w:history="1">
         <w:r>
           <w:rPr>
             <w:rStyle w:val="Hyperlink"/>
@@ -8865,7 +9668,7 @@
       </w:r>
     </w:p>
   </w:endnote>
-  <w:endnote w:id="12">
+  <w:endnote w:id="13">
     <w:p>
       <w:pPr>
         <w:pStyle w:val="EndnoteText"/>
@@ -8888,7 +9691,7 @@
         </w:rPr>
         <w:t xml:space="preserve">JUnit, Wikipedia, </w:t>
       </w:r>
-      <w:hyperlink r:id="rId10" w:history="1">
+      <w:hyperlink r:id="rId11" w:history="1">
         <w:r>
           <w:rPr>
             <w:rStyle w:val="Hyperlink"/>
@@ -8905,7 +9708,7 @@
       </w:r>
     </w:p>
   </w:endnote>
-  <w:endnote w:id="13">
+  <w:endnote w:id="14">
     <w:p>
       <w:pPr>
         <w:pStyle w:val="EndnoteText"/>
@@ -8920,10 +9723,7 @@
         <w:endnoteRef/>
       </w:r>
       <w:r>
-        <w:t xml:space="preserve"> </w:t>
-      </w:r>
-      <w:r>
-        <w:t xml:space="preserve">Apache </w:t>
+        <w:t xml:space="preserve"> Apache </w:t>
       </w:r>
       <w:r>
         <w:rPr>
@@ -8931,7 +9731,7 @@
         </w:rPr>
         <w:t xml:space="preserve">Maven, </w:t>
       </w:r>
-      <w:hyperlink r:id="rId11" w:history="1">
+      <w:hyperlink r:id="rId12" w:history="1">
         <w:r>
           <w:rPr>
             <w:rStyle w:val="Hyperlink"/>
@@ -8948,7 +9748,7 @@
       </w:r>
     </w:p>
   </w:endnote>
-  <w:endnote w:id="14">
+  <w:endnote w:id="15">
     <w:p>
       <w:pPr>
         <w:pStyle w:val="EndnoteText"/>
@@ -8971,7 +9771,7 @@
       <w:r>
         <w:t xml:space="preserve">, </w:t>
       </w:r>
-      <w:hyperlink r:id="rId12" w:history="1">
+      <w:hyperlink r:id="rId13" w:history="1">
         <w:r>
           <w:rPr>
             <w:rStyle w:val="Hyperlink"/>
@@ -8984,7 +9784,7 @@
       </w:r>
     </w:p>
   </w:endnote>
-  <w:endnote w:id="15">
+  <w:endnote w:id="16">
     <w:p>
       <w:pPr>
         <w:pStyle w:val="EndnoteText"/>
@@ -9009,7 +9809,7 @@
       </w:r>
     </w:p>
   </w:endnote>
-  <w:endnote w:id="16">
+  <w:endnote w:id="17">
     <w:p>
       <w:pPr>
         <w:pStyle w:val="EndnoteText"/>
@@ -9032,7 +9832,7 @@
       <w:r>
         <w:t xml:space="preserve">, </w:t>
       </w:r>
-      <w:hyperlink r:id="rId13" w:history="1">
+      <w:hyperlink r:id="rId14" w:history="1">
         <w:r>
           <w:rPr>
             <w:rStyle w:val="Hyperlink"/>
@@ -9045,7 +9845,7 @@
       </w:r>
     </w:p>
   </w:endnote>
-  <w:endnote w:id="17">
+  <w:endnote w:id="18">
     <w:p>
       <w:pPr>
         <w:pStyle w:val="EndnoteText"/>
@@ -9060,10 +9860,7 @@
         <w:endnoteRef/>
       </w:r>
       <w:r>
-        <w:t xml:space="preserve"> </w:t>
-      </w:r>
-      <w:r>
-        <w:t>P. Jorgensen, „</w:t>
+        <w:t xml:space="preserve"> P. Jorgensen, „</w:t>
       </w:r>
       <w:r>
         <w:t>Image Decomposition using Haar Wavelet</w:t>
@@ -9071,7 +9868,7 @@
       <w:r>
         <w:t xml:space="preserve">”, </w:t>
       </w:r>
-      <w:hyperlink r:id="rId14" w:history="1">
+      <w:hyperlink r:id="rId15" w:history="1">
         <w:r>
           <w:rPr>
             <w:rStyle w:val="Hyperlink"/>
@@ -9084,7 +9881,7 @@
       </w:r>
     </w:p>
   </w:endnote>
-  <w:endnote w:id="18">
+  <w:endnote w:id="19">
     <w:p>
       <w:pPr>
         <w:pStyle w:val="EndnoteText"/>
@@ -9096,10 +9893,7 @@
         <w:endnoteRef/>
       </w:r>
       <w:r>
-        <w:t xml:space="preserve"> </w:t>
-      </w:r>
-      <w:r>
-        <w:t>S. Ludwig, „Implementation of a spatio-temporal</w:t>
+        <w:t xml:space="preserve"> S. Ludwig, „Implementation of a spatio-temporal</w:t>
       </w:r>
     </w:p>
     <w:p>
@@ -9112,7 +9906,7 @@
       <w:r>
         <w:t xml:space="preserve">Laplacian image pyramid on the GPU”, </w:t>
       </w:r>
-      <w:hyperlink r:id="rId15" w:history="1">
+      <w:hyperlink r:id="rId16" w:history="1">
         <w:r>
           <w:rPr>
             <w:rStyle w:val="Hyperlink"/>
@@ -9125,7 +9919,7 @@
       </w:r>
     </w:p>
   </w:endnote>
-  <w:endnote w:id="19">
+  <w:endnote w:id="20">
     <w:p>
       <w:pPr>
         <w:pStyle w:val="EndnoteText"/>
@@ -9150,7 +9944,7 @@
       </w:r>
     </w:p>
   </w:endnote>
-  <w:endnote w:id="20">
+  <w:endnote w:id="21">
     <w:p>
       <w:pPr>
         <w:pStyle w:val="EndnoteText"/>
@@ -9189,7 +9983,7 @@
       <w:r>
         <w:t xml:space="preserve"> </w:t>
       </w:r>
-      <w:hyperlink r:id="rId16" w:history="1">
+      <w:hyperlink r:id="rId17" w:history="1">
         <w:r>
           <w:rPr>
             <w:rStyle w:val="Hyperlink"/>
@@ -9202,7 +9996,7 @@
       </w:r>
     </w:p>
   </w:endnote>
-  <w:endnote w:id="21">
+  <w:endnote w:id="22">
     <w:p>
       <w:pPr>
         <w:pStyle w:val="EndnoteText"/>
@@ -9225,7 +10019,7 @@
       <w:r>
         <w:t xml:space="preserve">, Wikipedia, </w:t>
       </w:r>
-      <w:hyperlink r:id="rId17" w:history="1">
+      <w:hyperlink r:id="rId18" w:history="1">
         <w:r>
           <w:rPr>
             <w:rStyle w:val="Hyperlink"/>
@@ -9238,7 +10032,7 @@
       </w:r>
     </w:p>
   </w:endnote>
-  <w:endnote w:id="22">
+  <w:endnote w:id="23">
     <w:p>
       <w:pPr>
         <w:pStyle w:val="EndnoteText"/>
@@ -9270,7 +10064,7 @@
       <w:r>
         <w:t xml:space="preserve"> </w:t>
       </w:r>
-      <w:hyperlink r:id="rId18" w:history="1">
+      <w:hyperlink r:id="rId19" w:history="1">
         <w:r>
           <w:rPr>
             <w:rStyle w:val="Hyperlink"/>
@@ -9280,7 +10074,7 @@
       </w:hyperlink>
     </w:p>
   </w:endnote>
-  <w:endnote w:id="23">
+  <w:endnote w:id="24">
     <w:p>
       <w:pPr>
         <w:pStyle w:val="EndnoteText"/>
@@ -9295,21 +10089,18 @@
         <w:endnoteRef/>
       </w:r>
       <w:r>
+        <w:t xml:space="preserve"> Erosion</w:t>
+      </w:r>
+      <w:r>
+        <w:t xml:space="preserve"> (morphology)</w:t>
+      </w:r>
+      <w:r>
+        <w:t>, Wikipedia,</w:t>
+      </w:r>
+      <w:r>
         <w:t xml:space="preserve"> </w:t>
       </w:r>
-      <w:r>
-        <w:t>Erosion</w:t>
-      </w:r>
-      <w:r>
-        <w:t xml:space="preserve"> (morphology)</w:t>
-      </w:r>
-      <w:r>
-        <w:t>, Wikipedia,</w:t>
-      </w:r>
-      <w:r>
-        <w:t xml:space="preserve"> </w:t>
-      </w:r>
-      <w:hyperlink r:id="rId19" w:history="1">
+      <w:hyperlink r:id="rId20" w:history="1">
         <w:r>
           <w:rPr>
             <w:rStyle w:val="Hyperlink"/>
@@ -9322,7 +10113,7 @@
       </w:r>
     </w:p>
   </w:endnote>
-  <w:endnote w:id="24">
+  <w:endnote w:id="25">
     <w:p>
       <w:pPr>
         <w:pStyle w:val="EndnoteText"/>
@@ -9345,7 +10136,7 @@
       <w:r>
         <w:t xml:space="preserve">, Wikipedia, </w:t>
       </w:r>
-      <w:hyperlink r:id="rId20" w:history="1">
+      <w:hyperlink r:id="rId21" w:history="1">
         <w:r>
           <w:rPr>
             <w:rStyle w:val="Hyperlink"/>
@@ -9358,7 +10149,7 @@
       </w:r>
     </w:p>
   </w:endnote>
-  <w:endnote w:id="25">
+  <w:endnote w:id="26">
     <w:p>
       <w:pPr>
         <w:pStyle w:val="EndnoteText"/>
@@ -9373,12 +10164,9 @@
         <w:endnoteRef/>
       </w:r>
       <w:r>
-        <w:t xml:space="preserve"> </w:t>
-      </w:r>
-      <w:r>
-        <w:t xml:space="preserve">ImagePlus, ImageJ API, </w:t>
-      </w:r>
-      <w:hyperlink r:id="rId21" w:history="1">
+        <w:t xml:space="preserve"> ImagePlus, ImageJ API, </w:t>
+      </w:r>
+      <w:hyperlink r:id="rId22" w:history="1">
         <w:r>
           <w:rPr>
             <w:rStyle w:val="Hyperlink"/>
@@ -11308,6 +12096,232 @@
     </w:lvl>
   </w:abstractNum>
   <w:abstractNum w:abstractNumId="19">
+    <w:nsid w:val="4FFE06AA"/>
+    <w:multiLevelType w:val="hybridMultilevel"/>
+    <w:tmpl w:val="8BF6E81C"/>
+    <w:lvl w:ilvl="0" w:tplc="04180001">
+      <w:start w:val="1"/>
+      <w:numFmt w:val="bullet"/>
+      <w:lvlText w:val=""/>
+      <w:lvlJc w:val="left"/>
+      <w:pPr>
+        <w:ind w:left="720" w:hanging="360"/>
+      </w:pPr>
+      <w:rPr>
+        <w:rFonts w:ascii="Symbol" w:hAnsi="Symbol" w:hint="default"/>
+      </w:rPr>
+    </w:lvl>
+    <w:lvl w:ilvl="1" w:tplc="04180003" w:tentative="1">
+      <w:start w:val="1"/>
+      <w:numFmt w:val="bullet"/>
+      <w:lvlText w:val="o"/>
+      <w:lvlJc w:val="left"/>
+      <w:pPr>
+        <w:ind w:left="1440" w:hanging="360"/>
+      </w:pPr>
+      <w:rPr>
+        <w:rFonts w:ascii="Courier New" w:hAnsi="Courier New" w:cs="Courier New" w:hint="default"/>
+      </w:rPr>
+    </w:lvl>
+    <w:lvl w:ilvl="2" w:tplc="04180005" w:tentative="1">
+      <w:start w:val="1"/>
+      <w:numFmt w:val="bullet"/>
+      <w:lvlText w:val=""/>
+      <w:lvlJc w:val="left"/>
+      <w:pPr>
+        <w:ind w:left="2160" w:hanging="360"/>
+      </w:pPr>
+      <w:rPr>
+        <w:rFonts w:ascii="Wingdings" w:hAnsi="Wingdings" w:hint="default"/>
+      </w:rPr>
+    </w:lvl>
+    <w:lvl w:ilvl="3" w:tplc="04180001" w:tentative="1">
+      <w:start w:val="1"/>
+      <w:numFmt w:val="bullet"/>
+      <w:lvlText w:val=""/>
+      <w:lvlJc w:val="left"/>
+      <w:pPr>
+        <w:ind w:left="2880" w:hanging="360"/>
+      </w:pPr>
+      <w:rPr>
+        <w:rFonts w:ascii="Symbol" w:hAnsi="Symbol" w:hint="default"/>
+      </w:rPr>
+    </w:lvl>
+    <w:lvl w:ilvl="4" w:tplc="04180003" w:tentative="1">
+      <w:start w:val="1"/>
+      <w:numFmt w:val="bullet"/>
+      <w:lvlText w:val="o"/>
+      <w:lvlJc w:val="left"/>
+      <w:pPr>
+        <w:ind w:left="3600" w:hanging="360"/>
+      </w:pPr>
+      <w:rPr>
+        <w:rFonts w:ascii="Courier New" w:hAnsi="Courier New" w:cs="Courier New" w:hint="default"/>
+      </w:rPr>
+    </w:lvl>
+    <w:lvl w:ilvl="5" w:tplc="04180005" w:tentative="1">
+      <w:start w:val="1"/>
+      <w:numFmt w:val="bullet"/>
+      <w:lvlText w:val=""/>
+      <w:lvlJc w:val="left"/>
+      <w:pPr>
+        <w:ind w:left="4320" w:hanging="360"/>
+      </w:pPr>
+      <w:rPr>
+        <w:rFonts w:ascii="Wingdings" w:hAnsi="Wingdings" w:hint="default"/>
+      </w:rPr>
+    </w:lvl>
+    <w:lvl w:ilvl="6" w:tplc="04180001" w:tentative="1">
+      <w:start w:val="1"/>
+      <w:numFmt w:val="bullet"/>
+      <w:lvlText w:val=""/>
+      <w:lvlJc w:val="left"/>
+      <w:pPr>
+        <w:ind w:left="5040" w:hanging="360"/>
+      </w:pPr>
+      <w:rPr>
+        <w:rFonts w:ascii="Symbol" w:hAnsi="Symbol" w:hint="default"/>
+      </w:rPr>
+    </w:lvl>
+    <w:lvl w:ilvl="7" w:tplc="04180003" w:tentative="1">
+      <w:start w:val="1"/>
+      <w:numFmt w:val="bullet"/>
+      <w:lvlText w:val="o"/>
+      <w:lvlJc w:val="left"/>
+      <w:pPr>
+        <w:ind w:left="5760" w:hanging="360"/>
+      </w:pPr>
+      <w:rPr>
+        <w:rFonts w:ascii="Courier New" w:hAnsi="Courier New" w:cs="Courier New" w:hint="default"/>
+      </w:rPr>
+    </w:lvl>
+    <w:lvl w:ilvl="8" w:tplc="04180005" w:tentative="1">
+      <w:start w:val="1"/>
+      <w:numFmt w:val="bullet"/>
+      <w:lvlText w:val=""/>
+      <w:lvlJc w:val="left"/>
+      <w:pPr>
+        <w:ind w:left="6480" w:hanging="360"/>
+      </w:pPr>
+      <w:rPr>
+        <w:rFonts w:ascii="Wingdings" w:hAnsi="Wingdings" w:hint="default"/>
+      </w:rPr>
+    </w:lvl>
+  </w:abstractNum>
+  <w:abstractNum w:abstractNumId="20">
+    <w:nsid w:val="523F0F2A"/>
+    <w:multiLevelType w:val="hybridMultilevel"/>
+    <w:tmpl w:val="ECC86558"/>
+    <w:lvl w:ilvl="0" w:tplc="04180001">
+      <w:start w:val="1"/>
+      <w:numFmt w:val="bullet"/>
+      <w:lvlText w:val=""/>
+      <w:lvlJc w:val="left"/>
+      <w:pPr>
+        <w:ind w:left="720" w:hanging="360"/>
+      </w:pPr>
+      <w:rPr>
+        <w:rFonts w:ascii="Symbol" w:hAnsi="Symbol" w:hint="default"/>
+      </w:rPr>
+    </w:lvl>
+    <w:lvl w:ilvl="1" w:tplc="04180003" w:tentative="1">
+      <w:start w:val="1"/>
+      <w:numFmt w:val="bullet"/>
+      <w:lvlText w:val="o"/>
+      <w:lvlJc w:val="left"/>
+      <w:pPr>
+        <w:ind w:left="1440" w:hanging="360"/>
+      </w:pPr>
+      <w:rPr>
+        <w:rFonts w:ascii="Courier New" w:hAnsi="Courier New" w:cs="Courier New" w:hint="default"/>
+      </w:rPr>
+    </w:lvl>
+    <w:lvl w:ilvl="2" w:tplc="04180005" w:tentative="1">
+      <w:start w:val="1"/>
+      <w:numFmt w:val="bullet"/>
+      <w:lvlText w:val=""/>
+      <w:lvlJc w:val="left"/>
+      <w:pPr>
+        <w:ind w:left="2160" w:hanging="360"/>
+      </w:pPr>
+      <w:rPr>
+        <w:rFonts w:ascii="Wingdings" w:hAnsi="Wingdings" w:hint="default"/>
+      </w:rPr>
+    </w:lvl>
+    <w:lvl w:ilvl="3" w:tplc="04180001" w:tentative="1">
+      <w:start w:val="1"/>
+      <w:numFmt w:val="bullet"/>
+      <w:lvlText w:val=""/>
+      <w:lvlJc w:val="left"/>
+      <w:pPr>
+        <w:ind w:left="2880" w:hanging="360"/>
+      </w:pPr>
+      <w:rPr>
+        <w:rFonts w:ascii="Symbol" w:hAnsi="Symbol" w:hint="default"/>
+      </w:rPr>
+    </w:lvl>
+    <w:lvl w:ilvl="4" w:tplc="04180003" w:tentative="1">
+      <w:start w:val="1"/>
+      <w:numFmt w:val="bullet"/>
+      <w:lvlText w:val="o"/>
+      <w:lvlJc w:val="left"/>
+      <w:pPr>
+        <w:ind w:left="3600" w:hanging="360"/>
+      </w:pPr>
+      <w:rPr>
+        <w:rFonts w:ascii="Courier New" w:hAnsi="Courier New" w:cs="Courier New" w:hint="default"/>
+      </w:rPr>
+    </w:lvl>
+    <w:lvl w:ilvl="5" w:tplc="04180005" w:tentative="1">
+      <w:start w:val="1"/>
+      <w:numFmt w:val="bullet"/>
+      <w:lvlText w:val=""/>
+      <w:lvlJc w:val="left"/>
+      <w:pPr>
+        <w:ind w:left="4320" w:hanging="360"/>
+      </w:pPr>
+      <w:rPr>
+        <w:rFonts w:ascii="Wingdings" w:hAnsi="Wingdings" w:hint="default"/>
+      </w:rPr>
+    </w:lvl>
+    <w:lvl w:ilvl="6" w:tplc="04180001" w:tentative="1">
+      <w:start w:val="1"/>
+      <w:numFmt w:val="bullet"/>
+      <w:lvlText w:val=""/>
+      <w:lvlJc w:val="left"/>
+      <w:pPr>
+        <w:ind w:left="5040" w:hanging="360"/>
+      </w:pPr>
+      <w:rPr>
+        <w:rFonts w:ascii="Symbol" w:hAnsi="Symbol" w:hint="default"/>
+      </w:rPr>
+    </w:lvl>
+    <w:lvl w:ilvl="7" w:tplc="04180003" w:tentative="1">
+      <w:start w:val="1"/>
+      <w:numFmt w:val="bullet"/>
+      <w:lvlText w:val="o"/>
+      <w:lvlJc w:val="left"/>
+      <w:pPr>
+        <w:ind w:left="5760" w:hanging="360"/>
+      </w:pPr>
+      <w:rPr>
+        <w:rFonts w:ascii="Courier New" w:hAnsi="Courier New" w:cs="Courier New" w:hint="default"/>
+      </w:rPr>
+    </w:lvl>
+    <w:lvl w:ilvl="8" w:tplc="04180005" w:tentative="1">
+      <w:start w:val="1"/>
+      <w:numFmt w:val="bullet"/>
+      <w:lvlText w:val=""/>
+      <w:lvlJc w:val="left"/>
+      <w:pPr>
+        <w:ind w:left="6480" w:hanging="360"/>
+      </w:pPr>
+      <w:rPr>
+        <w:rFonts w:ascii="Wingdings" w:hAnsi="Wingdings" w:hint="default"/>
+      </w:rPr>
+    </w:lvl>
+  </w:abstractNum>
+  <w:abstractNum w:abstractNumId="21">
     <w:nsid w:val="58F7382F"/>
     <w:multiLevelType w:val="hybridMultilevel"/>
     <w:tmpl w:val="55040740"/>
@@ -11395,7 +12409,7 @@
       </w:pPr>
     </w:lvl>
   </w:abstractNum>
-  <w:abstractNum w:abstractNumId="20">
+  <w:abstractNum w:abstractNumId="22">
     <w:nsid w:val="65A772BC"/>
     <w:multiLevelType w:val="hybridMultilevel"/>
     <w:tmpl w:val="D7F0AF4C"/>
@@ -11508,7 +12522,7 @@
       </w:rPr>
     </w:lvl>
   </w:abstractNum>
-  <w:abstractNum w:abstractNumId="21">
+  <w:abstractNum w:abstractNumId="23">
     <w:nsid w:val="66AD44DB"/>
     <w:multiLevelType w:val="hybridMultilevel"/>
     <w:tmpl w:val="7DB6105C"/>
@@ -11621,7 +12635,7 @@
       </w:rPr>
     </w:lvl>
   </w:abstractNum>
-  <w:abstractNum w:abstractNumId="22">
+  <w:abstractNum w:abstractNumId="24">
     <w:nsid w:val="737A6E6A"/>
     <w:multiLevelType w:val="hybridMultilevel"/>
     <w:tmpl w:val="297A9D90"/>
@@ -11710,7 +12724,7 @@
       </w:pPr>
     </w:lvl>
   </w:abstractNum>
-  <w:abstractNum w:abstractNumId="23">
+  <w:abstractNum w:abstractNumId="25">
     <w:nsid w:val="742344FF"/>
     <w:multiLevelType w:val="multilevel"/>
     <w:tmpl w:val="3F180F46"/>
@@ -11833,7 +12847,7 @@
       </w:rPr>
     </w:lvl>
   </w:abstractNum>
-  <w:abstractNum w:abstractNumId="24">
+  <w:abstractNum w:abstractNumId="26">
     <w:nsid w:val="751A25A2"/>
     <w:multiLevelType w:val="hybridMultilevel"/>
     <w:tmpl w:val="F58E05D6"/>
@@ -11919,7 +12933,120 @@
       </w:pPr>
     </w:lvl>
   </w:abstractNum>
-  <w:abstractNum w:abstractNumId="25">
+  <w:abstractNum w:abstractNumId="27">
+    <w:nsid w:val="7526026B"/>
+    <w:multiLevelType w:val="hybridMultilevel"/>
+    <w:tmpl w:val="F5D44DE0"/>
+    <w:lvl w:ilvl="0" w:tplc="04180001">
+      <w:start w:val="1"/>
+      <w:numFmt w:val="bullet"/>
+      <w:lvlText w:val=""/>
+      <w:lvlJc w:val="left"/>
+      <w:pPr>
+        <w:ind w:left="720" w:hanging="360"/>
+      </w:pPr>
+      <w:rPr>
+        <w:rFonts w:ascii="Symbol" w:hAnsi="Symbol" w:hint="default"/>
+      </w:rPr>
+    </w:lvl>
+    <w:lvl w:ilvl="1" w:tplc="04180003" w:tentative="1">
+      <w:start w:val="1"/>
+      <w:numFmt w:val="bullet"/>
+      <w:lvlText w:val="o"/>
+      <w:lvlJc w:val="left"/>
+      <w:pPr>
+        <w:ind w:left="1440" w:hanging="360"/>
+      </w:pPr>
+      <w:rPr>
+        <w:rFonts w:ascii="Courier New" w:hAnsi="Courier New" w:cs="Courier New" w:hint="default"/>
+      </w:rPr>
+    </w:lvl>
+    <w:lvl w:ilvl="2" w:tplc="04180005" w:tentative="1">
+      <w:start w:val="1"/>
+      <w:numFmt w:val="bullet"/>
+      <w:lvlText w:val=""/>
+      <w:lvlJc w:val="left"/>
+      <w:pPr>
+        <w:ind w:left="2160" w:hanging="360"/>
+      </w:pPr>
+      <w:rPr>
+        <w:rFonts w:ascii="Wingdings" w:hAnsi="Wingdings" w:hint="default"/>
+      </w:rPr>
+    </w:lvl>
+    <w:lvl w:ilvl="3" w:tplc="04180001" w:tentative="1">
+      <w:start w:val="1"/>
+      <w:numFmt w:val="bullet"/>
+      <w:lvlText w:val=""/>
+      <w:lvlJc w:val="left"/>
+      <w:pPr>
+        <w:ind w:left="2880" w:hanging="360"/>
+      </w:pPr>
+      <w:rPr>
+        <w:rFonts w:ascii="Symbol" w:hAnsi="Symbol" w:hint="default"/>
+      </w:rPr>
+    </w:lvl>
+    <w:lvl w:ilvl="4" w:tplc="04180003" w:tentative="1">
+      <w:start w:val="1"/>
+      <w:numFmt w:val="bullet"/>
+      <w:lvlText w:val="o"/>
+      <w:lvlJc w:val="left"/>
+      <w:pPr>
+        <w:ind w:left="3600" w:hanging="360"/>
+      </w:pPr>
+      <w:rPr>
+        <w:rFonts w:ascii="Courier New" w:hAnsi="Courier New" w:cs="Courier New" w:hint="default"/>
+      </w:rPr>
+    </w:lvl>
+    <w:lvl w:ilvl="5" w:tplc="04180005" w:tentative="1">
+      <w:start w:val="1"/>
+      <w:numFmt w:val="bullet"/>
+      <w:lvlText w:val=""/>
+      <w:lvlJc w:val="left"/>
+      <w:pPr>
+        <w:ind w:left="4320" w:hanging="360"/>
+      </w:pPr>
+      <w:rPr>
+        <w:rFonts w:ascii="Wingdings" w:hAnsi="Wingdings" w:hint="default"/>
+      </w:rPr>
+    </w:lvl>
+    <w:lvl w:ilvl="6" w:tplc="04180001" w:tentative="1">
+      <w:start w:val="1"/>
+      <w:numFmt w:val="bullet"/>
+      <w:lvlText w:val=""/>
+      <w:lvlJc w:val="left"/>
+      <w:pPr>
+        <w:ind w:left="5040" w:hanging="360"/>
+      </w:pPr>
+      <w:rPr>
+        <w:rFonts w:ascii="Symbol" w:hAnsi="Symbol" w:hint="default"/>
+      </w:rPr>
+    </w:lvl>
+    <w:lvl w:ilvl="7" w:tplc="04180003" w:tentative="1">
+      <w:start w:val="1"/>
+      <w:numFmt w:val="bullet"/>
+      <w:lvlText w:val="o"/>
+      <w:lvlJc w:val="left"/>
+      <w:pPr>
+        <w:ind w:left="5760" w:hanging="360"/>
+      </w:pPr>
+      <w:rPr>
+        <w:rFonts w:ascii="Courier New" w:hAnsi="Courier New" w:cs="Courier New" w:hint="default"/>
+      </w:rPr>
+    </w:lvl>
+    <w:lvl w:ilvl="8" w:tplc="04180005" w:tentative="1">
+      <w:start w:val="1"/>
+      <w:numFmt w:val="bullet"/>
+      <w:lvlText w:val=""/>
+      <w:lvlJc w:val="left"/>
+      <w:pPr>
+        <w:ind w:left="6480" w:hanging="360"/>
+      </w:pPr>
+      <w:rPr>
+        <w:rFonts w:ascii="Wingdings" w:hAnsi="Wingdings" w:hint="default"/>
+      </w:rPr>
+    </w:lvl>
+  </w:abstractNum>
+  <w:abstractNum w:abstractNumId="28">
     <w:nsid w:val="77EE2C9A"/>
     <w:multiLevelType w:val="hybridMultilevel"/>
     <w:tmpl w:val="832E0166"/>
@@ -12032,7 +13159,7 @@
       </w:rPr>
     </w:lvl>
   </w:abstractNum>
-  <w:abstractNum w:abstractNumId="26">
+  <w:abstractNum w:abstractNumId="29">
     <w:nsid w:val="795918AA"/>
     <w:multiLevelType w:val="hybridMultilevel"/>
     <w:tmpl w:val="DC30E1C0"/>
@@ -12145,7 +13272,120 @@
       </w:rPr>
     </w:lvl>
   </w:abstractNum>
-  <w:abstractNum w:abstractNumId="27">
+  <w:abstractNum w:abstractNumId="30">
+    <w:nsid w:val="7AD0418F"/>
+    <w:multiLevelType w:val="hybridMultilevel"/>
+    <w:tmpl w:val="AA703BFA"/>
+    <w:lvl w:ilvl="0" w:tplc="04180001">
+      <w:start w:val="1"/>
+      <w:numFmt w:val="bullet"/>
+      <w:lvlText w:val=""/>
+      <w:lvlJc w:val="left"/>
+      <w:pPr>
+        <w:ind w:left="720" w:hanging="360"/>
+      </w:pPr>
+      <w:rPr>
+        <w:rFonts w:ascii="Symbol" w:hAnsi="Symbol" w:hint="default"/>
+      </w:rPr>
+    </w:lvl>
+    <w:lvl w:ilvl="1" w:tplc="04180003" w:tentative="1">
+      <w:start w:val="1"/>
+      <w:numFmt w:val="bullet"/>
+      <w:lvlText w:val="o"/>
+      <w:lvlJc w:val="left"/>
+      <w:pPr>
+        <w:ind w:left="1440" w:hanging="360"/>
+      </w:pPr>
+      <w:rPr>
+        <w:rFonts w:ascii="Courier New" w:hAnsi="Courier New" w:cs="Courier New" w:hint="default"/>
+      </w:rPr>
+    </w:lvl>
+    <w:lvl w:ilvl="2" w:tplc="04180005" w:tentative="1">
+      <w:start w:val="1"/>
+      <w:numFmt w:val="bullet"/>
+      <w:lvlText w:val=""/>
+      <w:lvlJc w:val="left"/>
+      <w:pPr>
+        <w:ind w:left="2160" w:hanging="360"/>
+      </w:pPr>
+      <w:rPr>
+        <w:rFonts w:ascii="Wingdings" w:hAnsi="Wingdings" w:hint="default"/>
+      </w:rPr>
+    </w:lvl>
+    <w:lvl w:ilvl="3" w:tplc="04180001" w:tentative="1">
+      <w:start w:val="1"/>
+      <w:numFmt w:val="bullet"/>
+      <w:lvlText w:val=""/>
+      <w:lvlJc w:val="left"/>
+      <w:pPr>
+        <w:ind w:left="2880" w:hanging="360"/>
+      </w:pPr>
+      <w:rPr>
+        <w:rFonts w:ascii="Symbol" w:hAnsi="Symbol" w:hint="default"/>
+      </w:rPr>
+    </w:lvl>
+    <w:lvl w:ilvl="4" w:tplc="04180003" w:tentative="1">
+      <w:start w:val="1"/>
+      <w:numFmt w:val="bullet"/>
+      <w:lvlText w:val="o"/>
+      <w:lvlJc w:val="left"/>
+      <w:pPr>
+        <w:ind w:left="3600" w:hanging="360"/>
+      </w:pPr>
+      <w:rPr>
+        <w:rFonts w:ascii="Courier New" w:hAnsi="Courier New" w:cs="Courier New" w:hint="default"/>
+      </w:rPr>
+    </w:lvl>
+    <w:lvl w:ilvl="5" w:tplc="04180005" w:tentative="1">
+      <w:start w:val="1"/>
+      <w:numFmt w:val="bullet"/>
+      <w:lvlText w:val=""/>
+      <w:lvlJc w:val="left"/>
+      <w:pPr>
+        <w:ind w:left="4320" w:hanging="360"/>
+      </w:pPr>
+      <w:rPr>
+        <w:rFonts w:ascii="Wingdings" w:hAnsi="Wingdings" w:hint="default"/>
+      </w:rPr>
+    </w:lvl>
+    <w:lvl w:ilvl="6" w:tplc="04180001" w:tentative="1">
+      <w:start w:val="1"/>
+      <w:numFmt w:val="bullet"/>
+      <w:lvlText w:val=""/>
+      <w:lvlJc w:val="left"/>
+      <w:pPr>
+        <w:ind w:left="5040" w:hanging="360"/>
+      </w:pPr>
+      <w:rPr>
+        <w:rFonts w:ascii="Symbol" w:hAnsi="Symbol" w:hint="default"/>
+      </w:rPr>
+    </w:lvl>
+    <w:lvl w:ilvl="7" w:tplc="04180003" w:tentative="1">
+      <w:start w:val="1"/>
+      <w:numFmt w:val="bullet"/>
+      <w:lvlText w:val="o"/>
+      <w:lvlJc w:val="left"/>
+      <w:pPr>
+        <w:ind w:left="5760" w:hanging="360"/>
+      </w:pPr>
+      <w:rPr>
+        <w:rFonts w:ascii="Courier New" w:hAnsi="Courier New" w:cs="Courier New" w:hint="default"/>
+      </w:rPr>
+    </w:lvl>
+    <w:lvl w:ilvl="8" w:tplc="04180005" w:tentative="1">
+      <w:start w:val="1"/>
+      <w:numFmt w:val="bullet"/>
+      <w:lvlText w:val=""/>
+      <w:lvlJc w:val="left"/>
+      <w:pPr>
+        <w:ind w:left="6480" w:hanging="360"/>
+      </w:pPr>
+      <w:rPr>
+        <w:rFonts w:ascii="Wingdings" w:hAnsi="Wingdings" w:hint="default"/>
+      </w:rPr>
+    </w:lvl>
+  </w:abstractNum>
+  <w:abstractNum w:abstractNumId="31">
     <w:nsid w:val="7FAC435D"/>
     <w:multiLevelType w:val="hybridMultilevel"/>
     <w:tmpl w:val="0D2A5178"/>
@@ -12238,10 +13478,10 @@
     <w:abstractNumId w:val="4"/>
   </w:num>
   <w:num w:numId="3">
-    <w:abstractNumId w:val="26"/>
+    <w:abstractNumId w:val="29"/>
   </w:num>
   <w:num w:numId="4">
-    <w:abstractNumId w:val="23"/>
+    <w:abstractNumId w:val="25"/>
   </w:num>
   <w:num w:numId="5">
     <w:abstractNumId w:val="3"/>
@@ -12253,16 +13493,16 @@
     <w:abstractNumId w:val="6"/>
   </w:num>
   <w:num w:numId="8">
-    <w:abstractNumId w:val="27"/>
+    <w:abstractNumId w:val="31"/>
   </w:num>
   <w:num w:numId="9">
-    <w:abstractNumId w:val="21"/>
+    <w:abstractNumId w:val="23"/>
   </w:num>
   <w:num w:numId="10">
     <w:abstractNumId w:val="1"/>
   </w:num>
   <w:num w:numId="11">
-    <w:abstractNumId w:val="24"/>
+    <w:abstractNumId w:val="26"/>
   </w:num>
   <w:num w:numId="12">
     <w:abstractNumId w:val="15"/>
@@ -12274,13 +13514,13 @@
     <w:abstractNumId w:val="13"/>
   </w:num>
   <w:num w:numId="15">
-    <w:abstractNumId w:val="20"/>
+    <w:abstractNumId w:val="22"/>
   </w:num>
   <w:num w:numId="16">
     <w:abstractNumId w:val="9"/>
   </w:num>
   <w:num w:numId="17">
-    <w:abstractNumId w:val="25"/>
+    <w:abstractNumId w:val="28"/>
   </w:num>
   <w:num w:numId="18">
     <w:abstractNumId w:val="12"/>
@@ -12304,16 +13544,28 @@
     <w:abstractNumId w:val="7"/>
   </w:num>
   <w:num w:numId="25">
-    <w:abstractNumId w:val="19"/>
+    <w:abstractNumId w:val="21"/>
   </w:num>
   <w:num w:numId="26">
     <w:abstractNumId w:val="14"/>
   </w:num>
   <w:num w:numId="27">
-    <w:abstractNumId w:val="22"/>
+    <w:abstractNumId w:val="24"/>
   </w:num>
   <w:num w:numId="28">
     <w:abstractNumId w:val="10"/>
+  </w:num>
+  <w:num w:numId="29">
+    <w:abstractNumId w:val="20"/>
+  </w:num>
+  <w:num w:numId="30">
+    <w:abstractNumId w:val="19"/>
+  </w:num>
+  <w:num w:numId="31">
+    <w:abstractNumId w:val="27"/>
+  </w:num>
+  <w:num w:numId="32">
+    <w:abstractNumId w:val="30"/>
   </w:num>
 </w:numbering>
 </file>
@@ -13463,7 +14715,7 @@
 </file>
 
 <file path=customXml/itemProps1.xml><?xml version="1.0" encoding="utf-8"?>
-<ds:datastoreItem xmlns:ds="http://schemas.openxmlformats.org/officeDocument/2006/customXml" ds:itemID="{2492FB41-04CE-4BB3-9F04-8F673844EC0E}">
+<ds:datastoreItem xmlns:ds="http://schemas.openxmlformats.org/officeDocument/2006/customXml" ds:itemID="{CF6B7C87-6696-4657-AD04-06A2DF2578D9}">
   <ds:schemaRefs>
     <ds:schemaRef ds:uri="http://schemas.openxmlformats.org/officeDocument/2006/bibliography"/>
   </ds:schemaRefs>

--- a/Capitole/0Documentatie.docx
+++ b/Capitole/0Documentatie.docx
@@ -260,25 +260,51 @@
       <w:r>
         <w:t xml:space="preserve">Figura </w:t>
       </w:r>
-      <w:fldSimple w:instr=" STYLEREF 2 \s ">
-        <w:r>
-          <w:rPr>
-            <w:noProof/>
-          </w:rPr>
-          <w:t>1</w:t>
-        </w:r>
-      </w:fldSimple>
+      <w:r>
+        <w:fldChar w:fldCharType="begin"/>
+      </w:r>
+      <w:r>
+        <w:instrText xml:space="preserve"> STYLEREF 2 \s </w:instrText>
+      </w:r>
+      <w:r>
+        <w:fldChar w:fldCharType="separate"/>
+      </w:r>
+      <w:r>
+        <w:rPr>
+          <w:noProof/>
+        </w:rPr>
+        <w:t>1</w:t>
+      </w:r>
+      <w:r>
+        <w:rPr>
+          <w:noProof/>
+        </w:rPr>
+        <w:fldChar w:fldCharType="end"/>
+      </w:r>
       <w:r>
         <w:t>.</w:t>
       </w:r>
-      <w:fldSimple w:instr=" SEQ Figura \* ARABIC \s 2 ">
-        <w:r>
-          <w:rPr>
-            <w:noProof/>
-          </w:rPr>
-          <w:t>2</w:t>
-        </w:r>
-      </w:fldSimple>
+      <w:r>
+        <w:fldChar w:fldCharType="begin"/>
+      </w:r>
+      <w:r>
+        <w:instrText xml:space="preserve"> SEQ Figura \* ARABIC \s 2 </w:instrText>
+      </w:r>
+      <w:r>
+        <w:fldChar w:fldCharType="separate"/>
+      </w:r>
+      <w:r>
+        <w:rPr>
+          <w:noProof/>
+        </w:rPr>
+        <w:t>2</w:t>
+      </w:r>
+      <w:r>
+        <w:rPr>
+          <w:noProof/>
+        </w:rPr>
+        <w:fldChar w:fldCharType="end"/>
+      </w:r>
       <w:r>
         <w:t>: Fuziunea imaginilor</w:t>
       </w:r>
@@ -2219,25 +2245,45 @@
       <w:r>
         <w:t xml:space="preserve">Figură </w:t>
       </w:r>
-      <w:fldSimple w:instr=" STYLEREF 1 \s ">
-        <w:r>
-          <w:rPr>
-            <w:noProof/>
-          </w:rPr>
-          <w:t>4</w:t>
-        </w:r>
-      </w:fldSimple>
+      <w:r>
+        <w:fldChar w:fldCharType="begin"/>
+      </w:r>
+      <w:r>
+        <w:instrText xml:space="preserve"> STYLEREF 1 \s </w:instrText>
+      </w:r>
+      <w:r>
+        <w:fldChar w:fldCharType="separate"/>
+      </w:r>
+      <w:r>
+        <w:rPr>
+          <w:noProof/>
+        </w:rPr>
+        <w:t>4</w:t>
+      </w:r>
+      <w:r>
+        <w:fldChar w:fldCharType="end"/>
+      </w:r>
       <w:r>
         <w:t>.</w:t>
       </w:r>
-      <w:fldSimple w:instr=" SEQ Figură \* ARABIC \s 1 ">
-        <w:r>
-          <w:rPr>
-            <w:noProof/>
-          </w:rPr>
-          <w:t>1</w:t>
-        </w:r>
-      </w:fldSimple>
+      <w:r>
+        <w:fldChar w:fldCharType="begin"/>
+      </w:r>
+      <w:r>
+        <w:instrText xml:space="preserve"> SEQ Figură \* ARABIC \s 1 </w:instrText>
+      </w:r>
+      <w:r>
+        <w:fldChar w:fldCharType="separate"/>
+      </w:r>
+      <w:r>
+        <w:rPr>
+          <w:noProof/>
+        </w:rPr>
+        <w:t>1</w:t>
+      </w:r>
+      <w:r>
+        <w:fldChar w:fldCharType="end"/>
+      </w:r>
       <w:r>
         <w:t xml:space="preserve"> Structura fisierului DICOM</w:t>
       </w:r>
@@ -2750,25 +2796,45 @@
       <w:r>
         <w:t xml:space="preserve">Figură </w:t>
       </w:r>
-      <w:fldSimple w:instr=" STYLEREF 1 \s ">
-        <w:r>
-          <w:rPr>
-            <w:noProof/>
-          </w:rPr>
-          <w:t>4</w:t>
-        </w:r>
-      </w:fldSimple>
+      <w:r>
+        <w:fldChar w:fldCharType="begin"/>
+      </w:r>
+      <w:r>
+        <w:instrText xml:space="preserve"> STYLEREF 1 \s </w:instrText>
+      </w:r>
+      <w:r>
+        <w:fldChar w:fldCharType="separate"/>
+      </w:r>
+      <w:r>
+        <w:rPr>
+          <w:noProof/>
+        </w:rPr>
+        <w:t>4</w:t>
+      </w:r>
+      <w:r>
+        <w:fldChar w:fldCharType="end"/>
+      </w:r>
       <w:r>
         <w:t>.</w:t>
       </w:r>
-      <w:fldSimple w:instr=" SEQ Figură \* ARABIC \s 1 ">
-        <w:r>
-          <w:rPr>
-            <w:noProof/>
-          </w:rPr>
-          <w:t>2</w:t>
-        </w:r>
-      </w:fldSimple>
+      <w:r>
+        <w:fldChar w:fldCharType="begin"/>
+      </w:r>
+      <w:r>
+        <w:instrText xml:space="preserve"> SEQ Figură \* ARABIC \s 1 </w:instrText>
+      </w:r>
+      <w:r>
+        <w:fldChar w:fldCharType="separate"/>
+      </w:r>
+      <w:r>
+        <w:rPr>
+          <w:noProof/>
+        </w:rPr>
+        <w:t>2</w:t>
+      </w:r>
+      <w:r>
+        <w:fldChar w:fldCharType="end"/>
+      </w:r>
       <w:r>
         <w:rPr>
           <w:rStyle w:val="EndnoteReference"/>
@@ -2848,25 +2914,45 @@
       <w:r>
         <w:t xml:space="preserve">Figură </w:t>
       </w:r>
-      <w:fldSimple w:instr=" STYLEREF 1 \s ">
-        <w:r>
-          <w:rPr>
-            <w:noProof/>
-          </w:rPr>
-          <w:t>4</w:t>
-        </w:r>
-      </w:fldSimple>
+      <w:r>
+        <w:fldChar w:fldCharType="begin"/>
+      </w:r>
+      <w:r>
+        <w:instrText xml:space="preserve"> STYLEREF 1 \s </w:instrText>
+      </w:r>
+      <w:r>
+        <w:fldChar w:fldCharType="separate"/>
+      </w:r>
+      <w:r>
+        <w:rPr>
+          <w:noProof/>
+        </w:rPr>
+        <w:t>4</w:t>
+      </w:r>
+      <w:r>
+        <w:fldChar w:fldCharType="end"/>
+      </w:r>
       <w:r>
         <w:t>.</w:t>
       </w:r>
-      <w:fldSimple w:instr=" SEQ Figură \* ARABIC \s 1 ">
-        <w:r>
-          <w:rPr>
-            <w:noProof/>
-          </w:rPr>
-          <w:t>3</w:t>
-        </w:r>
-      </w:fldSimple>
+      <w:r>
+        <w:fldChar w:fldCharType="begin"/>
+      </w:r>
+      <w:r>
+        <w:instrText xml:space="preserve"> SEQ Figură \* ARABIC \s 1 </w:instrText>
+      </w:r>
+      <w:r>
+        <w:fldChar w:fldCharType="separate"/>
+      </w:r>
+      <w:r>
+        <w:rPr>
+          <w:noProof/>
+        </w:rPr>
+        <w:t>3</w:t>
+      </w:r>
+      <w:r>
+        <w:fldChar w:fldCharType="end"/>
+      </w:r>
       <w:r>
         <w:rPr>
           <w:rStyle w:val="EndnoteReference"/>
@@ -3001,25 +3087,45 @@
       <w:r>
         <w:t xml:space="preserve">Figură </w:t>
       </w:r>
-      <w:fldSimple w:instr=" STYLEREF 1 \s ">
-        <w:r>
-          <w:rPr>
-            <w:noProof/>
-          </w:rPr>
-          <w:t>4</w:t>
-        </w:r>
-      </w:fldSimple>
+      <w:r>
+        <w:fldChar w:fldCharType="begin"/>
+      </w:r>
+      <w:r>
+        <w:instrText xml:space="preserve"> STYLEREF 1 \s </w:instrText>
+      </w:r>
+      <w:r>
+        <w:fldChar w:fldCharType="separate"/>
+      </w:r>
+      <w:r>
+        <w:rPr>
+          <w:noProof/>
+        </w:rPr>
+        <w:t>4</w:t>
+      </w:r>
+      <w:r>
+        <w:fldChar w:fldCharType="end"/>
+      </w:r>
       <w:r>
         <w:t>.</w:t>
       </w:r>
-      <w:fldSimple w:instr=" SEQ Figură \* ARABIC \s 1 ">
-        <w:r>
-          <w:rPr>
-            <w:noProof/>
-          </w:rPr>
-          <w:t>4</w:t>
-        </w:r>
-      </w:fldSimple>
+      <w:r>
+        <w:fldChar w:fldCharType="begin"/>
+      </w:r>
+      <w:r>
+        <w:instrText xml:space="preserve"> SEQ Figură \* ARABIC \s 1 </w:instrText>
+      </w:r>
+      <w:r>
+        <w:fldChar w:fldCharType="separate"/>
+      </w:r>
+      <w:r>
+        <w:rPr>
+          <w:noProof/>
+        </w:rPr>
+        <w:t>4</w:t>
+      </w:r>
+      <w:r>
+        <w:fldChar w:fldCharType="end"/>
+      </w:r>
       <w:r>
         <w:t xml:space="preserve"> </w:t>
       </w:r>
@@ -3448,25 +3554,45 @@
       <w:r>
         <w:t xml:space="preserve">Figură </w:t>
       </w:r>
-      <w:fldSimple w:instr=" STYLEREF 1 \s ">
-        <w:r>
-          <w:rPr>
-            <w:noProof/>
-          </w:rPr>
-          <w:t>4</w:t>
-        </w:r>
-      </w:fldSimple>
+      <w:r>
+        <w:fldChar w:fldCharType="begin"/>
+      </w:r>
+      <w:r>
+        <w:instrText xml:space="preserve"> STYLEREF 1 \s </w:instrText>
+      </w:r>
+      <w:r>
+        <w:fldChar w:fldCharType="separate"/>
+      </w:r>
+      <w:r>
+        <w:rPr>
+          <w:noProof/>
+        </w:rPr>
+        <w:t>4</w:t>
+      </w:r>
+      <w:r>
+        <w:fldChar w:fldCharType="end"/>
+      </w:r>
       <w:r>
         <w:t>.</w:t>
       </w:r>
-      <w:fldSimple w:instr=" SEQ Figură \* ARABIC \s 1 ">
-        <w:r>
-          <w:rPr>
-            <w:noProof/>
-          </w:rPr>
-          <w:t>5</w:t>
-        </w:r>
-      </w:fldSimple>
+      <w:r>
+        <w:fldChar w:fldCharType="begin"/>
+      </w:r>
+      <w:r>
+        <w:instrText xml:space="preserve"> SEQ Figură \* ARABIC \s 1 </w:instrText>
+      </w:r>
+      <w:r>
+        <w:fldChar w:fldCharType="separate"/>
+      </w:r>
+      <w:r>
+        <w:rPr>
+          <w:noProof/>
+        </w:rPr>
+        <w:t>5</w:t>
+      </w:r>
+      <w:r>
+        <w:fldChar w:fldCharType="end"/>
+      </w:r>
       <w:r>
         <w:t xml:space="preserve"> [</w:t>
       </w:r>
@@ -3913,25 +4039,45 @@
       <w:r>
         <w:t xml:space="preserve">Figură </w:t>
       </w:r>
-      <w:fldSimple w:instr=" STYLEREF 1 \s ">
-        <w:r>
-          <w:rPr>
-            <w:noProof/>
-          </w:rPr>
-          <w:t>4</w:t>
-        </w:r>
-      </w:fldSimple>
+      <w:r>
+        <w:fldChar w:fldCharType="begin"/>
+      </w:r>
+      <w:r>
+        <w:instrText xml:space="preserve"> STYLEREF 1 \s </w:instrText>
+      </w:r>
+      <w:r>
+        <w:fldChar w:fldCharType="separate"/>
+      </w:r>
+      <w:r>
+        <w:rPr>
+          <w:noProof/>
+        </w:rPr>
+        <w:t>4</w:t>
+      </w:r>
+      <w:r>
+        <w:fldChar w:fldCharType="end"/>
+      </w:r>
       <w:r>
         <w:t>.</w:t>
       </w:r>
-      <w:fldSimple w:instr=" SEQ Figură \* ARABIC \s 1 ">
-        <w:r>
-          <w:rPr>
-            <w:noProof/>
-          </w:rPr>
-          <w:t>6</w:t>
-        </w:r>
-      </w:fldSimple>
+      <w:r>
+        <w:fldChar w:fldCharType="begin"/>
+      </w:r>
+      <w:r>
+        <w:instrText xml:space="preserve"> SEQ Figură \* ARABIC \s 1 </w:instrText>
+      </w:r>
+      <w:r>
+        <w:fldChar w:fldCharType="separate"/>
+      </w:r>
+      <w:r>
+        <w:rPr>
+          <w:noProof/>
+        </w:rPr>
+        <w:t>6</w:t>
+      </w:r>
+      <w:r>
+        <w:fldChar w:fldCharType="end"/>
+      </w:r>
       <w:r>
         <w:t xml:space="preserve"> </w:t>
       </w:r>
@@ -4193,25 +4339,45 @@
       <w:r>
         <w:t xml:space="preserve">Figură </w:t>
       </w:r>
-      <w:fldSimple w:instr=" STYLEREF 1 \s ">
-        <w:r>
-          <w:rPr>
-            <w:noProof/>
-          </w:rPr>
-          <w:t>4</w:t>
-        </w:r>
-      </w:fldSimple>
+      <w:r>
+        <w:fldChar w:fldCharType="begin"/>
+      </w:r>
+      <w:r>
+        <w:instrText xml:space="preserve"> STYLEREF 1 \s </w:instrText>
+      </w:r>
+      <w:r>
+        <w:fldChar w:fldCharType="separate"/>
+      </w:r>
+      <w:r>
+        <w:rPr>
+          <w:noProof/>
+        </w:rPr>
+        <w:t>4</w:t>
+      </w:r>
+      <w:r>
+        <w:fldChar w:fldCharType="end"/>
+      </w:r>
       <w:r>
         <w:t>.</w:t>
       </w:r>
-      <w:fldSimple w:instr=" SEQ Figură \* ARABIC \s 1 ">
-        <w:r>
-          <w:rPr>
-            <w:noProof/>
-          </w:rPr>
-          <w:t>7</w:t>
-        </w:r>
-      </w:fldSimple>
+      <w:r>
+        <w:fldChar w:fldCharType="begin"/>
+      </w:r>
+      <w:r>
+        <w:instrText xml:space="preserve"> SEQ Figură \* ARABIC \s 1 </w:instrText>
+      </w:r>
+      <w:r>
+        <w:fldChar w:fldCharType="separate"/>
+      </w:r>
+      <w:r>
+        <w:rPr>
+          <w:noProof/>
+        </w:rPr>
+        <w:t>7</w:t>
+      </w:r>
+      <w:r>
+        <w:fldChar w:fldCharType="end"/>
+      </w:r>
       <w:r>
         <w:t xml:space="preserve"> Lena, imaginea originala</w:t>
       </w:r>
@@ -4277,25 +4443,45 @@
       <w:r>
         <w:t xml:space="preserve">Figură </w:t>
       </w:r>
-      <w:fldSimple w:instr=" STYLEREF 1 \s ">
-        <w:r>
-          <w:rPr>
-            <w:noProof/>
-          </w:rPr>
-          <w:t>4</w:t>
-        </w:r>
-      </w:fldSimple>
+      <w:r>
+        <w:fldChar w:fldCharType="begin"/>
+      </w:r>
+      <w:r>
+        <w:instrText xml:space="preserve"> STYLEREF 1 \s </w:instrText>
+      </w:r>
+      <w:r>
+        <w:fldChar w:fldCharType="separate"/>
+      </w:r>
+      <w:r>
+        <w:rPr>
+          <w:noProof/>
+        </w:rPr>
+        <w:t>4</w:t>
+      </w:r>
+      <w:r>
+        <w:fldChar w:fldCharType="end"/>
+      </w:r>
       <w:r>
         <w:t>.</w:t>
       </w:r>
-      <w:fldSimple w:instr=" SEQ Figură \* ARABIC \s 1 ">
-        <w:r>
-          <w:rPr>
-            <w:noProof/>
-          </w:rPr>
-          <w:t>8</w:t>
-        </w:r>
-      </w:fldSimple>
+      <w:r>
+        <w:fldChar w:fldCharType="begin"/>
+      </w:r>
+      <w:r>
+        <w:instrText xml:space="preserve"> SEQ Figură \* ARABIC \s 1 </w:instrText>
+      </w:r>
+      <w:r>
+        <w:fldChar w:fldCharType="separate"/>
+      </w:r>
+      <w:r>
+        <w:rPr>
+          <w:noProof/>
+        </w:rPr>
+        <w:t>8</w:t>
+      </w:r>
+      <w:r>
+        <w:fldChar w:fldCharType="end"/>
+      </w:r>
       <w:r>
         <w:t xml:space="preserve"> Lena, Gaussian blur cu radius de 5</w:t>
       </w:r>
@@ -5126,25 +5312,45 @@
       <w:r>
         <w:t xml:space="preserve">Figură </w:t>
       </w:r>
-      <w:fldSimple w:instr=" STYLEREF 1 \s ">
-        <w:r>
-          <w:rPr>
-            <w:noProof/>
-          </w:rPr>
-          <w:t>5</w:t>
-        </w:r>
-      </w:fldSimple>
+      <w:r>
+        <w:fldChar w:fldCharType="begin"/>
+      </w:r>
+      <w:r>
+        <w:instrText xml:space="preserve"> STYLEREF 1 \s </w:instrText>
+      </w:r>
+      <w:r>
+        <w:fldChar w:fldCharType="separate"/>
+      </w:r>
+      <w:r>
+        <w:rPr>
+          <w:noProof/>
+        </w:rPr>
+        <w:t>5</w:t>
+      </w:r>
+      <w:r>
+        <w:fldChar w:fldCharType="end"/>
+      </w:r>
       <w:r>
         <w:t>.</w:t>
       </w:r>
-      <w:fldSimple w:instr=" SEQ Figură \* ARABIC \s 1 ">
-        <w:r>
-          <w:rPr>
-            <w:noProof/>
-          </w:rPr>
-          <w:t>1</w:t>
-        </w:r>
-      </w:fldSimple>
+      <w:r>
+        <w:fldChar w:fldCharType="begin"/>
+      </w:r>
+      <w:r>
+        <w:instrText xml:space="preserve"> SEQ Figură \* ARABIC \s 1 </w:instrText>
+      </w:r>
+      <w:r>
+        <w:fldChar w:fldCharType="separate"/>
+      </w:r>
+      <w:r>
+        <w:rPr>
+          <w:noProof/>
+        </w:rPr>
+        <w:t>1</w:t>
+      </w:r>
+      <w:r>
+        <w:fldChar w:fldCharType="end"/>
+      </w:r>
     </w:p>
     <w:p>
       <w:pPr>
@@ -5207,25 +5413,45 @@
       <w:r>
         <w:t xml:space="preserve">Figură </w:t>
       </w:r>
-      <w:fldSimple w:instr=" STYLEREF 1 \s ">
-        <w:r>
-          <w:rPr>
-            <w:noProof/>
-          </w:rPr>
-          <w:t>5</w:t>
-        </w:r>
-      </w:fldSimple>
+      <w:r>
+        <w:fldChar w:fldCharType="begin"/>
+      </w:r>
+      <w:r>
+        <w:instrText xml:space="preserve"> STYLEREF 1 \s </w:instrText>
+      </w:r>
+      <w:r>
+        <w:fldChar w:fldCharType="separate"/>
+      </w:r>
+      <w:r>
+        <w:rPr>
+          <w:noProof/>
+        </w:rPr>
+        <w:t>5</w:t>
+      </w:r>
+      <w:r>
+        <w:fldChar w:fldCharType="end"/>
+      </w:r>
       <w:r>
         <w:t>.</w:t>
       </w:r>
-      <w:fldSimple w:instr=" SEQ Figură \* ARABIC \s 1 ">
-        <w:r>
-          <w:rPr>
-            <w:noProof/>
-          </w:rPr>
-          <w:t>2</w:t>
-        </w:r>
-      </w:fldSimple>
+      <w:r>
+        <w:fldChar w:fldCharType="begin"/>
+      </w:r>
+      <w:r>
+        <w:instrText xml:space="preserve"> SEQ Figură \* ARABIC \s 1 </w:instrText>
+      </w:r>
+      <w:r>
+        <w:fldChar w:fldCharType="separate"/>
+      </w:r>
+      <w:r>
+        <w:rPr>
+          <w:noProof/>
+        </w:rPr>
+        <w:t>2</w:t>
+      </w:r>
+      <w:r>
+        <w:fldChar w:fldCharType="end"/>
+      </w:r>
     </w:p>
     <w:p>
       <w:r>
@@ -5294,25 +5520,45 @@
       <w:r>
         <w:t xml:space="preserve">Figură </w:t>
       </w:r>
-      <w:fldSimple w:instr=" STYLEREF 1 \s ">
-        <w:r>
-          <w:rPr>
-            <w:noProof/>
-          </w:rPr>
-          <w:t>5</w:t>
-        </w:r>
-      </w:fldSimple>
+      <w:r>
+        <w:fldChar w:fldCharType="begin"/>
+      </w:r>
+      <w:r>
+        <w:instrText xml:space="preserve"> STYLEREF 1 \s </w:instrText>
+      </w:r>
+      <w:r>
+        <w:fldChar w:fldCharType="separate"/>
+      </w:r>
+      <w:r>
+        <w:rPr>
+          <w:noProof/>
+        </w:rPr>
+        <w:t>5</w:t>
+      </w:r>
+      <w:r>
+        <w:fldChar w:fldCharType="end"/>
+      </w:r>
       <w:r>
         <w:t>.</w:t>
       </w:r>
-      <w:fldSimple w:instr=" SEQ Figură \* ARABIC \s 1 ">
-        <w:r>
-          <w:rPr>
-            <w:noProof/>
-          </w:rPr>
-          <w:t>3</w:t>
-        </w:r>
-      </w:fldSimple>
+      <w:r>
+        <w:fldChar w:fldCharType="begin"/>
+      </w:r>
+      <w:r>
+        <w:instrText xml:space="preserve"> SEQ Figură \* ARABIC \s 1 </w:instrText>
+      </w:r>
+      <w:r>
+        <w:fldChar w:fldCharType="separate"/>
+      </w:r>
+      <w:r>
+        <w:rPr>
+          <w:noProof/>
+        </w:rPr>
+        <w:t>3</w:t>
+      </w:r>
+      <w:r>
+        <w:fldChar w:fldCharType="end"/>
+      </w:r>
       <w:r>
         <w:t xml:space="preserve"> Diagrama use-case a aplicatiei</w:t>
       </w:r>
@@ -5387,25 +5633,45 @@
       <w:r>
         <w:t xml:space="preserve">Figură </w:t>
       </w:r>
-      <w:fldSimple w:instr=" STYLEREF 1 \s ">
-        <w:r>
-          <w:rPr>
-            <w:noProof/>
-          </w:rPr>
-          <w:t>5</w:t>
-        </w:r>
-      </w:fldSimple>
+      <w:r>
+        <w:fldChar w:fldCharType="begin"/>
+      </w:r>
+      <w:r>
+        <w:instrText xml:space="preserve"> STYLEREF 1 \s </w:instrText>
+      </w:r>
+      <w:r>
+        <w:fldChar w:fldCharType="separate"/>
+      </w:r>
+      <w:r>
+        <w:rPr>
+          <w:noProof/>
+        </w:rPr>
+        <w:t>5</w:t>
+      </w:r>
+      <w:r>
+        <w:fldChar w:fldCharType="end"/>
+      </w:r>
       <w:r>
         <w:t>.</w:t>
       </w:r>
-      <w:fldSimple w:instr=" SEQ Figură \* ARABIC \s 1 ">
-        <w:r>
-          <w:rPr>
-            <w:noProof/>
-          </w:rPr>
-          <w:t>4</w:t>
-        </w:r>
-      </w:fldSimple>
+      <w:r>
+        <w:fldChar w:fldCharType="begin"/>
+      </w:r>
+      <w:r>
+        <w:instrText xml:space="preserve"> SEQ Figură \* ARABIC \s 1 </w:instrText>
+      </w:r>
+      <w:r>
+        <w:fldChar w:fldCharType="separate"/>
+      </w:r>
+      <w:r>
+        <w:rPr>
+          <w:noProof/>
+        </w:rPr>
+        <w:t>4</w:t>
+      </w:r>
+      <w:r>
+        <w:fldChar w:fldCharType="end"/>
+      </w:r>
       <w:r>
         <w:t xml:space="preserve"> Structura de pachete a aplcatiei</w:t>
       </w:r>
@@ -5509,25 +5775,45 @@
       <w:r>
         <w:t xml:space="preserve">Figură </w:t>
       </w:r>
-      <w:fldSimple w:instr=" STYLEREF 1 \s ">
-        <w:r>
-          <w:rPr>
-            <w:noProof/>
-          </w:rPr>
-          <w:t>5</w:t>
-        </w:r>
-      </w:fldSimple>
+      <w:r>
+        <w:fldChar w:fldCharType="begin"/>
+      </w:r>
+      <w:r>
+        <w:instrText xml:space="preserve"> STYLEREF 1 \s </w:instrText>
+      </w:r>
+      <w:r>
+        <w:fldChar w:fldCharType="separate"/>
+      </w:r>
+      <w:r>
+        <w:rPr>
+          <w:noProof/>
+        </w:rPr>
+        <w:t>5</w:t>
+      </w:r>
+      <w:r>
+        <w:fldChar w:fldCharType="end"/>
+      </w:r>
       <w:r>
         <w:t>.</w:t>
       </w:r>
-      <w:fldSimple w:instr=" SEQ Figură \* ARABIC \s 1 ">
-        <w:r>
-          <w:rPr>
-            <w:noProof/>
-          </w:rPr>
-          <w:t>5</w:t>
-        </w:r>
-      </w:fldSimple>
+      <w:r>
+        <w:fldChar w:fldCharType="begin"/>
+      </w:r>
+      <w:r>
+        <w:instrText xml:space="preserve"> SEQ Figură \* ARABIC \s 1 </w:instrText>
+      </w:r>
+      <w:r>
+        <w:fldChar w:fldCharType="separate"/>
+      </w:r>
+      <w:r>
+        <w:rPr>
+          <w:noProof/>
+        </w:rPr>
+        <w:t>5</w:t>
+      </w:r>
+      <w:r>
+        <w:fldChar w:fldCharType="end"/>
+      </w:r>
       <w:r>
         <w:t xml:space="preserve"> Diagrama de clasa a pachetului „algorithm”</w:t>
       </w:r>
@@ -5553,7 +5839,6 @@
     </w:p>
     <w:p>
       <w:r>
-        <w:lastRenderedPageBreak/>
         <w:tab/>
         <w:t>int h = data.length / 2;</w:t>
       </w:r>
@@ -5844,7 +6129,6 @@
         <w:ind w:firstLine="708"/>
       </w:pPr>
       <w:r>
-        <w:lastRenderedPageBreak/>
         <w:t>}</w:t>
       </w:r>
     </w:p>
@@ -6143,7 +6427,6 @@
         </w:numPr>
       </w:pPr>
       <w:r>
-        <w:lastRenderedPageBreak/>
         <w:t>Se aplica un filtru trece jos, sau filtru Gaussian pe imaginea precedenta, asigurand un efect de blur</w:t>
       </w:r>
     </w:p>
@@ -6415,7 +6698,6 @@
         <w:ind w:firstLine="708"/>
       </w:pPr>
       <w:r>
-        <w:lastRenderedPageBreak/>
         <w:t>Reconstructia imaginii originale din piramida Laplaciana este similara cu algoritmul prezentat mai inainte, cu diferenta ca se adauga valorile pixelilor la fiecare pas la o imagine ImagePlus. Suma totala va reprezenta imaginea retransformata.</w:t>
       </w:r>
     </w:p>
@@ -6496,25 +6778,45 @@
       <w:r>
         <w:t xml:space="preserve">Figură </w:t>
       </w:r>
-      <w:fldSimple w:instr=" STYLEREF 1 \s ">
-        <w:r>
-          <w:rPr>
-            <w:noProof/>
-          </w:rPr>
-          <w:t>5</w:t>
-        </w:r>
-      </w:fldSimple>
+      <w:r>
+        <w:fldChar w:fldCharType="begin"/>
+      </w:r>
+      <w:r>
+        <w:instrText xml:space="preserve"> STYLEREF 1 \s </w:instrText>
+      </w:r>
+      <w:r>
+        <w:fldChar w:fldCharType="separate"/>
+      </w:r>
+      <w:r>
+        <w:rPr>
+          <w:noProof/>
+        </w:rPr>
+        <w:t>5</w:t>
+      </w:r>
+      <w:r>
+        <w:fldChar w:fldCharType="end"/>
+      </w:r>
       <w:r>
         <w:t>.</w:t>
       </w:r>
-      <w:fldSimple w:instr=" SEQ Figură \* ARABIC \s 1 ">
-        <w:r>
-          <w:rPr>
-            <w:noProof/>
-          </w:rPr>
-          <w:t>6</w:t>
-        </w:r>
-      </w:fldSimple>
+      <w:r>
+        <w:fldChar w:fldCharType="begin"/>
+      </w:r>
+      <w:r>
+        <w:instrText xml:space="preserve"> SEQ Figură \* ARABIC \s 1 </w:instrText>
+      </w:r>
+      <w:r>
+        <w:fldChar w:fldCharType="separate"/>
+      </w:r>
+      <w:r>
+        <w:rPr>
+          <w:noProof/>
+        </w:rPr>
+        <w:t>6</w:t>
+      </w:r>
+      <w:r>
+        <w:fldChar w:fldCharType="end"/>
+      </w:r>
       <w:r>
         <w:t xml:space="preserve"> Diagram de clasa a pachetului „fusion_method”</w:t>
       </w:r>
@@ -6574,7 +6876,6 @@
         </w:numPr>
       </w:pPr>
       <w:r>
-        <w:lastRenderedPageBreak/>
         <w:t>Fuziunea rezultatelor cu o metoda de fuziune aritmetica</w:t>
       </w:r>
     </w:p>
@@ -6829,7 +7130,6 @@
           <w:noProof/>
           <w:lang w:eastAsia="ro-RO"/>
         </w:rPr>
-        <w:lastRenderedPageBreak/>
         <w:drawing>
           <wp:inline distT="0" distB="0" distL="0" distR="0" wp14:anchorId="247E5C78" wp14:editId="1EAE3586">
             <wp:extent cx="5921859" cy="3319154"/>
@@ -6881,25 +7181,45 @@
       <w:r>
         <w:t xml:space="preserve">Figură </w:t>
       </w:r>
-      <w:fldSimple w:instr=" STYLEREF 1 \s ">
-        <w:r>
-          <w:rPr>
-            <w:noProof/>
-          </w:rPr>
-          <w:t>5</w:t>
-        </w:r>
-      </w:fldSimple>
+      <w:r>
+        <w:fldChar w:fldCharType="begin"/>
+      </w:r>
+      <w:r>
+        <w:instrText xml:space="preserve"> STYLEREF 1 \s </w:instrText>
+      </w:r>
+      <w:r>
+        <w:fldChar w:fldCharType="separate"/>
+      </w:r>
+      <w:r>
+        <w:rPr>
+          <w:noProof/>
+        </w:rPr>
+        <w:t>5</w:t>
+      </w:r>
+      <w:r>
+        <w:fldChar w:fldCharType="end"/>
+      </w:r>
       <w:r>
         <w:t>.</w:t>
       </w:r>
-      <w:fldSimple w:instr=" SEQ Figură \* ARABIC \s 1 ">
-        <w:r>
-          <w:rPr>
-            <w:noProof/>
-          </w:rPr>
-          <w:t>7</w:t>
-        </w:r>
-      </w:fldSimple>
+      <w:r>
+        <w:fldChar w:fldCharType="begin"/>
+      </w:r>
+      <w:r>
+        <w:instrText xml:space="preserve"> SEQ Figură \* ARABIC \s 1 </w:instrText>
+      </w:r>
+      <w:r>
+        <w:fldChar w:fldCharType="separate"/>
+      </w:r>
+      <w:r>
+        <w:rPr>
+          <w:noProof/>
+        </w:rPr>
+        <w:t>7</w:t>
+      </w:r>
+      <w:r>
+        <w:fldChar w:fldCharType="end"/>
+      </w:r>
       <w:r>
         <w:t xml:space="preserve"> Diagrama de clase a pachetului „image_processing”</w:t>
       </w:r>
@@ -7354,7 +7674,6 @@
         <w:rPr>
           <w:rFonts w:eastAsiaTheme="minorEastAsia"/>
         </w:rPr>
-        <w:lastRenderedPageBreak/>
         <w:tab/>
         <w:t>Clasa PostProcessor incapsuleaza logica de postprocesare a imaginilor. Pentru aceasta operatiune vom folosi PostProcessor-ul din imaginea de intrare de tip ImagePlus. Exemplu de postprocesarea aplicand dilatarea:</w:t>
       </w:r>
@@ -7486,7 +7805,6 @@
           <w:noProof/>
           <w:lang w:eastAsia="ro-RO"/>
         </w:rPr>
-        <w:lastRenderedPageBreak/>
         <w:drawing>
           <wp:inline distT="0" distB="0" distL="0" distR="0" wp14:anchorId="460837B1" wp14:editId="444D6315">
             <wp:extent cx="5925787" cy="6372223"/>
@@ -7538,25 +7856,45 @@
       <w:r>
         <w:t xml:space="preserve">Figură </w:t>
       </w:r>
-      <w:fldSimple w:instr=" STYLEREF 1 \s ">
-        <w:r>
-          <w:rPr>
-            <w:noProof/>
-          </w:rPr>
-          <w:t>5</w:t>
-        </w:r>
-      </w:fldSimple>
+      <w:r>
+        <w:fldChar w:fldCharType="begin"/>
+      </w:r>
+      <w:r>
+        <w:instrText xml:space="preserve"> STYLEREF 1 \s </w:instrText>
+      </w:r>
+      <w:r>
+        <w:fldChar w:fldCharType="separate"/>
+      </w:r>
+      <w:r>
+        <w:rPr>
+          <w:noProof/>
+        </w:rPr>
+        <w:t>5</w:t>
+      </w:r>
+      <w:r>
+        <w:fldChar w:fldCharType="end"/>
+      </w:r>
       <w:r>
         <w:t>.</w:t>
       </w:r>
-      <w:fldSimple w:instr=" SEQ Figură \* ARABIC \s 1 ">
-        <w:r>
-          <w:rPr>
-            <w:noProof/>
-          </w:rPr>
-          <w:t>8</w:t>
-        </w:r>
-      </w:fldSimple>
+      <w:r>
+        <w:fldChar w:fldCharType="begin"/>
+      </w:r>
+      <w:r>
+        <w:instrText xml:space="preserve"> SEQ Figură \* ARABIC \s 1 </w:instrText>
+      </w:r>
+      <w:r>
+        <w:fldChar w:fldCharType="separate"/>
+      </w:r>
+      <w:r>
+        <w:rPr>
+          <w:noProof/>
+        </w:rPr>
+        <w:t>8</w:t>
+      </w:r>
+      <w:r>
+        <w:fldChar w:fldCharType="end"/>
+      </w:r>
       <w:r>
         <w:t xml:space="preserve"> Diagrama de clase a pachetului „io”</w:t>
       </w:r>
@@ -7622,7 +7960,6 @@
         <w:ind w:left="1428"/>
       </w:pPr>
       <w:r>
-        <w:lastRenderedPageBreak/>
         <w:t>dicom.open(path);</w:t>
       </w:r>
     </w:p>
@@ -7986,7 +8323,6 @@
           <w:noProof/>
           <w:lang w:eastAsia="ro-RO"/>
         </w:rPr>
-        <w:lastRenderedPageBreak/>
         <w:drawing>
           <wp:inline distT="0" distB="0" distL="0" distR="0" wp14:anchorId="080DB855" wp14:editId="1165564B">
             <wp:extent cx="6151247" cy="4524499"/>
@@ -8039,25 +8375,45 @@
       <w:r>
         <w:t xml:space="preserve">Figură </w:t>
       </w:r>
-      <w:fldSimple w:instr=" STYLEREF 1 \s ">
-        <w:r>
-          <w:rPr>
-            <w:noProof/>
-          </w:rPr>
-          <w:t>5</w:t>
-        </w:r>
-      </w:fldSimple>
+      <w:r>
+        <w:fldChar w:fldCharType="begin"/>
+      </w:r>
+      <w:r>
+        <w:instrText xml:space="preserve"> STYLEREF 1 \s </w:instrText>
+      </w:r>
+      <w:r>
+        <w:fldChar w:fldCharType="separate"/>
+      </w:r>
+      <w:r>
+        <w:rPr>
+          <w:noProof/>
+        </w:rPr>
+        <w:t>5</w:t>
+      </w:r>
+      <w:r>
+        <w:fldChar w:fldCharType="end"/>
+      </w:r>
       <w:r>
         <w:t>.</w:t>
       </w:r>
-      <w:fldSimple w:instr=" SEQ Figură \* ARABIC \s 1 ">
-        <w:r>
-          <w:rPr>
-            <w:noProof/>
-          </w:rPr>
-          <w:t>9</w:t>
-        </w:r>
-      </w:fldSimple>
+      <w:r>
+        <w:fldChar w:fldCharType="begin"/>
+      </w:r>
+      <w:r>
+        <w:instrText xml:space="preserve"> SEQ Figură \* ARABIC \s 1 </w:instrText>
+      </w:r>
+      <w:r>
+        <w:fldChar w:fldCharType="separate"/>
+      </w:r>
+      <w:r>
+        <w:rPr>
+          <w:noProof/>
+        </w:rPr>
+        <w:t>9</w:t>
+      </w:r>
+      <w:r>
+        <w:fldChar w:fldCharType="end"/>
+      </w:r>
       <w:r>
         <w:t xml:space="preserve"> Diagrama de clase pentru pachetul „quality_metrics”</w:t>
       </w:r>
@@ -8123,7 +8479,6 @@
         <w:ind w:firstLine="708"/>
       </w:pPr>
       <w:r>
-        <w:lastRenderedPageBreak/>
         <w:t>Clasa PeakSNR contine metodele pentru calcularea raportului intre semnalul de varf si zgomot. In prima faza se calculeaza intensitatea maxima a pixelilor din imaginea masurata, dupa care</w:t>
       </w:r>
       <w:r>
@@ -8330,7 +8685,6 @@
           <w:noProof/>
           <w:lang w:eastAsia="ro-RO"/>
         </w:rPr>
-        <w:lastRenderedPageBreak/>
         <w:drawing>
           <wp:inline distT="0" distB="0" distL="0" distR="0" wp14:anchorId="543ED07C" wp14:editId="08D10170">
             <wp:extent cx="5731510" cy="4384040"/>
@@ -8382,25 +8736,45 @@
       <w:r>
         <w:t xml:space="preserve">Figură </w:t>
       </w:r>
-      <w:fldSimple w:instr=" STYLEREF 1 \s ">
-        <w:r>
-          <w:rPr>
-            <w:noProof/>
-          </w:rPr>
-          <w:t>5</w:t>
-        </w:r>
-      </w:fldSimple>
+      <w:r>
+        <w:fldChar w:fldCharType="begin"/>
+      </w:r>
+      <w:r>
+        <w:instrText xml:space="preserve"> STYLEREF 1 \s </w:instrText>
+      </w:r>
+      <w:r>
+        <w:fldChar w:fldCharType="separate"/>
+      </w:r>
+      <w:r>
+        <w:rPr>
+          <w:noProof/>
+        </w:rPr>
+        <w:t>5</w:t>
+      </w:r>
+      <w:r>
+        <w:fldChar w:fldCharType="end"/>
+      </w:r>
       <w:r>
         <w:t>.</w:t>
       </w:r>
-      <w:fldSimple w:instr=" SEQ Figură \* ARABIC \s 1 ">
-        <w:r>
-          <w:rPr>
-            <w:noProof/>
-          </w:rPr>
-          <w:t>10</w:t>
-        </w:r>
-      </w:fldSimple>
+      <w:r>
+        <w:fldChar w:fldCharType="begin"/>
+      </w:r>
+      <w:r>
+        <w:instrText xml:space="preserve"> SEQ Figură \* ARABIC \s 1 </w:instrText>
+      </w:r>
+      <w:r>
+        <w:fldChar w:fldCharType="separate"/>
+      </w:r>
+      <w:r>
+        <w:rPr>
+          <w:noProof/>
+        </w:rPr>
+        <w:t>10</w:t>
+      </w:r>
+      <w:r>
+        <w:fldChar w:fldCharType="end"/>
+      </w:r>
       <w:r>
         <w:t xml:space="preserve"> Diagrama de clase pentru pachetul „view”</w:t>
       </w:r>
@@ -8493,7 +8867,6 @@
           <w:noProof/>
           <w:lang w:eastAsia="ro-RO"/>
         </w:rPr>
-        <w:lastRenderedPageBreak/>
         <w:drawing>
           <wp:inline distT="0" distB="0" distL="0" distR="0" wp14:anchorId="6B37F070" wp14:editId="5C0FE568">
             <wp:extent cx="2262249" cy="940248"/>
@@ -8545,25 +8918,45 @@
       <w:r>
         <w:t xml:space="preserve">Figură </w:t>
       </w:r>
-      <w:fldSimple w:instr=" STYLEREF 1 \s ">
-        <w:r>
-          <w:rPr>
-            <w:noProof/>
-          </w:rPr>
-          <w:t>5</w:t>
-        </w:r>
-      </w:fldSimple>
+      <w:r>
+        <w:fldChar w:fldCharType="begin"/>
+      </w:r>
+      <w:r>
+        <w:instrText xml:space="preserve"> STYLEREF 1 \s </w:instrText>
+      </w:r>
+      <w:r>
+        <w:fldChar w:fldCharType="separate"/>
+      </w:r>
+      <w:r>
+        <w:rPr>
+          <w:noProof/>
+        </w:rPr>
+        <w:t>5</w:t>
+      </w:r>
+      <w:r>
+        <w:fldChar w:fldCharType="end"/>
+      </w:r>
       <w:r>
         <w:t>.</w:t>
       </w:r>
-      <w:fldSimple w:instr=" SEQ Figură \* ARABIC \s 1 ">
-        <w:r>
-          <w:rPr>
-            <w:noProof/>
-          </w:rPr>
-          <w:t>11</w:t>
-        </w:r>
-      </w:fldSimple>
+      <w:r>
+        <w:fldChar w:fldCharType="begin"/>
+      </w:r>
+      <w:r>
+        <w:instrText xml:space="preserve"> SEQ Figură \* ARABIC \s 1 </w:instrText>
+      </w:r>
+      <w:r>
+        <w:fldChar w:fldCharType="separate"/>
+      </w:r>
+      <w:r>
+        <w:rPr>
+          <w:noProof/>
+        </w:rPr>
+        <w:t>11</w:t>
+      </w:r>
+      <w:r>
+        <w:fldChar w:fldCharType="end"/>
+      </w:r>
       <w:r>
         <w:t xml:space="preserve"> Diagrama clasei „Exception”</w:t>
       </w:r>
@@ -8645,25 +9038,45 @@
       <w:r>
         <w:t xml:space="preserve">Figură </w:t>
       </w:r>
-      <w:fldSimple w:instr=" STYLEREF 1 \s ">
-        <w:r>
-          <w:rPr>
-            <w:noProof/>
-          </w:rPr>
-          <w:t>5</w:t>
-        </w:r>
-      </w:fldSimple>
+      <w:r>
+        <w:fldChar w:fldCharType="begin"/>
+      </w:r>
+      <w:r>
+        <w:instrText xml:space="preserve"> STYLEREF 1 \s </w:instrText>
+      </w:r>
+      <w:r>
+        <w:fldChar w:fldCharType="separate"/>
+      </w:r>
+      <w:r>
+        <w:rPr>
+          <w:noProof/>
+        </w:rPr>
+        <w:t>5</w:t>
+      </w:r>
+      <w:r>
+        <w:fldChar w:fldCharType="end"/>
+      </w:r>
       <w:r>
         <w:t>.</w:t>
       </w:r>
-      <w:fldSimple w:instr=" SEQ Figură \* ARABIC \s 1 ">
-        <w:r>
-          <w:rPr>
-            <w:noProof/>
-          </w:rPr>
-          <w:t>12</w:t>
-        </w:r>
-      </w:fldSimple>
+      <w:r>
+        <w:fldChar w:fldCharType="begin"/>
+      </w:r>
+      <w:r>
+        <w:instrText xml:space="preserve"> SEQ Figură \* ARABIC \s 1 </w:instrText>
+      </w:r>
+      <w:r>
+        <w:fldChar w:fldCharType="separate"/>
+      </w:r>
+      <w:r>
+        <w:rPr>
+          <w:noProof/>
+        </w:rPr>
+        <w:t>12</w:t>
+      </w:r>
+      <w:r>
+        <w:fldChar w:fldCharType="end"/>
+      </w:r>
       <w:r>
         <w:t xml:space="preserve"> Diagrama clasei „MainController”</w:t>
       </w:r>
@@ -8708,7 +9121,6 @@
           <w:noProof/>
           <w:lang w:eastAsia="ro-RO"/>
         </w:rPr>
-        <w:lastRenderedPageBreak/>
         <w:drawing>
           <wp:inline distT="0" distB="0" distL="0" distR="0" wp14:anchorId="4AECBBE4" wp14:editId="76F0EE92">
             <wp:extent cx="6152083" cy="8090400"/>
@@ -8760,32 +9172,51 @@
       <w:r>
         <w:t xml:space="preserve">Figură </w:t>
       </w:r>
-      <w:fldSimple w:instr=" STYLEREF 1 \s ">
-        <w:r>
-          <w:rPr>
-            <w:noProof/>
-          </w:rPr>
-          <w:t>5</w:t>
-        </w:r>
-      </w:fldSimple>
+      <w:r>
+        <w:fldChar w:fldCharType="begin"/>
+      </w:r>
+      <w:r>
+        <w:instrText xml:space="preserve"> STYLEREF 1 \s </w:instrText>
+      </w:r>
+      <w:r>
+        <w:fldChar w:fldCharType="separate"/>
+      </w:r>
+      <w:r>
+        <w:rPr>
+          <w:noProof/>
+        </w:rPr>
+        <w:t>5</w:t>
+      </w:r>
+      <w:r>
+        <w:fldChar w:fldCharType="end"/>
+      </w:r>
       <w:r>
         <w:t>.</w:t>
       </w:r>
-      <w:fldSimple w:instr=" SEQ Figură \* ARABIC \s 1 ">
-        <w:r>
-          <w:rPr>
-            <w:noProof/>
-          </w:rPr>
-          <w:t>13</w:t>
-        </w:r>
-      </w:fldSimple>
+      <w:r>
+        <w:fldChar w:fldCharType="begin"/>
+      </w:r>
+      <w:r>
+        <w:instrText xml:space="preserve"> SEQ Figură \* ARABIC \s 1 </w:instrText>
+      </w:r>
+      <w:r>
+        <w:fldChar w:fldCharType="separate"/>
+      </w:r>
+      <w:r>
+        <w:rPr>
+          <w:noProof/>
+        </w:rPr>
+        <w:t>13</w:t>
+      </w:r>
+      <w:r>
+        <w:fldChar w:fldCharType="end"/>
+      </w:r>
       <w:r>
         <w:t xml:space="preserve"> Vedere in ansamblu al aplicatiei</w:t>
       </w:r>
     </w:p>
     <w:p>
       <w:r>
-        <w:lastRenderedPageBreak/>
         <w:tab/>
         <w:t>Mai jos este prezentata diagram de secventa pentru deschiderea fisierelor DICOM. Pasii principali sunt:</w:t>
       </w:r>
@@ -8887,32 +9318,51 @@
       <w:r>
         <w:t xml:space="preserve">Figură </w:t>
       </w:r>
-      <w:fldSimple w:instr=" STYLEREF 1 \s ">
-        <w:r>
-          <w:rPr>
-            <w:noProof/>
-          </w:rPr>
-          <w:t>5</w:t>
-        </w:r>
-      </w:fldSimple>
+      <w:r>
+        <w:fldChar w:fldCharType="begin"/>
+      </w:r>
+      <w:r>
+        <w:instrText xml:space="preserve"> STYLEREF 1 \s </w:instrText>
+      </w:r>
+      <w:r>
+        <w:fldChar w:fldCharType="separate"/>
+      </w:r>
+      <w:r>
+        <w:rPr>
+          <w:noProof/>
+        </w:rPr>
+        <w:t>5</w:t>
+      </w:r>
+      <w:r>
+        <w:fldChar w:fldCharType="end"/>
+      </w:r>
       <w:r>
         <w:t>.</w:t>
       </w:r>
-      <w:fldSimple w:instr=" SEQ Figură \* ARABIC \s 1 ">
-        <w:r>
-          <w:rPr>
-            <w:noProof/>
-          </w:rPr>
-          <w:t>14</w:t>
-        </w:r>
-      </w:fldSimple>
+      <w:r>
+        <w:fldChar w:fldCharType="begin"/>
+      </w:r>
+      <w:r>
+        <w:instrText xml:space="preserve"> SEQ Figură \* ARABIC \s 1 </w:instrText>
+      </w:r>
+      <w:r>
+        <w:fldChar w:fldCharType="separate"/>
+      </w:r>
+      <w:r>
+        <w:rPr>
+          <w:noProof/>
+        </w:rPr>
+        <w:t>14</w:t>
+      </w:r>
+      <w:r>
+        <w:fldChar w:fldCharType="end"/>
+      </w:r>
       <w:r>
         <w:t xml:space="preserve"> Diagrama de secventa a operatiei de deschidere fiserelor DICOM</w:t>
       </w:r>
     </w:p>
     <w:p>
       <w:r>
-        <w:lastRenderedPageBreak/>
         <w:tab/>
         <w:t>Pasii principali a procesului de fuziune:</w:t>
       </w:r>
@@ -9026,25 +9476,45 @@
       <w:r>
         <w:t xml:space="preserve">Figură </w:t>
       </w:r>
-      <w:fldSimple w:instr=" STYLEREF 1 \s ">
-        <w:r>
-          <w:rPr>
-            <w:noProof/>
-          </w:rPr>
-          <w:t>5</w:t>
-        </w:r>
-      </w:fldSimple>
+      <w:r>
+        <w:fldChar w:fldCharType="begin"/>
+      </w:r>
+      <w:r>
+        <w:instrText xml:space="preserve"> STYLEREF 1 \s </w:instrText>
+      </w:r>
+      <w:r>
+        <w:fldChar w:fldCharType="separate"/>
+      </w:r>
+      <w:r>
+        <w:rPr>
+          <w:noProof/>
+        </w:rPr>
+        <w:t>5</w:t>
+      </w:r>
+      <w:r>
+        <w:fldChar w:fldCharType="end"/>
+      </w:r>
       <w:r>
         <w:t>.</w:t>
       </w:r>
-      <w:fldSimple w:instr=" SEQ Figură \* ARABIC \s 1 ">
-        <w:r>
-          <w:rPr>
-            <w:noProof/>
-          </w:rPr>
-          <w:t>15</w:t>
-        </w:r>
-      </w:fldSimple>
+      <w:r>
+        <w:fldChar w:fldCharType="begin"/>
+      </w:r>
+      <w:r>
+        <w:instrText xml:space="preserve"> SEQ Figură \* ARABIC \s 1 </w:instrText>
+      </w:r>
+      <w:r>
+        <w:fldChar w:fldCharType="separate"/>
+      </w:r>
+      <w:r>
+        <w:rPr>
+          <w:noProof/>
+        </w:rPr>
+        <w:t>15</w:t>
+      </w:r>
+      <w:r>
+        <w:fldChar w:fldCharType="end"/>
+      </w:r>
       <w:r>
         <w:t xml:space="preserve"> Diagrama de secventa a operatiei de fuziune, adancime de 3 nivele</w:t>
       </w:r>
@@ -9102,8 +9572,6 @@
       <w:r>
         <w:t>Se salveaza rezultatele in functie de formatul ales</w:t>
       </w:r>
-      <w:bookmarkStart w:id="1" w:name="_GoBack"/>
-      <w:bookmarkEnd w:id="1"/>
     </w:p>
     <w:p>
       <w:pPr>
@@ -9115,7 +9583,6 @@
           <w:noProof/>
           <w:lang w:eastAsia="ro-RO"/>
         </w:rPr>
-        <w:lastRenderedPageBreak/>
         <w:drawing>
           <wp:inline distT="0" distB="0" distL="0" distR="0" wp14:anchorId="16E5F67E" wp14:editId="0F2DEEC2">
             <wp:extent cx="5731510" cy="5150485"/>
@@ -9167,27 +9634,3037 @@
       <w:r>
         <w:t xml:space="preserve">Figură </w:t>
       </w:r>
-      <w:fldSimple w:instr=" STYLEREF 1 \s ">
-        <w:r>
-          <w:rPr>
-            <w:noProof/>
-          </w:rPr>
-          <w:t>5</w:t>
-        </w:r>
-      </w:fldSimple>
+      <w:r>
+        <w:fldChar w:fldCharType="begin"/>
+      </w:r>
+      <w:r>
+        <w:instrText xml:space="preserve"> STYLEREF 1 \s </w:instrText>
+      </w:r>
+      <w:r>
+        <w:fldChar w:fldCharType="separate"/>
+      </w:r>
+      <w:r>
+        <w:rPr>
+          <w:noProof/>
+        </w:rPr>
+        <w:t>5</w:t>
+      </w:r>
+      <w:r>
+        <w:fldChar w:fldCharType="end"/>
+      </w:r>
       <w:r>
         <w:t>.</w:t>
       </w:r>
-      <w:fldSimple w:instr=" SEQ Figură \* ARABIC \s 1 ">
-        <w:r>
-          <w:rPr>
-            <w:noProof/>
-          </w:rPr>
-          <w:t>16</w:t>
-        </w:r>
-      </w:fldSimple>
+      <w:r>
+        <w:fldChar w:fldCharType="begin"/>
+      </w:r>
+      <w:r>
+        <w:instrText xml:space="preserve"> SEQ Figură \* ARABIC \s 1 </w:instrText>
+      </w:r>
+      <w:r>
+        <w:fldChar w:fldCharType="separate"/>
+      </w:r>
+      <w:r>
+        <w:rPr>
+          <w:noProof/>
+        </w:rPr>
+        <w:t>16</w:t>
+      </w:r>
+      <w:r>
+        <w:fldChar w:fldCharType="end"/>
+      </w:r>
       <w:r>
         <w:t xml:space="preserve"> Diagrama de secventa a operatiei de rularea metricilor de calitate</w:t>
+      </w:r>
+    </w:p>
+    <w:p>
+      <w:pPr>
+        <w:spacing w:line="259" w:lineRule="auto"/>
+      </w:pPr>
+      <w:r>
+        <w:br w:type="page"/>
+      </w:r>
+    </w:p>
+    <w:p>
+      <w:pPr>
+        <w:pStyle w:val="Heading1"/>
+        <w:keepNext w:val="0"/>
+        <w:keepLines w:val="0"/>
+        <w:suppressAutoHyphens/>
+        <w:jc w:val="both"/>
+      </w:pPr>
+      <w:bookmarkStart w:id="1" w:name="_Toc384978578"/>
+      <w:bookmarkStart w:id="2" w:name="_Toc384978592"/>
+      <w:bookmarkStart w:id="3" w:name="_Toc384979764"/>
+      <w:bookmarkStart w:id="4" w:name="_Toc384994112"/>
+      <w:r>
+        <w:t>Testare și Validare</w:t>
+      </w:r>
+      <w:bookmarkEnd w:id="1"/>
+      <w:bookmarkEnd w:id="2"/>
+      <w:bookmarkEnd w:id="3"/>
+      <w:bookmarkEnd w:id="4"/>
+    </w:p>
+    <w:p>
+      <w:pPr>
+        <w:pStyle w:val="Heading2"/>
+      </w:pPr>
+      <w:r>
+        <w:t>Teste de performanta</w:t>
+      </w:r>
+    </w:p>
+    <w:p>
+      <w:pPr>
+        <w:ind w:left="576"/>
+      </w:pPr>
+      <w:r>
+        <w:t>Sistemul pe care s-au rulat testele are urmatoarele caracteristici:</w:t>
+      </w:r>
+    </w:p>
+    <w:p>
+      <w:pPr>
+        <w:pStyle w:val="ListParagraph"/>
+        <w:numPr>
+          <w:ilvl w:val="0"/>
+          <w:numId w:val="34"/>
+        </w:numPr>
+      </w:pPr>
+      <w:r>
+        <w:t>Procesor: Intel® Core™ i5 CPU M460 @ 2.53 GHz, 2 Cores, 4 Logical Processors</w:t>
+      </w:r>
+    </w:p>
+    <w:p>
+      <w:pPr>
+        <w:pStyle w:val="ListParagraph"/>
+        <w:numPr>
+          <w:ilvl w:val="0"/>
+          <w:numId w:val="34"/>
+        </w:numPr>
+      </w:pPr>
+      <w:r>
+        <w:t>Memorie RAM instalata: 8GB, 1333 MHz</w:t>
+      </w:r>
+    </w:p>
+    <w:p>
+      <w:pPr>
+        <w:pStyle w:val="ListParagraph"/>
+        <w:numPr>
+          <w:ilvl w:val="0"/>
+          <w:numId w:val="34"/>
+        </w:numPr>
+      </w:pPr>
+      <w:r>
+        <w:t>Sistem de operare: Microsoft Windows 7 Ultimate</w:t>
+      </w:r>
+    </w:p>
+    <w:p>
+      <w:pPr>
+        <w:pStyle w:val="ListParagraph"/>
+        <w:numPr>
+          <w:ilvl w:val="0"/>
+          <w:numId w:val="34"/>
+        </w:numPr>
+      </w:pPr>
+      <w:r>
+        <w:t>Arhitectura sistem: x64</w:t>
+      </w:r>
+    </w:p>
+    <w:p>
+      <w:pPr>
+        <w:pStyle w:val="Heading3"/>
+      </w:pPr>
+      <w:r>
+        <w:t>Procesul de fuziune</w:t>
+      </w:r>
+    </w:p>
+    <w:p>
+      <w:pPr>
+        <w:ind w:firstLine="708"/>
+      </w:pPr>
+      <w:r>
+        <w:t>Procesul de fuziune se masoara in milisecunde pentru fiecare combinatie de algoritm si metoda de postprocesare. Mai jos aveti un table cu valorile obtinute.</w:t>
+      </w:r>
+    </w:p>
+    <w:tbl>
+      <w:tblPr>
+        <w:tblStyle w:val="GridTable1Light"/>
+        <w:tblW w:w="0" w:type="auto"/>
+        <w:tblLook w:val="0420" w:firstRow="1" w:lastRow="0" w:firstColumn="0" w:lastColumn="0" w:noHBand="0" w:noVBand="1"/>
+      </w:tblPr>
+      <w:tblGrid>
+        <w:gridCol w:w="2785"/>
+        <w:gridCol w:w="2250"/>
+        <w:gridCol w:w="2340"/>
+        <w:gridCol w:w="1641"/>
+      </w:tblGrid>
+      <w:tr>
+        <w:trPr>
+          <w:cnfStyle w:val="100000000000" w:firstRow="1" w:lastRow="0" w:firstColumn="0" w:lastColumn="0" w:oddVBand="0" w:evenVBand="0" w:oddHBand="0" w:evenHBand="0" w:firstRowFirstColumn="0" w:firstRowLastColumn="0" w:lastRowFirstColumn="0" w:lastRowLastColumn="0"/>
+        </w:trPr>
+        <w:tc>
+          <w:tcPr>
+            <w:tcW w:w="2785" w:type="dxa"/>
+          </w:tcPr>
+          <w:p>
+            <w:r>
+              <w:t>Algoritm fuziune</w:t>
+            </w:r>
+          </w:p>
+        </w:tc>
+        <w:tc>
+          <w:tcPr>
+            <w:tcW w:w="2250" w:type="dxa"/>
+          </w:tcPr>
+          <w:p>
+            <w:r>
+              <w:t>P</w:t>
+            </w:r>
+            <w:r>
+              <w:t>ostprocesare</w:t>
+            </w:r>
+          </w:p>
+        </w:tc>
+        <w:tc>
+          <w:tcPr>
+            <w:tcW w:w="2340" w:type="dxa"/>
+          </w:tcPr>
+          <w:p>
+            <w:r>
+              <w:t>Parametri</w:t>
+            </w:r>
+          </w:p>
+        </w:tc>
+        <w:tc>
+          <w:tcPr>
+            <w:tcW w:w="1641" w:type="dxa"/>
+          </w:tcPr>
+          <w:p>
+            <w:r>
+              <w:t>Rezultat [ms]</w:t>
+            </w:r>
+          </w:p>
+        </w:tc>
+      </w:tr>
+      <w:tr>
+        <w:tc>
+          <w:tcPr>
+            <w:tcW w:w="2785" w:type="dxa"/>
+          </w:tcPr>
+          <w:p>
+            <w:r>
+              <w:t>Minim</w:t>
+            </w:r>
+          </w:p>
+        </w:tc>
+        <w:tc>
+          <w:tcPr>
+            <w:tcW w:w="2250" w:type="dxa"/>
+          </w:tcPr>
+          <w:p>
+            <w:r>
+              <w:t>-</w:t>
+            </w:r>
+          </w:p>
+        </w:tc>
+        <w:tc>
+          <w:tcPr>
+            <w:tcW w:w="2340" w:type="dxa"/>
+          </w:tcPr>
+          <w:p>
+            <w:r>
+              <w:t>-</w:t>
+            </w:r>
+          </w:p>
+        </w:tc>
+        <w:tc>
+          <w:tcPr>
+            <w:tcW w:w="1641" w:type="dxa"/>
+          </w:tcPr>
+          <w:p>
+            <w:r>
+              <w:t>3</w:t>
+            </w:r>
+          </w:p>
+        </w:tc>
+      </w:tr>
+      <w:tr>
+        <w:tc>
+          <w:tcPr>
+            <w:tcW w:w="2785" w:type="dxa"/>
+          </w:tcPr>
+          <w:p>
+            <w:r>
+              <w:t>Medie</w:t>
+            </w:r>
+          </w:p>
+        </w:tc>
+        <w:tc>
+          <w:tcPr>
+            <w:tcW w:w="2250" w:type="dxa"/>
+          </w:tcPr>
+          <w:p>
+            <w:r>
+              <w:t>-</w:t>
+            </w:r>
+          </w:p>
+        </w:tc>
+        <w:tc>
+          <w:tcPr>
+            <w:tcW w:w="2340" w:type="dxa"/>
+          </w:tcPr>
+          <w:p>
+            <w:r>
+              <w:t>-</w:t>
+            </w:r>
+          </w:p>
+        </w:tc>
+        <w:tc>
+          <w:tcPr>
+            <w:tcW w:w="1641" w:type="dxa"/>
+          </w:tcPr>
+          <w:p>
+            <w:r>
+              <w:t>5</w:t>
+            </w:r>
+          </w:p>
+        </w:tc>
+      </w:tr>
+      <w:tr>
+        <w:tc>
+          <w:tcPr>
+            <w:tcW w:w="2785" w:type="dxa"/>
+          </w:tcPr>
+          <w:p>
+            <w:r>
+              <w:t>Medie</w:t>
+            </w:r>
+          </w:p>
+        </w:tc>
+        <w:tc>
+          <w:tcPr>
+            <w:tcW w:w="2250" w:type="dxa"/>
+          </w:tcPr>
+          <w:p>
+            <w:r>
+              <w:t>Dilatare</w:t>
+            </w:r>
+          </w:p>
+        </w:tc>
+        <w:tc>
+          <w:tcPr>
+            <w:tcW w:w="2340" w:type="dxa"/>
+          </w:tcPr>
+          <w:p>
+            <w:r>
+              <w:t>-</w:t>
+            </w:r>
+          </w:p>
+        </w:tc>
+        <w:tc>
+          <w:tcPr>
+            <w:tcW w:w="1641" w:type="dxa"/>
+          </w:tcPr>
+          <w:p>
+            <w:r>
+              <w:t>9</w:t>
+            </w:r>
+          </w:p>
+        </w:tc>
+      </w:tr>
+      <w:tr>
+        <w:tc>
+          <w:tcPr>
+            <w:tcW w:w="2785" w:type="dxa"/>
+          </w:tcPr>
+          <w:p>
+            <w:r>
+              <w:t>Medie</w:t>
+            </w:r>
+          </w:p>
+        </w:tc>
+        <w:tc>
+          <w:tcPr>
+            <w:tcW w:w="2250" w:type="dxa"/>
+          </w:tcPr>
+          <w:p>
+            <w:r>
+              <w:t>Eroziune</w:t>
+            </w:r>
+          </w:p>
+        </w:tc>
+        <w:tc>
+          <w:tcPr>
+            <w:tcW w:w="2340" w:type="dxa"/>
+          </w:tcPr>
+          <w:p>
+            <w:r>
+              <w:t>-</w:t>
+            </w:r>
+          </w:p>
+        </w:tc>
+        <w:tc>
+          <w:tcPr>
+            <w:tcW w:w="1641" w:type="dxa"/>
+          </w:tcPr>
+          <w:p>
+            <w:r>
+              <w:t>7</w:t>
+            </w:r>
+          </w:p>
+        </w:tc>
+      </w:tr>
+      <w:tr>
+        <w:tc>
+          <w:tcPr>
+            <w:tcW w:w="2785" w:type="dxa"/>
+          </w:tcPr>
+          <w:p>
+            <w:r>
+              <w:t>Medie</w:t>
+            </w:r>
+          </w:p>
+        </w:tc>
+        <w:tc>
+          <w:tcPr>
+            <w:tcW w:w="2250" w:type="dxa"/>
+          </w:tcPr>
+          <w:p>
+            <w:r>
+              <w:t>Netezire</w:t>
+            </w:r>
+          </w:p>
+        </w:tc>
+        <w:tc>
+          <w:tcPr>
+            <w:tcW w:w="2340" w:type="dxa"/>
+          </w:tcPr>
+          <w:p>
+            <w:r>
+              <w:t>-</w:t>
+            </w:r>
+          </w:p>
+        </w:tc>
+        <w:tc>
+          <w:tcPr>
+            <w:tcW w:w="1641" w:type="dxa"/>
+          </w:tcPr>
+          <w:p>
+            <w:r>
+              <w:t>7</w:t>
+            </w:r>
+          </w:p>
+        </w:tc>
+      </w:tr>
+      <w:tr>
+        <w:tc>
+          <w:tcPr>
+            <w:tcW w:w="2785" w:type="dxa"/>
+          </w:tcPr>
+          <w:p>
+            <w:r>
+              <w:t>Medie</w:t>
+            </w:r>
+          </w:p>
+        </w:tc>
+        <w:tc>
+          <w:tcPr>
+            <w:tcW w:w="2250" w:type="dxa"/>
+          </w:tcPr>
+          <w:p>
+            <w:r>
+              <w:t>Dilatare + Eroziune</w:t>
+            </w:r>
+          </w:p>
+        </w:tc>
+        <w:tc>
+          <w:tcPr>
+            <w:tcW w:w="2340" w:type="dxa"/>
+          </w:tcPr>
+          <w:p>
+            <w:r>
+              <w:t>-</w:t>
+            </w:r>
+          </w:p>
+        </w:tc>
+        <w:tc>
+          <w:tcPr>
+            <w:tcW w:w="1641" w:type="dxa"/>
+          </w:tcPr>
+          <w:p>
+            <w:r>
+              <w:t>11</w:t>
+            </w:r>
+          </w:p>
+        </w:tc>
+      </w:tr>
+      <w:tr>
+        <w:tc>
+          <w:tcPr>
+            <w:tcW w:w="2785" w:type="dxa"/>
+          </w:tcPr>
+          <w:p>
+            <w:r>
+              <w:t>Medie</w:t>
+            </w:r>
+          </w:p>
+        </w:tc>
+        <w:tc>
+          <w:tcPr>
+            <w:tcW w:w="2250" w:type="dxa"/>
+          </w:tcPr>
+          <w:p>
+            <w:r>
+              <w:t>Dilatare + Netezire</w:t>
+            </w:r>
+          </w:p>
+        </w:tc>
+        <w:tc>
+          <w:tcPr>
+            <w:tcW w:w="2340" w:type="dxa"/>
+          </w:tcPr>
+          <w:p/>
+        </w:tc>
+        <w:tc>
+          <w:tcPr>
+            <w:tcW w:w="1641" w:type="dxa"/>
+          </w:tcPr>
+          <w:p>
+            <w:r>
+              <w:t>10</w:t>
+            </w:r>
+          </w:p>
+        </w:tc>
+      </w:tr>
+      <w:tr>
+        <w:tc>
+          <w:tcPr>
+            <w:tcW w:w="2785" w:type="dxa"/>
+          </w:tcPr>
+          <w:p>
+            <w:r>
+              <w:t>Maxim</w:t>
+            </w:r>
+          </w:p>
+        </w:tc>
+        <w:tc>
+          <w:tcPr>
+            <w:tcW w:w="2250" w:type="dxa"/>
+          </w:tcPr>
+          <w:p>
+            <w:r>
+              <w:t>-</w:t>
+            </w:r>
+          </w:p>
+        </w:tc>
+        <w:tc>
+          <w:tcPr>
+            <w:tcW w:w="2340" w:type="dxa"/>
+          </w:tcPr>
+          <w:p>
+            <w:r>
+              <w:t>-</w:t>
+            </w:r>
+          </w:p>
+        </w:tc>
+        <w:tc>
+          <w:tcPr>
+            <w:tcW w:w="1641" w:type="dxa"/>
+          </w:tcPr>
+          <w:p>
+            <w:r>
+              <w:t>4</w:t>
+            </w:r>
+          </w:p>
+        </w:tc>
+      </w:tr>
+      <w:tr>
+        <w:tc>
+          <w:tcPr>
+            <w:tcW w:w="2785" w:type="dxa"/>
+          </w:tcPr>
+          <w:p>
+            <w:r>
+              <w:t>Laplacian</w:t>
+            </w:r>
+          </w:p>
+        </w:tc>
+        <w:tc>
+          <w:tcPr>
+            <w:tcW w:w="2250" w:type="dxa"/>
+          </w:tcPr>
+          <w:p>
+            <w:r>
+              <w:t>-</w:t>
+            </w:r>
+          </w:p>
+        </w:tc>
+        <w:tc>
+          <w:tcPr>
+            <w:tcW w:w="2340" w:type="dxa"/>
+          </w:tcPr>
+          <w:p>
+            <w:r>
+              <w:t>Nivel=1, sigma=3</w:t>
+            </w:r>
+          </w:p>
+        </w:tc>
+        <w:tc>
+          <w:tcPr>
+            <w:tcW w:w="1641" w:type="dxa"/>
+          </w:tcPr>
+          <w:p>
+            <w:r>
+              <w:t>5</w:t>
+            </w:r>
+          </w:p>
+        </w:tc>
+      </w:tr>
+      <w:tr>
+        <w:tc>
+          <w:tcPr>
+            <w:tcW w:w="2785" w:type="dxa"/>
+          </w:tcPr>
+          <w:p>
+            <w:r>
+              <w:t>Laplacian</w:t>
+            </w:r>
+          </w:p>
+        </w:tc>
+        <w:tc>
+          <w:tcPr>
+            <w:tcW w:w="2250" w:type="dxa"/>
+          </w:tcPr>
+          <w:p>
+            <w:r>
+              <w:t>-</w:t>
+            </w:r>
+          </w:p>
+        </w:tc>
+        <w:tc>
+          <w:tcPr>
+            <w:tcW w:w="2340" w:type="dxa"/>
+          </w:tcPr>
+          <w:p>
+            <w:r>
+              <w:t>Nivel=2, sigma=3</w:t>
+            </w:r>
+          </w:p>
+        </w:tc>
+        <w:tc>
+          <w:tcPr>
+            <w:tcW w:w="1641" w:type="dxa"/>
+          </w:tcPr>
+          <w:p>
+            <w:r>
+              <w:t>56</w:t>
+            </w:r>
+          </w:p>
+        </w:tc>
+      </w:tr>
+      <w:tr>
+        <w:tc>
+          <w:tcPr>
+            <w:tcW w:w="2785" w:type="dxa"/>
+          </w:tcPr>
+          <w:p>
+            <w:r>
+              <w:t>Laplacian</w:t>
+            </w:r>
+          </w:p>
+        </w:tc>
+        <w:tc>
+          <w:tcPr>
+            <w:tcW w:w="2250" w:type="dxa"/>
+          </w:tcPr>
+          <w:p>
+            <w:r>
+              <w:t>-</w:t>
+            </w:r>
+          </w:p>
+        </w:tc>
+        <w:tc>
+          <w:tcPr>
+            <w:tcW w:w="2340" w:type="dxa"/>
+          </w:tcPr>
+          <w:p>
+            <w:r>
+              <w:t>Nivel=3, sigma=1</w:t>
+            </w:r>
+          </w:p>
+        </w:tc>
+        <w:tc>
+          <w:tcPr>
+            <w:tcW w:w="1641" w:type="dxa"/>
+          </w:tcPr>
+          <w:p>
+            <w:r>
+              <w:t>69</w:t>
+            </w:r>
+          </w:p>
+        </w:tc>
+      </w:tr>
+      <w:tr>
+        <w:tc>
+          <w:tcPr>
+            <w:tcW w:w="2785" w:type="dxa"/>
+          </w:tcPr>
+          <w:p>
+            <w:r>
+              <w:t>Laplacian</w:t>
+            </w:r>
+          </w:p>
+        </w:tc>
+        <w:tc>
+          <w:tcPr>
+            <w:tcW w:w="2250" w:type="dxa"/>
+          </w:tcPr>
+          <w:p>
+            <w:r>
+              <w:t>-</w:t>
+            </w:r>
+          </w:p>
+        </w:tc>
+        <w:tc>
+          <w:tcPr>
+            <w:tcW w:w="2340" w:type="dxa"/>
+          </w:tcPr>
+          <w:p>
+            <w:r>
+              <w:t>Nivel=3, sigma=2</w:t>
+            </w:r>
+          </w:p>
+        </w:tc>
+        <w:tc>
+          <w:tcPr>
+            <w:tcW w:w="1641" w:type="dxa"/>
+          </w:tcPr>
+          <w:p>
+            <w:r>
+              <w:t>66</w:t>
+            </w:r>
+          </w:p>
+        </w:tc>
+      </w:tr>
+      <w:tr>
+        <w:tc>
+          <w:tcPr>
+            <w:tcW w:w="2785" w:type="dxa"/>
+          </w:tcPr>
+          <w:p>
+            <w:r>
+              <w:t>Laplacian</w:t>
+            </w:r>
+          </w:p>
+        </w:tc>
+        <w:tc>
+          <w:tcPr>
+            <w:tcW w:w="2250" w:type="dxa"/>
+          </w:tcPr>
+          <w:p>
+            <w:r>
+              <w:t>-</w:t>
+            </w:r>
+          </w:p>
+        </w:tc>
+        <w:tc>
+          <w:tcPr>
+            <w:tcW w:w="2340" w:type="dxa"/>
+          </w:tcPr>
+          <w:p>
+            <w:r>
+              <w:t>Nivel=3, sigma=3</w:t>
+            </w:r>
+          </w:p>
+        </w:tc>
+        <w:tc>
+          <w:tcPr>
+            <w:tcW w:w="1641" w:type="dxa"/>
+          </w:tcPr>
+          <w:p>
+            <w:r>
+              <w:t>67</w:t>
+            </w:r>
+          </w:p>
+        </w:tc>
+      </w:tr>
+      <w:tr>
+        <w:tc>
+          <w:tcPr>
+            <w:tcW w:w="2785" w:type="dxa"/>
+          </w:tcPr>
+          <w:p>
+            <w:r>
+              <w:t>Laplacian</w:t>
+            </w:r>
+          </w:p>
+        </w:tc>
+        <w:tc>
+          <w:tcPr>
+            <w:tcW w:w="2250" w:type="dxa"/>
+          </w:tcPr>
+          <w:p>
+            <w:r>
+              <w:t>Dilatare</w:t>
+            </w:r>
+          </w:p>
+        </w:tc>
+        <w:tc>
+          <w:tcPr>
+            <w:tcW w:w="2340" w:type="dxa"/>
+          </w:tcPr>
+          <w:p>
+            <w:r>
+              <w:t>Nivel=3, sigma=3</w:t>
+            </w:r>
+          </w:p>
+        </w:tc>
+        <w:tc>
+          <w:tcPr>
+            <w:tcW w:w="1641" w:type="dxa"/>
+          </w:tcPr>
+          <w:p>
+            <w:r>
+              <w:t>74</w:t>
+            </w:r>
+          </w:p>
+        </w:tc>
+      </w:tr>
+      <w:tr>
+        <w:tc>
+          <w:tcPr>
+            <w:tcW w:w="2785" w:type="dxa"/>
+          </w:tcPr>
+          <w:p>
+            <w:r>
+              <w:t>Laplacian</w:t>
+            </w:r>
+          </w:p>
+        </w:tc>
+        <w:tc>
+          <w:tcPr>
+            <w:tcW w:w="2250" w:type="dxa"/>
+          </w:tcPr>
+          <w:p>
+            <w:r>
+              <w:t>Eroziune</w:t>
+            </w:r>
+          </w:p>
+        </w:tc>
+        <w:tc>
+          <w:tcPr>
+            <w:tcW w:w="2340" w:type="dxa"/>
+          </w:tcPr>
+          <w:p>
+            <w:r>
+              <w:t>Nivel=3, sigma=3</w:t>
+            </w:r>
+          </w:p>
+        </w:tc>
+        <w:tc>
+          <w:tcPr>
+            <w:tcW w:w="1641" w:type="dxa"/>
+          </w:tcPr>
+          <w:p>
+            <w:r>
+              <w:t>71</w:t>
+            </w:r>
+          </w:p>
+        </w:tc>
+      </w:tr>
+      <w:tr>
+        <w:tc>
+          <w:tcPr>
+            <w:tcW w:w="2785" w:type="dxa"/>
+          </w:tcPr>
+          <w:p>
+            <w:r>
+              <w:t>Laplacian</w:t>
+            </w:r>
+          </w:p>
+        </w:tc>
+        <w:tc>
+          <w:tcPr>
+            <w:tcW w:w="2250" w:type="dxa"/>
+          </w:tcPr>
+          <w:p>
+            <w:r>
+              <w:t>Netezire</w:t>
+            </w:r>
+          </w:p>
+        </w:tc>
+        <w:tc>
+          <w:tcPr>
+            <w:tcW w:w="2340" w:type="dxa"/>
+          </w:tcPr>
+          <w:p>
+            <w:r>
+              <w:t>Nivel=3, sigma=3</w:t>
+            </w:r>
+          </w:p>
+        </w:tc>
+        <w:tc>
+          <w:tcPr>
+            <w:tcW w:w="1641" w:type="dxa"/>
+          </w:tcPr>
+          <w:p>
+            <w:r>
+              <w:t>71</w:t>
+            </w:r>
+          </w:p>
+        </w:tc>
+      </w:tr>
+      <w:tr>
+        <w:tc>
+          <w:tcPr>
+            <w:tcW w:w="2785" w:type="dxa"/>
+          </w:tcPr>
+          <w:p>
+            <w:r>
+              <w:t>Laplacian</w:t>
+            </w:r>
+          </w:p>
+        </w:tc>
+        <w:tc>
+          <w:tcPr>
+            <w:tcW w:w="2250" w:type="dxa"/>
+          </w:tcPr>
+          <w:p>
+            <w:r>
+              <w:t>Dilatare + Eroziune</w:t>
+            </w:r>
+          </w:p>
+        </w:tc>
+        <w:tc>
+          <w:tcPr>
+            <w:tcW w:w="2340" w:type="dxa"/>
+          </w:tcPr>
+          <w:p>
+            <w:r>
+              <w:t>Nivel=3, sigma=3</w:t>
+            </w:r>
+          </w:p>
+        </w:tc>
+        <w:tc>
+          <w:tcPr>
+            <w:tcW w:w="1641" w:type="dxa"/>
+          </w:tcPr>
+          <w:p>
+            <w:r>
+              <w:t>74</w:t>
+            </w:r>
+          </w:p>
+        </w:tc>
+      </w:tr>
+      <w:tr>
+        <w:tc>
+          <w:tcPr>
+            <w:tcW w:w="2785" w:type="dxa"/>
+          </w:tcPr>
+          <w:p>
+            <w:r>
+              <w:t>Laplacian</w:t>
+            </w:r>
+          </w:p>
+        </w:tc>
+        <w:tc>
+          <w:tcPr>
+            <w:tcW w:w="2250" w:type="dxa"/>
+          </w:tcPr>
+          <w:p>
+            <w:r>
+              <w:t>Dilatare + Netezire</w:t>
+            </w:r>
+          </w:p>
+        </w:tc>
+        <w:tc>
+          <w:tcPr>
+            <w:tcW w:w="2340" w:type="dxa"/>
+          </w:tcPr>
+          <w:p>
+            <w:r>
+              <w:t>Nivel=3, sigma=3</w:t>
+            </w:r>
+          </w:p>
+        </w:tc>
+        <w:tc>
+          <w:tcPr>
+            <w:tcW w:w="1641" w:type="dxa"/>
+          </w:tcPr>
+          <w:p>
+            <w:r>
+              <w:t>74</w:t>
+            </w:r>
+          </w:p>
+        </w:tc>
+      </w:tr>
+      <w:tr>
+        <w:tc>
+          <w:tcPr>
+            <w:tcW w:w="2785" w:type="dxa"/>
+          </w:tcPr>
+          <w:p>
+            <w:r>
+              <w:t>Laplacian</w:t>
+            </w:r>
+          </w:p>
+        </w:tc>
+        <w:tc>
+          <w:tcPr>
+            <w:tcW w:w="2250" w:type="dxa"/>
+          </w:tcPr>
+          <w:p>
+            <w:r>
+              <w:t>-</w:t>
+            </w:r>
+          </w:p>
+        </w:tc>
+        <w:tc>
+          <w:tcPr>
+            <w:tcW w:w="2340" w:type="dxa"/>
+          </w:tcPr>
+          <w:p>
+            <w:r>
+              <w:t>Nivel=3, sigma=4</w:t>
+            </w:r>
+          </w:p>
+        </w:tc>
+        <w:tc>
+          <w:tcPr>
+            <w:tcW w:w="1641" w:type="dxa"/>
+          </w:tcPr>
+          <w:p>
+            <w:r>
+              <w:t>85</w:t>
+            </w:r>
+          </w:p>
+        </w:tc>
+      </w:tr>
+      <w:tr>
+        <w:tc>
+          <w:tcPr>
+            <w:tcW w:w="2785" w:type="dxa"/>
+          </w:tcPr>
+          <w:p>
+            <w:r>
+              <w:t>Laplacian</w:t>
+            </w:r>
+          </w:p>
+        </w:tc>
+        <w:tc>
+          <w:tcPr>
+            <w:tcW w:w="2250" w:type="dxa"/>
+          </w:tcPr>
+          <w:p>
+            <w:r>
+              <w:t>-</w:t>
+            </w:r>
+          </w:p>
+        </w:tc>
+        <w:tc>
+          <w:tcPr>
+            <w:tcW w:w="2340" w:type="dxa"/>
+          </w:tcPr>
+          <w:p>
+            <w:r>
+              <w:t>Nivel=4, sigma=3</w:t>
+            </w:r>
+          </w:p>
+        </w:tc>
+        <w:tc>
+          <w:tcPr>
+            <w:tcW w:w="1641" w:type="dxa"/>
+          </w:tcPr>
+          <w:p>
+            <w:r>
+              <w:t>76</w:t>
+            </w:r>
+          </w:p>
+        </w:tc>
+      </w:tr>
+      <w:tr>
+        <w:tc>
+          <w:tcPr>
+            <w:tcW w:w="2785" w:type="dxa"/>
+          </w:tcPr>
+          <w:p>
+            <w:r>
+              <w:lastRenderedPageBreak/>
+              <w:t>Laplacian</w:t>
+            </w:r>
+          </w:p>
+        </w:tc>
+        <w:tc>
+          <w:tcPr>
+            <w:tcW w:w="2250" w:type="dxa"/>
+          </w:tcPr>
+          <w:p>
+            <w:r>
+              <w:t>-</w:t>
+            </w:r>
+          </w:p>
+        </w:tc>
+        <w:tc>
+          <w:tcPr>
+            <w:tcW w:w="2340" w:type="dxa"/>
+          </w:tcPr>
+          <w:p>
+            <w:r>
+              <w:t>Nivel=</w:t>
+            </w:r>
+            <w:r>
+              <w:t>5</w:t>
+            </w:r>
+            <w:r>
+              <w:t>, sigma=3</w:t>
+            </w:r>
+          </w:p>
+        </w:tc>
+        <w:tc>
+          <w:tcPr>
+            <w:tcW w:w="1641" w:type="dxa"/>
+          </w:tcPr>
+          <w:p>
+            <w:r>
+              <w:t>81</w:t>
+            </w:r>
+          </w:p>
+        </w:tc>
+      </w:tr>
+      <w:tr>
+        <w:tc>
+          <w:tcPr>
+            <w:tcW w:w="2785" w:type="dxa"/>
+          </w:tcPr>
+          <w:p>
+            <w:r>
+              <w:t>Haar</w:t>
+            </w:r>
+          </w:p>
+        </w:tc>
+        <w:tc>
+          <w:tcPr>
+            <w:tcW w:w="2250" w:type="dxa"/>
+          </w:tcPr>
+          <w:p>
+            <w:r>
+              <w:t>-</w:t>
+            </w:r>
+          </w:p>
+        </w:tc>
+        <w:tc>
+          <w:tcPr>
+            <w:tcW w:w="2340" w:type="dxa"/>
+          </w:tcPr>
+          <w:p>
+            <w:r>
+              <w:t>Nivel=1</w:t>
+            </w:r>
+          </w:p>
+        </w:tc>
+        <w:tc>
+          <w:tcPr>
+            <w:tcW w:w="1641" w:type="dxa"/>
+          </w:tcPr>
+          <w:p>
+            <w:r>
+              <w:t>12</w:t>
+            </w:r>
+          </w:p>
+        </w:tc>
+      </w:tr>
+      <w:tr>
+        <w:tc>
+          <w:tcPr>
+            <w:tcW w:w="2785" w:type="dxa"/>
+          </w:tcPr>
+          <w:p>
+            <w:r>
+              <w:t>Haar</w:t>
+            </w:r>
+          </w:p>
+        </w:tc>
+        <w:tc>
+          <w:tcPr>
+            <w:tcW w:w="2250" w:type="dxa"/>
+          </w:tcPr>
+          <w:p>
+            <w:r>
+              <w:t>-</w:t>
+            </w:r>
+          </w:p>
+        </w:tc>
+        <w:tc>
+          <w:tcPr>
+            <w:tcW w:w="2340" w:type="dxa"/>
+          </w:tcPr>
+          <w:p>
+            <w:r>
+              <w:t>Nivel=2</w:t>
+            </w:r>
+          </w:p>
+        </w:tc>
+        <w:tc>
+          <w:tcPr>
+            <w:tcW w:w="1641" w:type="dxa"/>
+          </w:tcPr>
+          <w:p>
+            <w:r>
+              <w:t>12</w:t>
+            </w:r>
+          </w:p>
+        </w:tc>
+      </w:tr>
+      <w:tr>
+        <w:tc>
+          <w:tcPr>
+            <w:tcW w:w="2785" w:type="dxa"/>
+          </w:tcPr>
+          <w:p>
+            <w:r>
+              <w:t>Haar</w:t>
+            </w:r>
+          </w:p>
+        </w:tc>
+        <w:tc>
+          <w:tcPr>
+            <w:tcW w:w="2250" w:type="dxa"/>
+          </w:tcPr>
+          <w:p>
+            <w:r>
+              <w:t>-</w:t>
+            </w:r>
+          </w:p>
+        </w:tc>
+        <w:tc>
+          <w:tcPr>
+            <w:tcW w:w="2340" w:type="dxa"/>
+          </w:tcPr>
+          <w:p>
+            <w:r>
+              <w:t>Nivel=3</w:t>
+            </w:r>
+          </w:p>
+        </w:tc>
+        <w:tc>
+          <w:tcPr>
+            <w:tcW w:w="1641" w:type="dxa"/>
+          </w:tcPr>
+          <w:p>
+            <w:r>
+              <w:t>13</w:t>
+            </w:r>
+          </w:p>
+        </w:tc>
+      </w:tr>
+      <w:tr>
+        <w:tc>
+          <w:tcPr>
+            <w:tcW w:w="2785" w:type="dxa"/>
+          </w:tcPr>
+          <w:p>
+            <w:r>
+              <w:t>Haar</w:t>
+            </w:r>
+          </w:p>
+        </w:tc>
+        <w:tc>
+          <w:tcPr>
+            <w:tcW w:w="2250" w:type="dxa"/>
+          </w:tcPr>
+          <w:p>
+            <w:r>
+              <w:t>Dilatare</w:t>
+            </w:r>
+          </w:p>
+        </w:tc>
+        <w:tc>
+          <w:tcPr>
+            <w:tcW w:w="2340" w:type="dxa"/>
+          </w:tcPr>
+          <w:p>
+            <w:r>
+              <w:t>Nivel=3</w:t>
+            </w:r>
+          </w:p>
+        </w:tc>
+        <w:tc>
+          <w:tcPr>
+            <w:tcW w:w="1641" w:type="dxa"/>
+          </w:tcPr>
+          <w:p>
+            <w:r>
+              <w:t>16</w:t>
+            </w:r>
+          </w:p>
+        </w:tc>
+      </w:tr>
+      <w:tr>
+        <w:tc>
+          <w:tcPr>
+            <w:tcW w:w="2785" w:type="dxa"/>
+          </w:tcPr>
+          <w:p>
+            <w:r>
+              <w:t>Haar</w:t>
+            </w:r>
+          </w:p>
+        </w:tc>
+        <w:tc>
+          <w:tcPr>
+            <w:tcW w:w="2250" w:type="dxa"/>
+          </w:tcPr>
+          <w:p>
+            <w:r>
+              <w:t>Eroziune</w:t>
+            </w:r>
+          </w:p>
+        </w:tc>
+        <w:tc>
+          <w:tcPr>
+            <w:tcW w:w="2340" w:type="dxa"/>
+          </w:tcPr>
+          <w:p>
+            <w:r>
+              <w:t>Nivel=3</w:t>
+            </w:r>
+          </w:p>
+        </w:tc>
+        <w:tc>
+          <w:tcPr>
+            <w:tcW w:w="1641" w:type="dxa"/>
+          </w:tcPr>
+          <w:p>
+            <w:r>
+              <w:t>16</w:t>
+            </w:r>
+          </w:p>
+        </w:tc>
+      </w:tr>
+      <w:tr>
+        <w:tc>
+          <w:tcPr>
+            <w:tcW w:w="2785" w:type="dxa"/>
+          </w:tcPr>
+          <w:p>
+            <w:r>
+              <w:t>Haar</w:t>
+            </w:r>
+          </w:p>
+        </w:tc>
+        <w:tc>
+          <w:tcPr>
+            <w:tcW w:w="2250" w:type="dxa"/>
+          </w:tcPr>
+          <w:p>
+            <w:r>
+              <w:t>Netezire</w:t>
+            </w:r>
+          </w:p>
+        </w:tc>
+        <w:tc>
+          <w:tcPr>
+            <w:tcW w:w="2340" w:type="dxa"/>
+          </w:tcPr>
+          <w:p>
+            <w:r>
+              <w:t>Nivel=3</w:t>
+            </w:r>
+          </w:p>
+        </w:tc>
+        <w:tc>
+          <w:tcPr>
+            <w:tcW w:w="1641" w:type="dxa"/>
+          </w:tcPr>
+          <w:p>
+            <w:r>
+              <w:t>15</w:t>
+            </w:r>
+          </w:p>
+        </w:tc>
+      </w:tr>
+      <w:tr>
+        <w:tc>
+          <w:tcPr>
+            <w:tcW w:w="2785" w:type="dxa"/>
+          </w:tcPr>
+          <w:p>
+            <w:r>
+              <w:t>Haar</w:t>
+            </w:r>
+          </w:p>
+        </w:tc>
+        <w:tc>
+          <w:tcPr>
+            <w:tcW w:w="2250" w:type="dxa"/>
+          </w:tcPr>
+          <w:p>
+            <w:r>
+              <w:t>Dilatare + Eroziune</w:t>
+            </w:r>
+          </w:p>
+        </w:tc>
+        <w:tc>
+          <w:tcPr>
+            <w:tcW w:w="2340" w:type="dxa"/>
+          </w:tcPr>
+          <w:p>
+            <w:r>
+              <w:t>Nivel=3</w:t>
+            </w:r>
+          </w:p>
+        </w:tc>
+        <w:tc>
+          <w:tcPr>
+            <w:tcW w:w="1641" w:type="dxa"/>
+          </w:tcPr>
+          <w:p>
+            <w:r>
+              <w:t>19</w:t>
+            </w:r>
+          </w:p>
+        </w:tc>
+      </w:tr>
+      <w:tr>
+        <w:tc>
+          <w:tcPr>
+            <w:tcW w:w="2785" w:type="dxa"/>
+          </w:tcPr>
+          <w:p>
+            <w:r>
+              <w:t>Haar</w:t>
+            </w:r>
+          </w:p>
+        </w:tc>
+        <w:tc>
+          <w:tcPr>
+            <w:tcW w:w="2250" w:type="dxa"/>
+          </w:tcPr>
+          <w:p>
+            <w:r>
+              <w:t>Dilatare + Netezire</w:t>
+            </w:r>
+          </w:p>
+        </w:tc>
+        <w:tc>
+          <w:tcPr>
+            <w:tcW w:w="2340" w:type="dxa"/>
+          </w:tcPr>
+          <w:p>
+            <w:r>
+              <w:t>Nivel=3</w:t>
+            </w:r>
+          </w:p>
+        </w:tc>
+        <w:tc>
+          <w:tcPr>
+            <w:tcW w:w="1641" w:type="dxa"/>
+          </w:tcPr>
+          <w:p>
+            <w:r>
+              <w:t>19</w:t>
+            </w:r>
+          </w:p>
+        </w:tc>
+      </w:tr>
+      <w:tr>
+        <w:tc>
+          <w:tcPr>
+            <w:tcW w:w="2785" w:type="dxa"/>
+          </w:tcPr>
+          <w:p>
+            <w:r>
+              <w:t>Haar</w:t>
+            </w:r>
+          </w:p>
+        </w:tc>
+        <w:tc>
+          <w:tcPr>
+            <w:tcW w:w="2250" w:type="dxa"/>
+          </w:tcPr>
+          <w:p>
+            <w:r>
+              <w:t>-</w:t>
+            </w:r>
+          </w:p>
+        </w:tc>
+        <w:tc>
+          <w:tcPr>
+            <w:tcW w:w="2340" w:type="dxa"/>
+          </w:tcPr>
+          <w:p>
+            <w:r>
+              <w:t>Nivel=4</w:t>
+            </w:r>
+          </w:p>
+        </w:tc>
+        <w:tc>
+          <w:tcPr>
+            <w:tcW w:w="1641" w:type="dxa"/>
+          </w:tcPr>
+          <w:p>
+            <w:r>
+              <w:t>13</w:t>
+            </w:r>
+          </w:p>
+        </w:tc>
+      </w:tr>
+      <w:tr>
+        <w:tc>
+          <w:tcPr>
+            <w:tcW w:w="2785" w:type="dxa"/>
+          </w:tcPr>
+          <w:p>
+            <w:r>
+              <w:t>Haar</w:t>
+            </w:r>
+          </w:p>
+        </w:tc>
+        <w:tc>
+          <w:tcPr>
+            <w:tcW w:w="2250" w:type="dxa"/>
+          </w:tcPr>
+          <w:p>
+            <w:r>
+              <w:t>-</w:t>
+            </w:r>
+          </w:p>
+        </w:tc>
+        <w:tc>
+          <w:tcPr>
+            <w:tcW w:w="2340" w:type="dxa"/>
+          </w:tcPr>
+          <w:p>
+            <w:r>
+              <w:t>Nivel=5</w:t>
+            </w:r>
+          </w:p>
+        </w:tc>
+        <w:tc>
+          <w:tcPr>
+            <w:tcW w:w="1641" w:type="dxa"/>
+          </w:tcPr>
+          <w:p>
+            <w:r>
+              <w:t>13</w:t>
+            </w:r>
+          </w:p>
+        </w:tc>
+      </w:tr>
+      <w:tr>
+        <w:tc>
+          <w:tcPr>
+            <w:tcW w:w="2785" w:type="dxa"/>
+          </w:tcPr>
+          <w:p>
+            <w:r>
+              <w:t>Haar</w:t>
+            </w:r>
+          </w:p>
+        </w:tc>
+        <w:tc>
+          <w:tcPr>
+            <w:tcW w:w="2250" w:type="dxa"/>
+          </w:tcPr>
+          <w:p>
+            <w:r>
+              <w:t>-</w:t>
+            </w:r>
+          </w:p>
+        </w:tc>
+        <w:tc>
+          <w:tcPr>
+            <w:tcW w:w="2340" w:type="dxa"/>
+          </w:tcPr>
+          <w:p>
+            <w:r>
+              <w:t>Nivel=6</w:t>
+            </w:r>
+          </w:p>
+        </w:tc>
+        <w:tc>
+          <w:tcPr>
+            <w:tcW w:w="1641" w:type="dxa"/>
+          </w:tcPr>
+          <w:p>
+            <w:r>
+              <w:t>13</w:t>
+            </w:r>
+          </w:p>
+        </w:tc>
+      </w:tr>
+      <w:tr>
+        <w:tc>
+          <w:tcPr>
+            <w:tcW w:w="2785" w:type="dxa"/>
+          </w:tcPr>
+          <w:p>
+            <w:r>
+              <w:t>Haar</w:t>
+            </w:r>
+          </w:p>
+        </w:tc>
+        <w:tc>
+          <w:tcPr>
+            <w:tcW w:w="2250" w:type="dxa"/>
+          </w:tcPr>
+          <w:p>
+            <w:r>
+              <w:t>-</w:t>
+            </w:r>
+          </w:p>
+        </w:tc>
+        <w:tc>
+          <w:tcPr>
+            <w:tcW w:w="2340" w:type="dxa"/>
+          </w:tcPr>
+          <w:p>
+            <w:r>
+              <w:t>Nivel=7</w:t>
+            </w:r>
+          </w:p>
+        </w:tc>
+        <w:tc>
+          <w:tcPr>
+            <w:tcW w:w="1641" w:type="dxa"/>
+          </w:tcPr>
+          <w:p>
+            <w:r>
+              <w:t>13</w:t>
+            </w:r>
+          </w:p>
+        </w:tc>
+      </w:tr>
+    </w:tbl>
+    <w:p>
+      <w:r>
+        <w:tab/>
+        <w:t xml:space="preserve">Din aceste valori, putem observa ca metodele aritmetice sunt cele mai rapide, care este usor de inteles, pentru ca ele nu necesita operatii complexe la fuziune. Referitor la metodele de postprocesare, am aflat ca </w:t>
+      </w:r>
+      <w:r>
+        <w:t>in general netezirea si eroziunea sunt cele mai rapide, urmate de dilatare, apoi de operatii combinate, dilatare cu eroziune</w:t>
+      </w:r>
+      <w:r>
+        <w:t xml:space="preserve"> (inchidere)</w:t>
+      </w:r>
+      <w:r>
+        <w:t xml:space="preserve"> si dilatare cu netezire.</w:t>
+      </w:r>
+    </w:p>
+    <w:p>
+      <w:r>
+        <w:tab/>
+        <w:t>La algoritmii multirezolutionali, timpul de procesare creste in general cu cresterea nivelului de rezolutie, mai semnificativ in cazul piramidei Laplaciene, mai putin observabil in cazul transformatei Haar.</w:t>
+      </w:r>
+    </w:p>
+    <w:p>
+      <w:pPr>
+        <w:pStyle w:val="Heading3"/>
+      </w:pPr>
+      <w:r>
+        <w:t>Procesul de masurarea calitatii</w:t>
+      </w:r>
+    </w:p>
+    <w:p>
+      <w:pPr>
+        <w:ind w:firstLine="576"/>
+      </w:pPr>
+      <w:r>
+        <w:t>Procesul de masurare a calitatii nu poate fi parametrizat, deci cu multiple rulari incercam sa ajungem la o medie de milisecunde de procesare.</w:t>
+      </w:r>
+    </w:p>
+    <w:tbl>
+      <w:tblPr>
+        <w:tblStyle w:val="GridTable1Light"/>
+        <w:tblW w:w="0" w:type="auto"/>
+        <w:tblLook w:val="0420" w:firstRow="1" w:lastRow="0" w:firstColumn="0" w:lastColumn="0" w:noHBand="0" w:noVBand="1"/>
+      </w:tblPr>
+      <w:tblGrid>
+        <w:gridCol w:w="4508"/>
+        <w:gridCol w:w="4508"/>
+      </w:tblGrid>
+      <w:tr>
+        <w:trPr>
+          <w:cnfStyle w:val="100000000000" w:firstRow="1" w:lastRow="0" w:firstColumn="0" w:lastColumn="0" w:oddVBand="0" w:evenVBand="0" w:oddHBand="0" w:evenHBand="0" w:firstRowFirstColumn="0" w:firstRowLastColumn="0" w:lastRowFirstColumn="0" w:lastRowLastColumn="0"/>
+        </w:trPr>
+        <w:tc>
+          <w:tcPr>
+            <w:tcW w:w="4508" w:type="dxa"/>
+          </w:tcPr>
+          <w:p>
+            <w:r>
+              <w:t>Numarul rularii</w:t>
+            </w:r>
+          </w:p>
+        </w:tc>
+        <w:tc>
+          <w:tcPr>
+            <w:tcW w:w="4508" w:type="dxa"/>
+          </w:tcPr>
+          <w:p>
+            <w:r>
+              <w:t>Durata procesului</w:t>
+            </w:r>
+            <w:r>
+              <w:t xml:space="preserve"> [ms]</w:t>
+            </w:r>
+          </w:p>
+        </w:tc>
+      </w:tr>
+      <w:tr>
+        <w:tc>
+          <w:tcPr>
+            <w:tcW w:w="4508" w:type="dxa"/>
+          </w:tcPr>
+          <w:p>
+            <w:r>
+              <w:t>1</w:t>
+            </w:r>
+          </w:p>
+        </w:tc>
+        <w:tc>
+          <w:tcPr>
+            <w:tcW w:w="4508" w:type="dxa"/>
+          </w:tcPr>
+          <w:p>
+            <w:r>
+              <w:t>9246</w:t>
+            </w:r>
+          </w:p>
+        </w:tc>
+      </w:tr>
+      <w:tr>
+        <w:tc>
+          <w:tcPr>
+            <w:tcW w:w="4508" w:type="dxa"/>
+          </w:tcPr>
+          <w:p>
+            <w:r>
+              <w:t>2</w:t>
+            </w:r>
+          </w:p>
+        </w:tc>
+        <w:tc>
+          <w:tcPr>
+            <w:tcW w:w="4508" w:type="dxa"/>
+          </w:tcPr>
+          <w:p>
+            <w:r>
+              <w:t>8507</w:t>
+            </w:r>
+          </w:p>
+        </w:tc>
+      </w:tr>
+      <w:tr>
+        <w:tc>
+          <w:tcPr>
+            <w:tcW w:w="4508" w:type="dxa"/>
+          </w:tcPr>
+          <w:p>
+            <w:r>
+              <w:t>3</w:t>
+            </w:r>
+          </w:p>
+        </w:tc>
+        <w:tc>
+          <w:tcPr>
+            <w:tcW w:w="4508" w:type="dxa"/>
+          </w:tcPr>
+          <w:p>
+            <w:r>
+              <w:t>8422</w:t>
+            </w:r>
+          </w:p>
+        </w:tc>
+      </w:tr>
+      <w:tr>
+        <w:tc>
+          <w:tcPr>
+            <w:tcW w:w="4508" w:type="dxa"/>
+          </w:tcPr>
+          <w:p>
+            <w:r>
+              <w:t>4</w:t>
+            </w:r>
+          </w:p>
+        </w:tc>
+        <w:tc>
+          <w:tcPr>
+            <w:tcW w:w="4508" w:type="dxa"/>
+          </w:tcPr>
+          <w:p>
+            <w:r>
+              <w:t>8448</w:t>
+            </w:r>
+          </w:p>
+        </w:tc>
+      </w:tr>
+      <w:tr>
+        <w:tc>
+          <w:tcPr>
+            <w:tcW w:w="4508" w:type="dxa"/>
+          </w:tcPr>
+          <w:p>
+            <w:r>
+              <w:t>5</w:t>
+            </w:r>
+          </w:p>
+        </w:tc>
+        <w:tc>
+          <w:tcPr>
+            <w:tcW w:w="4508" w:type="dxa"/>
+          </w:tcPr>
+          <w:p>
+            <w:r>
+              <w:t>8481</w:t>
+            </w:r>
+          </w:p>
+        </w:tc>
+      </w:tr>
+    </w:tbl>
+    <w:p>
+      <w:r>
+        <w:tab/>
+        <w:t>Deci in medie, procesul dureaza 8620 de milisecunde, sau aproximativ 8.5 de secune. De mentinut ca procesul nu include si salvarea rezultatelor in fisiere. El ruleaza cele 5 metode, fiecare cu cele 5 moduri de postprocesare, deci in total 5 * 5 = 25 de rulari pentru fiecare set de imagini de intrare. Ca si parametru predefinit, avem 3 seturi de imagini de intrare, deci ne rezulta 3 * 25 = 75 de rulari de fuziune in total.</w:t>
+      </w:r>
+    </w:p>
+    <w:p>
+      <w:pPr>
+        <w:pStyle w:val="Heading2"/>
+      </w:pPr>
+      <w:r>
+        <w:t>Metrici de calitate si comparatia algoritmilor</w:t>
+      </w:r>
+    </w:p>
+    <w:p>
+      <w:pPr>
+        <w:pStyle w:val="Heading3"/>
+      </w:pPr>
+      <w:r>
+        <w:t>Comparatie obiectiva</w:t>
+      </w:r>
+    </w:p>
+    <w:p>
+      <w:pPr>
+        <w:ind w:firstLine="708"/>
+      </w:pPr>
+      <w:r>
+        <w:t>Comparatia obiectiva a calitatii algoritmilor se efectuează cu ajutorul rezultatelor procesului de masurarea calitatii, mai precis datele salvate in fisierul Excel.</w:t>
+      </w:r>
+      <w:r>
+        <w:t xml:space="preserve"> Pentru fiecare set de imagini de intrare vom afisa valorile cele mai bune din punctul de vedere al MSE si PSNR-ului.</w:t>
+      </w:r>
+    </w:p>
+    <w:p>
+      <w:pPr>
+        <w:pStyle w:val="Heading4"/>
+      </w:pPr>
+      <w:r>
+        <w:lastRenderedPageBreak/>
+        <w:t>Imaginea perfecta</w:t>
+      </w:r>
+    </w:p>
+    <w:p>
+      <w:pPr>
+        <w:keepNext/>
+        <w:jc w:val="center"/>
+      </w:pPr>
+      <w:r>
+        <w:rPr>
+          <w:noProof/>
+          <w:lang w:eastAsia="ro-RO"/>
+        </w:rPr>
+        <w:drawing>
+          <wp:inline distT="0" distB="0" distL="0" distR="0" wp14:anchorId="1820CFE8" wp14:editId="3DD4A86F">
+            <wp:extent cx="2423160" cy="2423160"/>
+            <wp:effectExtent l="0" t="0" r="0" b="0"/>
+            <wp:docPr id="31" name="Picture 31"/>
+            <wp:cNvGraphicFramePr>
+              <a:graphicFrameLocks xmlns:a="http://schemas.openxmlformats.org/drawingml/2006/main" noChangeAspect="1"/>
+            </wp:cNvGraphicFramePr>
+            <a:graphic xmlns:a="http://schemas.openxmlformats.org/drawingml/2006/main">
+              <a:graphicData uri="http://schemas.openxmlformats.org/drawingml/2006/picture">
+                <pic:pic xmlns:pic="http://schemas.openxmlformats.org/drawingml/2006/picture">
+                  <pic:nvPicPr>
+                    <pic:cNvPr id="31" name="mri.jpg"/>
+                    <pic:cNvPicPr/>
+                  </pic:nvPicPr>
+                  <pic:blipFill>
+                    <a:blip r:embed="rId44" cstate="print">
+                      <a:extLst>
+                        <a:ext uri="{28A0092B-C50C-407E-A947-70E740481C1C}">
+                          <a14:useLocalDpi xmlns:a14="http://schemas.microsoft.com/office/drawing/2010/main" val="0"/>
+                        </a:ext>
+                      </a:extLst>
+                    </a:blip>
+                    <a:stretch>
+                      <a:fillRect/>
+                    </a:stretch>
+                  </pic:blipFill>
+                  <pic:spPr>
+                    <a:xfrm>
+                      <a:off x="0" y="0"/>
+                      <a:ext cx="2423160" cy="2423160"/>
+                    </a:xfrm>
+                    <a:prstGeom prst="rect">
+                      <a:avLst/>
+                    </a:prstGeom>
+                  </pic:spPr>
+                </pic:pic>
+              </a:graphicData>
+            </a:graphic>
+          </wp:inline>
+        </w:drawing>
+      </w:r>
+    </w:p>
+    <w:p>
+      <w:pPr>
+        <w:pStyle w:val="Caption"/>
+        <w:jc w:val="center"/>
+      </w:pPr>
+      <w:r>
+        <w:t xml:space="preserve">Figură </w:t>
+      </w:r>
+      <w:r>
+        <w:fldChar w:fldCharType="begin"/>
+      </w:r>
+      <w:r>
+        <w:instrText xml:space="preserve"> STYLEREF 1 \s </w:instrText>
+      </w:r>
+      <w:r>
+        <w:fldChar w:fldCharType="separate"/>
+      </w:r>
+      <w:r>
+        <w:rPr>
+          <w:noProof/>
+        </w:rPr>
+        <w:t>6</w:t>
+      </w:r>
+      <w:r>
+        <w:fldChar w:fldCharType="end"/>
+      </w:r>
+      <w:r>
+        <w:t>.</w:t>
+      </w:r>
+      <w:r>
+        <w:fldChar w:fldCharType="begin"/>
+      </w:r>
+      <w:r>
+        <w:instrText xml:space="preserve"> SEQ Figură \* ARABIC \s 1 </w:instrText>
+      </w:r>
+      <w:r>
+        <w:fldChar w:fldCharType="separate"/>
+      </w:r>
+      <w:r>
+        <w:rPr>
+          <w:noProof/>
+        </w:rPr>
+        <w:t>1</w:t>
+      </w:r>
+      <w:r>
+        <w:fldChar w:fldCharType="end"/>
+      </w:r>
+      <w:r>
+        <w:t xml:space="preserve"> imaginea perfecta</w:t>
+      </w:r>
+    </w:p>
+    <w:p>
+      <w:pPr>
+        <w:pStyle w:val="Heading4"/>
+      </w:pPr>
+      <w:r>
+        <w:t>Setul de imagini 1</w:t>
+      </w:r>
+    </w:p>
+    <w:p>
+      <w:pPr>
+        <w:keepNext/>
+        <w:jc w:val="center"/>
+      </w:pPr>
+      <w:r>
+        <w:rPr>
+          <w:noProof/>
+          <w:lang w:eastAsia="ro-RO"/>
+        </w:rPr>
+        <w:drawing>
+          <wp:inline distT="0" distB="0" distL="0" distR="0" wp14:anchorId="516EDD73" wp14:editId="253276D2">
+            <wp:extent cx="2423160" cy="2423160"/>
+            <wp:effectExtent l="0" t="0" r="0" b="0"/>
+            <wp:docPr id="29" name="Picture 29"/>
+            <wp:cNvGraphicFramePr>
+              <a:graphicFrameLocks xmlns:a="http://schemas.openxmlformats.org/drawingml/2006/main" noChangeAspect="1"/>
+            </wp:cNvGraphicFramePr>
+            <a:graphic xmlns:a="http://schemas.openxmlformats.org/drawingml/2006/main">
+              <a:graphicData uri="http://schemas.openxmlformats.org/drawingml/2006/picture">
+                <pic:pic xmlns:pic="http://schemas.openxmlformats.org/drawingml/2006/picture">
+                  <pic:nvPicPr>
+                    <pic:cNvPr id="29" name="mri_soft_2.jpg"/>
+                    <pic:cNvPicPr/>
+                  </pic:nvPicPr>
+                  <pic:blipFill>
+                    <a:blip r:embed="rId45" cstate="print">
+                      <a:extLst>
+                        <a:ext uri="{28A0092B-C50C-407E-A947-70E740481C1C}">
+                          <a14:useLocalDpi xmlns:a14="http://schemas.microsoft.com/office/drawing/2010/main" val="0"/>
+                        </a:ext>
+                      </a:extLst>
+                    </a:blip>
+                    <a:stretch>
+                      <a:fillRect/>
+                    </a:stretch>
+                  </pic:blipFill>
+                  <pic:spPr>
+                    <a:xfrm>
+                      <a:off x="0" y="0"/>
+                      <a:ext cx="2423160" cy="2423160"/>
+                    </a:xfrm>
+                    <a:prstGeom prst="rect">
+                      <a:avLst/>
+                    </a:prstGeom>
+                  </pic:spPr>
+                </pic:pic>
+              </a:graphicData>
+            </a:graphic>
+          </wp:inline>
+        </w:drawing>
+      </w:r>
+      <w:r>
+        <w:tab/>
+      </w:r>
+      <w:r>
+        <w:tab/>
+      </w:r>
+      <w:r>
+        <w:rPr>
+          <w:noProof/>
+          <w:lang w:eastAsia="ro-RO"/>
+        </w:rPr>
+        <w:drawing>
+          <wp:inline distT="0" distB="0" distL="0" distR="0" wp14:anchorId="1C051B4D" wp14:editId="0AF5179E">
+            <wp:extent cx="2423160" cy="2423160"/>
+            <wp:effectExtent l="0" t="0" r="0" b="0"/>
+            <wp:docPr id="30" name="Picture 30"/>
+            <wp:cNvGraphicFramePr>
+              <a:graphicFrameLocks xmlns:a="http://schemas.openxmlformats.org/drawingml/2006/main" noChangeAspect="1"/>
+            </wp:cNvGraphicFramePr>
+            <a:graphic xmlns:a="http://schemas.openxmlformats.org/drawingml/2006/main">
+              <a:graphicData uri="http://schemas.openxmlformats.org/drawingml/2006/picture">
+                <pic:pic xmlns:pic="http://schemas.openxmlformats.org/drawingml/2006/picture">
+                  <pic:nvPicPr>
+                    <pic:cNvPr id="30" name="mri_hard_2.jpg"/>
+                    <pic:cNvPicPr/>
+                  </pic:nvPicPr>
+                  <pic:blipFill>
+                    <a:blip r:embed="rId46" cstate="print">
+                      <a:extLst>
+                        <a:ext uri="{28A0092B-C50C-407E-A947-70E740481C1C}">
+                          <a14:useLocalDpi xmlns:a14="http://schemas.microsoft.com/office/drawing/2010/main" val="0"/>
+                        </a:ext>
+                      </a:extLst>
+                    </a:blip>
+                    <a:stretch>
+                      <a:fillRect/>
+                    </a:stretch>
+                  </pic:blipFill>
+                  <pic:spPr>
+                    <a:xfrm>
+                      <a:off x="0" y="0"/>
+                      <a:ext cx="2423160" cy="2423160"/>
+                    </a:xfrm>
+                    <a:prstGeom prst="rect">
+                      <a:avLst/>
+                    </a:prstGeom>
+                  </pic:spPr>
+                </pic:pic>
+              </a:graphicData>
+            </a:graphic>
+          </wp:inline>
+        </w:drawing>
+      </w:r>
+    </w:p>
+    <w:p>
+      <w:pPr>
+        <w:pStyle w:val="Caption"/>
+        <w:jc w:val="center"/>
+      </w:pPr>
+      <w:r>
+        <w:t xml:space="preserve">Figură </w:t>
+      </w:r>
+      <w:r>
+        <w:fldChar w:fldCharType="begin"/>
+      </w:r>
+      <w:r>
+        <w:instrText xml:space="preserve"> STYLEREF 1 \s </w:instrText>
+      </w:r>
+      <w:r>
+        <w:fldChar w:fldCharType="separate"/>
+      </w:r>
+      <w:r>
+        <w:rPr>
+          <w:noProof/>
+        </w:rPr>
+        <w:t>6</w:t>
+      </w:r>
+      <w:r>
+        <w:fldChar w:fldCharType="end"/>
+      </w:r>
+      <w:r>
+        <w:t>.</w:t>
+      </w:r>
+      <w:r>
+        <w:fldChar w:fldCharType="begin"/>
+      </w:r>
+      <w:r>
+        <w:instrText xml:space="preserve"> SEQ Figură \* ARABIC \s 1 </w:instrText>
+      </w:r>
+      <w:r>
+        <w:fldChar w:fldCharType="separate"/>
+      </w:r>
+      <w:r>
+        <w:rPr>
+          <w:noProof/>
+        </w:rPr>
+        <w:t>2</w:t>
+      </w:r>
+      <w:r>
+        <w:fldChar w:fldCharType="end"/>
+      </w:r>
+      <w:r>
+        <w:t xml:space="preserve"> </w:t>
+      </w:r>
+      <w:r>
+        <w:t>S</w:t>
+      </w:r>
+      <w:r>
+        <w:t>tanga: mri_soft_2.jpg, dreapta: mri_hard_2.jpg</w:t>
+      </w:r>
+    </w:p>
+    <w:p>
+      <w:r>
+        <w:t>Rezultate</w:t>
+      </w:r>
+      <w:r>
+        <w:t>le cele mai bune</w:t>
+      </w:r>
+      <w:r>
+        <w:t xml:space="preserve"> obtinute din results.xls:</w:t>
+      </w:r>
+    </w:p>
+    <w:tbl>
+      <w:tblPr>
+        <w:tblStyle w:val="TableGrid"/>
+        <w:tblW w:w="0" w:type="auto"/>
+        <w:tblLook w:val="04A0" w:firstRow="1" w:lastRow="0" w:firstColumn="1" w:lastColumn="0" w:noHBand="0" w:noVBand="1"/>
+      </w:tblPr>
+      <w:tblGrid>
+        <w:gridCol w:w="5560"/>
+        <w:gridCol w:w="1116"/>
+        <w:gridCol w:w="1116"/>
+      </w:tblGrid>
+      <w:tr>
+        <w:trPr>
+          <w:trHeight w:val="255"/>
+        </w:trPr>
+        <w:tc>
+          <w:tcPr>
+            <w:tcW w:w="5560" w:type="dxa"/>
+            <w:noWrap/>
+          </w:tcPr>
+          <w:p>
+            <w:pPr>
+              <w:rPr>
+                <w:b/>
+              </w:rPr>
+            </w:pPr>
+            <w:r>
+              <w:rPr>
+                <w:b/>
+              </w:rPr>
+              <w:t>Algoritm_numeimagini_postprocesare</w:t>
+            </w:r>
+          </w:p>
+        </w:tc>
+        <w:tc>
+          <w:tcPr>
+            <w:tcW w:w="960" w:type="dxa"/>
+            <w:noWrap/>
+          </w:tcPr>
+          <w:p>
+            <w:pPr>
+              <w:rPr>
+                <w:b/>
+              </w:rPr>
+            </w:pPr>
+            <w:r>
+              <w:rPr>
+                <w:b/>
+              </w:rPr>
+              <w:t>MSE</w:t>
+            </w:r>
+          </w:p>
+        </w:tc>
+        <w:tc>
+          <w:tcPr>
+            <w:tcW w:w="960" w:type="dxa"/>
+            <w:noWrap/>
+          </w:tcPr>
+          <w:p>
+            <w:pPr>
+              <w:rPr>
+                <w:b/>
+              </w:rPr>
+            </w:pPr>
+            <w:r>
+              <w:rPr>
+                <w:b/>
+              </w:rPr>
+              <w:t>PSNR</w:t>
+            </w:r>
+          </w:p>
+        </w:tc>
+      </w:tr>
+      <w:tr>
+        <w:trPr>
+          <w:trHeight w:val="255"/>
+        </w:trPr>
+        <w:tc>
+          <w:tcPr>
+            <w:tcW w:w="5560" w:type="dxa"/>
+            <w:noWrap/>
+            <w:hideMark/>
+          </w:tcPr>
+          <w:p>
+            <w:r>
+              <w:t>Maximum mri_soft_2 + mri_hard_2_eroded</w:t>
+            </w:r>
+          </w:p>
+        </w:tc>
+        <w:tc>
+          <w:tcPr>
+            <w:tcW w:w="960" w:type="dxa"/>
+            <w:noWrap/>
+            <w:hideMark/>
+          </w:tcPr>
+          <w:p>
+            <w:r>
+              <w:t>609.8186</w:t>
+            </w:r>
+          </w:p>
+        </w:tc>
+        <w:tc>
+          <w:tcPr>
+            <w:tcW w:w="960" w:type="dxa"/>
+            <w:noWrap/>
+            <w:hideMark/>
+          </w:tcPr>
+          <w:p>
+            <w:r>
+              <w:t>20.2788</w:t>
+            </w:r>
+          </w:p>
+        </w:tc>
+      </w:tr>
+      <w:tr>
+        <w:trPr>
+          <w:trHeight w:val="255"/>
+        </w:trPr>
+        <w:tc>
+          <w:tcPr>
+            <w:tcW w:w="5560" w:type="dxa"/>
+            <w:noWrap/>
+            <w:hideMark/>
+          </w:tcPr>
+          <w:p>
+            <w:r>
+              <w:t>Laplacian_3_3.0 mri_soft_2 + mri_hard_2_eroded</w:t>
+            </w:r>
+          </w:p>
+        </w:tc>
+        <w:tc>
+          <w:tcPr>
+            <w:tcW w:w="960" w:type="dxa"/>
+            <w:noWrap/>
+            <w:hideMark/>
+          </w:tcPr>
+          <w:p>
+            <w:r>
+              <w:t>725.6997</w:t>
+            </w:r>
+          </w:p>
+        </w:tc>
+        <w:tc>
+          <w:tcPr>
+            <w:tcW w:w="960" w:type="dxa"/>
+            <w:noWrap/>
+            <w:hideMark/>
+          </w:tcPr>
+          <w:p>
+            <w:r>
+              <w:t>19.52323</w:t>
+            </w:r>
+          </w:p>
+        </w:tc>
+      </w:tr>
+      <w:tr>
+        <w:trPr>
+          <w:trHeight w:val="255"/>
+        </w:trPr>
+        <w:tc>
+          <w:tcPr>
+            <w:tcW w:w="5560" w:type="dxa"/>
+            <w:noWrap/>
+            <w:hideMark/>
+          </w:tcPr>
+          <w:p>
+            <w:r>
+              <w:t>Haar_2 mri_soft_2 + mri_hard_2_smoothed</w:t>
+            </w:r>
+          </w:p>
+        </w:tc>
+        <w:tc>
+          <w:tcPr>
+            <w:tcW w:w="960" w:type="dxa"/>
+            <w:noWrap/>
+            <w:hideMark/>
+          </w:tcPr>
+          <w:p>
+            <w:r>
+              <w:t>787.247</w:t>
+            </w:r>
+          </w:p>
+        </w:tc>
+        <w:tc>
+          <w:tcPr>
+            <w:tcW w:w="960" w:type="dxa"/>
+            <w:noWrap/>
+            <w:hideMark/>
+          </w:tcPr>
+          <w:p>
+            <w:r>
+              <w:t>19.16969</w:t>
+            </w:r>
+          </w:p>
+        </w:tc>
+      </w:tr>
+    </w:tbl>
+    <w:p>
+      <w:pPr>
+        <w:keepNext/>
+        <w:jc w:val="center"/>
+      </w:pPr>
+      <w:r>
+        <w:rPr>
+          <w:noProof/>
+          <w:lang w:eastAsia="ro-RO"/>
+        </w:rPr>
+        <w:lastRenderedPageBreak/>
+        <w:drawing>
+          <wp:inline distT="0" distB="0" distL="0" distR="0" wp14:anchorId="4D335F9D" wp14:editId="46E7DEDB">
+            <wp:extent cx="2423160" cy="2423160"/>
+            <wp:effectExtent l="0" t="0" r="0" b="0"/>
+            <wp:docPr id="32" name="Picture 32"/>
+            <wp:cNvGraphicFramePr>
+              <a:graphicFrameLocks xmlns:a="http://schemas.openxmlformats.org/drawingml/2006/main" noChangeAspect="1"/>
+            </wp:cNvGraphicFramePr>
+            <a:graphic xmlns:a="http://schemas.openxmlformats.org/drawingml/2006/main">
+              <a:graphicData uri="http://schemas.openxmlformats.org/drawingml/2006/picture">
+                <pic:pic xmlns:pic="http://schemas.openxmlformats.org/drawingml/2006/picture">
+                  <pic:nvPicPr>
+                    <pic:cNvPr id="32" name="Maximum mri_soft_2 + mri_hard_2_eroded.jpg"/>
+                    <pic:cNvPicPr/>
+                  </pic:nvPicPr>
+                  <pic:blipFill>
+                    <a:blip r:embed="rId47" cstate="print">
+                      <a:extLst>
+                        <a:ext uri="{28A0092B-C50C-407E-A947-70E740481C1C}">
+                          <a14:useLocalDpi xmlns:a14="http://schemas.microsoft.com/office/drawing/2010/main" val="0"/>
+                        </a:ext>
+                      </a:extLst>
+                    </a:blip>
+                    <a:stretch>
+                      <a:fillRect/>
+                    </a:stretch>
+                  </pic:blipFill>
+                  <pic:spPr>
+                    <a:xfrm>
+                      <a:off x="0" y="0"/>
+                      <a:ext cx="2423160" cy="2423160"/>
+                    </a:xfrm>
+                    <a:prstGeom prst="rect">
+                      <a:avLst/>
+                    </a:prstGeom>
+                  </pic:spPr>
+                </pic:pic>
+              </a:graphicData>
+            </a:graphic>
+          </wp:inline>
+        </w:drawing>
+      </w:r>
+    </w:p>
+    <w:p>
+      <w:pPr>
+        <w:pStyle w:val="Caption"/>
+        <w:jc w:val="center"/>
+      </w:pPr>
+      <w:r>
+        <w:t xml:space="preserve">Figură </w:t>
+      </w:r>
+      <w:r>
+        <w:fldChar w:fldCharType="begin"/>
+      </w:r>
+      <w:r>
+        <w:instrText xml:space="preserve"> STYLEREF 1 \s </w:instrText>
+      </w:r>
+      <w:r>
+        <w:fldChar w:fldCharType="separate"/>
+      </w:r>
+      <w:r>
+        <w:rPr>
+          <w:noProof/>
+        </w:rPr>
+        <w:t>6</w:t>
+      </w:r>
+      <w:r>
+        <w:fldChar w:fldCharType="end"/>
+      </w:r>
+      <w:r>
+        <w:t>.</w:t>
+      </w:r>
+      <w:r>
+        <w:fldChar w:fldCharType="begin"/>
+      </w:r>
+      <w:r>
+        <w:instrText xml:space="preserve"> SEQ Figură \* ARABIC \s 1 </w:instrText>
+      </w:r>
+      <w:r>
+        <w:fldChar w:fldCharType="separate"/>
+      </w:r>
+      <w:r>
+        <w:rPr>
+          <w:noProof/>
+        </w:rPr>
+        <w:t>3</w:t>
+      </w:r>
+      <w:r>
+        <w:fldChar w:fldCharType="end"/>
+      </w:r>
+      <w:r>
+        <w:t xml:space="preserve"> </w:t>
+      </w:r>
+      <w:r>
+        <w:t>Maximum mri_soft_2 + mri_hard_2_eroded</w:t>
+      </w:r>
+    </w:p>
+    <w:p>
+      <w:pPr>
+        <w:keepNext/>
+        <w:jc w:val="center"/>
+      </w:pPr>
+      <w:r>
+        <w:rPr>
+          <w:noProof/>
+          <w:lang w:eastAsia="ro-RO"/>
+        </w:rPr>
+        <w:drawing>
+          <wp:inline distT="0" distB="0" distL="0" distR="0" wp14:anchorId="6054A6ED" wp14:editId="2A94AE56">
+            <wp:extent cx="2423160" cy="2423160"/>
+            <wp:effectExtent l="0" t="0" r="0" b="0"/>
+            <wp:docPr id="33" name="Picture 33"/>
+            <wp:cNvGraphicFramePr>
+              <a:graphicFrameLocks xmlns:a="http://schemas.openxmlformats.org/drawingml/2006/main" noChangeAspect="1"/>
+            </wp:cNvGraphicFramePr>
+            <a:graphic xmlns:a="http://schemas.openxmlformats.org/drawingml/2006/main">
+              <a:graphicData uri="http://schemas.openxmlformats.org/drawingml/2006/picture">
+                <pic:pic xmlns:pic="http://schemas.openxmlformats.org/drawingml/2006/picture">
+                  <pic:nvPicPr>
+                    <pic:cNvPr id="33" name="Laplacian_3_3.0 mri_soft_2 + mri_hard_2_eroded.jpg"/>
+                    <pic:cNvPicPr/>
+                  </pic:nvPicPr>
+                  <pic:blipFill>
+                    <a:blip r:embed="rId48" cstate="print">
+                      <a:extLst>
+                        <a:ext uri="{28A0092B-C50C-407E-A947-70E740481C1C}">
+                          <a14:useLocalDpi xmlns:a14="http://schemas.microsoft.com/office/drawing/2010/main" val="0"/>
+                        </a:ext>
+                      </a:extLst>
+                    </a:blip>
+                    <a:stretch>
+                      <a:fillRect/>
+                    </a:stretch>
+                  </pic:blipFill>
+                  <pic:spPr>
+                    <a:xfrm>
+                      <a:off x="0" y="0"/>
+                      <a:ext cx="2423160" cy="2423160"/>
+                    </a:xfrm>
+                    <a:prstGeom prst="rect">
+                      <a:avLst/>
+                    </a:prstGeom>
+                  </pic:spPr>
+                </pic:pic>
+              </a:graphicData>
+            </a:graphic>
+          </wp:inline>
+        </w:drawing>
+      </w:r>
+    </w:p>
+    <w:p>
+      <w:pPr>
+        <w:pStyle w:val="Caption"/>
+        <w:jc w:val="center"/>
+      </w:pPr>
+      <w:r>
+        <w:t xml:space="preserve">Figură </w:t>
+      </w:r>
+      <w:r>
+        <w:fldChar w:fldCharType="begin"/>
+      </w:r>
+      <w:r>
+        <w:instrText xml:space="preserve"> STYLEREF 1 \s </w:instrText>
+      </w:r>
+      <w:r>
+        <w:fldChar w:fldCharType="separate"/>
+      </w:r>
+      <w:r>
+        <w:rPr>
+          <w:noProof/>
+        </w:rPr>
+        <w:t>6</w:t>
+      </w:r>
+      <w:r>
+        <w:fldChar w:fldCharType="end"/>
+      </w:r>
+      <w:r>
+        <w:t>.</w:t>
+      </w:r>
+      <w:r>
+        <w:fldChar w:fldCharType="begin"/>
+      </w:r>
+      <w:r>
+        <w:instrText xml:space="preserve"> SEQ Figură \* ARABIC \s 1 </w:instrText>
+      </w:r>
+      <w:r>
+        <w:fldChar w:fldCharType="separate"/>
+      </w:r>
+      <w:r>
+        <w:rPr>
+          <w:noProof/>
+        </w:rPr>
+        <w:t>4</w:t>
+      </w:r>
+      <w:r>
+        <w:fldChar w:fldCharType="end"/>
+      </w:r>
+      <w:r>
+        <w:t xml:space="preserve"> </w:t>
+      </w:r>
+      <w:r>
+        <w:t>Laplacian_3_3.0 mri_soft_2 + mri_hard_2_eroded</w:t>
+      </w:r>
+    </w:p>
+    <w:p>
+      <w:pPr>
+        <w:keepNext/>
+        <w:jc w:val="center"/>
+      </w:pPr>
+      <w:r>
+        <w:rPr>
+          <w:noProof/>
+          <w:lang w:eastAsia="ro-RO"/>
+        </w:rPr>
+        <w:drawing>
+          <wp:inline distT="0" distB="0" distL="0" distR="0" wp14:anchorId="1EEC9244" wp14:editId="74B3FD3D">
+            <wp:extent cx="2423160" cy="2423160"/>
+            <wp:effectExtent l="0" t="0" r="0" b="0"/>
+            <wp:docPr id="34" name="Picture 34"/>
+            <wp:cNvGraphicFramePr>
+              <a:graphicFrameLocks xmlns:a="http://schemas.openxmlformats.org/drawingml/2006/main" noChangeAspect="1"/>
+            </wp:cNvGraphicFramePr>
+            <a:graphic xmlns:a="http://schemas.openxmlformats.org/drawingml/2006/main">
+              <a:graphicData uri="http://schemas.openxmlformats.org/drawingml/2006/picture">
+                <pic:pic xmlns:pic="http://schemas.openxmlformats.org/drawingml/2006/picture">
+                  <pic:nvPicPr>
+                    <pic:cNvPr id="34" name="Haar_2 mri_soft_2 + mri_hard_2_smoothed.jpg"/>
+                    <pic:cNvPicPr/>
+                  </pic:nvPicPr>
+                  <pic:blipFill>
+                    <a:blip r:embed="rId49" cstate="print">
+                      <a:extLst>
+                        <a:ext uri="{28A0092B-C50C-407E-A947-70E740481C1C}">
+                          <a14:useLocalDpi xmlns:a14="http://schemas.microsoft.com/office/drawing/2010/main" val="0"/>
+                        </a:ext>
+                      </a:extLst>
+                    </a:blip>
+                    <a:stretch>
+                      <a:fillRect/>
+                    </a:stretch>
+                  </pic:blipFill>
+                  <pic:spPr>
+                    <a:xfrm>
+                      <a:off x="0" y="0"/>
+                      <a:ext cx="2423160" cy="2423160"/>
+                    </a:xfrm>
+                    <a:prstGeom prst="rect">
+                      <a:avLst/>
+                    </a:prstGeom>
+                  </pic:spPr>
+                </pic:pic>
+              </a:graphicData>
+            </a:graphic>
+          </wp:inline>
+        </w:drawing>
+      </w:r>
+    </w:p>
+    <w:p>
+      <w:pPr>
+        <w:pStyle w:val="Caption"/>
+        <w:jc w:val="center"/>
+      </w:pPr>
+      <w:r>
+        <w:t xml:space="preserve">Figură </w:t>
+      </w:r>
+      <w:r>
+        <w:fldChar w:fldCharType="begin"/>
+      </w:r>
+      <w:r>
+        <w:instrText xml:space="preserve"> STYLEREF 1 \s </w:instrText>
+      </w:r>
+      <w:r>
+        <w:fldChar w:fldCharType="separate"/>
+      </w:r>
+      <w:r>
+        <w:rPr>
+          <w:noProof/>
+        </w:rPr>
+        <w:t>6</w:t>
+      </w:r>
+      <w:r>
+        <w:fldChar w:fldCharType="end"/>
+      </w:r>
+      <w:r>
+        <w:t>.</w:t>
+      </w:r>
+      <w:r>
+        <w:fldChar w:fldCharType="begin"/>
+      </w:r>
+      <w:r>
+        <w:instrText xml:space="preserve"> SEQ Figură \* ARABIC \s 1 </w:instrText>
+      </w:r>
+      <w:r>
+        <w:fldChar w:fldCharType="separate"/>
+      </w:r>
+      <w:r>
+        <w:rPr>
+          <w:noProof/>
+        </w:rPr>
+        <w:t>5</w:t>
+      </w:r>
+      <w:r>
+        <w:fldChar w:fldCharType="end"/>
+      </w:r>
+      <w:r>
+        <w:t xml:space="preserve"> </w:t>
+      </w:r>
+      <w:r>
+        <w:t>Haar_2 mri_soft_2 + mri_hard_2_smoothed</w:t>
+      </w:r>
+    </w:p>
+    <w:p>
+      <w:pPr>
+        <w:pStyle w:val="Heading4"/>
+      </w:pPr>
+      <w:r>
+        <w:lastRenderedPageBreak/>
+        <w:t>Setul de imagini 2</w:t>
+      </w:r>
+    </w:p>
+    <w:p>
+      <w:pPr>
+        <w:keepNext/>
+        <w:jc w:val="center"/>
+      </w:pPr>
+      <w:r>
+        <w:rPr>
+          <w:noProof/>
+          <w:lang w:eastAsia="ro-RO"/>
+        </w:rPr>
+        <w:drawing>
+          <wp:inline distT="0" distB="0" distL="0" distR="0" wp14:anchorId="06A1756D" wp14:editId="7B2284E6">
+            <wp:extent cx="2423160" cy="2423160"/>
+            <wp:effectExtent l="0" t="0" r="0" b="0"/>
+            <wp:docPr id="35" name="Picture 35"/>
+            <wp:cNvGraphicFramePr>
+              <a:graphicFrameLocks xmlns:a="http://schemas.openxmlformats.org/drawingml/2006/main" noChangeAspect="1"/>
+            </wp:cNvGraphicFramePr>
+            <a:graphic xmlns:a="http://schemas.openxmlformats.org/drawingml/2006/main">
+              <a:graphicData uri="http://schemas.openxmlformats.org/drawingml/2006/picture">
+                <pic:pic xmlns:pic="http://schemas.openxmlformats.org/drawingml/2006/picture">
+                  <pic:nvPicPr>
+                    <pic:cNvPr id="35" name="mri_left_blurred.jpg"/>
+                    <pic:cNvPicPr/>
+                  </pic:nvPicPr>
+                  <pic:blipFill>
+                    <a:blip r:embed="rId50" cstate="print">
+                      <a:extLst>
+                        <a:ext uri="{28A0092B-C50C-407E-A947-70E740481C1C}">
+                          <a14:useLocalDpi xmlns:a14="http://schemas.microsoft.com/office/drawing/2010/main" val="0"/>
+                        </a:ext>
+                      </a:extLst>
+                    </a:blip>
+                    <a:stretch>
+                      <a:fillRect/>
+                    </a:stretch>
+                  </pic:blipFill>
+                  <pic:spPr>
+                    <a:xfrm>
+                      <a:off x="0" y="0"/>
+                      <a:ext cx="2423160" cy="2423160"/>
+                    </a:xfrm>
+                    <a:prstGeom prst="rect">
+                      <a:avLst/>
+                    </a:prstGeom>
+                  </pic:spPr>
+                </pic:pic>
+              </a:graphicData>
+            </a:graphic>
+          </wp:inline>
+        </w:drawing>
+      </w:r>
+      <w:r>
+        <w:tab/>
+      </w:r>
+      <w:r>
+        <w:tab/>
+      </w:r>
+      <w:r>
+        <w:rPr>
+          <w:noProof/>
+          <w:lang w:eastAsia="ro-RO"/>
+        </w:rPr>
+        <w:drawing>
+          <wp:inline distT="0" distB="0" distL="0" distR="0" wp14:anchorId="7651757F" wp14:editId="2E15726A">
+            <wp:extent cx="2423160" cy="2423160"/>
+            <wp:effectExtent l="0" t="0" r="0" b="0"/>
+            <wp:docPr id="36" name="Picture 36"/>
+            <wp:cNvGraphicFramePr>
+              <a:graphicFrameLocks xmlns:a="http://schemas.openxmlformats.org/drawingml/2006/main" noChangeAspect="1"/>
+            </wp:cNvGraphicFramePr>
+            <a:graphic xmlns:a="http://schemas.openxmlformats.org/drawingml/2006/main">
+              <a:graphicData uri="http://schemas.openxmlformats.org/drawingml/2006/picture">
+                <pic:pic xmlns:pic="http://schemas.openxmlformats.org/drawingml/2006/picture">
+                  <pic:nvPicPr>
+                    <pic:cNvPr id="36" name="mri_right_blurred.jpg"/>
+                    <pic:cNvPicPr/>
+                  </pic:nvPicPr>
+                  <pic:blipFill>
+                    <a:blip r:embed="rId51" cstate="print">
+                      <a:extLst>
+                        <a:ext uri="{28A0092B-C50C-407E-A947-70E740481C1C}">
+                          <a14:useLocalDpi xmlns:a14="http://schemas.microsoft.com/office/drawing/2010/main" val="0"/>
+                        </a:ext>
+                      </a:extLst>
+                    </a:blip>
+                    <a:stretch>
+                      <a:fillRect/>
+                    </a:stretch>
+                  </pic:blipFill>
+                  <pic:spPr>
+                    <a:xfrm>
+                      <a:off x="0" y="0"/>
+                      <a:ext cx="2423160" cy="2423160"/>
+                    </a:xfrm>
+                    <a:prstGeom prst="rect">
+                      <a:avLst/>
+                    </a:prstGeom>
+                  </pic:spPr>
+                </pic:pic>
+              </a:graphicData>
+            </a:graphic>
+          </wp:inline>
+        </w:drawing>
+      </w:r>
+    </w:p>
+    <w:p>
+      <w:pPr>
+        <w:pStyle w:val="Caption"/>
+        <w:jc w:val="center"/>
+      </w:pPr>
+      <w:r>
+        <w:t xml:space="preserve">Figură </w:t>
+      </w:r>
+      <w:r>
+        <w:fldChar w:fldCharType="begin"/>
+      </w:r>
+      <w:r>
+        <w:instrText xml:space="preserve"> STYLEREF 1 \s </w:instrText>
+      </w:r>
+      <w:r>
+        <w:fldChar w:fldCharType="separate"/>
+      </w:r>
+      <w:r>
+        <w:rPr>
+          <w:noProof/>
+        </w:rPr>
+        <w:t>6</w:t>
+      </w:r>
+      <w:r>
+        <w:fldChar w:fldCharType="end"/>
+      </w:r>
+      <w:r>
+        <w:t>.</w:t>
+      </w:r>
+      <w:r>
+        <w:fldChar w:fldCharType="begin"/>
+      </w:r>
+      <w:r>
+        <w:instrText xml:space="preserve"> SEQ Figură \* ARABIC \s 1 </w:instrText>
+      </w:r>
+      <w:r>
+        <w:fldChar w:fldCharType="separate"/>
+      </w:r>
+      <w:r>
+        <w:rPr>
+          <w:noProof/>
+        </w:rPr>
+        <w:t>6</w:t>
+      </w:r>
+      <w:r>
+        <w:fldChar w:fldCharType="end"/>
+      </w:r>
+      <w:r>
+        <w:t xml:space="preserve"> Stanga: mri_left_blurred.j</w:t>
+      </w:r>
+      <w:r>
+        <w:t>p</w:t>
+      </w:r>
+      <w:r>
+        <w:t>g</w:t>
+      </w:r>
+      <w:bookmarkStart w:id="5" w:name="_GoBack"/>
+      <w:bookmarkEnd w:id="5"/>
+      <w:r>
+        <w:t>, dreapta: mri_right_blurred.jpg</w:t>
+      </w:r>
+    </w:p>
+    <w:tbl>
+      <w:tblPr>
+        <w:tblStyle w:val="TableGrid"/>
+        <w:tblW w:w="0" w:type="auto"/>
+        <w:tblLook w:val="04A0" w:firstRow="1" w:lastRow="0" w:firstColumn="1" w:lastColumn="0" w:noHBand="0" w:noVBand="1"/>
+      </w:tblPr>
+      <w:tblGrid>
+        <w:gridCol w:w="6180"/>
+        <w:gridCol w:w="1116"/>
+        <w:gridCol w:w="1116"/>
+      </w:tblGrid>
+      <w:tr>
+        <w:trPr>
+          <w:trHeight w:val="255"/>
+        </w:trPr>
+        <w:tc>
+          <w:tcPr>
+            <w:tcW w:w="6180" w:type="dxa"/>
+            <w:noWrap/>
+          </w:tcPr>
+          <w:p>
+            <w:pPr>
+              <w:rPr>
+                <w:b/>
+              </w:rPr>
+            </w:pPr>
+            <w:r>
+              <w:rPr>
+                <w:b/>
+              </w:rPr>
+              <w:t>Algoritm_numeimagini_postprocesare</w:t>
+            </w:r>
+          </w:p>
+        </w:tc>
+        <w:tc>
+          <w:tcPr>
+            <w:tcW w:w="1116" w:type="dxa"/>
+            <w:noWrap/>
+          </w:tcPr>
+          <w:p>
+            <w:pPr>
+              <w:rPr>
+                <w:b/>
+              </w:rPr>
+            </w:pPr>
+            <w:r>
+              <w:rPr>
+                <w:b/>
+              </w:rPr>
+              <w:t>MSE</w:t>
+            </w:r>
+          </w:p>
+        </w:tc>
+        <w:tc>
+          <w:tcPr>
+            <w:tcW w:w="1116" w:type="dxa"/>
+            <w:noWrap/>
+          </w:tcPr>
+          <w:p>
+            <w:pPr>
+              <w:rPr>
+                <w:b/>
+              </w:rPr>
+            </w:pPr>
+            <w:r>
+              <w:rPr>
+                <w:b/>
+              </w:rPr>
+              <w:t>PSNR</w:t>
+            </w:r>
+          </w:p>
+        </w:tc>
+      </w:tr>
+      <w:tr>
+        <w:trPr>
+          <w:trHeight w:val="255"/>
+        </w:trPr>
+        <w:tc>
+          <w:tcPr>
+            <w:tcW w:w="6180" w:type="dxa"/>
+            <w:noWrap/>
+            <w:hideMark/>
+          </w:tcPr>
+          <w:p>
+            <w:r>
+              <w:t>Average mri_left_blurred + mri_right_blurred</w:t>
+            </w:r>
+          </w:p>
+        </w:tc>
+        <w:tc>
+          <w:tcPr>
+            <w:tcW w:w="1116" w:type="dxa"/>
+            <w:noWrap/>
+            <w:hideMark/>
+          </w:tcPr>
+          <w:p>
+            <w:r>
+              <w:t>123.3515</w:t>
+            </w:r>
+          </w:p>
+        </w:tc>
+        <w:tc>
+          <w:tcPr>
+            <w:tcW w:w="1116" w:type="dxa"/>
+            <w:noWrap/>
+            <w:hideMark/>
+          </w:tcPr>
+          <w:p>
+            <w:r>
+              <w:t>27.21936</w:t>
+            </w:r>
+          </w:p>
+        </w:tc>
+      </w:tr>
+      <w:tr>
+        <w:trPr>
+          <w:trHeight w:val="255"/>
+        </w:trPr>
+        <w:tc>
+          <w:tcPr>
+            <w:tcW w:w="6180" w:type="dxa"/>
+            <w:noWrap/>
+            <w:hideMark/>
+          </w:tcPr>
+          <w:p>
+            <w:r>
+              <w:t>Haar_2 mri_left_blurred + mri_right_blurred_dilated_eroded</w:t>
+            </w:r>
+          </w:p>
+        </w:tc>
+        <w:tc>
+          <w:tcPr>
+            <w:tcW w:w="1116" w:type="dxa"/>
+            <w:noWrap/>
+            <w:hideMark/>
+          </w:tcPr>
+          <w:p>
+            <w:r>
+              <w:t>190.5589</w:t>
+            </w:r>
+          </w:p>
+        </w:tc>
+        <w:tc>
+          <w:tcPr>
+            <w:tcW w:w="1116" w:type="dxa"/>
+            <w:noWrap/>
+            <w:hideMark/>
+          </w:tcPr>
+          <w:p>
+            <w:r>
+              <w:t>25.33051</w:t>
+            </w:r>
+          </w:p>
+        </w:tc>
+      </w:tr>
+      <w:tr>
+        <w:trPr>
+          <w:trHeight w:val="255"/>
+        </w:trPr>
+        <w:tc>
+          <w:tcPr>
+            <w:tcW w:w="6180" w:type="dxa"/>
+            <w:noWrap/>
+            <w:hideMark/>
+          </w:tcPr>
+          <w:p>
+            <w:r>
+              <w:t>Maximum mri_left_blurred + mri_right_blurred</w:t>
+            </w:r>
+          </w:p>
+        </w:tc>
+        <w:tc>
+          <w:tcPr>
+            <w:tcW w:w="1116" w:type="dxa"/>
+            <w:noWrap/>
+            <w:hideMark/>
+          </w:tcPr>
+          <w:p>
+            <w:r>
+              <w:t>237.214</w:t>
+            </w:r>
+          </w:p>
+        </w:tc>
+        <w:tc>
+          <w:tcPr>
+            <w:tcW w:w="1116" w:type="dxa"/>
+            <w:noWrap/>
+            <w:hideMark/>
+          </w:tcPr>
+          <w:p>
+            <w:r>
+              <w:t>24.3794</w:t>
+            </w:r>
+          </w:p>
+        </w:tc>
+      </w:tr>
+    </w:tbl>
+    <w:p/>
+    <w:p>
+      <w:pPr>
+        <w:pStyle w:val="Heading3"/>
+      </w:pPr>
+      <w:r>
+        <w:t>Comparatie subiectiva</w:t>
+      </w:r>
+    </w:p>
+    <w:p>
+      <w:pPr>
+        <w:pStyle w:val="Heading3"/>
+      </w:pPr>
+      <w:r>
+        <w:t>Concluzii</w:t>
+      </w:r>
+    </w:p>
+    <w:p>
+      <w:pPr>
+        <w:pStyle w:val="Heading2"/>
+      </w:pPr>
+      <w:r>
+        <w:t>Teste de unitate</w:t>
       </w:r>
     </w:p>
     <w:p>
@@ -10721,6 +14198,205 @@
     </w:lvl>
   </w:abstractNum>
   <w:abstractNum w:abstractNumId="5">
+    <w:nsid w:val="125741D0"/>
+    <w:multiLevelType w:val="hybridMultilevel"/>
+    <w:tmpl w:val="17684F66"/>
+    <w:lvl w:ilvl="0" w:tplc="04180001">
+      <w:start w:val="1"/>
+      <w:numFmt w:val="bullet"/>
+      <w:lvlText w:val=""/>
+      <w:lvlJc w:val="left"/>
+      <w:pPr>
+        <w:ind w:left="1296" w:hanging="360"/>
+      </w:pPr>
+      <w:rPr>
+        <w:rFonts w:ascii="Symbol" w:hAnsi="Symbol" w:hint="default"/>
+      </w:rPr>
+    </w:lvl>
+    <w:lvl w:ilvl="1" w:tplc="04180003" w:tentative="1">
+      <w:start w:val="1"/>
+      <w:numFmt w:val="bullet"/>
+      <w:lvlText w:val="o"/>
+      <w:lvlJc w:val="left"/>
+      <w:pPr>
+        <w:ind w:left="2016" w:hanging="360"/>
+      </w:pPr>
+      <w:rPr>
+        <w:rFonts w:ascii="Courier New" w:hAnsi="Courier New" w:cs="Courier New" w:hint="default"/>
+      </w:rPr>
+    </w:lvl>
+    <w:lvl w:ilvl="2" w:tplc="04180005" w:tentative="1">
+      <w:start w:val="1"/>
+      <w:numFmt w:val="bullet"/>
+      <w:lvlText w:val=""/>
+      <w:lvlJc w:val="left"/>
+      <w:pPr>
+        <w:ind w:left="2736" w:hanging="360"/>
+      </w:pPr>
+      <w:rPr>
+        <w:rFonts w:ascii="Wingdings" w:hAnsi="Wingdings" w:hint="default"/>
+      </w:rPr>
+    </w:lvl>
+    <w:lvl w:ilvl="3" w:tplc="04180001" w:tentative="1">
+      <w:start w:val="1"/>
+      <w:numFmt w:val="bullet"/>
+      <w:lvlText w:val=""/>
+      <w:lvlJc w:val="left"/>
+      <w:pPr>
+        <w:ind w:left="3456" w:hanging="360"/>
+      </w:pPr>
+      <w:rPr>
+        <w:rFonts w:ascii="Symbol" w:hAnsi="Symbol" w:hint="default"/>
+      </w:rPr>
+    </w:lvl>
+    <w:lvl w:ilvl="4" w:tplc="04180003" w:tentative="1">
+      <w:start w:val="1"/>
+      <w:numFmt w:val="bullet"/>
+      <w:lvlText w:val="o"/>
+      <w:lvlJc w:val="left"/>
+      <w:pPr>
+        <w:ind w:left="4176" w:hanging="360"/>
+      </w:pPr>
+      <w:rPr>
+        <w:rFonts w:ascii="Courier New" w:hAnsi="Courier New" w:cs="Courier New" w:hint="default"/>
+      </w:rPr>
+    </w:lvl>
+    <w:lvl w:ilvl="5" w:tplc="04180005" w:tentative="1">
+      <w:start w:val="1"/>
+      <w:numFmt w:val="bullet"/>
+      <w:lvlText w:val=""/>
+      <w:lvlJc w:val="left"/>
+      <w:pPr>
+        <w:ind w:left="4896" w:hanging="360"/>
+      </w:pPr>
+      <w:rPr>
+        <w:rFonts w:ascii="Wingdings" w:hAnsi="Wingdings" w:hint="default"/>
+      </w:rPr>
+    </w:lvl>
+    <w:lvl w:ilvl="6" w:tplc="04180001" w:tentative="1">
+      <w:start w:val="1"/>
+      <w:numFmt w:val="bullet"/>
+      <w:lvlText w:val=""/>
+      <w:lvlJc w:val="left"/>
+      <w:pPr>
+        <w:ind w:left="5616" w:hanging="360"/>
+      </w:pPr>
+      <w:rPr>
+        <w:rFonts w:ascii="Symbol" w:hAnsi="Symbol" w:hint="default"/>
+      </w:rPr>
+    </w:lvl>
+    <w:lvl w:ilvl="7" w:tplc="04180003" w:tentative="1">
+      <w:start w:val="1"/>
+      <w:numFmt w:val="bullet"/>
+      <w:lvlText w:val="o"/>
+      <w:lvlJc w:val="left"/>
+      <w:pPr>
+        <w:ind w:left="6336" w:hanging="360"/>
+      </w:pPr>
+      <w:rPr>
+        <w:rFonts w:ascii="Courier New" w:hAnsi="Courier New" w:cs="Courier New" w:hint="default"/>
+      </w:rPr>
+    </w:lvl>
+    <w:lvl w:ilvl="8" w:tplc="04180005" w:tentative="1">
+      <w:start w:val="1"/>
+      <w:numFmt w:val="bullet"/>
+      <w:lvlText w:val=""/>
+      <w:lvlJc w:val="left"/>
+      <w:pPr>
+        <w:ind w:left="7056" w:hanging="360"/>
+      </w:pPr>
+      <w:rPr>
+        <w:rFonts w:ascii="Wingdings" w:hAnsi="Wingdings" w:hint="default"/>
+      </w:rPr>
+    </w:lvl>
+  </w:abstractNum>
+  <w:abstractNum w:abstractNumId="6">
+    <w:nsid w:val="198C33D8"/>
+    <w:multiLevelType w:val="multilevel"/>
+    <w:tmpl w:val="4094F244"/>
+    <w:lvl w:ilvl="0">
+      <w:start w:val="1"/>
+      <w:numFmt w:val="decimal"/>
+      <w:lvlText w:val="%1"/>
+      <w:lvlJc w:val="left"/>
+      <w:pPr>
+        <w:ind w:left="432" w:hanging="432"/>
+      </w:pPr>
+    </w:lvl>
+    <w:lvl w:ilvl="1">
+      <w:start w:val="1"/>
+      <w:numFmt w:val="decimal"/>
+      <w:lvlText w:val="%1.%2"/>
+      <w:lvlJc w:val="left"/>
+      <w:pPr>
+        <w:ind w:left="576" w:hanging="576"/>
+      </w:pPr>
+    </w:lvl>
+    <w:lvl w:ilvl="2">
+      <w:start w:val="1"/>
+      <w:numFmt w:val="decimal"/>
+      <w:lvlText w:val="%1.%2.%3"/>
+      <w:lvlJc w:val="left"/>
+      <w:pPr>
+        <w:ind w:left="720" w:hanging="720"/>
+      </w:pPr>
+    </w:lvl>
+    <w:lvl w:ilvl="3">
+      <w:start w:val="1"/>
+      <w:numFmt w:val="decimal"/>
+      <w:lvlText w:val="%1.%2.%3.%4"/>
+      <w:lvlJc w:val="left"/>
+      <w:pPr>
+        <w:ind w:left="864" w:hanging="864"/>
+      </w:pPr>
+    </w:lvl>
+    <w:lvl w:ilvl="4">
+      <w:start w:val="1"/>
+      <w:numFmt w:val="decimal"/>
+      <w:lvlText w:val="%1.%2.%3.%4.%5"/>
+      <w:lvlJc w:val="left"/>
+      <w:pPr>
+        <w:ind w:left="1008" w:hanging="1008"/>
+      </w:pPr>
+    </w:lvl>
+    <w:lvl w:ilvl="5">
+      <w:start w:val="1"/>
+      <w:numFmt w:val="decimal"/>
+      <w:lvlText w:val="%1.%2.%3.%4.%5.%6"/>
+      <w:lvlJc w:val="left"/>
+      <w:pPr>
+        <w:ind w:left="1152" w:hanging="1152"/>
+      </w:pPr>
+    </w:lvl>
+    <w:lvl w:ilvl="6">
+      <w:start w:val="1"/>
+      <w:numFmt w:val="decimal"/>
+      <w:lvlText w:val="%1.%2.%3.%4.%5.%6.%7"/>
+      <w:lvlJc w:val="left"/>
+      <w:pPr>
+        <w:ind w:left="1296" w:hanging="1296"/>
+      </w:pPr>
+    </w:lvl>
+    <w:lvl w:ilvl="7">
+      <w:start w:val="1"/>
+      <w:numFmt w:val="decimal"/>
+      <w:lvlText w:val="%1.%2.%3.%4.%5.%6.%7.%8"/>
+      <w:lvlJc w:val="left"/>
+      <w:pPr>
+        <w:ind w:left="1440" w:hanging="1440"/>
+      </w:pPr>
+    </w:lvl>
+    <w:lvl w:ilvl="8">
+      <w:start w:val="1"/>
+      <w:numFmt w:val="decimal"/>
+      <w:lvlText w:val="%1.%2.%3.%4.%5.%6.%7.%8.%9"/>
+      <w:lvlJc w:val="left"/>
+      <w:pPr>
+        <w:ind w:left="1584" w:hanging="1584"/>
+      </w:pPr>
+    </w:lvl>
+  </w:abstractNum>
+  <w:abstractNum w:abstractNumId="7">
     <w:nsid w:val="1E695442"/>
     <w:multiLevelType w:val="multilevel"/>
     <w:tmpl w:val="818652AA"/>
@@ -10806,7 +14482,7 @@
       </w:pPr>
     </w:lvl>
   </w:abstractNum>
-  <w:abstractNum w:abstractNumId="6">
+  <w:abstractNum w:abstractNumId="8">
     <w:nsid w:val="26705B47"/>
     <w:multiLevelType w:val="hybridMultilevel"/>
     <w:tmpl w:val="06E84C30"/>
@@ -10892,7 +14568,7 @@
       </w:pPr>
     </w:lvl>
   </w:abstractNum>
-  <w:abstractNum w:abstractNumId="7">
+  <w:abstractNum w:abstractNumId="9">
     <w:nsid w:val="289648D1"/>
     <w:multiLevelType w:val="hybridMultilevel"/>
     <w:tmpl w:val="7242C9E6"/>
@@ -11005,7 +14681,7 @@
       </w:rPr>
     </w:lvl>
   </w:abstractNum>
-  <w:abstractNum w:abstractNumId="8">
+  <w:abstractNum w:abstractNumId="10">
     <w:nsid w:val="2B28567D"/>
     <w:multiLevelType w:val="hybridMultilevel"/>
     <w:tmpl w:val="A64C56BE"/>
@@ -11118,7 +14794,7 @@
       </w:rPr>
     </w:lvl>
   </w:abstractNum>
-  <w:abstractNum w:abstractNumId="9">
+  <w:abstractNum w:abstractNumId="11">
     <w:nsid w:val="2B702D02"/>
     <w:multiLevelType w:val="hybridMultilevel"/>
     <w:tmpl w:val="6B063816"/>
@@ -11204,7 +14880,7 @@
       </w:pPr>
     </w:lvl>
   </w:abstractNum>
-  <w:abstractNum w:abstractNumId="10">
+  <w:abstractNum w:abstractNumId="12">
     <w:nsid w:val="2F2D1E29"/>
     <w:multiLevelType w:val="hybridMultilevel"/>
     <w:tmpl w:val="724E8D60"/>
@@ -11293,7 +14969,7 @@
       </w:pPr>
     </w:lvl>
   </w:abstractNum>
-  <w:abstractNum w:abstractNumId="11">
+  <w:abstractNum w:abstractNumId="13">
     <w:nsid w:val="300A337E"/>
     <w:multiLevelType w:val="multilevel"/>
     <w:tmpl w:val="1D78EB06"/>
@@ -11379,7 +15055,7 @@
       </w:pPr>
     </w:lvl>
   </w:abstractNum>
-  <w:abstractNum w:abstractNumId="12">
+  <w:abstractNum w:abstractNumId="14">
     <w:nsid w:val="34AC781A"/>
     <w:multiLevelType w:val="hybridMultilevel"/>
     <w:tmpl w:val="8BF6E38E"/>
@@ -11492,7 +15168,7 @@
       </w:rPr>
     </w:lvl>
   </w:abstractNum>
-  <w:abstractNum w:abstractNumId="13">
+  <w:abstractNum w:abstractNumId="15">
     <w:nsid w:val="385E3BF9"/>
     <w:multiLevelType w:val="multilevel"/>
     <w:tmpl w:val="0418001F"/>
@@ -11578,7 +15254,7 @@
       </w:pPr>
     </w:lvl>
   </w:abstractNum>
-  <w:abstractNum w:abstractNumId="14">
+  <w:abstractNum w:abstractNumId="16">
     <w:nsid w:val="3AE63F5C"/>
     <w:multiLevelType w:val="hybridMultilevel"/>
     <w:tmpl w:val="F118AD5E"/>
@@ -11667,7 +15343,7 @@
       </w:pPr>
     </w:lvl>
   </w:abstractNum>
-  <w:abstractNum w:abstractNumId="15">
+  <w:abstractNum w:abstractNumId="17">
     <w:nsid w:val="4870466A"/>
     <w:multiLevelType w:val="hybridMultilevel"/>
     <w:tmpl w:val="0296976A"/>
@@ -11780,7 +15456,7 @@
       </w:rPr>
     </w:lvl>
   </w:abstractNum>
-  <w:abstractNum w:abstractNumId="16">
+  <w:abstractNum w:abstractNumId="18">
     <w:nsid w:val="48D5689C"/>
     <w:multiLevelType w:val="hybridMultilevel"/>
     <w:tmpl w:val="079645A4"/>
@@ -11869,7 +15545,7 @@
       </w:pPr>
     </w:lvl>
   </w:abstractNum>
-  <w:abstractNum w:abstractNumId="17">
+  <w:abstractNum w:abstractNumId="19">
     <w:nsid w:val="4A5B5542"/>
     <w:multiLevelType w:val="hybridMultilevel"/>
     <w:tmpl w:val="3DC04C96"/>
@@ -11982,7 +15658,7 @@
       </w:rPr>
     </w:lvl>
   </w:abstractNum>
-  <w:abstractNum w:abstractNumId="18">
+  <w:abstractNum w:abstractNumId="20">
     <w:nsid w:val="4FA069CB"/>
     <w:multiLevelType w:val="hybridMultilevel"/>
     <w:tmpl w:val="9BD6D336"/>
@@ -12095,7 +15771,7 @@
       </w:rPr>
     </w:lvl>
   </w:abstractNum>
-  <w:abstractNum w:abstractNumId="19">
+  <w:abstractNum w:abstractNumId="21">
     <w:nsid w:val="4FFE06AA"/>
     <w:multiLevelType w:val="hybridMultilevel"/>
     <w:tmpl w:val="8BF6E81C"/>
@@ -12208,7 +15884,7 @@
       </w:rPr>
     </w:lvl>
   </w:abstractNum>
-  <w:abstractNum w:abstractNumId="20">
+  <w:abstractNum w:abstractNumId="22">
     <w:nsid w:val="523F0F2A"/>
     <w:multiLevelType w:val="hybridMultilevel"/>
     <w:tmpl w:val="ECC86558"/>
@@ -12321,7 +15997,7 @@
       </w:rPr>
     </w:lvl>
   </w:abstractNum>
-  <w:abstractNum w:abstractNumId="21">
+  <w:abstractNum w:abstractNumId="23">
     <w:nsid w:val="58F7382F"/>
     <w:multiLevelType w:val="hybridMultilevel"/>
     <w:tmpl w:val="55040740"/>
@@ -12409,7 +16085,7 @@
       </w:pPr>
     </w:lvl>
   </w:abstractNum>
-  <w:abstractNum w:abstractNumId="22">
+  <w:abstractNum w:abstractNumId="24">
     <w:nsid w:val="65A772BC"/>
     <w:multiLevelType w:val="hybridMultilevel"/>
     <w:tmpl w:val="D7F0AF4C"/>
@@ -12522,7 +16198,7 @@
       </w:rPr>
     </w:lvl>
   </w:abstractNum>
-  <w:abstractNum w:abstractNumId="23">
+  <w:abstractNum w:abstractNumId="25">
     <w:nsid w:val="66AD44DB"/>
     <w:multiLevelType w:val="hybridMultilevel"/>
     <w:tmpl w:val="7DB6105C"/>
@@ -12635,7 +16311,7 @@
       </w:rPr>
     </w:lvl>
   </w:abstractNum>
-  <w:abstractNum w:abstractNumId="24">
+  <w:abstractNum w:abstractNumId="26">
     <w:nsid w:val="737A6E6A"/>
     <w:multiLevelType w:val="hybridMultilevel"/>
     <w:tmpl w:val="297A9D90"/>
@@ -12724,7 +16400,7 @@
       </w:pPr>
     </w:lvl>
   </w:abstractNum>
-  <w:abstractNum w:abstractNumId="25">
+  <w:abstractNum w:abstractNumId="27">
     <w:nsid w:val="742344FF"/>
     <w:multiLevelType w:val="multilevel"/>
     <w:tmpl w:val="3F180F46"/>
@@ -12847,7 +16523,7 @@
       </w:rPr>
     </w:lvl>
   </w:abstractNum>
-  <w:abstractNum w:abstractNumId="26">
+  <w:abstractNum w:abstractNumId="28">
     <w:nsid w:val="751A25A2"/>
     <w:multiLevelType w:val="hybridMultilevel"/>
     <w:tmpl w:val="F58E05D6"/>
@@ -12933,7 +16609,7 @@
       </w:pPr>
     </w:lvl>
   </w:abstractNum>
-  <w:abstractNum w:abstractNumId="27">
+  <w:abstractNum w:abstractNumId="29">
     <w:nsid w:val="7526026B"/>
     <w:multiLevelType w:val="hybridMultilevel"/>
     <w:tmpl w:val="F5D44DE0"/>
@@ -13046,7 +16722,7 @@
       </w:rPr>
     </w:lvl>
   </w:abstractNum>
-  <w:abstractNum w:abstractNumId="28">
+  <w:abstractNum w:abstractNumId="30">
     <w:nsid w:val="77EE2C9A"/>
     <w:multiLevelType w:val="hybridMultilevel"/>
     <w:tmpl w:val="832E0166"/>
@@ -13159,7 +16835,7 @@
       </w:rPr>
     </w:lvl>
   </w:abstractNum>
-  <w:abstractNum w:abstractNumId="29">
+  <w:abstractNum w:abstractNumId="31">
     <w:nsid w:val="795918AA"/>
     <w:multiLevelType w:val="hybridMultilevel"/>
     <w:tmpl w:val="DC30E1C0"/>
@@ -13272,7 +16948,7 @@
       </w:rPr>
     </w:lvl>
   </w:abstractNum>
-  <w:abstractNum w:abstractNumId="30">
+  <w:abstractNum w:abstractNumId="32">
     <w:nsid w:val="7AD0418F"/>
     <w:multiLevelType w:val="hybridMultilevel"/>
     <w:tmpl w:val="AA703BFA"/>
@@ -13385,7 +17061,7 @@
       </w:rPr>
     </w:lvl>
   </w:abstractNum>
-  <w:abstractNum w:abstractNumId="31">
+  <w:abstractNum w:abstractNumId="33">
     <w:nsid w:val="7FAC435D"/>
     <w:multiLevelType w:val="hybridMultilevel"/>
     <w:tmpl w:val="0D2A5178"/>
@@ -13472,100 +17148,106 @@
     </w:lvl>
   </w:abstractNum>
   <w:num w:numId="1">
-    <w:abstractNumId w:val="11"/>
+    <w:abstractNumId w:val="13"/>
   </w:num>
   <w:num w:numId="2">
     <w:abstractNumId w:val="4"/>
   </w:num>
   <w:num w:numId="3">
-    <w:abstractNumId w:val="29"/>
+    <w:abstractNumId w:val="31"/>
   </w:num>
   <w:num w:numId="4">
-    <w:abstractNumId w:val="25"/>
+    <w:abstractNumId w:val="27"/>
   </w:num>
   <w:num w:numId="5">
     <w:abstractNumId w:val="3"/>
   </w:num>
   <w:num w:numId="6">
-    <w:abstractNumId w:val="5"/>
+    <w:abstractNumId w:val="7"/>
   </w:num>
   <w:num w:numId="7">
-    <w:abstractNumId w:val="6"/>
+    <w:abstractNumId w:val="8"/>
   </w:num>
   <w:num w:numId="8">
-    <w:abstractNumId w:val="31"/>
+    <w:abstractNumId w:val="33"/>
   </w:num>
   <w:num w:numId="9">
-    <w:abstractNumId w:val="23"/>
+    <w:abstractNumId w:val="25"/>
   </w:num>
   <w:num w:numId="10">
     <w:abstractNumId w:val="1"/>
   </w:num>
   <w:num w:numId="11">
-    <w:abstractNumId w:val="26"/>
+    <w:abstractNumId w:val="28"/>
   </w:num>
   <w:num w:numId="12">
+    <w:abstractNumId w:val="17"/>
+  </w:num>
+  <w:num w:numId="13">
+    <w:abstractNumId w:val="10"/>
+  </w:num>
+  <w:num w:numId="14">
     <w:abstractNumId w:val="15"/>
   </w:num>
-  <w:num w:numId="13">
-    <w:abstractNumId w:val="8"/>
-  </w:num>
-  <w:num w:numId="14">
-    <w:abstractNumId w:val="13"/>
-  </w:num>
   <w:num w:numId="15">
-    <w:abstractNumId w:val="22"/>
+    <w:abstractNumId w:val="24"/>
   </w:num>
   <w:num w:numId="16">
-    <w:abstractNumId w:val="9"/>
+    <w:abstractNumId w:val="11"/>
   </w:num>
   <w:num w:numId="17">
-    <w:abstractNumId w:val="28"/>
+    <w:abstractNumId w:val="30"/>
   </w:num>
   <w:num w:numId="18">
-    <w:abstractNumId w:val="12"/>
+    <w:abstractNumId w:val="14"/>
   </w:num>
   <w:num w:numId="19">
-    <w:abstractNumId w:val="16"/>
+    <w:abstractNumId w:val="18"/>
   </w:num>
   <w:num w:numId="20">
-    <w:abstractNumId w:val="17"/>
+    <w:abstractNumId w:val="19"/>
   </w:num>
   <w:num w:numId="21">
     <w:abstractNumId w:val="0"/>
   </w:num>
   <w:num w:numId="22">
-    <w:abstractNumId w:val="18"/>
+    <w:abstractNumId w:val="20"/>
   </w:num>
   <w:num w:numId="23">
     <w:abstractNumId w:val="2"/>
   </w:num>
   <w:num w:numId="24">
-    <w:abstractNumId w:val="7"/>
+    <w:abstractNumId w:val="9"/>
   </w:num>
   <w:num w:numId="25">
+    <w:abstractNumId w:val="23"/>
+  </w:num>
+  <w:num w:numId="26">
+    <w:abstractNumId w:val="16"/>
+  </w:num>
+  <w:num w:numId="27">
+    <w:abstractNumId w:val="26"/>
+  </w:num>
+  <w:num w:numId="28">
+    <w:abstractNumId w:val="12"/>
+  </w:num>
+  <w:num w:numId="29">
+    <w:abstractNumId w:val="22"/>
+  </w:num>
+  <w:num w:numId="30">
     <w:abstractNumId w:val="21"/>
   </w:num>
-  <w:num w:numId="26">
-    <w:abstractNumId w:val="14"/>
-  </w:num>
-  <w:num w:numId="27">
-    <w:abstractNumId w:val="24"/>
-  </w:num>
-  <w:num w:numId="28">
-    <w:abstractNumId w:val="10"/>
-  </w:num>
-  <w:num w:numId="29">
-    <w:abstractNumId w:val="20"/>
-  </w:num>
-  <w:num w:numId="30">
-    <w:abstractNumId w:val="19"/>
-  </w:num>
   <w:num w:numId="31">
-    <w:abstractNumId w:val="27"/>
+    <w:abstractNumId w:val="29"/>
   </w:num>
   <w:num w:numId="32">
-    <w:abstractNumId w:val="30"/>
+    <w:abstractNumId w:val="32"/>
+  </w:num>
+  <w:num w:numId="33">
+    <w:abstractNumId w:val="6"/>
+  </w:num>
+  <w:num w:numId="34">
+    <w:abstractNumId w:val="5"/>
   </w:num>
 </w:numbering>
 </file>
@@ -14210,7 +17892,6 @@
   <w:style w:type="character" w:default="1" w:styleId="DefaultParagraphFont">
     <w:name w:val="Default Paragraph Font"/>
     <w:uiPriority w:val="1"/>
-    <w:semiHidden/>
     <w:unhideWhenUsed/>
   </w:style>
   <w:style w:type="table" w:default="1" w:styleId="TableNormal">
@@ -14445,6 +18126,96 @@
     <w:rPr>
       <w:color w:val="808080"/>
     </w:rPr>
+  </w:style>
+  <w:style w:type="table" w:styleId="TableGrid">
+    <w:name w:val="Table Grid"/>
+    <w:basedOn w:val="TableNormal"/>
+    <w:uiPriority w:val="39"/>
+    <w:rsid w:val="00700C85"/>
+    <w:pPr>
+      <w:spacing w:after="0" w:line="240" w:lineRule="auto"/>
+    </w:pPr>
+    <w:tblPr>
+      <w:tblInd w:w="0" w:type="dxa"/>
+      <w:tblBorders>
+        <w:top w:val="single" w:sz="4" w:space="0" w:color="auto"/>
+        <w:left w:val="single" w:sz="4" w:space="0" w:color="auto"/>
+        <w:bottom w:val="single" w:sz="4" w:space="0" w:color="auto"/>
+        <w:right w:val="single" w:sz="4" w:space="0" w:color="auto"/>
+        <w:insideH w:val="single" w:sz="4" w:space="0" w:color="auto"/>
+        <w:insideV w:val="single" w:sz="4" w:space="0" w:color="auto"/>
+      </w:tblBorders>
+      <w:tblCellMar>
+        <w:top w:w="0" w:type="dxa"/>
+        <w:left w:w="108" w:type="dxa"/>
+        <w:bottom w:w="0" w:type="dxa"/>
+        <w:right w:w="108" w:type="dxa"/>
+      </w:tblCellMar>
+    </w:tblPr>
+  </w:style>
+  <w:style w:type="table" w:styleId="GridTable1Light">
+    <w:name w:val="Grid Table 1 Light"/>
+    <w:basedOn w:val="TableNormal"/>
+    <w:uiPriority w:val="46"/>
+    <w:rsid w:val="0036262D"/>
+    <w:pPr>
+      <w:spacing w:after="0" w:line="240" w:lineRule="auto"/>
+    </w:pPr>
+    <w:tblPr>
+      <w:tblStyleRowBandSize w:val="1"/>
+      <w:tblStyleColBandSize w:val="1"/>
+      <w:tblInd w:w="0" w:type="dxa"/>
+      <w:tblBorders>
+        <w:top w:val="single" w:sz="4" w:space="0" w:color="999999" w:themeColor="text1" w:themeTint="66"/>
+        <w:left w:val="single" w:sz="4" w:space="0" w:color="999999" w:themeColor="text1" w:themeTint="66"/>
+        <w:bottom w:val="single" w:sz="4" w:space="0" w:color="999999" w:themeColor="text1" w:themeTint="66"/>
+        <w:right w:val="single" w:sz="4" w:space="0" w:color="999999" w:themeColor="text1" w:themeTint="66"/>
+        <w:insideH w:val="single" w:sz="4" w:space="0" w:color="999999" w:themeColor="text1" w:themeTint="66"/>
+        <w:insideV w:val="single" w:sz="4" w:space="0" w:color="999999" w:themeColor="text1" w:themeTint="66"/>
+      </w:tblBorders>
+      <w:tblCellMar>
+        <w:top w:w="0" w:type="dxa"/>
+        <w:left w:w="108" w:type="dxa"/>
+        <w:bottom w:w="0" w:type="dxa"/>
+        <w:right w:w="108" w:type="dxa"/>
+      </w:tblCellMar>
+    </w:tblPr>
+    <w:tblStylePr w:type="firstRow">
+      <w:rPr>
+        <w:b/>
+        <w:bCs/>
+      </w:rPr>
+      <w:tblPr/>
+      <w:tcPr>
+        <w:tcBorders>
+          <w:bottom w:val="single" w:sz="12" w:space="0" w:color="666666" w:themeColor="text1" w:themeTint="99"/>
+        </w:tcBorders>
+      </w:tcPr>
+    </w:tblStylePr>
+    <w:tblStylePr w:type="lastRow">
+      <w:rPr>
+        <w:b/>
+        <w:bCs/>
+      </w:rPr>
+      <w:tblPr/>
+      <w:tcPr>
+        <w:tcBorders>
+          <w:top w:val="double" w:sz="2" w:space="0" w:color="666666" w:themeColor="text1" w:themeTint="99"/>
+        </w:tcBorders>
+      </w:tcPr>
+    </w:tblStylePr>
+    <w:tblStylePr w:type="firstCol">
+      <w:rPr>
+        <w:b/>
+        <w:bCs/>
+      </w:rPr>
+    </w:tblStylePr>
+    <w:tblStylePr w:type="lastCol">
+      <w:rPr>
+        <w:b/>
+        <w:bCs/>
+      </w:rPr>
+    </w:tblStylePr>
   </w:style>
 </w:styles>
 </file>
@@ -14715,7 +18486,7 @@
 </file>
 
 <file path=customXml/itemProps1.xml><?xml version="1.0" encoding="utf-8"?>
-<ds:datastoreItem xmlns:ds="http://schemas.openxmlformats.org/officeDocument/2006/customXml" ds:itemID="{CF6B7C87-6696-4657-AD04-06A2DF2578D9}">
+<ds:datastoreItem xmlns:ds="http://schemas.openxmlformats.org/officeDocument/2006/customXml" ds:itemID="{DD9E8C81-B116-4876-8A3C-FC5483ADFA04}">
   <ds:schemaRefs>
     <ds:schemaRef ds:uri="http://schemas.openxmlformats.org/officeDocument/2006/bibliography"/>
   </ds:schemaRefs>

--- a/Capitole/0Documentatie.docx
+++ b/Capitole/0Documentatie.docx
@@ -12288,10 +12288,10 @@
           <w:lang w:eastAsia="ro-RO"/>
         </w:rPr>
         <w:drawing>
-          <wp:inline distT="0" distB="0" distL="0" distR="0" wp14:anchorId="06A1756D" wp14:editId="7B2284E6">
+          <wp:inline distT="0" distB="0" distL="0" distR="0" wp14:anchorId="7B9D584B" wp14:editId="5E5127A9">
             <wp:extent cx="2423160" cy="2423160"/>
             <wp:effectExtent l="0" t="0" r="0" b="0"/>
-            <wp:docPr id="35" name="Picture 35"/>
+            <wp:docPr id="40" name="Picture 40"/>
             <wp:cNvGraphicFramePr>
               <a:graphicFrameLocks xmlns:a="http://schemas.openxmlformats.org/drawingml/2006/main" noChangeAspect="1"/>
             </wp:cNvGraphicFramePr>
@@ -12299,7 +12299,7 @@
               <a:graphicData uri="http://schemas.openxmlformats.org/drawingml/2006/picture">
                 <pic:pic xmlns:pic="http://schemas.openxmlformats.org/drawingml/2006/picture">
                   <pic:nvPicPr>
-                    <pic:cNvPr id="35" name="mri_left_blurred.jpg"/>
+                    <pic:cNvPr id="40" name="mri_soft.jpg"/>
                     <pic:cNvPicPr/>
                   </pic:nvPicPr>
                   <pic:blipFill>
@@ -12341,10 +12341,10 @@
           <w:lang w:eastAsia="ro-RO"/>
         </w:rPr>
         <w:drawing>
-          <wp:inline distT="0" distB="0" distL="0" distR="0" wp14:anchorId="7651757F" wp14:editId="2E15726A">
+          <wp:inline distT="0" distB="0" distL="0" distR="0" wp14:anchorId="6A6B6651" wp14:editId="35412F28">
             <wp:extent cx="2423160" cy="2423160"/>
             <wp:effectExtent l="0" t="0" r="0" b="0"/>
-            <wp:docPr id="36" name="Picture 36"/>
+            <wp:docPr id="41" name="Picture 41"/>
             <wp:cNvGraphicFramePr>
               <a:graphicFrameLocks xmlns:a="http://schemas.openxmlformats.org/drawingml/2006/main" noChangeAspect="1"/>
             </wp:cNvGraphicFramePr>
@@ -12352,7 +12352,7 @@
               <a:graphicData uri="http://schemas.openxmlformats.org/drawingml/2006/picture">
                 <pic:pic xmlns:pic="http://schemas.openxmlformats.org/drawingml/2006/picture">
                   <pic:nvPicPr>
-                    <pic:cNvPr id="36" name="mri_right_blurred.jpg"/>
+                    <pic:cNvPr id="41" name="mri_hard.jpg"/>
                     <pic:cNvPicPr/>
                   </pic:nvPicPr>
                   <pic:blipFill>
@@ -12431,6 +12431,693 @@
         <w:fldChar w:fldCharType="end"/>
       </w:r>
       <w:r>
+        <w:t xml:space="preserve"> Stanga: mri_soft.jpg, dreapta: mri_hard.jpg</w:t>
+      </w:r>
+    </w:p>
+    <w:tbl>
+      <w:tblPr>
+        <w:tblStyle w:val="TableGrid"/>
+        <w:tblW w:w="0" w:type="auto"/>
+        <w:tblLook w:val="04A0" w:firstRow="1" w:lastRow="0" w:firstColumn="1" w:lastColumn="0" w:noHBand="0" w:noVBand="1"/>
+      </w:tblPr>
+      <w:tblGrid>
+        <w:gridCol w:w="6115"/>
+        <w:gridCol w:w="1260"/>
+        <w:gridCol w:w="1116"/>
+      </w:tblGrid>
+      <w:tr>
+        <w:trPr>
+          <w:trHeight w:val="255"/>
+        </w:trPr>
+        <w:tc>
+          <w:tcPr>
+            <w:tcW w:w="6115" w:type="dxa"/>
+            <w:noWrap/>
+          </w:tcPr>
+          <w:p>
+            <w:pPr>
+              <w:rPr>
+                <w:b/>
+              </w:rPr>
+            </w:pPr>
+            <w:r>
+              <w:rPr>
+                <w:b/>
+              </w:rPr>
+              <w:t>Algoritm_numeimagini_postprocesare</w:t>
+            </w:r>
+          </w:p>
+        </w:tc>
+        <w:tc>
+          <w:tcPr>
+            <w:tcW w:w="1260" w:type="dxa"/>
+            <w:noWrap/>
+          </w:tcPr>
+          <w:p>
+            <w:pPr>
+              <w:rPr>
+                <w:b/>
+              </w:rPr>
+            </w:pPr>
+            <w:r>
+              <w:rPr>
+                <w:b/>
+              </w:rPr>
+              <w:t>MSE</w:t>
+            </w:r>
+          </w:p>
+        </w:tc>
+        <w:tc>
+          <w:tcPr>
+            <w:tcW w:w="1116" w:type="dxa"/>
+            <w:noWrap/>
+          </w:tcPr>
+          <w:p>
+            <w:pPr>
+              <w:rPr>
+                <w:b/>
+              </w:rPr>
+            </w:pPr>
+            <w:r>
+              <w:rPr>
+                <w:b/>
+              </w:rPr>
+              <w:t>PSNR</w:t>
+            </w:r>
+          </w:p>
+        </w:tc>
+      </w:tr>
+      <w:tr>
+        <w:trPr>
+          <w:trHeight w:val="255"/>
+        </w:trPr>
+        <w:tc>
+          <w:tcPr>
+            <w:tcW w:w="6115" w:type="dxa"/>
+            <w:noWrap/>
+            <w:hideMark/>
+          </w:tcPr>
+          <w:p>
+            <w:r>
+              <w:t>Average mri_soft + mri_hard</w:t>
+            </w:r>
+          </w:p>
+        </w:tc>
+        <w:tc>
+          <w:tcPr>
+            <w:tcW w:w="1260" w:type="dxa"/>
+            <w:noWrap/>
+            <w:hideMark/>
+          </w:tcPr>
+          <w:p>
+            <w:r>
+              <w:t>421.3322</w:t>
+            </w:r>
+          </w:p>
+        </w:tc>
+        <w:tc>
+          <w:tcPr>
+            <w:tcW w:w="1116" w:type="dxa"/>
+            <w:noWrap/>
+            <w:hideMark/>
+          </w:tcPr>
+          <w:p>
+            <w:r>
+              <w:t>21.88456</w:t>
+            </w:r>
+          </w:p>
+        </w:tc>
+      </w:tr>
+      <w:tr>
+        <w:trPr>
+          <w:trHeight w:val="255"/>
+        </w:trPr>
+        <w:tc>
+          <w:tcPr>
+            <w:tcW w:w="6115" w:type="dxa"/>
+            <w:noWrap/>
+            <w:hideMark/>
+          </w:tcPr>
+          <w:p>
+            <w:r>
+              <w:t>Haar_2 mri_soft + mri_hard_dilated_smoothed</w:t>
+            </w:r>
+          </w:p>
+        </w:tc>
+        <w:tc>
+          <w:tcPr>
+            <w:tcW w:w="1260" w:type="dxa"/>
+            <w:noWrap/>
+            <w:hideMark/>
+          </w:tcPr>
+          <w:p>
+            <w:r>
+              <w:t>531.9417</w:t>
+            </w:r>
+          </w:p>
+        </w:tc>
+        <w:tc>
+          <w:tcPr>
+            <w:tcW w:w="1116" w:type="dxa"/>
+            <w:noWrap/>
+            <w:hideMark/>
+          </w:tcPr>
+          <w:p>
+            <w:r>
+              <w:t>20.87216</w:t>
+            </w:r>
+          </w:p>
+        </w:tc>
+      </w:tr>
+      <w:tr>
+        <w:trPr>
+          <w:trHeight w:val="255"/>
+        </w:trPr>
+        <w:tc>
+          <w:tcPr>
+            <w:tcW w:w="6115" w:type="dxa"/>
+            <w:noWrap/>
+            <w:hideMark/>
+          </w:tcPr>
+          <w:p>
+            <w:r>
+              <w:t>Maximum mri_soft + mri_hard</w:t>
+            </w:r>
+          </w:p>
+        </w:tc>
+        <w:tc>
+          <w:tcPr>
+            <w:tcW w:w="1260" w:type="dxa"/>
+            <w:noWrap/>
+            <w:hideMark/>
+          </w:tcPr>
+          <w:p>
+            <w:r>
+              <w:t>640.0845</w:t>
+            </w:r>
+          </w:p>
+        </w:tc>
+        <w:tc>
+          <w:tcPr>
+            <w:tcW w:w="1116" w:type="dxa"/>
+            <w:noWrap/>
+            <w:hideMark/>
+          </w:tcPr>
+          <w:p>
+            <w:r>
+              <w:t>20.06843</w:t>
+            </w:r>
+          </w:p>
+        </w:tc>
+      </w:tr>
+    </w:tbl>
+    <w:p/>
+    <w:p>
+      <w:pPr>
+        <w:keepNext/>
+        <w:jc w:val="center"/>
+      </w:pPr>
+      <w:r>
+        <w:rPr>
+          <w:noProof/>
+          <w:lang w:eastAsia="ro-RO"/>
+        </w:rPr>
+        <w:drawing>
+          <wp:inline distT="0" distB="0" distL="0" distR="0" wp14:anchorId="523CD900" wp14:editId="035DC5FF">
+            <wp:extent cx="2423160" cy="2423160"/>
+            <wp:effectExtent l="0" t="0" r="0" b="0"/>
+            <wp:docPr id="42" name="Picture 42"/>
+            <wp:cNvGraphicFramePr>
+              <a:graphicFrameLocks xmlns:a="http://schemas.openxmlformats.org/drawingml/2006/main" noChangeAspect="1"/>
+            </wp:cNvGraphicFramePr>
+            <a:graphic xmlns:a="http://schemas.openxmlformats.org/drawingml/2006/main">
+              <a:graphicData uri="http://schemas.openxmlformats.org/drawingml/2006/picture">
+                <pic:pic xmlns:pic="http://schemas.openxmlformats.org/drawingml/2006/picture">
+                  <pic:nvPicPr>
+                    <pic:cNvPr id="42" name="Average mri_soft + mri_hard.jpg"/>
+                    <pic:cNvPicPr/>
+                  </pic:nvPicPr>
+                  <pic:blipFill>
+                    <a:blip r:embed="rId52" cstate="print">
+                      <a:extLst>
+                        <a:ext uri="{28A0092B-C50C-407E-A947-70E740481C1C}">
+                          <a14:useLocalDpi xmlns:a14="http://schemas.microsoft.com/office/drawing/2010/main" val="0"/>
+                        </a:ext>
+                      </a:extLst>
+                    </a:blip>
+                    <a:stretch>
+                      <a:fillRect/>
+                    </a:stretch>
+                  </pic:blipFill>
+                  <pic:spPr>
+                    <a:xfrm>
+                      <a:off x="0" y="0"/>
+                      <a:ext cx="2423160" cy="2423160"/>
+                    </a:xfrm>
+                    <a:prstGeom prst="rect">
+                      <a:avLst/>
+                    </a:prstGeom>
+                  </pic:spPr>
+                </pic:pic>
+              </a:graphicData>
+            </a:graphic>
+          </wp:inline>
+        </w:drawing>
+      </w:r>
+    </w:p>
+    <w:p>
+      <w:pPr>
+        <w:pStyle w:val="Caption"/>
+        <w:jc w:val="center"/>
+      </w:pPr>
+      <w:r>
+        <w:t xml:space="preserve">Figură </w:t>
+      </w:r>
+      <w:r>
+        <w:fldChar w:fldCharType="begin"/>
+      </w:r>
+      <w:r>
+        <w:instrText xml:space="preserve"> STYLEREF 1 \s </w:instrText>
+      </w:r>
+      <w:r>
+        <w:fldChar w:fldCharType="separate"/>
+      </w:r>
+      <w:r>
+        <w:rPr>
+          <w:noProof/>
+        </w:rPr>
+        <w:t>6</w:t>
+      </w:r>
+      <w:r>
+        <w:fldChar w:fldCharType="end"/>
+      </w:r>
+      <w:r>
+        <w:t>.</w:t>
+      </w:r>
+      <w:r>
+        <w:fldChar w:fldCharType="begin"/>
+      </w:r>
+      <w:r>
+        <w:instrText xml:space="preserve"> SEQ Figură \* ARABIC \s 1 </w:instrText>
+      </w:r>
+      <w:r>
+        <w:fldChar w:fldCharType="separate"/>
+      </w:r>
+      <w:r>
+        <w:rPr>
+          <w:noProof/>
+        </w:rPr>
+        <w:t>7</w:t>
+      </w:r>
+      <w:r>
+        <w:fldChar w:fldCharType="end"/>
+      </w:r>
+      <w:r>
+        <w:t xml:space="preserve"> </w:t>
+      </w:r>
+      <w:r>
+        <w:t>Average mri_soft + mri_hard</w:t>
+      </w:r>
+    </w:p>
+    <w:p>
+      <w:pPr>
+        <w:keepNext/>
+        <w:jc w:val="center"/>
+      </w:pPr>
+      <w:r>
+        <w:rPr>
+          <w:noProof/>
+          <w:lang w:eastAsia="ro-RO"/>
+        </w:rPr>
+        <w:lastRenderedPageBreak/>
+        <w:drawing>
+          <wp:inline distT="0" distB="0" distL="0" distR="0" wp14:anchorId="17D438FB" wp14:editId="439AA9A2">
+            <wp:extent cx="2423160" cy="2423160"/>
+            <wp:effectExtent l="0" t="0" r="0" b="0"/>
+            <wp:docPr id="43" name="Picture 43"/>
+            <wp:cNvGraphicFramePr>
+              <a:graphicFrameLocks xmlns:a="http://schemas.openxmlformats.org/drawingml/2006/main" noChangeAspect="1"/>
+            </wp:cNvGraphicFramePr>
+            <a:graphic xmlns:a="http://schemas.openxmlformats.org/drawingml/2006/main">
+              <a:graphicData uri="http://schemas.openxmlformats.org/drawingml/2006/picture">
+                <pic:pic xmlns:pic="http://schemas.openxmlformats.org/drawingml/2006/picture">
+                  <pic:nvPicPr>
+                    <pic:cNvPr id="43" name="Laplacian_3_3.0 mri_soft + mri_hard_dilated_smoothed.jpg"/>
+                    <pic:cNvPicPr/>
+                  </pic:nvPicPr>
+                  <pic:blipFill>
+                    <a:blip r:embed="rId53" cstate="print">
+                      <a:extLst>
+                        <a:ext uri="{28A0092B-C50C-407E-A947-70E740481C1C}">
+                          <a14:useLocalDpi xmlns:a14="http://schemas.microsoft.com/office/drawing/2010/main" val="0"/>
+                        </a:ext>
+                      </a:extLst>
+                    </a:blip>
+                    <a:stretch>
+                      <a:fillRect/>
+                    </a:stretch>
+                  </pic:blipFill>
+                  <pic:spPr>
+                    <a:xfrm>
+                      <a:off x="0" y="0"/>
+                      <a:ext cx="2423160" cy="2423160"/>
+                    </a:xfrm>
+                    <a:prstGeom prst="rect">
+                      <a:avLst/>
+                    </a:prstGeom>
+                  </pic:spPr>
+                </pic:pic>
+              </a:graphicData>
+            </a:graphic>
+          </wp:inline>
+        </w:drawing>
+      </w:r>
+    </w:p>
+    <w:p>
+      <w:pPr>
+        <w:pStyle w:val="Caption"/>
+        <w:jc w:val="center"/>
+      </w:pPr>
+      <w:r>
+        <w:t xml:space="preserve">Figură </w:t>
+      </w:r>
+      <w:r>
+        <w:fldChar w:fldCharType="begin"/>
+      </w:r>
+      <w:r>
+        <w:instrText xml:space="preserve"> STYLEREF 1 \s </w:instrText>
+      </w:r>
+      <w:r>
+        <w:fldChar w:fldCharType="separate"/>
+      </w:r>
+      <w:r>
+        <w:rPr>
+          <w:noProof/>
+        </w:rPr>
+        <w:t>6</w:t>
+      </w:r>
+      <w:r>
+        <w:fldChar w:fldCharType="end"/>
+      </w:r>
+      <w:r>
+        <w:t>.</w:t>
+      </w:r>
+      <w:r>
+        <w:fldChar w:fldCharType="begin"/>
+      </w:r>
+      <w:r>
+        <w:instrText xml:space="preserve"> SEQ Figură \* ARABIC \s 1 </w:instrText>
+      </w:r>
+      <w:r>
+        <w:fldChar w:fldCharType="separate"/>
+      </w:r>
+      <w:r>
+        <w:rPr>
+          <w:noProof/>
+        </w:rPr>
+        <w:t>8</w:t>
+      </w:r>
+      <w:r>
+        <w:fldChar w:fldCharType="end"/>
+      </w:r>
+      <w:r>
+        <w:t xml:space="preserve"> </w:t>
+      </w:r>
+      <w:r>
+        <w:t>Haar_2 mri_soft + mri_hard_dilated_smoothed</w:t>
+      </w:r>
+    </w:p>
+    <w:p>
+      <w:pPr>
+        <w:keepNext/>
+        <w:jc w:val="center"/>
+      </w:pPr>
+      <w:r>
+        <w:rPr>
+          <w:noProof/>
+          <w:lang w:eastAsia="ro-RO"/>
+        </w:rPr>
+        <w:drawing>
+          <wp:inline distT="0" distB="0" distL="0" distR="0" wp14:anchorId="02AB8C95" wp14:editId="0A3CD5F9">
+            <wp:extent cx="2423160" cy="2423160"/>
+            <wp:effectExtent l="0" t="0" r="0" b="0"/>
+            <wp:docPr id="44" name="Picture 44"/>
+            <wp:cNvGraphicFramePr>
+              <a:graphicFrameLocks xmlns:a="http://schemas.openxmlformats.org/drawingml/2006/main" noChangeAspect="1"/>
+            </wp:cNvGraphicFramePr>
+            <a:graphic xmlns:a="http://schemas.openxmlformats.org/drawingml/2006/main">
+              <a:graphicData uri="http://schemas.openxmlformats.org/drawingml/2006/picture">
+                <pic:pic xmlns:pic="http://schemas.openxmlformats.org/drawingml/2006/picture">
+                  <pic:nvPicPr>
+                    <pic:cNvPr id="44" name="Maximum mri_soft + mri_hard.jpg"/>
+                    <pic:cNvPicPr/>
+                  </pic:nvPicPr>
+                  <pic:blipFill>
+                    <a:blip r:embed="rId54" cstate="print">
+                      <a:extLst>
+                        <a:ext uri="{28A0092B-C50C-407E-A947-70E740481C1C}">
+                          <a14:useLocalDpi xmlns:a14="http://schemas.microsoft.com/office/drawing/2010/main" val="0"/>
+                        </a:ext>
+                      </a:extLst>
+                    </a:blip>
+                    <a:stretch>
+                      <a:fillRect/>
+                    </a:stretch>
+                  </pic:blipFill>
+                  <pic:spPr>
+                    <a:xfrm>
+                      <a:off x="0" y="0"/>
+                      <a:ext cx="2423160" cy="2423160"/>
+                    </a:xfrm>
+                    <a:prstGeom prst="rect">
+                      <a:avLst/>
+                    </a:prstGeom>
+                  </pic:spPr>
+                </pic:pic>
+              </a:graphicData>
+            </a:graphic>
+          </wp:inline>
+        </w:drawing>
+      </w:r>
+    </w:p>
+    <w:p>
+      <w:pPr>
+        <w:pStyle w:val="Caption"/>
+        <w:jc w:val="center"/>
+      </w:pPr>
+      <w:r>
+        <w:t xml:space="preserve">Figură </w:t>
+      </w:r>
+      <w:r>
+        <w:fldChar w:fldCharType="begin"/>
+      </w:r>
+      <w:r>
+        <w:instrText xml:space="preserve"> STYLEREF 1 \s </w:instrText>
+      </w:r>
+      <w:r>
+        <w:fldChar w:fldCharType="separate"/>
+      </w:r>
+      <w:r>
+        <w:rPr>
+          <w:noProof/>
+        </w:rPr>
+        <w:t>6</w:t>
+      </w:r>
+      <w:r>
+        <w:fldChar w:fldCharType="end"/>
+      </w:r>
+      <w:r>
+        <w:t>.</w:t>
+      </w:r>
+      <w:r>
+        <w:fldChar w:fldCharType="begin"/>
+      </w:r>
+      <w:r>
+        <w:instrText xml:space="preserve"> SEQ Figură \* ARABIC \s 1 </w:instrText>
+      </w:r>
+      <w:r>
+        <w:fldChar w:fldCharType="separate"/>
+      </w:r>
+      <w:r>
+        <w:rPr>
+          <w:noProof/>
+        </w:rPr>
+        <w:t>9</w:t>
+      </w:r>
+      <w:r>
+        <w:fldChar w:fldCharType="end"/>
+      </w:r>
+      <w:r>
+        <w:t xml:space="preserve"> </w:t>
+      </w:r>
+      <w:r>
+        <w:t>Maximum mri_soft + mri_hard</w:t>
+      </w:r>
+    </w:p>
+    <w:p/>
+    <w:p>
+      <w:pPr>
+        <w:pStyle w:val="Heading4"/>
+      </w:pPr>
+      <w:r>
+        <w:lastRenderedPageBreak/>
+        <w:t>Setul de imagini 3</w:t>
+      </w:r>
+    </w:p>
+    <w:p>
+      <w:pPr>
+        <w:keepNext/>
+        <w:jc w:val="center"/>
+      </w:pPr>
+      <w:r>
+        <w:rPr>
+          <w:noProof/>
+          <w:lang w:eastAsia="ro-RO"/>
+        </w:rPr>
+        <w:drawing>
+          <wp:inline distT="0" distB="0" distL="0" distR="0" wp14:anchorId="06A1756D" wp14:editId="7B2284E6">
+            <wp:extent cx="2423160" cy="2423160"/>
+            <wp:effectExtent l="0" t="0" r="0" b="0"/>
+            <wp:docPr id="35" name="Picture 35"/>
+            <wp:cNvGraphicFramePr>
+              <a:graphicFrameLocks xmlns:a="http://schemas.openxmlformats.org/drawingml/2006/main" noChangeAspect="1"/>
+            </wp:cNvGraphicFramePr>
+            <a:graphic xmlns:a="http://schemas.openxmlformats.org/drawingml/2006/main">
+              <a:graphicData uri="http://schemas.openxmlformats.org/drawingml/2006/picture">
+                <pic:pic xmlns:pic="http://schemas.openxmlformats.org/drawingml/2006/picture">
+                  <pic:nvPicPr>
+                    <pic:cNvPr id="35" name="mri_left_blurred.jpg"/>
+                    <pic:cNvPicPr/>
+                  </pic:nvPicPr>
+                  <pic:blipFill>
+                    <a:blip r:embed="rId55" cstate="print">
+                      <a:extLst>
+                        <a:ext uri="{28A0092B-C50C-407E-A947-70E740481C1C}">
+                          <a14:useLocalDpi xmlns:a14="http://schemas.microsoft.com/office/drawing/2010/main" val="0"/>
+                        </a:ext>
+                      </a:extLst>
+                    </a:blip>
+                    <a:stretch>
+                      <a:fillRect/>
+                    </a:stretch>
+                  </pic:blipFill>
+                  <pic:spPr>
+                    <a:xfrm>
+                      <a:off x="0" y="0"/>
+                      <a:ext cx="2423160" cy="2423160"/>
+                    </a:xfrm>
+                    <a:prstGeom prst="rect">
+                      <a:avLst/>
+                    </a:prstGeom>
+                  </pic:spPr>
+                </pic:pic>
+              </a:graphicData>
+            </a:graphic>
+          </wp:inline>
+        </w:drawing>
+      </w:r>
+      <w:r>
+        <w:tab/>
+      </w:r>
+      <w:r>
+        <w:tab/>
+      </w:r>
+      <w:r>
+        <w:rPr>
+          <w:noProof/>
+          <w:lang w:eastAsia="ro-RO"/>
+        </w:rPr>
+        <w:drawing>
+          <wp:inline distT="0" distB="0" distL="0" distR="0" wp14:anchorId="7651757F" wp14:editId="2E15726A">
+            <wp:extent cx="2423160" cy="2423160"/>
+            <wp:effectExtent l="0" t="0" r="0" b="0"/>
+            <wp:docPr id="36" name="Picture 36"/>
+            <wp:cNvGraphicFramePr>
+              <a:graphicFrameLocks xmlns:a="http://schemas.openxmlformats.org/drawingml/2006/main" noChangeAspect="1"/>
+            </wp:cNvGraphicFramePr>
+            <a:graphic xmlns:a="http://schemas.openxmlformats.org/drawingml/2006/main">
+              <a:graphicData uri="http://schemas.openxmlformats.org/drawingml/2006/picture">
+                <pic:pic xmlns:pic="http://schemas.openxmlformats.org/drawingml/2006/picture">
+                  <pic:nvPicPr>
+                    <pic:cNvPr id="36" name="mri_right_blurred.jpg"/>
+                    <pic:cNvPicPr/>
+                  </pic:nvPicPr>
+                  <pic:blipFill>
+                    <a:blip r:embed="rId56" cstate="print">
+                      <a:extLst>
+                        <a:ext uri="{28A0092B-C50C-407E-A947-70E740481C1C}">
+                          <a14:useLocalDpi xmlns:a14="http://schemas.microsoft.com/office/drawing/2010/main" val="0"/>
+                        </a:ext>
+                      </a:extLst>
+                    </a:blip>
+                    <a:stretch>
+                      <a:fillRect/>
+                    </a:stretch>
+                  </pic:blipFill>
+                  <pic:spPr>
+                    <a:xfrm>
+                      <a:off x="0" y="0"/>
+                      <a:ext cx="2423160" cy="2423160"/>
+                    </a:xfrm>
+                    <a:prstGeom prst="rect">
+                      <a:avLst/>
+                    </a:prstGeom>
+                  </pic:spPr>
+                </pic:pic>
+              </a:graphicData>
+            </a:graphic>
+          </wp:inline>
+        </w:drawing>
+      </w:r>
+    </w:p>
+    <w:p>
+      <w:pPr>
+        <w:pStyle w:val="Caption"/>
+        <w:jc w:val="center"/>
+      </w:pPr>
+      <w:r>
+        <w:t xml:space="preserve">Figură </w:t>
+      </w:r>
+      <w:r>
+        <w:fldChar w:fldCharType="begin"/>
+      </w:r>
+      <w:r>
+        <w:instrText xml:space="preserve"> STYLEREF 1 \s </w:instrText>
+      </w:r>
+      <w:r>
+        <w:fldChar w:fldCharType="separate"/>
+      </w:r>
+      <w:r>
+        <w:rPr>
+          <w:noProof/>
+        </w:rPr>
+        <w:t>6</w:t>
+      </w:r>
+      <w:r>
+        <w:fldChar w:fldCharType="end"/>
+      </w:r>
+      <w:r>
+        <w:t>.</w:t>
+      </w:r>
+      <w:r>
+        <w:fldChar w:fldCharType="begin"/>
+      </w:r>
+      <w:r>
+        <w:instrText xml:space="preserve"> SEQ Figură \* ARABIC \s 1 </w:instrText>
+      </w:r>
+      <w:r>
+        <w:fldChar w:fldCharType="separate"/>
+      </w:r>
+      <w:r>
+        <w:rPr>
+          <w:noProof/>
+        </w:rPr>
+        <w:t>10</w:t>
+      </w:r>
+      <w:r>
+        <w:fldChar w:fldCharType="end"/>
+      </w:r>
+      <w:r>
         <w:t xml:space="preserve"> Stanga: mri_left_blurred.j</w:t>
       </w:r>
       <w:r>
@@ -12439,8 +13126,6 @@
       <w:r>
         <w:t>g</w:t>
       </w:r>
-      <w:bookmarkStart w:id="5" w:name="_GoBack"/>
-      <w:bookmarkEnd w:id="5"/>
       <w:r>
         <w:t>, dreapta: mri_right_blurred.jpg</w:t>
       </w:r>
@@ -12645,9 +13330,424 @@
     <w:p/>
     <w:p>
       <w:pPr>
+        <w:keepNext/>
+        <w:jc w:val="center"/>
+      </w:pPr>
+      <w:r>
+        <w:rPr>
+          <w:noProof/>
+          <w:lang w:eastAsia="ro-RO"/>
+        </w:rPr>
+        <w:drawing>
+          <wp:inline distT="0" distB="0" distL="0" distR="0" wp14:anchorId="55B8EEF0" wp14:editId="32B360A7">
+            <wp:extent cx="2423160" cy="2423160"/>
+            <wp:effectExtent l="0" t="0" r="0" b="0"/>
+            <wp:docPr id="37" name="Picture 37"/>
+            <wp:cNvGraphicFramePr>
+              <a:graphicFrameLocks xmlns:a="http://schemas.openxmlformats.org/drawingml/2006/main" noChangeAspect="1"/>
+            </wp:cNvGraphicFramePr>
+            <a:graphic xmlns:a="http://schemas.openxmlformats.org/drawingml/2006/main">
+              <a:graphicData uri="http://schemas.openxmlformats.org/drawingml/2006/picture">
+                <pic:pic xmlns:pic="http://schemas.openxmlformats.org/drawingml/2006/picture">
+                  <pic:nvPicPr>
+                    <pic:cNvPr id="37" name="Average mri_left_blurred + mri_right_blurred.jpg"/>
+                    <pic:cNvPicPr/>
+                  </pic:nvPicPr>
+                  <pic:blipFill>
+                    <a:blip r:embed="rId57" cstate="print">
+                      <a:extLst>
+                        <a:ext uri="{28A0092B-C50C-407E-A947-70E740481C1C}">
+                          <a14:useLocalDpi xmlns:a14="http://schemas.microsoft.com/office/drawing/2010/main" val="0"/>
+                        </a:ext>
+                      </a:extLst>
+                    </a:blip>
+                    <a:stretch>
+                      <a:fillRect/>
+                    </a:stretch>
+                  </pic:blipFill>
+                  <pic:spPr>
+                    <a:xfrm>
+                      <a:off x="0" y="0"/>
+                      <a:ext cx="2423160" cy="2423160"/>
+                    </a:xfrm>
+                    <a:prstGeom prst="rect">
+                      <a:avLst/>
+                    </a:prstGeom>
+                  </pic:spPr>
+                </pic:pic>
+              </a:graphicData>
+            </a:graphic>
+          </wp:inline>
+        </w:drawing>
+      </w:r>
+    </w:p>
+    <w:p>
+      <w:pPr>
+        <w:pStyle w:val="Caption"/>
+        <w:jc w:val="center"/>
+      </w:pPr>
+      <w:r>
+        <w:t xml:space="preserve">Figură </w:t>
+      </w:r>
+      <w:r>
+        <w:fldChar w:fldCharType="begin"/>
+      </w:r>
+      <w:r>
+        <w:instrText xml:space="preserve"> STYLEREF 1 \s </w:instrText>
+      </w:r>
+      <w:r>
+        <w:fldChar w:fldCharType="separate"/>
+      </w:r>
+      <w:r>
+        <w:rPr>
+          <w:noProof/>
+        </w:rPr>
+        <w:t>6</w:t>
+      </w:r>
+      <w:r>
+        <w:fldChar w:fldCharType="end"/>
+      </w:r>
+      <w:r>
+        <w:t>.</w:t>
+      </w:r>
+      <w:r>
+        <w:fldChar w:fldCharType="begin"/>
+      </w:r>
+      <w:r>
+        <w:instrText xml:space="preserve"> SEQ Figură \* ARABIC \s 1 </w:instrText>
+      </w:r>
+      <w:r>
+        <w:fldChar w:fldCharType="separate"/>
+      </w:r>
+      <w:r>
+        <w:rPr>
+          <w:noProof/>
+        </w:rPr>
+        <w:t>11</w:t>
+      </w:r>
+      <w:r>
+        <w:fldChar w:fldCharType="end"/>
+      </w:r>
+      <w:r>
+        <w:t xml:space="preserve"> </w:t>
+      </w:r>
+      <w:r>
+        <w:t>Average mri_left_blurred + mri_right_blurred</w:t>
+      </w:r>
+    </w:p>
+    <w:p>
+      <w:pPr>
+        <w:keepNext/>
+        <w:jc w:val="center"/>
+      </w:pPr>
+      <w:r>
+        <w:rPr>
+          <w:noProof/>
+          <w:lang w:eastAsia="ro-RO"/>
+        </w:rPr>
+        <w:lastRenderedPageBreak/>
+        <w:drawing>
+          <wp:inline distT="0" distB="0" distL="0" distR="0" wp14:anchorId="6FEE5630" wp14:editId="256D641A">
+            <wp:extent cx="2423160" cy="2423160"/>
+            <wp:effectExtent l="0" t="0" r="0" b="0"/>
+            <wp:docPr id="38" name="Picture 38"/>
+            <wp:cNvGraphicFramePr>
+              <a:graphicFrameLocks xmlns:a="http://schemas.openxmlformats.org/drawingml/2006/main" noChangeAspect="1"/>
+            </wp:cNvGraphicFramePr>
+            <a:graphic xmlns:a="http://schemas.openxmlformats.org/drawingml/2006/main">
+              <a:graphicData uri="http://schemas.openxmlformats.org/drawingml/2006/picture">
+                <pic:pic xmlns:pic="http://schemas.openxmlformats.org/drawingml/2006/picture">
+                  <pic:nvPicPr>
+                    <pic:cNvPr id="38" name="Haar_2 mri_left_blurred + mri_right_blurred_dilated_eroded.jpg"/>
+                    <pic:cNvPicPr/>
+                  </pic:nvPicPr>
+                  <pic:blipFill>
+                    <a:blip r:embed="rId58" cstate="print">
+                      <a:extLst>
+                        <a:ext uri="{28A0092B-C50C-407E-A947-70E740481C1C}">
+                          <a14:useLocalDpi xmlns:a14="http://schemas.microsoft.com/office/drawing/2010/main" val="0"/>
+                        </a:ext>
+                      </a:extLst>
+                    </a:blip>
+                    <a:stretch>
+                      <a:fillRect/>
+                    </a:stretch>
+                  </pic:blipFill>
+                  <pic:spPr>
+                    <a:xfrm>
+                      <a:off x="0" y="0"/>
+                      <a:ext cx="2423160" cy="2423160"/>
+                    </a:xfrm>
+                    <a:prstGeom prst="rect">
+                      <a:avLst/>
+                    </a:prstGeom>
+                  </pic:spPr>
+                </pic:pic>
+              </a:graphicData>
+            </a:graphic>
+          </wp:inline>
+        </w:drawing>
+      </w:r>
+    </w:p>
+    <w:p>
+      <w:pPr>
+        <w:pStyle w:val="Caption"/>
+        <w:jc w:val="center"/>
+      </w:pPr>
+      <w:r>
+        <w:t xml:space="preserve">Figură </w:t>
+      </w:r>
+      <w:r>
+        <w:fldChar w:fldCharType="begin"/>
+      </w:r>
+      <w:r>
+        <w:instrText xml:space="preserve"> STYLEREF 1 \s </w:instrText>
+      </w:r>
+      <w:r>
+        <w:fldChar w:fldCharType="separate"/>
+      </w:r>
+      <w:r>
+        <w:rPr>
+          <w:noProof/>
+        </w:rPr>
+        <w:t>6</w:t>
+      </w:r>
+      <w:r>
+        <w:fldChar w:fldCharType="end"/>
+      </w:r>
+      <w:r>
+        <w:t>.</w:t>
+      </w:r>
+      <w:r>
+        <w:fldChar w:fldCharType="begin"/>
+      </w:r>
+      <w:r>
+        <w:instrText xml:space="preserve"> SEQ Figură \* ARABIC \s 1 </w:instrText>
+      </w:r>
+      <w:r>
+        <w:fldChar w:fldCharType="separate"/>
+      </w:r>
+      <w:r>
+        <w:rPr>
+          <w:noProof/>
+        </w:rPr>
+        <w:t>12</w:t>
+      </w:r>
+      <w:r>
+        <w:fldChar w:fldCharType="end"/>
+      </w:r>
+      <w:r>
+        <w:t xml:space="preserve"> </w:t>
+      </w:r>
+      <w:r>
+        <w:t>Haar_2 mri_left_blurred + mri_right_blurred_dilated_eroded</w:t>
+      </w:r>
+    </w:p>
+    <w:p>
+      <w:pPr>
+        <w:keepNext/>
+        <w:jc w:val="center"/>
+      </w:pPr>
+      <w:r>
+        <w:rPr>
+          <w:noProof/>
+          <w:lang w:eastAsia="ro-RO"/>
+        </w:rPr>
+        <w:drawing>
+          <wp:inline distT="0" distB="0" distL="0" distR="0" wp14:anchorId="451B1319" wp14:editId="3AB87A61">
+            <wp:extent cx="2423160" cy="2423160"/>
+            <wp:effectExtent l="0" t="0" r="0" b="0"/>
+            <wp:docPr id="39" name="Picture 39"/>
+            <wp:cNvGraphicFramePr>
+              <a:graphicFrameLocks xmlns:a="http://schemas.openxmlformats.org/drawingml/2006/main" noChangeAspect="1"/>
+            </wp:cNvGraphicFramePr>
+            <a:graphic xmlns:a="http://schemas.openxmlformats.org/drawingml/2006/main">
+              <a:graphicData uri="http://schemas.openxmlformats.org/drawingml/2006/picture">
+                <pic:pic xmlns:pic="http://schemas.openxmlformats.org/drawingml/2006/picture">
+                  <pic:nvPicPr>
+                    <pic:cNvPr id="39" name="Maximum mri_left_blurred + mri_right_blurred.jpg"/>
+                    <pic:cNvPicPr/>
+                  </pic:nvPicPr>
+                  <pic:blipFill>
+                    <a:blip r:embed="rId59" cstate="print">
+                      <a:extLst>
+                        <a:ext uri="{28A0092B-C50C-407E-A947-70E740481C1C}">
+                          <a14:useLocalDpi xmlns:a14="http://schemas.microsoft.com/office/drawing/2010/main" val="0"/>
+                        </a:ext>
+                      </a:extLst>
+                    </a:blip>
+                    <a:stretch>
+                      <a:fillRect/>
+                    </a:stretch>
+                  </pic:blipFill>
+                  <pic:spPr>
+                    <a:xfrm>
+                      <a:off x="0" y="0"/>
+                      <a:ext cx="2423160" cy="2423160"/>
+                    </a:xfrm>
+                    <a:prstGeom prst="rect">
+                      <a:avLst/>
+                    </a:prstGeom>
+                  </pic:spPr>
+                </pic:pic>
+              </a:graphicData>
+            </a:graphic>
+          </wp:inline>
+        </w:drawing>
+      </w:r>
+    </w:p>
+    <w:p>
+      <w:pPr>
+        <w:pStyle w:val="Caption"/>
+        <w:jc w:val="center"/>
+      </w:pPr>
+      <w:r>
+        <w:t xml:space="preserve">Figură </w:t>
+      </w:r>
+      <w:r>
+        <w:fldChar w:fldCharType="begin"/>
+      </w:r>
+      <w:r>
+        <w:instrText xml:space="preserve"> STYLEREF 1 \s </w:instrText>
+      </w:r>
+      <w:r>
+        <w:fldChar w:fldCharType="separate"/>
+      </w:r>
+      <w:r>
+        <w:rPr>
+          <w:noProof/>
+        </w:rPr>
+        <w:t>6</w:t>
+      </w:r>
+      <w:r>
+        <w:fldChar w:fldCharType="end"/>
+      </w:r>
+      <w:r>
+        <w:t>.</w:t>
+      </w:r>
+      <w:r>
+        <w:fldChar w:fldCharType="begin"/>
+      </w:r>
+      <w:r>
+        <w:instrText xml:space="preserve"> SEQ Figură \* ARABIC \s 1 </w:instrText>
+      </w:r>
+      <w:r>
+        <w:fldChar w:fldCharType="separate"/>
+      </w:r>
+      <w:r>
+        <w:rPr>
+          <w:noProof/>
+        </w:rPr>
+        <w:t>13</w:t>
+      </w:r>
+      <w:r>
+        <w:fldChar w:fldCharType="end"/>
+      </w:r>
+      <w:r>
+        <w:t xml:space="preserve"> </w:t>
+      </w:r>
+      <w:r>
+        <w:t>Maximum mri_left_blurred + mri_right_blurred</w:t>
+      </w:r>
+    </w:p>
+    <w:p>
+      <w:pPr>
+        <w:pStyle w:val="Heading4"/>
+      </w:pPr>
+      <w:r>
+        <w:t>Media rezultatelor</w:t>
+      </w:r>
+    </w:p>
+    <w:p>
+      <w:pPr>
+        <w:ind w:firstLine="360"/>
+      </w:pPr>
+      <w:bookmarkStart w:id="5" w:name="_GoBack"/>
+      <w:bookmarkEnd w:id="5"/>
+      <w:r>
+        <w:t>Generalizand rezultatele dupa tipul de algoritmi, putem calcula media PSNR-ului:</w:t>
+      </w:r>
+    </w:p>
+    <w:p>
+      <w:pPr>
+        <w:pStyle w:val="ListParagraph"/>
+        <w:numPr>
+          <w:ilvl w:val="0"/>
+          <w:numId w:val="36"/>
+        </w:numPr>
+      </w:pPr>
+      <w:r>
+        <w:t>Haar: 21.78</w:t>
+      </w:r>
+    </w:p>
+    <w:p>
+      <w:pPr>
+        <w:pStyle w:val="ListParagraph"/>
+        <w:numPr>
+          <w:ilvl w:val="0"/>
+          <w:numId w:val="36"/>
+        </w:numPr>
+      </w:pPr>
+      <w:r>
+        <w:t>Maxim aritmetic: 21.56</w:t>
+      </w:r>
+    </w:p>
+    <w:p>
+      <w:pPr>
+        <w:pStyle w:val="ListParagraph"/>
+        <w:numPr>
+          <w:ilvl w:val="0"/>
+          <w:numId w:val="36"/>
+        </w:numPr>
+      </w:pPr>
+      <w:r>
+        <w:t>Medie aritmetica: 20.68</w:t>
+      </w:r>
+    </w:p>
+    <w:p>
+      <w:pPr>
+        <w:pStyle w:val="ListParagraph"/>
+        <w:numPr>
+          <w:ilvl w:val="0"/>
+          <w:numId w:val="36"/>
+        </w:numPr>
+      </w:pPr>
+      <w:r>
+        <w:t xml:space="preserve">Laplacian: </w:t>
+      </w:r>
+      <w:r>
+        <w:t>19.79</w:t>
+      </w:r>
+    </w:p>
+    <w:p>
+      <w:pPr>
+        <w:pStyle w:val="ListParagraph"/>
+        <w:numPr>
+          <w:ilvl w:val="0"/>
+          <w:numId w:val="36"/>
+        </w:numPr>
+      </w:pPr>
+      <w:r>
+        <w:t>Minim aritmetic: 16.61</w:t>
+      </w:r>
+    </w:p>
+    <w:p>
+      <w:pPr>
+        <w:ind w:firstLine="360"/>
+      </w:pPr>
+      <w:r>
+        <w:t xml:space="preserve">Observatie importanta despre aceste rezultate: in cazul </w:t>
+      </w:r>
+      <w:r>
+        <w:t>in care imaginil de intrare nu sunt complementare, cum este in cazul primului set de imagini, metodele aritmetice produc rezultate foarte proaste.</w:t>
+      </w:r>
+    </w:p>
+    <w:p>
+      <w:pPr>
         <w:pStyle w:val="Heading3"/>
       </w:pPr>
       <w:r>
+        <w:lastRenderedPageBreak/>
         <w:t>Comparatie subiectiva</w:t>
       </w:r>
     </w:p>
@@ -14311,6 +15411,119 @@
     </w:lvl>
   </w:abstractNum>
   <w:abstractNum w:abstractNumId="6">
+    <w:nsid w:val="13531241"/>
+    <w:multiLevelType w:val="hybridMultilevel"/>
+    <w:tmpl w:val="F058E122"/>
+    <w:lvl w:ilvl="0" w:tplc="04180001">
+      <w:start w:val="1"/>
+      <w:numFmt w:val="bullet"/>
+      <w:lvlText w:val=""/>
+      <w:lvlJc w:val="left"/>
+      <w:pPr>
+        <w:ind w:left="720" w:hanging="360"/>
+      </w:pPr>
+      <w:rPr>
+        <w:rFonts w:ascii="Symbol" w:hAnsi="Symbol" w:hint="default"/>
+      </w:rPr>
+    </w:lvl>
+    <w:lvl w:ilvl="1" w:tplc="04180003" w:tentative="1">
+      <w:start w:val="1"/>
+      <w:numFmt w:val="bullet"/>
+      <w:lvlText w:val="o"/>
+      <w:lvlJc w:val="left"/>
+      <w:pPr>
+        <w:ind w:left="1440" w:hanging="360"/>
+      </w:pPr>
+      <w:rPr>
+        <w:rFonts w:ascii="Courier New" w:hAnsi="Courier New" w:cs="Courier New" w:hint="default"/>
+      </w:rPr>
+    </w:lvl>
+    <w:lvl w:ilvl="2" w:tplc="04180005" w:tentative="1">
+      <w:start w:val="1"/>
+      <w:numFmt w:val="bullet"/>
+      <w:lvlText w:val=""/>
+      <w:lvlJc w:val="left"/>
+      <w:pPr>
+        <w:ind w:left="2160" w:hanging="360"/>
+      </w:pPr>
+      <w:rPr>
+        <w:rFonts w:ascii="Wingdings" w:hAnsi="Wingdings" w:hint="default"/>
+      </w:rPr>
+    </w:lvl>
+    <w:lvl w:ilvl="3" w:tplc="04180001" w:tentative="1">
+      <w:start w:val="1"/>
+      <w:numFmt w:val="bullet"/>
+      <w:lvlText w:val=""/>
+      <w:lvlJc w:val="left"/>
+      <w:pPr>
+        <w:ind w:left="2880" w:hanging="360"/>
+      </w:pPr>
+      <w:rPr>
+        <w:rFonts w:ascii="Symbol" w:hAnsi="Symbol" w:hint="default"/>
+      </w:rPr>
+    </w:lvl>
+    <w:lvl w:ilvl="4" w:tplc="04180003" w:tentative="1">
+      <w:start w:val="1"/>
+      <w:numFmt w:val="bullet"/>
+      <w:lvlText w:val="o"/>
+      <w:lvlJc w:val="left"/>
+      <w:pPr>
+        <w:ind w:left="3600" w:hanging="360"/>
+      </w:pPr>
+      <w:rPr>
+        <w:rFonts w:ascii="Courier New" w:hAnsi="Courier New" w:cs="Courier New" w:hint="default"/>
+      </w:rPr>
+    </w:lvl>
+    <w:lvl w:ilvl="5" w:tplc="04180005" w:tentative="1">
+      <w:start w:val="1"/>
+      <w:numFmt w:val="bullet"/>
+      <w:lvlText w:val=""/>
+      <w:lvlJc w:val="left"/>
+      <w:pPr>
+        <w:ind w:left="4320" w:hanging="360"/>
+      </w:pPr>
+      <w:rPr>
+        <w:rFonts w:ascii="Wingdings" w:hAnsi="Wingdings" w:hint="default"/>
+      </w:rPr>
+    </w:lvl>
+    <w:lvl w:ilvl="6" w:tplc="04180001" w:tentative="1">
+      <w:start w:val="1"/>
+      <w:numFmt w:val="bullet"/>
+      <w:lvlText w:val=""/>
+      <w:lvlJc w:val="left"/>
+      <w:pPr>
+        <w:ind w:left="5040" w:hanging="360"/>
+      </w:pPr>
+      <w:rPr>
+        <w:rFonts w:ascii="Symbol" w:hAnsi="Symbol" w:hint="default"/>
+      </w:rPr>
+    </w:lvl>
+    <w:lvl w:ilvl="7" w:tplc="04180003" w:tentative="1">
+      <w:start w:val="1"/>
+      <w:numFmt w:val="bullet"/>
+      <w:lvlText w:val="o"/>
+      <w:lvlJc w:val="left"/>
+      <w:pPr>
+        <w:ind w:left="5760" w:hanging="360"/>
+      </w:pPr>
+      <w:rPr>
+        <w:rFonts w:ascii="Courier New" w:hAnsi="Courier New" w:cs="Courier New" w:hint="default"/>
+      </w:rPr>
+    </w:lvl>
+    <w:lvl w:ilvl="8" w:tplc="04180005" w:tentative="1">
+      <w:start w:val="1"/>
+      <w:numFmt w:val="bullet"/>
+      <w:lvlText w:val=""/>
+      <w:lvlJc w:val="left"/>
+      <w:pPr>
+        <w:ind w:left="6480" w:hanging="360"/>
+      </w:pPr>
+      <w:rPr>
+        <w:rFonts w:ascii="Wingdings" w:hAnsi="Wingdings" w:hint="default"/>
+      </w:rPr>
+    </w:lvl>
+  </w:abstractNum>
+  <w:abstractNum w:abstractNumId="7">
     <w:nsid w:val="198C33D8"/>
     <w:multiLevelType w:val="multilevel"/>
     <w:tmpl w:val="4094F244"/>
@@ -14396,7 +15609,7 @@
       </w:pPr>
     </w:lvl>
   </w:abstractNum>
-  <w:abstractNum w:abstractNumId="7">
+  <w:abstractNum w:abstractNumId="8">
     <w:nsid w:val="1E695442"/>
     <w:multiLevelType w:val="multilevel"/>
     <w:tmpl w:val="818652AA"/>
@@ -14482,7 +15695,7 @@
       </w:pPr>
     </w:lvl>
   </w:abstractNum>
-  <w:abstractNum w:abstractNumId="8">
+  <w:abstractNum w:abstractNumId="9">
     <w:nsid w:val="26705B47"/>
     <w:multiLevelType w:val="hybridMultilevel"/>
     <w:tmpl w:val="06E84C30"/>
@@ -14568,7 +15781,7 @@
       </w:pPr>
     </w:lvl>
   </w:abstractNum>
-  <w:abstractNum w:abstractNumId="9">
+  <w:abstractNum w:abstractNumId="10">
     <w:nsid w:val="289648D1"/>
     <w:multiLevelType w:val="hybridMultilevel"/>
     <w:tmpl w:val="7242C9E6"/>
@@ -14681,7 +15894,7 @@
       </w:rPr>
     </w:lvl>
   </w:abstractNum>
-  <w:abstractNum w:abstractNumId="10">
+  <w:abstractNum w:abstractNumId="11">
     <w:nsid w:val="2B28567D"/>
     <w:multiLevelType w:val="hybridMultilevel"/>
     <w:tmpl w:val="A64C56BE"/>
@@ -14794,7 +16007,7 @@
       </w:rPr>
     </w:lvl>
   </w:abstractNum>
-  <w:abstractNum w:abstractNumId="11">
+  <w:abstractNum w:abstractNumId="12">
     <w:nsid w:val="2B702D02"/>
     <w:multiLevelType w:val="hybridMultilevel"/>
     <w:tmpl w:val="6B063816"/>
@@ -14880,7 +16093,7 @@
       </w:pPr>
     </w:lvl>
   </w:abstractNum>
-  <w:abstractNum w:abstractNumId="12">
+  <w:abstractNum w:abstractNumId="13">
     <w:nsid w:val="2F2D1E29"/>
     <w:multiLevelType w:val="hybridMultilevel"/>
     <w:tmpl w:val="724E8D60"/>
@@ -14969,7 +16182,7 @@
       </w:pPr>
     </w:lvl>
   </w:abstractNum>
-  <w:abstractNum w:abstractNumId="13">
+  <w:abstractNum w:abstractNumId="14">
     <w:nsid w:val="300A337E"/>
     <w:multiLevelType w:val="multilevel"/>
     <w:tmpl w:val="1D78EB06"/>
@@ -15055,7 +16268,120 @@
       </w:pPr>
     </w:lvl>
   </w:abstractNum>
-  <w:abstractNum w:abstractNumId="14">
+  <w:abstractNum w:abstractNumId="15">
+    <w:nsid w:val="33517046"/>
+    <w:multiLevelType w:val="hybridMultilevel"/>
+    <w:tmpl w:val="DEE8F520"/>
+    <w:lvl w:ilvl="0" w:tplc="0418000F">
+      <w:start w:val="1"/>
+      <w:numFmt w:val="decimal"/>
+      <w:lvlText w:val="%1."/>
+      <w:lvlJc w:val="left"/>
+      <w:pPr>
+        <w:ind w:left="720" w:hanging="360"/>
+      </w:pPr>
+      <w:rPr>
+        <w:rFonts w:hint="default"/>
+      </w:rPr>
+    </w:lvl>
+    <w:lvl w:ilvl="1" w:tplc="04180003" w:tentative="1">
+      <w:start w:val="1"/>
+      <w:numFmt w:val="bullet"/>
+      <w:lvlText w:val="o"/>
+      <w:lvlJc w:val="left"/>
+      <w:pPr>
+        <w:ind w:left="1440" w:hanging="360"/>
+      </w:pPr>
+      <w:rPr>
+        <w:rFonts w:ascii="Courier New" w:hAnsi="Courier New" w:cs="Courier New" w:hint="default"/>
+      </w:rPr>
+    </w:lvl>
+    <w:lvl w:ilvl="2" w:tplc="04180005" w:tentative="1">
+      <w:start w:val="1"/>
+      <w:numFmt w:val="bullet"/>
+      <w:lvlText w:val=""/>
+      <w:lvlJc w:val="left"/>
+      <w:pPr>
+        <w:ind w:left="2160" w:hanging="360"/>
+      </w:pPr>
+      <w:rPr>
+        <w:rFonts w:ascii="Wingdings" w:hAnsi="Wingdings" w:hint="default"/>
+      </w:rPr>
+    </w:lvl>
+    <w:lvl w:ilvl="3" w:tplc="04180001" w:tentative="1">
+      <w:start w:val="1"/>
+      <w:numFmt w:val="bullet"/>
+      <w:lvlText w:val=""/>
+      <w:lvlJc w:val="left"/>
+      <w:pPr>
+        <w:ind w:left="2880" w:hanging="360"/>
+      </w:pPr>
+      <w:rPr>
+        <w:rFonts w:ascii="Symbol" w:hAnsi="Symbol" w:hint="default"/>
+      </w:rPr>
+    </w:lvl>
+    <w:lvl w:ilvl="4" w:tplc="04180003" w:tentative="1">
+      <w:start w:val="1"/>
+      <w:numFmt w:val="bullet"/>
+      <w:lvlText w:val="o"/>
+      <w:lvlJc w:val="left"/>
+      <w:pPr>
+        <w:ind w:left="3600" w:hanging="360"/>
+      </w:pPr>
+      <w:rPr>
+        <w:rFonts w:ascii="Courier New" w:hAnsi="Courier New" w:cs="Courier New" w:hint="default"/>
+      </w:rPr>
+    </w:lvl>
+    <w:lvl w:ilvl="5" w:tplc="04180005" w:tentative="1">
+      <w:start w:val="1"/>
+      <w:numFmt w:val="bullet"/>
+      <w:lvlText w:val=""/>
+      <w:lvlJc w:val="left"/>
+      <w:pPr>
+        <w:ind w:left="4320" w:hanging="360"/>
+      </w:pPr>
+      <w:rPr>
+        <w:rFonts w:ascii="Wingdings" w:hAnsi="Wingdings" w:hint="default"/>
+      </w:rPr>
+    </w:lvl>
+    <w:lvl w:ilvl="6" w:tplc="04180001" w:tentative="1">
+      <w:start w:val="1"/>
+      <w:numFmt w:val="bullet"/>
+      <w:lvlText w:val=""/>
+      <w:lvlJc w:val="left"/>
+      <w:pPr>
+        <w:ind w:left="5040" w:hanging="360"/>
+      </w:pPr>
+      <w:rPr>
+        <w:rFonts w:ascii="Symbol" w:hAnsi="Symbol" w:hint="default"/>
+      </w:rPr>
+    </w:lvl>
+    <w:lvl w:ilvl="7" w:tplc="04180003" w:tentative="1">
+      <w:start w:val="1"/>
+      <w:numFmt w:val="bullet"/>
+      <w:lvlText w:val="o"/>
+      <w:lvlJc w:val="left"/>
+      <w:pPr>
+        <w:ind w:left="5760" w:hanging="360"/>
+      </w:pPr>
+      <w:rPr>
+        <w:rFonts w:ascii="Courier New" w:hAnsi="Courier New" w:cs="Courier New" w:hint="default"/>
+      </w:rPr>
+    </w:lvl>
+    <w:lvl w:ilvl="8" w:tplc="04180005" w:tentative="1">
+      <w:start w:val="1"/>
+      <w:numFmt w:val="bullet"/>
+      <w:lvlText w:val=""/>
+      <w:lvlJc w:val="left"/>
+      <w:pPr>
+        <w:ind w:left="6480" w:hanging="360"/>
+      </w:pPr>
+      <w:rPr>
+        <w:rFonts w:ascii="Wingdings" w:hAnsi="Wingdings" w:hint="default"/>
+      </w:rPr>
+    </w:lvl>
+  </w:abstractNum>
+  <w:abstractNum w:abstractNumId="16">
     <w:nsid w:val="34AC781A"/>
     <w:multiLevelType w:val="hybridMultilevel"/>
     <w:tmpl w:val="8BF6E38E"/>
@@ -15168,7 +16494,7 @@
       </w:rPr>
     </w:lvl>
   </w:abstractNum>
-  <w:abstractNum w:abstractNumId="15">
+  <w:abstractNum w:abstractNumId="17">
     <w:nsid w:val="385E3BF9"/>
     <w:multiLevelType w:val="multilevel"/>
     <w:tmpl w:val="0418001F"/>
@@ -15254,7 +16580,7 @@
       </w:pPr>
     </w:lvl>
   </w:abstractNum>
-  <w:abstractNum w:abstractNumId="16">
+  <w:abstractNum w:abstractNumId="18">
     <w:nsid w:val="3AE63F5C"/>
     <w:multiLevelType w:val="hybridMultilevel"/>
     <w:tmpl w:val="F118AD5E"/>
@@ -15343,7 +16669,7 @@
       </w:pPr>
     </w:lvl>
   </w:abstractNum>
-  <w:abstractNum w:abstractNumId="17">
+  <w:abstractNum w:abstractNumId="19">
     <w:nsid w:val="4870466A"/>
     <w:multiLevelType w:val="hybridMultilevel"/>
     <w:tmpl w:val="0296976A"/>
@@ -15456,7 +16782,7 @@
       </w:rPr>
     </w:lvl>
   </w:abstractNum>
-  <w:abstractNum w:abstractNumId="18">
+  <w:abstractNum w:abstractNumId="20">
     <w:nsid w:val="48D5689C"/>
     <w:multiLevelType w:val="hybridMultilevel"/>
     <w:tmpl w:val="079645A4"/>
@@ -15545,7 +16871,7 @@
       </w:pPr>
     </w:lvl>
   </w:abstractNum>
-  <w:abstractNum w:abstractNumId="19">
+  <w:abstractNum w:abstractNumId="21">
     <w:nsid w:val="4A5B5542"/>
     <w:multiLevelType w:val="hybridMultilevel"/>
     <w:tmpl w:val="3DC04C96"/>
@@ -15658,7 +16984,7 @@
       </w:rPr>
     </w:lvl>
   </w:abstractNum>
-  <w:abstractNum w:abstractNumId="20">
+  <w:abstractNum w:abstractNumId="22">
     <w:nsid w:val="4FA069CB"/>
     <w:multiLevelType w:val="hybridMultilevel"/>
     <w:tmpl w:val="9BD6D336"/>
@@ -15771,7 +17097,7 @@
       </w:rPr>
     </w:lvl>
   </w:abstractNum>
-  <w:abstractNum w:abstractNumId="21">
+  <w:abstractNum w:abstractNumId="23">
     <w:nsid w:val="4FFE06AA"/>
     <w:multiLevelType w:val="hybridMultilevel"/>
     <w:tmpl w:val="8BF6E81C"/>
@@ -15884,7 +17210,7 @@
       </w:rPr>
     </w:lvl>
   </w:abstractNum>
-  <w:abstractNum w:abstractNumId="22">
+  <w:abstractNum w:abstractNumId="24">
     <w:nsid w:val="523F0F2A"/>
     <w:multiLevelType w:val="hybridMultilevel"/>
     <w:tmpl w:val="ECC86558"/>
@@ -15997,7 +17323,7 @@
       </w:rPr>
     </w:lvl>
   </w:abstractNum>
-  <w:abstractNum w:abstractNumId="23">
+  <w:abstractNum w:abstractNumId="25">
     <w:nsid w:val="58F7382F"/>
     <w:multiLevelType w:val="hybridMultilevel"/>
     <w:tmpl w:val="55040740"/>
@@ -16085,7 +17411,7 @@
       </w:pPr>
     </w:lvl>
   </w:abstractNum>
-  <w:abstractNum w:abstractNumId="24">
+  <w:abstractNum w:abstractNumId="26">
     <w:nsid w:val="65A772BC"/>
     <w:multiLevelType w:val="hybridMultilevel"/>
     <w:tmpl w:val="D7F0AF4C"/>
@@ -16198,7 +17524,7 @@
       </w:rPr>
     </w:lvl>
   </w:abstractNum>
-  <w:abstractNum w:abstractNumId="25">
+  <w:abstractNum w:abstractNumId="27">
     <w:nsid w:val="66AD44DB"/>
     <w:multiLevelType w:val="hybridMultilevel"/>
     <w:tmpl w:val="7DB6105C"/>
@@ -16311,7 +17637,7 @@
       </w:rPr>
     </w:lvl>
   </w:abstractNum>
-  <w:abstractNum w:abstractNumId="26">
+  <w:abstractNum w:abstractNumId="28">
     <w:nsid w:val="737A6E6A"/>
     <w:multiLevelType w:val="hybridMultilevel"/>
     <w:tmpl w:val="297A9D90"/>
@@ -16400,7 +17726,7 @@
       </w:pPr>
     </w:lvl>
   </w:abstractNum>
-  <w:abstractNum w:abstractNumId="27">
+  <w:abstractNum w:abstractNumId="29">
     <w:nsid w:val="742344FF"/>
     <w:multiLevelType w:val="multilevel"/>
     <w:tmpl w:val="3F180F46"/>
@@ -16523,7 +17849,7 @@
       </w:rPr>
     </w:lvl>
   </w:abstractNum>
-  <w:abstractNum w:abstractNumId="28">
+  <w:abstractNum w:abstractNumId="30">
     <w:nsid w:val="751A25A2"/>
     <w:multiLevelType w:val="hybridMultilevel"/>
     <w:tmpl w:val="F58E05D6"/>
@@ -16609,7 +17935,7 @@
       </w:pPr>
     </w:lvl>
   </w:abstractNum>
-  <w:abstractNum w:abstractNumId="29">
+  <w:abstractNum w:abstractNumId="31">
     <w:nsid w:val="7526026B"/>
     <w:multiLevelType w:val="hybridMultilevel"/>
     <w:tmpl w:val="F5D44DE0"/>
@@ -16722,7 +18048,7 @@
       </w:rPr>
     </w:lvl>
   </w:abstractNum>
-  <w:abstractNum w:abstractNumId="30">
+  <w:abstractNum w:abstractNumId="32">
     <w:nsid w:val="77EE2C9A"/>
     <w:multiLevelType w:val="hybridMultilevel"/>
     <w:tmpl w:val="832E0166"/>
@@ -16835,7 +18161,7 @@
       </w:rPr>
     </w:lvl>
   </w:abstractNum>
-  <w:abstractNum w:abstractNumId="31">
+  <w:abstractNum w:abstractNumId="33">
     <w:nsid w:val="795918AA"/>
     <w:multiLevelType w:val="hybridMultilevel"/>
     <w:tmpl w:val="DC30E1C0"/>
@@ -16948,7 +18274,7 @@
       </w:rPr>
     </w:lvl>
   </w:abstractNum>
-  <w:abstractNum w:abstractNumId="32">
+  <w:abstractNum w:abstractNumId="34">
     <w:nsid w:val="7AD0418F"/>
     <w:multiLevelType w:val="hybridMultilevel"/>
     <w:tmpl w:val="AA703BFA"/>
@@ -17061,7 +18387,7 @@
       </w:rPr>
     </w:lvl>
   </w:abstractNum>
-  <w:abstractNum w:abstractNumId="33">
+  <w:abstractNum w:abstractNumId="35">
     <w:nsid w:val="7FAC435D"/>
     <w:multiLevelType w:val="hybridMultilevel"/>
     <w:tmpl w:val="0D2A5178"/>
@@ -17148,106 +18474,112 @@
     </w:lvl>
   </w:abstractNum>
   <w:num w:numId="1">
-    <w:abstractNumId w:val="13"/>
+    <w:abstractNumId w:val="14"/>
   </w:num>
   <w:num w:numId="2">
     <w:abstractNumId w:val="4"/>
   </w:num>
   <w:num w:numId="3">
-    <w:abstractNumId w:val="31"/>
+    <w:abstractNumId w:val="33"/>
   </w:num>
   <w:num w:numId="4">
-    <w:abstractNumId w:val="27"/>
+    <w:abstractNumId w:val="29"/>
   </w:num>
   <w:num w:numId="5">
     <w:abstractNumId w:val="3"/>
   </w:num>
   <w:num w:numId="6">
-    <w:abstractNumId w:val="7"/>
+    <w:abstractNumId w:val="8"/>
   </w:num>
   <w:num w:numId="7">
-    <w:abstractNumId w:val="8"/>
+    <w:abstractNumId w:val="9"/>
   </w:num>
   <w:num w:numId="8">
-    <w:abstractNumId w:val="33"/>
+    <w:abstractNumId w:val="35"/>
   </w:num>
   <w:num w:numId="9">
-    <w:abstractNumId w:val="25"/>
+    <w:abstractNumId w:val="27"/>
   </w:num>
   <w:num w:numId="10">
     <w:abstractNumId w:val="1"/>
   </w:num>
   <w:num w:numId="11">
-    <w:abstractNumId w:val="28"/>
+    <w:abstractNumId w:val="30"/>
   </w:num>
   <w:num w:numId="12">
+    <w:abstractNumId w:val="19"/>
+  </w:num>
+  <w:num w:numId="13">
+    <w:abstractNumId w:val="11"/>
+  </w:num>
+  <w:num w:numId="14">
     <w:abstractNumId w:val="17"/>
   </w:num>
-  <w:num w:numId="13">
-    <w:abstractNumId w:val="10"/>
-  </w:num>
-  <w:num w:numId="14">
-    <w:abstractNumId w:val="15"/>
-  </w:num>
   <w:num w:numId="15">
-    <w:abstractNumId w:val="24"/>
+    <w:abstractNumId w:val="26"/>
   </w:num>
   <w:num w:numId="16">
-    <w:abstractNumId w:val="11"/>
+    <w:abstractNumId w:val="12"/>
   </w:num>
   <w:num w:numId="17">
-    <w:abstractNumId w:val="30"/>
+    <w:abstractNumId w:val="32"/>
   </w:num>
   <w:num w:numId="18">
-    <w:abstractNumId w:val="14"/>
+    <w:abstractNumId w:val="16"/>
   </w:num>
   <w:num w:numId="19">
-    <w:abstractNumId w:val="18"/>
+    <w:abstractNumId w:val="20"/>
   </w:num>
   <w:num w:numId="20">
-    <w:abstractNumId w:val="19"/>
+    <w:abstractNumId w:val="21"/>
   </w:num>
   <w:num w:numId="21">
     <w:abstractNumId w:val="0"/>
   </w:num>
   <w:num w:numId="22">
-    <w:abstractNumId w:val="20"/>
+    <w:abstractNumId w:val="22"/>
   </w:num>
   <w:num w:numId="23">
     <w:abstractNumId w:val="2"/>
   </w:num>
   <w:num w:numId="24">
-    <w:abstractNumId w:val="9"/>
+    <w:abstractNumId w:val="10"/>
   </w:num>
   <w:num w:numId="25">
+    <w:abstractNumId w:val="25"/>
+  </w:num>
+  <w:num w:numId="26">
+    <w:abstractNumId w:val="18"/>
+  </w:num>
+  <w:num w:numId="27">
+    <w:abstractNumId w:val="28"/>
+  </w:num>
+  <w:num w:numId="28">
+    <w:abstractNumId w:val="13"/>
+  </w:num>
+  <w:num w:numId="29">
+    <w:abstractNumId w:val="24"/>
+  </w:num>
+  <w:num w:numId="30">
     <w:abstractNumId w:val="23"/>
   </w:num>
-  <w:num w:numId="26">
-    <w:abstractNumId w:val="16"/>
-  </w:num>
-  <w:num w:numId="27">
-    <w:abstractNumId w:val="26"/>
-  </w:num>
-  <w:num w:numId="28">
-    <w:abstractNumId w:val="12"/>
-  </w:num>
-  <w:num w:numId="29">
-    <w:abstractNumId w:val="22"/>
-  </w:num>
-  <w:num w:numId="30">
-    <w:abstractNumId w:val="21"/>
-  </w:num>
   <w:num w:numId="31">
-    <w:abstractNumId w:val="29"/>
+    <w:abstractNumId w:val="31"/>
   </w:num>
   <w:num w:numId="32">
-    <w:abstractNumId w:val="32"/>
+    <w:abstractNumId w:val="34"/>
   </w:num>
   <w:num w:numId="33">
-    <w:abstractNumId w:val="6"/>
+    <w:abstractNumId w:val="7"/>
   </w:num>
   <w:num w:numId="34">
     <w:abstractNumId w:val="5"/>
+  </w:num>
+  <w:num w:numId="35">
+    <w:abstractNumId w:val="6"/>
+  </w:num>
+  <w:num w:numId="36">
+    <w:abstractNumId w:val="15"/>
   </w:num>
 </w:numbering>
 </file>
@@ -18486,7 +19818,7 @@
 </file>
 
 <file path=customXml/itemProps1.xml><?xml version="1.0" encoding="utf-8"?>
-<ds:datastoreItem xmlns:ds="http://schemas.openxmlformats.org/officeDocument/2006/customXml" ds:itemID="{DD9E8C81-B116-4876-8A3C-FC5483ADFA04}">
+<ds:datastoreItem xmlns:ds="http://schemas.openxmlformats.org/officeDocument/2006/customXml" ds:itemID="{4B7D114C-39E5-41EA-8906-5730F7D3760A}">
   <ds:schemaRefs>
     <ds:schemaRef ds:uri="http://schemas.openxmlformats.org/officeDocument/2006/bibliography"/>
   </ds:schemaRefs>

--- a/Capitole/0Documentatie.docx
+++ b/Capitole/0Documentatie.docx
@@ -1637,12 +1637,14 @@
         <w:tab/>
         <w:t xml:space="preserve">Maven </w:t>
       </w:r>
+      <w:bookmarkStart w:id="0" w:name="_Ref391311336"/>
       <w:r>
         <w:rPr>
           <w:rStyle w:val="EndnoteReference"/>
         </w:rPr>
         <w:endnoteReference w:id="14"/>
       </w:r>
+      <w:bookmarkEnd w:id="0"/>
       <w:r>
         <w:t>, este o unealta pentru administrarea, automatizarea si configurarea procesului de build a unei aplcatii Java. Pe langa astea, poate fi folosit si pentru a defini dependintele unei aplicatii, pe care le poate descarca de pe un server global, si le integreaza in proiect. Unealta se configureaza dintr-un fisier XML numit „pom.xml”, prin care se poate preciza ordinea proceselor de construire a codului aplicatiei, cum vor fi rulate testele, cum va arata rezultatul compilarii si in ce structura de foldere va fi pus.</w:t>
       </w:r>
@@ -3302,14 +3304,14 @@
       <w:r>
         <w:t xml:space="preserve">Din cursul </w:t>
       </w:r>
-      <w:bookmarkStart w:id="0" w:name="_Ref390947093"/>
+      <w:bookmarkStart w:id="1" w:name="_Ref390947093"/>
       <w:r>
         <w:rPr>
           <w:rStyle w:val="EndnoteReference"/>
         </w:rPr>
         <w:endnoteReference w:id="20"/>
       </w:r>
-      <w:bookmarkEnd w:id="0"/>
+      <w:bookmarkEnd w:id="1"/>
       <w:r>
         <w:t>, aflam ca dilatarea si eroziunea sunt baza operatiilor morfologice.</w:t>
       </w:r>
@@ -9693,17 +9695,17 @@
         <w:suppressAutoHyphens/>
         <w:jc w:val="both"/>
       </w:pPr>
-      <w:bookmarkStart w:id="1" w:name="_Toc384978578"/>
-      <w:bookmarkStart w:id="2" w:name="_Toc384978592"/>
-      <w:bookmarkStart w:id="3" w:name="_Toc384979764"/>
-      <w:bookmarkStart w:id="4" w:name="_Toc384994112"/>
+      <w:bookmarkStart w:id="2" w:name="_Toc384978578"/>
+      <w:bookmarkStart w:id="3" w:name="_Toc384978592"/>
+      <w:bookmarkStart w:id="4" w:name="_Toc384979764"/>
+      <w:bookmarkStart w:id="5" w:name="_Toc384994112"/>
       <w:r>
         <w:t>Testare și Validare</w:t>
       </w:r>
-      <w:bookmarkEnd w:id="1"/>
       <w:bookmarkEnd w:id="2"/>
       <w:bookmarkEnd w:id="3"/>
       <w:bookmarkEnd w:id="4"/>
+      <w:bookmarkEnd w:id="5"/>
     </w:p>
     <w:p>
       <w:pPr>
@@ -13662,8 +13664,6 @@
       <w:pPr>
         <w:ind w:firstLine="360"/>
       </w:pPr>
-      <w:bookmarkStart w:id="5" w:name="_GoBack"/>
-      <w:bookmarkEnd w:id="5"/>
       <w:r>
         <w:t>Generalizand rezultatele dupa tipul de algoritmi, putem calcula media PSNR-ului:</w:t>
       </w:r>
@@ -13748,7 +13748,10 @@
       </w:pPr>
       <w:r>
         <w:lastRenderedPageBreak/>
-        <w:t>Comparatie subiectiva</w:t>
+        <w:t>Comparație</w:t>
+      </w:r>
+      <w:r>
+        <w:t xml:space="preserve"> subiectiva</w:t>
       </w:r>
     </w:p>
     <w:p>
@@ -13756,7 +13759,7 @@
         <w:pStyle w:val="Heading3"/>
       </w:pPr>
       <w:r>
-        <w:t>Concluzii</w:t>
+        <w:t>Rezultate</w:t>
       </w:r>
     </w:p>
     <w:p>
@@ -13776,6 +13779,277 @@
           <w:sz w:val="28"/>
           <w:szCs w:val="32"/>
         </w:rPr>
+      </w:pPr>
+      <w:r>
+        <w:br w:type="page"/>
+      </w:r>
+    </w:p>
+    <w:p>
+      <w:pPr>
+        <w:pStyle w:val="Heading1"/>
+      </w:pPr>
+      <w:r>
+        <w:lastRenderedPageBreak/>
+        <w:t>Manual de Instalare si Utilizare</w:t>
+      </w:r>
+    </w:p>
+    <w:p>
+      <w:pPr>
+        <w:pStyle w:val="Heading2"/>
+      </w:pPr>
+      <w:bookmarkStart w:id="6" w:name="_Toc384978580"/>
+      <w:bookmarkStart w:id="7" w:name="_Toc384978594"/>
+      <w:bookmarkStart w:id="8" w:name="_Toc384979766"/>
+      <w:bookmarkStart w:id="9" w:name="_Toc384994114"/>
+      <w:r>
+        <w:t>Instalare</w:t>
+      </w:r>
+    </w:p>
+    <w:p>
+      <w:pPr>
+        <w:ind w:firstLine="576"/>
+      </w:pPr>
+      <w:r>
+        <w:t>Sistemul pe care se doreste rularea aplicatiei trebuie sa indeplineasca urmatoarele cerinte:</w:t>
+      </w:r>
+    </w:p>
+    <w:p>
+      <w:pPr>
+        <w:pStyle w:val="Heading3"/>
+      </w:pPr>
+      <w:r>
+        <w:t>Cerințe</w:t>
+      </w:r>
+      <w:r>
+        <w:t xml:space="preserve"> hardware</w:t>
+      </w:r>
+    </w:p>
+    <w:p>
+      <w:pPr>
+        <w:ind w:firstLine="708"/>
+      </w:pPr>
+      <w:r>
+        <w:t>Aplicatia fiind relativ mica, procesele ei nu necesita putere foarte mare de calcul. O configuratie minima pe care ruleaza un sistem de operare modern este capabil sa ruleze si aplicatia fara probleme, singura chestie afectata ar putea fi durata proceselor de fuziune sau masurarea calitatii. Totusi, orientativ, specificam urmatoarele cerinte minime:</w:t>
+      </w:r>
+    </w:p>
+    <w:p>
+      <w:pPr>
+        <w:pStyle w:val="ListParagraph"/>
+        <w:numPr>
+          <w:ilvl w:val="0"/>
+          <w:numId w:val="38"/>
+        </w:numPr>
+      </w:pPr>
+      <w:r>
+        <w:t>Procesor Intel® Pentium™ de 2 GHz sau mai bun</w:t>
+      </w:r>
+    </w:p>
+    <w:p>
+      <w:pPr>
+        <w:pStyle w:val="ListParagraph"/>
+        <w:numPr>
+          <w:ilvl w:val="0"/>
+          <w:numId w:val="38"/>
+        </w:numPr>
+      </w:pPr>
+      <w:r>
+        <w:t>Memorie RAM 2GB sau mai mult</w:t>
+      </w:r>
+    </w:p>
+    <w:p>
+      <w:pPr>
+        <w:pStyle w:val="ListParagraph"/>
+        <w:numPr>
+          <w:ilvl w:val="0"/>
+          <w:numId w:val="38"/>
+        </w:numPr>
+      </w:pPr>
+      <w:r>
+        <w:t>Saptiu de stocare minim 10MB pentru aplicatie, si 20 de MB pentru rezultate</w:t>
+      </w:r>
+    </w:p>
+    <w:p>
+      <w:pPr>
+        <w:pStyle w:val="Heading3"/>
+      </w:pPr>
+      <w:r>
+        <w:t>Cerințe</w:t>
+      </w:r>
+      <w:r>
+        <w:t xml:space="preserve"> software</w:t>
+      </w:r>
+    </w:p>
+    <w:p>
+      <w:pPr>
+        <w:ind w:firstLine="576"/>
+      </w:pPr>
+      <w:bookmarkStart w:id="10" w:name="_GoBack"/>
+      <w:bookmarkEnd w:id="10"/>
+      <w:r>
+        <w:t>Independenta de platforma a proiectului ofera posibilitatea folosirii oricarui sistem de operare preferat de catre utilizator.</w:t>
+      </w:r>
+    </w:p>
+    <w:p>
+      <w:pPr>
+        <w:ind w:firstLine="576"/>
+      </w:pPr>
+      <w:r>
+        <w:t>Aplicatia fiind scrisa in limbajul de programare Java</w:t>
+      </w:r>
+      <w:r>
+        <w:t>™</w:t>
+      </w:r>
+      <w:r>
+        <w:t>, avem nevoie de un mediu Java Runtime Environment pentru a o rula.</w:t>
+      </w:r>
+      <w:r>
+        <w:t xml:space="preserve"> Acest JRE™</w:t>
+      </w:r>
+      <w:r>
+        <w:t xml:space="preserve"> se poate instala </w:t>
+      </w:r>
+      <w:r>
+        <w:t xml:space="preserve">de pe pagina </w:t>
+      </w:r>
+      <w:r>
+        <w:t>web [</w:t>
+      </w:r>
+      <w:r>
+        <w:rPr>
+          <w:rStyle w:val="EndnoteReference"/>
+        </w:rPr>
+        <w:endnoteReference w:id="27"/>
+      </w:r>
+      <w:r>
+        <w:t>], selectand sistemul de o</w:t>
+      </w:r>
+      <w:r>
+        <w:t>perare si arhitectura aferenta.</w:t>
+      </w:r>
+      <w:r>
+        <w:t xml:space="preserve"> Dupa instalare se poate deschide fisierul jar al aplicatiei.</w:t>
+      </w:r>
+    </w:p>
+    <w:p>
+      <w:pPr>
+        <w:ind w:firstLine="576"/>
+      </w:pPr>
+      <w:r>
+        <w:t xml:space="preserve">Daca se doreste dezvoltarea aplicatiei, construirea ei din codul sursa, trebuie </w:t>
+      </w:r>
+      <w:r>
+        <w:t xml:space="preserve">instalat un Java Development Kit, sau JDK™. Acesta se poate instala de pe </w:t>
+      </w:r>
+      <w:r>
+        <w:t>[</w:t>
+      </w:r>
+      <w:r>
+        <w:rPr>
+          <w:rStyle w:val="EndnoteReference"/>
+        </w:rPr>
+        <w:endnoteReference w:id="28"/>
+      </w:r>
+      <w:r>
+        <w:t>], selectand, la fel, optiunile corecte la descarcare.</w:t>
+      </w:r>
+      <w:r>
+        <w:t xml:space="preserve"> Codul sursa al proiectului se poate clona local de pe GitHub, de pe adresa </w:t>
+      </w:r>
+      <w:hyperlink r:id="rId60" w:history="1">
+        <w:r>
+          <w:rPr>
+            <w:rStyle w:val="Hyperlink"/>
+          </w:rPr>
+          <w:t>https://github.com/a-henning/DicomFusion</w:t>
+        </w:r>
+      </w:hyperlink>
+      <w:r>
+        <w:t>.</w:t>
+      </w:r>
+    </w:p>
+    <w:p>
+      <w:pPr>
+        <w:ind w:firstLine="576"/>
+      </w:pPr>
+      <w:r>
+        <w:t>De observat folosirea Maven-ului pentru descarcarea dependintelor proiectului si automatizarea procesului de construire.</w:t>
+      </w:r>
+      <w:r>
+        <w:t xml:space="preserve"> Aceasta unealta poate fi deja integrata in editor-ul de cod sursa, sau poate fi descarcata de pe pagina proiectului</w:t>
+      </w:r>
+      <w:r>
+        <w:t xml:space="preserve"> [</w:t>
+      </w:r>
+      <w:r>
+        <w:fldChar w:fldCharType="begin"/>
+      </w:r>
+      <w:r>
+        <w:instrText xml:space="preserve"> NOTEREF _Ref391311336 \h </w:instrText>
+      </w:r>
+      <w:r>
+        <w:fldChar w:fldCharType="separate"/>
+      </w:r>
+      <w:r>
+        <w:t>14</w:t>
+      </w:r>
+      <w:r>
+        <w:fldChar w:fldCharType="end"/>
+      </w:r>
+      <w:r>
+        <w:t>]</w:t>
+      </w:r>
+      <w:r>
+        <w:t>.</w:t>
+      </w:r>
+    </w:p>
+    <w:p>
+      <w:pPr>
+        <w:pStyle w:val="Heading2"/>
+        <w:rPr>
+          <w:sz w:val="28"/>
+          <w:szCs w:val="32"/>
+        </w:rPr>
+      </w:pPr>
+      <w:r>
+        <w:t>Utilizare</w:t>
+      </w:r>
+    </w:p>
+    <w:p>
+      <w:pPr>
+        <w:pStyle w:val="Heading2"/>
+        <w:rPr>
+          <w:sz w:val="28"/>
+          <w:szCs w:val="32"/>
+        </w:rPr>
+      </w:pPr>
+      <w:r>
+        <w:br w:type="page"/>
+      </w:r>
+    </w:p>
+    <w:p>
+      <w:pPr>
+        <w:pStyle w:val="Heading1"/>
+        <w:keepNext w:val="0"/>
+        <w:keepLines w:val="0"/>
+        <w:suppressAutoHyphens/>
+        <w:jc w:val="both"/>
+      </w:pPr>
+      <w:r>
+        <w:lastRenderedPageBreak/>
+        <w:t>Concluzii</w:t>
+      </w:r>
+      <w:bookmarkEnd w:id="6"/>
+      <w:bookmarkEnd w:id="7"/>
+      <w:bookmarkEnd w:id="8"/>
+      <w:bookmarkEnd w:id="9"/>
+    </w:p>
+    <w:p>
+      <w:pPr>
+        <w:pStyle w:val="Heading1"/>
+        <w:numPr>
+          <w:ilvl w:val="0"/>
+          <w:numId w:val="0"/>
+        </w:numPr>
       </w:pPr>
       <w:r>
         <w:br w:type="page"/>
@@ -14756,6 +15030,82 @@
       </w:r>
     </w:p>
   </w:endnote>
+  <w:endnote w:id="27">
+    <w:p>
+      <w:pPr>
+        <w:pStyle w:val="EndnoteText"/>
+        <w:rPr>
+          <w:lang w:val="en-US"/>
+        </w:rPr>
+      </w:pPr>
+      <w:r>
+        <w:rPr>
+          <w:rStyle w:val="EndnoteReference"/>
+        </w:rPr>
+        <w:endnoteRef/>
+      </w:r>
+      <w:r>
+        <w:t xml:space="preserve"> Oracle, „</w:t>
+      </w:r>
+      <w:r>
+        <w:t>Java SE Runtime Environment 7 Downloads</w:t>
+      </w:r>
+      <w:r>
+        <w:t xml:space="preserve">”, </w:t>
+      </w:r>
+      <w:hyperlink r:id="rId23" w:history="1">
+        <w:r>
+          <w:rPr>
+            <w:rStyle w:val="Hyperlink"/>
+          </w:rPr>
+          <w:t>http://www.oracle.com/technetwork/java/javase/downloads/java-se-jre-7-download-432155.html</w:t>
+        </w:r>
+      </w:hyperlink>
+      <w:r>
+        <w:t xml:space="preserve"> </w:t>
+      </w:r>
+    </w:p>
+  </w:endnote>
+  <w:endnote w:id="28">
+    <w:p>
+      <w:pPr>
+        <w:pStyle w:val="EndnoteText"/>
+        <w:rPr>
+          <w:lang w:val="en-US"/>
+        </w:rPr>
+      </w:pPr>
+      <w:r>
+        <w:rPr>
+          <w:rStyle w:val="EndnoteReference"/>
+        </w:rPr>
+        <w:endnoteRef/>
+      </w:r>
+      <w:r>
+        <w:t xml:space="preserve"> </w:t>
+      </w:r>
+      <w:r>
+        <w:rPr>
+          <w:lang w:val="en-US"/>
+        </w:rPr>
+        <w:t xml:space="preserve">Oracle, “Java SE Downloads”, </w:t>
+      </w:r>
+      <w:hyperlink r:id="rId24" w:history="1">
+        <w:r>
+          <w:rPr>
+            <w:rStyle w:val="Hyperlink"/>
+            <w:lang w:val="en-US"/>
+          </w:rPr>
+          <w:t>http://www.oracle.com/technetwork/java/javase/downloads/index.html?ssSourceSiteId=otnjp</w:t>
+        </w:r>
+      </w:hyperlink>
+      <w:r>
+        <w:rPr>
+          <w:lang w:val="en-US"/>
+        </w:rPr>
+        <w:t xml:space="preserve"> </w:t>
+      </w:r>
+    </w:p>
+  </w:endnote>
 </w:endnotes>
 </file>
 
@@ -17412,6 +17762,119 @@
     </w:lvl>
   </w:abstractNum>
   <w:abstractNum w:abstractNumId="26">
+    <w:nsid w:val="5DEF57AE"/>
+    <w:multiLevelType w:val="hybridMultilevel"/>
+    <w:tmpl w:val="017E9B18"/>
+    <w:lvl w:ilvl="0" w:tplc="04180001">
+      <w:start w:val="1"/>
+      <w:numFmt w:val="bullet"/>
+      <w:lvlText w:val=""/>
+      <w:lvlJc w:val="left"/>
+      <w:pPr>
+        <w:ind w:left="720" w:hanging="360"/>
+      </w:pPr>
+      <w:rPr>
+        <w:rFonts w:ascii="Symbol" w:hAnsi="Symbol" w:hint="default"/>
+      </w:rPr>
+    </w:lvl>
+    <w:lvl w:ilvl="1" w:tplc="04180003" w:tentative="1">
+      <w:start w:val="1"/>
+      <w:numFmt w:val="bullet"/>
+      <w:lvlText w:val="o"/>
+      <w:lvlJc w:val="left"/>
+      <w:pPr>
+        <w:ind w:left="1440" w:hanging="360"/>
+      </w:pPr>
+      <w:rPr>
+        <w:rFonts w:ascii="Courier New" w:hAnsi="Courier New" w:cs="Courier New" w:hint="default"/>
+      </w:rPr>
+    </w:lvl>
+    <w:lvl w:ilvl="2" w:tplc="04180005" w:tentative="1">
+      <w:start w:val="1"/>
+      <w:numFmt w:val="bullet"/>
+      <w:lvlText w:val=""/>
+      <w:lvlJc w:val="left"/>
+      <w:pPr>
+        <w:ind w:left="2160" w:hanging="360"/>
+      </w:pPr>
+      <w:rPr>
+        <w:rFonts w:ascii="Wingdings" w:hAnsi="Wingdings" w:hint="default"/>
+      </w:rPr>
+    </w:lvl>
+    <w:lvl w:ilvl="3" w:tplc="04180001" w:tentative="1">
+      <w:start w:val="1"/>
+      <w:numFmt w:val="bullet"/>
+      <w:lvlText w:val=""/>
+      <w:lvlJc w:val="left"/>
+      <w:pPr>
+        <w:ind w:left="2880" w:hanging="360"/>
+      </w:pPr>
+      <w:rPr>
+        <w:rFonts w:ascii="Symbol" w:hAnsi="Symbol" w:hint="default"/>
+      </w:rPr>
+    </w:lvl>
+    <w:lvl w:ilvl="4" w:tplc="04180003" w:tentative="1">
+      <w:start w:val="1"/>
+      <w:numFmt w:val="bullet"/>
+      <w:lvlText w:val="o"/>
+      <w:lvlJc w:val="left"/>
+      <w:pPr>
+        <w:ind w:left="3600" w:hanging="360"/>
+      </w:pPr>
+      <w:rPr>
+        <w:rFonts w:ascii="Courier New" w:hAnsi="Courier New" w:cs="Courier New" w:hint="default"/>
+      </w:rPr>
+    </w:lvl>
+    <w:lvl w:ilvl="5" w:tplc="04180005" w:tentative="1">
+      <w:start w:val="1"/>
+      <w:numFmt w:val="bullet"/>
+      <w:lvlText w:val=""/>
+      <w:lvlJc w:val="left"/>
+      <w:pPr>
+        <w:ind w:left="4320" w:hanging="360"/>
+      </w:pPr>
+      <w:rPr>
+        <w:rFonts w:ascii="Wingdings" w:hAnsi="Wingdings" w:hint="default"/>
+      </w:rPr>
+    </w:lvl>
+    <w:lvl w:ilvl="6" w:tplc="04180001" w:tentative="1">
+      <w:start w:val="1"/>
+      <w:numFmt w:val="bullet"/>
+      <w:lvlText w:val=""/>
+      <w:lvlJc w:val="left"/>
+      <w:pPr>
+        <w:ind w:left="5040" w:hanging="360"/>
+      </w:pPr>
+      <w:rPr>
+        <w:rFonts w:ascii="Symbol" w:hAnsi="Symbol" w:hint="default"/>
+      </w:rPr>
+    </w:lvl>
+    <w:lvl w:ilvl="7" w:tplc="04180003" w:tentative="1">
+      <w:start w:val="1"/>
+      <w:numFmt w:val="bullet"/>
+      <w:lvlText w:val="o"/>
+      <w:lvlJc w:val="left"/>
+      <w:pPr>
+        <w:ind w:left="5760" w:hanging="360"/>
+      </w:pPr>
+      <w:rPr>
+        <w:rFonts w:ascii="Courier New" w:hAnsi="Courier New" w:cs="Courier New" w:hint="default"/>
+      </w:rPr>
+    </w:lvl>
+    <w:lvl w:ilvl="8" w:tplc="04180005" w:tentative="1">
+      <w:start w:val="1"/>
+      <w:numFmt w:val="bullet"/>
+      <w:lvlText w:val=""/>
+      <w:lvlJc w:val="left"/>
+      <w:pPr>
+        <w:ind w:left="6480" w:hanging="360"/>
+      </w:pPr>
+      <w:rPr>
+        <w:rFonts w:ascii="Wingdings" w:hAnsi="Wingdings" w:hint="default"/>
+      </w:rPr>
+    </w:lvl>
+  </w:abstractNum>
+  <w:abstractNum w:abstractNumId="27">
     <w:nsid w:val="65A772BC"/>
     <w:multiLevelType w:val="hybridMultilevel"/>
     <w:tmpl w:val="D7F0AF4C"/>
@@ -17524,7 +17987,7 @@
       </w:rPr>
     </w:lvl>
   </w:abstractNum>
-  <w:abstractNum w:abstractNumId="27">
+  <w:abstractNum w:abstractNumId="28">
     <w:nsid w:val="66AD44DB"/>
     <w:multiLevelType w:val="hybridMultilevel"/>
     <w:tmpl w:val="7DB6105C"/>
@@ -17637,7 +18100,120 @@
       </w:rPr>
     </w:lvl>
   </w:abstractNum>
-  <w:abstractNum w:abstractNumId="28">
+  <w:abstractNum w:abstractNumId="29">
+    <w:nsid w:val="73624F75"/>
+    <w:multiLevelType w:val="hybridMultilevel"/>
+    <w:tmpl w:val="1F926AA4"/>
+    <w:lvl w:ilvl="0" w:tplc="04180001">
+      <w:start w:val="1"/>
+      <w:numFmt w:val="bullet"/>
+      <w:lvlText w:val=""/>
+      <w:lvlJc w:val="left"/>
+      <w:pPr>
+        <w:ind w:left="1068" w:hanging="360"/>
+      </w:pPr>
+      <w:rPr>
+        <w:rFonts w:ascii="Symbol" w:hAnsi="Symbol" w:hint="default"/>
+      </w:rPr>
+    </w:lvl>
+    <w:lvl w:ilvl="1" w:tplc="04180003" w:tentative="1">
+      <w:start w:val="1"/>
+      <w:numFmt w:val="bullet"/>
+      <w:lvlText w:val="o"/>
+      <w:lvlJc w:val="left"/>
+      <w:pPr>
+        <w:ind w:left="1788" w:hanging="360"/>
+      </w:pPr>
+      <w:rPr>
+        <w:rFonts w:ascii="Courier New" w:hAnsi="Courier New" w:cs="Courier New" w:hint="default"/>
+      </w:rPr>
+    </w:lvl>
+    <w:lvl w:ilvl="2" w:tplc="04180005" w:tentative="1">
+      <w:start w:val="1"/>
+      <w:numFmt w:val="bullet"/>
+      <w:lvlText w:val=""/>
+      <w:lvlJc w:val="left"/>
+      <w:pPr>
+        <w:ind w:left="2508" w:hanging="360"/>
+      </w:pPr>
+      <w:rPr>
+        <w:rFonts w:ascii="Wingdings" w:hAnsi="Wingdings" w:hint="default"/>
+      </w:rPr>
+    </w:lvl>
+    <w:lvl w:ilvl="3" w:tplc="04180001" w:tentative="1">
+      <w:start w:val="1"/>
+      <w:numFmt w:val="bullet"/>
+      <w:lvlText w:val=""/>
+      <w:lvlJc w:val="left"/>
+      <w:pPr>
+        <w:ind w:left="3228" w:hanging="360"/>
+      </w:pPr>
+      <w:rPr>
+        <w:rFonts w:ascii="Symbol" w:hAnsi="Symbol" w:hint="default"/>
+      </w:rPr>
+    </w:lvl>
+    <w:lvl w:ilvl="4" w:tplc="04180003" w:tentative="1">
+      <w:start w:val="1"/>
+      <w:numFmt w:val="bullet"/>
+      <w:lvlText w:val="o"/>
+      <w:lvlJc w:val="left"/>
+      <w:pPr>
+        <w:ind w:left="3948" w:hanging="360"/>
+      </w:pPr>
+      <w:rPr>
+        <w:rFonts w:ascii="Courier New" w:hAnsi="Courier New" w:cs="Courier New" w:hint="default"/>
+      </w:rPr>
+    </w:lvl>
+    <w:lvl w:ilvl="5" w:tplc="04180005" w:tentative="1">
+      <w:start w:val="1"/>
+      <w:numFmt w:val="bullet"/>
+      <w:lvlText w:val=""/>
+      <w:lvlJc w:val="left"/>
+      <w:pPr>
+        <w:ind w:left="4668" w:hanging="360"/>
+      </w:pPr>
+      <w:rPr>
+        <w:rFonts w:ascii="Wingdings" w:hAnsi="Wingdings" w:hint="default"/>
+      </w:rPr>
+    </w:lvl>
+    <w:lvl w:ilvl="6" w:tplc="04180001" w:tentative="1">
+      <w:start w:val="1"/>
+      <w:numFmt w:val="bullet"/>
+      <w:lvlText w:val=""/>
+      <w:lvlJc w:val="left"/>
+      <w:pPr>
+        <w:ind w:left="5388" w:hanging="360"/>
+      </w:pPr>
+      <w:rPr>
+        <w:rFonts w:ascii="Symbol" w:hAnsi="Symbol" w:hint="default"/>
+      </w:rPr>
+    </w:lvl>
+    <w:lvl w:ilvl="7" w:tplc="04180003" w:tentative="1">
+      <w:start w:val="1"/>
+      <w:numFmt w:val="bullet"/>
+      <w:lvlText w:val="o"/>
+      <w:lvlJc w:val="left"/>
+      <w:pPr>
+        <w:ind w:left="6108" w:hanging="360"/>
+      </w:pPr>
+      <w:rPr>
+        <w:rFonts w:ascii="Courier New" w:hAnsi="Courier New" w:cs="Courier New" w:hint="default"/>
+      </w:rPr>
+    </w:lvl>
+    <w:lvl w:ilvl="8" w:tplc="04180005" w:tentative="1">
+      <w:start w:val="1"/>
+      <w:numFmt w:val="bullet"/>
+      <w:lvlText w:val=""/>
+      <w:lvlJc w:val="left"/>
+      <w:pPr>
+        <w:ind w:left="6828" w:hanging="360"/>
+      </w:pPr>
+      <w:rPr>
+        <w:rFonts w:ascii="Wingdings" w:hAnsi="Wingdings" w:hint="default"/>
+      </w:rPr>
+    </w:lvl>
+  </w:abstractNum>
+  <w:abstractNum w:abstractNumId="30">
     <w:nsid w:val="737A6E6A"/>
     <w:multiLevelType w:val="hybridMultilevel"/>
     <w:tmpl w:val="297A9D90"/>
@@ -17726,7 +18302,7 @@
       </w:pPr>
     </w:lvl>
   </w:abstractNum>
-  <w:abstractNum w:abstractNumId="29">
+  <w:abstractNum w:abstractNumId="31">
     <w:nsid w:val="742344FF"/>
     <w:multiLevelType w:val="multilevel"/>
     <w:tmpl w:val="3F180F46"/>
@@ -17849,7 +18425,7 @@
       </w:rPr>
     </w:lvl>
   </w:abstractNum>
-  <w:abstractNum w:abstractNumId="30">
+  <w:abstractNum w:abstractNumId="32">
     <w:nsid w:val="751A25A2"/>
     <w:multiLevelType w:val="hybridMultilevel"/>
     <w:tmpl w:val="F58E05D6"/>
@@ -17935,7 +18511,7 @@
       </w:pPr>
     </w:lvl>
   </w:abstractNum>
-  <w:abstractNum w:abstractNumId="31">
+  <w:abstractNum w:abstractNumId="33">
     <w:nsid w:val="7526026B"/>
     <w:multiLevelType w:val="hybridMultilevel"/>
     <w:tmpl w:val="F5D44DE0"/>
@@ -18048,7 +18624,7 @@
       </w:rPr>
     </w:lvl>
   </w:abstractNum>
-  <w:abstractNum w:abstractNumId="32">
+  <w:abstractNum w:abstractNumId="34">
     <w:nsid w:val="77EE2C9A"/>
     <w:multiLevelType w:val="hybridMultilevel"/>
     <w:tmpl w:val="832E0166"/>
@@ -18161,7 +18737,7 @@
       </w:rPr>
     </w:lvl>
   </w:abstractNum>
-  <w:abstractNum w:abstractNumId="33">
+  <w:abstractNum w:abstractNumId="35">
     <w:nsid w:val="795918AA"/>
     <w:multiLevelType w:val="hybridMultilevel"/>
     <w:tmpl w:val="DC30E1C0"/>
@@ -18274,7 +18850,7 @@
       </w:rPr>
     </w:lvl>
   </w:abstractNum>
-  <w:abstractNum w:abstractNumId="34">
+  <w:abstractNum w:abstractNumId="36">
     <w:nsid w:val="7AD0418F"/>
     <w:multiLevelType w:val="hybridMultilevel"/>
     <w:tmpl w:val="AA703BFA"/>
@@ -18387,7 +18963,7 @@
       </w:rPr>
     </w:lvl>
   </w:abstractNum>
-  <w:abstractNum w:abstractNumId="35">
+  <w:abstractNum w:abstractNumId="37">
     <w:nsid w:val="7FAC435D"/>
     <w:multiLevelType w:val="hybridMultilevel"/>
     <w:tmpl w:val="0D2A5178"/>
@@ -18480,10 +19056,10 @@
     <w:abstractNumId w:val="4"/>
   </w:num>
   <w:num w:numId="3">
-    <w:abstractNumId w:val="33"/>
+    <w:abstractNumId w:val="35"/>
   </w:num>
   <w:num w:numId="4">
-    <w:abstractNumId w:val="29"/>
+    <w:abstractNumId w:val="31"/>
   </w:num>
   <w:num w:numId="5">
     <w:abstractNumId w:val="3"/>
@@ -18495,16 +19071,16 @@
     <w:abstractNumId w:val="9"/>
   </w:num>
   <w:num w:numId="8">
-    <w:abstractNumId w:val="35"/>
+    <w:abstractNumId w:val="37"/>
   </w:num>
   <w:num w:numId="9">
-    <w:abstractNumId w:val="27"/>
+    <w:abstractNumId w:val="28"/>
   </w:num>
   <w:num w:numId="10">
     <w:abstractNumId w:val="1"/>
   </w:num>
   <w:num w:numId="11">
-    <w:abstractNumId w:val="30"/>
+    <w:abstractNumId w:val="32"/>
   </w:num>
   <w:num w:numId="12">
     <w:abstractNumId w:val="19"/>
@@ -18516,13 +19092,13 @@
     <w:abstractNumId w:val="17"/>
   </w:num>
   <w:num w:numId="15">
-    <w:abstractNumId w:val="26"/>
+    <w:abstractNumId w:val="27"/>
   </w:num>
   <w:num w:numId="16">
     <w:abstractNumId w:val="12"/>
   </w:num>
   <w:num w:numId="17">
-    <w:abstractNumId w:val="32"/>
+    <w:abstractNumId w:val="34"/>
   </w:num>
   <w:num w:numId="18">
     <w:abstractNumId w:val="16"/>
@@ -18552,7 +19128,7 @@
     <w:abstractNumId w:val="18"/>
   </w:num>
   <w:num w:numId="27">
-    <w:abstractNumId w:val="28"/>
+    <w:abstractNumId w:val="30"/>
   </w:num>
   <w:num w:numId="28">
     <w:abstractNumId w:val="13"/>
@@ -18564,10 +19140,10 @@
     <w:abstractNumId w:val="23"/>
   </w:num>
   <w:num w:numId="31">
-    <w:abstractNumId w:val="31"/>
+    <w:abstractNumId w:val="33"/>
   </w:num>
   <w:num w:numId="32">
-    <w:abstractNumId w:val="34"/>
+    <w:abstractNumId w:val="36"/>
   </w:num>
   <w:num w:numId="33">
     <w:abstractNumId w:val="7"/>
@@ -18580,6 +19156,12 @@
   </w:num>
   <w:num w:numId="36">
     <w:abstractNumId w:val="15"/>
+  </w:num>
+  <w:num w:numId="37">
+    <w:abstractNumId w:val="26"/>
+  </w:num>
+  <w:num w:numId="38">
+    <w:abstractNumId w:val="29"/>
   </w:num>
 </w:numbering>
 </file>
@@ -19224,6 +19806,7 @@
   <w:style w:type="character" w:default="1" w:styleId="DefaultParagraphFont">
     <w:name w:val="Default Paragraph Font"/>
     <w:uiPriority w:val="1"/>
+    <w:semiHidden/>
     <w:unhideWhenUsed/>
   </w:style>
   <w:style w:type="table" w:default="1" w:styleId="TableNormal">
@@ -19818,7 +20401,7 @@
 </file>
 
 <file path=customXml/itemProps1.xml><?xml version="1.0" encoding="utf-8"?>
-<ds:datastoreItem xmlns:ds="http://schemas.openxmlformats.org/officeDocument/2006/customXml" ds:itemID="{4B7D114C-39E5-41EA-8906-5730F7D3760A}">
+<ds:datastoreItem xmlns:ds="http://schemas.openxmlformats.org/officeDocument/2006/customXml" ds:itemID="{BF355B07-3804-4613-93E2-515F20E742B3}">
   <ds:schemaRefs>
     <ds:schemaRef ds:uri="http://schemas.openxmlformats.org/officeDocument/2006/bibliography"/>
   </ds:schemaRefs>
